--- a/relatorio - proj5 web Meteo com IA.docx
+++ b/relatorio - proj5 web Meteo com IA.docx
@@ -134,8 +134,20 @@
           <w:sz w:val="40"/>
           <w:szCs w:val="40"/>
         </w:rPr>
-        <w:t>Site Web Meteo</w:t>
-      </w:r>
+        <w:t xml:space="preserve">Site Web </w:t>
+      </w:r>
+      <w:proofErr w:type="spellStart"/>
+      <w:r>
+        <w:rPr>
+          <w:b/>
+          <w:i/>
+          <w:iCs/>
+          <w:sz w:val="40"/>
+          <w:szCs w:val="40"/>
+        </w:rPr>
+        <w:t>Meteo</w:t>
+      </w:r>
+      <w:proofErr w:type="spellEnd"/>
       <w:r>
         <w:rPr>
           <w:b/>
@@ -430,8 +442,20 @@
           <w:sz w:val="40"/>
           <w:szCs w:val="40"/>
         </w:rPr>
-        <w:t>Site Web Meteo</w:t>
-      </w:r>
+        <w:t xml:space="preserve">Site Web </w:t>
+      </w:r>
+      <w:proofErr w:type="spellStart"/>
+      <w:r>
+        <w:rPr>
+          <w:b/>
+          <w:i/>
+          <w:iCs/>
+          <w:sz w:val="40"/>
+          <w:szCs w:val="40"/>
+        </w:rPr>
+        <w:t>Meteo</w:t>
+      </w:r>
+      <w:proofErr w:type="spellEnd"/>
       <w:r>
         <w:rPr>
           <w:b/>
@@ -861,13 +885,31 @@
       <w:r>
         <w:t xml:space="preserve">que serão utilizadas para prever a precipitação em Leiria. Neste projeto serão testadas técnicas de inteligência artificial com redes neuronais artificiais em </w:t>
       </w:r>
-      <w:r>
-        <w:rPr>
-          <w:i/>
-          <w:iCs/>
-        </w:rPr>
-        <w:t>Deep Learning</w:t>
-      </w:r>
+      <w:proofErr w:type="spellStart"/>
+      <w:r>
+        <w:rPr>
+          <w:i/>
+          <w:iCs/>
+        </w:rPr>
+        <w:t>Deep</w:t>
+      </w:r>
+      <w:proofErr w:type="spellEnd"/>
+      <w:r>
+        <w:rPr>
+          <w:i/>
+          <w:iCs/>
+        </w:rPr>
+        <w:t xml:space="preserve"> </w:t>
+      </w:r>
+      <w:proofErr w:type="spellStart"/>
+      <w:r>
+        <w:rPr>
+          <w:i/>
+          <w:iCs/>
+        </w:rPr>
+        <w:t>Learning</w:t>
+      </w:r>
+      <w:proofErr w:type="spellEnd"/>
       <w:r>
         <w:t>.</w:t>
       </w:r>
@@ -885,6 +927,7 @@
       <w:r>
         <w:t xml:space="preserve">ainda considerado que, caso seja possível obter mais dados do IPMA, quer sejam fornecidos pelo próprio, quer sejam obtidos pelo </w:t>
       </w:r>
+      <w:proofErr w:type="spellStart"/>
       <w:r>
         <w:rPr>
           <w:i/>
@@ -892,6 +935,7 @@
         </w:rPr>
         <w:t>developer</w:t>
       </w:r>
+      <w:proofErr w:type="spellEnd"/>
       <w:r>
         <w:t xml:space="preserve"> em períodos com chuva frequente e intensa, o algoritmo atingiria uma boa taxa de precisão.</w:t>
       </w:r>
@@ -921,13 +965,31 @@
       <w:r>
         <w:t xml:space="preserve"> </w:t>
       </w:r>
-      <w:r>
-        <w:rPr>
-          <w:i/>
-          <w:iCs/>
-        </w:rPr>
-        <w:t>Deep Learning</w:t>
-      </w:r>
+      <w:proofErr w:type="spellStart"/>
+      <w:r>
+        <w:rPr>
+          <w:i/>
+          <w:iCs/>
+        </w:rPr>
+        <w:t>Deep</w:t>
+      </w:r>
+      <w:proofErr w:type="spellEnd"/>
+      <w:r>
+        <w:rPr>
+          <w:i/>
+          <w:iCs/>
+        </w:rPr>
+        <w:t xml:space="preserve"> </w:t>
+      </w:r>
+      <w:proofErr w:type="spellStart"/>
+      <w:r>
+        <w:rPr>
+          <w:i/>
+          <w:iCs/>
+        </w:rPr>
+        <w:t>Learning</w:t>
+      </w:r>
+      <w:proofErr w:type="spellEnd"/>
       <w:r>
         <w:t>, CNN, Meteorologia</w:t>
       </w:r>
@@ -1021,12 +1083,21 @@
           <w:lang w:val="en-GB"/>
         </w:rPr>
       </w:pPr>
+      <w:proofErr w:type="gramStart"/>
       <w:r>
         <w:rPr>
           <w:rFonts w:cs="Times New Roman"/>
           <w:lang w:val="en-GB"/>
         </w:rPr>
-        <w:t>Upon reaching the end of the project, it was observed that the neural network had a certain failure</w:t>
+        <w:t>Upon reaching the end of the project, it</w:t>
+      </w:r>
+      <w:proofErr w:type="gramEnd"/>
+      <w:r>
+        <w:rPr>
+          <w:rFonts w:cs="Times New Roman"/>
+          <w:lang w:val="en-GB"/>
+        </w:rPr>
+        <w:t xml:space="preserve"> was observed that the neural network had a certain failure</w:t>
       </w:r>
       <w:r>
         <w:rPr>
@@ -2061,21 +2132,7 @@
             <w:rStyle w:val="Hyperlink"/>
             <w:noProof/>
           </w:rPr>
-          <w:t>A rede n</w:t>
-        </w:r>
-        <w:r>
-          <w:rPr>
-            <w:rStyle w:val="Hyperlink"/>
-            <w:noProof/>
-          </w:rPr>
-          <w:t>e</w:t>
-        </w:r>
-        <w:r>
-          <w:rPr>
-            <w:rStyle w:val="Hyperlink"/>
-            <w:noProof/>
-          </w:rPr>
-          <w:t>uronal</w:t>
+          <w:t>A rede neuronal</w:t>
         </w:r>
         <w:r>
           <w:rPr>
@@ -8702,12 +8759,37 @@
                 <w:iCs/>
               </w:rPr>
             </w:pPr>
+            <w:proofErr w:type="spellStart"/>
             <w:r>
               <w:rPr>
                 <w:i/>
                 <w:iCs/>
               </w:rPr>
-              <w:t>Application Programming Interface</w:t>
+              <w:t>Application</w:t>
+            </w:r>
+            <w:proofErr w:type="spellEnd"/>
+            <w:r>
+              <w:rPr>
+                <w:i/>
+                <w:iCs/>
+              </w:rPr>
+              <w:t xml:space="preserve"> </w:t>
+            </w:r>
+            <w:proofErr w:type="spellStart"/>
+            <w:r>
+              <w:rPr>
+                <w:i/>
+                <w:iCs/>
+              </w:rPr>
+              <w:t>Programming</w:t>
+            </w:r>
+            <w:proofErr w:type="spellEnd"/>
+            <w:r>
+              <w:rPr>
+                <w:i/>
+                <w:iCs/>
+              </w:rPr>
+              <w:t xml:space="preserve"> Interface</w:t>
             </w:r>
           </w:p>
         </w:tc>
@@ -8736,12 +8818,21 @@
                 <w:iCs/>
               </w:rPr>
             </w:pPr>
+            <w:proofErr w:type="spellStart"/>
             <w:r>
               <w:rPr>
                 <w:i/>
                 <w:iCs/>
               </w:rPr>
-              <w:t>Convolutional Neural Network</w:t>
+              <w:t>Convolutional</w:t>
+            </w:r>
+            <w:proofErr w:type="spellEnd"/>
+            <w:r>
+              <w:rPr>
+                <w:i/>
+                <w:iCs/>
+              </w:rPr>
+              <w:t xml:space="preserve"> Neural Network</w:t>
             </w:r>
           </w:p>
         </w:tc>
@@ -8770,13 +8861,47 @@
                 <w:iCs/>
               </w:rPr>
             </w:pPr>
+            <w:proofErr w:type="spellStart"/>
             <w:r>
               <w:rPr>
                 <w:i/>
                 <w:iCs/>
               </w:rPr>
-              <w:t>Hypertext Transfer Protocol</w:t>
+              <w:t>Hypertext</w:t>
             </w:r>
+            <w:proofErr w:type="spellEnd"/>
+            <w:r>
+              <w:rPr>
+                <w:i/>
+                <w:iCs/>
+              </w:rPr>
+              <w:t xml:space="preserve"> </w:t>
+            </w:r>
+            <w:proofErr w:type="spellStart"/>
+            <w:r>
+              <w:rPr>
+                <w:i/>
+                <w:iCs/>
+              </w:rPr>
+              <w:t>Transfer</w:t>
+            </w:r>
+            <w:proofErr w:type="spellEnd"/>
+            <w:r>
+              <w:rPr>
+                <w:i/>
+                <w:iCs/>
+              </w:rPr>
+              <w:t xml:space="preserve"> </w:t>
+            </w:r>
+            <w:proofErr w:type="spellStart"/>
+            <w:r>
+              <w:rPr>
+                <w:i/>
+                <w:iCs/>
+              </w:rPr>
+              <w:t>Protocol</w:t>
+            </w:r>
+            <w:proofErr w:type="spellEnd"/>
           </w:p>
         </w:tc>
       </w:tr>
@@ -8804,13 +8929,47 @@
                 <w:iCs/>
               </w:rPr>
             </w:pPr>
+            <w:proofErr w:type="spellStart"/>
             <w:r>
               <w:rPr>
                 <w:i/>
                 <w:iCs/>
               </w:rPr>
-              <w:t>Integrated Development Environment</w:t>
+              <w:t>Integrated</w:t>
             </w:r>
+            <w:proofErr w:type="spellEnd"/>
+            <w:r>
+              <w:rPr>
+                <w:i/>
+                <w:iCs/>
+              </w:rPr>
+              <w:t xml:space="preserve"> </w:t>
+            </w:r>
+            <w:proofErr w:type="spellStart"/>
+            <w:r>
+              <w:rPr>
+                <w:i/>
+                <w:iCs/>
+              </w:rPr>
+              <w:t>Development</w:t>
+            </w:r>
+            <w:proofErr w:type="spellEnd"/>
+            <w:r>
+              <w:rPr>
+                <w:i/>
+                <w:iCs/>
+              </w:rPr>
+              <w:t xml:space="preserve"> </w:t>
+            </w:r>
+            <w:proofErr w:type="spellStart"/>
+            <w:r>
+              <w:rPr>
+                <w:i/>
+                <w:iCs/>
+              </w:rPr>
+              <w:t>Environment</w:t>
+            </w:r>
+            <w:proofErr w:type="spellEnd"/>
           </w:p>
         </w:tc>
       </w:tr>
@@ -8867,8 +9026,33 @@
                 <w:i/>
                 <w:iCs/>
               </w:rPr>
-              <w:t>JavaScript Object Notation</w:t>
+              <w:t xml:space="preserve">JavaScript </w:t>
             </w:r>
+            <w:proofErr w:type="spellStart"/>
+            <w:r>
+              <w:rPr>
+                <w:i/>
+                <w:iCs/>
+              </w:rPr>
+              <w:t>Object</w:t>
+            </w:r>
+            <w:proofErr w:type="spellEnd"/>
+            <w:r>
+              <w:rPr>
+                <w:i/>
+                <w:iCs/>
+              </w:rPr>
+              <w:t xml:space="preserve"> </w:t>
+            </w:r>
+            <w:proofErr w:type="spellStart"/>
+            <w:r>
+              <w:rPr>
+                <w:i/>
+                <w:iCs/>
+              </w:rPr>
+              <w:t>Notation</w:t>
+            </w:r>
+            <w:proofErr w:type="spellEnd"/>
           </w:p>
         </w:tc>
       </w:tr>
@@ -8896,13 +9080,31 @@
                 <w:iCs/>
               </w:rPr>
             </w:pPr>
+            <w:proofErr w:type="spellStart"/>
             <w:r>
               <w:rPr>
                 <w:i/>
                 <w:iCs/>
               </w:rPr>
-              <w:t>Machine Learning</w:t>
+              <w:t>Machine</w:t>
             </w:r>
+            <w:proofErr w:type="spellEnd"/>
+            <w:r>
+              <w:rPr>
+                <w:i/>
+                <w:iCs/>
+              </w:rPr>
+              <w:t xml:space="preserve"> </w:t>
+            </w:r>
+            <w:proofErr w:type="spellStart"/>
+            <w:r>
+              <w:rPr>
+                <w:i/>
+                <w:iCs/>
+              </w:rPr>
+              <w:t>Learning</w:t>
+            </w:r>
+            <w:proofErr w:type="spellEnd"/>
           </w:p>
         </w:tc>
       </w:tr>
@@ -8913,9 +9115,11 @@
             <w:vAlign w:val="center"/>
           </w:tcPr>
           <w:p>
+            <w:proofErr w:type="spellStart"/>
             <w:r>
               <w:t>ReLU</w:t>
             </w:r>
+            <w:proofErr w:type="spellEnd"/>
           </w:p>
         </w:tc>
         <w:tc>
@@ -8930,13 +9134,31 @@
                 <w:iCs/>
               </w:rPr>
             </w:pPr>
+            <w:proofErr w:type="spellStart"/>
             <w:r>
               <w:rPr>
                 <w:i/>
                 <w:iCs/>
               </w:rPr>
-              <w:t>Rectified Linear Unit</w:t>
+              <w:t>Rectified</w:t>
             </w:r>
+            <w:proofErr w:type="spellEnd"/>
+            <w:r>
+              <w:rPr>
+                <w:i/>
+                <w:iCs/>
+              </w:rPr>
+              <w:t xml:space="preserve"> Linear </w:t>
+            </w:r>
+            <w:proofErr w:type="spellStart"/>
+            <w:r>
+              <w:rPr>
+                <w:i/>
+                <w:iCs/>
+              </w:rPr>
+              <w:t>Unit</w:t>
+            </w:r>
+            <w:proofErr w:type="spellEnd"/>
           </w:p>
         </w:tc>
       </w:tr>
@@ -8964,13 +9186,47 @@
                 <w:iCs/>
               </w:rPr>
             </w:pPr>
+            <w:proofErr w:type="spellStart"/>
             <w:r>
               <w:rPr>
                 <w:i/>
                 <w:iCs/>
               </w:rPr>
-              <w:t>Uniform Resource Locator</w:t>
+              <w:t>Uniform</w:t>
             </w:r>
+            <w:proofErr w:type="spellEnd"/>
+            <w:r>
+              <w:rPr>
+                <w:i/>
+                <w:iCs/>
+              </w:rPr>
+              <w:t xml:space="preserve"> </w:t>
+            </w:r>
+            <w:proofErr w:type="spellStart"/>
+            <w:r>
+              <w:rPr>
+                <w:i/>
+                <w:iCs/>
+              </w:rPr>
+              <w:t>Resource</w:t>
+            </w:r>
+            <w:proofErr w:type="spellEnd"/>
+            <w:r>
+              <w:rPr>
+                <w:i/>
+                <w:iCs/>
+              </w:rPr>
+              <w:t xml:space="preserve"> </w:t>
+            </w:r>
+            <w:proofErr w:type="spellStart"/>
+            <w:r>
+              <w:rPr>
+                <w:i/>
+                <w:iCs/>
+              </w:rPr>
+              <w:t>Locator</w:t>
+            </w:r>
+            <w:proofErr w:type="spellEnd"/>
           </w:p>
         </w:tc>
       </w:tr>
@@ -9094,15 +9350,25 @@
         <w:t>on</w:t>
       </w:r>
       <w:r>
-        <w:t xml:space="preserve">ais convolucionais são um tipo de algoritmo de </w:t>
-      </w:r>
-      <w:r>
-        <w:rPr>
-          <w:i/>
-          <w:iCs/>
-        </w:rPr>
-        <w:t>machine learning</w:t>
-      </w:r>
+        <w:t xml:space="preserve">ais </w:t>
+      </w:r>
+      <w:proofErr w:type="spellStart"/>
+      <w:r>
+        <w:t>convolucionais</w:t>
+      </w:r>
+      <w:proofErr w:type="spellEnd"/>
+      <w:r>
+        <w:t xml:space="preserve"> são um tipo de algoritmo de </w:t>
+      </w:r>
+      <w:proofErr w:type="spellStart"/>
+      <w:r>
+        <w:rPr>
+          <w:i/>
+          <w:iCs/>
+        </w:rPr>
+        <w:t>machine</w:t>
+      </w:r>
+      <w:proofErr w:type="spellEnd"/>
       <w:r>
         <w:rPr>
           <w:i/>
@@ -9110,6 +9376,22 @@
         </w:rPr>
         <w:t xml:space="preserve"> </w:t>
       </w:r>
+      <w:proofErr w:type="spellStart"/>
+      <w:r>
+        <w:rPr>
+          <w:i/>
+          <w:iCs/>
+        </w:rPr>
+        <w:t>learning</w:t>
+      </w:r>
+      <w:proofErr w:type="spellEnd"/>
+      <w:r>
+        <w:rPr>
+          <w:i/>
+          <w:iCs/>
+        </w:rPr>
+        <w:t xml:space="preserve"> </w:t>
+      </w:r>
       <w:r>
         <w:t>(ML)</w:t>
       </w:r>
@@ -9119,12 +9401,21 @@
       <w:r>
         <w:t xml:space="preserve">a </w:t>
       </w:r>
-      <w:r>
-        <w:rPr>
-          <w:i/>
-          <w:iCs/>
-        </w:rPr>
-        <w:t>Convolutional Neural Network</w:t>
+      <w:proofErr w:type="spellStart"/>
+      <w:r>
+        <w:rPr>
+          <w:i/>
+          <w:iCs/>
+        </w:rPr>
+        <w:t>Convolutional</w:t>
+      </w:r>
+      <w:proofErr w:type="spellEnd"/>
+      <w:r>
+        <w:rPr>
+          <w:i/>
+          <w:iCs/>
+        </w:rPr>
+        <w:t xml:space="preserve"> Neural Network</w:t>
       </w:r>
       <w:r>
         <w:rPr>
@@ -9269,6 +9560,7 @@
         <w:t xml:space="preserve"> </w:t>
       </w:r>
       <w:bookmarkStart w:id="28" w:name="_Toc139902931"/>
+      <w:proofErr w:type="spellStart"/>
       <w:r>
         <w:rPr>
           <w:i/>
@@ -9276,9 +9568,11 @@
         </w:rPr>
         <w:t>Deep</w:t>
       </w:r>
+      <w:proofErr w:type="spellEnd"/>
       <w:r>
         <w:t xml:space="preserve"> </w:t>
       </w:r>
+      <w:proofErr w:type="spellStart"/>
       <w:r>
         <w:rPr>
           <w:i/>
@@ -9287,15 +9581,34 @@
         <w:t>Learning</w:t>
       </w:r>
       <w:bookmarkEnd w:id="28"/>
-    </w:p>
-    <w:p>
-      <w:r>
-        <w:rPr>
-          <w:i/>
-          <w:iCs/>
-        </w:rPr>
-        <w:t>Deep Learning</w:t>
-      </w:r>
+      <w:proofErr w:type="spellEnd"/>
+    </w:p>
+    <w:p>
+      <w:proofErr w:type="spellStart"/>
+      <w:r>
+        <w:rPr>
+          <w:i/>
+          <w:iCs/>
+        </w:rPr>
+        <w:t>Deep</w:t>
+      </w:r>
+      <w:proofErr w:type="spellEnd"/>
+      <w:r>
+        <w:rPr>
+          <w:i/>
+          <w:iCs/>
+        </w:rPr>
+        <w:t xml:space="preserve"> </w:t>
+      </w:r>
+      <w:proofErr w:type="spellStart"/>
+      <w:r>
+        <w:rPr>
+          <w:i/>
+          <w:iCs/>
+        </w:rPr>
+        <w:t>Learning</w:t>
+      </w:r>
+      <w:proofErr w:type="spellEnd"/>
       <w:r>
         <w:t xml:space="preserve"> é uma téc</w:t>
       </w:r>
@@ -9311,13 +9624,31 @@
       <w:r>
         <w:t xml:space="preserve">que visa replicar o funcionamento do cérebro humano. Para explicar o </w:t>
       </w:r>
-      <w:r>
-        <w:rPr>
-          <w:i/>
-          <w:iCs/>
-        </w:rPr>
-        <w:t>Deep Learning</w:t>
-      </w:r>
+      <w:proofErr w:type="spellStart"/>
+      <w:r>
+        <w:rPr>
+          <w:i/>
+          <w:iCs/>
+        </w:rPr>
+        <w:t>Deep</w:t>
+      </w:r>
+      <w:proofErr w:type="spellEnd"/>
+      <w:r>
+        <w:rPr>
+          <w:i/>
+          <w:iCs/>
+        </w:rPr>
+        <w:t xml:space="preserve"> </w:t>
+      </w:r>
+      <w:proofErr w:type="spellStart"/>
+      <w:r>
+        <w:rPr>
+          <w:i/>
+          <w:iCs/>
+        </w:rPr>
+        <w:t>Learning</w:t>
+      </w:r>
+      <w:proofErr w:type="spellEnd"/>
       <w:r>
         <w:t xml:space="preserve"> de forma simples, envolve a construção de </w:t>
       </w:r>
@@ -9496,23 +9827,59 @@
       <w:r>
         <w:t xml:space="preserve">O objetivo principal do </w:t>
       </w:r>
-      <w:r>
-        <w:rPr>
-          <w:i/>
-          <w:iCs/>
-        </w:rPr>
-        <w:t>Deep Learning</w:t>
-      </w:r>
+      <w:proofErr w:type="spellStart"/>
+      <w:r>
+        <w:rPr>
+          <w:i/>
+          <w:iCs/>
+        </w:rPr>
+        <w:t>Deep</w:t>
+      </w:r>
+      <w:proofErr w:type="spellEnd"/>
+      <w:r>
+        <w:rPr>
+          <w:i/>
+          <w:iCs/>
+        </w:rPr>
+        <w:t xml:space="preserve"> </w:t>
+      </w:r>
+      <w:proofErr w:type="spellStart"/>
+      <w:r>
+        <w:rPr>
+          <w:i/>
+          <w:iCs/>
+        </w:rPr>
+        <w:t>Learning</w:t>
+      </w:r>
+      <w:proofErr w:type="spellEnd"/>
       <w:r>
         <w:t xml:space="preserve"> é permitir que as máquinas façam previsões precisas e realizem tarefas sem a intervenção humana. Ao imitar o comportamento do cérebro humano, os algoritmos de </w:t>
       </w:r>
-      <w:r>
-        <w:rPr>
-          <w:i/>
-          <w:iCs/>
-        </w:rPr>
-        <w:t>Deep Learning</w:t>
-      </w:r>
+      <w:proofErr w:type="spellStart"/>
+      <w:r>
+        <w:rPr>
+          <w:i/>
+          <w:iCs/>
+        </w:rPr>
+        <w:t>Deep</w:t>
+      </w:r>
+      <w:proofErr w:type="spellEnd"/>
+      <w:r>
+        <w:rPr>
+          <w:i/>
+          <w:iCs/>
+        </w:rPr>
+        <w:t xml:space="preserve"> </w:t>
+      </w:r>
+      <w:proofErr w:type="spellStart"/>
+      <w:r>
+        <w:rPr>
+          <w:i/>
+          <w:iCs/>
+        </w:rPr>
+        <w:t>Learning</w:t>
+      </w:r>
+      <w:proofErr w:type="spellEnd"/>
       <w:r>
         <w:t xml:space="preserve"> podem processar e interpretar padrões e características complexas nos dados, permitindo-lhes identificar e classificar informações com uma precisão cada vez maior.</w:t>
       </w:r>
@@ -9521,23 +9888,59 @@
       <w:r>
         <w:t xml:space="preserve">A implementação da tecnologia de </w:t>
       </w:r>
-      <w:r>
-        <w:rPr>
-          <w:i/>
-          <w:iCs/>
-        </w:rPr>
-        <w:t>Deep Learning</w:t>
-      </w:r>
+      <w:proofErr w:type="spellStart"/>
+      <w:r>
+        <w:rPr>
+          <w:i/>
+          <w:iCs/>
+        </w:rPr>
+        <w:t>Deep</w:t>
+      </w:r>
+      <w:proofErr w:type="spellEnd"/>
+      <w:r>
+        <w:rPr>
+          <w:i/>
+          <w:iCs/>
+        </w:rPr>
+        <w:t xml:space="preserve"> </w:t>
+      </w:r>
+      <w:proofErr w:type="spellStart"/>
+      <w:r>
+        <w:rPr>
+          <w:i/>
+          <w:iCs/>
+        </w:rPr>
+        <w:t>Learning</w:t>
+      </w:r>
+      <w:proofErr w:type="spellEnd"/>
       <w:r>
         <w:t xml:space="preserve"> tem levado a avanços significativos em várias aplicações e serviços. Produtos e serviços do dia a dia, como assistentes virtuais, comandos de TV por voz e sistemas de deteção de fraude em cartões de crédito, dependem de algoritmos de </w:t>
       </w:r>
-      <w:r>
-        <w:rPr>
-          <w:i/>
-          <w:iCs/>
-        </w:rPr>
-        <w:t>Deep Learning</w:t>
-      </w:r>
+      <w:proofErr w:type="spellStart"/>
+      <w:r>
+        <w:rPr>
+          <w:i/>
+          <w:iCs/>
+        </w:rPr>
+        <w:t>Deep</w:t>
+      </w:r>
+      <w:proofErr w:type="spellEnd"/>
+      <w:r>
+        <w:rPr>
+          <w:i/>
+          <w:iCs/>
+        </w:rPr>
+        <w:t xml:space="preserve"> </w:t>
+      </w:r>
+      <w:proofErr w:type="spellStart"/>
+      <w:r>
+        <w:rPr>
+          <w:i/>
+          <w:iCs/>
+        </w:rPr>
+        <w:t>Learning</w:t>
+      </w:r>
+      <w:proofErr w:type="spellEnd"/>
       <w:r>
         <w:t xml:space="preserve">. Além disso, tecnologias emergentes, como carros </w:t>
       </w:r>
@@ -9547,13 +9950,31 @@
       <w:r>
         <w:t xml:space="preserve">, utilizam amplamente o </w:t>
       </w:r>
-      <w:r>
-        <w:rPr>
-          <w:i/>
-          <w:iCs/>
-        </w:rPr>
-        <w:t>Deep Learning</w:t>
-      </w:r>
+      <w:proofErr w:type="spellStart"/>
+      <w:r>
+        <w:rPr>
+          <w:i/>
+          <w:iCs/>
+        </w:rPr>
+        <w:t>Deep</w:t>
+      </w:r>
+      <w:proofErr w:type="spellEnd"/>
+      <w:r>
+        <w:rPr>
+          <w:i/>
+          <w:iCs/>
+        </w:rPr>
+        <w:t xml:space="preserve"> </w:t>
+      </w:r>
+      <w:proofErr w:type="spellStart"/>
+      <w:r>
+        <w:rPr>
+          <w:i/>
+          <w:iCs/>
+        </w:rPr>
+        <w:t>Learning</w:t>
+      </w:r>
+      <w:proofErr w:type="spellEnd"/>
       <w:r>
         <w:t xml:space="preserve"> para a sua operação.</w:t>
       </w:r>
@@ -9562,13 +9983,31 @@
       <w:r>
         <w:t xml:space="preserve">Ao aproveitar o potencial do </w:t>
       </w:r>
-      <w:r>
-        <w:rPr>
-          <w:i/>
-          <w:iCs/>
-        </w:rPr>
-        <w:t>Deep Learning</w:t>
-      </w:r>
+      <w:proofErr w:type="spellStart"/>
+      <w:r>
+        <w:rPr>
+          <w:i/>
+          <w:iCs/>
+        </w:rPr>
+        <w:t>Deep</w:t>
+      </w:r>
+      <w:proofErr w:type="spellEnd"/>
+      <w:r>
+        <w:rPr>
+          <w:i/>
+          <w:iCs/>
+        </w:rPr>
+        <w:t xml:space="preserve"> </w:t>
+      </w:r>
+      <w:proofErr w:type="spellStart"/>
+      <w:r>
+        <w:rPr>
+          <w:i/>
+          <w:iCs/>
+        </w:rPr>
+        <w:t>Learning</w:t>
+      </w:r>
+      <w:proofErr w:type="spellEnd"/>
       <w:r>
         <w:t>, as máquinas tornam</w:t>
       </w:r>
@@ -9736,13 +10175,22 @@
     </w:p>
     <w:p>
       <w:r>
-        <w:t>Para replicar este processo surgiu um novo conceito, os pesos. Um neurónio artificial começa por receber um input, de seguida atribui um peso a esse input consoante a sua importância e multiplica o input pelo peso gerado, criando assim um novo valor.</w:t>
+        <w:t xml:space="preserve">Para replicar este processo surgiu um novo conceito, os pesos. Um neurónio artificial começa por receber um input, de seguida atribui um peso a esse input consoante a sua importância e multiplica o input pelo peso gerado, </w:t>
+      </w:r>
+      <w:proofErr w:type="gramStart"/>
+      <w:r>
+        <w:t>criando assim um novo</w:t>
+      </w:r>
+      <w:proofErr w:type="gramEnd"/>
+      <w:r>
+        <w:t xml:space="preserve"> valor.</w:t>
       </w:r>
     </w:p>
     <w:p>
       <w:r>
         <w:t xml:space="preserve">No contexto de um neurónio artificial, o </w:t>
       </w:r>
+      <w:proofErr w:type="spellStart"/>
       <w:r>
         <w:rPr>
           <w:i/>
@@ -9750,6 +10198,7 @@
         </w:rPr>
         <w:t>bias</w:t>
       </w:r>
+      <w:proofErr w:type="spellEnd"/>
       <w:r>
         <w:t xml:space="preserve"> refere-se a um parâmetro adicional que é incorporado no cálculo da saída do neurónio. Pode ser considerado como um valor constante que é adicionado à soma ponderada das entradas antes de passar por uma função de ativação.</w:t>
       </w:r>
@@ -9758,6 +10207,7 @@
       <w:r>
         <w:t xml:space="preserve">O termo </w:t>
       </w:r>
+      <w:proofErr w:type="spellStart"/>
       <w:r>
         <w:rPr>
           <w:i/>
@@ -9765,9 +10215,11 @@
         </w:rPr>
         <w:t>bias</w:t>
       </w:r>
+      <w:proofErr w:type="spellEnd"/>
       <w:r>
         <w:t xml:space="preserve"> permite ao neurónio artificial ter influência na sua saída, mesmo quando todos os valores de entrada são zero. Ele fornece ao neurónio a capacidade de deslocar o limiar da função de ativação e afetar a resposta geral do neurónio. Ajustando o </w:t>
       </w:r>
+      <w:proofErr w:type="spellStart"/>
       <w:r>
         <w:rPr>
           <w:i/>
@@ -9775,9 +10227,11 @@
         </w:rPr>
         <w:t>bias</w:t>
       </w:r>
+      <w:proofErr w:type="spellEnd"/>
       <w:r>
         <w:t xml:space="preserve">, o neurónio pode se tornar mais ou menos propenso a ativar, mesmo na ausência de sinais de entrada fortes. O peso do </w:t>
       </w:r>
+      <w:proofErr w:type="spellStart"/>
       <w:r>
         <w:rPr>
           <w:i/>
@@ -9785,6 +10239,7 @@
         </w:rPr>
         <w:t>bias</w:t>
       </w:r>
+      <w:proofErr w:type="spellEnd"/>
       <w:r>
         <w:t xml:space="preserve"> é ajustado durante o processo de treino juntamente com os outros pesos das conexões para otimizar o desempenho do neurónio artificial. </w:t>
       </w:r>
@@ -9794,6 +10249,7 @@
         <w:lastRenderedPageBreak/>
         <w:t xml:space="preserve">De seguida, a soma do peso multiplicado pelo input e do </w:t>
       </w:r>
+      <w:proofErr w:type="spellStart"/>
       <w:r>
         <w:rPr>
           <w:i/>
@@ -9801,6 +10257,7 @@
         </w:rPr>
         <w:t>bias</w:t>
       </w:r>
+      <w:proofErr w:type="spellEnd"/>
       <w:r>
         <w:t xml:space="preserve"> passa por uma função de ativação. </w:t>
       </w:r>
@@ -9812,14 +10269,20 @@
     </w:p>
     <w:p>
       <w:r>
-        <w:t>Em geral, uma função de ativação compar</w:t>
+        <w:t xml:space="preserve">Em geral, uma função de ativação </w:t>
+      </w:r>
+      <w:proofErr w:type="spellStart"/>
+      <w:r>
+        <w:t>compar</w:t>
       </w:r>
       <w:r>
         <w:t>á</w:t>
       </w:r>
+      <w:proofErr w:type="spellEnd"/>
       <w:r>
         <w:t xml:space="preserve"> a entrada recebida com um limite ou </w:t>
       </w:r>
+      <w:proofErr w:type="spellStart"/>
       <w:r>
         <w:rPr>
           <w:i/>
@@ -9827,6 +10290,7 @@
         </w:rPr>
         <w:t>threshold</w:t>
       </w:r>
+      <w:proofErr w:type="spellEnd"/>
       <w:r>
         <w:t xml:space="preserve">. Se a entrada exceder esse limite, o neurónio é ativado e sua saída é propagada para os neurónios seguintes. Caso contrário, se a entrada for menor ou igual ao limite, o neurônio permanece inativo e não transmite informações. </w:t>
       </w:r>
@@ -9835,6 +10299,7 @@
       <w:r>
         <w:t xml:space="preserve">O </w:t>
       </w:r>
+      <w:proofErr w:type="spellStart"/>
       <w:r>
         <w:rPr>
           <w:i/>
@@ -9842,9 +10307,11 @@
         </w:rPr>
         <w:t>threshold</w:t>
       </w:r>
+      <w:proofErr w:type="spellEnd"/>
       <w:r>
         <w:t xml:space="preserve"> determina o nível mínimo necessário para que o neurónio dispare, ou seja, para que ele seja ativado. É uma medida de sensibilidade do neurônio em relação aos estímulos que recebe. O </w:t>
       </w:r>
+      <w:proofErr w:type="spellStart"/>
       <w:r>
         <w:rPr>
           <w:i/>
@@ -9852,6 +10319,7 @@
         </w:rPr>
         <w:t>threshold</w:t>
       </w:r>
+      <w:proofErr w:type="spellEnd"/>
       <w:r>
         <w:t xml:space="preserve"> pode variar dependendo da função de ativação escolhida e das necessidades do problema em questão. </w:t>
       </w:r>
@@ -9901,18 +10369,41 @@
         <w:t xml:space="preserve">do </w:t>
       </w:r>
       <w:r>
-        <w:t>dessa forma a</w:t>
+        <w:t xml:space="preserve">dessa forma </w:t>
+      </w:r>
+      <w:proofErr w:type="gramStart"/>
+      <w:r>
+        <w:t>a</w:t>
       </w:r>
       <w:r>
         <w:t xml:space="preserve">, </w:t>
       </w:r>
-      <w:r>
-        <w:rPr>
-          <w:i/>
-          <w:iCs/>
-        </w:rPr>
-        <w:t>forward propagation</w:t>
-      </w:r>
+      <w:proofErr w:type="spellStart"/>
+      <w:r>
+        <w:rPr>
+          <w:i/>
+          <w:iCs/>
+        </w:rPr>
+        <w:t>forward</w:t>
+      </w:r>
+      <w:proofErr w:type="spellEnd"/>
+      <w:proofErr w:type="gramEnd"/>
+      <w:r>
+        <w:rPr>
+          <w:i/>
+          <w:iCs/>
+        </w:rPr>
+        <w:t xml:space="preserve"> </w:t>
+      </w:r>
+      <w:proofErr w:type="spellStart"/>
+      <w:r>
+        <w:rPr>
+          <w:i/>
+          <w:iCs/>
+        </w:rPr>
+        <w:t>propagation</w:t>
+      </w:r>
+      <w:proofErr w:type="spellEnd"/>
       <w:r>
         <w:t>.</w:t>
       </w:r>
@@ -9965,6 +10456,7 @@
       <w:r>
         <w:t xml:space="preserve">Dependendo da tarefa em questão, pode-se utilizar uma função de ativação específica na camada de saída. Por exemplo, em problemas de classificação binária, é comum utilizar a função </w:t>
       </w:r>
+      <w:proofErr w:type="spellStart"/>
       <w:r>
         <w:rPr>
           <w:i/>
@@ -9972,9 +10464,11 @@
         </w:rPr>
         <w:t>sigmoid</w:t>
       </w:r>
+      <w:proofErr w:type="spellEnd"/>
       <w:r>
         <w:t xml:space="preserve">, que produz uma saída entre 0 e 1, representando a probabilidade de pertencer a uma classe específica. Outra função de ativação usada é a </w:t>
       </w:r>
+      <w:proofErr w:type="spellStart"/>
       <w:r>
         <w:rPr>
           <w:i/>
@@ -9982,6 +10476,7 @@
         </w:rPr>
         <w:t>softmax</w:t>
       </w:r>
+      <w:proofErr w:type="spellEnd"/>
       <w:r>
         <w:t xml:space="preserve">, na qual o </w:t>
       </w:r>
@@ -10073,13 +10568,31 @@
       <w:r>
         <w:t xml:space="preserve">As aplicações em </w:t>
       </w:r>
-      <w:r>
-        <w:rPr>
-          <w:i/>
-          <w:iCs/>
-        </w:rPr>
-        <w:t>Deep Learning</w:t>
-      </w:r>
+      <w:proofErr w:type="spellStart"/>
+      <w:r>
+        <w:rPr>
+          <w:i/>
+          <w:iCs/>
+        </w:rPr>
+        <w:t>Deep</w:t>
+      </w:r>
+      <w:proofErr w:type="spellEnd"/>
+      <w:r>
+        <w:rPr>
+          <w:i/>
+          <w:iCs/>
+        </w:rPr>
+        <w:t xml:space="preserve"> </w:t>
+      </w:r>
+      <w:proofErr w:type="spellStart"/>
+      <w:r>
+        <w:rPr>
+          <w:i/>
+          <w:iCs/>
+        </w:rPr>
+        <w:t>Learning</w:t>
+      </w:r>
+      <w:proofErr w:type="spellEnd"/>
       <w:r>
         <w:t xml:space="preserve"> estão presentes no nosso quotidiano, embora, na maioria dos casos, estão tão bem integradas nos produtos e serviços que os utilizadores não têm conhecimento do complexo processamento de dados que ocorre.</w:t>
       </w:r>
@@ -10105,26 +10618,62 @@
       <w:r>
         <w:t xml:space="preserve">Os algoritmos </w:t>
       </w:r>
-      <w:r>
-        <w:rPr>
-          <w:i/>
-          <w:iCs/>
-        </w:rPr>
-        <w:t>Deep Learning</w:t>
-      </w:r>
+      <w:proofErr w:type="spellStart"/>
+      <w:r>
+        <w:rPr>
+          <w:i/>
+          <w:iCs/>
+        </w:rPr>
+        <w:t>Deep</w:t>
+      </w:r>
+      <w:proofErr w:type="spellEnd"/>
+      <w:r>
+        <w:rPr>
+          <w:i/>
+          <w:iCs/>
+        </w:rPr>
+        <w:t xml:space="preserve"> </w:t>
+      </w:r>
+      <w:proofErr w:type="spellStart"/>
+      <w:r>
+        <w:rPr>
+          <w:i/>
+          <w:iCs/>
+        </w:rPr>
+        <w:t>Learning</w:t>
+      </w:r>
+      <w:proofErr w:type="spellEnd"/>
       <w:r>
         <w:t xml:space="preserve"> podem analisar e aprender com dados transacionais para identificar padrões perigosos que indiquem possíveis atividades fraudulentas ou criminosas. Aplicações de reconhecimento de voz, visão computacional e </w:t>
       </w:r>
       <w:r>
         <w:t xml:space="preserve">outras áreas do </w:t>
       </w:r>
-      <w:r>
-        <w:rPr>
-          <w:i/>
-          <w:iCs/>
-        </w:rPr>
-        <w:t>Deep Learning</w:t>
-      </w:r>
+      <w:proofErr w:type="spellStart"/>
+      <w:r>
+        <w:rPr>
+          <w:i/>
+          <w:iCs/>
+        </w:rPr>
+        <w:t>Deep</w:t>
+      </w:r>
+      <w:proofErr w:type="spellEnd"/>
+      <w:r>
+        <w:rPr>
+          <w:i/>
+          <w:iCs/>
+        </w:rPr>
+        <w:t xml:space="preserve"> </w:t>
+      </w:r>
+      <w:proofErr w:type="spellStart"/>
+      <w:r>
+        <w:rPr>
+          <w:i/>
+          <w:iCs/>
+        </w:rPr>
+        <w:t>Learning</w:t>
+      </w:r>
+      <w:proofErr w:type="spellEnd"/>
       <w:r>
         <w:t xml:space="preserve"> podem melhorar a eficiência e eficácia da análise investigativa, extraindo padrões e evidências de gravações de som e vídeo, imagens e documentos. Isto ajuda as forças de segurança a analisar grandes quantidades de dados de forma mais rápida e precisa.</w:t>
       </w:r>
@@ -10169,16 +10718,35 @@
       <w:r>
         <w:t xml:space="preserve">Muitas organizações incorporam tecnologia com </w:t>
       </w:r>
-      <w:r>
-        <w:rPr>
-          <w:i/>
-          <w:iCs/>
-        </w:rPr>
-        <w:t>Deep Learning</w:t>
-      </w:r>
+      <w:proofErr w:type="spellStart"/>
+      <w:r>
+        <w:rPr>
+          <w:i/>
+          <w:iCs/>
+        </w:rPr>
+        <w:t>Deep</w:t>
+      </w:r>
+      <w:proofErr w:type="spellEnd"/>
+      <w:r>
+        <w:rPr>
+          <w:i/>
+          <w:iCs/>
+        </w:rPr>
+        <w:t xml:space="preserve"> </w:t>
+      </w:r>
+      <w:proofErr w:type="spellStart"/>
+      <w:r>
+        <w:rPr>
+          <w:i/>
+          <w:iCs/>
+        </w:rPr>
+        <w:t>Learning</w:t>
+      </w:r>
+      <w:proofErr w:type="spellEnd"/>
       <w:r>
         <w:t xml:space="preserve"> nos seus processos de atendimento ao cliente. Os </w:t>
       </w:r>
+      <w:proofErr w:type="spellStart"/>
       <w:r>
         <w:rPr>
           <w:i/>
@@ -10187,9 +10755,11 @@
         </w:rPr>
         <w:t>chatbots</w:t>
       </w:r>
+      <w:proofErr w:type="spellEnd"/>
       <w:r>
         <w:t xml:space="preserve">, amplamente utilizados em várias aplicações, serviços e portais de atendimento ao cliente, são uma forma de inteligência artificial. Os </w:t>
       </w:r>
+      <w:proofErr w:type="spellStart"/>
       <w:r>
         <w:rPr>
           <w:i/>
@@ -10198,6 +10768,7 @@
         </w:rPr>
         <w:t>chatbots</w:t>
       </w:r>
+      <w:proofErr w:type="spellEnd"/>
       <w:r>
         <w:t xml:space="preserve"> tradicionais usam linguagem </w:t>
       </w:r>
@@ -10215,6 +10786,7 @@
       <w:r>
         <w:t xml:space="preserve">No entanto, soluções de </w:t>
       </w:r>
+      <w:proofErr w:type="spellStart"/>
       <w:r>
         <w:rPr>
           <w:i/>
@@ -10223,12 +10795,14 @@
         </w:rPr>
         <w:t>chatbot</w:t>
       </w:r>
+      <w:proofErr w:type="spellEnd"/>
       <w:r>
         <w:t xml:space="preserve"> mais sofisticadas tentam determinar, </w:t>
       </w:r>
       <w:r>
         <w:t xml:space="preserve">se existem múltiplas respostas para perguntas indeterminadas. Com base nas respostas recebidas, o </w:t>
       </w:r>
+      <w:proofErr w:type="spellStart"/>
       <w:r>
         <w:rPr>
           <w:i/>
@@ -10237,6 +10811,7 @@
         </w:rPr>
         <w:t>chatbot</w:t>
       </w:r>
+      <w:proofErr w:type="spellEnd"/>
       <w:r>
         <w:t xml:space="preserve"> tenta responder a essas perguntas diretamente ou encaminhar a conversa para um utilizador humano.</w:t>
       </w:r>
@@ -10288,16 +10863,26 @@
       <w:r>
         <w:t xml:space="preserve"> ou o </w:t>
       </w:r>
-      <w:r>
-        <w:rPr>
-          <w:i/>
-          <w:iCs/>
-        </w:rPr>
-        <w:t xml:space="preserve">ChatGPT </w:t>
+      <w:proofErr w:type="spellStart"/>
+      <w:r>
+        <w:rPr>
+          <w:i/>
+          <w:iCs/>
+        </w:rPr>
+        <w:t>ChatGPT</w:t>
+      </w:r>
+      <w:proofErr w:type="spellEnd"/>
+      <w:r>
+        <w:rPr>
+          <w:i/>
+          <w:iCs/>
+        </w:rPr>
+        <w:t xml:space="preserve"> </w:t>
       </w:r>
       <w:r>
         <w:t xml:space="preserve">da </w:t>
       </w:r>
+      <w:proofErr w:type="spellStart"/>
       <w:r>
         <w:rPr>
           <w:i/>
@@ -10305,9 +10890,11 @@
         </w:rPr>
         <w:t>OpenAI</w:t>
       </w:r>
+      <w:proofErr w:type="spellEnd"/>
       <w:r>
         <w:t xml:space="preserve">, ampliam a ideia de um </w:t>
       </w:r>
+      <w:proofErr w:type="spellStart"/>
       <w:r>
         <w:rPr>
           <w:i/>
@@ -10316,6 +10903,7 @@
         </w:rPr>
         <w:t>chatbot</w:t>
       </w:r>
+      <w:proofErr w:type="spellEnd"/>
       <w:r>
         <w:t>, permitindo a funcionalidade de reconhecimento de voz. Isto cria um novo método para envolver utilizadores de forma personalizada.</w:t>
       </w:r>
@@ -10339,13 +10927,31 @@
       <w:r>
         <w:t xml:space="preserve">A indústria da saúde tem se beneficiado imensamente das capacidades do </w:t>
       </w:r>
-      <w:r>
-        <w:rPr>
-          <w:i/>
-          <w:iCs/>
-        </w:rPr>
-        <w:t>Deep Learning</w:t>
-      </w:r>
+      <w:proofErr w:type="spellStart"/>
+      <w:r>
+        <w:rPr>
+          <w:i/>
+          <w:iCs/>
+        </w:rPr>
+        <w:t>Deep</w:t>
+      </w:r>
+      <w:proofErr w:type="spellEnd"/>
+      <w:r>
+        <w:rPr>
+          <w:i/>
+          <w:iCs/>
+        </w:rPr>
+        <w:t xml:space="preserve"> </w:t>
+      </w:r>
+      <w:proofErr w:type="spellStart"/>
+      <w:r>
+        <w:rPr>
+          <w:i/>
+          <w:iCs/>
+        </w:rPr>
+        <w:t>Learning</w:t>
+      </w:r>
+      <w:proofErr w:type="spellEnd"/>
       <w:r>
         <w:t xml:space="preserve"> desde a digitalização dos registos e imagens hospitalares. Aplicações de reconhecimento de imagens podem apoiar especialistas em imagiologia médica e radiologistas, ajudando-os a analisar e avaliar mais imagens em menos tempo.</w:t>
       </w:r>
@@ -10354,6 +10960,7 @@
       <w:r>
         <w:t xml:space="preserve">Estas são apenas algumas das aplicações reais que usam </w:t>
       </w:r>
+      <w:proofErr w:type="spellStart"/>
       <w:r>
         <w:rPr>
           <w:i/>
@@ -10361,9 +10968,11 @@
         </w:rPr>
         <w:t>Deep</w:t>
       </w:r>
+      <w:proofErr w:type="spellEnd"/>
       <w:r>
         <w:t xml:space="preserve"> </w:t>
       </w:r>
+      <w:proofErr w:type="spellStart"/>
       <w:r>
         <w:rPr>
           <w:i/>
@@ -10371,19 +10980,38 @@
         </w:rPr>
         <w:t>Learning</w:t>
       </w:r>
+      <w:proofErr w:type="spellEnd"/>
       <w:r>
         <w:t xml:space="preserve"> que estão a transformar diferentes setores da sociedade</w:t>
       </w:r>
       <w:r>
         <w:t xml:space="preserve">, melhorando a eficiência, precisão e qualidade dos serviços prestados. Com o avanço contínuo da tecnologia, espera-se que o campo do </w:t>
       </w:r>
-      <w:r>
-        <w:rPr>
-          <w:i/>
-          <w:iCs/>
-        </w:rPr>
-        <w:t>Deep Learning</w:t>
-      </w:r>
+      <w:proofErr w:type="spellStart"/>
+      <w:r>
+        <w:rPr>
+          <w:i/>
+          <w:iCs/>
+        </w:rPr>
+        <w:t>Deep</w:t>
+      </w:r>
+      <w:proofErr w:type="spellEnd"/>
+      <w:r>
+        <w:rPr>
+          <w:i/>
+          <w:iCs/>
+        </w:rPr>
+        <w:t xml:space="preserve"> </w:t>
+      </w:r>
+      <w:proofErr w:type="spellStart"/>
+      <w:r>
+        <w:rPr>
+          <w:i/>
+          <w:iCs/>
+        </w:rPr>
+        <w:t>Learning</w:t>
+      </w:r>
+      <w:proofErr w:type="spellEnd"/>
       <w:r>
         <w:t xml:space="preserve"> continue a evoluir e a encontrar novas formas de melhorar a nossa vida diária.</w:t>
       </w:r>
@@ -10393,6 +11021,7 @@
         <w:pStyle w:val="Heading2"/>
       </w:pPr>
       <w:bookmarkStart w:id="36" w:name="_Toc139902935"/>
+      <w:proofErr w:type="spellStart"/>
       <w:r>
         <w:rPr>
           <w:i/>
@@ -10401,6 +11030,7 @@
         <w:lastRenderedPageBreak/>
         <w:t>Convolutional</w:t>
       </w:r>
+      <w:proofErr w:type="spellEnd"/>
       <w:r>
         <w:t xml:space="preserve"> </w:t>
       </w:r>
@@ -10431,16 +11061,26 @@
       <w:r>
         <w:t xml:space="preserve">Uma </w:t>
       </w:r>
-      <w:r>
-        <w:rPr>
-          <w:i/>
-          <w:iCs/>
-        </w:rPr>
-        <w:t>Convolutional Neural Network</w:t>
+      <w:proofErr w:type="spellStart"/>
+      <w:r>
+        <w:rPr>
+          <w:i/>
+          <w:iCs/>
+        </w:rPr>
+        <w:t>Convolutional</w:t>
+      </w:r>
+      <w:proofErr w:type="spellEnd"/>
+      <w:r>
+        <w:rPr>
+          <w:i/>
+          <w:iCs/>
+        </w:rPr>
+        <w:t xml:space="preserve"> Neural Network</w:t>
       </w:r>
       <w:r>
         <w:t xml:space="preserve">, também conhecida como CNN ou </w:t>
       </w:r>
+      <w:proofErr w:type="spellStart"/>
       <w:r>
         <w:rPr>
           <w:i/>
@@ -10448,6 +11088,7 @@
         </w:rPr>
         <w:t>ConvNet</w:t>
       </w:r>
+      <w:proofErr w:type="spellEnd"/>
       <w:r>
         <w:t xml:space="preserve">, é uma classe de redes neuronais que se especializa no processamento de dados </w:t>
       </w:r>
@@ -10612,14 +11253,24 @@
         <w:t xml:space="preserve">As CNN têm vários tipos de camadas específicas que organizadas de uma certa forma têm a capacidade de reconhecer padrões e características simples, como bordas e texturas e até mesmo coisas mais complexas como objetos ou pessoas. De seguida </w:t>
       </w:r>
       <w:r>
-        <w:t>será explicado</w:t>
-      </w:r>
-      <w:r>
-        <w:t xml:space="preserve"> explica</w:t>
+        <w:t xml:space="preserve">será </w:t>
+      </w:r>
+      <w:proofErr w:type="gramStart"/>
+      <w:r>
+        <w:t>explicado</w:t>
+      </w:r>
+      <w:proofErr w:type="gramEnd"/>
+      <w:r>
+        <w:t xml:space="preserve"> </w:t>
+      </w:r>
+      <w:proofErr w:type="spellStart"/>
+      <w:r>
+        <w:t>explica</w:t>
       </w:r>
       <w:r>
         <w:t>do</w:t>
       </w:r>
+      <w:proofErr w:type="spellEnd"/>
       <w:r>
         <w:t xml:space="preserve"> as camadas mais importantes deste tipo de rede.</w:t>
       </w:r>
@@ -10634,6 +11285,7 @@
         </w:rPr>
       </w:pPr>
       <w:bookmarkStart w:id="39" w:name="_Toc139902936"/>
+      <w:proofErr w:type="spellStart"/>
       <w:r>
         <w:rPr>
           <w:i/>
@@ -10642,12 +11294,14 @@
         </w:rPr>
         <w:t>Convolution</w:t>
       </w:r>
+      <w:proofErr w:type="spellEnd"/>
       <w:r>
         <w:rPr>
           <w:lang w:val="pt-BR"/>
         </w:rPr>
         <w:t xml:space="preserve"> </w:t>
       </w:r>
+      <w:proofErr w:type="spellStart"/>
       <w:r>
         <w:rPr>
           <w:i/>
@@ -10657,10 +11311,19 @@
         <w:t>Layer</w:t>
       </w:r>
       <w:bookmarkEnd w:id="39"/>
-    </w:p>
-    <w:p>
-      <w:r>
-        <w:t xml:space="preserve">A camada convolucional, ou </w:t>
+      <w:proofErr w:type="spellEnd"/>
+    </w:p>
+    <w:p>
+      <w:r>
+        <w:t xml:space="preserve">A camada </w:t>
+      </w:r>
+      <w:proofErr w:type="spellStart"/>
+      <w:r>
+        <w:t>convolucional</w:t>
+      </w:r>
+      <w:proofErr w:type="spellEnd"/>
+      <w:r>
+        <w:t xml:space="preserve">, ou </w:t>
       </w:r>
       <w:r>
         <w:rPr>
@@ -10670,7 +11333,15 @@
         <w:t>Conv2D</w:t>
       </w:r>
       <w:r>
-        <w:t>, é a base de todas as CNN’s. É boa prática começar uma CNN com uma camada deste tipo, pois reduz os dados significativa e eficientemente, passando para as camadas que a sucedem</w:t>
+        <w:t xml:space="preserve">, é a base de todas as </w:t>
+      </w:r>
+      <w:proofErr w:type="spellStart"/>
+      <w:r>
+        <w:t>CNN’s</w:t>
+      </w:r>
+      <w:proofErr w:type="spellEnd"/>
+      <w:r>
+        <w:t>. É boa prática começar uma CNN com uma camada deste tipo, pois reduz os dados significativa e eficientemente, passando para as camadas que a sucedem</w:t>
       </w:r>
       <w:r>
         <w:t xml:space="preserve"> os</w:t>
@@ -10681,8 +11352,17 @@
     </w:p>
     <w:p>
       <w:r>
-        <w:t xml:space="preserve">O parâmetro mais importante duma camada convolucional é o seu filtro, também conhecido como </w:t>
-      </w:r>
+        <w:t xml:space="preserve">O parâmetro mais importante duma camada </w:t>
+      </w:r>
+      <w:proofErr w:type="spellStart"/>
+      <w:r>
+        <w:t>convolucional</w:t>
+      </w:r>
+      <w:proofErr w:type="spellEnd"/>
+      <w:r>
+        <w:t xml:space="preserve"> é o seu filtro, também conhecido como </w:t>
+      </w:r>
+      <w:proofErr w:type="spellStart"/>
       <w:r>
         <w:rPr>
           <w:i/>
@@ -10690,6 +11370,7 @@
         </w:rPr>
         <w:t>kernel</w:t>
       </w:r>
+      <w:proofErr w:type="spellEnd"/>
       <w:r>
         <w:t>. Este filtro tem o seu tamanho predefinido, sendo normalmente 2x2, 3x3 ou 5x5 e é o responsável por gerar o mapa de características, sendo esse o output desta camada.</w:t>
       </w:r>
@@ -10708,6 +11389,7 @@
       <w:r>
         <w:t xml:space="preserve">, o filtro vai deslizando ao longo da matriz. Para cada posição do </w:t>
       </w:r>
+      <w:proofErr w:type="spellStart"/>
       <w:r>
         <w:rPr>
           <w:i/>
@@ -10715,6 +11397,7 @@
         </w:rPr>
         <w:t>kernel</w:t>
       </w:r>
+      <w:proofErr w:type="spellEnd"/>
       <w:r>
         <w:t xml:space="preserve">, os valores dos pixels cobertos pelo mesmo, são multiplicados pelos seus próprios valores. O resultado dessas multiplicações é somado dando assim origem ao novo </w:t>
       </w:r>
@@ -10833,12 +11516,28 @@
       <w:r>
         <w:t xml:space="preserve"> - </w:t>
       </w:r>
-      <w:r>
-        <w:rPr>
-          <w:i/>
-        </w:rPr>
-        <w:t>Convolutional Layer</w:t>
-      </w:r>
+      <w:proofErr w:type="spellStart"/>
+      <w:r>
+        <w:rPr>
+          <w:i/>
+        </w:rPr>
+        <w:t>Convolutional</w:t>
+      </w:r>
+      <w:proofErr w:type="spellEnd"/>
+      <w:r>
+        <w:rPr>
+          <w:i/>
+        </w:rPr>
+        <w:t xml:space="preserve"> </w:t>
+      </w:r>
+      <w:proofErr w:type="spellStart"/>
+      <w:r>
+        <w:rPr>
+          <w:i/>
+        </w:rPr>
+        <w:t>Layer</w:t>
+      </w:r>
+      <w:proofErr w:type="spellEnd"/>
       <w:r>
         <w:rPr>
           <w:i/>
@@ -10862,30 +11561,69 @@
         </w:rPr>
       </w:pPr>
       <w:bookmarkStart w:id="42" w:name="_Toc139902937"/>
+      <w:proofErr w:type="spellStart"/>
       <w:r>
         <w:rPr>
           <w:i/>
           <w:iCs/>
           <w:lang w:val="pt-BR"/>
         </w:rPr>
-        <w:t>Pooling Layer</w:t>
+        <w:t>Pooling</w:t>
+      </w:r>
+      <w:proofErr w:type="spellEnd"/>
+      <w:r>
+        <w:rPr>
+          <w:i/>
+          <w:iCs/>
+          <w:lang w:val="pt-BR"/>
+        </w:rPr>
+        <w:t xml:space="preserve"> </w:t>
+      </w:r>
+      <w:proofErr w:type="spellStart"/>
+      <w:r>
+        <w:rPr>
+          <w:i/>
+          <w:iCs/>
+          <w:lang w:val="pt-BR"/>
+        </w:rPr>
+        <w:t>Layer</w:t>
       </w:r>
       <w:bookmarkEnd w:id="42"/>
+      <w:proofErr w:type="spellEnd"/>
     </w:p>
     <w:p>
       <w:r>
         <w:t xml:space="preserve">A </w:t>
       </w:r>
-      <w:r>
-        <w:rPr>
-          <w:i/>
-          <w:iCs/>
-        </w:rPr>
-        <w:t>Pooling layer</w:t>
-      </w:r>
+      <w:proofErr w:type="spellStart"/>
+      <w:r>
+        <w:rPr>
+          <w:i/>
+          <w:iCs/>
+        </w:rPr>
+        <w:t>Pooling</w:t>
+      </w:r>
+      <w:proofErr w:type="spellEnd"/>
+      <w:r>
+        <w:rPr>
+          <w:i/>
+          <w:iCs/>
+        </w:rPr>
+        <w:t xml:space="preserve"> </w:t>
+      </w:r>
+      <w:proofErr w:type="spellStart"/>
+      <w:r>
+        <w:rPr>
+          <w:i/>
+          <w:iCs/>
+        </w:rPr>
+        <w:t>layer</w:t>
+      </w:r>
+      <w:proofErr w:type="spellEnd"/>
       <w:r>
         <w:t xml:space="preserve">, normalmente subsequente à </w:t>
       </w:r>
+      <w:proofErr w:type="spellStart"/>
       <w:r>
         <w:rPr>
           <w:i/>
@@ -10893,9 +11631,11 @@
         </w:rPr>
         <w:t>Convolutional</w:t>
       </w:r>
+      <w:proofErr w:type="spellEnd"/>
       <w:r>
         <w:t xml:space="preserve"> </w:t>
       </w:r>
+      <w:proofErr w:type="spellStart"/>
       <w:r>
         <w:rPr>
           <w:i/>
@@ -10903,6 +11643,7 @@
         </w:rPr>
         <w:t>Layer</w:t>
       </w:r>
+      <w:proofErr w:type="spellEnd"/>
       <w:r>
         <w:t xml:space="preserve">, tem como objetivo reduzir o tamanho do mapa de características, gerando como </w:t>
       </w:r>
@@ -10921,6 +11662,7 @@
       <w:r>
         <w:t xml:space="preserve">Tal como a </w:t>
       </w:r>
+      <w:proofErr w:type="spellStart"/>
       <w:r>
         <w:rPr>
           <w:i/>
@@ -10928,9 +11670,11 @@
         </w:rPr>
         <w:t>Convolutional</w:t>
       </w:r>
+      <w:proofErr w:type="spellEnd"/>
       <w:r>
         <w:t xml:space="preserve"> </w:t>
       </w:r>
+      <w:proofErr w:type="spellStart"/>
       <w:r>
         <w:rPr>
           <w:i/>
@@ -10938,9 +11682,11 @@
         </w:rPr>
         <w:t>Layer</w:t>
       </w:r>
+      <w:proofErr w:type="spellEnd"/>
       <w:r>
         <w:t xml:space="preserve">, a </w:t>
       </w:r>
+      <w:proofErr w:type="spellStart"/>
       <w:r>
         <w:rPr>
           <w:i/>
@@ -10948,9 +11694,11 @@
         </w:rPr>
         <w:t>Pooling</w:t>
       </w:r>
+      <w:proofErr w:type="spellEnd"/>
       <w:r>
         <w:t xml:space="preserve"> </w:t>
       </w:r>
+      <w:proofErr w:type="spellStart"/>
       <w:r>
         <w:rPr>
           <w:i/>
@@ -10958,6 +11706,7 @@
         </w:rPr>
         <w:t>Layer</w:t>
       </w:r>
+      <w:proofErr w:type="spellEnd"/>
       <w:r>
         <w:t xml:space="preserve"> também recebe um filtro, mas desta vez conhecido como </w:t>
       </w:r>
@@ -10971,6 +11720,7 @@
       <w:r>
         <w:t xml:space="preserve"> </w:t>
       </w:r>
+      <w:proofErr w:type="spellStart"/>
       <w:r>
         <w:rPr>
           <w:i/>
@@ -10978,9 +11728,11 @@
         </w:rPr>
         <w:t>size</w:t>
       </w:r>
+      <w:proofErr w:type="spellEnd"/>
       <w:r>
         <w:t xml:space="preserve">, que passará pelo mapa de caraterísticas. Existindo dois tipos de camadas de </w:t>
       </w:r>
+      <w:proofErr w:type="spellStart"/>
       <w:r>
         <w:rPr>
           <w:i/>
@@ -10988,6 +11740,7 @@
         </w:rPr>
         <w:t>Pooling</w:t>
       </w:r>
+      <w:proofErr w:type="spellEnd"/>
       <w:r>
         <w:t xml:space="preserve"> o filtro tem um funcionamento diferente em cada uma delas. </w:t>
       </w:r>
@@ -11006,6 +11759,7 @@
       <w:r>
         <w:t xml:space="preserve"> </w:t>
       </w:r>
+      <w:proofErr w:type="spellStart"/>
       <w:r>
         <w:rPr>
           <w:i/>
@@ -11013,9 +11767,11 @@
         </w:rPr>
         <w:t>Pooling</w:t>
       </w:r>
+      <w:proofErr w:type="spellEnd"/>
       <w:r>
         <w:t xml:space="preserve"> </w:t>
       </w:r>
+      <w:proofErr w:type="spellStart"/>
       <w:r>
         <w:rPr>
           <w:i/>
@@ -11023,6 +11779,7 @@
         </w:rPr>
         <w:t>Layer</w:t>
       </w:r>
+      <w:proofErr w:type="spellEnd"/>
       <w:r>
         <w:t>, o filtro seleciona o valor mais alto de dentro dos que estão a ser cobertos por ele e passa para o novo mapa de características.</w:t>
       </w:r>
@@ -11031,13 +11788,47 @@
       <w:r>
         <w:t xml:space="preserve">Já na </w:t>
       </w:r>
-      <w:r>
-        <w:rPr>
-          <w:i/>
-          <w:iCs/>
-        </w:rPr>
-        <w:t>Average Pooling Layer</w:t>
-      </w:r>
+      <w:proofErr w:type="spellStart"/>
+      <w:r>
+        <w:rPr>
+          <w:i/>
+          <w:iCs/>
+        </w:rPr>
+        <w:t>Average</w:t>
+      </w:r>
+      <w:proofErr w:type="spellEnd"/>
+      <w:r>
+        <w:rPr>
+          <w:i/>
+          <w:iCs/>
+        </w:rPr>
+        <w:t xml:space="preserve"> </w:t>
+      </w:r>
+      <w:proofErr w:type="spellStart"/>
+      <w:r>
+        <w:rPr>
+          <w:i/>
+          <w:iCs/>
+        </w:rPr>
+        <w:t>Pooling</w:t>
+      </w:r>
+      <w:proofErr w:type="spellEnd"/>
+      <w:r>
+        <w:rPr>
+          <w:i/>
+          <w:iCs/>
+        </w:rPr>
+        <w:t xml:space="preserve"> </w:t>
+      </w:r>
+      <w:proofErr w:type="spellStart"/>
+      <w:r>
+        <w:rPr>
+          <w:i/>
+          <w:iCs/>
+        </w:rPr>
+        <w:t>Layer</w:t>
+      </w:r>
+      <w:proofErr w:type="spellEnd"/>
       <w:r>
         <w:t>, o filtro faz a média dos valores que estão a ser cobertos por ele, sendo o resultado, o novo valor no mapa de características</w:t>
       </w:r>
@@ -11152,12 +11943,42 @@
       <w:r>
         <w:t xml:space="preserve"> - </w:t>
       </w:r>
-      <w:r>
-        <w:rPr>
-          <w:i/>
-        </w:rPr>
-        <w:t>Pooling Layer types</w:t>
-      </w:r>
+      <w:proofErr w:type="spellStart"/>
+      <w:r>
+        <w:rPr>
+          <w:i/>
+        </w:rPr>
+        <w:t>Pooling</w:t>
+      </w:r>
+      <w:proofErr w:type="spellEnd"/>
+      <w:r>
+        <w:rPr>
+          <w:i/>
+        </w:rPr>
+        <w:t xml:space="preserve"> </w:t>
+      </w:r>
+      <w:proofErr w:type="spellStart"/>
+      <w:r>
+        <w:rPr>
+          <w:i/>
+        </w:rPr>
+        <w:t>Layer</w:t>
+      </w:r>
+      <w:proofErr w:type="spellEnd"/>
+      <w:r>
+        <w:rPr>
+          <w:i/>
+        </w:rPr>
+        <w:t xml:space="preserve"> </w:t>
+      </w:r>
+      <w:proofErr w:type="spellStart"/>
+      <w:r>
+        <w:rPr>
+          <w:i/>
+        </w:rPr>
+        <w:t>types</w:t>
+      </w:r>
+      <w:proofErr w:type="spellEnd"/>
       <w:r>
         <w:rPr>
           <w:i/>
@@ -11181,6 +12002,7 @@
         </w:rPr>
       </w:pPr>
       <w:bookmarkStart w:id="45" w:name="_Toc139902938"/>
+      <w:proofErr w:type="spellStart"/>
       <w:r>
         <w:rPr>
           <w:i/>
@@ -11188,9 +12010,11 @@
         </w:rPr>
         <w:t>Fully</w:t>
       </w:r>
+      <w:proofErr w:type="spellEnd"/>
       <w:r>
         <w:t xml:space="preserve"> </w:t>
       </w:r>
+      <w:proofErr w:type="spellStart"/>
       <w:r>
         <w:rPr>
           <w:i/>
@@ -11198,9 +12022,11 @@
         </w:rPr>
         <w:t>connected</w:t>
       </w:r>
+      <w:proofErr w:type="spellEnd"/>
       <w:r>
         <w:t xml:space="preserve"> </w:t>
       </w:r>
+      <w:proofErr w:type="spellStart"/>
       <w:r>
         <w:rPr>
           <w:i/>
@@ -11209,28 +12035,97 @@
         <w:t>layer</w:t>
       </w:r>
       <w:bookmarkEnd w:id="45"/>
+      <w:proofErr w:type="spellEnd"/>
     </w:p>
     <w:p>
       <w:r>
         <w:t xml:space="preserve">A </w:t>
       </w:r>
-      <w:r>
-        <w:rPr>
-          <w:i/>
-          <w:iCs/>
-        </w:rPr>
-        <w:t>Fully connected layer</w:t>
-      </w:r>
+      <w:proofErr w:type="spellStart"/>
+      <w:r>
+        <w:rPr>
+          <w:i/>
+          <w:iCs/>
+        </w:rPr>
+        <w:t>Fully</w:t>
+      </w:r>
+      <w:proofErr w:type="spellEnd"/>
+      <w:r>
+        <w:rPr>
+          <w:i/>
+          <w:iCs/>
+        </w:rPr>
+        <w:t xml:space="preserve"> </w:t>
+      </w:r>
+      <w:proofErr w:type="spellStart"/>
+      <w:r>
+        <w:rPr>
+          <w:i/>
+          <w:iCs/>
+        </w:rPr>
+        <w:t>connected</w:t>
+      </w:r>
+      <w:proofErr w:type="spellEnd"/>
+      <w:r>
+        <w:rPr>
+          <w:i/>
+          <w:iCs/>
+        </w:rPr>
+        <w:t xml:space="preserve"> </w:t>
+      </w:r>
+      <w:proofErr w:type="spellStart"/>
+      <w:r>
+        <w:rPr>
+          <w:i/>
+          <w:iCs/>
+        </w:rPr>
+        <w:t>layer</w:t>
+      </w:r>
+      <w:proofErr w:type="spellEnd"/>
       <w:r>
         <w:t xml:space="preserve"> não tem nenhum requisito para o parâmetro de entrada e usualmente é utilizada como a última camada de uma CNN. A estrutura da </w:t>
       </w:r>
-      <w:r>
-        <w:rPr>
-          <w:i/>
-          <w:iCs/>
-        </w:rPr>
-        <w:t>Fully connected layer</w:t>
-      </w:r>
+      <w:proofErr w:type="spellStart"/>
+      <w:r>
+        <w:rPr>
+          <w:i/>
+          <w:iCs/>
+        </w:rPr>
+        <w:t>Fully</w:t>
+      </w:r>
+      <w:proofErr w:type="spellEnd"/>
+      <w:r>
+        <w:rPr>
+          <w:i/>
+          <w:iCs/>
+        </w:rPr>
+        <w:t xml:space="preserve"> </w:t>
+      </w:r>
+      <w:proofErr w:type="spellStart"/>
+      <w:r>
+        <w:rPr>
+          <w:i/>
+          <w:iCs/>
+        </w:rPr>
+        <w:t>connected</w:t>
+      </w:r>
+      <w:proofErr w:type="spellEnd"/>
+      <w:r>
+        <w:rPr>
+          <w:i/>
+          <w:iCs/>
+        </w:rPr>
+        <w:t xml:space="preserve"> </w:t>
+      </w:r>
+      <w:proofErr w:type="spellStart"/>
+      <w:r>
+        <w:rPr>
+          <w:i/>
+          <w:iCs/>
+        </w:rPr>
+        <w:t>layer</w:t>
+      </w:r>
+      <w:proofErr w:type="spellEnd"/>
       <w:r>
         <w:t xml:space="preserve"> pode variar dependendo do objetivo da rede. </w:t>
       </w:r>
@@ -11239,6 +12134,7 @@
       <w:r>
         <w:t xml:space="preserve">No caso de classificação binária, onde a rede deve determinar se uma imagem pertence a uma determinada classe ou não, a camada consistirá em apenas um neurónio com a função de ativação </w:t>
       </w:r>
+      <w:proofErr w:type="spellStart"/>
       <w:r>
         <w:rPr>
           <w:i/>
@@ -11246,6 +12142,7 @@
         </w:rPr>
         <w:t>sigmoid</w:t>
       </w:r>
+      <w:proofErr w:type="spellEnd"/>
       <w:r>
         <w:t xml:space="preserve">. Esse neurônio calculará um valor entre 0 e 1, representando a probabilidade de a imagem pertencer à classe em questão. Um valor próximo de 1 indica que a rede está confiante de que a imagem pertence à classe, enquanto um valor próximo de 0 indica que a rede acredita que a imagem não pertence à classe. </w:t>
       </w:r>
@@ -11254,6 +12151,7 @@
       <w:r>
         <w:t xml:space="preserve">Por outro lado, no caso de classificação para várias classes, onde a rede deve atribuir uma imagem a uma de várias classes possíveis, a camada terá tantos neurónios quanto o número de classes existentes. Cada neurónio estará associado a uma classe específica e calculará a probabilidade de a imagem pertencer a essa classe. Para obter uma distribuição de probabilidade correta, é comum aplicar a função de ativação </w:t>
       </w:r>
+      <w:proofErr w:type="spellStart"/>
       <w:r>
         <w:rPr>
           <w:i/>
@@ -11261,9 +12159,11 @@
         </w:rPr>
         <w:t>softmax</w:t>
       </w:r>
+      <w:proofErr w:type="spellEnd"/>
       <w:r>
         <w:t xml:space="preserve"> nos valores de saída desses neurónios. A função </w:t>
       </w:r>
+      <w:proofErr w:type="spellStart"/>
       <w:r>
         <w:rPr>
           <w:i/>
@@ -11271,6 +12171,7 @@
         </w:rPr>
         <w:t>softmax</w:t>
       </w:r>
+      <w:proofErr w:type="spellEnd"/>
       <w:r>
         <w:t xml:space="preserve"> normaliza os valores de saída para que eles somem 1, fornecendo assim uma probabilidade para cada classe.</w:t>
       </w:r>
@@ -11326,12 +12227,21 @@
       <w:r>
         <w:t xml:space="preserve">, do </w:t>
       </w:r>
-      <w:r>
-        <w:rPr>
-          <w:i/>
-          <w:iCs/>
-        </w:rPr>
-        <w:t>Jupyter Notebook</w:t>
+      <w:proofErr w:type="spellStart"/>
+      <w:r>
+        <w:rPr>
+          <w:i/>
+          <w:iCs/>
+        </w:rPr>
+        <w:t>Jupyter</w:t>
+      </w:r>
+      <w:proofErr w:type="spellEnd"/>
+      <w:r>
+        <w:rPr>
+          <w:i/>
+          <w:iCs/>
+        </w:rPr>
+        <w:t xml:space="preserve"> Notebook</w:t>
       </w:r>
       <w:r>
         <w:t xml:space="preserve"> e do </w:t>
@@ -11341,8 +12251,33 @@
           <w:i/>
           <w:iCs/>
         </w:rPr>
-        <w:t>Visual Studio Code</w:t>
-      </w:r>
+        <w:t xml:space="preserve">Visual </w:t>
+      </w:r>
+      <w:proofErr w:type="spellStart"/>
+      <w:r>
+        <w:rPr>
+          <w:i/>
+          <w:iCs/>
+        </w:rPr>
+        <w:t>Studio</w:t>
+      </w:r>
+      <w:proofErr w:type="spellEnd"/>
+      <w:r>
+        <w:rPr>
+          <w:i/>
+          <w:iCs/>
+        </w:rPr>
+        <w:t xml:space="preserve"> </w:t>
+      </w:r>
+      <w:proofErr w:type="spellStart"/>
+      <w:r>
+        <w:rPr>
+          <w:i/>
+          <w:iCs/>
+        </w:rPr>
+        <w:t>Code</w:t>
+      </w:r>
+      <w:proofErr w:type="spellEnd"/>
       <w:r>
         <w:t xml:space="preserve"> foi cuidadosamente decidido, levando em consideração sua eficiência, facilidade de uso e recursos avançados.</w:t>
       </w:r>
@@ -11395,12 +12330,37 @@
       <w:r>
         <w:t xml:space="preserve"> é uma </w:t>
       </w:r>
-      <w:r>
-        <w:rPr>
-          <w:i/>
-          <w:iCs/>
-        </w:rPr>
-        <w:t>graphical user interface</w:t>
+      <w:proofErr w:type="spellStart"/>
+      <w:r>
+        <w:rPr>
+          <w:i/>
+          <w:iCs/>
+        </w:rPr>
+        <w:t>graphical</w:t>
+      </w:r>
+      <w:proofErr w:type="spellEnd"/>
+      <w:r>
+        <w:rPr>
+          <w:i/>
+          <w:iCs/>
+        </w:rPr>
+        <w:t xml:space="preserve"> </w:t>
+      </w:r>
+      <w:proofErr w:type="spellStart"/>
+      <w:r>
+        <w:rPr>
+          <w:i/>
+          <w:iCs/>
+        </w:rPr>
+        <w:t>user</w:t>
+      </w:r>
+      <w:proofErr w:type="spellEnd"/>
+      <w:r>
+        <w:rPr>
+          <w:i/>
+          <w:iCs/>
+        </w:rPr>
+        <w:t xml:space="preserve"> interface</w:t>
       </w:r>
       <w:r>
         <w:t xml:space="preserve"> desenvolvida pelo </w:t>
@@ -11415,6 +12375,7 @@
       <w:r>
         <w:t xml:space="preserve"> para facilitar o uso do </w:t>
       </w:r>
+      <w:proofErr w:type="spellStart"/>
       <w:r>
         <w:rPr>
           <w:i/>
@@ -11422,6 +12383,7 @@
         </w:rPr>
         <w:t>Git</w:t>
       </w:r>
+      <w:proofErr w:type="spellEnd"/>
       <w:r>
         <w:t>, um sistema de control</w:t>
       </w:r>
@@ -11503,6 +12465,7 @@
       <w:r>
         <w:t xml:space="preserve"> de trabalhar com repositórios </w:t>
       </w:r>
+      <w:proofErr w:type="spellStart"/>
       <w:r>
         <w:rPr>
           <w:i/>
@@ -11510,6 +12473,7 @@
         </w:rPr>
         <w:t>Git</w:t>
       </w:r>
+      <w:proofErr w:type="spellEnd"/>
       <w:r>
         <w:t xml:space="preserve"> no </w:t>
       </w:r>
@@ -11711,6 +12675,7 @@
         <w:pStyle w:val="Heading3"/>
       </w:pPr>
       <w:bookmarkStart w:id="52" w:name="_Toc139902942"/>
+      <w:proofErr w:type="spellStart"/>
       <w:r>
         <w:rPr>
           <w:i/>
@@ -11719,6 +12684,7 @@
         <w:lastRenderedPageBreak/>
         <w:t>Jupyter</w:t>
       </w:r>
+      <w:proofErr w:type="spellEnd"/>
       <w:r>
         <w:t xml:space="preserve"> </w:t>
       </w:r>
@@ -11735,12 +12701,21 @@
       <w:r>
         <w:t xml:space="preserve">O </w:t>
       </w:r>
-      <w:r>
-        <w:rPr>
-          <w:i/>
-          <w:iCs/>
-        </w:rPr>
-        <w:t>Jupyter Notebook</w:t>
+      <w:proofErr w:type="spellStart"/>
+      <w:r>
+        <w:rPr>
+          <w:i/>
+          <w:iCs/>
+        </w:rPr>
+        <w:t>Jupyter</w:t>
+      </w:r>
+      <w:proofErr w:type="spellEnd"/>
+      <w:r>
+        <w:rPr>
+          <w:i/>
+          <w:iCs/>
+        </w:rPr>
+        <w:t xml:space="preserve"> Notebook</w:t>
       </w:r>
       <w:r>
         <w:t xml:space="preserve"> é uma </w:t>
@@ -11750,8 +12725,33 @@
           <w:i/>
           <w:iCs/>
         </w:rPr>
-        <w:t>open-source web application</w:t>
-      </w:r>
+        <w:t>open-</w:t>
+      </w:r>
+      <w:proofErr w:type="spellStart"/>
+      <w:r>
+        <w:rPr>
+          <w:i/>
+          <w:iCs/>
+        </w:rPr>
+        <w:t>source</w:t>
+      </w:r>
+      <w:proofErr w:type="spellEnd"/>
+      <w:r>
+        <w:rPr>
+          <w:i/>
+          <w:iCs/>
+        </w:rPr>
+        <w:t xml:space="preserve"> web </w:t>
+      </w:r>
+      <w:proofErr w:type="spellStart"/>
+      <w:r>
+        <w:rPr>
+          <w:i/>
+          <w:iCs/>
+        </w:rPr>
+        <w:t>application</w:t>
+      </w:r>
+      <w:proofErr w:type="spellEnd"/>
       <w:r>
         <w:t xml:space="preserve"> que permite criar e compartilhar documentos interativos que contêm código, visualizações e texto explicativo. Ele é amplamente utilizado em ciência de dados, pesquisa científica e educação, pois oferece uma maneira conveniente de combinar código executável com elementos narrativos</w:t>
       </w:r>
@@ -11790,12 +12790,21 @@
       <w:r>
         <w:t xml:space="preserve">A principal característica do </w:t>
       </w:r>
-      <w:r>
-        <w:rPr>
-          <w:i/>
-          <w:iCs/>
-        </w:rPr>
-        <w:t>Jupyter Notebook</w:t>
+      <w:proofErr w:type="spellStart"/>
+      <w:r>
+        <w:rPr>
+          <w:i/>
+          <w:iCs/>
+        </w:rPr>
+        <w:t>Jupyter</w:t>
+      </w:r>
+      <w:proofErr w:type="spellEnd"/>
+      <w:r>
+        <w:rPr>
+          <w:i/>
+          <w:iCs/>
+        </w:rPr>
+        <w:t xml:space="preserve"> Notebook</w:t>
       </w:r>
       <w:r>
         <w:t xml:space="preserve"> é o suporte a células, que são unidades independentes onde </w:t>
@@ -11954,11 +12963,19 @@
       <w:r>
         <w:t xml:space="preserve"> - </w:t>
       </w:r>
-      <w:r>
-        <w:rPr>
-          <w:i/>
-        </w:rPr>
-        <w:t>Jupyter Notebook</w:t>
+      <w:proofErr w:type="spellStart"/>
+      <w:r>
+        <w:rPr>
+          <w:i/>
+        </w:rPr>
+        <w:t>Jupyter</w:t>
+      </w:r>
+      <w:proofErr w:type="spellEnd"/>
+      <w:r>
+        <w:rPr>
+          <w:i/>
+        </w:rPr>
+        <w:t xml:space="preserve"> Notebook</w:t>
       </w:r>
       <w:r>
         <w:rPr>
@@ -11982,11 +12999,21 @@
           <w:i/>
           <w:iCs/>
         </w:rPr>
-        <w:t>Visual Studio</w:t>
-      </w:r>
+        <w:t xml:space="preserve">Visual </w:t>
+      </w:r>
+      <w:proofErr w:type="spellStart"/>
+      <w:r>
+        <w:rPr>
+          <w:i/>
+          <w:iCs/>
+        </w:rPr>
+        <w:t>Studio</w:t>
+      </w:r>
+      <w:proofErr w:type="spellEnd"/>
       <w:r>
         <w:t xml:space="preserve"> </w:t>
       </w:r>
+      <w:proofErr w:type="spellStart"/>
       <w:r>
         <w:rPr>
           <w:i/>
@@ -11995,6 +13022,7 @@
         <w:t>Code</w:t>
       </w:r>
       <w:bookmarkEnd w:id="55"/>
+      <w:proofErr w:type="spellEnd"/>
     </w:p>
     <w:p>
       <w:r>
@@ -12005,18 +13033,45 @@
           <w:i/>
           <w:iCs/>
         </w:rPr>
-        <w:t>Visual Studio Code</w:t>
-      </w:r>
+        <w:t xml:space="preserve">Visual </w:t>
+      </w:r>
+      <w:proofErr w:type="spellStart"/>
+      <w:r>
+        <w:rPr>
+          <w:i/>
+          <w:iCs/>
+        </w:rPr>
+        <w:t>Studio</w:t>
+      </w:r>
+      <w:proofErr w:type="spellEnd"/>
+      <w:r>
+        <w:rPr>
+          <w:i/>
+          <w:iCs/>
+        </w:rPr>
+        <w:t xml:space="preserve"> </w:t>
+      </w:r>
+      <w:proofErr w:type="spellStart"/>
+      <w:r>
+        <w:rPr>
+          <w:i/>
+          <w:iCs/>
+        </w:rPr>
+        <w:t>Code</w:t>
+      </w:r>
+      <w:proofErr w:type="spellEnd"/>
       <w:r>
         <w:t xml:space="preserve"> é um </w:t>
       </w:r>
-      <w:r>
-        <w:rPr>
-          <w:i/>
-          <w:iCs/>
-        </w:rPr>
-        <w:t>Integrated Development Environment</w:t>
-      </w:r>
+      <w:proofErr w:type="spellStart"/>
+      <w:r>
+        <w:rPr>
+          <w:i/>
+          <w:iCs/>
+        </w:rPr>
+        <w:t>Integrated</w:t>
+      </w:r>
+      <w:proofErr w:type="spellEnd"/>
       <w:r>
         <w:rPr>
           <w:i/>
@@ -12024,6 +13079,38 @@
         </w:rPr>
         <w:t xml:space="preserve"> </w:t>
       </w:r>
+      <w:proofErr w:type="spellStart"/>
+      <w:r>
+        <w:rPr>
+          <w:i/>
+          <w:iCs/>
+        </w:rPr>
+        <w:t>Development</w:t>
+      </w:r>
+      <w:proofErr w:type="spellEnd"/>
+      <w:r>
+        <w:rPr>
+          <w:i/>
+          <w:iCs/>
+        </w:rPr>
+        <w:t xml:space="preserve"> </w:t>
+      </w:r>
+      <w:proofErr w:type="spellStart"/>
+      <w:r>
+        <w:rPr>
+          <w:i/>
+          <w:iCs/>
+        </w:rPr>
+        <w:t>Environment</w:t>
+      </w:r>
+      <w:proofErr w:type="spellEnd"/>
+      <w:r>
+        <w:rPr>
+          <w:i/>
+          <w:iCs/>
+        </w:rPr>
+        <w:t xml:space="preserve"> </w:t>
+      </w:r>
       <w:r>
         <w:t>(IDE)</w:t>
       </w:r>
@@ -12043,6 +13130,7 @@
       <w:r>
         <w:t xml:space="preserve">, que ganhou uma enorme popularidade entre os programadores. Com a sua </w:t>
       </w:r>
+      <w:proofErr w:type="spellStart"/>
       <w:r>
         <w:rPr>
           <w:i/>
@@ -12050,6 +13138,7 @@
         </w:rPr>
         <w:t>user</w:t>
       </w:r>
+      <w:proofErr w:type="spellEnd"/>
       <w:r>
         <w:t xml:space="preserve"> </w:t>
       </w:r>
@@ -12068,8 +13157,33 @@
           <w:i/>
           <w:iCs/>
         </w:rPr>
-        <w:t>Visual Studio Code</w:t>
-      </w:r>
+        <w:t xml:space="preserve">Visual </w:t>
+      </w:r>
+      <w:proofErr w:type="spellStart"/>
+      <w:r>
+        <w:rPr>
+          <w:i/>
+          <w:iCs/>
+        </w:rPr>
+        <w:t>Studio</w:t>
+      </w:r>
+      <w:proofErr w:type="spellEnd"/>
+      <w:r>
+        <w:rPr>
+          <w:i/>
+          <w:iCs/>
+        </w:rPr>
+        <w:t xml:space="preserve"> </w:t>
+      </w:r>
+      <w:proofErr w:type="spellStart"/>
+      <w:r>
+        <w:rPr>
+          <w:i/>
+          <w:iCs/>
+        </w:rPr>
+        <w:t>Code</w:t>
+      </w:r>
+      <w:proofErr w:type="spellEnd"/>
       <w:r>
         <w:t xml:space="preserve"> oferece suporte a uma ampla variedade de linguagens de programação. Ele possui recursos essenciais, como realce de sintaxe, formatação de código e depuração, para facilitar o desenvolvimento de aplicações de qualquer escala. Além disso, o </w:t>
       </w:r>
@@ -12078,11 +13192,37 @@
           <w:i/>
           <w:iCs/>
         </w:rPr>
-        <w:t>Visual Studio Code</w:t>
-      </w:r>
+        <w:t xml:space="preserve">Visual </w:t>
+      </w:r>
+      <w:proofErr w:type="spellStart"/>
+      <w:r>
+        <w:rPr>
+          <w:i/>
+          <w:iCs/>
+        </w:rPr>
+        <w:t>Studio</w:t>
+      </w:r>
+      <w:proofErr w:type="spellEnd"/>
+      <w:r>
+        <w:rPr>
+          <w:i/>
+          <w:iCs/>
+        </w:rPr>
+        <w:t xml:space="preserve"> </w:t>
+      </w:r>
+      <w:proofErr w:type="spellStart"/>
+      <w:r>
+        <w:rPr>
+          <w:i/>
+          <w:iCs/>
+        </w:rPr>
+        <w:t>Code</w:t>
+      </w:r>
+      <w:proofErr w:type="spellEnd"/>
       <w:r>
         <w:t xml:space="preserve"> é altamente personalizável por meio de extensões, o que permite aos utilizadores adicionar funcionalidades extras, integração com ferramentas externas e suporte a </w:t>
       </w:r>
+      <w:proofErr w:type="spellStart"/>
       <w:r>
         <w:rPr>
           <w:i/>
@@ -12090,6 +13230,7 @@
         </w:rPr>
         <w:t>frameworks</w:t>
       </w:r>
+      <w:proofErr w:type="spellEnd"/>
       <w:r>
         <w:t xml:space="preserve"> específicas.</w:t>
       </w:r>
@@ -12121,6 +13262,7 @@
       <w:r>
         <w:t xml:space="preserve"> dentro do mesmo, permitindo aos desenvolvedores gerir repositórios </w:t>
       </w:r>
+      <w:proofErr w:type="spellStart"/>
       <w:r>
         <w:rPr>
           <w:i/>
@@ -12128,6 +13270,7 @@
         </w:rPr>
         <w:t>Git</w:t>
       </w:r>
+      <w:proofErr w:type="spellEnd"/>
       <w:r>
         <w:t xml:space="preserve"> diretamente dentro do ambiente de desenvolvimento. </w:t>
       </w:r>
@@ -12140,6 +13283,7 @@
         <w:t xml:space="preserve"> </w:t>
       </w:r>
       <w:bookmarkStart w:id="56" w:name="_Toc139902944"/>
+      <w:proofErr w:type="spellStart"/>
       <w:r>
         <w:rPr>
           <w:i/>
@@ -12147,6 +13291,7 @@
         </w:rPr>
         <w:t>Dataset</w:t>
       </w:r>
+      <w:proofErr w:type="spellEnd"/>
       <w:r>
         <w:t xml:space="preserve"> utilizado</w:t>
       </w:r>
@@ -12282,12 +13427,14 @@
       <w:r>
         <w:t xml:space="preserve">Código para obter imagem para o </w:t>
       </w:r>
+      <w:proofErr w:type="spellStart"/>
       <w:r>
         <w:rPr>
           <w:i/>
         </w:rPr>
         <w:t>dataset</w:t>
       </w:r>
+      <w:proofErr w:type="spellEnd"/>
       <w:r>
         <w:rPr>
           <w:i/>
@@ -12318,12 +13465,37 @@
       <w:r>
         <w:t xml:space="preserve">são fornecidos os das 3 horas antecedentes à hora certa mais recente. Por exemplo, se for feito um pedido à </w:t>
       </w:r>
-      <w:r>
-        <w:rPr>
-          <w:i/>
-          <w:iCs/>
-        </w:rPr>
-        <w:t xml:space="preserve">Application Programming </w:t>
+      <w:proofErr w:type="spellStart"/>
+      <w:r>
+        <w:rPr>
+          <w:i/>
+          <w:iCs/>
+        </w:rPr>
+        <w:t>Application</w:t>
+      </w:r>
+      <w:proofErr w:type="spellEnd"/>
+      <w:r>
+        <w:rPr>
+          <w:i/>
+          <w:iCs/>
+        </w:rPr>
+        <w:t xml:space="preserve"> </w:t>
+      </w:r>
+      <w:proofErr w:type="spellStart"/>
+      <w:r>
+        <w:rPr>
+          <w:i/>
+          <w:iCs/>
+        </w:rPr>
+        <w:t>Programming</w:t>
+      </w:r>
+      <w:proofErr w:type="spellEnd"/>
+      <w:r>
+        <w:rPr>
+          <w:i/>
+          <w:iCs/>
+        </w:rPr>
+        <w:t xml:space="preserve"> </w:t>
       </w:r>
       <w:r>
         <w:rPr>
@@ -12407,6 +13579,7 @@
       <w:r>
         <w:t xml:space="preserve"> pretos de uma imagem fazendo com que o </w:t>
       </w:r>
+      <w:proofErr w:type="spellStart"/>
       <w:r>
         <w:rPr>
           <w:i/>
@@ -12414,6 +13587,7 @@
         </w:rPr>
         <w:t>dataset</w:t>
       </w:r>
+      <w:proofErr w:type="spellEnd"/>
       <w:r>
         <w:t xml:space="preserve"> construído seja mais uniforme</w:t>
       </w:r>
@@ -12571,6 +13745,7 @@
       <w:r>
         <w:t xml:space="preserve"> elementos para o </w:t>
       </w:r>
+      <w:proofErr w:type="spellStart"/>
       <w:r>
         <w:rPr>
           <w:i/>
@@ -12578,6 +13753,7 @@
         </w:rPr>
         <w:t>dataset</w:t>
       </w:r>
+      <w:proofErr w:type="spellEnd"/>
       <w:r>
         <w:t xml:space="preserve"> diariamente, então, por parte dos orientadores, foi recomendado serem realizadas técnicas de </w:t>
       </w:r>
@@ -12586,8 +13762,17 @@
           <w:i/>
           <w:iCs/>
         </w:rPr>
-        <w:t>data augmentation</w:t>
-      </w:r>
+        <w:t xml:space="preserve">data </w:t>
+      </w:r>
+      <w:proofErr w:type="spellStart"/>
+      <w:r>
+        <w:rPr>
+          <w:i/>
+          <w:iCs/>
+        </w:rPr>
+        <w:t>augmentation</w:t>
+      </w:r>
+      <w:proofErr w:type="spellEnd"/>
       <w:r>
         <w:rPr>
           <w:i/>
@@ -12611,6 +13796,7 @@
       <w:r>
         <w:t xml:space="preserve"> </w:t>
       </w:r>
+      <w:proofErr w:type="spellStart"/>
       <w:r>
         <w:rPr>
           <w:i/>
@@ -12619,15 +13805,25 @@
         <w:t>augmentation</w:t>
       </w:r>
       <w:bookmarkEnd w:id="61"/>
-    </w:p>
-    <w:p>
-      <w:r>
-        <w:rPr>
-          <w:i/>
-          <w:iCs/>
-        </w:rPr>
-        <w:t>Data augmentation</w:t>
-      </w:r>
+      <w:proofErr w:type="spellEnd"/>
+    </w:p>
+    <w:p>
+      <w:r>
+        <w:rPr>
+          <w:i/>
+          <w:iCs/>
+        </w:rPr>
+        <w:t xml:space="preserve">Data </w:t>
+      </w:r>
+      <w:proofErr w:type="spellStart"/>
+      <w:r>
+        <w:rPr>
+          <w:i/>
+          <w:iCs/>
+        </w:rPr>
+        <w:t>augmentation</w:t>
+      </w:r>
+      <w:proofErr w:type="spellEnd"/>
       <w:r>
         <w:t xml:space="preserve"> é uma técnica </w:t>
       </w:r>
@@ -12649,6 +13845,7 @@
       <w:r>
         <w:t xml:space="preserve">o </w:t>
       </w:r>
+      <w:proofErr w:type="spellStart"/>
       <w:r>
         <w:rPr>
           <w:i/>
@@ -12656,6 +13853,7 @@
         </w:rPr>
         <w:t>dataset</w:t>
       </w:r>
+      <w:proofErr w:type="spellEnd"/>
       <w:r>
         <w:t xml:space="preserve"> de treino</w:t>
       </w:r>
@@ -12665,6 +13863,7 @@
       <w:r>
         <w:t xml:space="preserve"> criando cópias modificadas do </w:t>
       </w:r>
+      <w:proofErr w:type="spellStart"/>
       <w:r>
         <w:rPr>
           <w:i/>
@@ -12672,6 +13871,7 @@
         </w:rPr>
         <w:t>dataset</w:t>
       </w:r>
+      <w:proofErr w:type="spellEnd"/>
       <w:r>
         <w:t xml:space="preserve"> original. </w:t>
       </w:r>
@@ -12680,6 +13880,7 @@
       <w:r>
         <w:t xml:space="preserve">É uma técnica bastante utilizada em problemas de </w:t>
       </w:r>
+      <w:proofErr w:type="spellStart"/>
       <w:r>
         <w:rPr>
           <w:i/>
@@ -12687,9 +13888,11 @@
         </w:rPr>
         <w:t>deep</w:t>
       </w:r>
+      <w:proofErr w:type="spellEnd"/>
       <w:r>
         <w:t xml:space="preserve"> </w:t>
       </w:r>
+      <w:proofErr w:type="spellStart"/>
       <w:r>
         <w:rPr>
           <w:i/>
@@ -12697,6 +13900,7 @@
         </w:rPr>
         <w:t>learning</w:t>
       </w:r>
+      <w:proofErr w:type="spellEnd"/>
       <w:r>
         <w:t>, por ser a única solução para um dos maiores problemas que as redes neuronais ainda apresentam, que é a dependência sob dados de treino para atingir o seu bom funcionamento.</w:t>
       </w:r>
@@ -12705,6 +13909,7 @@
       <w:r>
         <w:t xml:space="preserve">Para </w:t>
       </w:r>
+      <w:proofErr w:type="spellStart"/>
       <w:r>
         <w:rPr>
           <w:i/>
@@ -12712,6 +13917,7 @@
         </w:rPr>
         <w:t>datasets</w:t>
       </w:r>
+      <w:proofErr w:type="spellEnd"/>
       <w:r>
         <w:t xml:space="preserve"> baseados em imagens algumas das técnicas mais famosas são realizar transformações geométricas nas imagens, alterar as cores das mesmas, apagar partes aleatórias, entre outras, mas sendo que estes dados são mais ‘delicados’ e não seria lógico dentro do contexto do problema fazer grandes alterações às imagens foi tida uma abordagem mais suave.</w:t>
       </w:r>
@@ -13903,7 +15109,15 @@
         <w:t>existe</w:t>
       </w:r>
       <w:r>
-        <w:t xml:space="preserve"> uma camada Convolucional 2D com </w:t>
+        <w:t xml:space="preserve"> uma camada </w:t>
+      </w:r>
+      <w:proofErr w:type="spellStart"/>
+      <w:r>
+        <w:t>Convolucional</w:t>
+      </w:r>
+      <w:proofErr w:type="spellEnd"/>
+      <w:r>
+        <w:t xml:space="preserve"> 2D com </w:t>
       </w:r>
       <w:r>
         <w:t>dezasseis</w:t>
@@ -13914,28 +15128,88 @@
       <w:r>
         <w:t xml:space="preserve"> um </w:t>
       </w:r>
-      <w:r>
-        <w:rPr>
-          <w:i/>
-          <w:iCs/>
-        </w:rPr>
-        <w:t>max pooling size</w:t>
-      </w:r>
+      <w:proofErr w:type="spellStart"/>
+      <w:r>
+        <w:rPr>
+          <w:i/>
+          <w:iCs/>
+        </w:rPr>
+        <w:t>max</w:t>
+      </w:r>
+      <w:proofErr w:type="spellEnd"/>
+      <w:r>
+        <w:rPr>
+          <w:i/>
+          <w:iCs/>
+        </w:rPr>
+        <w:t xml:space="preserve"> </w:t>
+      </w:r>
+      <w:proofErr w:type="spellStart"/>
+      <w:r>
+        <w:rPr>
+          <w:i/>
+          <w:iCs/>
+        </w:rPr>
+        <w:t>pooling</w:t>
+      </w:r>
+      <w:proofErr w:type="spellEnd"/>
+      <w:r>
+        <w:rPr>
+          <w:i/>
+          <w:iCs/>
+        </w:rPr>
+        <w:t xml:space="preserve"> </w:t>
+      </w:r>
+      <w:proofErr w:type="spellStart"/>
+      <w:r>
+        <w:rPr>
+          <w:i/>
+          <w:iCs/>
+        </w:rPr>
+        <w:t>size</w:t>
+      </w:r>
+      <w:proofErr w:type="spellEnd"/>
       <w:r>
         <w:t xml:space="preserve"> de (2,2), a </w:t>
       </w:r>
-      <w:r>
-        <w:rPr>
-          <w:i/>
-          <w:iCs/>
-        </w:rPr>
-        <w:t>Rectified Linear Unit</w:t>
-      </w:r>
+      <w:proofErr w:type="spellStart"/>
+      <w:r>
+        <w:rPr>
+          <w:i/>
+          <w:iCs/>
+        </w:rPr>
+        <w:t>Rectified</w:t>
+      </w:r>
+      <w:proofErr w:type="spellEnd"/>
+      <w:r>
+        <w:rPr>
+          <w:i/>
+          <w:iCs/>
+        </w:rPr>
+        <w:t xml:space="preserve"> Linear </w:t>
+      </w:r>
+      <w:proofErr w:type="spellStart"/>
+      <w:r>
+        <w:rPr>
+          <w:i/>
+          <w:iCs/>
+        </w:rPr>
+        <w:t>Unit</w:t>
+      </w:r>
+      <w:proofErr w:type="spellEnd"/>
       <w:r>
         <w:t xml:space="preserve"> </w:t>
       </w:r>
       <w:r>
-        <w:t xml:space="preserve">(ReLU) </w:t>
+        <w:t>(</w:t>
+      </w:r>
+      <w:proofErr w:type="spellStart"/>
+      <w:r>
+        <w:t>ReLU</w:t>
+      </w:r>
+      <w:proofErr w:type="spellEnd"/>
+      <w:r>
+        <w:t xml:space="preserve">) </w:t>
       </w:r>
       <w:r>
         <w:t>como função de ativação e, por fim,</w:t>
@@ -13956,6 +15230,7 @@
       <w:r>
         <w:t xml:space="preserve"> </w:t>
       </w:r>
+      <w:proofErr w:type="spellStart"/>
       <w:r>
         <w:rPr>
           <w:i/>
@@ -13963,6 +15238,7 @@
         </w:rPr>
         <w:t>shape</w:t>
       </w:r>
+      <w:proofErr w:type="spellEnd"/>
       <w:r>
         <w:t xml:space="preserve"> de </w:t>
       </w:r>
@@ -13993,26 +15269,90 @@
       <w:r>
         <w:t xml:space="preserve"> </w:t>
       </w:r>
-      <w:r>
-        <w:rPr>
-          <w:i/>
-          <w:iCs/>
-        </w:rPr>
-        <w:t>Red-Green-Blue-Alpha</w:t>
-      </w:r>
-      <w:r>
-        <w:t xml:space="preserve">. De seguida, outra camada Convolucional 2D, também com dezasseis neurónios, um </w:t>
-      </w:r>
-      <w:r>
-        <w:rPr>
-          <w:i/>
-          <w:iCs/>
-        </w:rPr>
-        <w:t>filter siz</w:t>
-      </w:r>
-      <w:r>
-        <w:t xml:space="preserve">e de 3, o </w:t>
-      </w:r>
+      <w:proofErr w:type="spellStart"/>
+      <w:r>
+        <w:rPr>
+          <w:i/>
+          <w:iCs/>
+        </w:rPr>
+        <w:t>Red</w:t>
+      </w:r>
+      <w:proofErr w:type="spellEnd"/>
+      <w:r>
+        <w:rPr>
+          <w:i/>
+          <w:iCs/>
+        </w:rPr>
+        <w:t>-Green-</w:t>
+      </w:r>
+      <w:proofErr w:type="spellStart"/>
+      <w:r>
+        <w:rPr>
+          <w:i/>
+          <w:iCs/>
+        </w:rPr>
+        <w:t>Blue</w:t>
+      </w:r>
+      <w:proofErr w:type="spellEnd"/>
+      <w:r>
+        <w:rPr>
+          <w:i/>
+          <w:iCs/>
+        </w:rPr>
+        <w:t>-</w:t>
+      </w:r>
+      <w:proofErr w:type="spellStart"/>
+      <w:r>
+        <w:rPr>
+          <w:i/>
+          <w:iCs/>
+        </w:rPr>
+        <w:t>Alpha</w:t>
+      </w:r>
+      <w:proofErr w:type="spellEnd"/>
+      <w:r>
+        <w:t xml:space="preserve">. De seguida, outra camada </w:t>
+      </w:r>
+      <w:proofErr w:type="spellStart"/>
+      <w:r>
+        <w:t>Convolucional</w:t>
+      </w:r>
+      <w:proofErr w:type="spellEnd"/>
+      <w:r>
+        <w:t xml:space="preserve"> 2D, também com dezasseis neurónios, um </w:t>
+      </w:r>
+      <w:proofErr w:type="spellStart"/>
+      <w:r>
+        <w:rPr>
+          <w:i/>
+          <w:iCs/>
+        </w:rPr>
+        <w:t>filter</w:t>
+      </w:r>
+      <w:proofErr w:type="spellEnd"/>
+      <w:r>
+        <w:rPr>
+          <w:i/>
+          <w:iCs/>
+        </w:rPr>
+        <w:t xml:space="preserve"> </w:t>
+      </w:r>
+      <w:proofErr w:type="spellStart"/>
+      <w:r>
+        <w:rPr>
+          <w:i/>
+          <w:iCs/>
+        </w:rPr>
+        <w:t>siz</w:t>
+      </w:r>
+      <w:r>
+        <w:t>e</w:t>
+      </w:r>
+      <w:proofErr w:type="spellEnd"/>
+      <w:r>
+        <w:t xml:space="preserve"> de 3, o </w:t>
+      </w:r>
+      <w:proofErr w:type="spellStart"/>
       <w:r>
         <w:rPr>
           <w:i/>
@@ -14020,6 +15360,7 @@
         </w:rPr>
         <w:t>stride</w:t>
       </w:r>
+      <w:proofErr w:type="spellEnd"/>
       <w:r>
         <w:t xml:space="preserve"> com tamanho de 1</w:t>
       </w:r>
@@ -14029,6 +15370,7 @@
       <w:r>
         <w:t xml:space="preserve">o </w:t>
       </w:r>
+      <w:proofErr w:type="spellStart"/>
       <w:r>
         <w:rPr>
           <w:i/>
@@ -14036,6 +15378,7 @@
         </w:rPr>
         <w:t>padding</w:t>
       </w:r>
+      <w:proofErr w:type="spellEnd"/>
       <w:r>
         <w:t xml:space="preserve"> </w:t>
       </w:r>
@@ -14046,6 +15389,7 @@
       <w:r>
         <w:t>‘</w:t>
       </w:r>
+      <w:proofErr w:type="spellStart"/>
       <w:r>
         <w:rPr>
           <w:i/>
@@ -14053,20 +15397,31 @@
         </w:rPr>
         <w:t>same</w:t>
       </w:r>
+      <w:proofErr w:type="spellEnd"/>
       <w:r>
         <w:t>’</w:t>
       </w:r>
       <w:r>
         <w:t xml:space="preserve"> e também a </w:t>
       </w:r>
+      <w:proofErr w:type="spellStart"/>
       <w:r>
         <w:t>ReLU</w:t>
       </w:r>
+      <w:proofErr w:type="spellEnd"/>
       <w:r>
         <w:t xml:space="preserve"> como função de ativação</w:t>
       </w:r>
       <w:r>
-        <w:t xml:space="preserve">. Foi decidido começar o modelo com duas camadas Convolucional 2D, pois, ao seguir essa mesma abordagem, o modelo tem capacidade de detetar características mais complexas e abstratas. A primeira camada é responsável por capturar características mais simples como bordas, formas básicas, entre outras, enquanto a segunda camada tem como intuito capturar características </w:t>
+        <w:t xml:space="preserve">. Foi decidido começar o modelo com duas camadas </w:t>
+      </w:r>
+      <w:proofErr w:type="spellStart"/>
+      <w:r>
+        <w:t>Convolucional</w:t>
+      </w:r>
+      <w:proofErr w:type="spellEnd"/>
+      <w:r>
+        <w:t xml:space="preserve"> 2D, pois, ao seguir essa mesma abordagem, o modelo tem capacidade de detetar características mais complexas e abstratas. A primeira camada é responsável por capturar características mais simples como bordas, formas básicas, entre outras, enquanto a segunda camada tem como intuito capturar características </w:t>
       </w:r>
       <w:r>
         <w:t>mais complexas que se integram nas características da camada precedente, revelando assim, os padrões mais significativos das imagens.</w:t>
@@ -14079,6 +15434,7 @@
       <w:r>
         <w:t xml:space="preserve"> está uma cada de </w:t>
       </w:r>
+      <w:proofErr w:type="spellStart"/>
       <w:r>
         <w:rPr>
           <w:i/>
@@ -14086,6 +15442,7 @@
         </w:rPr>
         <w:t>BatchNormalization</w:t>
       </w:r>
+      <w:proofErr w:type="spellEnd"/>
       <w:r>
         <w:t>.</w:t>
       </w:r>
@@ -14122,6 +15479,7 @@
       <w:r>
         <w:t xml:space="preserve">Após isto, foi posta uma cada de </w:t>
       </w:r>
+      <w:proofErr w:type="spellStart"/>
       <w:r>
         <w:rPr>
           <w:i/>
@@ -14129,6 +15487,7 @@
         </w:rPr>
         <w:t>Dropout</w:t>
       </w:r>
+      <w:proofErr w:type="spellEnd"/>
       <w:r>
         <w:t xml:space="preserve"> com o valor de 0.6</w:t>
       </w:r>
@@ -14152,12 +15511,14 @@
       <w:r>
         <w:t xml:space="preserve">por 0. A mesma foi adicionada por ser a camada indicada para evitar o </w:t>
       </w:r>
+      <w:proofErr w:type="spellStart"/>
       <w:r>
         <w:rPr>
           <w:i/>
         </w:rPr>
         <w:t>overfitting</w:t>
       </w:r>
+      <w:proofErr w:type="spellEnd"/>
       <w:r>
         <w:rPr>
           <w:iCs/>
@@ -14183,6 +15544,7 @@
       <w:r>
         <w:t xml:space="preserve">uma camada de </w:t>
       </w:r>
+      <w:proofErr w:type="spellStart"/>
       <w:r>
         <w:rPr>
           <w:i/>
@@ -14190,6 +15552,7 @@
         </w:rPr>
         <w:t>MaxPooling</w:t>
       </w:r>
+      <w:proofErr w:type="spellEnd"/>
       <w:r>
         <w:t xml:space="preserve"> com o </w:t>
       </w:r>
@@ -14203,6 +15566,7 @@
       <w:r>
         <w:t xml:space="preserve"> </w:t>
       </w:r>
+      <w:proofErr w:type="spellStart"/>
       <w:r>
         <w:rPr>
           <w:i/>
@@ -14210,18 +15574,17 @@
         </w:rPr>
         <w:t>size</w:t>
       </w:r>
+      <w:proofErr w:type="spellEnd"/>
       <w:r>
         <w:t xml:space="preserve"> </w:t>
       </w:r>
       <w:r>
-        <w:t xml:space="preserve">de </w:t>
-      </w:r>
-      <w:r>
-        <w:t>(2,2)</w:t>
+        <w:t>de (2,2)</w:t>
       </w:r>
       <w:r>
         <w:t xml:space="preserve">, e outra camada de </w:t>
       </w:r>
+      <w:proofErr w:type="spellStart"/>
       <w:r>
         <w:rPr>
           <w:i/>
@@ -14229,6 +15592,7 @@
         </w:rPr>
         <w:t>BatchNormalization</w:t>
       </w:r>
+      <w:proofErr w:type="spellEnd"/>
       <w:r>
         <w:t>.</w:t>
       </w:r>
@@ -14238,6 +15602,7 @@
       <w:r>
         <w:t xml:space="preserve">A camada </w:t>
       </w:r>
+      <w:proofErr w:type="spellStart"/>
       <w:r>
         <w:rPr>
           <w:i/>
@@ -14245,6 +15610,7 @@
         </w:rPr>
         <w:t>MaxPooling</w:t>
       </w:r>
+      <w:proofErr w:type="spellEnd"/>
       <w:r>
         <w:rPr>
           <w:i/>
@@ -14275,7 +15641,15 @@
         <w:t xml:space="preserve"> </w:t>
       </w:r>
       <w:r>
-        <w:t xml:space="preserve">sendo que, de acordo com o pool size definido, a camada analisa partes de 2x2 </w:t>
+        <w:t xml:space="preserve">sendo que, de acordo com o pool </w:t>
+      </w:r>
+      <w:proofErr w:type="spellStart"/>
+      <w:r>
+        <w:t>size</w:t>
+      </w:r>
+      <w:proofErr w:type="spellEnd"/>
+      <w:r>
+        <w:t xml:space="preserve"> definido, a camada analisa partes de 2x2 </w:t>
       </w:r>
       <w:r>
         <w:rPr>
@@ -14325,12 +15699,14 @@
         </w:rPr>
         <w:t xml:space="preserve">Esta camada é bastante eficaz para extrair as </w:t>
       </w:r>
+      <w:proofErr w:type="spellStart"/>
       <w:r>
         <w:rPr>
           <w:i/>
         </w:rPr>
         <w:t>features</w:t>
       </w:r>
+      <w:proofErr w:type="spellEnd"/>
       <w:r>
         <w:rPr>
           <w:iCs/>
@@ -14342,14 +15718,24 @@
           <w:i/>
           <w:iCs/>
         </w:rPr>
-        <w:t>pool size</w:t>
-      </w:r>
+        <w:t xml:space="preserve">pool </w:t>
+      </w:r>
+      <w:proofErr w:type="spellStart"/>
+      <w:r>
+        <w:rPr>
+          <w:i/>
+          <w:iCs/>
+        </w:rPr>
+        <w:t>size</w:t>
+      </w:r>
+      <w:proofErr w:type="spellEnd"/>
       <w:r>
         <w:rPr>
           <w:iCs/>
         </w:rPr>
         <w:t xml:space="preserve"> pequeno é indicado para extrair o máximo dessas mesmas </w:t>
       </w:r>
+      <w:proofErr w:type="spellStart"/>
       <w:r>
         <w:rPr>
           <w:i/>
@@ -14357,6 +15743,7 @@
         </w:rPr>
         <w:t>features</w:t>
       </w:r>
+      <w:proofErr w:type="spellEnd"/>
       <w:r>
         <w:rPr>
           <w:iCs/>
@@ -14366,18 +15753,45 @@
     </w:p>
     <w:p>
       <w:r>
-        <w:t xml:space="preserve">Após a mesma, existe a última camada Convolucional do modelo, com trinta e dois neurónios, um </w:t>
-      </w:r>
-      <w:r>
-        <w:rPr>
-          <w:i/>
-          <w:iCs/>
-        </w:rPr>
-        <w:t>filter size</w:t>
-      </w:r>
+        <w:t xml:space="preserve">Após a mesma, existe a última camada </w:t>
+      </w:r>
+      <w:proofErr w:type="spellStart"/>
+      <w:r>
+        <w:t>Convolucional</w:t>
+      </w:r>
+      <w:proofErr w:type="spellEnd"/>
+      <w:r>
+        <w:t xml:space="preserve"> do modelo, com trinta e dois neurónios, um </w:t>
+      </w:r>
+      <w:proofErr w:type="spellStart"/>
+      <w:r>
+        <w:rPr>
+          <w:i/>
+          <w:iCs/>
+        </w:rPr>
+        <w:t>filter</w:t>
+      </w:r>
+      <w:proofErr w:type="spellEnd"/>
+      <w:r>
+        <w:rPr>
+          <w:i/>
+          <w:iCs/>
+        </w:rPr>
+        <w:t xml:space="preserve"> </w:t>
+      </w:r>
+      <w:proofErr w:type="spellStart"/>
+      <w:r>
+        <w:rPr>
+          <w:i/>
+          <w:iCs/>
+        </w:rPr>
+        <w:t>size</w:t>
+      </w:r>
+      <w:proofErr w:type="spellEnd"/>
       <w:r>
         <w:t xml:space="preserve"> de 3, o </w:t>
       </w:r>
+      <w:proofErr w:type="spellStart"/>
       <w:r>
         <w:rPr>
           <w:i/>
@@ -14385,22 +15799,34 @@
         </w:rPr>
         <w:t>padding</w:t>
       </w:r>
+      <w:proofErr w:type="spellEnd"/>
       <w:r>
         <w:t xml:space="preserve"> com o valor ‘</w:t>
       </w:r>
-      <w:r>
-        <w:rPr>
-          <w:i/>
-          <w:iCs/>
-        </w:rPr>
-        <w:t>same’</w:t>
+      <w:proofErr w:type="spellStart"/>
+      <w:r>
+        <w:rPr>
+          <w:i/>
+          <w:iCs/>
+        </w:rPr>
+        <w:t>same</w:t>
+      </w:r>
+      <w:proofErr w:type="spellEnd"/>
+      <w:r>
+        <w:rPr>
+          <w:i/>
+          <w:iCs/>
+        </w:rPr>
+        <w:t>’</w:t>
       </w:r>
       <w:r>
         <w:t xml:space="preserve"> e também a </w:t>
       </w:r>
+      <w:proofErr w:type="spellStart"/>
       <w:r>
         <w:t>ReLU</w:t>
       </w:r>
+      <w:proofErr w:type="spellEnd"/>
       <w:r>
         <w:t xml:space="preserve"> como função de ativação.</w:t>
       </w:r>
@@ -14429,6 +15855,7 @@
       <w:r>
         <w:t xml:space="preserve">Terminando, foi utilizada uma camada </w:t>
       </w:r>
+      <w:proofErr w:type="spellStart"/>
       <w:r>
         <w:rPr>
           <w:i/>
@@ -14436,12 +15863,11 @@
         </w:rPr>
         <w:t>Flatten</w:t>
       </w:r>
-      <w:r>
-        <w:t xml:space="preserve">. Esta camada </w:t>
-      </w:r>
-      <w:r>
-        <w:t xml:space="preserve">transforma os dados num </w:t>
-      </w:r>
+      <w:proofErr w:type="spellEnd"/>
+      <w:r>
+        <w:t xml:space="preserve">. Esta camada transforma os dados num </w:t>
+      </w:r>
+      <w:proofErr w:type="spellStart"/>
       <w:r>
         <w:rPr>
           <w:i/>
@@ -14449,12 +15875,14 @@
         </w:rPr>
         <w:t>array</w:t>
       </w:r>
+      <w:proofErr w:type="spellEnd"/>
       <w:r>
         <w:t xml:space="preserve"> com apenas uma dimensão.</w:t>
       </w:r>
       <w:r>
         <w:t xml:space="preserve"> O surgimento desta camada representa o começo do fim da rede neuronal, dado que ao transformar os dados em valores de apenas uma dimensão operações como as realizadas nas camadas de </w:t>
       </w:r>
+      <w:proofErr w:type="spellStart"/>
       <w:r>
         <w:rPr>
           <w:i/>
@@ -14462,6 +15890,7 @@
         </w:rPr>
         <w:t>MaxPooling</w:t>
       </w:r>
+      <w:proofErr w:type="spellEnd"/>
       <w:r>
         <w:t xml:space="preserve"> e </w:t>
       </w:r>
@@ -14482,12 +15911,21 @@
       <w:r>
         <w:t xml:space="preserve">não poderão ser mais aplicadas. No entanto, ao transformar os dados num </w:t>
       </w:r>
-      <w:r>
-        <w:rPr>
-          <w:i/>
-          <w:iCs/>
-        </w:rPr>
-        <w:t>array 1D</w:t>
+      <w:proofErr w:type="spellStart"/>
+      <w:r>
+        <w:rPr>
+          <w:i/>
+          <w:iCs/>
+        </w:rPr>
+        <w:t>array</w:t>
+      </w:r>
+      <w:proofErr w:type="spellEnd"/>
+      <w:r>
+        <w:rPr>
+          <w:i/>
+          <w:iCs/>
+        </w:rPr>
+        <w:t xml:space="preserve"> 1D</w:t>
       </w:r>
       <w:r>
         <w:t>, permite que o modelo possa realizar operações específicas que preparem os dados para a camada final.</w:t>
@@ -14495,7 +15933,11 @@
     </w:p>
     <w:p>
       <w:r>
-        <w:t xml:space="preserve">Após isso, existe uma camada </w:t>
+        <w:t xml:space="preserve">Após isso, existe uma </w:t>
+      </w:r>
+      <w:proofErr w:type="gramStart"/>
+      <w:r>
+        <w:t xml:space="preserve">camada </w:t>
       </w:r>
       <w:r>
         <w:rPr>
@@ -14504,12 +15946,15 @@
         </w:rPr>
         <w:t>Dense</w:t>
       </w:r>
+      <w:proofErr w:type="gramEnd"/>
       <w:r>
         <w:t xml:space="preserve"> com 64 neurónios e a </w:t>
       </w:r>
+      <w:proofErr w:type="spellStart"/>
       <w:r>
         <w:t>ReLU</w:t>
       </w:r>
+      <w:proofErr w:type="spellEnd"/>
       <w:r>
         <w:t xml:space="preserve"> como função de ativação</w:t>
       </w:r>
@@ -14519,6 +15964,7 @@
       <w:r>
         <w:t xml:space="preserve">uma última camada de </w:t>
       </w:r>
+      <w:proofErr w:type="spellStart"/>
       <w:r>
         <w:rPr>
           <w:i/>
@@ -14526,9 +15972,11 @@
         </w:rPr>
         <w:t>BatchNormalization</w:t>
       </w:r>
+      <w:proofErr w:type="spellEnd"/>
       <w:r>
         <w:t xml:space="preserve"> seguida de uma camada de </w:t>
       </w:r>
+      <w:proofErr w:type="spellStart"/>
       <w:r>
         <w:rPr>
           <w:i/>
@@ -14536,6 +15984,7 @@
         </w:rPr>
         <w:t>Dropout</w:t>
       </w:r>
+      <w:proofErr w:type="spellEnd"/>
       <w:r>
         <w:t xml:space="preserve"> também com </w:t>
       </w:r>
@@ -14543,6 +15992,7 @@
         <w:lastRenderedPageBreak/>
         <w:t xml:space="preserve">0.6 de </w:t>
       </w:r>
+      <w:proofErr w:type="spellStart"/>
       <w:r>
         <w:rPr>
           <w:i/>
@@ -14550,9 +16000,11 @@
         </w:rPr>
         <w:t>dropout</w:t>
       </w:r>
+      <w:proofErr w:type="spellEnd"/>
       <w:r>
         <w:t xml:space="preserve"> </w:t>
       </w:r>
+      <w:proofErr w:type="spellStart"/>
       <w:r>
         <w:rPr>
           <w:i/>
@@ -14560,8 +16012,13 @@
         </w:rPr>
         <w:t>value</w:t>
       </w:r>
-      <w:r>
-        <w:t xml:space="preserve">. Já a última camada do modelo, é uma camada </w:t>
+      <w:proofErr w:type="spellEnd"/>
+      <w:r>
+        <w:t xml:space="preserve">. Já a última camada do modelo, é uma </w:t>
+      </w:r>
+      <w:proofErr w:type="gramStart"/>
+      <w:r>
+        <w:t xml:space="preserve">camada </w:t>
       </w:r>
       <w:r>
         <w:rPr>
@@ -14570,9 +16027,11 @@
         </w:rPr>
         <w:t>Dense</w:t>
       </w:r>
+      <w:proofErr w:type="gramEnd"/>
       <w:r>
         <w:t xml:space="preserve"> com 100 neurónios com a </w:t>
       </w:r>
+      <w:proofErr w:type="spellStart"/>
       <w:r>
         <w:rPr>
           <w:i/>
@@ -14580,6 +16039,7 @@
         </w:rPr>
         <w:t>softmax</w:t>
       </w:r>
+      <w:proofErr w:type="spellEnd"/>
       <w:r>
         <w:t xml:space="preserve"> como função de ativação</w:t>
       </w:r>
@@ -14594,6 +16054,7 @@
       <w:r>
         <w:t xml:space="preserve">Ao longo do modelo a </w:t>
       </w:r>
+      <w:proofErr w:type="spellStart"/>
       <w:r>
         <w:rPr>
           <w:i/>
@@ -14601,6 +16062,7 @@
         </w:rPr>
         <w:t>ReLU</w:t>
       </w:r>
+      <w:proofErr w:type="spellEnd"/>
       <w:r>
         <w:t xml:space="preserve"> foi a função de ativação de eleição por </w:t>
       </w:r>
@@ -14610,6 +16072,7 @@
       <w:r>
         <w:t xml:space="preserve"> </w:t>
       </w:r>
+      <w:proofErr w:type="spellStart"/>
       <w:r>
         <w:rPr>
           <w:i/>
@@ -14617,12 +16080,14 @@
         </w:rPr>
         <w:t>sparsity</w:t>
       </w:r>
+      <w:proofErr w:type="spellEnd"/>
       <w:r>
         <w:t xml:space="preserve"> </w:t>
       </w:r>
       <w:r>
         <w:t xml:space="preserve">que faz com que uma certa porção dos neurónios do modelo inativos, aumentando a eficiência computacional e reduzindo o </w:t>
       </w:r>
+      <w:proofErr w:type="spellStart"/>
       <w:r>
         <w:rPr>
           <w:i/>
@@ -14630,9 +16095,19 @@
         </w:rPr>
         <w:t>overfitting</w:t>
       </w:r>
-      <w:r>
-        <w:t xml:space="preserve">. A ReLU apenas foi substituída na última camada, onde a função de ativação utilizada foi a </w:t>
-      </w:r>
+      <w:proofErr w:type="spellEnd"/>
+      <w:r>
+        <w:t xml:space="preserve">. A </w:t>
+      </w:r>
+      <w:proofErr w:type="spellStart"/>
+      <w:r>
+        <w:t>ReLU</w:t>
+      </w:r>
+      <w:proofErr w:type="spellEnd"/>
+      <w:r>
+        <w:t xml:space="preserve"> apenas foi substituída na última camada, onde a função de ativação utilizada foi a </w:t>
+      </w:r>
+      <w:proofErr w:type="spellStart"/>
       <w:r>
         <w:rPr>
           <w:i/>
@@ -14640,6 +16115,7 @@
         </w:rPr>
         <w:t>softmax</w:t>
       </w:r>
+      <w:proofErr w:type="spellEnd"/>
       <w:r>
         <w:rPr>
           <w:i/>
@@ -14860,6 +16336,7 @@
       <w:r>
         <w:t xml:space="preserve">Para este problema em específico, foram testados vários </w:t>
       </w:r>
+      <w:proofErr w:type="spellStart"/>
       <w:r>
         <w:rPr>
           <w:i/>
@@ -14867,9 +16344,11 @@
         </w:rPr>
         <w:t>optimizers</w:t>
       </w:r>
+      <w:proofErr w:type="spellEnd"/>
       <w:r>
         <w:t xml:space="preserve"> e </w:t>
       </w:r>
+      <w:proofErr w:type="spellStart"/>
       <w:r>
         <w:rPr>
           <w:i/>
@@ -14877,9 +16356,12 @@
         </w:rPr>
         <w:t>loss</w:t>
       </w:r>
+      <w:proofErr w:type="spellEnd"/>
       <w:r>
         <w:t xml:space="preserve"> </w:t>
       </w:r>
+      <w:proofErr w:type="spellStart"/>
+      <w:proofErr w:type="gramStart"/>
       <w:r>
         <w:rPr>
           <w:i/>
@@ -14887,6 +16369,8 @@
         </w:rPr>
         <w:t>functions</w:t>
       </w:r>
+      <w:proofErr w:type="spellEnd"/>
+      <w:proofErr w:type="gramEnd"/>
       <w:r>
         <w:t xml:space="preserve"> mas os escolhidos no final, por apresentarem os melhores resultados, foram o </w:t>
       </w:r>
@@ -14900,6 +16384,7 @@
       <w:r>
         <w:t xml:space="preserve"> e a </w:t>
       </w:r>
+      <w:proofErr w:type="spellStart"/>
       <w:r>
         <w:rPr>
           <w:i/>
@@ -14907,9 +16392,11 @@
         </w:rPr>
         <w:t>sparse</w:t>
       </w:r>
+      <w:proofErr w:type="spellEnd"/>
       <w:r>
         <w:t xml:space="preserve"> </w:t>
       </w:r>
+      <w:proofErr w:type="spellStart"/>
       <w:r>
         <w:rPr>
           <w:i/>
@@ -14917,9 +16404,11 @@
         </w:rPr>
         <w:t>categorical</w:t>
       </w:r>
+      <w:proofErr w:type="spellEnd"/>
       <w:r>
         <w:t xml:space="preserve"> </w:t>
       </w:r>
+      <w:proofErr w:type="spellStart"/>
       <w:r>
         <w:rPr>
           <w:i/>
@@ -14927,12 +16416,14 @@
         </w:rPr>
         <w:t>crossentropy</w:t>
       </w:r>
+      <w:proofErr w:type="spellEnd"/>
       <w:r>
         <w:t>, respetivamente.</w:t>
       </w:r>
       <w:r>
         <w:t xml:space="preserve"> Foi ainda escolhido a </w:t>
       </w:r>
+      <w:proofErr w:type="spellStart"/>
       <w:r>
         <w:rPr>
           <w:i/>
@@ -14940,6 +16431,7 @@
         </w:rPr>
         <w:t>accuracy</w:t>
       </w:r>
+      <w:proofErr w:type="spellEnd"/>
       <w:r>
         <w:t xml:space="preserve"> como métrica principal ao compilar o modelo.</w:t>
       </w:r>
@@ -14949,7 +16441,15 @@
     </w:p>
     <w:p>
       <w:r>
-        <w:t>A accuracy é, frequentemente, a métrica escolhida para uma CNN por várias razões. Primeiramente, oferece uma interpretação intuitiva sobre a performance da rede neuronal ajudando bastante ao decidir se uma alteração na arquitetura do modelo melhorou ou não a performance do mesmo. A sua versatilidade e aplicabilidade é útil para avaliar diferentes modelos devido ao facto de considerar tanto os acertos quanto os erros do modelo, fornecendo uma avaliação abrangente do desempenho geral do mesmo.</w:t>
+        <w:t xml:space="preserve">A </w:t>
+      </w:r>
+      <w:proofErr w:type="spellStart"/>
+      <w:r>
+        <w:t>accuracy</w:t>
+      </w:r>
+      <w:proofErr w:type="spellEnd"/>
+      <w:r>
+        <w:t xml:space="preserve"> é, frequentemente, a métrica escolhida para uma CNN por várias razões. Primeiramente, oferece uma interpretação intuitiva sobre a performance da rede neuronal ajudando bastante ao decidir se uma alteração na arquitetura do modelo melhorou ou não a performance do mesmo. A sua versatilidade e aplicabilidade é útil para avaliar diferentes modelos devido ao facto de considerar tanto os acertos quanto os erros do modelo, fornecendo uma avaliação abrangente do desempenho geral do mesmo.</w:t>
       </w:r>
     </w:p>
     <w:p>
@@ -14959,6 +16459,7 @@
       <w:r>
         <w:t xml:space="preserve">Foram ainda desenvolvidas várias funções </w:t>
       </w:r>
+      <w:proofErr w:type="spellStart"/>
       <w:r>
         <w:rPr>
           <w:i/>
@@ -14966,9 +16467,11 @@
         </w:rPr>
         <w:t>callback</w:t>
       </w:r>
+      <w:proofErr w:type="spellEnd"/>
       <w:r>
         <w:t xml:space="preserve"> a serem utilizadas durante o </w:t>
       </w:r>
+      <w:proofErr w:type="spellStart"/>
       <w:r>
         <w:rPr>
           <w:i/>
@@ -14976,9 +16479,11 @@
         </w:rPr>
         <w:t>fit</w:t>
       </w:r>
+      <w:proofErr w:type="spellEnd"/>
       <w:r>
         <w:t xml:space="preserve">. Primeiramente o </w:t>
       </w:r>
+      <w:proofErr w:type="spellStart"/>
       <w:r>
         <w:rPr>
           <w:i/>
@@ -14986,9 +16491,11 @@
         </w:rPr>
         <w:t>early</w:t>
       </w:r>
+      <w:proofErr w:type="spellEnd"/>
       <w:r>
         <w:t xml:space="preserve"> </w:t>
       </w:r>
+      <w:proofErr w:type="spellStart"/>
       <w:r>
         <w:rPr>
           <w:i/>
@@ -14996,9 +16503,11 @@
         </w:rPr>
         <w:t>stopping</w:t>
       </w:r>
+      <w:proofErr w:type="spellEnd"/>
       <w:r>
         <w:t xml:space="preserve">, que monitorizando a métrica </w:t>
       </w:r>
+      <w:proofErr w:type="spellStart"/>
       <w:r>
         <w:rPr>
           <w:i/>
@@ -15006,9 +16515,11 @@
         </w:rPr>
         <w:t>val_loss</w:t>
       </w:r>
+      <w:proofErr w:type="spellEnd"/>
       <w:r>
         <w:t xml:space="preserve"> a partir do </w:t>
       </w:r>
+      <w:proofErr w:type="spellStart"/>
       <w:r>
         <w:rPr>
           <w:i/>
@@ -15016,9 +16527,11 @@
         </w:rPr>
         <w:t>epoch</w:t>
       </w:r>
+      <w:proofErr w:type="spellEnd"/>
       <w:r>
         <w:t xml:space="preserve"> 30, caso não haja uma melhoria no valor dessa mesma métrica durante 15 ciclos seguidos parará a execução. De seguida o </w:t>
       </w:r>
+      <w:proofErr w:type="spellStart"/>
       <w:r>
         <w:rPr>
           <w:i/>
@@ -15026,6 +16539,7 @@
         </w:rPr>
         <w:t>model</w:t>
       </w:r>
+      <w:proofErr w:type="spellEnd"/>
       <w:r>
         <w:t xml:space="preserve"> </w:t>
       </w:r>
@@ -15037,7 +16551,11 @@
         <w:t>checkpoint</w:t>
       </w:r>
       <w:r>
-        <w:t xml:space="preserve"> que monitorizando a métrica val_</w:t>
+        <w:t xml:space="preserve"> que monitorizando a métrica </w:t>
+      </w:r>
+      <w:proofErr w:type="spellStart"/>
+      <w:r>
+        <w:t>val_</w:t>
       </w:r>
       <w:r>
         <w:rPr>
@@ -15046,6 +16564,7 @@
         </w:rPr>
         <w:t>accuracy</w:t>
       </w:r>
+      <w:proofErr w:type="spellEnd"/>
       <w:r>
         <w:t xml:space="preserve">, guarda os pesos de cada neurónio num ficheiro específico quando esta métrica atinge o seu valor mais alto registado. </w:t>
       </w:r>
@@ -15055,6 +16574,7 @@
       <w:r>
         <w:t xml:space="preserve">omo terceira função, existe o </w:t>
       </w:r>
+      <w:proofErr w:type="spellStart"/>
       <w:r>
         <w:rPr>
           <w:i/>
@@ -15062,6 +16582,7 @@
         </w:rPr>
         <w:t>TerminateOnNaN</w:t>
       </w:r>
+      <w:proofErr w:type="spellEnd"/>
       <w:r>
         <w:t xml:space="preserve"> que não recebe nenhum parâmetro de entrada, apenas termina a execução quando um valor não numérico é encontrado. </w:t>
       </w:r>
@@ -15093,6 +16614,7 @@
       <w:r>
         <w:t xml:space="preserve">Primeiramente, já que seria impossível a máquina ter em memória mais de vinte e duas mil imagens, foram selecionadas aleatoriamente trezentas e vinte imagens de cada </w:t>
       </w:r>
+      <w:proofErr w:type="spellStart"/>
       <w:r>
         <w:rPr>
           <w:i/>
@@ -15100,6 +16622,7 @@
         </w:rPr>
         <w:t>label</w:t>
       </w:r>
+      <w:proofErr w:type="spellEnd"/>
       <w:r>
         <w:rPr>
           <w:i/>
@@ -15161,13 +16684,31 @@
       <w:r>
         <w:t xml:space="preserve">, com um </w:t>
       </w:r>
-      <w:r>
-        <w:rPr>
-          <w:i/>
-          <w:iCs/>
-        </w:rPr>
-        <w:t>test size</w:t>
-      </w:r>
+      <w:proofErr w:type="spellStart"/>
+      <w:r>
+        <w:rPr>
+          <w:i/>
+          <w:iCs/>
+        </w:rPr>
+        <w:t>test</w:t>
+      </w:r>
+      <w:proofErr w:type="spellEnd"/>
+      <w:r>
+        <w:rPr>
+          <w:i/>
+          <w:iCs/>
+        </w:rPr>
+        <w:t xml:space="preserve"> </w:t>
+      </w:r>
+      <w:proofErr w:type="spellStart"/>
+      <w:r>
+        <w:rPr>
+          <w:i/>
+          <w:iCs/>
+        </w:rPr>
+        <w:t>size</w:t>
+      </w:r>
+      <w:proofErr w:type="spellEnd"/>
       <w:r>
         <w:t xml:space="preserve"> de 45%.</w:t>
       </w:r>
@@ -15384,13 +16925,31 @@
       <w:r>
         <w:t xml:space="preserve">De seguida, com um </w:t>
       </w:r>
-      <w:r>
-        <w:rPr>
-          <w:i/>
-          <w:iCs/>
-        </w:rPr>
-        <w:t>batch size</w:t>
-      </w:r>
+      <w:proofErr w:type="spellStart"/>
+      <w:r>
+        <w:rPr>
+          <w:i/>
+          <w:iCs/>
+        </w:rPr>
+        <w:t>batch</w:t>
+      </w:r>
+      <w:proofErr w:type="spellEnd"/>
+      <w:r>
+        <w:rPr>
+          <w:i/>
+          <w:iCs/>
+        </w:rPr>
+        <w:t xml:space="preserve"> </w:t>
+      </w:r>
+      <w:proofErr w:type="spellStart"/>
+      <w:r>
+        <w:rPr>
+          <w:i/>
+          <w:iCs/>
+        </w:rPr>
+        <w:t>size</w:t>
+      </w:r>
+      <w:proofErr w:type="spellEnd"/>
       <w:r>
         <w:t xml:space="preserve"> de </w:t>
       </w:r>
@@ -15461,6 +17020,7 @@
                 <w:iCs/>
               </w:rPr>
             </w:pPr>
+            <w:proofErr w:type="spellStart"/>
             <w:r>
               <w:rPr>
                 <w:i/>
@@ -15468,6 +17028,7 @@
               </w:rPr>
               <w:t>Loss</w:t>
             </w:r>
+            <w:proofErr w:type="spellEnd"/>
           </w:p>
         </w:tc>
         <w:tc>
@@ -15482,6 +17043,7 @@
                 <w:iCs/>
               </w:rPr>
             </w:pPr>
+            <w:proofErr w:type="spellStart"/>
             <w:r>
               <w:rPr>
                 <w:i/>
@@ -15489,6 +17051,7 @@
               </w:rPr>
               <w:t>Accuracy</w:t>
             </w:r>
+            <w:proofErr w:type="spellEnd"/>
           </w:p>
         </w:tc>
         <w:tc>
@@ -15499,6 +17062,7 @@
             <w:pPr>
               <w:ind w:firstLine="0"/>
             </w:pPr>
+            <w:proofErr w:type="spellStart"/>
             <w:r>
               <w:rPr>
                 <w:i/>
@@ -15506,9 +17070,11 @@
               </w:rPr>
               <w:t>Validation</w:t>
             </w:r>
+            <w:proofErr w:type="spellEnd"/>
             <w:r>
               <w:t xml:space="preserve"> </w:t>
             </w:r>
+            <w:proofErr w:type="spellStart"/>
             <w:r>
               <w:rPr>
                 <w:i/>
@@ -15516,6 +17082,7 @@
               </w:rPr>
               <w:t>loss</w:t>
             </w:r>
+            <w:proofErr w:type="spellEnd"/>
           </w:p>
         </w:tc>
         <w:tc>
@@ -15526,6 +17093,7 @@
             <w:pPr>
               <w:ind w:firstLine="0"/>
             </w:pPr>
+            <w:proofErr w:type="spellStart"/>
             <w:r>
               <w:rPr>
                 <w:i/>
@@ -15533,9 +17101,11 @@
               </w:rPr>
               <w:t>Validation</w:t>
             </w:r>
+            <w:proofErr w:type="spellEnd"/>
             <w:r>
               <w:t xml:space="preserve"> </w:t>
             </w:r>
+            <w:proofErr w:type="spellStart"/>
             <w:r>
               <w:rPr>
                 <w:i/>
@@ -15543,6 +17113,7 @@
               </w:rPr>
               <w:t>accuracy</w:t>
             </w:r>
+            <w:proofErr w:type="spellEnd"/>
           </w:p>
         </w:tc>
       </w:tr>
@@ -15681,13 +17252,31 @@
       <w:r>
         <w:t xml:space="preserve">Foram criados dois dicionários com chaves de zero a cem, onde, o dicionário denominado de </w:t>
       </w:r>
-      <w:r>
-        <w:rPr>
-          <w:i/>
-          <w:iCs/>
-        </w:rPr>
-        <w:t>counter dictionary</w:t>
-      </w:r>
+      <w:proofErr w:type="spellStart"/>
+      <w:r>
+        <w:rPr>
+          <w:i/>
+          <w:iCs/>
+        </w:rPr>
+        <w:t>counter</w:t>
+      </w:r>
+      <w:proofErr w:type="spellEnd"/>
+      <w:r>
+        <w:rPr>
+          <w:i/>
+          <w:iCs/>
+        </w:rPr>
+        <w:t xml:space="preserve"> </w:t>
+      </w:r>
+      <w:proofErr w:type="spellStart"/>
+      <w:r>
+        <w:rPr>
+          <w:i/>
+          <w:iCs/>
+        </w:rPr>
+        <w:t>dictionary</w:t>
+      </w:r>
+      <w:proofErr w:type="spellEnd"/>
       <w:r>
         <w:rPr>
           <w:i/>
@@ -15698,13 +17287,31 @@
       <w:r>
         <w:t xml:space="preserve">tem todos os seus valores a zero e o dicionário denominado de </w:t>
       </w:r>
-      <w:r>
-        <w:rPr>
-          <w:i/>
-          <w:iCs/>
-        </w:rPr>
-        <w:t>limit dictionary</w:t>
-      </w:r>
+      <w:proofErr w:type="spellStart"/>
+      <w:r>
+        <w:rPr>
+          <w:i/>
+          <w:iCs/>
+        </w:rPr>
+        <w:t>limit</w:t>
+      </w:r>
+      <w:proofErr w:type="spellEnd"/>
+      <w:r>
+        <w:rPr>
+          <w:i/>
+          <w:iCs/>
+        </w:rPr>
+        <w:t xml:space="preserve"> </w:t>
+      </w:r>
+      <w:proofErr w:type="spellStart"/>
+      <w:r>
+        <w:rPr>
+          <w:i/>
+          <w:iCs/>
+        </w:rPr>
+        <w:t>dictionary</w:t>
+      </w:r>
+      <w:proofErr w:type="spellEnd"/>
       <w:r>
         <w:t xml:space="preserve"> tem todos os seus valores com a quantidade máxima de cada valor</w:t>
       </w:r>
@@ -15716,6 +17323,7 @@
       <w:r>
         <w:t xml:space="preserve">Ao ler as imagens do </w:t>
       </w:r>
+      <w:proofErr w:type="spellStart"/>
       <w:r>
         <w:rPr>
           <w:i/>
@@ -15723,26 +17331,63 @@
         </w:rPr>
         <w:t>dataset</w:t>
       </w:r>
+      <w:proofErr w:type="spellEnd"/>
       <w:r>
         <w:t xml:space="preserve">, é verificado antes qual é o valor da imagem, e, usando esse valor como chave para ambos os dicionários, a imagem apenas é adicionada à lista de imagens para treino se, o valor no </w:t>
       </w:r>
-      <w:r>
-        <w:rPr>
-          <w:i/>
-          <w:iCs/>
-        </w:rPr>
-        <w:t>counter dictionary</w:t>
-      </w:r>
+      <w:proofErr w:type="spellStart"/>
+      <w:r>
+        <w:rPr>
+          <w:i/>
+          <w:iCs/>
+        </w:rPr>
+        <w:t>counter</w:t>
+      </w:r>
+      <w:proofErr w:type="spellEnd"/>
+      <w:r>
+        <w:rPr>
+          <w:i/>
+          <w:iCs/>
+        </w:rPr>
+        <w:t xml:space="preserve"> </w:t>
+      </w:r>
+      <w:proofErr w:type="spellStart"/>
+      <w:r>
+        <w:rPr>
+          <w:i/>
+          <w:iCs/>
+        </w:rPr>
+        <w:t>dictionary</w:t>
+      </w:r>
+      <w:proofErr w:type="spellEnd"/>
       <w:r>
         <w:t xml:space="preserve"> for inferior ao valor do </w:t>
       </w:r>
-      <w:r>
-        <w:rPr>
-          <w:i/>
-          <w:iCs/>
-        </w:rPr>
-        <w:t>limit dictionary</w:t>
-      </w:r>
+      <w:proofErr w:type="spellStart"/>
+      <w:r>
+        <w:rPr>
+          <w:i/>
+          <w:iCs/>
+        </w:rPr>
+        <w:t>limit</w:t>
+      </w:r>
+      <w:proofErr w:type="spellEnd"/>
+      <w:r>
+        <w:rPr>
+          <w:i/>
+          <w:iCs/>
+        </w:rPr>
+        <w:t xml:space="preserve"> </w:t>
+      </w:r>
+      <w:proofErr w:type="spellStart"/>
+      <w:r>
+        <w:rPr>
+          <w:i/>
+          <w:iCs/>
+        </w:rPr>
+        <w:t>dictionary</w:t>
+      </w:r>
+      <w:proofErr w:type="spellEnd"/>
       <w:r>
         <w:t>.</w:t>
       </w:r>
@@ -16035,6 +17680,7 @@
                 <w:iCs/>
               </w:rPr>
             </w:pPr>
+            <w:proofErr w:type="spellStart"/>
             <w:r>
               <w:rPr>
                 <w:i/>
@@ -16043,6 +17689,7 @@
               <w:lastRenderedPageBreak/>
               <w:t>Loss</w:t>
             </w:r>
+            <w:proofErr w:type="spellEnd"/>
           </w:p>
         </w:tc>
         <w:tc>
@@ -16057,6 +17704,7 @@
                 <w:iCs/>
               </w:rPr>
             </w:pPr>
+            <w:proofErr w:type="spellStart"/>
             <w:r>
               <w:rPr>
                 <w:i/>
@@ -16064,6 +17712,7 @@
               </w:rPr>
               <w:t>Accuracy</w:t>
             </w:r>
+            <w:proofErr w:type="spellEnd"/>
           </w:p>
         </w:tc>
         <w:tc>
@@ -16074,6 +17723,7 @@
             <w:pPr>
               <w:ind w:firstLine="0"/>
             </w:pPr>
+            <w:proofErr w:type="spellStart"/>
             <w:r>
               <w:rPr>
                 <w:i/>
@@ -16081,9 +17731,11 @@
               </w:rPr>
               <w:t>Validation</w:t>
             </w:r>
+            <w:proofErr w:type="spellEnd"/>
             <w:r>
               <w:t xml:space="preserve"> </w:t>
             </w:r>
+            <w:proofErr w:type="spellStart"/>
             <w:r>
               <w:rPr>
                 <w:i/>
@@ -16091,6 +17743,7 @@
               </w:rPr>
               <w:t>loss</w:t>
             </w:r>
+            <w:proofErr w:type="spellEnd"/>
           </w:p>
         </w:tc>
         <w:tc>
@@ -16101,6 +17754,7 @@
             <w:pPr>
               <w:ind w:firstLine="0"/>
             </w:pPr>
+            <w:proofErr w:type="spellStart"/>
             <w:r>
               <w:rPr>
                 <w:i/>
@@ -16108,9 +17762,11 @@
               </w:rPr>
               <w:t>Validation</w:t>
             </w:r>
+            <w:proofErr w:type="spellEnd"/>
             <w:r>
               <w:t xml:space="preserve"> </w:t>
             </w:r>
+            <w:proofErr w:type="spellStart"/>
             <w:r>
               <w:rPr>
                 <w:i/>
@@ -16118,6 +17774,7 @@
               </w:rPr>
               <w:t>accuracy</w:t>
             </w:r>
+            <w:proofErr w:type="spellEnd"/>
           </w:p>
         </w:tc>
       </w:tr>
@@ -16647,6 +18304,7 @@
                 <w:iCs/>
               </w:rPr>
             </w:pPr>
+            <w:proofErr w:type="spellStart"/>
             <w:r>
               <w:rPr>
                 <w:i/>
@@ -16654,6 +18312,7 @@
               </w:rPr>
               <w:t>Loss</w:t>
             </w:r>
+            <w:proofErr w:type="spellEnd"/>
           </w:p>
         </w:tc>
         <w:tc>
@@ -16668,6 +18327,7 @@
                 <w:iCs/>
               </w:rPr>
             </w:pPr>
+            <w:proofErr w:type="spellStart"/>
             <w:r>
               <w:rPr>
                 <w:i/>
@@ -16675,6 +18335,7 @@
               </w:rPr>
               <w:t>Accuracy</w:t>
             </w:r>
+            <w:proofErr w:type="spellEnd"/>
           </w:p>
         </w:tc>
         <w:tc>
@@ -16685,6 +18346,7 @@
             <w:pPr>
               <w:ind w:firstLine="0"/>
             </w:pPr>
+            <w:proofErr w:type="spellStart"/>
             <w:r>
               <w:rPr>
                 <w:i/>
@@ -16692,9 +18354,11 @@
               </w:rPr>
               <w:t>Validation</w:t>
             </w:r>
+            <w:proofErr w:type="spellEnd"/>
             <w:r>
               <w:t xml:space="preserve"> </w:t>
             </w:r>
+            <w:proofErr w:type="spellStart"/>
             <w:r>
               <w:rPr>
                 <w:i/>
@@ -16702,6 +18366,7 @@
               </w:rPr>
               <w:t>loss</w:t>
             </w:r>
+            <w:proofErr w:type="spellEnd"/>
           </w:p>
         </w:tc>
         <w:tc>
@@ -16712,6 +18377,7 @@
             <w:pPr>
               <w:ind w:firstLine="0"/>
             </w:pPr>
+            <w:proofErr w:type="spellStart"/>
             <w:r>
               <w:rPr>
                 <w:i/>
@@ -16719,9 +18385,11 @@
               </w:rPr>
               <w:t>Validation</w:t>
             </w:r>
+            <w:proofErr w:type="spellEnd"/>
             <w:r>
               <w:t xml:space="preserve"> </w:t>
             </w:r>
+            <w:proofErr w:type="spellStart"/>
             <w:r>
               <w:rPr>
                 <w:i/>
@@ -16729,6 +18397,7 @@
               </w:rPr>
               <w:t>accuracy</w:t>
             </w:r>
+            <w:proofErr w:type="spellEnd"/>
           </w:p>
         </w:tc>
       </w:tr>
@@ -16841,6 +18510,7 @@
       <w:r>
         <w:t xml:space="preserve">De forma a ser possível fazer uma previsão ao ser adicionada uma imagem para treino a sua </w:t>
       </w:r>
+      <w:proofErr w:type="spellStart"/>
       <w:r>
         <w:rPr>
           <w:i/>
@@ -16848,6 +18518,7 @@
         </w:rPr>
         <w:t>label</w:t>
       </w:r>
+      <w:proofErr w:type="spellEnd"/>
       <w:r>
         <w:t xml:space="preserve"> foi o valor da precipitação uma, duas e três horas após.</w:t>
       </w:r>
@@ -16865,6 +18536,7 @@
       <w:r>
         <w:t xml:space="preserve">, os três níveis de precipitação mais comuns no </w:t>
       </w:r>
+      <w:proofErr w:type="spellStart"/>
       <w:r>
         <w:rPr>
           <w:i/>
@@ -16872,12 +18544,14 @@
         </w:rPr>
         <w:t>dataset</w:t>
       </w:r>
+      <w:proofErr w:type="spellEnd"/>
       <w:r>
         <w:t>,</w:t>
       </w:r>
       <w:r>
         <w:t xml:space="preserve"> e com um </w:t>
       </w:r>
+      <w:proofErr w:type="spellStart"/>
       <w:r>
         <w:rPr>
           <w:i/>
@@ -16885,9 +18559,11 @@
         </w:rPr>
         <w:t>test</w:t>
       </w:r>
+      <w:proofErr w:type="spellEnd"/>
       <w:r>
         <w:t xml:space="preserve"> </w:t>
       </w:r>
+      <w:proofErr w:type="spellStart"/>
       <w:r>
         <w:rPr>
           <w:i/>
@@ -16895,6 +18571,7 @@
         </w:rPr>
         <w:t>size</w:t>
       </w:r>
+      <w:proofErr w:type="spellEnd"/>
       <w:r>
         <w:t xml:space="preserve"> de 40% e após isso foram utilizadas a maior quantidade de imagens possíve</w:t>
       </w:r>
@@ -16902,8 +18579,17 @@
         <w:t>l</w:t>
       </w:r>
       <w:r>
-        <w:t xml:space="preserve"> de modo a que houvesse um </w:t>
-      </w:r>
+        <w:t xml:space="preserve"> </w:t>
+      </w:r>
+      <w:proofErr w:type="gramStart"/>
+      <w:r>
+        <w:t>de modo a que</w:t>
+      </w:r>
+      <w:proofErr w:type="gramEnd"/>
+      <w:r>
+        <w:t xml:space="preserve"> houvesse um </w:t>
+      </w:r>
+      <w:proofErr w:type="spellStart"/>
       <w:r>
         <w:rPr>
           <w:i/>
@@ -16911,6 +18597,7 @@
         </w:rPr>
         <w:t>dataset</w:t>
       </w:r>
+      <w:proofErr w:type="spellEnd"/>
       <w:r>
         <w:t xml:space="preserve"> balanceado com todos os valores normalizados </w:t>
       </w:r>
@@ -16991,6 +18678,7 @@
                 <w:iCs/>
               </w:rPr>
             </w:pPr>
+            <w:proofErr w:type="spellStart"/>
             <w:r>
               <w:rPr>
                 <w:i/>
@@ -16998,6 +18686,7 @@
               </w:rPr>
               <w:t>Loss</w:t>
             </w:r>
+            <w:proofErr w:type="spellEnd"/>
           </w:p>
         </w:tc>
         <w:tc>
@@ -17012,6 +18701,7 @@
                 <w:iCs/>
               </w:rPr>
             </w:pPr>
+            <w:proofErr w:type="spellStart"/>
             <w:r>
               <w:rPr>
                 <w:i/>
@@ -17019,6 +18709,7 @@
               </w:rPr>
               <w:t>Accuracy</w:t>
             </w:r>
+            <w:proofErr w:type="spellEnd"/>
           </w:p>
         </w:tc>
         <w:tc>
@@ -17029,6 +18720,7 @@
             <w:pPr>
               <w:ind w:firstLine="0"/>
             </w:pPr>
+            <w:proofErr w:type="spellStart"/>
             <w:r>
               <w:rPr>
                 <w:i/>
@@ -17036,9 +18728,11 @@
               </w:rPr>
               <w:t>Validation</w:t>
             </w:r>
+            <w:proofErr w:type="spellEnd"/>
             <w:r>
               <w:t xml:space="preserve"> </w:t>
             </w:r>
+            <w:proofErr w:type="spellStart"/>
             <w:r>
               <w:rPr>
                 <w:i/>
@@ -17046,6 +18740,7 @@
               </w:rPr>
               <w:t>loss</w:t>
             </w:r>
+            <w:proofErr w:type="spellEnd"/>
           </w:p>
         </w:tc>
         <w:tc>
@@ -17056,6 +18751,7 @@
             <w:pPr>
               <w:ind w:firstLine="0"/>
             </w:pPr>
+            <w:proofErr w:type="spellStart"/>
             <w:r>
               <w:rPr>
                 <w:i/>
@@ -17063,9 +18759,11 @@
               </w:rPr>
               <w:t>Validation</w:t>
             </w:r>
+            <w:proofErr w:type="spellEnd"/>
             <w:r>
               <w:t xml:space="preserve"> </w:t>
             </w:r>
+            <w:proofErr w:type="spellStart"/>
             <w:r>
               <w:rPr>
                 <w:i/>
@@ -17073,6 +18771,7 @@
               </w:rPr>
               <w:t>accuracy</w:t>
             </w:r>
+            <w:proofErr w:type="spellEnd"/>
           </w:p>
         </w:tc>
       </w:tr>
@@ -17245,6 +18944,7 @@
       <w:r>
         <w:t xml:space="preserve">Resultados da abordagem final para uma hora de diferença entre a imagem e a </w:t>
       </w:r>
+      <w:proofErr w:type="spellStart"/>
       <w:r>
         <w:rPr>
           <w:i/>
@@ -17252,6 +18952,7 @@
         <w:t>label</w:t>
       </w:r>
       <w:bookmarkEnd w:id="100"/>
+      <w:proofErr w:type="spellEnd"/>
     </w:p>
     <w:p/>
     <w:p>
@@ -17327,6 +19028,7 @@
                 <w:iCs/>
               </w:rPr>
             </w:pPr>
+            <w:proofErr w:type="spellStart"/>
             <w:r>
               <w:rPr>
                 <w:i/>
@@ -17334,6 +19036,7 @@
               </w:rPr>
               <w:t>Loss</w:t>
             </w:r>
+            <w:proofErr w:type="spellEnd"/>
           </w:p>
         </w:tc>
         <w:tc>
@@ -17348,6 +19051,7 @@
                 <w:iCs/>
               </w:rPr>
             </w:pPr>
+            <w:proofErr w:type="spellStart"/>
             <w:r>
               <w:rPr>
                 <w:i/>
@@ -17355,6 +19059,7 @@
               </w:rPr>
               <w:t>Accuracy</w:t>
             </w:r>
+            <w:proofErr w:type="spellEnd"/>
           </w:p>
         </w:tc>
         <w:tc>
@@ -17365,6 +19070,7 @@
             <w:pPr>
               <w:ind w:firstLine="0"/>
             </w:pPr>
+            <w:proofErr w:type="spellStart"/>
             <w:r>
               <w:rPr>
                 <w:i/>
@@ -17372,9 +19078,11 @@
               </w:rPr>
               <w:t>Validation</w:t>
             </w:r>
+            <w:proofErr w:type="spellEnd"/>
             <w:r>
               <w:t xml:space="preserve"> </w:t>
             </w:r>
+            <w:proofErr w:type="spellStart"/>
             <w:r>
               <w:rPr>
                 <w:i/>
@@ -17382,6 +19090,7 @@
               </w:rPr>
               <w:t>loss</w:t>
             </w:r>
+            <w:proofErr w:type="spellEnd"/>
           </w:p>
         </w:tc>
         <w:tc>
@@ -17392,6 +19101,7 @@
             <w:pPr>
               <w:ind w:firstLine="0"/>
             </w:pPr>
+            <w:proofErr w:type="spellStart"/>
             <w:r>
               <w:rPr>
                 <w:i/>
@@ -17399,9 +19109,11 @@
               </w:rPr>
               <w:t>Validation</w:t>
             </w:r>
+            <w:proofErr w:type="spellEnd"/>
             <w:r>
               <w:t xml:space="preserve"> </w:t>
             </w:r>
+            <w:proofErr w:type="spellStart"/>
             <w:r>
               <w:rPr>
                 <w:i/>
@@ -17409,6 +19121,7 @@
               </w:rPr>
               <w:t>accuracy</w:t>
             </w:r>
+            <w:proofErr w:type="spellEnd"/>
           </w:p>
         </w:tc>
       </w:tr>
@@ -17581,6 +19294,7 @@
       <w:r>
         <w:t xml:space="preserve">Resultados da abordagem final para duas horas de diferença entre a imagem e a </w:t>
       </w:r>
+      <w:proofErr w:type="spellStart"/>
       <w:r>
         <w:rPr>
           <w:i/>
@@ -17588,6 +19302,7 @@
         <w:t>label</w:t>
       </w:r>
       <w:bookmarkEnd w:id="102"/>
+      <w:proofErr w:type="spellEnd"/>
     </w:p>
     <w:p/>
     <w:p>
@@ -17664,6 +19379,7 @@
                 <w:iCs/>
               </w:rPr>
             </w:pPr>
+            <w:proofErr w:type="spellStart"/>
             <w:r>
               <w:rPr>
                 <w:i/>
@@ -17671,6 +19387,7 @@
               </w:rPr>
               <w:t>Loss</w:t>
             </w:r>
+            <w:proofErr w:type="spellEnd"/>
           </w:p>
         </w:tc>
         <w:tc>
@@ -17685,6 +19402,7 @@
                 <w:iCs/>
               </w:rPr>
             </w:pPr>
+            <w:proofErr w:type="spellStart"/>
             <w:r>
               <w:rPr>
                 <w:i/>
@@ -17692,6 +19410,7 @@
               </w:rPr>
               <w:t>Accuracy</w:t>
             </w:r>
+            <w:proofErr w:type="spellEnd"/>
           </w:p>
         </w:tc>
         <w:tc>
@@ -17706,13 +19425,31 @@
                 <w:iCs/>
               </w:rPr>
             </w:pPr>
+            <w:proofErr w:type="spellStart"/>
             <w:r>
               <w:rPr>
                 <w:i/>
                 <w:iCs/>
               </w:rPr>
-              <w:t>Validation loss</w:t>
+              <w:t>Validation</w:t>
             </w:r>
+            <w:proofErr w:type="spellEnd"/>
+            <w:r>
+              <w:rPr>
+                <w:i/>
+                <w:iCs/>
+              </w:rPr>
+              <w:t xml:space="preserve"> </w:t>
+            </w:r>
+            <w:proofErr w:type="spellStart"/>
+            <w:r>
+              <w:rPr>
+                <w:i/>
+                <w:iCs/>
+              </w:rPr>
+              <w:t>loss</w:t>
+            </w:r>
+            <w:proofErr w:type="spellEnd"/>
           </w:p>
         </w:tc>
         <w:tc>
@@ -17727,13 +19464,31 @@
                 <w:iCs/>
               </w:rPr>
             </w:pPr>
+            <w:proofErr w:type="spellStart"/>
             <w:r>
               <w:rPr>
                 <w:i/>
                 <w:iCs/>
               </w:rPr>
-              <w:t>Validation accuracy</w:t>
+              <w:t>Validation</w:t>
             </w:r>
+            <w:proofErr w:type="spellEnd"/>
+            <w:r>
+              <w:rPr>
+                <w:i/>
+                <w:iCs/>
+              </w:rPr>
+              <w:t xml:space="preserve"> </w:t>
+            </w:r>
+            <w:proofErr w:type="spellStart"/>
+            <w:r>
+              <w:rPr>
+                <w:i/>
+                <w:iCs/>
+              </w:rPr>
+              <w:t>accuracy</w:t>
+            </w:r>
+            <w:proofErr w:type="spellEnd"/>
           </w:p>
         </w:tc>
       </w:tr>
@@ -17909,6 +19664,7 @@
       <w:r>
         <w:t xml:space="preserve">Resultados da abordagem final para três horas de diferença entre a imagem e a </w:t>
       </w:r>
+      <w:proofErr w:type="spellStart"/>
       <w:r>
         <w:rPr>
           <w:i/>
@@ -17916,6 +19672,7 @@
         <w:t>label</w:t>
       </w:r>
       <w:bookmarkEnd w:id="104"/>
+      <w:proofErr w:type="spellEnd"/>
     </w:p>
     <w:p/>
     <w:p>
@@ -17994,6 +19751,7 @@
       <w:r>
         <w:t xml:space="preserve"> em </w:t>
       </w:r>
+      <w:proofErr w:type="spellStart"/>
       <w:r>
         <w:rPr>
           <w:i/>
@@ -18001,9 +19759,11 @@
         </w:rPr>
         <w:t>Flask</w:t>
       </w:r>
+      <w:proofErr w:type="spellEnd"/>
       <w:r>
         <w:t xml:space="preserve"> para enviar os dados para o </w:t>
       </w:r>
+      <w:proofErr w:type="spellStart"/>
       <w:r>
         <w:rPr>
           <w:i/>
@@ -18011,6 +19771,7 @@
         </w:rPr>
         <w:t>frontend</w:t>
       </w:r>
+      <w:proofErr w:type="spellEnd"/>
       <w:r>
         <w:t xml:space="preserve"> a cada 10 minutos</w:t>
       </w:r>
@@ -18056,6 +19817,7 @@
       <w:r>
         <w:t xml:space="preserve"> desenvolvida em </w:t>
       </w:r>
+      <w:proofErr w:type="spellStart"/>
       <w:r>
         <w:rPr>
           <w:i/>
@@ -18063,6 +19825,7 @@
         </w:rPr>
         <w:t>Flask</w:t>
       </w:r>
+      <w:proofErr w:type="spellEnd"/>
       <w:r>
         <w:t xml:space="preserve"> utiliza o mesmo modelo criado e treinado anteriormente</w:t>
       </w:r>
@@ -18090,6 +19853,7 @@
       <w:r>
         <w:t xml:space="preserve"> </w:t>
       </w:r>
+      <w:proofErr w:type="spellStart"/>
       <w:r>
         <w:rPr>
           <w:i/>
@@ -18098,6 +19862,7 @@
         <w:t>Flask</w:t>
       </w:r>
       <w:bookmarkEnd w:id="106"/>
+      <w:proofErr w:type="spellEnd"/>
     </w:p>
     <w:p>
       <w:r>
@@ -18118,6 +19883,7 @@
       <w:r>
         <w:t xml:space="preserve"> em </w:t>
       </w:r>
+      <w:proofErr w:type="spellStart"/>
       <w:r>
         <w:rPr>
           <w:i/>
@@ -18125,6 +19891,7 @@
         </w:rPr>
         <w:t>Flask</w:t>
       </w:r>
+      <w:proofErr w:type="spellEnd"/>
       <w:r>
         <w:t>.</w:t>
       </w:r>
@@ -18157,8 +19924,17 @@
           <w:i/>
           <w:iCs/>
         </w:rPr>
-        <w:t>web scrapping</w:t>
-      </w:r>
+        <w:t xml:space="preserve">web </w:t>
+      </w:r>
+      <w:proofErr w:type="spellStart"/>
+      <w:r>
+        <w:rPr>
+          <w:i/>
+          <w:iCs/>
+        </w:rPr>
+        <w:t>scrapping</w:t>
+      </w:r>
+      <w:proofErr w:type="spellEnd"/>
       <w:r>
         <w:t xml:space="preserve"> </w:t>
       </w:r>
@@ -18185,13 +19961,47 @@
       <w:r>
         <w:t xml:space="preserve">. Para isso, foi necessário construir um </w:t>
       </w:r>
-      <w:r>
-        <w:rPr>
-          <w:i/>
-          <w:iCs/>
-        </w:rPr>
-        <w:t>Uniform Resource Locator</w:t>
-      </w:r>
+      <w:proofErr w:type="spellStart"/>
+      <w:r>
+        <w:rPr>
+          <w:i/>
+          <w:iCs/>
+        </w:rPr>
+        <w:t>Uniform</w:t>
+      </w:r>
+      <w:proofErr w:type="spellEnd"/>
+      <w:r>
+        <w:rPr>
+          <w:i/>
+          <w:iCs/>
+        </w:rPr>
+        <w:t xml:space="preserve"> </w:t>
+      </w:r>
+      <w:proofErr w:type="spellStart"/>
+      <w:r>
+        <w:rPr>
+          <w:i/>
+          <w:iCs/>
+        </w:rPr>
+        <w:t>Resource</w:t>
+      </w:r>
+      <w:proofErr w:type="spellEnd"/>
+      <w:r>
+        <w:rPr>
+          <w:i/>
+          <w:iCs/>
+        </w:rPr>
+        <w:t xml:space="preserve"> </w:t>
+      </w:r>
+      <w:proofErr w:type="spellStart"/>
+      <w:r>
+        <w:rPr>
+          <w:i/>
+          <w:iCs/>
+        </w:rPr>
+        <w:t>Locator</w:t>
+      </w:r>
+      <w:proofErr w:type="spellEnd"/>
       <w:r>
         <w:rPr>
           <w:i/>
@@ -18244,6 +20054,8 @@
       <w:r>
         <w:t xml:space="preserve">, usando a função </w:t>
       </w:r>
+      <w:proofErr w:type="spellStart"/>
+      <w:proofErr w:type="gramStart"/>
       <w:r>
         <w:rPr>
           <w:i/>
@@ -18251,6 +20063,8 @@
         </w:rPr>
         <w:t>datetime.utcnow</w:t>
       </w:r>
+      <w:proofErr w:type="spellEnd"/>
+      <w:proofErr w:type="gramEnd"/>
       <w:r>
         <w:t xml:space="preserve">. </w:t>
       </w:r>
@@ -18339,7 +20153,15 @@
         <w:t xml:space="preserve">Formatar a data e hora de acordo com o padrão </w:t>
       </w:r>
       <w:r>
-        <w:t>“%Y-%m-%dT%H%M”</w:t>
+        <w:t>“%Y-%m-%</w:t>
+      </w:r>
+      <w:proofErr w:type="spellStart"/>
+      <w:r>
+        <w:t>dT%H%M</w:t>
+      </w:r>
+      <w:proofErr w:type="spellEnd"/>
+      <w:r>
+        <w:t>”</w:t>
       </w:r>
       <w:r>
         <w:rPr>
@@ -18368,13 +20190,47 @@
       <w:r>
         <w:t xml:space="preserve"> para fazer o pedido </w:t>
       </w:r>
-      <w:r>
-        <w:rPr>
-          <w:i/>
-          <w:iCs/>
-        </w:rPr>
-        <w:t>Hypertext Transfer Protocol</w:t>
-      </w:r>
+      <w:proofErr w:type="spellStart"/>
+      <w:r>
+        <w:rPr>
+          <w:i/>
+          <w:iCs/>
+        </w:rPr>
+        <w:t>Hypertext</w:t>
+      </w:r>
+      <w:proofErr w:type="spellEnd"/>
+      <w:r>
+        <w:rPr>
+          <w:i/>
+          <w:iCs/>
+        </w:rPr>
+        <w:t xml:space="preserve"> </w:t>
+      </w:r>
+      <w:proofErr w:type="spellStart"/>
+      <w:r>
+        <w:rPr>
+          <w:i/>
+          <w:iCs/>
+        </w:rPr>
+        <w:t>Transfer</w:t>
+      </w:r>
+      <w:proofErr w:type="spellEnd"/>
+      <w:r>
+        <w:rPr>
+          <w:i/>
+          <w:iCs/>
+        </w:rPr>
+        <w:t xml:space="preserve"> </w:t>
+      </w:r>
+      <w:proofErr w:type="spellStart"/>
+      <w:r>
+        <w:rPr>
+          <w:i/>
+          <w:iCs/>
+        </w:rPr>
+        <w:t>Protocol</w:t>
+      </w:r>
+      <w:proofErr w:type="spellEnd"/>
       <w:r>
         <w:rPr>
           <w:i/>
@@ -18447,8 +20303,33 @@
           <w:i/>
           <w:iCs/>
         </w:rPr>
-        <w:t>JavaScript Object Notation</w:t>
-      </w:r>
+        <w:t xml:space="preserve">JavaScript </w:t>
+      </w:r>
+      <w:proofErr w:type="spellStart"/>
+      <w:r>
+        <w:rPr>
+          <w:i/>
+          <w:iCs/>
+        </w:rPr>
+        <w:t>Object</w:t>
+      </w:r>
+      <w:proofErr w:type="spellEnd"/>
+      <w:r>
+        <w:rPr>
+          <w:i/>
+          <w:iCs/>
+        </w:rPr>
+        <w:t xml:space="preserve"> </w:t>
+      </w:r>
+      <w:proofErr w:type="spellStart"/>
+      <w:r>
+        <w:rPr>
+          <w:i/>
+          <w:iCs/>
+        </w:rPr>
+        <w:t>Notation</w:t>
+      </w:r>
+      <w:proofErr w:type="spellEnd"/>
       <w:r>
         <w:rPr>
           <w:i/>
@@ -18688,6 +20569,7 @@
       <w:r>
         <w:t xml:space="preserve">será então usada no </w:t>
       </w:r>
+      <w:proofErr w:type="spellStart"/>
       <w:r>
         <w:rPr>
           <w:i/>
@@ -18695,9 +20577,11 @@
         </w:rPr>
         <w:t>endpoint</w:t>
       </w:r>
+      <w:proofErr w:type="spellEnd"/>
       <w:r>
         <w:t xml:space="preserve"> </w:t>
       </w:r>
+      <w:proofErr w:type="spellStart"/>
       <w:r>
         <w:rPr>
           <w:i/>
@@ -18705,6 +20589,7 @@
         </w:rPr>
         <w:t>process_image</w:t>
       </w:r>
+      <w:proofErr w:type="spellEnd"/>
       <w:r>
         <w:t xml:space="preserve"> que recebe um pedido GET e retorna um objeto no formato JSON com as previsões de precipitação para cada estação meteorológica e para cada hora de diferença.</w:t>
       </w:r>
@@ -18713,6 +20598,7 @@
       <w:r>
         <w:t xml:space="preserve">O </w:t>
       </w:r>
+      <w:proofErr w:type="spellStart"/>
       <w:r>
         <w:rPr>
           <w:i/>
@@ -18720,6 +20606,7 @@
         </w:rPr>
         <w:t>endpoint</w:t>
       </w:r>
+      <w:proofErr w:type="spellEnd"/>
       <w:r>
         <w:t xml:space="preserve"> da previsão de precipitação faz o seguinte processo:</w:t>
       </w:r>
@@ -18741,6 +20628,7 @@
         </w:rPr>
         <w:t xml:space="preserve">Obter a imagem atual dos radares a partir da função </w:t>
       </w:r>
+      <w:proofErr w:type="spellStart"/>
       <w:r>
         <w:rPr>
           <w:rFonts w:cs="Times New Roman"/>
@@ -18749,6 +20637,7 @@
         </w:rPr>
         <w:t>get_radar_image</w:t>
       </w:r>
+      <w:proofErr w:type="spellEnd"/>
       <w:r>
         <w:rPr>
           <w:rFonts w:cs="Times New Roman"/>
@@ -18809,6 +20698,7 @@
         </w:rPr>
         <w:t xml:space="preserve">Criar um dicionário onde as </w:t>
       </w:r>
+      <w:proofErr w:type="spellStart"/>
       <w:r>
         <w:rPr>
           <w:rFonts w:cs="Times New Roman"/>
@@ -18817,6 +20707,7 @@
         </w:rPr>
         <w:t>keys</w:t>
       </w:r>
+      <w:proofErr w:type="spellEnd"/>
       <w:r>
         <w:rPr>
           <w:rFonts w:cs="Times New Roman"/>
@@ -18841,6 +20732,7 @@
         </w:rPr>
         <w:t xml:space="preserve">Obter a lista dos ficheiros de pesos do modelo que estão guardadas numa pasta com a ajuda da função </w:t>
       </w:r>
+      <w:proofErr w:type="spellStart"/>
       <w:r>
         <w:rPr>
           <w:rFonts w:cs="Times New Roman"/>
@@ -18849,6 +20741,7 @@
         </w:rPr>
         <w:t>listdir</w:t>
       </w:r>
+      <w:proofErr w:type="spellEnd"/>
       <w:r>
         <w:rPr>
           <w:rFonts w:cs="Times New Roman"/>
@@ -18903,6 +20796,7 @@
         </w:rPr>
         <w:t xml:space="preserve">Recortar a imagem do radar com base nas coordenadas fornecidas pelo dicionário </w:t>
       </w:r>
+      <w:proofErr w:type="spellStart"/>
       <w:r>
         <w:rPr>
           <w:rFonts w:cs="Times New Roman"/>
@@ -18911,12 +20805,14 @@
         </w:rPr>
         <w:t>station_box_dict</w:t>
       </w:r>
+      <w:proofErr w:type="spellEnd"/>
       <w:r>
         <w:rPr>
           <w:rFonts w:cs="Times New Roman"/>
         </w:rPr>
         <w:t xml:space="preserve"> com a ajuda da função </w:t>
       </w:r>
+      <w:proofErr w:type="spellStart"/>
       <w:r>
         <w:rPr>
           <w:rFonts w:cs="Times New Roman"/>
@@ -18925,6 +20821,7 @@
         </w:rPr>
         <w:t>crop</w:t>
       </w:r>
+      <w:proofErr w:type="spellEnd"/>
       <w:r>
         <w:rPr>
           <w:rFonts w:cs="Times New Roman"/>
@@ -18963,6 +20860,7 @@
         </w:rPr>
         <w:t xml:space="preserve">Redimensionar a imagem recortada pela função </w:t>
       </w:r>
+      <w:proofErr w:type="spellStart"/>
       <w:r>
         <w:rPr>
           <w:rFonts w:cs="Times New Roman"/>
@@ -18971,6 +20869,7 @@
         </w:rPr>
         <w:t>resize_image</w:t>
       </w:r>
+      <w:proofErr w:type="spellEnd"/>
       <w:r>
         <w:rPr>
           <w:rFonts w:cs="Times New Roman"/>
@@ -18993,16 +20892,32 @@
         <w:rPr>
           <w:rFonts w:cs="Times New Roman"/>
         </w:rPr>
-        <w:t xml:space="preserve">Converter a imagem para um array com a função </w:t>
-      </w:r>
+        <w:t xml:space="preserve">Converter a imagem para um </w:t>
+      </w:r>
+      <w:proofErr w:type="spellStart"/>
       <w:r>
         <w:rPr>
           <w:rFonts w:cs="Times New Roman"/>
+        </w:rPr>
+        <w:t>array</w:t>
+      </w:r>
+      <w:proofErr w:type="spellEnd"/>
+      <w:r>
+        <w:rPr>
+          <w:rFonts w:cs="Times New Roman"/>
+        </w:rPr>
+        <w:t xml:space="preserve"> com a função </w:t>
+      </w:r>
+      <w:proofErr w:type="spellStart"/>
+      <w:r>
+        <w:rPr>
+          <w:rFonts w:cs="Times New Roman"/>
           <w:i/>
           <w:iCs/>
         </w:rPr>
         <w:t>img_to_array</w:t>
       </w:r>
+      <w:proofErr w:type="spellEnd"/>
     </w:p>
     <w:p>
       <w:pPr>
@@ -19021,6 +20936,7 @@
         </w:rPr>
         <w:t xml:space="preserve">Normalizar o </w:t>
       </w:r>
+      <w:proofErr w:type="spellStart"/>
       <w:r>
         <w:rPr>
           <w:rFonts w:cs="Times New Roman"/>
@@ -19029,12 +20945,14 @@
         </w:rPr>
         <w:t>array</w:t>
       </w:r>
+      <w:proofErr w:type="spellEnd"/>
       <w:r>
         <w:rPr>
           <w:rFonts w:cs="Times New Roman"/>
         </w:rPr>
         <w:t xml:space="preserve"> da imagem com a função normalize do </w:t>
       </w:r>
+      <w:proofErr w:type="spellStart"/>
       <w:r>
         <w:rPr>
           <w:rFonts w:cs="Times New Roman"/>
@@ -19043,12 +20961,14 @@
         </w:rPr>
         <w:t>TensorFlow</w:t>
       </w:r>
+      <w:proofErr w:type="spellEnd"/>
       <w:r>
         <w:rPr>
           <w:rFonts w:cs="Times New Roman"/>
         </w:rPr>
         <w:t xml:space="preserve">, que recebe o </w:t>
       </w:r>
+      <w:proofErr w:type="spellStart"/>
       <w:r>
         <w:rPr>
           <w:rFonts w:cs="Times New Roman"/>
@@ -19057,12 +20977,14 @@
         </w:rPr>
         <w:t>array</w:t>
       </w:r>
+      <w:proofErr w:type="spellEnd"/>
       <w:r>
         <w:rPr>
           <w:rFonts w:cs="Times New Roman"/>
         </w:rPr>
         <w:t xml:space="preserve"> e o eixo com argumentos e retorna um novo </w:t>
       </w:r>
+      <w:proofErr w:type="spellStart"/>
       <w:r>
         <w:rPr>
           <w:rFonts w:cs="Times New Roman"/>
@@ -19071,6 +20993,7 @@
         </w:rPr>
         <w:t>array</w:t>
       </w:r>
+      <w:proofErr w:type="spellEnd"/>
       <w:r>
         <w:rPr>
           <w:rFonts w:cs="Times New Roman"/>
@@ -19120,6 +21043,7 @@
         </w:rPr>
         <w:t xml:space="preserve"> o valor desnormalizado da precipitação obtido pela função </w:t>
       </w:r>
+      <w:proofErr w:type="spellStart"/>
       <w:r>
         <w:rPr>
           <w:rFonts w:cs="Times New Roman"/>
@@ -19128,6 +21052,7 @@
         </w:rPr>
         <w:t>desnormalize_precipitation_value</w:t>
       </w:r>
+      <w:proofErr w:type="spellEnd"/>
       <w:r>
         <w:rPr>
           <w:rFonts w:cs="Times New Roman"/>
@@ -19257,20 +21182,51 @@
         <w:rPr>
           <w:bCs/>
         </w:rPr>
-        <w:t xml:space="preserve">Código do endpoint </w:t>
-      </w:r>
+        <w:t xml:space="preserve">Código do </w:t>
+      </w:r>
+      <w:proofErr w:type="spellStart"/>
       <w:r>
         <w:rPr>
           <w:bCs/>
-          <w:i/>
-        </w:rPr>
-        <w:t>process_image</w:t>
-      </w:r>
+        </w:rPr>
+        <w:t>endpoint</w:t>
+      </w:r>
+      <w:proofErr w:type="spellEnd"/>
       <w:r>
         <w:rPr>
           <w:bCs/>
         </w:rPr>
-        <w:t>()</w:t>
+        <w:t xml:space="preserve"> </w:t>
+      </w:r>
+      <w:proofErr w:type="spellStart"/>
+      <w:r>
+        <w:rPr>
+          <w:bCs/>
+          <w:i/>
+        </w:rPr>
+        <w:t>process_</w:t>
+      </w:r>
+      <w:proofErr w:type="gramStart"/>
+      <w:r>
+        <w:rPr>
+          <w:bCs/>
+          <w:i/>
+        </w:rPr>
+        <w:t>image</w:t>
+      </w:r>
+      <w:proofErr w:type="spellEnd"/>
+      <w:r>
+        <w:rPr>
+          <w:bCs/>
+        </w:rPr>
+        <w:t>(</w:t>
+      </w:r>
+      <w:proofErr w:type="gramEnd"/>
+      <w:r>
+        <w:rPr>
+          <w:bCs/>
+        </w:rPr>
+        <w:t>)</w:t>
       </w:r>
       <w:r>
         <w:rPr>
@@ -19319,6 +21275,7 @@
       <w:r>
         <w:t xml:space="preserve"> </w:t>
       </w:r>
+      <w:proofErr w:type="spellStart"/>
       <w:r>
         <w:rPr>
           <w:i/>
@@ -19327,6 +21284,7 @@
         <w:t>Meteo</w:t>
       </w:r>
       <w:bookmarkEnd w:id="110"/>
+      <w:proofErr w:type="spellEnd"/>
     </w:p>
     <w:p>
       <w:r>
@@ -19455,13 +21413,22 @@
           <w:bCs/>
           <w:i/>
         </w:rPr>
-        <w:t>Web Meteo</w:t>
-      </w:r>
+        <w:t xml:space="preserve">Web </w:t>
+      </w:r>
+      <w:proofErr w:type="spellStart"/>
       <w:r>
         <w:rPr>
           <w:bCs/>
           <w:i/>
         </w:rPr>
+        <w:t>Meteo</w:t>
+      </w:r>
+      <w:proofErr w:type="spellEnd"/>
+      <w:r>
+        <w:rPr>
+          <w:bCs/>
+          <w:i/>
+        </w:rPr>
         <w:t>.</w:t>
       </w:r>
       <w:bookmarkEnd w:id="111"/>
@@ -19490,6 +21457,7 @@
       <w:r>
         <w:t xml:space="preserve"> consiste num ficheiro principal </w:t>
       </w:r>
+      <w:proofErr w:type="spellStart"/>
       <w:r>
         <w:rPr>
           <w:i/>
@@ -19497,9 +21465,11 @@
         </w:rPr>
         <w:t>app.vue</w:t>
       </w:r>
+      <w:proofErr w:type="spellEnd"/>
       <w:r>
         <w:t xml:space="preserve"> e outros três componentes: </w:t>
       </w:r>
+      <w:proofErr w:type="spellStart"/>
       <w:r>
         <w:rPr>
           <w:i/>
@@ -19507,9 +21477,11 @@
         </w:rPr>
         <w:t>Clock.vue</w:t>
       </w:r>
+      <w:proofErr w:type="spellEnd"/>
       <w:r>
         <w:t xml:space="preserve">, </w:t>
       </w:r>
+      <w:proofErr w:type="spellStart"/>
       <w:r>
         <w:rPr>
           <w:i/>
@@ -19517,9 +21489,11 @@
         </w:rPr>
         <w:t>ImagePrediction.vue</w:t>
       </w:r>
+      <w:proofErr w:type="spellEnd"/>
       <w:r>
         <w:t xml:space="preserve"> e </w:t>
       </w:r>
+      <w:proofErr w:type="spellStart"/>
       <w:r>
         <w:rPr>
           <w:i/>
@@ -19527,6 +21501,7 @@
         </w:rPr>
         <w:t>Mapa.vue</w:t>
       </w:r>
+      <w:proofErr w:type="spellEnd"/>
       <w:r>
         <w:t xml:space="preserve">. </w:t>
       </w:r>
@@ -19535,6 +21510,7 @@
       <w:r>
         <w:t xml:space="preserve">O </w:t>
       </w:r>
+      <w:proofErr w:type="spellStart"/>
       <w:r>
         <w:rPr>
           <w:i/>
@@ -19542,9 +21518,11 @@
         </w:rPr>
         <w:t>app.vue</w:t>
       </w:r>
+      <w:proofErr w:type="spellEnd"/>
       <w:r>
         <w:t xml:space="preserve"> (Figura 19) é responsável por criar uma </w:t>
       </w:r>
+      <w:proofErr w:type="spellStart"/>
       <w:r>
         <w:rPr>
           <w:i/>
@@ -19552,9 +21530,11 @@
         </w:rPr>
         <w:t>navbar</w:t>
       </w:r>
+      <w:proofErr w:type="spellEnd"/>
       <w:r>
         <w:t xml:space="preserve">, onde apresenta o relógio, a data e uma saudação de acordo com a hora do dia, importado a partir do componente </w:t>
       </w:r>
+      <w:proofErr w:type="spellStart"/>
       <w:r>
         <w:rPr>
           <w:i/>
@@ -19562,9 +21542,11 @@
         </w:rPr>
         <w:t>Clock.vue</w:t>
       </w:r>
+      <w:proofErr w:type="spellEnd"/>
       <w:r>
         <w:t xml:space="preserve">. Também importa o </w:t>
       </w:r>
+      <w:proofErr w:type="spellStart"/>
       <w:r>
         <w:rPr>
           <w:i/>
@@ -19572,9 +21554,11 @@
         </w:rPr>
         <w:t>ImagePrediction.vue</w:t>
       </w:r>
+      <w:proofErr w:type="spellEnd"/>
       <w:r>
         <w:t xml:space="preserve"> e </w:t>
       </w:r>
+      <w:proofErr w:type="spellStart"/>
       <w:r>
         <w:rPr>
           <w:i/>
@@ -19582,9 +21566,11 @@
         </w:rPr>
         <w:t>Mapa.vue</w:t>
       </w:r>
+      <w:proofErr w:type="spellEnd"/>
       <w:r>
         <w:t xml:space="preserve"> que os coloca no conteúdo do website em 2 colunas separadas. Além disso, o </w:t>
       </w:r>
+      <w:proofErr w:type="spellStart"/>
       <w:r>
         <w:rPr>
           <w:i/>
@@ -19592,9 +21578,11 @@
         </w:rPr>
         <w:t>app.vue</w:t>
       </w:r>
+      <w:proofErr w:type="spellEnd"/>
       <w:r>
         <w:t xml:space="preserve"> define um intervalo de tempo de 5 minutos para chamar as funções principais do </w:t>
       </w:r>
+      <w:proofErr w:type="spellStart"/>
       <w:r>
         <w:rPr>
           <w:i/>
@@ -19602,9 +21590,11 @@
         </w:rPr>
         <w:t>ImagePrediction.vue</w:t>
       </w:r>
+      <w:proofErr w:type="spellEnd"/>
       <w:r>
         <w:t xml:space="preserve"> e do </w:t>
       </w:r>
+      <w:proofErr w:type="spellStart"/>
       <w:r>
         <w:rPr>
           <w:i/>
@@ -19612,9 +21602,11 @@
         </w:rPr>
         <w:t>Mapa.vue</w:t>
       </w:r>
+      <w:proofErr w:type="spellEnd"/>
       <w:r>
         <w:t xml:space="preserve">, que são responsáveis por atualizar os dados da previsão meteorológica e da imagem do radar, respetivamente (Figura 20). O </w:t>
       </w:r>
+      <w:proofErr w:type="spellStart"/>
       <w:r>
         <w:rPr>
           <w:i/>
@@ -19622,6 +21614,7 @@
         </w:rPr>
         <w:t>app.vue</w:t>
       </w:r>
+      <w:proofErr w:type="spellEnd"/>
       <w:r>
         <w:t xml:space="preserve"> também cria um rodapé com o título e os autores do projeto.</w:t>
       </w:r>
@@ -19694,21 +21687,25 @@
       <w:r>
         <w:t xml:space="preserve">Código do </w:t>
       </w:r>
+      <w:proofErr w:type="spellStart"/>
       <w:r>
         <w:rPr>
           <w:i/>
         </w:rPr>
         <w:t>template</w:t>
       </w:r>
+      <w:proofErr w:type="spellEnd"/>
       <w:r>
         <w:t xml:space="preserve"> do </w:t>
       </w:r>
+      <w:proofErr w:type="spellStart"/>
       <w:r>
         <w:rPr>
           <w:i/>
         </w:rPr>
         <w:t>app.vue</w:t>
       </w:r>
+      <w:proofErr w:type="spellEnd"/>
       <w:r>
         <w:rPr>
           <w:bCs/>
@@ -19794,12 +21791,14 @@
       <w:r>
         <w:t xml:space="preserve"> do </w:t>
       </w:r>
+      <w:proofErr w:type="spellStart"/>
       <w:r>
         <w:rPr>
           <w:i/>
         </w:rPr>
         <w:t>app.vue</w:t>
       </w:r>
+      <w:proofErr w:type="spellEnd"/>
       <w:r>
         <w:rPr>
           <w:bCs/>
@@ -19812,6 +21811,7 @@
       <w:r>
         <w:t xml:space="preserve">O </w:t>
       </w:r>
+      <w:proofErr w:type="spellStart"/>
       <w:r>
         <w:rPr>
           <w:i/>
@@ -19819,9 +21819,11 @@
         </w:rPr>
         <w:t>Clock.vue</w:t>
       </w:r>
+      <w:proofErr w:type="spellEnd"/>
       <w:r>
         <w:t xml:space="preserve"> é um componente que mostra o relógio, a data e uma saudação de acordo com a hora do dia (Figura 21). O </w:t>
       </w:r>
+      <w:proofErr w:type="spellStart"/>
       <w:r>
         <w:rPr>
           <w:i/>
@@ -19829,6 +21831,7 @@
         </w:rPr>
         <w:t>Clock.vue</w:t>
       </w:r>
+      <w:proofErr w:type="spellEnd"/>
       <w:r>
         <w:t xml:space="preserve"> usa o objeto </w:t>
       </w:r>
@@ -19842,6 +21845,7 @@
       <w:r>
         <w:t xml:space="preserve"> do JavaScript para obter a hora e a data atuais, e as formata usando o método </w:t>
       </w:r>
+      <w:proofErr w:type="spellStart"/>
       <w:r>
         <w:rPr>
           <w:i/>
@@ -19849,9 +21853,19 @@
         </w:rPr>
         <w:t>toLocateString</w:t>
       </w:r>
-      <w:r>
-        <w:t xml:space="preserve"> com a opção ‘pt-PT’. O </w:t>
-      </w:r>
+      <w:proofErr w:type="spellEnd"/>
+      <w:r>
+        <w:t xml:space="preserve"> com a opção ‘</w:t>
+      </w:r>
+      <w:proofErr w:type="spellStart"/>
+      <w:r>
+        <w:t>pt</w:t>
+      </w:r>
+      <w:proofErr w:type="spellEnd"/>
+      <w:r>
+        <w:t xml:space="preserve">-PT’. O </w:t>
+      </w:r>
+      <w:proofErr w:type="spellStart"/>
       <w:r>
         <w:rPr>
           <w:i/>
@@ -19859,9 +21873,11 @@
         </w:rPr>
         <w:t>clock.vue</w:t>
       </w:r>
+      <w:proofErr w:type="spellEnd"/>
       <w:r>
         <w:t xml:space="preserve"> também usa uma condição para determinar se é de manhã, tarde ou noite, e mostra uma imagem do sol ou da lua e uma saudação correspondente. O </w:t>
       </w:r>
+      <w:proofErr w:type="spellStart"/>
       <w:r>
         <w:rPr>
           <w:i/>
@@ -19869,9 +21885,11 @@
         </w:rPr>
         <w:t>Clock.vue</w:t>
       </w:r>
+      <w:proofErr w:type="spellEnd"/>
       <w:r>
         <w:t xml:space="preserve"> atualiza o relógio a cada minuto usando o método </w:t>
       </w:r>
+      <w:proofErr w:type="spellStart"/>
       <w:r>
         <w:rPr>
           <w:i/>
@@ -19879,6 +21897,7 @@
         </w:rPr>
         <w:t>setInterval</w:t>
       </w:r>
+      <w:proofErr w:type="spellEnd"/>
       <w:r>
         <w:t xml:space="preserve"> (Figura 22).</w:t>
       </w:r>
@@ -19950,6 +21969,7 @@
         </w:rPr>
         <w:t xml:space="preserve">Código do </w:t>
       </w:r>
+      <w:proofErr w:type="spellStart"/>
       <w:r>
         <w:rPr>
           <w:bCs/>
@@ -19957,12 +21977,14 @@
         </w:rPr>
         <w:t>template</w:t>
       </w:r>
+      <w:proofErr w:type="spellEnd"/>
       <w:r>
         <w:rPr>
           <w:bCs/>
         </w:rPr>
         <w:t xml:space="preserve"> do </w:t>
       </w:r>
+      <w:proofErr w:type="spellStart"/>
       <w:r>
         <w:rPr>
           <w:bCs/>
@@ -19970,6 +21992,7 @@
         </w:rPr>
         <w:t>Clock.vue</w:t>
       </w:r>
+      <w:proofErr w:type="spellEnd"/>
       <w:r>
         <w:t>.</w:t>
       </w:r>
@@ -20056,6 +22079,7 @@
         </w:rPr>
         <w:t xml:space="preserve"> do </w:t>
       </w:r>
+      <w:proofErr w:type="spellStart"/>
       <w:r>
         <w:rPr>
           <w:bCs/>
@@ -20063,6 +22087,7 @@
         </w:rPr>
         <w:t>Clock.vue</w:t>
       </w:r>
+      <w:proofErr w:type="spellEnd"/>
       <w:r>
         <w:t>.</w:t>
       </w:r>
@@ -20078,6 +22103,7 @@
         <w:lastRenderedPageBreak/>
         <w:t xml:space="preserve">O </w:t>
       </w:r>
+      <w:proofErr w:type="spellStart"/>
       <w:r>
         <w:rPr>
           <w:i/>
@@ -20099,9 +22125,11 @@
         </w:rPr>
         <w:t>.vue</w:t>
       </w:r>
+      <w:proofErr w:type="spellEnd"/>
       <w:r>
         <w:t xml:space="preserve"> é um componente que mostra uma tabela com as previsões da precipitação para os distritos de Portugal, baseadas numa imagem do radar (Figura 23). O </w:t>
       </w:r>
+      <w:proofErr w:type="spellStart"/>
       <w:r>
         <w:rPr>
           <w:i/>
@@ -20130,9 +22158,11 @@
         </w:rPr>
         <w:t>.vue</w:t>
       </w:r>
+      <w:proofErr w:type="spellEnd"/>
       <w:r>
         <w:t xml:space="preserve"> usa o módulo </w:t>
       </w:r>
+      <w:proofErr w:type="spellStart"/>
       <w:r>
         <w:rPr>
           <w:i/>
@@ -20140,9 +22170,19 @@
         </w:rPr>
         <w:t>axios</w:t>
       </w:r>
-      <w:r>
-        <w:t xml:space="preserve"> para fazer um pedido GET à API Flask, que é responsável por processar a imagem do radar e retornar um objeto JSON com os dados das previsões. O </w:t>
-      </w:r>
+      <w:proofErr w:type="spellEnd"/>
+      <w:r>
+        <w:t xml:space="preserve"> para fazer um pedido GET à API </w:t>
+      </w:r>
+      <w:proofErr w:type="spellStart"/>
+      <w:r>
+        <w:t>Flask</w:t>
+      </w:r>
+      <w:proofErr w:type="spellEnd"/>
+      <w:r>
+        <w:t xml:space="preserve">, que é responsável por processar a imagem do radar e retornar um objeto JSON com os dados das previsões. O </w:t>
+      </w:r>
+      <w:proofErr w:type="spellStart"/>
       <w:r>
         <w:rPr>
           <w:i/>
@@ -20171,9 +22211,11 @@
         </w:rPr>
         <w:t>.vue</w:t>
       </w:r>
+      <w:proofErr w:type="spellEnd"/>
       <w:r>
         <w:t xml:space="preserve"> então formata os dados recebidos num objeto que pode ser usado para preencher a tabela, usando um </w:t>
       </w:r>
+      <w:proofErr w:type="spellStart"/>
       <w:r>
         <w:rPr>
           <w:i/>
@@ -20181,9 +22223,11 @@
         </w:rPr>
         <w:t>loop</w:t>
       </w:r>
+      <w:proofErr w:type="spellEnd"/>
       <w:r>
         <w:t xml:space="preserve"> v-for. O </w:t>
       </w:r>
+      <w:proofErr w:type="spellStart"/>
       <w:r>
         <w:rPr>
           <w:i/>
@@ -20212,6 +22256,7 @@
         </w:rPr>
         <w:t>.vue</w:t>
       </w:r>
+      <w:proofErr w:type="spellEnd"/>
       <w:r>
         <w:t xml:space="preserve"> também mostra a hora em que as previsões são feitas, que é obtida usando o objeto </w:t>
       </w:r>
@@ -20296,21 +22341,25 @@
       <w:r>
         <w:t xml:space="preserve">Código do </w:t>
       </w:r>
+      <w:proofErr w:type="spellStart"/>
       <w:r>
         <w:rPr>
           <w:i/>
         </w:rPr>
         <w:t>template</w:t>
       </w:r>
+      <w:proofErr w:type="spellEnd"/>
       <w:r>
         <w:t xml:space="preserve"> do </w:t>
       </w:r>
+      <w:proofErr w:type="spellStart"/>
       <w:r>
         <w:rPr>
           <w:i/>
         </w:rPr>
         <w:t>ImagePrediction.vue</w:t>
       </w:r>
+      <w:proofErr w:type="spellEnd"/>
       <w:r>
         <w:t>.</w:t>
       </w:r>
@@ -20397,12 +22446,14 @@
       <w:r>
         <w:t xml:space="preserve"> do </w:t>
       </w:r>
+      <w:proofErr w:type="spellStart"/>
       <w:r>
         <w:rPr>
           <w:i/>
         </w:rPr>
         <w:t>ImagePredictions.vue</w:t>
       </w:r>
+      <w:proofErr w:type="spellEnd"/>
       <w:r>
         <w:t>.</w:t>
       </w:r>
@@ -20418,18 +22469,23 @@
         <w:lastRenderedPageBreak/>
         <w:t xml:space="preserve">O </w:t>
       </w:r>
+      <w:proofErr w:type="spellStart"/>
       <w:r>
         <w:t>Mapa.vue</w:t>
       </w:r>
+      <w:proofErr w:type="spellEnd"/>
       <w:r>
         <w:t xml:space="preserve"> é um componente que mostra uma imagem do mapa de Portugal com a imagem do radar encaixada pelos limites da imagem do mapa e sobreposta (Figura 25). O </w:t>
       </w:r>
+      <w:proofErr w:type="spellStart"/>
       <w:r>
         <w:t>Mapa.vue</w:t>
       </w:r>
+      <w:proofErr w:type="spellEnd"/>
       <w:r>
         <w:t xml:space="preserve"> usa o módulo </w:t>
       </w:r>
+      <w:proofErr w:type="spellStart"/>
       <w:r>
         <w:rPr>
           <w:i/>
@@ -20437,15 +22493,51 @@
         </w:rPr>
         <w:t>axios</w:t>
       </w:r>
-      <w:r>
-        <w:t xml:space="preserve"> para fazer um pedido GET à API Flask, que é responsável por obter a imagem do radar mais recente e retorná-la em formato base64 (Figura 26). O </w:t>
-      </w:r>
+      <w:proofErr w:type="spellEnd"/>
+      <w:r>
+        <w:t xml:space="preserve"> para fazer um pedido GET à API </w:t>
+      </w:r>
+      <w:proofErr w:type="spellStart"/>
+      <w:r>
+        <w:t>Flask</w:t>
+      </w:r>
+      <w:proofErr w:type="spellEnd"/>
+      <w:r>
+        <w:t xml:space="preserve">, que é responsável por obter a imagem do radar mais recente e retorná-la em formato base64 (Figura 26). O </w:t>
+      </w:r>
+      <w:proofErr w:type="spellStart"/>
       <w:r>
         <w:t>Mapa.vue</w:t>
       </w:r>
-      <w:r>
-        <w:t xml:space="preserve"> então usa o atributo src da tag img para mostrar a imagem do radar, usando uma posição absoluta e um tamanho ajustado para se sobrepor ao mapa de Portugal, que é uma imagem estática na pasta </w:t>
-      </w:r>
+      <w:proofErr w:type="spellEnd"/>
+      <w:r>
+        <w:t xml:space="preserve"> então usa o atributo </w:t>
+      </w:r>
+      <w:proofErr w:type="spellStart"/>
+      <w:r>
+        <w:t>src</w:t>
+      </w:r>
+      <w:proofErr w:type="spellEnd"/>
+      <w:r>
+        <w:t xml:space="preserve"> da </w:t>
+      </w:r>
+      <w:proofErr w:type="spellStart"/>
+      <w:r>
+        <w:t>tag</w:t>
+      </w:r>
+      <w:proofErr w:type="spellEnd"/>
+      <w:r>
+        <w:t xml:space="preserve"> </w:t>
+      </w:r>
+      <w:proofErr w:type="spellStart"/>
+      <w:r>
+        <w:t>img</w:t>
+      </w:r>
+      <w:proofErr w:type="spellEnd"/>
+      <w:r>
+        <w:t xml:space="preserve"> para mostrar a imagem do radar, usando uma posição absoluta e um tamanho ajustado para se sobrepor ao mapa de Portugal, que é uma imagem estática na pasta </w:t>
+      </w:r>
+      <w:proofErr w:type="spellStart"/>
       <w:r>
         <w:rPr>
           <w:i/>
@@ -20453,6 +22545,7 @@
         </w:rPr>
         <w:t>assets</w:t>
       </w:r>
+      <w:proofErr w:type="spellEnd"/>
       <w:r>
         <w:t xml:space="preserve"> (Figura 27).</w:t>
       </w:r>
@@ -20530,6 +22623,7 @@
         </w:rPr>
         <w:t xml:space="preserve">Código do </w:t>
       </w:r>
+      <w:proofErr w:type="spellStart"/>
       <w:r>
         <w:rPr>
           <w:bCs/>
@@ -20537,11 +22631,26 @@
         </w:rPr>
         <w:t>template</w:t>
       </w:r>
+      <w:proofErr w:type="spellEnd"/>
       <w:r>
         <w:rPr>
           <w:bCs/>
         </w:rPr>
-        <w:t xml:space="preserve"> do Mapa.vue.</w:t>
+        <w:t xml:space="preserve"> do </w:t>
+      </w:r>
+      <w:proofErr w:type="spellStart"/>
+      <w:r>
+        <w:rPr>
+          <w:bCs/>
+        </w:rPr>
+        <w:t>Mapa.vue</w:t>
+      </w:r>
+      <w:proofErr w:type="spellEnd"/>
+      <w:r>
+        <w:rPr>
+          <w:bCs/>
+        </w:rPr>
+        <w:t>.</w:t>
       </w:r>
       <w:bookmarkEnd w:id="119"/>
     </w:p>
@@ -20624,7 +22733,21 @@
         <w:rPr>
           <w:bCs/>
         </w:rPr>
-        <w:t xml:space="preserve"> do Mapa.vue.</w:t>
+        <w:t xml:space="preserve"> do </w:t>
+      </w:r>
+      <w:proofErr w:type="spellStart"/>
+      <w:r>
+        <w:rPr>
+          <w:bCs/>
+        </w:rPr>
+        <w:t>Mapa.vue</w:t>
+      </w:r>
+      <w:proofErr w:type="spellEnd"/>
+      <w:r>
+        <w:rPr>
+          <w:bCs/>
+        </w:rPr>
+        <w:t>.</w:t>
       </w:r>
       <w:bookmarkEnd w:id="120"/>
     </w:p>
@@ -20694,8 +22817,30 @@
         <w:rPr>
           <w:bCs/>
         </w:rPr>
-        <w:t>Código css do Mapa.vue</w:t>
-      </w:r>
+        <w:t xml:space="preserve">Código </w:t>
+      </w:r>
+      <w:proofErr w:type="spellStart"/>
+      <w:r>
+        <w:rPr>
+          <w:bCs/>
+        </w:rPr>
+        <w:t>css</w:t>
+      </w:r>
+      <w:proofErr w:type="spellEnd"/>
+      <w:r>
+        <w:rPr>
+          <w:bCs/>
+        </w:rPr>
+        <w:t xml:space="preserve"> do </w:t>
+      </w:r>
+      <w:proofErr w:type="spellStart"/>
+      <w:r>
+        <w:rPr>
+          <w:bCs/>
+        </w:rPr>
+        <w:t>Mapa.vue</w:t>
+      </w:r>
+      <w:proofErr w:type="spellEnd"/>
       <w:r>
         <w:t>.</w:t>
       </w:r>
@@ -20735,6 +22880,7 @@
       <w:r>
         <w:t xml:space="preserve">O projeto </w:t>
       </w:r>
+      <w:proofErr w:type="spellStart"/>
       <w:r>
         <w:rPr>
           <w:i/>
@@ -20742,6 +22888,7 @@
         </w:rPr>
         <w:t>WebMeteo</w:t>
       </w:r>
+      <w:proofErr w:type="spellEnd"/>
       <w:r>
         <w:t xml:space="preserve"> consiste numa aplicação </w:t>
       </w:r>
@@ -20755,6 +22902,7 @@
       <w:r>
         <w:t xml:space="preserve"> que mostra dados das previsões da precipitação em cada estação referente a cada distrito de Portugal após 1, 2 e 3 horas. A aplicação web é feita com vue.js e os dados são fornecidos por uma API feita com </w:t>
       </w:r>
+      <w:proofErr w:type="spellStart"/>
       <w:r>
         <w:rPr>
           <w:i/>
@@ -20762,6 +22910,7 @@
         </w:rPr>
         <w:t>Flask</w:t>
       </w:r>
+      <w:proofErr w:type="spellEnd"/>
       <w:r>
         <w:t>. Este manual explica como executar o projeto no seu computador.</w:t>
       </w:r>
@@ -20793,6 +22942,7 @@
           <w:iCs/>
         </w:rPr>
       </w:pPr>
+      <w:proofErr w:type="spellStart"/>
       <w:r>
         <w:rPr>
           <w:i/>
@@ -20800,6 +22950,7 @@
         </w:rPr>
         <w:t>Pyhton</w:t>
       </w:r>
+      <w:proofErr w:type="spellEnd"/>
     </w:p>
     <w:p>
       <w:pPr>
@@ -20813,6 +22964,7 @@
           <w:iCs/>
         </w:rPr>
       </w:pPr>
+      <w:proofErr w:type="spellStart"/>
       <w:r>
         <w:rPr>
           <w:i/>
@@ -20820,6 +22972,7 @@
         </w:rPr>
         <w:t>Flask</w:t>
       </w:r>
+      <w:proofErr w:type="spellEnd"/>
     </w:p>
     <w:p>
       <w:pPr>
@@ -20853,6 +23006,7 @@
           <w:iCs/>
         </w:rPr>
       </w:pPr>
+      <w:proofErr w:type="spellStart"/>
       <w:r>
         <w:rPr>
           <w:i/>
@@ -20860,6 +23014,7 @@
         </w:rPr>
         <w:t>Npm</w:t>
       </w:r>
+      <w:proofErr w:type="spellEnd"/>
     </w:p>
     <w:p>
       <w:pPr>
@@ -20887,12 +23042,28 @@
       <w:r>
         <w:t xml:space="preserve">Abra um terminal e vá para a pasta </w:t>
       </w:r>
+      <w:proofErr w:type="spellStart"/>
       <w:r>
         <w:rPr>
           <w:rFonts w:ascii="Courier New" w:hAnsi="Courier New" w:cs="Courier New"/>
         </w:rPr>
-        <w:t>WebMeteoPI/FlaskFramework</w:t>
-      </w:r>
+        <w:t>WebMeteoPI</w:t>
+      </w:r>
+      <w:proofErr w:type="spellEnd"/>
+      <w:r>
+        <w:rPr>
+          <w:rFonts w:ascii="Courier New" w:hAnsi="Courier New" w:cs="Courier New"/>
+        </w:rPr>
+        <w:t>/</w:t>
+      </w:r>
+      <w:proofErr w:type="spellStart"/>
+      <w:r>
+        <w:rPr>
+          <w:rFonts w:ascii="Courier New" w:hAnsi="Courier New" w:cs="Courier New"/>
+        </w:rPr>
+        <w:t>FlaskFramework</w:t>
+      </w:r>
+      <w:proofErr w:type="spellEnd"/>
       <w:r>
         <w:rPr>
           <w:rFonts w:cs="Times New Roman"/>
@@ -20914,6 +23085,7 @@
         </w:rPr>
         <w:t xml:space="preserve">Instale as dependências necessárias para o código </w:t>
       </w:r>
+      <w:proofErr w:type="spellStart"/>
       <w:r>
         <w:rPr>
           <w:rFonts w:cs="Times New Roman"/>
@@ -20922,6 +23094,7 @@
         </w:rPr>
         <w:t>Flask</w:t>
       </w:r>
+      <w:proofErr w:type="spellEnd"/>
       <w:r>
         <w:rPr>
           <w:rFonts w:cs="Times New Roman"/>
@@ -20940,12 +23113,42 @@
           <w:rFonts w:ascii="Courier New" w:hAnsi="Courier New" w:cs="Courier New"/>
         </w:rPr>
       </w:pPr>
+      <w:proofErr w:type="spellStart"/>
       <w:r>
         <w:rPr>
           <w:rFonts w:ascii="Courier New" w:hAnsi="Courier New" w:cs="Courier New"/>
         </w:rPr>
-        <w:t>pip install flask</w:t>
-      </w:r>
+        <w:t>pip</w:t>
+      </w:r>
+      <w:proofErr w:type="spellEnd"/>
+      <w:r>
+        <w:rPr>
+          <w:rFonts w:ascii="Courier New" w:hAnsi="Courier New" w:cs="Courier New"/>
+        </w:rPr>
+        <w:t xml:space="preserve"> </w:t>
+      </w:r>
+      <w:proofErr w:type="spellStart"/>
+      <w:r>
+        <w:rPr>
+          <w:rFonts w:ascii="Courier New" w:hAnsi="Courier New" w:cs="Courier New"/>
+        </w:rPr>
+        <w:t>install</w:t>
+      </w:r>
+      <w:proofErr w:type="spellEnd"/>
+      <w:r>
+        <w:rPr>
+          <w:rFonts w:ascii="Courier New" w:hAnsi="Courier New" w:cs="Courier New"/>
+        </w:rPr>
+        <w:t xml:space="preserve"> </w:t>
+      </w:r>
+      <w:proofErr w:type="spellStart"/>
+      <w:r>
+        <w:rPr>
+          <w:rFonts w:ascii="Courier New" w:hAnsi="Courier New" w:cs="Courier New"/>
+        </w:rPr>
+        <w:t>flask</w:t>
+      </w:r>
+      <w:proofErr w:type="spellEnd"/>
     </w:p>
     <w:p>
       <w:pPr>
@@ -20958,12 +23161,42 @@
           <w:rFonts w:ascii="Courier New" w:hAnsi="Courier New" w:cs="Courier New"/>
         </w:rPr>
       </w:pPr>
+      <w:proofErr w:type="spellStart"/>
       <w:r>
         <w:rPr>
           <w:rFonts w:ascii="Courier New" w:hAnsi="Courier New" w:cs="Courier New"/>
         </w:rPr>
-        <w:t>pip install tensorflow</w:t>
-      </w:r>
+        <w:t>pip</w:t>
+      </w:r>
+      <w:proofErr w:type="spellEnd"/>
+      <w:r>
+        <w:rPr>
+          <w:rFonts w:ascii="Courier New" w:hAnsi="Courier New" w:cs="Courier New"/>
+        </w:rPr>
+        <w:t xml:space="preserve"> </w:t>
+      </w:r>
+      <w:proofErr w:type="spellStart"/>
+      <w:r>
+        <w:rPr>
+          <w:rFonts w:ascii="Courier New" w:hAnsi="Courier New" w:cs="Courier New"/>
+        </w:rPr>
+        <w:t>install</w:t>
+      </w:r>
+      <w:proofErr w:type="spellEnd"/>
+      <w:r>
+        <w:rPr>
+          <w:rFonts w:ascii="Courier New" w:hAnsi="Courier New" w:cs="Courier New"/>
+        </w:rPr>
+        <w:t xml:space="preserve"> </w:t>
+      </w:r>
+      <w:proofErr w:type="spellStart"/>
+      <w:r>
+        <w:rPr>
+          <w:rFonts w:ascii="Courier New" w:hAnsi="Courier New" w:cs="Courier New"/>
+        </w:rPr>
+        <w:t>tensorflow</w:t>
+      </w:r>
+      <w:proofErr w:type="spellEnd"/>
     </w:p>
     <w:p>
       <w:pPr>
@@ -20976,12 +23209,42 @@
           <w:rFonts w:ascii="Courier New" w:hAnsi="Courier New" w:cs="Courier New"/>
         </w:rPr>
       </w:pPr>
+      <w:proofErr w:type="spellStart"/>
       <w:r>
         <w:rPr>
           <w:rFonts w:ascii="Courier New" w:hAnsi="Courier New" w:cs="Courier New"/>
         </w:rPr>
-        <w:t>pip install Pillow</w:t>
-      </w:r>
+        <w:t>pip</w:t>
+      </w:r>
+      <w:proofErr w:type="spellEnd"/>
+      <w:r>
+        <w:rPr>
+          <w:rFonts w:ascii="Courier New" w:hAnsi="Courier New" w:cs="Courier New"/>
+        </w:rPr>
+        <w:t xml:space="preserve"> </w:t>
+      </w:r>
+      <w:proofErr w:type="spellStart"/>
+      <w:r>
+        <w:rPr>
+          <w:rFonts w:ascii="Courier New" w:hAnsi="Courier New" w:cs="Courier New"/>
+        </w:rPr>
+        <w:t>install</w:t>
+      </w:r>
+      <w:proofErr w:type="spellEnd"/>
+      <w:r>
+        <w:rPr>
+          <w:rFonts w:ascii="Courier New" w:hAnsi="Courier New" w:cs="Courier New"/>
+        </w:rPr>
+        <w:t xml:space="preserve"> </w:t>
+      </w:r>
+      <w:proofErr w:type="spellStart"/>
+      <w:r>
+        <w:rPr>
+          <w:rFonts w:ascii="Courier New" w:hAnsi="Courier New" w:cs="Courier New"/>
+        </w:rPr>
+        <w:t>Pillow</w:t>
+      </w:r>
+      <w:proofErr w:type="spellEnd"/>
     </w:p>
     <w:p>
       <w:pPr>
@@ -20994,12 +23257,42 @@
           <w:rFonts w:ascii="Courier New" w:hAnsi="Courier New" w:cs="Courier New"/>
         </w:rPr>
       </w:pPr>
+      <w:proofErr w:type="spellStart"/>
       <w:r>
         <w:rPr>
           <w:rFonts w:ascii="Courier New" w:hAnsi="Courier New" w:cs="Courier New"/>
         </w:rPr>
-        <w:t>pip intall flask-cors</w:t>
-      </w:r>
+        <w:t>pip</w:t>
+      </w:r>
+      <w:proofErr w:type="spellEnd"/>
+      <w:r>
+        <w:rPr>
+          <w:rFonts w:ascii="Courier New" w:hAnsi="Courier New" w:cs="Courier New"/>
+        </w:rPr>
+        <w:t xml:space="preserve"> </w:t>
+      </w:r>
+      <w:proofErr w:type="spellStart"/>
+      <w:r>
+        <w:rPr>
+          <w:rFonts w:ascii="Courier New" w:hAnsi="Courier New" w:cs="Courier New"/>
+        </w:rPr>
+        <w:t>intall</w:t>
+      </w:r>
+      <w:proofErr w:type="spellEnd"/>
+      <w:r>
+        <w:rPr>
+          <w:rFonts w:ascii="Courier New" w:hAnsi="Courier New" w:cs="Courier New"/>
+        </w:rPr>
+        <w:t xml:space="preserve"> </w:t>
+      </w:r>
+      <w:proofErr w:type="spellStart"/>
+      <w:r>
+        <w:rPr>
+          <w:rFonts w:ascii="Courier New" w:hAnsi="Courier New" w:cs="Courier New"/>
+        </w:rPr>
+        <w:t>flask-cors</w:t>
+      </w:r>
+      <w:proofErr w:type="spellEnd"/>
     </w:p>
     <w:p>
       <w:pPr>
@@ -21012,12 +23305,28 @@
       <w:r>
         <w:t xml:space="preserve">Inicie a API, usando o comando </w:t>
       </w:r>
+      <w:proofErr w:type="spellStart"/>
       <w:r>
         <w:rPr>
           <w:rFonts w:ascii="Courier New" w:hAnsi="Courier New" w:cs="Courier New"/>
         </w:rPr>
-        <w:t>py app.py run</w:t>
-      </w:r>
+        <w:t>py</w:t>
+      </w:r>
+      <w:proofErr w:type="spellEnd"/>
+      <w:r>
+        <w:rPr>
+          <w:rFonts w:ascii="Courier New" w:hAnsi="Courier New" w:cs="Courier New"/>
+        </w:rPr>
+        <w:t xml:space="preserve"> app.py </w:t>
+      </w:r>
+      <w:proofErr w:type="spellStart"/>
+      <w:r>
+        <w:rPr>
+          <w:rFonts w:ascii="Courier New" w:hAnsi="Courier New" w:cs="Courier New"/>
+        </w:rPr>
+        <w:t>run</w:t>
+      </w:r>
+      <w:proofErr w:type="spellEnd"/>
       <w:r>
         <w:t>.</w:t>
       </w:r>
@@ -21033,12 +23342,28 @@
       <w:r>
         <w:t xml:space="preserve">Abra outro terminal e vá para a pasta </w:t>
       </w:r>
+      <w:proofErr w:type="spellStart"/>
       <w:r>
         <w:rPr>
           <w:rFonts w:ascii="Courier New" w:hAnsi="Courier New" w:cs="Courier New"/>
         </w:rPr>
-        <w:t>WebMeteoPI/vue-client</w:t>
-      </w:r>
+        <w:t>WebMeteoPI</w:t>
+      </w:r>
+      <w:proofErr w:type="spellEnd"/>
+      <w:r>
+        <w:rPr>
+          <w:rFonts w:ascii="Courier New" w:hAnsi="Courier New" w:cs="Courier New"/>
+        </w:rPr>
+        <w:t>/</w:t>
+      </w:r>
+      <w:proofErr w:type="spellStart"/>
+      <w:r>
+        <w:rPr>
+          <w:rFonts w:ascii="Courier New" w:hAnsi="Courier New" w:cs="Courier New"/>
+        </w:rPr>
+        <w:t>vue-client</w:t>
+      </w:r>
+      <w:proofErr w:type="spellEnd"/>
       <w:r>
         <w:rPr>
           <w:rFonts w:cs="Times New Roman"/>
@@ -21060,12 +23385,28 @@
         </w:rPr>
         <w:t xml:space="preserve">Instale as dependências necessárias para o vue.js, usando o comando </w:t>
       </w:r>
+      <w:proofErr w:type="spellStart"/>
       <w:r>
         <w:rPr>
           <w:rFonts w:ascii="Courier New" w:hAnsi="Courier New" w:cs="Courier New"/>
         </w:rPr>
-        <w:t>npm install</w:t>
-      </w:r>
+        <w:t>npm</w:t>
+      </w:r>
+      <w:proofErr w:type="spellEnd"/>
+      <w:r>
+        <w:rPr>
+          <w:rFonts w:ascii="Courier New" w:hAnsi="Courier New" w:cs="Courier New"/>
+        </w:rPr>
+        <w:t xml:space="preserve"> </w:t>
+      </w:r>
+      <w:proofErr w:type="spellStart"/>
+      <w:r>
+        <w:rPr>
+          <w:rFonts w:ascii="Courier New" w:hAnsi="Courier New" w:cs="Courier New"/>
+        </w:rPr>
+        <w:t>install</w:t>
+      </w:r>
+      <w:proofErr w:type="spellEnd"/>
       <w:r>
         <w:rPr>
           <w:rFonts w:cs="Times New Roman"/>
@@ -21087,12 +23428,42 @@
         </w:rPr>
         <w:t xml:space="preserve">Inicie a aplicação web, usando o comando </w:t>
       </w:r>
+      <w:proofErr w:type="spellStart"/>
       <w:r>
         <w:rPr>
           <w:rFonts w:ascii="Courier New" w:hAnsi="Courier New" w:cs="Courier New"/>
         </w:rPr>
-        <w:t>npm run dev</w:t>
-      </w:r>
+        <w:t>npm</w:t>
+      </w:r>
+      <w:proofErr w:type="spellEnd"/>
+      <w:r>
+        <w:rPr>
+          <w:rFonts w:ascii="Courier New" w:hAnsi="Courier New" w:cs="Courier New"/>
+        </w:rPr>
+        <w:t xml:space="preserve"> </w:t>
+      </w:r>
+      <w:proofErr w:type="spellStart"/>
+      <w:r>
+        <w:rPr>
+          <w:rFonts w:ascii="Courier New" w:hAnsi="Courier New" w:cs="Courier New"/>
+        </w:rPr>
+        <w:t>run</w:t>
+      </w:r>
+      <w:proofErr w:type="spellEnd"/>
+      <w:r>
+        <w:rPr>
+          <w:rFonts w:ascii="Courier New" w:hAnsi="Courier New" w:cs="Courier New"/>
+        </w:rPr>
+        <w:t xml:space="preserve"> </w:t>
+      </w:r>
+      <w:proofErr w:type="spellStart"/>
+      <w:r>
+        <w:rPr>
+          <w:rFonts w:ascii="Courier New" w:hAnsi="Courier New" w:cs="Courier New"/>
+        </w:rPr>
+        <w:t>dev</w:t>
+      </w:r>
+      <w:proofErr w:type="spellEnd"/>
       <w:r>
         <w:rPr>
           <w:rFonts w:cs="Times New Roman"/>
@@ -21175,6 +23546,12 @@
     </w:p>
     <w:p>
       <w:pPr>
+        <w:pStyle w:val="ListParagraph"/>
+        <w:ind w:left="1117" w:firstLine="0"/>
+      </w:pPr>
+    </w:p>
+    <w:p>
+      <w:pPr>
         <w:pStyle w:val="Heading1"/>
       </w:pPr>
       <w:bookmarkStart w:id="125" w:name="_Toc139902962"/>
@@ -21193,6 +23570,7 @@
       <w:r>
         <w:t xml:space="preserve">Estas redes ou modelos podem ser avaliadas de várias formas, sendo que, neste projeto, a métrica considerada mais importante, foi a </w:t>
       </w:r>
+      <w:proofErr w:type="spellStart"/>
       <w:r>
         <w:rPr>
           <w:i/>
@@ -21200,9 +23578,11 @@
         </w:rPr>
         <w:t>validation</w:t>
       </w:r>
+      <w:proofErr w:type="spellEnd"/>
       <w:r>
         <w:t xml:space="preserve"> </w:t>
       </w:r>
+      <w:proofErr w:type="spellStart"/>
       <w:r>
         <w:rPr>
           <w:i/>
@@ -21210,19 +23590,53 @@
         </w:rPr>
         <w:t>accuracy</w:t>
       </w:r>
+      <w:proofErr w:type="spellEnd"/>
       <w:r>
         <w:t xml:space="preserve">. O valor desta métrica é a taxa de acerto do modelo para imagens nunca vistas pelo modelo, mas que estão devidamente classificadas. Com as ferramentas que utilizámos o valor desta métrica está compreendido entre 0 e 1 tendo de ser multiplicado por 100 para dar um valor em percentagem. </w:t>
       </w:r>
     </w:p>
     <w:p>
       <w:r>
-        <w:t>Mesmo assim, também foi dada atenção a outras métricas sendo elas também importantes. Primeiramente a accuracy, que se traduz na taxa de acerto para as imagens com que o próprio modelo foi treinado, sendo assim, o valor da accuracy pode às vezes dar resultados muito bons, mas, na prática, o modelo não ter uma boa capacidade de classificação. Isto acontece quando existe um dos problemas mais comuns, no entanto dos mais perigosos para o bom funcionamento de um modelo, o overfitting. Este problema acontece quando o modelo ‘viu’ demasiadas vezes as mesmas imagens então perde a sua capacidade de generalização, ou seja, ao ver uma imagem da mesma classe, mas que seja significativamente diferente, o modelo não será capaz da classificar corretamente.</w:t>
+        <w:t xml:space="preserve">Mesmo assim, também foi dada atenção a outras métricas sendo elas também importantes. Primeiramente a </w:t>
+      </w:r>
+      <w:proofErr w:type="spellStart"/>
+      <w:r>
+        <w:t>accuracy</w:t>
+      </w:r>
+      <w:proofErr w:type="spellEnd"/>
+      <w:r>
+        <w:t xml:space="preserve">, que se traduz na taxa de acerto para as imagens com que o próprio modelo foi treinado, sendo assim, o valor da </w:t>
+      </w:r>
+      <w:proofErr w:type="spellStart"/>
+      <w:r>
+        <w:t>accuracy</w:t>
+      </w:r>
+      <w:proofErr w:type="spellEnd"/>
+      <w:r>
+        <w:t xml:space="preserve"> pode às vezes dar resultados muito bons, mas, na prática, o modelo não ter uma boa capacidade de classificação. Isto acontece quando existe um dos problemas mais comuns, no entanto dos mais perigosos para o bom funcionamento de um modelo, o </w:t>
+      </w:r>
+      <w:proofErr w:type="spellStart"/>
+      <w:r>
+        <w:t>overfitting</w:t>
+      </w:r>
+      <w:proofErr w:type="spellEnd"/>
+      <w:r>
+        <w:t xml:space="preserve">. Este problema acontece quando o modelo ‘viu’ demasiadas vezes </w:t>
+      </w:r>
+      <w:proofErr w:type="gramStart"/>
+      <w:r>
+        <w:t>as mesmas imagens então perde</w:t>
+      </w:r>
+      <w:proofErr w:type="gramEnd"/>
+      <w:r>
+        <w:t xml:space="preserve"> a sua capacidade de generalização, ou seja, ao ver uma imagem da mesma classe, mas que seja significativamente diferente, o modelo não será capaz da classificar corretamente.</w:t>
       </w:r>
     </w:p>
     <w:p>
       <w:r>
         <w:t xml:space="preserve">Para evitar o </w:t>
       </w:r>
+      <w:proofErr w:type="spellStart"/>
       <w:r>
         <w:rPr>
           <w:i/>
@@ -21230,6 +23644,7 @@
         </w:rPr>
         <w:t>overfitting</w:t>
       </w:r>
+      <w:proofErr w:type="spellEnd"/>
       <w:r>
         <w:t xml:space="preserve"> ao máximo, dado que, ao longo do projeto, existiu uma grande carência de dados por fatores externos tanto aos alunos quanto aos professores, durante o processo de treino foram realizadas duas etapas. Na primeira etapa, foi realizado um treino onde foram utilizados apenas dados que existiam em ‘grande’ quantidade, ou seja, como mencionado na descrição do processo, imagens cujo a sua classificação fosse o </w:t>
       </w:r>
@@ -21239,6 +23654,7 @@
       <w:r>
         <w:t xml:space="preserve"> 0, 1 ou 2. Já na segunda e última etapa, foi realizado um treino com imagens de todas as classificações, mas com </w:t>
       </w:r>
+      <w:proofErr w:type="spellStart"/>
       <w:r>
         <w:rPr>
           <w:i/>
@@ -21246,9 +23662,11 @@
         </w:rPr>
         <w:t>dataset</w:t>
       </w:r>
+      <w:proofErr w:type="spellEnd"/>
       <w:r>
         <w:t xml:space="preserve"> equilibrado, ou seja, utilizando o mesmo número de imagens para cada classe, sendo assim, o treino foi realizado com apenas 8 imagens de cada classe dado que esse era o número total de imagens pertencentes a essa classe. Sendo assim, ainda que possa ter acontecido, inevitavelmente, um certo </w:t>
       </w:r>
+      <w:proofErr w:type="spellStart"/>
       <w:r>
         <w:rPr>
           <w:i/>
@@ -21256,6 +23674,7 @@
         </w:rPr>
         <w:t>overfitting</w:t>
       </w:r>
+      <w:proofErr w:type="spellEnd"/>
       <w:r>
         <w:t xml:space="preserve"> para as classes mais escassas, para as classes onde existiam bastantes dados foram utilizados uma grande quantidade de dados diferentes em </w:t>
       </w:r>
@@ -21273,11 +23692,21 @@
           <w:i/>
           <w:iCs/>
         </w:rPr>
-        <w:t>data augmentation</w:t>
-      </w:r>
+        <w:t xml:space="preserve">data </w:t>
+      </w:r>
+      <w:proofErr w:type="spellStart"/>
+      <w:r>
+        <w:rPr>
+          <w:i/>
+          <w:iCs/>
+        </w:rPr>
+        <w:t>augmentation</w:t>
+      </w:r>
+      <w:proofErr w:type="spellEnd"/>
       <w:r>
         <w:t xml:space="preserve">, foi possível notar uma melhoria na previsão realizada, sendo que para as previsões das próximas uma, duas e três horas foi obtido um valor de </w:t>
       </w:r>
+      <w:proofErr w:type="spellStart"/>
       <w:r>
         <w:rPr>
           <w:i/>
@@ -21285,9 +23714,11 @@
         </w:rPr>
         <w:t>validation</w:t>
       </w:r>
+      <w:proofErr w:type="spellEnd"/>
       <w:r>
         <w:t xml:space="preserve"> </w:t>
       </w:r>
+      <w:proofErr w:type="spellStart"/>
       <w:r>
         <w:rPr>
           <w:i/>
@@ -21295,6 +23726,7 @@
         </w:rPr>
         <w:t>accuracy</w:t>
       </w:r>
+      <w:proofErr w:type="spellEnd"/>
       <w:r>
         <w:t xml:space="preserve"> de 88,89%, 87,5% e 95% respetivamente.</w:t>
       </w:r>
@@ -21833,7 +24265,21 @@
       <w:rPr>
         <w:sz w:val="20"/>
       </w:rPr>
-      <w:t>Site Web Meteo com Inteligência Artificial</w:t>
+      <w:t xml:space="preserve">Site Web </w:t>
+    </w:r>
+    <w:proofErr w:type="spellStart"/>
+    <w:r>
+      <w:rPr>
+        <w:sz w:val="20"/>
+      </w:rPr>
+      <w:t>Meteo</w:t>
+    </w:r>
+    <w:proofErr w:type="spellEnd"/>
+    <w:r>
+      <w:rPr>
+        <w:sz w:val="20"/>
+      </w:rPr>
+      <w:t xml:space="preserve"> com Inteligência Artificial</w:t>
     </w:r>
   </w:p>
 </w:hdr>
@@ -27170,6 +29616,193 @@
 </file>
 
 <file path=customXml/item1.xml><?xml version="1.0" encoding="utf-8"?>
+<?mso-contentType ?>
+<FormTemplates xmlns="http://schemas.microsoft.com/sharepoint/v3/contenttype/forms">
+  <Display>DocumentLibraryForm</Display>
+  <Edit>DocumentLibraryForm</Edit>
+  <New>DocumentLibraryForm</New>
+</FormTemplates>
+</file>
+
+<file path=customXml/item2.xml><?xml version="1.0" encoding="utf-8"?>
+<ct:contentTypeSchema xmlns:ct="http://schemas.microsoft.com/office/2006/metadata/contentType" xmlns:ma="http://schemas.microsoft.com/office/2006/metadata/properties/metaAttributes" ct:_="" ma:_="" ma:contentTypeName="Documento" ma:contentTypeID="0x0101008BA989E732337441AD24805913490C29" ma:contentTypeVersion="3" ma:contentTypeDescription="Criar um novo documento." ma:contentTypeScope="" ma:versionID="7645af3296996f1a465a3ec641c02ffa">
+  <xsd:schema xmlns:xsd="http://www.w3.org/2001/XMLSchema" xmlns:xs="http://www.w3.org/2001/XMLSchema" xmlns:p="http://schemas.microsoft.com/office/2006/metadata/properties" xmlns:ns2="6bf67419-7420-4f96-8ec3-7a2b92434a5e" targetNamespace="http://schemas.microsoft.com/office/2006/metadata/properties" ma:root="true" ma:fieldsID="55b6fbce79fdb18e589953d00900c3f4" ns2:_="">
+    <xsd:import namespace="6bf67419-7420-4f96-8ec3-7a2b92434a5e"/>
+    <xsd:element name="properties">
+      <xsd:complexType>
+        <xsd:sequence>
+          <xsd:element name="documentManagement">
+            <xsd:complexType>
+              <xsd:all>
+                <xsd:element ref="ns2:MediaServiceMetadata" minOccurs="0"/>
+                <xsd:element ref="ns2:MediaServiceFastMetadata" minOccurs="0"/>
+                <xsd:element ref="ns2:MediaServiceObjectDetectorVersions" minOccurs="0"/>
+              </xsd:all>
+            </xsd:complexType>
+          </xsd:element>
+        </xsd:sequence>
+      </xsd:complexType>
+    </xsd:element>
+  </xsd:schema>
+  <xsd:schema xmlns:xsd="http://www.w3.org/2001/XMLSchema" xmlns:xs="http://www.w3.org/2001/XMLSchema" xmlns:dms="http://schemas.microsoft.com/office/2006/documentManagement/types" xmlns:pc="http://schemas.microsoft.com/office/infopath/2007/PartnerControls" targetNamespace="6bf67419-7420-4f96-8ec3-7a2b92434a5e" elementFormDefault="qualified">
+    <xsd:import namespace="http://schemas.microsoft.com/office/2006/documentManagement/types"/>
+    <xsd:import namespace="http://schemas.microsoft.com/office/infopath/2007/PartnerControls"/>
+    <xsd:element name="MediaServiceMetadata" ma:index="8" nillable="true" ma:displayName="MediaServiceMetadata" ma:hidden="true" ma:internalName="MediaServiceMetadata" ma:readOnly="true">
+      <xsd:simpleType>
+        <xsd:restriction base="dms:Note"/>
+      </xsd:simpleType>
+    </xsd:element>
+    <xsd:element name="MediaServiceFastMetadata" ma:index="9" nillable="true" ma:displayName="MediaServiceFastMetadata" ma:hidden="true" ma:internalName="MediaServiceFastMetadata" ma:readOnly="true">
+      <xsd:simpleType>
+        <xsd:restriction base="dms:Note"/>
+      </xsd:simpleType>
+    </xsd:element>
+    <xsd:element name="MediaServiceObjectDetectorVersions" ma:index="10" nillable="true" ma:displayName="MediaServiceObjectDetectorVersions" ma:hidden="true" ma:indexed="true" ma:internalName="MediaServiceObjectDetectorVersions" ma:readOnly="true">
+      <xsd:simpleType>
+        <xsd:restriction base="dms:Text"/>
+      </xsd:simpleType>
+    </xsd:element>
+  </xsd:schema>
+  <xsd:schema xmlns="http://schemas.openxmlformats.org/package/2006/metadata/core-properties" xmlns:xsd="http://www.w3.org/2001/XMLSchema" xmlns:xsi="http://www.w3.org/2001/XMLSchema-instance" xmlns:dc="http://purl.org/dc/elements/1.1/" xmlns:dcterms="http://purl.org/dc/terms/" xmlns:odoc="http://schemas.microsoft.com/internal/obd" targetNamespace="http://schemas.openxmlformats.org/package/2006/metadata/core-properties" elementFormDefault="qualified" attributeFormDefault="unqualified" blockDefault="#all">
+    <xsd:import namespace="http://purl.org/dc/elements/1.1/" schemaLocation="http://dublincore.org/schemas/xmls/qdc/2003/04/02/dc.xsd"/>
+    <xsd:import namespace="http://purl.org/dc/terms/" schemaLocation="http://dublincore.org/schemas/xmls/qdc/2003/04/02/dcterms.xsd"/>
+    <xsd:element name="coreProperties" type="CT_coreProperties"/>
+    <xsd:complexType name="CT_coreProperties">
+      <xsd:all>
+        <xsd:element ref="dc:creator" minOccurs="0" maxOccurs="1"/>
+        <xsd:element ref="dcterms:created" minOccurs="0" maxOccurs="1"/>
+        <xsd:element ref="dc:identifier" minOccurs="0" maxOccurs="1"/>
+        <xsd:element name="contentType" minOccurs="0" maxOccurs="1" type="xsd:string" ma:index="0" ma:displayName="Tipo de Conteúdo"/>
+        <xsd:element ref="dc:title" minOccurs="0" maxOccurs="1" ma:index="4" ma:displayName="Título"/>
+        <xsd:element ref="dc:subject" minOccurs="0" maxOccurs="1"/>
+        <xsd:element ref="dc:description" minOccurs="0" maxOccurs="1"/>
+        <xsd:element name="keywords" minOccurs="0" maxOccurs="1" type="xsd:string"/>
+        <xsd:element ref="dc:language" minOccurs="0" maxOccurs="1"/>
+        <xsd:element name="category" minOccurs="0" maxOccurs="1" type="xsd:string"/>
+        <xsd:element name="version" minOccurs="0" maxOccurs="1" type="xsd:string"/>
+        <xsd:element name="revision" minOccurs="0" maxOccurs="1" type="xsd:string">
+          <xsd:annotation>
+            <xsd:documentation>
+                        This value indicates the number of saves or revisions. The application is responsible for updating this value after each revision.
+                    </xsd:documentation>
+          </xsd:annotation>
+        </xsd:element>
+        <xsd:element name="lastModifiedBy" minOccurs="0" maxOccurs="1" type="xsd:string"/>
+        <xsd:element ref="dcterms:modified" minOccurs="0" maxOccurs="1"/>
+        <xsd:element name="contentStatus" minOccurs="0" maxOccurs="1" type="xsd:string"/>
+      </xsd:all>
+    </xsd:complexType>
+  </xsd:schema>
+  <xs:schema xmlns:pc="http://schemas.microsoft.com/office/infopath/2007/PartnerControls" xmlns:xs="http://www.w3.org/2001/XMLSchema" targetNamespace="http://schemas.microsoft.com/office/infopath/2007/PartnerControls" elementFormDefault="qualified" attributeFormDefault="unqualified">
+    <xs:element name="Person">
+      <xs:complexType>
+        <xs:sequence>
+          <xs:element ref="pc:DisplayName" minOccurs="0"/>
+          <xs:element ref="pc:AccountId" minOccurs="0"/>
+          <xs:element ref="pc:AccountType" minOccurs="0"/>
+        </xs:sequence>
+      </xs:complexType>
+    </xs:element>
+    <xs:element name="DisplayName" type="xs:string"/>
+    <xs:element name="AccountId" type="xs:string"/>
+    <xs:element name="AccountType" type="xs:string"/>
+    <xs:element name="BDCAssociatedEntity">
+      <xs:complexType>
+        <xs:sequence>
+          <xs:element ref="pc:BDCEntity" minOccurs="0" maxOccurs="unbounded"/>
+        </xs:sequence>
+        <xs:attribute ref="pc:EntityNamespace"/>
+        <xs:attribute ref="pc:EntityName"/>
+        <xs:attribute ref="pc:SystemInstanceName"/>
+        <xs:attribute ref="pc:AssociationName"/>
+      </xs:complexType>
+    </xs:element>
+    <xs:attribute name="EntityNamespace" type="xs:string"/>
+    <xs:attribute name="EntityName" type="xs:string"/>
+    <xs:attribute name="SystemInstanceName" type="xs:string"/>
+    <xs:attribute name="AssociationName" type="xs:string"/>
+    <xs:element name="BDCEntity">
+      <xs:complexType>
+        <xs:sequence>
+          <xs:element ref="pc:EntityDisplayName" minOccurs="0"/>
+          <xs:element ref="pc:EntityInstanceReference" minOccurs="0"/>
+          <xs:element ref="pc:EntityId1" minOccurs="0"/>
+          <xs:element ref="pc:EntityId2" minOccurs="0"/>
+          <xs:element ref="pc:EntityId3" minOccurs="0"/>
+          <xs:element ref="pc:EntityId4" minOccurs="0"/>
+          <xs:element ref="pc:EntityId5" minOccurs="0"/>
+        </xs:sequence>
+      </xs:complexType>
+    </xs:element>
+    <xs:element name="EntityDisplayName" type="xs:string"/>
+    <xs:element name="EntityInstanceReference" type="xs:string"/>
+    <xs:element name="EntityId1" type="xs:string"/>
+    <xs:element name="EntityId2" type="xs:string"/>
+    <xs:element name="EntityId3" type="xs:string"/>
+    <xs:element name="EntityId4" type="xs:string"/>
+    <xs:element name="EntityId5" type="xs:string"/>
+    <xs:element name="Terms">
+      <xs:complexType>
+        <xs:sequence>
+          <xs:element ref="pc:TermInfo" minOccurs="0" maxOccurs="unbounded"/>
+        </xs:sequence>
+      </xs:complexType>
+    </xs:element>
+    <xs:element name="TermInfo">
+      <xs:complexType>
+        <xs:sequence>
+          <xs:element ref="pc:TermName" minOccurs="0"/>
+          <xs:element ref="pc:TermId" minOccurs="0"/>
+        </xs:sequence>
+      </xs:complexType>
+    </xs:element>
+    <xs:element name="TermName" type="xs:string"/>
+    <xs:element name="TermId" type="xs:string"/>
+  </xs:schema>
+</ct:contentTypeSchema>
+</file>
+
+<file path=customXml/item3.xml><?xml version="1.0" encoding="utf-8"?>
+<b:Sources xmlns:b="http://schemas.openxmlformats.org/officeDocument/2006/bibliography" xmlns="http://schemas.openxmlformats.org/officeDocument/2006/bibliography" SelectedStyle="\IEEE2006OfficeOnline.xsl" StyleName="IEEE" Version="2006">
+  <b:Source>
+    <b:Tag>IBM</b:Tag>
+    <b:SourceType>InternetSite</b:SourceType>
+    <b:Guid>{D5B5F38D-F707-408A-9FD4-6DEF2E3C51C1}</b:Guid>
+    <b:Author>
+      <b:Author>
+        <b:Corporate>IBM</b:Corporate>
+      </b:Author>
+    </b:Author>
+    <b:Title>What is deep learning?</b:Title>
+    <b:URL>https://www.ibm.com/topics/deep-learning</b:URL>
+    <b:RefOrder>1</b:RefOrder>
+  </b:Source>
+  <b:Source>
+    <b:Tag>Vic20</b:Tag>
+    <b:SourceType>InternetSite</b:SourceType>
+    <b:Guid>{4E54FF47-891A-4BD1-93C7-D6F7955F6961}</b:Guid>
+    <b:Author>
+      <b:Author>
+        <b:Corporate>Viceri</b:Corporate>
+      </b:Author>
+    </b:Author>
+    <b:Title>Arquiteturas de Redes Neurais Convolucionais para reconhecimento de imagens</b:Title>
+    <b:Year>2020</b:Year>
+    <b:Month>julho</b:Month>
+    <b:Day>29</b:Day>
+    <b:URL>https://viceri.com.br/insights/arquiteturas-de-redes-neurais-convolucionais-para-reconhecimento-de-imagens/</b:URL>
+    <b:RefOrder>2</b:RefOrder>
+  </b:Source>
+</b:Sources>
+</file>
+
+<file path=customXml/item4.xml><?xml version="1.0" encoding="utf-8"?>
+<p:properties xmlns:p="http://schemas.microsoft.com/office/2006/metadata/properties" xmlns:xsi="http://www.w3.org/2001/XMLSchema-instance" xmlns:pc="http://schemas.microsoft.com/office/infopath/2007/PartnerControls">
+  <documentManagement/>
+</p:properties>
+</file>
+
+<file path=customXml/item5.xml><?xml version="1.0" encoding="utf-8"?>
 <MENU label="Campos" version="1">
   <NODE label="Novo Registo" type="NewCard" replaceValue="false">
     <FIELD label="Nº de Registo">
@@ -28413,200 +31046,7 @@
 </MENU>
 </file>
 
-<file path=customXml/item2.xml><?xml version="1.0" encoding="utf-8"?>
-<?mso-contentType ?>
-<FormTemplates xmlns="http://schemas.microsoft.com/sharepoint/v3/contenttype/forms">
-  <Display>DocumentLibraryForm</Display>
-  <Edit>DocumentLibraryForm</Edit>
-  <New>DocumentLibraryForm</New>
-</FormTemplates>
-</file>
-
-<file path=customXml/item3.xml><?xml version="1.0" encoding="utf-8"?>
-<p:properties xmlns:p="http://schemas.microsoft.com/office/2006/metadata/properties" xmlns:xsi="http://www.w3.org/2001/XMLSchema-instance" xmlns:pc="http://schemas.microsoft.com/office/infopath/2007/PartnerControls">
-  <documentManagement/>
-</p:properties>
-</file>
-
-<file path=customXml/item4.xml><?xml version="1.0" encoding="utf-8"?>
-<b:Sources xmlns:b="http://schemas.openxmlformats.org/officeDocument/2006/bibliography" xmlns="http://schemas.openxmlformats.org/officeDocument/2006/bibliography" SelectedStyle="\IEEE2006OfficeOnline.xsl" StyleName="IEEE" Version="2006">
-  <b:Source>
-    <b:Tag>IBM</b:Tag>
-    <b:SourceType>InternetSite</b:SourceType>
-    <b:Guid>{D5B5F38D-F707-408A-9FD4-6DEF2E3C51C1}</b:Guid>
-    <b:Author>
-      <b:Author>
-        <b:Corporate>IBM</b:Corporate>
-      </b:Author>
-    </b:Author>
-    <b:Title>What is deep learning?</b:Title>
-    <b:URL>https://www.ibm.com/topics/deep-learning</b:URL>
-    <b:RefOrder>1</b:RefOrder>
-  </b:Source>
-  <b:Source>
-    <b:Tag>Vic20</b:Tag>
-    <b:SourceType>InternetSite</b:SourceType>
-    <b:Guid>{4E54FF47-891A-4BD1-93C7-D6F7955F6961}</b:Guid>
-    <b:Author>
-      <b:Author>
-        <b:Corporate>Viceri</b:Corporate>
-      </b:Author>
-    </b:Author>
-    <b:Title>Arquiteturas de Redes Neurais Convolucionais para reconhecimento de imagens</b:Title>
-    <b:Year>2020</b:Year>
-    <b:Month>julho</b:Month>
-    <b:Day>29</b:Day>
-    <b:URL>https://viceri.com.br/insights/arquiteturas-de-redes-neurais-convolucionais-para-reconhecimento-de-imagens/</b:URL>
-    <b:RefOrder>2</b:RefOrder>
-  </b:Source>
-</b:Sources>
-</file>
-
-<file path=customXml/item5.xml><?xml version="1.0" encoding="utf-8"?>
-<ct:contentTypeSchema xmlns:ct="http://schemas.microsoft.com/office/2006/metadata/contentType" xmlns:ma="http://schemas.microsoft.com/office/2006/metadata/properties/metaAttributes" ct:_="" ma:_="" ma:contentTypeName="Documento" ma:contentTypeID="0x0101008BA989E732337441AD24805913490C29" ma:contentTypeVersion="3" ma:contentTypeDescription="Criar um novo documento." ma:contentTypeScope="" ma:versionID="7645af3296996f1a465a3ec641c02ffa">
-  <xsd:schema xmlns:xsd="http://www.w3.org/2001/XMLSchema" xmlns:xs="http://www.w3.org/2001/XMLSchema" xmlns:p="http://schemas.microsoft.com/office/2006/metadata/properties" xmlns:ns2="6bf67419-7420-4f96-8ec3-7a2b92434a5e" targetNamespace="http://schemas.microsoft.com/office/2006/metadata/properties" ma:root="true" ma:fieldsID="55b6fbce79fdb18e589953d00900c3f4" ns2:_="">
-    <xsd:import namespace="6bf67419-7420-4f96-8ec3-7a2b92434a5e"/>
-    <xsd:element name="properties">
-      <xsd:complexType>
-        <xsd:sequence>
-          <xsd:element name="documentManagement">
-            <xsd:complexType>
-              <xsd:all>
-                <xsd:element ref="ns2:MediaServiceMetadata" minOccurs="0"/>
-                <xsd:element ref="ns2:MediaServiceFastMetadata" minOccurs="0"/>
-                <xsd:element ref="ns2:MediaServiceObjectDetectorVersions" minOccurs="0"/>
-              </xsd:all>
-            </xsd:complexType>
-          </xsd:element>
-        </xsd:sequence>
-      </xsd:complexType>
-    </xsd:element>
-  </xsd:schema>
-  <xsd:schema xmlns:xsd="http://www.w3.org/2001/XMLSchema" xmlns:xs="http://www.w3.org/2001/XMLSchema" xmlns:dms="http://schemas.microsoft.com/office/2006/documentManagement/types" xmlns:pc="http://schemas.microsoft.com/office/infopath/2007/PartnerControls" targetNamespace="6bf67419-7420-4f96-8ec3-7a2b92434a5e" elementFormDefault="qualified">
-    <xsd:import namespace="http://schemas.microsoft.com/office/2006/documentManagement/types"/>
-    <xsd:import namespace="http://schemas.microsoft.com/office/infopath/2007/PartnerControls"/>
-    <xsd:element name="MediaServiceMetadata" ma:index="8" nillable="true" ma:displayName="MediaServiceMetadata" ma:hidden="true" ma:internalName="MediaServiceMetadata" ma:readOnly="true">
-      <xsd:simpleType>
-        <xsd:restriction base="dms:Note"/>
-      </xsd:simpleType>
-    </xsd:element>
-    <xsd:element name="MediaServiceFastMetadata" ma:index="9" nillable="true" ma:displayName="MediaServiceFastMetadata" ma:hidden="true" ma:internalName="MediaServiceFastMetadata" ma:readOnly="true">
-      <xsd:simpleType>
-        <xsd:restriction base="dms:Note"/>
-      </xsd:simpleType>
-    </xsd:element>
-    <xsd:element name="MediaServiceObjectDetectorVersions" ma:index="10" nillable="true" ma:displayName="MediaServiceObjectDetectorVersions" ma:hidden="true" ma:indexed="true" ma:internalName="MediaServiceObjectDetectorVersions" ma:readOnly="true">
-      <xsd:simpleType>
-        <xsd:restriction base="dms:Text"/>
-      </xsd:simpleType>
-    </xsd:element>
-  </xsd:schema>
-  <xsd:schema xmlns="http://schemas.openxmlformats.org/package/2006/metadata/core-properties" xmlns:xsd="http://www.w3.org/2001/XMLSchema" xmlns:xsi="http://www.w3.org/2001/XMLSchema-instance" xmlns:dc="http://purl.org/dc/elements/1.1/" xmlns:dcterms="http://purl.org/dc/terms/" xmlns:odoc="http://schemas.microsoft.com/internal/obd" targetNamespace="http://schemas.openxmlformats.org/package/2006/metadata/core-properties" elementFormDefault="qualified" attributeFormDefault="unqualified" blockDefault="#all">
-    <xsd:import namespace="http://purl.org/dc/elements/1.1/" schemaLocation="http://dublincore.org/schemas/xmls/qdc/2003/04/02/dc.xsd"/>
-    <xsd:import namespace="http://purl.org/dc/terms/" schemaLocation="http://dublincore.org/schemas/xmls/qdc/2003/04/02/dcterms.xsd"/>
-    <xsd:element name="coreProperties" type="CT_coreProperties"/>
-    <xsd:complexType name="CT_coreProperties">
-      <xsd:all>
-        <xsd:element ref="dc:creator" minOccurs="0" maxOccurs="1"/>
-        <xsd:element ref="dcterms:created" minOccurs="0" maxOccurs="1"/>
-        <xsd:element ref="dc:identifier" minOccurs="0" maxOccurs="1"/>
-        <xsd:element name="contentType" minOccurs="0" maxOccurs="1" type="xsd:string" ma:index="0" ma:displayName="Tipo de Conteúdo"/>
-        <xsd:element ref="dc:title" minOccurs="0" maxOccurs="1" ma:index="4" ma:displayName="Título"/>
-        <xsd:element ref="dc:subject" minOccurs="0" maxOccurs="1"/>
-        <xsd:element ref="dc:description" minOccurs="0" maxOccurs="1"/>
-        <xsd:element name="keywords" minOccurs="0" maxOccurs="1" type="xsd:string"/>
-        <xsd:element ref="dc:language" minOccurs="0" maxOccurs="1"/>
-        <xsd:element name="category" minOccurs="0" maxOccurs="1" type="xsd:string"/>
-        <xsd:element name="version" minOccurs="0" maxOccurs="1" type="xsd:string"/>
-        <xsd:element name="revision" minOccurs="0" maxOccurs="1" type="xsd:string">
-          <xsd:annotation>
-            <xsd:documentation>
-                        This value indicates the number of saves or revisions. The application is responsible for updating this value after each revision.
-                    </xsd:documentation>
-          </xsd:annotation>
-        </xsd:element>
-        <xsd:element name="lastModifiedBy" minOccurs="0" maxOccurs="1" type="xsd:string"/>
-        <xsd:element ref="dcterms:modified" minOccurs="0" maxOccurs="1"/>
-        <xsd:element name="contentStatus" minOccurs="0" maxOccurs="1" type="xsd:string"/>
-      </xsd:all>
-    </xsd:complexType>
-  </xsd:schema>
-  <xs:schema xmlns:pc="http://schemas.microsoft.com/office/infopath/2007/PartnerControls" xmlns:xs="http://www.w3.org/2001/XMLSchema" targetNamespace="http://schemas.microsoft.com/office/infopath/2007/PartnerControls" elementFormDefault="qualified" attributeFormDefault="unqualified">
-    <xs:element name="Person">
-      <xs:complexType>
-        <xs:sequence>
-          <xs:element ref="pc:DisplayName" minOccurs="0"/>
-          <xs:element ref="pc:AccountId" minOccurs="0"/>
-          <xs:element ref="pc:AccountType" minOccurs="0"/>
-        </xs:sequence>
-      </xs:complexType>
-    </xs:element>
-    <xs:element name="DisplayName" type="xs:string"/>
-    <xs:element name="AccountId" type="xs:string"/>
-    <xs:element name="AccountType" type="xs:string"/>
-    <xs:element name="BDCAssociatedEntity">
-      <xs:complexType>
-        <xs:sequence>
-          <xs:element ref="pc:BDCEntity" minOccurs="0" maxOccurs="unbounded"/>
-        </xs:sequence>
-        <xs:attribute ref="pc:EntityNamespace"/>
-        <xs:attribute ref="pc:EntityName"/>
-        <xs:attribute ref="pc:SystemInstanceName"/>
-        <xs:attribute ref="pc:AssociationName"/>
-      </xs:complexType>
-    </xs:element>
-    <xs:attribute name="EntityNamespace" type="xs:string"/>
-    <xs:attribute name="EntityName" type="xs:string"/>
-    <xs:attribute name="SystemInstanceName" type="xs:string"/>
-    <xs:attribute name="AssociationName" type="xs:string"/>
-    <xs:element name="BDCEntity">
-      <xs:complexType>
-        <xs:sequence>
-          <xs:element ref="pc:EntityDisplayName" minOccurs="0"/>
-          <xs:element ref="pc:EntityInstanceReference" minOccurs="0"/>
-          <xs:element ref="pc:EntityId1" minOccurs="0"/>
-          <xs:element ref="pc:EntityId2" minOccurs="0"/>
-          <xs:element ref="pc:EntityId3" minOccurs="0"/>
-          <xs:element ref="pc:EntityId4" minOccurs="0"/>
-          <xs:element ref="pc:EntityId5" minOccurs="0"/>
-        </xs:sequence>
-      </xs:complexType>
-    </xs:element>
-    <xs:element name="EntityDisplayName" type="xs:string"/>
-    <xs:element name="EntityInstanceReference" type="xs:string"/>
-    <xs:element name="EntityId1" type="xs:string"/>
-    <xs:element name="EntityId2" type="xs:string"/>
-    <xs:element name="EntityId3" type="xs:string"/>
-    <xs:element name="EntityId4" type="xs:string"/>
-    <xs:element name="EntityId5" type="xs:string"/>
-    <xs:element name="Terms">
-      <xs:complexType>
-        <xs:sequence>
-          <xs:element ref="pc:TermInfo" minOccurs="0" maxOccurs="unbounded"/>
-        </xs:sequence>
-      </xs:complexType>
-    </xs:element>
-    <xs:element name="TermInfo">
-      <xs:complexType>
-        <xs:sequence>
-          <xs:element ref="pc:TermName" minOccurs="0"/>
-          <xs:element ref="pc:TermId" minOccurs="0"/>
-        </xs:sequence>
-      </xs:complexType>
-    </xs:element>
-    <xs:element name="TermName" type="xs:string"/>
-    <xs:element name="TermId" type="xs:string"/>
-  </xs:schema>
-</ct:contentTypeSchema>
-</file>
-
 <file path=customXml/itemProps1.xml><?xml version="1.0" encoding="utf-8"?>
-<ds:datastoreItem xmlns:ds="http://schemas.openxmlformats.org/officeDocument/2006/customXml" ds:itemID="{5BE40977-15C1-4F89-8625-D3B696DD90BF}">
-  <ds:schemaRefs/>
-</ds:datastoreItem>
-</file>
-
-<file path=customXml/itemProps2.xml><?xml version="1.0" encoding="utf-8"?>
 <ds:datastoreItem xmlns:ds="http://schemas.openxmlformats.org/officeDocument/2006/customXml" ds:itemID="{BDEB47F2-D15B-47C7-869F-26B3F1C0D541}">
   <ds:schemaRefs>
     <ds:schemaRef ds:uri="http://schemas.microsoft.com/sharepoint/v3/contenttype/forms"/>
@@ -28614,24 +31054,7 @@
 </ds:datastoreItem>
 </file>
 
-<file path=customXml/itemProps3.xml><?xml version="1.0" encoding="utf-8"?>
-<ds:datastoreItem xmlns:ds="http://schemas.openxmlformats.org/officeDocument/2006/customXml" ds:itemID="{8E63779A-67AF-431B-B3F0-121768C7239D}">
-  <ds:schemaRefs>
-    <ds:schemaRef ds:uri="http://schemas.microsoft.com/office/2006/metadata/properties"/>
-    <ds:schemaRef ds:uri="http://schemas.microsoft.com/office/infopath/2007/PartnerControls"/>
-  </ds:schemaRefs>
-</ds:datastoreItem>
-</file>
-
-<file path=customXml/itemProps4.xml><?xml version="1.0" encoding="utf-8"?>
-<ds:datastoreItem xmlns:ds="http://schemas.openxmlformats.org/officeDocument/2006/customXml" ds:itemID="{7892F27C-032B-404F-9CD7-B64AC9754061}">
-  <ds:schemaRefs>
-    <ds:schemaRef ds:uri="http://schemas.openxmlformats.org/officeDocument/2006/bibliography"/>
-  </ds:schemaRefs>
-</ds:datastoreItem>
-</file>
-
-<file path=customXml/itemProps5.xml><?xml version="1.0" encoding="utf-8"?>
+<file path=customXml/itemProps2.xml><?xml version="1.0" encoding="utf-8"?>
 <ds:datastoreItem xmlns:ds="http://schemas.openxmlformats.org/officeDocument/2006/customXml" ds:itemID="{4C16F08E-9E71-41C7-B8C9-FC1067B7DCB6}">
   <ds:schemaRefs>
     <ds:schemaRef ds:uri="http://schemas.microsoft.com/office/2006/metadata/contentType"/>
@@ -28647,4 +31070,27 @@
     <ds:schemaRef ds:uri="http://schemas.microsoft.com/internal/obd"/>
   </ds:schemaRefs>
 </ds:datastoreItem>
+</file>
+
+<file path=customXml/itemProps3.xml><?xml version="1.0" encoding="utf-8"?>
+<ds:datastoreItem xmlns:ds="http://schemas.openxmlformats.org/officeDocument/2006/customXml" ds:itemID="{7892F27C-032B-404F-9CD7-B64AC9754061}">
+  <ds:schemaRefs>
+    <ds:schemaRef ds:uri="http://schemas.openxmlformats.org/officeDocument/2006/bibliography"/>
+  </ds:schemaRefs>
+</ds:datastoreItem>
+</file>
+
+<file path=customXml/itemProps4.xml><?xml version="1.0" encoding="utf-8"?>
+<ds:datastoreItem xmlns:ds="http://schemas.openxmlformats.org/officeDocument/2006/customXml" ds:itemID="{8E63779A-67AF-431B-B3F0-121768C7239D}">
+  <ds:schemaRefs>
+    <ds:schemaRef ds:uri="http://schemas.microsoft.com/office/2006/metadata/properties"/>
+    <ds:schemaRef ds:uri="http://schemas.microsoft.com/office/infopath/2007/PartnerControls"/>
+  </ds:schemaRefs>
+</ds:datastoreItem>
+</file>
+
+<file path=customXml/itemProps5.xml><?xml version="1.0" encoding="utf-8"?>
+<ds:datastoreItem xmlns:ds="http://schemas.openxmlformats.org/officeDocument/2006/customXml" ds:itemID="{5BE40977-15C1-4F89-8625-D3B696DD90BF}">
+  <ds:schemaRefs/>
+</ds:datastoreItem>
 </file>
--- a/relatorio - proj5 web Meteo com IA.docx
+++ b/relatorio - proj5 web Meteo com IA.docx
@@ -7912,13 +7912,13 @@
         </w:rPr>
         <w:fldChar w:fldCharType="separate"/>
       </w:r>
-      <w:hyperlink w:anchor="_Toc139644140" w:history="1">
+      <w:hyperlink w:anchor="_Toc139921441" w:history="1">
         <w:r>
           <w:rPr>
             <w:rStyle w:val="Hyperlink"/>
             <w:noProof/>
           </w:rPr>
-          <w:t>Tabela 1 – Total de dados obtidos</w:t>
+          <w:t>Tabela 1 - Total de dados obtidos</w:t>
         </w:r>
         <w:r>
           <w:rPr>
@@ -7939,7 +7939,7 @@
             <w:noProof/>
             <w:webHidden/>
           </w:rPr>
-          <w:instrText xml:space="preserve"> PAGEREF _Toc139644140 \h </w:instrText>
+          <w:instrText xml:space="preserve"> PAGEREF _Toc139921441 \h </w:instrText>
         </w:r>
         <w:r>
           <w:rPr>
@@ -7985,13 +7985,13 @@
           <w14:ligatures w14:val="standardContextual"/>
         </w:rPr>
       </w:pPr>
-      <w:hyperlink w:anchor="_Toc139644141" w:history="1">
+      <w:hyperlink w:anchor="_Toc139921442" w:history="1">
         <w:r>
           <w:rPr>
             <w:rStyle w:val="Hyperlink"/>
             <w:noProof/>
           </w:rPr>
-          <w:t>Tabela 2 – Quantidade de dados a ser usada na primeira abordagem.</w:t>
+          <w:t>Tabela 2 - Quantidade de dados a ser usada na primeira abordagem.</w:t>
         </w:r>
         <w:r>
           <w:rPr>
@@ -8012,7 +8012,7 @@
             <w:noProof/>
             <w:webHidden/>
           </w:rPr>
-          <w:instrText xml:space="preserve"> PAGEREF _Toc139644141 \h </w:instrText>
+          <w:instrText xml:space="preserve"> PAGEREF _Toc139921442 \h </w:instrText>
         </w:r>
         <w:r>
           <w:rPr>
@@ -8032,7 +8032,7 @@
             <w:noProof/>
             <w:webHidden/>
           </w:rPr>
-          <w:t>20</w:t>
+          <w:t>22</w:t>
         </w:r>
         <w:r>
           <w:rPr>
@@ -8058,21 +8058,13 @@
           <w14:ligatures w14:val="standardContextual"/>
         </w:rPr>
       </w:pPr>
-      <w:hyperlink w:anchor="_Toc139644142" w:history="1">
+      <w:hyperlink w:anchor="_Toc139921443" w:history="1">
         <w:r>
           <w:rPr>
             <w:rStyle w:val="Hyperlink"/>
             <w:noProof/>
           </w:rPr>
-          <w:t xml:space="preserve">Tabela 3 - </w:t>
-        </w:r>
-        <w:r>
-          <w:rPr>
-            <w:rStyle w:val="Hyperlink"/>
-            <w:bCs/>
-            <w:noProof/>
-          </w:rPr>
-          <w:t>Resultados da primeira abordagem.</w:t>
+          <w:t>Tabela 3 - Resultados da primeira abordagem.</w:t>
         </w:r>
         <w:r>
           <w:rPr>
@@ -8093,7 +8085,7 @@
             <w:noProof/>
             <w:webHidden/>
           </w:rPr>
-          <w:instrText xml:space="preserve"> PAGEREF _Toc139644142 \h </w:instrText>
+          <w:instrText xml:space="preserve"> PAGEREF _Toc139921443 \h </w:instrText>
         </w:r>
         <w:r>
           <w:rPr>
@@ -8113,7 +8105,7 @@
             <w:noProof/>
             <w:webHidden/>
           </w:rPr>
-          <w:t>20</w:t>
+          <w:t>23</w:t>
         </w:r>
         <w:r>
           <w:rPr>
@@ -8139,7 +8131,7 @@
           <w14:ligatures w14:val="standardContextual"/>
         </w:rPr>
       </w:pPr>
-      <w:hyperlink w:anchor="_Toc139644143" w:history="1">
+      <w:hyperlink w:anchor="_Toc139921444" w:history="1">
         <w:r>
           <w:rPr>
             <w:rStyle w:val="Hyperlink"/>
@@ -8166,7 +8158,7 @@
             <w:noProof/>
             <w:webHidden/>
           </w:rPr>
-          <w:instrText xml:space="preserve"> PAGEREF _Toc139644143 \h </w:instrText>
+          <w:instrText xml:space="preserve"> PAGEREF _Toc139921444 \h </w:instrText>
         </w:r>
         <w:r>
           <w:rPr>
@@ -8186,7 +8178,7 @@
             <w:noProof/>
             <w:webHidden/>
           </w:rPr>
-          <w:t>21</w:t>
+          <w:t>23</w:t>
         </w:r>
         <w:r>
           <w:rPr>
@@ -8212,21 +8204,13 @@
           <w14:ligatures w14:val="standardContextual"/>
         </w:rPr>
       </w:pPr>
-      <w:hyperlink w:anchor="_Toc139644144" w:history="1">
+      <w:hyperlink w:anchor="_Toc139921445" w:history="1">
         <w:r>
           <w:rPr>
             <w:rStyle w:val="Hyperlink"/>
             <w:noProof/>
           </w:rPr>
-          <w:t xml:space="preserve">Tabela 5 - </w:t>
-        </w:r>
-        <w:r>
-          <w:rPr>
-            <w:rStyle w:val="Hyperlink"/>
-            <w:bCs/>
-            <w:noProof/>
-          </w:rPr>
-          <w:t>Resultados da segunda abordagem.</w:t>
+          <w:t>Tabela 5 - Resultados da segunda abordagem.</w:t>
         </w:r>
         <w:r>
           <w:rPr>
@@ -8247,7 +8231,7 @@
             <w:noProof/>
             <w:webHidden/>
           </w:rPr>
-          <w:instrText xml:space="preserve"> PAGEREF _Toc139644144 \h </w:instrText>
+          <w:instrText xml:space="preserve"> PAGEREF _Toc139921445 \h </w:instrText>
         </w:r>
         <w:r>
           <w:rPr>
@@ -8267,7 +8251,7 @@
             <w:noProof/>
             <w:webHidden/>
           </w:rPr>
-          <w:t>21</w:t>
+          <w:t>24</w:t>
         </w:r>
         <w:r>
           <w:rPr>
@@ -8293,7 +8277,7 @@
           <w14:ligatures w14:val="standardContextual"/>
         </w:rPr>
       </w:pPr>
-      <w:hyperlink w:anchor="_Toc139644145" w:history="1">
+      <w:hyperlink w:anchor="_Toc139921446" w:history="1">
         <w:r>
           <w:rPr>
             <w:rStyle w:val="Hyperlink"/>
@@ -8320,7 +8304,7 @@
             <w:noProof/>
             <w:webHidden/>
           </w:rPr>
-          <w:instrText xml:space="preserve"> PAGEREF _Toc139644145 \h </w:instrText>
+          <w:instrText xml:space="preserve"> PAGEREF _Toc139921446 \h </w:instrText>
         </w:r>
         <w:r>
           <w:rPr>
@@ -8340,7 +8324,7 @@
             <w:noProof/>
             <w:webHidden/>
           </w:rPr>
-          <w:t>22</w:t>
+          <w:t>24</w:t>
         </w:r>
         <w:r>
           <w:rPr>
@@ -8366,21 +8350,13 @@
           <w14:ligatures w14:val="standardContextual"/>
         </w:rPr>
       </w:pPr>
-      <w:hyperlink w:anchor="_Toc139644146" w:history="1">
+      <w:hyperlink w:anchor="_Toc139921447" w:history="1">
         <w:r>
           <w:rPr>
             <w:rStyle w:val="Hyperlink"/>
             <w:noProof/>
           </w:rPr>
-          <w:t xml:space="preserve">Tabela 7 - </w:t>
-        </w:r>
-        <w:r>
-          <w:rPr>
-            <w:rStyle w:val="Hyperlink"/>
-            <w:bCs/>
-            <w:noProof/>
-          </w:rPr>
-          <w:t>Resultados da terceira abordagem.</w:t>
+          <w:t>Tabela 7 - Resultados da terceira abordagem.</w:t>
         </w:r>
         <w:r>
           <w:rPr>
@@ -8401,7 +8377,7 @@
             <w:noProof/>
             <w:webHidden/>
           </w:rPr>
-          <w:instrText xml:space="preserve"> PAGEREF _Toc139644146 \h </w:instrText>
+          <w:instrText xml:space="preserve"> PAGEREF _Toc139921447 \h </w:instrText>
         </w:r>
         <w:r>
           <w:rPr>
@@ -8421,7 +8397,7 @@
             <w:noProof/>
             <w:webHidden/>
           </w:rPr>
-          <w:t>22</w:t>
+          <w:t>25</w:t>
         </w:r>
         <w:r>
           <w:rPr>
@@ -8447,21 +8423,13 @@
           <w14:ligatures w14:val="standardContextual"/>
         </w:rPr>
       </w:pPr>
-      <w:hyperlink w:anchor="_Toc139644147" w:history="1">
+      <w:hyperlink w:anchor="_Toc139921448" w:history="1">
         <w:r>
           <w:rPr>
             <w:rStyle w:val="Hyperlink"/>
             <w:noProof/>
           </w:rPr>
-          <w:t xml:space="preserve">Tabela 8 - Resultados da abordagem final para uma hora de diferença entre a imagem e a </w:t>
-        </w:r>
-        <w:r>
-          <w:rPr>
-            <w:rStyle w:val="Hyperlink"/>
-            <w:i/>
-            <w:noProof/>
-          </w:rPr>
-          <w:t>label</w:t>
+          <w:t>Tabela 8 -  Resultados da abordagem final para uma hora de diferença entre a imagem e a label</w:t>
         </w:r>
         <w:r>
           <w:rPr>
@@ -8482,7 +8450,7 @@
             <w:noProof/>
             <w:webHidden/>
           </w:rPr>
-          <w:instrText xml:space="preserve"> PAGEREF _Toc139644147 \h </w:instrText>
+          <w:instrText xml:space="preserve"> PAGEREF _Toc139921448 \h </w:instrText>
         </w:r>
         <w:r>
           <w:rPr>
@@ -8502,7 +8470,7 @@
             <w:noProof/>
             <w:webHidden/>
           </w:rPr>
-          <w:t>22</w:t>
+          <w:t>25</w:t>
         </w:r>
         <w:r>
           <w:rPr>
@@ -8528,21 +8496,13 @@
           <w14:ligatures w14:val="standardContextual"/>
         </w:rPr>
       </w:pPr>
-      <w:hyperlink w:anchor="_Toc139644148" w:history="1">
+      <w:hyperlink w:anchor="_Toc139921449" w:history="1">
         <w:r>
           <w:rPr>
             <w:rStyle w:val="Hyperlink"/>
             <w:noProof/>
           </w:rPr>
-          <w:t xml:space="preserve">Tabela 9 - Resultados da abordagem final para duas horas de diferença entre a imagem e a </w:t>
-        </w:r>
-        <w:r>
-          <w:rPr>
-            <w:rStyle w:val="Hyperlink"/>
-            <w:i/>
-            <w:noProof/>
-          </w:rPr>
-          <w:t>label</w:t>
+          <w:t>Tabela 9 - Resultados da abordagem final para duas horas de diferença entre a imagem e a label</w:t>
         </w:r>
         <w:r>
           <w:rPr>
@@ -8563,7 +8523,7 @@
             <w:noProof/>
             <w:webHidden/>
           </w:rPr>
-          <w:instrText xml:space="preserve"> PAGEREF _Toc139644148 \h </w:instrText>
+          <w:instrText xml:space="preserve"> PAGEREF _Toc139921449 \h </w:instrText>
         </w:r>
         <w:r>
           <w:rPr>
@@ -8583,7 +8543,7 @@
             <w:noProof/>
             <w:webHidden/>
           </w:rPr>
-          <w:t>23</w:t>
+          <w:t>25</w:t>
         </w:r>
         <w:r>
           <w:rPr>
@@ -8609,21 +8569,13 @@
           <w14:ligatures w14:val="standardContextual"/>
         </w:rPr>
       </w:pPr>
-      <w:hyperlink w:anchor="_Toc139644149" w:history="1">
+      <w:hyperlink w:anchor="_Toc139921450" w:history="1">
         <w:r>
           <w:rPr>
             <w:rStyle w:val="Hyperlink"/>
             <w:noProof/>
           </w:rPr>
-          <w:t xml:space="preserve">Tabela 10 - Resultados da abordagem final para três horas de diferença entre a imagem e a </w:t>
-        </w:r>
-        <w:r>
-          <w:rPr>
-            <w:rStyle w:val="Hyperlink"/>
-            <w:i/>
-            <w:noProof/>
-          </w:rPr>
-          <w:t>label</w:t>
+          <w:t>Tabela 10 - Resultados da abordagem final para três horas de diferença entre a imagem e a label</w:t>
         </w:r>
         <w:r>
           <w:rPr>
@@ -8644,7 +8596,7 @@
             <w:noProof/>
             <w:webHidden/>
           </w:rPr>
-          <w:instrText xml:space="preserve"> PAGEREF _Toc139644149 \h </w:instrText>
+          <w:instrText xml:space="preserve"> PAGEREF _Toc139921450 \h </w:instrText>
         </w:r>
         <w:r>
           <w:rPr>
@@ -8664,7 +8616,7 @@
             <w:noProof/>
             <w:webHidden/>
           </w:rPr>
-          <w:t>23</w:t>
+          <w:t>26</w:t>
         </w:r>
         <w:r>
           <w:rPr>
@@ -9774,14 +9726,27 @@
       <w:r>
         <w:t xml:space="preserve">Figura </w:t>
       </w:r>
-      <w:fldSimple w:instr=" SEQ Figura \* ARABIC ">
-        <w:r>
-          <w:rPr>
-            <w:noProof/>
-          </w:rPr>
-          <w:t>1</w:t>
-        </w:r>
-      </w:fldSimple>
+      <w:r>
+        <w:fldChar w:fldCharType="begin"/>
+      </w:r>
+      <w:r>
+        <w:instrText xml:space="preserve"> SEQ Figura \* ARABIC </w:instrText>
+      </w:r>
+      <w:r>
+        <w:fldChar w:fldCharType="separate"/>
+      </w:r>
+      <w:r>
+        <w:rPr>
+          <w:noProof/>
+        </w:rPr>
+        <w:t>1</w:t>
+      </w:r>
+      <w:r>
+        <w:rPr>
+          <w:noProof/>
+        </w:rPr>
+        <w:fldChar w:fldCharType="end"/>
+      </w:r>
       <w:bookmarkEnd w:id="29"/>
       <w:r>
         <w:t xml:space="preserve"> – </w:t>
@@ -10153,14 +10118,27 @@
       <w:r>
         <w:t xml:space="preserve">Figura </w:t>
       </w:r>
-      <w:fldSimple w:instr=" SEQ Figura \* ARABIC ">
-        <w:r>
-          <w:rPr>
-            <w:noProof/>
-          </w:rPr>
-          <w:t>2</w:t>
-        </w:r>
-      </w:fldSimple>
+      <w:r>
+        <w:fldChar w:fldCharType="begin"/>
+      </w:r>
+      <w:r>
+        <w:instrText xml:space="preserve"> SEQ Figura \* ARABIC </w:instrText>
+      </w:r>
+      <w:r>
+        <w:fldChar w:fldCharType="separate"/>
+      </w:r>
+      <w:r>
+        <w:rPr>
+          <w:noProof/>
+        </w:rPr>
+        <w:t>2</w:t>
+      </w:r>
+      <w:r>
+        <w:rPr>
+          <w:noProof/>
+        </w:rPr>
+        <w:fldChar w:fldCharType="end"/>
+      </w:r>
       <w:bookmarkEnd w:id="32"/>
       <w:r>
         <w:t xml:space="preserve"> - </w:t>
@@ -10369,14 +10347,10 @@
         <w:t xml:space="preserve">do </w:t>
       </w:r>
       <w:r>
-        <w:t xml:space="preserve">dessa forma </w:t>
-      </w:r>
-      <w:proofErr w:type="gramStart"/>
-      <w:r>
-        <w:t>a</w:t>
-      </w:r>
-      <w:r>
-        <w:t xml:space="preserve">, </w:t>
+        <w:t>dessa forma a</w:t>
+      </w:r>
+      <w:r>
+        <w:t xml:space="preserve"> </w:t>
       </w:r>
       <w:proofErr w:type="spellStart"/>
       <w:r>
@@ -10387,7 +10361,6 @@
         <w:t>forward</w:t>
       </w:r>
       <w:proofErr w:type="spellEnd"/>
-      <w:proofErr w:type="gramEnd"/>
       <w:r>
         <w:rPr>
           <w:i/>
@@ -11219,14 +11192,27 @@
       <w:r>
         <w:t xml:space="preserve">Figura </w:t>
       </w:r>
-      <w:fldSimple w:instr=" SEQ Figura \* ARABIC ">
-        <w:r>
-          <w:rPr>
-            <w:noProof/>
-          </w:rPr>
-          <w:t>3</w:t>
-        </w:r>
-      </w:fldSimple>
+      <w:r>
+        <w:fldChar w:fldCharType="begin"/>
+      </w:r>
+      <w:r>
+        <w:instrText xml:space="preserve"> SEQ Figura \* ARABIC </w:instrText>
+      </w:r>
+      <w:r>
+        <w:fldChar w:fldCharType="separate"/>
+      </w:r>
+      <w:r>
+        <w:rPr>
+          <w:noProof/>
+        </w:rPr>
+        <w:t>3</w:t>
+      </w:r>
+      <w:r>
+        <w:rPr>
+          <w:noProof/>
+        </w:rPr>
+        <w:fldChar w:fldCharType="end"/>
+      </w:r>
       <w:bookmarkEnd w:id="37"/>
       <w:r>
         <w:t xml:space="preserve"> - </w:t>
@@ -11504,14 +11490,27 @@
       <w:r>
         <w:t xml:space="preserve">Figura </w:t>
       </w:r>
-      <w:fldSimple w:instr=" SEQ Figura \* ARABIC ">
-        <w:r>
-          <w:rPr>
-            <w:noProof/>
-          </w:rPr>
-          <w:t>4</w:t>
-        </w:r>
-      </w:fldSimple>
+      <w:r>
+        <w:fldChar w:fldCharType="begin"/>
+      </w:r>
+      <w:r>
+        <w:instrText xml:space="preserve"> SEQ Figura \* ARABIC </w:instrText>
+      </w:r>
+      <w:r>
+        <w:fldChar w:fldCharType="separate"/>
+      </w:r>
+      <w:r>
+        <w:rPr>
+          <w:noProof/>
+        </w:rPr>
+        <w:t>4</w:t>
+      </w:r>
+      <w:r>
+        <w:rPr>
+          <w:noProof/>
+        </w:rPr>
+        <w:fldChar w:fldCharType="end"/>
+      </w:r>
       <w:bookmarkEnd w:id="40"/>
       <w:r>
         <w:t xml:space="preserve"> - </w:t>
@@ -11931,14 +11930,27 @@
       <w:r>
         <w:t xml:space="preserve">Figura </w:t>
       </w:r>
-      <w:fldSimple w:instr=" SEQ Figura \* ARABIC ">
-        <w:r>
-          <w:rPr>
-            <w:noProof/>
-          </w:rPr>
-          <w:t>5</w:t>
-        </w:r>
-      </w:fldSimple>
+      <w:r>
+        <w:fldChar w:fldCharType="begin"/>
+      </w:r>
+      <w:r>
+        <w:instrText xml:space="preserve"> SEQ Figura \* ARABIC </w:instrText>
+      </w:r>
+      <w:r>
+        <w:fldChar w:fldCharType="separate"/>
+      </w:r>
+      <w:r>
+        <w:rPr>
+          <w:noProof/>
+        </w:rPr>
+        <w:t>5</w:t>
+      </w:r>
+      <w:r>
+        <w:rPr>
+          <w:noProof/>
+        </w:rPr>
+        <w:fldChar w:fldCharType="end"/>
+      </w:r>
       <w:bookmarkEnd w:id="43"/>
       <w:r>
         <w:t xml:space="preserve"> - </w:t>
@@ -12641,14 +12653,27 @@
       <w:r>
         <w:t xml:space="preserve">Figura </w:t>
       </w:r>
-      <w:fldSimple w:instr=" SEQ Figura \* ARABIC ">
-        <w:r>
-          <w:rPr>
-            <w:noProof/>
-          </w:rPr>
-          <w:t>6</w:t>
-        </w:r>
-      </w:fldSimple>
+      <w:r>
+        <w:fldChar w:fldCharType="begin"/>
+      </w:r>
+      <w:r>
+        <w:instrText xml:space="preserve"> SEQ Figura \* ARABIC </w:instrText>
+      </w:r>
+      <w:r>
+        <w:fldChar w:fldCharType="separate"/>
+      </w:r>
+      <w:r>
+        <w:rPr>
+          <w:noProof/>
+        </w:rPr>
+        <w:t>6</w:t>
+      </w:r>
+      <w:r>
+        <w:rPr>
+          <w:noProof/>
+        </w:rPr>
+        <w:fldChar w:fldCharType="end"/>
+      </w:r>
       <w:bookmarkEnd w:id="49"/>
       <w:r>
         <w:t xml:space="preserve"> - </w:t>
@@ -12951,14 +12976,27 @@
       <w:r>
         <w:t xml:space="preserve">Figura </w:t>
       </w:r>
-      <w:fldSimple w:instr=" SEQ Figura \* ARABIC ">
-        <w:r>
-          <w:rPr>
-            <w:noProof/>
-          </w:rPr>
-          <w:t>7</w:t>
-        </w:r>
-      </w:fldSimple>
+      <w:r>
+        <w:fldChar w:fldCharType="begin"/>
+      </w:r>
+      <w:r>
+        <w:instrText xml:space="preserve"> SEQ Figura \* ARABIC </w:instrText>
+      </w:r>
+      <w:r>
+        <w:fldChar w:fldCharType="separate"/>
+      </w:r>
+      <w:r>
+        <w:rPr>
+          <w:noProof/>
+        </w:rPr>
+        <w:t>7</w:t>
+      </w:r>
+      <w:r>
+        <w:rPr>
+          <w:noProof/>
+        </w:rPr>
+        <w:fldChar w:fldCharType="end"/>
+      </w:r>
       <w:bookmarkEnd w:id="53"/>
       <w:r>
         <w:t xml:space="preserve"> - </w:t>
@@ -13272,7 +13310,432 @@
       </w:r>
       <w:proofErr w:type="spellEnd"/>
       <w:r>
-        <w:t xml:space="preserve"> diretamente dentro do ambiente de desenvolvimento. </w:t>
+        <w:t xml:space="preserve"> diretamente dentro do ambiente de desenvolvimento.</w:t>
+      </w:r>
+    </w:p>
+    <w:p>
+      <w:pPr>
+        <w:pStyle w:val="Heading3"/>
+      </w:pPr>
+      <w:proofErr w:type="spellStart"/>
+      <w:r>
+        <w:rPr>
+          <w:i/>
+          <w:iCs/>
+        </w:rPr>
+        <w:t>Flask</w:t>
+      </w:r>
+      <w:proofErr w:type="spellEnd"/>
+      <w:r>
+        <w:t xml:space="preserve"> </w:t>
+      </w:r>
+    </w:p>
+    <w:p>
+      <w:r>
+        <w:t xml:space="preserve">O </w:t>
+      </w:r>
+      <w:proofErr w:type="spellStart"/>
+      <w:r>
+        <w:rPr>
+          <w:i/>
+          <w:iCs/>
+        </w:rPr>
+        <w:t>Flask</w:t>
+      </w:r>
+      <w:proofErr w:type="spellEnd"/>
+      <w:r>
+        <w:t xml:space="preserve"> é um</w:t>
+      </w:r>
+      <w:r>
+        <w:t>a</w:t>
+      </w:r>
+      <w:r>
+        <w:t xml:space="preserve"> </w:t>
+      </w:r>
+      <w:proofErr w:type="spellStart"/>
+      <w:r>
+        <w:rPr>
+          <w:i/>
+          <w:iCs/>
+        </w:rPr>
+        <w:t>framework</w:t>
+      </w:r>
+      <w:proofErr w:type="spellEnd"/>
+      <w:r>
+        <w:t xml:space="preserve"> </w:t>
+      </w:r>
+      <w:r>
+        <w:rPr>
+          <w:i/>
+          <w:iCs/>
+        </w:rPr>
+        <w:t>web</w:t>
+      </w:r>
+      <w:r>
+        <w:t xml:space="preserve"> leve e flexível desenvolvido em </w:t>
+      </w:r>
+      <w:proofErr w:type="spellStart"/>
+      <w:r>
+        <w:rPr>
+          <w:i/>
+          <w:iCs/>
+        </w:rPr>
+        <w:t>Python</w:t>
+      </w:r>
+      <w:proofErr w:type="spellEnd"/>
+      <w:r>
+        <w:t xml:space="preserve">. Ele </w:t>
+      </w:r>
+      <w:r>
+        <w:t xml:space="preserve">também </w:t>
+      </w:r>
+      <w:r>
+        <w:t>é conhecido como um</w:t>
+      </w:r>
+      <w:r>
+        <w:t>a</w:t>
+      </w:r>
+      <w:r>
+        <w:t xml:space="preserve"> </w:t>
+      </w:r>
+      <w:proofErr w:type="spellStart"/>
+      <w:r>
+        <w:rPr>
+          <w:i/>
+          <w:iCs/>
+        </w:rPr>
+        <w:t>micro</w:t>
+      </w:r>
+      <w:r>
+        <w:rPr>
+          <w:i/>
+          <w:iCs/>
+        </w:rPr>
+        <w:t>-</w:t>
+      </w:r>
+      <w:r>
+        <w:rPr>
+          <w:i/>
+          <w:iCs/>
+        </w:rPr>
+        <w:t>framework</w:t>
+      </w:r>
+      <w:proofErr w:type="spellEnd"/>
+      <w:r>
+        <w:t>, o que significa que fornece apenas o básico necessário para criar aplica</w:t>
+      </w:r>
+      <w:r>
+        <w:t>ções</w:t>
+      </w:r>
+      <w:r>
+        <w:t xml:space="preserve"> web, tornando-o fácil de aprender e usar.</w:t>
+      </w:r>
+    </w:p>
+    <w:p>
+      <w:r>
+        <w:t xml:space="preserve">O </w:t>
+      </w:r>
+      <w:proofErr w:type="spellStart"/>
+      <w:r>
+        <w:rPr>
+          <w:i/>
+          <w:iCs/>
+        </w:rPr>
+        <w:t>Flask</w:t>
+      </w:r>
+      <w:proofErr w:type="spellEnd"/>
+      <w:r>
+        <w:t xml:space="preserve"> possui uma </w:t>
+      </w:r>
+      <w:proofErr w:type="spellStart"/>
+      <w:r>
+        <w:rPr>
+          <w:i/>
+          <w:iCs/>
+        </w:rPr>
+        <w:t>Application</w:t>
+      </w:r>
+      <w:proofErr w:type="spellEnd"/>
+      <w:r>
+        <w:rPr>
+          <w:i/>
+          <w:iCs/>
+        </w:rPr>
+        <w:t xml:space="preserve"> </w:t>
+      </w:r>
+      <w:proofErr w:type="spellStart"/>
+      <w:r>
+        <w:rPr>
+          <w:i/>
+          <w:iCs/>
+        </w:rPr>
+        <w:t>Programming</w:t>
+      </w:r>
+      <w:proofErr w:type="spellEnd"/>
+      <w:r>
+        <w:rPr>
+          <w:i/>
+          <w:iCs/>
+        </w:rPr>
+        <w:t xml:space="preserve"> Interface</w:t>
+      </w:r>
+      <w:r>
+        <w:t xml:space="preserve"> (API)</w:t>
+      </w:r>
+      <w:r>
+        <w:t xml:space="preserve"> minimalista e simples, permitindo que </w:t>
+      </w:r>
+      <w:r>
+        <w:t>seja possível</w:t>
+      </w:r>
+      <w:r>
+        <w:t xml:space="preserve"> cri</w:t>
+      </w:r>
+      <w:r>
+        <w:t>ar</w:t>
+      </w:r>
+      <w:r>
+        <w:t xml:space="preserve"> aplica</w:t>
+      </w:r>
+      <w:r>
+        <w:t>ções</w:t>
+      </w:r>
+      <w:r>
+        <w:t xml:space="preserve"> web com menos código e menos complexidade. El</w:t>
+      </w:r>
+      <w:r>
+        <w:t>a</w:t>
+      </w:r>
+      <w:r>
+        <w:t xml:space="preserve"> oferece um </w:t>
+      </w:r>
+      <w:proofErr w:type="spellStart"/>
+      <w:r>
+        <w:rPr>
+          <w:i/>
+          <w:iCs/>
+        </w:rPr>
+        <w:t>routing</w:t>
+      </w:r>
+      <w:proofErr w:type="spellEnd"/>
+      <w:r>
+        <w:t xml:space="preserve"> </w:t>
+      </w:r>
+      <w:proofErr w:type="spellStart"/>
+      <w:r>
+        <w:rPr>
+          <w:i/>
+          <w:iCs/>
+        </w:rPr>
+        <w:t>system</w:t>
+      </w:r>
+      <w:proofErr w:type="spellEnd"/>
+      <w:r>
+        <w:t xml:space="preserve"> que mapeia</w:t>
+      </w:r>
+      <w:r>
+        <w:rPr>
+          <w:i/>
+          <w:iCs/>
+        </w:rPr>
+        <w:t xml:space="preserve"> </w:t>
+      </w:r>
+      <w:proofErr w:type="spellStart"/>
+      <w:r>
+        <w:rPr>
+          <w:i/>
+          <w:iCs/>
+        </w:rPr>
+        <w:t>Uniform</w:t>
+      </w:r>
+      <w:proofErr w:type="spellEnd"/>
+      <w:r>
+        <w:rPr>
+          <w:i/>
+          <w:iCs/>
+        </w:rPr>
+        <w:t xml:space="preserve"> </w:t>
+      </w:r>
+      <w:proofErr w:type="spellStart"/>
+      <w:r>
+        <w:rPr>
+          <w:i/>
+          <w:iCs/>
+        </w:rPr>
+        <w:t>Resource</w:t>
+      </w:r>
+      <w:proofErr w:type="spellEnd"/>
+      <w:r>
+        <w:rPr>
+          <w:i/>
+          <w:iCs/>
+        </w:rPr>
+        <w:t xml:space="preserve"> </w:t>
+      </w:r>
+      <w:proofErr w:type="spellStart"/>
+      <w:r>
+        <w:rPr>
+          <w:i/>
+          <w:iCs/>
+        </w:rPr>
+        <w:t>Locator</w:t>
+      </w:r>
+      <w:r>
+        <w:rPr>
+          <w:i/>
+          <w:iCs/>
+        </w:rPr>
+        <w:t>s</w:t>
+      </w:r>
+      <w:proofErr w:type="spellEnd"/>
+      <w:r>
+        <w:rPr>
+          <w:i/>
+          <w:iCs/>
+        </w:rPr>
+        <w:t xml:space="preserve"> </w:t>
+      </w:r>
+      <w:r>
+        <w:t>(</w:t>
+      </w:r>
+      <w:proofErr w:type="spellStart"/>
+      <w:r>
+        <w:t>URLs</w:t>
+      </w:r>
+      <w:proofErr w:type="spellEnd"/>
+      <w:r>
+        <w:t xml:space="preserve">) </w:t>
+      </w:r>
+      <w:r>
+        <w:t xml:space="preserve">para funções específicas, determinando como </w:t>
+      </w:r>
+      <w:r>
+        <w:t>a aplicação</w:t>
+      </w:r>
+      <w:r>
+        <w:t xml:space="preserve"> deve responder </w:t>
+      </w:r>
+      <w:r>
+        <w:t>aos seus pedidos</w:t>
+      </w:r>
+      <w:r>
+        <w:t>.</w:t>
+      </w:r>
+      <w:r>
+        <w:t xml:space="preserve"> Também</w:t>
+      </w:r>
+      <w:r>
+        <w:t xml:space="preserve"> é </w:t>
+      </w:r>
+      <w:r>
+        <w:t xml:space="preserve">uma </w:t>
+      </w:r>
+      <w:proofErr w:type="spellStart"/>
+      <w:r>
+        <w:rPr>
+          <w:i/>
+          <w:iCs/>
+        </w:rPr>
+        <w:t>framework</w:t>
+      </w:r>
+      <w:proofErr w:type="spellEnd"/>
+      <w:r>
+        <w:t xml:space="preserve"> </w:t>
+      </w:r>
+      <w:r>
+        <w:t xml:space="preserve">altamente extensível, o que significa que </w:t>
+      </w:r>
+      <w:r>
+        <w:t xml:space="preserve">é possível </w:t>
+      </w:r>
+      <w:r>
+        <w:t>adicionar funcionalidades extras através de extensões ou bibliotecas de terceiros.</w:t>
+      </w:r>
+    </w:p>
+    <w:p>
+      <w:r>
+        <w:t xml:space="preserve">Além disso, o </w:t>
+      </w:r>
+      <w:proofErr w:type="spellStart"/>
+      <w:r>
+        <w:rPr>
+          <w:i/>
+          <w:iCs/>
+        </w:rPr>
+        <w:t>Flask</w:t>
+      </w:r>
+      <w:proofErr w:type="spellEnd"/>
+      <w:r>
+        <w:t xml:space="preserve"> possui uma documentação abrangente e bem escrita, que fornece exemplos claros e tutoriais passo a passo para ajudar os desenvolvedores a começar e aprofundar seus conhecimentos.</w:t>
+      </w:r>
+    </w:p>
+    <w:p>
+      <w:pPr>
+        <w:ind w:firstLine="357"/>
+      </w:pPr>
+      <w:r>
+        <w:t xml:space="preserve">Em resumo, o </w:t>
+      </w:r>
+      <w:proofErr w:type="spellStart"/>
+      <w:r>
+        <w:rPr>
+          <w:i/>
+          <w:iCs/>
+        </w:rPr>
+        <w:t>Flask</w:t>
+      </w:r>
+      <w:proofErr w:type="spellEnd"/>
+      <w:r>
+        <w:t xml:space="preserve"> é um </w:t>
+      </w:r>
+      <w:proofErr w:type="spellStart"/>
+      <w:r>
+        <w:rPr>
+          <w:i/>
+          <w:iCs/>
+        </w:rPr>
+        <w:t>framework</w:t>
+      </w:r>
+      <w:proofErr w:type="spellEnd"/>
+      <w:r>
+        <w:t xml:space="preserve"> web leve, flexível e fácil de usar, que permite que </w:t>
+      </w:r>
+      <w:r>
+        <w:t>sejam criadas</w:t>
+      </w:r>
+      <w:r>
+        <w:t xml:space="preserve"> aplica</w:t>
+      </w:r>
+      <w:r>
+        <w:t>ções</w:t>
+      </w:r>
+      <w:r>
+        <w:t xml:space="preserve"> web usando a linguagem </w:t>
+      </w:r>
+      <w:proofErr w:type="spellStart"/>
+      <w:r>
+        <w:rPr>
+          <w:i/>
+          <w:iCs/>
+        </w:rPr>
+        <w:t>Python</w:t>
+      </w:r>
+      <w:proofErr w:type="spellEnd"/>
+      <w:r>
+        <w:t>. Ele é uma ótima opção para projetos pequenos a médios, onde a simplicidade e a facilidade de aprendizado são prioridades.</w:t>
+      </w:r>
+    </w:p>
+    <w:p>
+      <w:pPr>
+        <w:pStyle w:val="Heading3"/>
+      </w:pPr>
+      <w:r>
+        <w:t>Vue.js</w:t>
+      </w:r>
+    </w:p>
+    <w:p>
+      <w:r>
+        <w:t>aaaaaaaaaaaaaaaaaaaaaaaaaaaaaaaaaaaaaaaaaaaaaaaaaaaaaaaaaaaaaaaaaaaaaaaaaaaaaa</w:t>
       </w:r>
     </w:p>
     <w:p>
@@ -13366,6 +13829,7 @@
         <w:pStyle w:val="Image"/>
       </w:pPr>
       <w:r>
+        <w:lastRenderedPageBreak/>
         <w:drawing>
           <wp:inline distT="0" distB="0" distL="0" distR="0" wp14:anchorId="18DA4649" wp14:editId="479B13D0">
             <wp:extent cx="5759450" cy="473075"/>
@@ -13412,14 +13876,27 @@
       <w:r>
         <w:t xml:space="preserve">Figura </w:t>
       </w:r>
-      <w:fldSimple w:instr=" SEQ Figura \* ARABIC ">
-        <w:r>
-          <w:rPr>
-            <w:noProof/>
-          </w:rPr>
-          <w:t>8</w:t>
-        </w:r>
-      </w:fldSimple>
+      <w:r>
+        <w:fldChar w:fldCharType="begin"/>
+      </w:r>
+      <w:r>
+        <w:instrText xml:space="preserve"> SEQ Figura \* ARABIC </w:instrText>
+      </w:r>
+      <w:r>
+        <w:fldChar w:fldCharType="separate"/>
+      </w:r>
+      <w:r>
+        <w:rPr>
+          <w:noProof/>
+        </w:rPr>
+        <w:t>8</w:t>
+      </w:r>
+      <w:r>
+        <w:rPr>
+          <w:noProof/>
+        </w:rPr>
+        <w:fldChar w:fldCharType="end"/>
+      </w:r>
       <w:bookmarkEnd w:id="57"/>
       <w:r>
         <w:t xml:space="preserve"> - </w:t>
@@ -13465,15 +13942,9 @@
       <w:r>
         <w:t xml:space="preserve">são fornecidos os das 3 horas antecedentes à hora certa mais recente. Por exemplo, se for feito um pedido à </w:t>
       </w:r>
-      <w:proofErr w:type="spellStart"/>
-      <w:r>
-        <w:rPr>
-          <w:i/>
-          <w:iCs/>
-        </w:rPr>
-        <w:t>Application</w:t>
-      </w:r>
-      <w:proofErr w:type="spellEnd"/>
+      <w:r>
+        <w:t>API</w:t>
+      </w:r>
       <w:r>
         <w:rPr>
           <w:i/>
@@ -13481,46 +13952,6 @@
         </w:rPr>
         <w:t xml:space="preserve"> </w:t>
       </w:r>
-      <w:proofErr w:type="spellStart"/>
-      <w:r>
-        <w:rPr>
-          <w:i/>
-          <w:iCs/>
-        </w:rPr>
-        <w:t>Programming</w:t>
-      </w:r>
-      <w:proofErr w:type="spellEnd"/>
-      <w:r>
-        <w:rPr>
-          <w:i/>
-          <w:iCs/>
-        </w:rPr>
-        <w:t xml:space="preserve"> </w:t>
-      </w:r>
-      <w:r>
-        <w:rPr>
-          <w:i/>
-          <w:iCs/>
-        </w:rPr>
-        <w:t>Interface</w:t>
-      </w:r>
-      <w:r>
-        <w:rPr>
-          <w:i/>
-          <w:iCs/>
-        </w:rPr>
-        <w:t xml:space="preserve"> </w:t>
-      </w:r>
-      <w:r>
-        <w:t>(API)</w:t>
-      </w:r>
-      <w:r>
-        <w:rPr>
-          <w:i/>
-          <w:iCs/>
-        </w:rPr>
-        <w:t xml:space="preserve"> </w:t>
-      </w:r>
       <w:r>
         <w:t>às</w:t>
       </w:r>
@@ -13627,7 +14058,6 @@
         <w:pStyle w:val="Image"/>
       </w:pPr>
       <w:r>
-        <w:lastRenderedPageBreak/>
         <w:drawing>
           <wp:inline distT="0" distB="0" distL="0" distR="0" wp14:anchorId="73EE44DF" wp14:editId="41665145">
             <wp:extent cx="2979420" cy="1775497"/>
@@ -13674,14 +14104,27 @@
       <w:r>
         <w:t xml:space="preserve">Figura </w:t>
       </w:r>
-      <w:fldSimple w:instr=" SEQ Figura \* ARABIC ">
-        <w:r>
-          <w:rPr>
-            <w:noProof/>
-          </w:rPr>
-          <w:t>9</w:t>
-        </w:r>
-      </w:fldSimple>
+      <w:r>
+        <w:fldChar w:fldCharType="begin"/>
+      </w:r>
+      <w:r>
+        <w:instrText xml:space="preserve"> SEQ Figura \* ARABIC </w:instrText>
+      </w:r>
+      <w:r>
+        <w:fldChar w:fldCharType="separate"/>
+      </w:r>
+      <w:r>
+        <w:rPr>
+          <w:noProof/>
+        </w:rPr>
+        <w:t>9</w:t>
+      </w:r>
+      <w:r>
+        <w:rPr>
+          <w:noProof/>
+        </w:rPr>
+        <w:fldChar w:fldCharType="end"/>
+      </w:r>
       <w:bookmarkEnd w:id="59"/>
       <w:r>
         <w:t xml:space="preserve"> - </w:t>
@@ -13791,6 +14234,7 @@
           <w:i/>
           <w:iCs/>
         </w:rPr>
+        <w:lastRenderedPageBreak/>
         <w:t>Data</w:t>
       </w:r>
       <w:r>
@@ -13939,7 +14383,6 @@
         </w:numPr>
       </w:pPr>
       <w:r>
-        <w:lastRenderedPageBreak/>
         <w:t xml:space="preserve">Deslocamento da imagem em 20 </w:t>
       </w:r>
       <w:r>
@@ -14041,14 +14484,27 @@
       <w:r>
         <w:t xml:space="preserve">Figura </w:t>
       </w:r>
-      <w:fldSimple w:instr=" SEQ Figura \* ARABIC ">
-        <w:r>
-          <w:rPr>
-            <w:noProof/>
-          </w:rPr>
-          <w:t>10</w:t>
-        </w:r>
-      </w:fldSimple>
+      <w:r>
+        <w:fldChar w:fldCharType="begin"/>
+      </w:r>
+      <w:r>
+        <w:instrText xml:space="preserve"> SEQ Figura \* ARABIC </w:instrText>
+      </w:r>
+      <w:r>
+        <w:fldChar w:fldCharType="separate"/>
+      </w:r>
+      <w:r>
+        <w:rPr>
+          <w:noProof/>
+        </w:rPr>
+        <w:t>10</w:t>
+      </w:r>
+      <w:r>
+        <w:rPr>
+          <w:noProof/>
+        </w:rPr>
+        <w:fldChar w:fldCharType="end"/>
+      </w:r>
       <w:bookmarkEnd w:id="62"/>
       <w:r>
         <w:t xml:space="preserve"> - </w:t>
@@ -14198,14 +14654,27 @@
       <w:r>
         <w:t xml:space="preserve">Figura </w:t>
       </w:r>
-      <w:fldSimple w:instr=" SEQ Figura \* ARABIC ">
-        <w:r>
-          <w:rPr>
-            <w:noProof/>
-          </w:rPr>
-          <w:t>11</w:t>
-        </w:r>
-      </w:fldSimple>
+      <w:r>
+        <w:fldChar w:fldCharType="begin"/>
+      </w:r>
+      <w:r>
+        <w:instrText xml:space="preserve"> SEQ Figura \* ARABIC </w:instrText>
+      </w:r>
+      <w:r>
+        <w:fldChar w:fldCharType="separate"/>
+      </w:r>
+      <w:r>
+        <w:rPr>
+          <w:noProof/>
+        </w:rPr>
+        <w:t>11</w:t>
+      </w:r>
+      <w:r>
+        <w:rPr>
+          <w:noProof/>
+        </w:rPr>
+        <w:fldChar w:fldCharType="end"/>
+      </w:r>
       <w:bookmarkEnd w:id="64"/>
       <w:r>
         <w:t xml:space="preserve"> - </w:t>
@@ -14334,14 +14803,27 @@
       <w:r>
         <w:t xml:space="preserve">Figura </w:t>
       </w:r>
-      <w:fldSimple w:instr=" SEQ Figura \* ARABIC ">
-        <w:r>
-          <w:rPr>
-            <w:noProof/>
-          </w:rPr>
-          <w:t>12</w:t>
-        </w:r>
-      </w:fldSimple>
+      <w:r>
+        <w:fldChar w:fldCharType="begin"/>
+      </w:r>
+      <w:r>
+        <w:instrText xml:space="preserve"> SEQ Figura \* ARABIC </w:instrText>
+      </w:r>
+      <w:r>
+        <w:fldChar w:fldCharType="separate"/>
+      </w:r>
+      <w:r>
+        <w:rPr>
+          <w:noProof/>
+        </w:rPr>
+        <w:t>12</w:t>
+      </w:r>
+      <w:r>
+        <w:rPr>
+          <w:noProof/>
+        </w:rPr>
+        <w:fldChar w:fldCharType="end"/>
+      </w:r>
       <w:bookmarkEnd w:id="66"/>
       <w:r>
         <w:t xml:space="preserve"> - </w:t>
@@ -14464,14 +14946,27 @@
       <w:r>
         <w:t xml:space="preserve">Figura </w:t>
       </w:r>
-      <w:fldSimple w:instr=" SEQ Figura \* ARABIC ">
-        <w:r>
-          <w:rPr>
-            <w:noProof/>
-          </w:rPr>
-          <w:t>13</w:t>
-        </w:r>
-      </w:fldSimple>
+      <w:r>
+        <w:fldChar w:fldCharType="begin"/>
+      </w:r>
+      <w:r>
+        <w:instrText xml:space="preserve"> SEQ Figura \* ARABIC </w:instrText>
+      </w:r>
+      <w:r>
+        <w:fldChar w:fldCharType="separate"/>
+      </w:r>
+      <w:r>
+        <w:rPr>
+          <w:noProof/>
+        </w:rPr>
+        <w:t>13</w:t>
+      </w:r>
+      <w:r>
+        <w:rPr>
+          <w:noProof/>
+        </w:rPr>
+        <w:fldChar w:fldCharType="end"/>
+      </w:r>
       <w:bookmarkEnd w:id="68"/>
       <w:r>
         <w:t xml:space="preserve"> - </w:t>
@@ -14775,14 +15270,27 @@
       <w:r>
         <w:t xml:space="preserve">Figura </w:t>
       </w:r>
-      <w:fldSimple w:instr=" SEQ Figura \* ARABIC ">
-        <w:r>
-          <w:rPr>
-            <w:noProof/>
-          </w:rPr>
-          <w:t>14</w:t>
-        </w:r>
-      </w:fldSimple>
+      <w:r>
+        <w:fldChar w:fldCharType="begin"/>
+      </w:r>
+      <w:r>
+        <w:instrText xml:space="preserve"> SEQ Figura \* ARABIC </w:instrText>
+      </w:r>
+      <w:r>
+        <w:fldChar w:fldCharType="separate"/>
+      </w:r>
+      <w:r>
+        <w:rPr>
+          <w:noProof/>
+        </w:rPr>
+        <w:t>14</w:t>
+      </w:r>
+      <w:r>
+        <w:rPr>
+          <w:noProof/>
+        </w:rPr>
+        <w:fldChar w:fldCharType="end"/>
+      </w:r>
       <w:bookmarkEnd w:id="71"/>
       <w:r>
         <w:t xml:space="preserve"> - </w:t>
@@ -14838,6 +15346,41 @@
       <w:r>
         <w:t xml:space="preserve"> obtidos foram os seguintes:</w:t>
       </w:r>
+    </w:p>
+    <w:p>
+      <w:pPr>
+        <w:pStyle w:val="Caption"/>
+        <w:keepNext/>
+      </w:pPr>
+      <w:bookmarkStart w:id="73" w:name="_Toc139921441"/>
+      <w:r>
+        <w:t xml:space="preserve">Tabela </w:t>
+      </w:r>
+      <w:r>
+        <w:fldChar w:fldCharType="begin"/>
+      </w:r>
+      <w:r>
+        <w:instrText xml:space="preserve"> SEQ Tabela \* ARABIC </w:instrText>
+      </w:r>
+      <w:r>
+        <w:fldChar w:fldCharType="separate"/>
+      </w:r>
+      <w:r>
+        <w:rPr>
+          <w:noProof/>
+        </w:rPr>
+        <w:t>1</w:t>
+      </w:r>
+      <w:r>
+        <w:fldChar w:fldCharType="end"/>
+      </w:r>
+      <w:r>
+        <w:t xml:space="preserve"> - </w:t>
+      </w:r>
+      <w:r>
+        <w:t>Total de dados obtidos</w:t>
+      </w:r>
+      <w:bookmarkEnd w:id="73"/>
     </w:p>
     <w:tbl>
       <w:tblPr>
@@ -14998,98 +15541,70 @@
         </w:tc>
       </w:tr>
     </w:tbl>
-    <w:p>
-      <w:pPr>
-        <w:pStyle w:val="Caption"/>
-        <w:rPr>
-          <w:bCs/>
-        </w:rPr>
-      </w:pPr>
-      <w:bookmarkStart w:id="73" w:name="_Ref139645128"/>
-      <w:bookmarkStart w:id="74" w:name="_Toc139644140"/>
-      <w:r>
-        <w:t xml:space="preserve">Tabela </w:t>
-      </w:r>
-      <w:fldSimple w:instr=" SEQ Tabela \* ARABIC ">
-        <w:r>
-          <w:rPr>
-            <w:noProof/>
-          </w:rPr>
-          <w:t>1</w:t>
-        </w:r>
-      </w:fldSimple>
-      <w:bookmarkEnd w:id="73"/>
-      <w:r>
-        <w:t xml:space="preserve"> – </w:t>
-      </w:r>
-      <w:r>
-        <w:t>Total de dados obtidos</w:t>
+    <w:p/>
+    <w:p>
+      <w:r>
+        <w:t xml:space="preserve">Estas imagens </w:t>
+      </w:r>
+      <w:r>
+        <w:t xml:space="preserve">e valores </w:t>
+      </w:r>
+      <w:r>
+        <w:t>foram utilizad</w:t>
+      </w:r>
+      <w:r>
+        <w:t>o</w:t>
+      </w:r>
+      <w:r>
+        <w:t xml:space="preserve">s tanto para o treino quanto para os </w:t>
+      </w:r>
+      <w:r>
+        <w:t>testes</w:t>
+      </w:r>
+      <w:r>
+        <w:t xml:space="preserve"> do</w:t>
+      </w:r>
+      <w:r>
+        <w:t>s</w:t>
+      </w:r>
+      <w:r>
+        <w:t xml:space="preserve"> modelo</w:t>
+      </w:r>
+      <w:r>
+        <w:t>s</w:t>
+      </w:r>
+      <w:r>
+        <w:t xml:space="preserve"> construído. </w:t>
+      </w:r>
+    </w:p>
+    <w:p>
+      <w:pPr>
+        <w:pStyle w:val="Heading2"/>
+      </w:pPr>
+      <w:r>
+        <w:t xml:space="preserve"> </w:t>
+      </w:r>
+      <w:bookmarkStart w:id="74" w:name="_Toc139902947"/>
+      <w:r>
+        <w:t>Construção d</w:t>
+      </w:r>
+      <w:r>
+        <w:t>a rede neuronal</w:t>
       </w:r>
       <w:bookmarkEnd w:id="74"/>
     </w:p>
     <w:p>
-      <w:r>
-        <w:t xml:space="preserve">Estas imagens </w:t>
-      </w:r>
-      <w:r>
-        <w:t xml:space="preserve">e valores </w:t>
-      </w:r>
-      <w:r>
-        <w:t>foram utilizad</w:t>
-      </w:r>
-      <w:r>
-        <w:t>o</w:t>
-      </w:r>
-      <w:r>
-        <w:t xml:space="preserve">s tanto para o treino quanto para os </w:t>
-      </w:r>
-      <w:r>
-        <w:t>testes</w:t>
-      </w:r>
-      <w:r>
-        <w:t xml:space="preserve"> do</w:t>
-      </w:r>
-      <w:r>
-        <w:t>s</w:t>
-      </w:r>
-      <w:r>
-        <w:t xml:space="preserve"> modelo</w:t>
-      </w:r>
-      <w:r>
-        <w:t>s</w:t>
-      </w:r>
-      <w:r>
-        <w:t xml:space="preserve"> construído. </w:t>
-      </w:r>
-    </w:p>
-    <w:p>
-      <w:pPr>
-        <w:pStyle w:val="Heading2"/>
-      </w:pPr>
-      <w:r>
-        <w:t xml:space="preserve"> </w:t>
-      </w:r>
-      <w:bookmarkStart w:id="75" w:name="_Toc139902947"/>
-      <w:r>
-        <w:t>Construção d</w:t>
+      <w:pPr>
+        <w:pStyle w:val="Heading3"/>
+      </w:pPr>
+      <w:bookmarkStart w:id="75" w:name="_Toc139902948"/>
+      <w:r>
+        <w:t>Arquitetura d</w:t>
       </w:r>
       <w:r>
         <w:t>a rede neuronal</w:t>
       </w:r>
       <w:bookmarkEnd w:id="75"/>
-    </w:p>
-    <w:p>
-      <w:pPr>
-        <w:pStyle w:val="Heading3"/>
-      </w:pPr>
-      <w:bookmarkStart w:id="76" w:name="_Toc139902948"/>
-      <w:r>
-        <w:t>Arquitetura d</w:t>
-      </w:r>
-      <w:r>
-        <w:t>a rede neuronal</w:t>
-      </w:r>
-      <w:bookmarkEnd w:id="76"/>
     </w:p>
     <w:p>
       <w:r>
@@ -15264,7 +15779,11 @@
         <w:t>pixels</w:t>
       </w:r>
       <w:r>
-        <w:t xml:space="preserve"> com quatros canais, dado que, as imagens fornecidas pelo IPMA, vêm no formato</w:t>
+        <w:t xml:space="preserve"> com quatros canais, dado que, as imagens fornecidas pelo </w:t>
+      </w:r>
+      <w:r>
+        <w:lastRenderedPageBreak/>
+        <w:t>IPMA, vêm no formato</w:t>
       </w:r>
       <w:r>
         <w:t xml:space="preserve"> </w:t>
@@ -15380,29 +15899,572 @@
       </w:r>
       <w:proofErr w:type="spellEnd"/>
       <w:r>
+        <w:t xml:space="preserve"> com o valor </w:t>
+      </w:r>
+      <w:r>
+        <w:t>‘</w:t>
+      </w:r>
+      <w:proofErr w:type="spellStart"/>
+      <w:r>
+        <w:rPr>
+          <w:i/>
+          <w:iCs/>
+        </w:rPr>
+        <w:t>same</w:t>
+      </w:r>
+      <w:proofErr w:type="spellEnd"/>
+      <w:r>
+        <w:t>’</w:t>
+      </w:r>
+      <w:r>
+        <w:t xml:space="preserve"> e também a </w:t>
+      </w:r>
+      <w:proofErr w:type="spellStart"/>
+      <w:r>
+        <w:t>ReLU</w:t>
+      </w:r>
+      <w:proofErr w:type="spellEnd"/>
+      <w:r>
+        <w:t xml:space="preserve"> como função de ativação</w:t>
+      </w:r>
+      <w:r>
+        <w:t xml:space="preserve">. Foi decidido começar o modelo com duas camadas </w:t>
+      </w:r>
+      <w:proofErr w:type="spellStart"/>
+      <w:r>
+        <w:t>Convolucional</w:t>
+      </w:r>
+      <w:proofErr w:type="spellEnd"/>
+      <w:r>
+        <w:t xml:space="preserve"> 2D, pois, ao seguir essa mesma abordagem, o modelo tem capacidade de detetar características mais complexas e abstratas. A primeira camada é responsável por capturar características mais simples como bordas, formas básicas, entre outras, enquanto a segunda camada tem como intuito capturar características </w:t>
+      </w:r>
+      <w:r>
+        <w:t>mais complexas que se integram nas características da camada precedente, revelando assim, os padrões mais significativos das imagens.</w:t>
+      </w:r>
+    </w:p>
+    <w:p>
+      <w:r>
+        <w:t>Após estas duas camadas</w:t>
+      </w:r>
+      <w:r>
+        <w:t xml:space="preserve"> está uma cada de </w:t>
+      </w:r>
+      <w:proofErr w:type="spellStart"/>
+      <w:r>
+        <w:rPr>
+          <w:i/>
+          <w:iCs/>
+        </w:rPr>
+        <w:t>BatchNormalization</w:t>
+      </w:r>
+      <w:proofErr w:type="spellEnd"/>
+      <w:r>
+        <w:t>.</w:t>
+      </w:r>
+      <w:r>
+        <w:t xml:space="preserve"> Este tipo de camada tem como objetivo melhorar a estabilidade e velocidade do treino</w:t>
+      </w:r>
+      <w:r>
+        <w:t xml:space="preserve">. Esta camada é responsável por normalizar o seu </w:t>
+      </w:r>
+      <w:r>
+        <w:rPr>
+          <w:i/>
+          <w:iCs/>
+        </w:rPr>
+        <w:t>input</w:t>
+      </w:r>
+      <w:r>
+        <w:rPr>
+          <w:i/>
+          <w:iCs/>
+        </w:rPr>
+        <w:t xml:space="preserve">, </w:t>
+      </w:r>
+      <w:r>
+        <w:t>ajustando o mesmo a uma certa escala</w:t>
+      </w:r>
+    </w:p>
+    <w:p>
+      <w:pPr>
+        <w:rPr>
+          <w:iCs/>
+        </w:rPr>
+      </w:pPr>
+      <w:r>
+        <w:t xml:space="preserve">Após isto, foi posta uma cada de </w:t>
+      </w:r>
+      <w:proofErr w:type="spellStart"/>
+      <w:r>
+        <w:rPr>
+          <w:i/>
+          <w:iCs/>
+        </w:rPr>
+        <w:t>Dropout</w:t>
+      </w:r>
+      <w:proofErr w:type="spellEnd"/>
+      <w:r>
+        <w:t xml:space="preserve"> com o valor de 0.6</w:t>
+      </w:r>
+      <w:r>
+        <w:t xml:space="preserve">. Esta camada, é responsável por substituir 60% dos valores de </w:t>
+      </w:r>
+      <w:r>
+        <w:rPr>
+          <w:i/>
+          <w:iCs/>
+        </w:rPr>
+        <w:t>input</w:t>
+      </w:r>
+      <w:r>
+        <w:rPr>
+          <w:i/>
+          <w:iCs/>
+        </w:rPr>
         <w:t xml:space="preserve"> </w:t>
       </w:r>
       <w:r>
+        <w:t xml:space="preserve">por 0. A mesma foi adicionada por ser a camada indicada para evitar o </w:t>
+      </w:r>
+      <w:proofErr w:type="spellStart"/>
+      <w:r>
+        <w:rPr>
+          <w:i/>
+        </w:rPr>
+        <w:t>overfitting</w:t>
+      </w:r>
+      <w:proofErr w:type="spellEnd"/>
+      <w:r>
+        <w:rPr>
+          <w:iCs/>
+        </w:rPr>
+        <w:t>, um problema muito comum em redes neuronais.</w:t>
+      </w:r>
+    </w:p>
+    <w:p>
+      <w:pPr>
+        <w:rPr>
+          <w:iCs/>
+        </w:rPr>
+      </w:pPr>
+      <w:r>
+        <w:t>De s</w:t>
+      </w:r>
+      <w:r>
+        <w:t xml:space="preserve">eguida </w:t>
+      </w:r>
+      <w:r>
+        <w:t xml:space="preserve">está </w:t>
+      </w:r>
+      <w:r>
+        <w:t xml:space="preserve">uma camada de </w:t>
+      </w:r>
+      <w:proofErr w:type="spellStart"/>
+      <w:r>
+        <w:rPr>
+          <w:i/>
+          <w:iCs/>
+        </w:rPr>
+        <w:t>MaxPooling</w:t>
+      </w:r>
+      <w:proofErr w:type="spellEnd"/>
+      <w:r>
+        <w:t xml:space="preserve"> com o </w:t>
+      </w:r>
+      <w:r>
+        <w:rPr>
+          <w:i/>
+          <w:iCs/>
+        </w:rPr>
+        <w:t>pool</w:t>
+      </w:r>
+      <w:r>
+        <w:t xml:space="preserve"> </w:t>
+      </w:r>
+      <w:proofErr w:type="spellStart"/>
+      <w:r>
+        <w:rPr>
+          <w:i/>
+          <w:iCs/>
+        </w:rPr>
+        <w:t>size</w:t>
+      </w:r>
+      <w:proofErr w:type="spellEnd"/>
+      <w:r>
+        <w:t xml:space="preserve"> </w:t>
+      </w:r>
+      <w:r>
+        <w:t>de (2,2)</w:t>
+      </w:r>
+      <w:r>
+        <w:t xml:space="preserve">, e outra camada de </w:t>
+      </w:r>
+      <w:proofErr w:type="spellStart"/>
+      <w:r>
+        <w:rPr>
+          <w:i/>
+          <w:iCs/>
+        </w:rPr>
+        <w:t>BatchNormalization</w:t>
+      </w:r>
+      <w:proofErr w:type="spellEnd"/>
+      <w:r>
+        <w:t>.</w:t>
+      </w:r>
+      <w:r>
+        <w:t xml:space="preserve"> </w:t>
+      </w:r>
+      <w:r>
+        <w:t xml:space="preserve">A camada </w:t>
+      </w:r>
+      <w:proofErr w:type="spellStart"/>
+      <w:r>
+        <w:rPr>
+          <w:i/>
+          <w:iCs/>
+        </w:rPr>
+        <w:t>MaxPooling</w:t>
+      </w:r>
+      <w:proofErr w:type="spellEnd"/>
+      <w:r>
+        <w:rPr>
+          <w:i/>
+          <w:iCs/>
+        </w:rPr>
+        <w:t xml:space="preserve"> </w:t>
+      </w:r>
+      <w:r>
+        <w:t xml:space="preserve">reduz a dimensionalidade do </w:t>
+      </w:r>
+      <w:r>
+        <w:rPr>
+          <w:i/>
+        </w:rPr>
+        <w:t>input</w:t>
+      </w:r>
+      <w:r>
+        <w:rPr>
+          <w:i/>
+        </w:rPr>
+        <w:t>,</w:t>
+      </w:r>
+      <w:r>
+        <w:rPr>
+          <w:i/>
+          <w:iCs/>
+        </w:rPr>
+        <w:t xml:space="preserve"> </w:t>
+      </w:r>
+      <w:r>
+        <w:t xml:space="preserve">sendo que, de acordo com o pool </w:t>
+      </w:r>
+      <w:proofErr w:type="spellStart"/>
+      <w:r>
+        <w:t>size</w:t>
+      </w:r>
+      <w:proofErr w:type="spellEnd"/>
+      <w:r>
+        <w:t xml:space="preserve"> definido, a camada analisa partes de 2x2 </w:t>
+      </w:r>
+      <w:r>
+        <w:rPr>
+          <w:i/>
+          <w:iCs/>
+        </w:rPr>
+        <w:t>pixels</w:t>
+      </w:r>
+      <w:r>
+        <w:t xml:space="preserve"> da imagem de </w:t>
+      </w:r>
+      <w:r>
+        <w:rPr>
+          <w:i/>
+          <w:iCs/>
+        </w:rPr>
+        <w:t>input</w:t>
+      </w:r>
+      <w:r>
+        <w:t xml:space="preserve"> e apenas passa por </w:t>
+      </w:r>
+      <w:r>
+        <w:rPr>
+          <w:i/>
+          <w:iCs/>
+        </w:rPr>
+        <w:t>output</w:t>
+      </w:r>
+      <w:r>
+        <w:t xml:space="preserve"> o valor mais elevado dos quatro </w:t>
+      </w:r>
+      <w:r>
+        <w:rPr>
+          <w:i/>
+        </w:rPr>
+        <w:t>pixels</w:t>
+      </w:r>
+      <w:r>
+        <w:rPr>
+          <w:i/>
+        </w:rPr>
+        <w:t xml:space="preserve">. </w:t>
+      </w:r>
+      <w:r>
+        <w:rPr>
+          <w:iCs/>
+        </w:rPr>
+        <w:t xml:space="preserve">Esta camada é bastante eficaz para extrair as </w:t>
+      </w:r>
+      <w:proofErr w:type="spellStart"/>
+      <w:r>
+        <w:rPr>
+          <w:i/>
+        </w:rPr>
+        <w:t>features</w:t>
+      </w:r>
+      <w:proofErr w:type="spellEnd"/>
+      <w:r>
+        <w:rPr>
+          <w:iCs/>
+        </w:rPr>
+        <w:t xml:space="preserve"> mais salientes, e o </w:t>
+      </w:r>
+      <w:r>
+        <w:rPr>
+          <w:i/>
+          <w:iCs/>
+        </w:rPr>
+        <w:t xml:space="preserve">pool </w:t>
+      </w:r>
+      <w:proofErr w:type="spellStart"/>
+      <w:r>
+        <w:rPr>
+          <w:i/>
+          <w:iCs/>
+        </w:rPr>
+        <w:t>size</w:t>
+      </w:r>
+      <w:proofErr w:type="spellEnd"/>
+      <w:r>
+        <w:rPr>
+          <w:iCs/>
+        </w:rPr>
+        <w:t xml:space="preserve"> pequeno é indicado para extrair o máximo dessas mesmas </w:t>
+      </w:r>
+      <w:proofErr w:type="spellStart"/>
+      <w:r>
+        <w:rPr>
+          <w:i/>
+          <w:iCs/>
+        </w:rPr>
+        <w:t>features</w:t>
+      </w:r>
+      <w:proofErr w:type="spellEnd"/>
+      <w:r>
+        <w:rPr>
+          <w:iCs/>
+        </w:rPr>
+        <w:t xml:space="preserve">. </w:t>
+      </w:r>
+    </w:p>
+    <w:p>
+      <w:r>
+        <w:t xml:space="preserve">Após a mesma, existe a última camada </w:t>
+      </w:r>
+      <w:proofErr w:type="spellStart"/>
+      <w:r>
+        <w:t>Convolucional</w:t>
+      </w:r>
+      <w:proofErr w:type="spellEnd"/>
+      <w:r>
+        <w:t xml:space="preserve"> do modelo, com trinta e dois neurónios, um </w:t>
+      </w:r>
+      <w:proofErr w:type="spellStart"/>
+      <w:r>
+        <w:rPr>
+          <w:i/>
+          <w:iCs/>
+        </w:rPr>
+        <w:t>filter</w:t>
+      </w:r>
+      <w:proofErr w:type="spellEnd"/>
+      <w:r>
+        <w:rPr>
+          <w:i/>
+          <w:iCs/>
+        </w:rPr>
+        <w:t xml:space="preserve"> </w:t>
+      </w:r>
+      <w:proofErr w:type="spellStart"/>
+      <w:r>
+        <w:rPr>
+          <w:i/>
+          <w:iCs/>
+        </w:rPr>
+        <w:t>size</w:t>
+      </w:r>
+      <w:proofErr w:type="spellEnd"/>
+      <w:r>
+        <w:t xml:space="preserve"> de 3, o </w:t>
+      </w:r>
+      <w:proofErr w:type="spellStart"/>
+      <w:r>
+        <w:rPr>
+          <w:i/>
+          <w:iCs/>
+        </w:rPr>
+        <w:t>padding</w:t>
+      </w:r>
+      <w:proofErr w:type="spellEnd"/>
+      <w:r>
+        <w:t xml:space="preserve"> com o valor ‘</w:t>
+      </w:r>
+      <w:proofErr w:type="spellStart"/>
+      <w:r>
+        <w:rPr>
+          <w:i/>
+          <w:iCs/>
+        </w:rPr>
+        <w:t>same</w:t>
+      </w:r>
+      <w:proofErr w:type="spellEnd"/>
+      <w:r>
+        <w:rPr>
+          <w:i/>
+          <w:iCs/>
+        </w:rPr>
+        <w:t>’</w:t>
+      </w:r>
+      <w:r>
+        <w:t xml:space="preserve"> e também a </w:t>
+      </w:r>
+      <w:proofErr w:type="spellStart"/>
+      <w:r>
+        <w:t>ReLU</w:t>
+      </w:r>
+      <w:proofErr w:type="spellEnd"/>
+      <w:r>
+        <w:t xml:space="preserve"> como função de ativação.</w:t>
+      </w:r>
+      <w:r>
+        <w:t xml:space="preserve"> Esta camada foi adicionada para extrair as características mais importantes do </w:t>
+      </w:r>
+      <w:r>
+        <w:rPr>
+          <w:i/>
+          <w:iCs/>
+        </w:rPr>
+        <w:t>input</w:t>
+      </w:r>
+      <w:r>
+        <w:rPr>
+          <w:i/>
+          <w:iCs/>
+        </w:rPr>
+        <w:t xml:space="preserve">, </w:t>
+      </w:r>
+      <w:r>
+        <w:t>dado que o mesmo já sofreu várias alterações desde que esta camada foi utilizada.</w:t>
+      </w:r>
+    </w:p>
+    <w:p>
+      <w:r>
+        <w:t xml:space="preserve">Terminando, foi utilizada uma camada </w:t>
+      </w:r>
+      <w:proofErr w:type="spellStart"/>
+      <w:r>
+        <w:rPr>
+          <w:i/>
+          <w:iCs/>
+        </w:rPr>
+        <w:t>Flatten</w:t>
+      </w:r>
+      <w:proofErr w:type="spellEnd"/>
+      <w:r>
+        <w:t xml:space="preserve">. Esta camada transforma os dados num </w:t>
+      </w:r>
+      <w:proofErr w:type="spellStart"/>
+      <w:r>
+        <w:rPr>
+          <w:i/>
+          <w:iCs/>
+        </w:rPr>
+        <w:t>array</w:t>
+      </w:r>
+      <w:proofErr w:type="spellEnd"/>
+      <w:r>
+        <w:t xml:space="preserve"> com apenas uma dimensão.</w:t>
+      </w:r>
+      <w:r>
+        <w:t xml:space="preserve"> O surgimento desta camada representa o começo do fim da rede neuronal, dado que ao transformar os dados em valores de apenas uma dimensão operações como as realizadas nas camadas de </w:t>
+      </w:r>
+      <w:proofErr w:type="spellStart"/>
+      <w:r>
+        <w:rPr>
+          <w:i/>
+          <w:iCs/>
+        </w:rPr>
+        <w:t>MaxPooling</w:t>
+      </w:r>
+      <w:proofErr w:type="spellEnd"/>
+      <w:r>
+        <w:t xml:space="preserve"> e </w:t>
+      </w:r>
+      <w:r>
+        <w:rPr>
+          <w:i/>
+          <w:iCs/>
+        </w:rPr>
+        <w:t>Convolutional2D</w:t>
+      </w:r>
+      <w:r>
+        <w:rPr>
+          <w:i/>
+          <w:iCs/>
+        </w:rPr>
+        <w:t xml:space="preserve"> </w:t>
+      </w:r>
+      <w:r>
+        <w:t xml:space="preserve">não poderão ser mais aplicadas. No entanto, ao transformar os dados num </w:t>
+      </w:r>
+      <w:proofErr w:type="spellStart"/>
+      <w:r>
+        <w:rPr>
+          <w:i/>
+          <w:iCs/>
+        </w:rPr>
+        <w:t>array</w:t>
+      </w:r>
+      <w:proofErr w:type="spellEnd"/>
+      <w:r>
+        <w:rPr>
+          <w:i/>
+          <w:iCs/>
+        </w:rPr>
+        <w:t xml:space="preserve"> 1D</w:t>
+      </w:r>
+      <w:r>
+        <w:t>, permite que o modelo possa realizar operações específicas que preparem os dados para a camada final.</w:t>
+      </w:r>
+    </w:p>
+    <w:p>
+      <w:r>
         <w:lastRenderedPageBreak/>
-        <w:t xml:space="preserve">com o valor </w:t>
-      </w:r>
-      <w:r>
-        <w:t>‘</w:t>
-      </w:r>
-      <w:proofErr w:type="spellStart"/>
-      <w:r>
-        <w:rPr>
-          <w:i/>
-          <w:iCs/>
-        </w:rPr>
-        <w:t>same</w:t>
-      </w:r>
-      <w:proofErr w:type="spellEnd"/>
-      <w:r>
-        <w:t>’</w:t>
-      </w:r>
-      <w:r>
-        <w:t xml:space="preserve"> e também a </w:t>
+        <w:t xml:space="preserve">Após isso, existe uma </w:t>
+      </w:r>
+      <w:proofErr w:type="gramStart"/>
+      <w:r>
+        <w:t xml:space="preserve">camada </w:t>
+      </w:r>
+      <w:r>
+        <w:rPr>
+          <w:i/>
+          <w:iCs/>
+        </w:rPr>
+        <w:t>Dense</w:t>
+      </w:r>
+      <w:proofErr w:type="gramEnd"/>
+      <w:r>
+        <w:t xml:space="preserve"> com 64 neurónios e a </w:t>
       </w:r>
       <w:proofErr w:type="spellStart"/>
       <w:r>
@@ -15413,26 +16475,10 @@
         <w:t xml:space="preserve"> como função de ativação</w:t>
       </w:r>
       <w:r>
-        <w:t xml:space="preserve">. Foi decidido começar o modelo com duas camadas </w:t>
-      </w:r>
-      <w:proofErr w:type="spellStart"/>
-      <w:r>
-        <w:t>Convolucional</w:t>
-      </w:r>
-      <w:proofErr w:type="spellEnd"/>
-      <w:r>
-        <w:t xml:space="preserve"> 2D, pois, ao seguir essa mesma abordagem, o modelo tem capacidade de detetar características mais complexas e abstratas. A primeira camada é responsável por capturar características mais simples como bordas, formas básicas, entre outras, enquanto a segunda camada tem como intuito capturar características </w:t>
-      </w:r>
-      <w:r>
-        <w:t>mais complexas que se integram nas características da camada precedente, revelando assim, os padrões mais significativos das imagens.</w:t>
-      </w:r>
-    </w:p>
-    <w:p>
-      <w:r>
-        <w:t>Após estas duas camadas</w:t>
-      </w:r>
-      <w:r>
-        <w:t xml:space="preserve"> está uma cada de </w:t>
+        <w:t xml:space="preserve"> </w:t>
+      </w:r>
+      <w:r>
+        <w:t xml:space="preserve">uma última camada de </w:t>
       </w:r>
       <w:proofErr w:type="spellStart"/>
       <w:r>
@@ -15444,40 +16490,7 @@
       </w:r>
       <w:proofErr w:type="spellEnd"/>
       <w:r>
-        <w:t>.</w:t>
-      </w:r>
-      <w:r>
-        <w:t xml:space="preserve"> Este tipo de camada tem como objetivo melhorar a estabilidade e velocidade do treino</w:t>
-      </w:r>
-      <w:r>
-        <w:t xml:space="preserve">. Esta camada é responsável por normalizar o seu </w:t>
-      </w:r>
-      <w:r>
-        <w:rPr>
-          <w:i/>
-          <w:iCs/>
-        </w:rPr>
-        <w:t>input</w:t>
-      </w:r>
-      <w:r>
-        <w:rPr>
-          <w:i/>
-          <w:iCs/>
-        </w:rPr>
-        <w:t xml:space="preserve">, </w:t>
-      </w:r>
-      <w:r>
-        <w:t>ajustando o mesmo a uma certa escala</w:t>
-      </w:r>
-    </w:p>
-    <w:p>
-      <w:pPr>
-        <w:rPr>
-          <w:iCs/>
-        </w:rPr>
-      </w:pPr>
-      <w:r>
-        <w:t xml:space="preserve">Após isto, foi posta uma cada de </w:t>
+        <w:t xml:space="preserve"> seguida de uma camada de </w:t>
       </w:r>
       <w:proofErr w:type="spellStart"/>
       <w:r>
@@ -15489,508 +16502,7 @@
       </w:r>
       <w:proofErr w:type="spellEnd"/>
       <w:r>
-        <w:t xml:space="preserve"> com o valor de 0.6</w:t>
-      </w:r>
-      <w:r>
-        <w:t xml:space="preserve">. Esta camada, é responsável por substituir 60% dos valores de </w:t>
-      </w:r>
-      <w:r>
-        <w:rPr>
-          <w:i/>
-          <w:iCs/>
-        </w:rPr>
-        <w:t>input</w:t>
-      </w:r>
-      <w:r>
-        <w:rPr>
-          <w:i/>
-          <w:iCs/>
-        </w:rPr>
-        <w:t xml:space="preserve"> </w:t>
-      </w:r>
-      <w:r>
-        <w:t xml:space="preserve">por 0. A mesma foi adicionada por ser a camada indicada para evitar o </w:t>
-      </w:r>
-      <w:proofErr w:type="spellStart"/>
-      <w:r>
-        <w:rPr>
-          <w:i/>
-        </w:rPr>
-        <w:t>overfitting</w:t>
-      </w:r>
-      <w:proofErr w:type="spellEnd"/>
-      <w:r>
-        <w:rPr>
-          <w:iCs/>
-        </w:rPr>
-        <w:t>, um problema muito comum em redes neuronais.</w:t>
-      </w:r>
-    </w:p>
-    <w:p>
-      <w:pPr>
-        <w:rPr>
-          <w:iCs/>
-        </w:rPr>
-      </w:pPr>
-      <w:r>
-        <w:t>De s</w:t>
-      </w:r>
-      <w:r>
-        <w:t xml:space="preserve">eguida </w:t>
-      </w:r>
-      <w:r>
-        <w:t xml:space="preserve">está </w:t>
-      </w:r>
-      <w:r>
-        <w:t xml:space="preserve">uma camada de </w:t>
-      </w:r>
-      <w:proofErr w:type="spellStart"/>
-      <w:r>
-        <w:rPr>
-          <w:i/>
-          <w:iCs/>
-        </w:rPr>
-        <w:t>MaxPooling</w:t>
-      </w:r>
-      <w:proofErr w:type="spellEnd"/>
-      <w:r>
-        <w:t xml:space="preserve"> com o </w:t>
-      </w:r>
-      <w:r>
-        <w:rPr>
-          <w:i/>
-          <w:iCs/>
-        </w:rPr>
-        <w:t>pool</w:t>
-      </w:r>
-      <w:r>
-        <w:t xml:space="preserve"> </w:t>
-      </w:r>
-      <w:proofErr w:type="spellStart"/>
-      <w:r>
-        <w:rPr>
-          <w:i/>
-          <w:iCs/>
-        </w:rPr>
-        <w:t>size</w:t>
-      </w:r>
-      <w:proofErr w:type="spellEnd"/>
-      <w:r>
-        <w:t xml:space="preserve"> </w:t>
-      </w:r>
-      <w:r>
-        <w:t>de (2,2)</w:t>
-      </w:r>
-      <w:r>
-        <w:t xml:space="preserve">, e outra camada de </w:t>
-      </w:r>
-      <w:proofErr w:type="spellStart"/>
-      <w:r>
-        <w:rPr>
-          <w:i/>
-          <w:iCs/>
-        </w:rPr>
-        <w:t>BatchNormalization</w:t>
-      </w:r>
-      <w:proofErr w:type="spellEnd"/>
-      <w:r>
-        <w:t>.</w:t>
-      </w:r>
-      <w:r>
-        <w:t xml:space="preserve"> </w:t>
-      </w:r>
-      <w:r>
-        <w:t xml:space="preserve">A camada </w:t>
-      </w:r>
-      <w:proofErr w:type="spellStart"/>
-      <w:r>
-        <w:rPr>
-          <w:i/>
-          <w:iCs/>
-        </w:rPr>
-        <w:t>MaxPooling</w:t>
-      </w:r>
-      <w:proofErr w:type="spellEnd"/>
-      <w:r>
-        <w:rPr>
-          <w:i/>
-          <w:iCs/>
-        </w:rPr>
-        <w:t xml:space="preserve"> </w:t>
-      </w:r>
-      <w:r>
-        <w:t xml:space="preserve">reduz a dimensionalidade do </w:t>
-      </w:r>
-      <w:r>
-        <w:rPr>
-          <w:i/>
-        </w:rPr>
-        <w:t>input</w:t>
-      </w:r>
-      <w:r>
-        <w:rPr>
-          <w:i/>
-        </w:rPr>
-        <w:t>,</w:t>
-      </w:r>
-      <w:r>
-        <w:rPr>
-          <w:i/>
-          <w:iCs/>
-        </w:rPr>
-        <w:t xml:space="preserve"> </w:t>
-      </w:r>
-      <w:r>
-        <w:t xml:space="preserve">sendo que, de acordo com o pool </w:t>
-      </w:r>
-      <w:proofErr w:type="spellStart"/>
-      <w:r>
-        <w:t>size</w:t>
-      </w:r>
-      <w:proofErr w:type="spellEnd"/>
-      <w:r>
-        <w:t xml:space="preserve"> definido, a camada analisa partes de 2x2 </w:t>
-      </w:r>
-      <w:r>
-        <w:rPr>
-          <w:i/>
-          <w:iCs/>
-        </w:rPr>
-        <w:t>pixels</w:t>
-      </w:r>
-      <w:r>
-        <w:t xml:space="preserve"> da imagem de </w:t>
-      </w:r>
-      <w:r>
-        <w:rPr>
-          <w:i/>
-          <w:iCs/>
-        </w:rPr>
-        <w:t>input</w:t>
-      </w:r>
-      <w:r>
-        <w:t xml:space="preserve"> e apenas passa por </w:t>
-      </w:r>
-      <w:r>
-        <w:rPr>
-          <w:i/>
-          <w:iCs/>
-        </w:rPr>
-        <w:t>output</w:t>
-      </w:r>
-      <w:r>
-        <w:t xml:space="preserve"> o valor mais elevado dos quatro </w:t>
-      </w:r>
-      <w:r>
-        <w:rPr>
-          <w:i/>
-        </w:rPr>
-        <w:t>pixels</w:t>
-      </w:r>
-      <w:r>
-        <w:rPr>
-          <w:i/>
-        </w:rPr>
-        <w:t xml:space="preserve">. </w:t>
-      </w:r>
-      <w:r>
-        <w:rPr>
-          <w:iCs/>
-        </w:rPr>
-        <w:t xml:space="preserve">Esta camada é bastante eficaz para extrair as </w:t>
-      </w:r>
-      <w:proofErr w:type="spellStart"/>
-      <w:r>
-        <w:rPr>
-          <w:i/>
-        </w:rPr>
-        <w:t>features</w:t>
-      </w:r>
-      <w:proofErr w:type="spellEnd"/>
-      <w:r>
-        <w:rPr>
-          <w:iCs/>
-        </w:rPr>
-        <w:t xml:space="preserve"> mais salientes, e o </w:t>
-      </w:r>
-      <w:r>
-        <w:rPr>
-          <w:i/>
-          <w:iCs/>
-        </w:rPr>
-        <w:t xml:space="preserve">pool </w:t>
-      </w:r>
-      <w:proofErr w:type="spellStart"/>
-      <w:r>
-        <w:rPr>
-          <w:i/>
-          <w:iCs/>
-        </w:rPr>
-        <w:t>size</w:t>
-      </w:r>
-      <w:proofErr w:type="spellEnd"/>
-      <w:r>
-        <w:rPr>
-          <w:iCs/>
-        </w:rPr>
-        <w:t xml:space="preserve"> pequeno é indicado para extrair o máximo dessas mesmas </w:t>
-      </w:r>
-      <w:proofErr w:type="spellStart"/>
-      <w:r>
-        <w:rPr>
-          <w:i/>
-          <w:iCs/>
-        </w:rPr>
-        <w:t>features</w:t>
-      </w:r>
-      <w:proofErr w:type="spellEnd"/>
-      <w:r>
-        <w:rPr>
-          <w:iCs/>
-        </w:rPr>
-        <w:t xml:space="preserve">. </w:t>
-      </w:r>
-    </w:p>
-    <w:p>
-      <w:r>
-        <w:t xml:space="preserve">Após a mesma, existe a última camada </w:t>
-      </w:r>
-      <w:proofErr w:type="spellStart"/>
-      <w:r>
-        <w:t>Convolucional</w:t>
-      </w:r>
-      <w:proofErr w:type="spellEnd"/>
-      <w:r>
-        <w:t xml:space="preserve"> do modelo, com trinta e dois neurónios, um </w:t>
-      </w:r>
-      <w:proofErr w:type="spellStart"/>
-      <w:r>
-        <w:rPr>
-          <w:i/>
-          <w:iCs/>
-        </w:rPr>
-        <w:t>filter</w:t>
-      </w:r>
-      <w:proofErr w:type="spellEnd"/>
-      <w:r>
-        <w:rPr>
-          <w:i/>
-          <w:iCs/>
-        </w:rPr>
-        <w:t xml:space="preserve"> </w:t>
-      </w:r>
-      <w:proofErr w:type="spellStart"/>
-      <w:r>
-        <w:rPr>
-          <w:i/>
-          <w:iCs/>
-        </w:rPr>
-        <w:t>size</w:t>
-      </w:r>
-      <w:proofErr w:type="spellEnd"/>
-      <w:r>
-        <w:t xml:space="preserve"> de 3, o </w:t>
-      </w:r>
-      <w:proofErr w:type="spellStart"/>
-      <w:r>
-        <w:rPr>
-          <w:i/>
-          <w:iCs/>
-        </w:rPr>
-        <w:t>padding</w:t>
-      </w:r>
-      <w:proofErr w:type="spellEnd"/>
-      <w:r>
-        <w:t xml:space="preserve"> com o valor ‘</w:t>
-      </w:r>
-      <w:proofErr w:type="spellStart"/>
-      <w:r>
-        <w:rPr>
-          <w:i/>
-          <w:iCs/>
-        </w:rPr>
-        <w:t>same</w:t>
-      </w:r>
-      <w:proofErr w:type="spellEnd"/>
-      <w:r>
-        <w:rPr>
-          <w:i/>
-          <w:iCs/>
-        </w:rPr>
-        <w:t>’</w:t>
-      </w:r>
-      <w:r>
-        <w:t xml:space="preserve"> e também a </w:t>
-      </w:r>
-      <w:proofErr w:type="spellStart"/>
-      <w:r>
-        <w:t>ReLU</w:t>
-      </w:r>
-      <w:proofErr w:type="spellEnd"/>
-      <w:r>
-        <w:t xml:space="preserve"> como função de ativação.</w:t>
-      </w:r>
-      <w:r>
-        <w:t xml:space="preserve"> Esta camada foi adicionada para extrair as características mais importantes do </w:t>
-      </w:r>
-      <w:r>
-        <w:rPr>
-          <w:i/>
-          <w:iCs/>
-        </w:rPr>
-        <w:t>input</w:t>
-      </w:r>
-      <w:r>
-        <w:rPr>
-          <w:i/>
-          <w:iCs/>
-        </w:rPr>
-        <w:t xml:space="preserve">, </w:t>
-      </w:r>
-      <w:r>
-        <w:t>dado que o mesmo já sofreu várias alterações desde que esta camada foi utilizada.</w:t>
-      </w:r>
-    </w:p>
-    <w:p>
-      <w:r>
-        <w:t xml:space="preserve">Terminando, foi utilizada uma camada </w:t>
-      </w:r>
-      <w:proofErr w:type="spellStart"/>
-      <w:r>
-        <w:rPr>
-          <w:i/>
-          <w:iCs/>
-        </w:rPr>
-        <w:t>Flatten</w:t>
-      </w:r>
-      <w:proofErr w:type="spellEnd"/>
-      <w:r>
-        <w:t xml:space="preserve">. Esta camada transforma os dados num </w:t>
-      </w:r>
-      <w:proofErr w:type="spellStart"/>
-      <w:r>
-        <w:rPr>
-          <w:i/>
-          <w:iCs/>
-        </w:rPr>
-        <w:t>array</w:t>
-      </w:r>
-      <w:proofErr w:type="spellEnd"/>
-      <w:r>
-        <w:t xml:space="preserve"> com apenas uma dimensão.</w:t>
-      </w:r>
-      <w:r>
-        <w:t xml:space="preserve"> O surgimento desta camada representa o começo do fim da rede neuronal, dado que ao transformar os dados em valores de apenas uma dimensão operações como as realizadas nas camadas de </w:t>
-      </w:r>
-      <w:proofErr w:type="spellStart"/>
-      <w:r>
-        <w:rPr>
-          <w:i/>
-          <w:iCs/>
-        </w:rPr>
-        <w:t>MaxPooling</w:t>
-      </w:r>
-      <w:proofErr w:type="spellEnd"/>
-      <w:r>
-        <w:t xml:space="preserve"> e </w:t>
-      </w:r>
-      <w:r>
-        <w:rPr>
-          <w:i/>
-          <w:iCs/>
-        </w:rPr>
-        <w:t>Convolutional2D</w:t>
-      </w:r>
-      <w:r>
-        <w:rPr>
-          <w:i/>
-          <w:iCs/>
-        </w:rPr>
-        <w:t xml:space="preserve"> </w:t>
-      </w:r>
-      <w:r>
-        <w:t xml:space="preserve">não poderão ser mais aplicadas. No entanto, ao transformar os dados num </w:t>
-      </w:r>
-      <w:proofErr w:type="spellStart"/>
-      <w:r>
-        <w:rPr>
-          <w:i/>
-          <w:iCs/>
-        </w:rPr>
-        <w:t>array</w:t>
-      </w:r>
-      <w:proofErr w:type="spellEnd"/>
-      <w:r>
-        <w:rPr>
-          <w:i/>
-          <w:iCs/>
-        </w:rPr>
-        <w:t xml:space="preserve"> 1D</w:t>
-      </w:r>
-      <w:r>
-        <w:t>, permite que o modelo possa realizar operações específicas que preparem os dados para a camada final.</w:t>
-      </w:r>
-    </w:p>
-    <w:p>
-      <w:r>
-        <w:t xml:space="preserve">Após isso, existe uma </w:t>
-      </w:r>
-      <w:proofErr w:type="gramStart"/>
-      <w:r>
-        <w:t xml:space="preserve">camada </w:t>
-      </w:r>
-      <w:r>
-        <w:rPr>
-          <w:i/>
-          <w:iCs/>
-        </w:rPr>
-        <w:t>Dense</w:t>
-      </w:r>
-      <w:proofErr w:type="gramEnd"/>
-      <w:r>
-        <w:t xml:space="preserve"> com 64 neurónios e a </w:t>
-      </w:r>
-      <w:proofErr w:type="spellStart"/>
-      <w:r>
-        <w:t>ReLU</w:t>
-      </w:r>
-      <w:proofErr w:type="spellEnd"/>
-      <w:r>
-        <w:t xml:space="preserve"> como função de ativação</w:t>
-      </w:r>
-      <w:r>
-        <w:t xml:space="preserve"> </w:t>
-      </w:r>
-      <w:r>
-        <w:t xml:space="preserve">uma última camada de </w:t>
-      </w:r>
-      <w:proofErr w:type="spellStart"/>
-      <w:r>
-        <w:rPr>
-          <w:i/>
-          <w:iCs/>
-        </w:rPr>
-        <w:t>BatchNormalization</w:t>
-      </w:r>
-      <w:proofErr w:type="spellEnd"/>
-      <w:r>
-        <w:t xml:space="preserve"> seguida de uma camada de </w:t>
-      </w:r>
-      <w:proofErr w:type="spellStart"/>
-      <w:r>
-        <w:rPr>
-          <w:i/>
-          <w:iCs/>
-        </w:rPr>
-        <w:t>Dropout</w:t>
-      </w:r>
-      <w:proofErr w:type="spellEnd"/>
-      <w:r>
-        <w:t xml:space="preserve"> também com </w:t>
-      </w:r>
-      <w:r>
-        <w:lastRenderedPageBreak/>
-        <w:t xml:space="preserve">0.6 de </w:t>
+        <w:t xml:space="preserve"> também com 0.6 de </w:t>
       </w:r>
       <w:proofErr w:type="spellStart"/>
       <w:r>
@@ -16230,19 +16742,32 @@
       <w:pPr>
         <w:pStyle w:val="Caption"/>
       </w:pPr>
-      <w:bookmarkStart w:id="77" w:name="_Ref139900654"/>
+      <w:bookmarkStart w:id="76" w:name="_Ref139900654"/>
       <w:r>
         <w:t xml:space="preserve">Figura </w:t>
       </w:r>
-      <w:fldSimple w:instr=" SEQ Figura \* ARABIC ">
-        <w:r>
-          <w:rPr>
-            <w:noProof/>
-          </w:rPr>
-          <w:t>15</w:t>
-        </w:r>
-      </w:fldSimple>
-      <w:bookmarkEnd w:id="77"/>
+      <w:r>
+        <w:fldChar w:fldCharType="begin"/>
+      </w:r>
+      <w:r>
+        <w:instrText xml:space="preserve"> SEQ Figura \* ARABIC </w:instrText>
+      </w:r>
+      <w:r>
+        <w:fldChar w:fldCharType="separate"/>
+      </w:r>
+      <w:r>
+        <w:rPr>
+          <w:noProof/>
+        </w:rPr>
+        <w:t>15</w:t>
+      </w:r>
+      <w:r>
+        <w:rPr>
+          <w:noProof/>
+        </w:rPr>
+        <w:fldChar w:fldCharType="end"/>
+      </w:r>
+      <w:bookmarkEnd w:id="76"/>
       <w:r>
         <w:t xml:space="preserve"> - Código da arquitetura da rede neuronal</w:t>
       </w:r>
@@ -16304,19 +16829,32 @@
       <w:pPr>
         <w:pStyle w:val="Caption"/>
       </w:pPr>
-      <w:bookmarkStart w:id="78" w:name="_Ref139900708"/>
+      <w:bookmarkStart w:id="77" w:name="_Ref139900708"/>
       <w:r>
         <w:t xml:space="preserve">Figura </w:t>
       </w:r>
-      <w:fldSimple w:instr=" SEQ Figura \* ARABIC ">
-        <w:r>
-          <w:rPr>
-            <w:noProof/>
-          </w:rPr>
-          <w:t>16</w:t>
-        </w:r>
-      </w:fldSimple>
-      <w:bookmarkEnd w:id="78"/>
+      <w:r>
+        <w:fldChar w:fldCharType="begin"/>
+      </w:r>
+      <w:r>
+        <w:instrText xml:space="preserve"> SEQ Figura \* ARABIC </w:instrText>
+      </w:r>
+      <w:r>
+        <w:fldChar w:fldCharType="separate"/>
+      </w:r>
+      <w:r>
+        <w:rPr>
+          <w:noProof/>
+        </w:rPr>
+        <w:t>16</w:t>
+      </w:r>
+      <w:r>
+        <w:rPr>
+          <w:noProof/>
+        </w:rPr>
+        <w:fldChar w:fldCharType="end"/>
+      </w:r>
+      <w:bookmarkEnd w:id="77"/>
       <w:r>
         <w:t xml:space="preserve"> - Representação gráfica da rede neuronal</w:t>
       </w:r>
@@ -16325,87 +16863,379 @@
       <w:pPr>
         <w:pStyle w:val="Heading3"/>
       </w:pPr>
-      <w:bookmarkStart w:id="79" w:name="_Toc139902949"/>
+      <w:bookmarkStart w:id="78" w:name="_Toc139902949"/>
       <w:r>
         <w:lastRenderedPageBreak/>
         <w:t>Parâmetros extra</w:t>
       </w:r>
+      <w:bookmarkEnd w:id="78"/>
+    </w:p>
+    <w:p>
+      <w:r>
+        <w:t xml:space="preserve">Para este problema em específico, foram testados vários </w:t>
+      </w:r>
+      <w:proofErr w:type="spellStart"/>
+      <w:r>
+        <w:rPr>
+          <w:i/>
+          <w:iCs/>
+        </w:rPr>
+        <w:t>optimizers</w:t>
+      </w:r>
+      <w:proofErr w:type="spellEnd"/>
+      <w:r>
+        <w:t xml:space="preserve"> e </w:t>
+      </w:r>
+      <w:proofErr w:type="spellStart"/>
+      <w:r>
+        <w:rPr>
+          <w:i/>
+          <w:iCs/>
+        </w:rPr>
+        <w:t>loss</w:t>
+      </w:r>
+      <w:proofErr w:type="spellEnd"/>
+      <w:r>
+        <w:t xml:space="preserve"> </w:t>
+      </w:r>
+      <w:proofErr w:type="spellStart"/>
+      <w:proofErr w:type="gramStart"/>
+      <w:r>
+        <w:rPr>
+          <w:i/>
+          <w:iCs/>
+        </w:rPr>
+        <w:t>functions</w:t>
+      </w:r>
+      <w:proofErr w:type="spellEnd"/>
+      <w:proofErr w:type="gramEnd"/>
+      <w:r>
+        <w:t xml:space="preserve"> mas os escolhidos no final, por apresentarem os melhores resultados, foram o </w:t>
+      </w:r>
+      <w:r>
+        <w:rPr>
+          <w:i/>
+          <w:iCs/>
+        </w:rPr>
+        <w:t>adam</w:t>
+      </w:r>
+      <w:r>
+        <w:t xml:space="preserve"> e a </w:t>
+      </w:r>
+      <w:proofErr w:type="spellStart"/>
+      <w:r>
+        <w:rPr>
+          <w:i/>
+          <w:iCs/>
+        </w:rPr>
+        <w:t>sparse</w:t>
+      </w:r>
+      <w:proofErr w:type="spellEnd"/>
+      <w:r>
+        <w:t xml:space="preserve"> </w:t>
+      </w:r>
+      <w:proofErr w:type="spellStart"/>
+      <w:r>
+        <w:rPr>
+          <w:i/>
+          <w:iCs/>
+        </w:rPr>
+        <w:t>categorical</w:t>
+      </w:r>
+      <w:proofErr w:type="spellEnd"/>
+      <w:r>
+        <w:t xml:space="preserve"> </w:t>
+      </w:r>
+      <w:proofErr w:type="spellStart"/>
+      <w:r>
+        <w:rPr>
+          <w:i/>
+          <w:iCs/>
+        </w:rPr>
+        <w:t>crossentropy</w:t>
+      </w:r>
+      <w:proofErr w:type="spellEnd"/>
+      <w:r>
+        <w:t>, respetivamente.</w:t>
+      </w:r>
+      <w:r>
+        <w:t xml:space="preserve"> Foi ainda escolhido a </w:t>
+      </w:r>
+      <w:proofErr w:type="spellStart"/>
+      <w:r>
+        <w:rPr>
+          <w:i/>
+          <w:iCs/>
+        </w:rPr>
+        <w:t>accuracy</w:t>
+      </w:r>
+      <w:proofErr w:type="spellEnd"/>
+      <w:r>
+        <w:t xml:space="preserve"> como métrica principal ao compilar o modelo.</w:t>
+      </w:r>
+      <w:r>
+        <w:t xml:space="preserve"> </w:t>
+      </w:r>
+    </w:p>
+    <w:p>
+      <w:r>
+        <w:t xml:space="preserve">A </w:t>
+      </w:r>
+      <w:proofErr w:type="spellStart"/>
+      <w:r>
+        <w:t>accuracy</w:t>
+      </w:r>
+      <w:proofErr w:type="spellEnd"/>
+      <w:r>
+        <w:t xml:space="preserve"> é, frequentemente, a métrica escolhida para uma CNN por várias razões. Primeiramente, oferece uma interpretação intuitiva sobre a performance da rede neuronal ajudando bastante ao decidir se uma alteração na arquitetura do modelo melhorou ou não a performance do mesmo. A sua versatilidade e aplicabilidade é útil para avaliar diferentes modelos devido ao facto de considerar tanto os acertos quanto os erros do modelo, fornecendo uma avaliação abrangente do desempenho geral do mesmo.</w:t>
+      </w:r>
+    </w:p>
+    <w:p>
+      <w:pPr>
+        <w:ind w:firstLine="357"/>
+      </w:pPr>
+      <w:r>
+        <w:t xml:space="preserve">Foram ainda desenvolvidas várias funções </w:t>
+      </w:r>
+      <w:proofErr w:type="spellStart"/>
+      <w:r>
+        <w:rPr>
+          <w:i/>
+          <w:iCs/>
+        </w:rPr>
+        <w:t>callback</w:t>
+      </w:r>
+      <w:proofErr w:type="spellEnd"/>
+      <w:r>
+        <w:t xml:space="preserve"> a serem utilizadas durante o </w:t>
+      </w:r>
+      <w:proofErr w:type="spellStart"/>
+      <w:r>
+        <w:rPr>
+          <w:i/>
+          <w:iCs/>
+        </w:rPr>
+        <w:t>fit</w:t>
+      </w:r>
+      <w:proofErr w:type="spellEnd"/>
+      <w:r>
+        <w:t xml:space="preserve">. Primeiramente o </w:t>
+      </w:r>
+      <w:proofErr w:type="spellStart"/>
+      <w:r>
+        <w:rPr>
+          <w:i/>
+          <w:iCs/>
+        </w:rPr>
+        <w:t>early</w:t>
+      </w:r>
+      <w:proofErr w:type="spellEnd"/>
+      <w:r>
+        <w:t xml:space="preserve"> </w:t>
+      </w:r>
+      <w:proofErr w:type="spellStart"/>
+      <w:r>
+        <w:rPr>
+          <w:i/>
+          <w:iCs/>
+        </w:rPr>
+        <w:t>stopping</w:t>
+      </w:r>
+      <w:proofErr w:type="spellEnd"/>
+      <w:r>
+        <w:t xml:space="preserve">, que monitorizando a métrica </w:t>
+      </w:r>
+      <w:proofErr w:type="spellStart"/>
+      <w:r>
+        <w:rPr>
+          <w:i/>
+          <w:iCs/>
+        </w:rPr>
+        <w:t>val_loss</w:t>
+      </w:r>
+      <w:proofErr w:type="spellEnd"/>
+      <w:r>
+        <w:t xml:space="preserve"> a partir do </w:t>
+      </w:r>
+      <w:proofErr w:type="spellStart"/>
+      <w:r>
+        <w:rPr>
+          <w:i/>
+          <w:iCs/>
+        </w:rPr>
+        <w:t>epoch</w:t>
+      </w:r>
+      <w:proofErr w:type="spellEnd"/>
+      <w:r>
+        <w:t xml:space="preserve"> 30, caso não haja uma melhoria no valor dessa mesma métrica durante 15 ciclos seguidos parará a execução. De seguida o </w:t>
+      </w:r>
+      <w:proofErr w:type="spellStart"/>
+      <w:r>
+        <w:rPr>
+          <w:i/>
+          <w:iCs/>
+        </w:rPr>
+        <w:t>model</w:t>
+      </w:r>
+      <w:proofErr w:type="spellEnd"/>
+      <w:r>
+        <w:t xml:space="preserve"> </w:t>
+      </w:r>
+      <w:r>
+        <w:rPr>
+          <w:i/>
+          <w:iCs/>
+        </w:rPr>
+        <w:t>checkpoint</w:t>
+      </w:r>
+      <w:r>
+        <w:t xml:space="preserve"> que monitorizando a métrica </w:t>
+      </w:r>
+      <w:proofErr w:type="spellStart"/>
+      <w:r>
+        <w:t>val_</w:t>
+      </w:r>
+      <w:r>
+        <w:rPr>
+          <w:i/>
+          <w:iCs/>
+        </w:rPr>
+        <w:t>accuracy</w:t>
+      </w:r>
+      <w:proofErr w:type="spellEnd"/>
+      <w:r>
+        <w:t xml:space="preserve">, guarda os pesos de cada neurónio num ficheiro específico quando esta métrica atinge o seu valor mais alto registado. </w:t>
+      </w:r>
+      <w:r>
+        <w:t>Finalmente, c</w:t>
+      </w:r>
+      <w:r>
+        <w:t xml:space="preserve">omo terceira função, existe o </w:t>
+      </w:r>
+      <w:proofErr w:type="spellStart"/>
+      <w:r>
+        <w:rPr>
+          <w:i/>
+          <w:iCs/>
+        </w:rPr>
+        <w:t>TerminateOnNaN</w:t>
+      </w:r>
+      <w:proofErr w:type="spellEnd"/>
+      <w:r>
+        <w:t xml:space="preserve"> que não recebe nenhum parâmetro de entrada, apenas termina a execução quando um valor não numérico é encontrado. </w:t>
+      </w:r>
+    </w:p>
+    <w:p>
+      <w:pPr>
+        <w:pStyle w:val="Heading2"/>
+      </w:pPr>
+      <w:r>
+        <w:t xml:space="preserve"> </w:t>
+      </w:r>
+      <w:bookmarkStart w:id="79" w:name="_Toc139902950"/>
+      <w:r>
+        <w:t>Treino do modelo</w:t>
+      </w:r>
       <w:bookmarkEnd w:id="79"/>
     </w:p>
     <w:p>
-      <w:r>
-        <w:t xml:space="preserve">Para este problema em específico, foram testados vários </w:t>
-      </w:r>
-      <w:proofErr w:type="spellStart"/>
-      <w:r>
-        <w:rPr>
-          <w:i/>
-          <w:iCs/>
-        </w:rPr>
-        <w:t>optimizers</w:t>
-      </w:r>
-      <w:proofErr w:type="spellEnd"/>
-      <w:r>
-        <w:t xml:space="preserve"> e </w:t>
-      </w:r>
-      <w:proofErr w:type="spellStart"/>
-      <w:r>
-        <w:rPr>
-          <w:i/>
-          <w:iCs/>
-        </w:rPr>
-        <w:t>loss</w:t>
-      </w:r>
-      <w:proofErr w:type="spellEnd"/>
-      <w:r>
+      <w:pPr>
+        <w:pStyle w:val="Heading3"/>
+      </w:pPr>
+      <w:bookmarkStart w:id="80" w:name="_Toc139902951"/>
+      <w:r>
+        <w:t>Primeira abordagem</w:t>
+      </w:r>
+      <w:bookmarkEnd w:id="80"/>
+    </w:p>
+    <w:p>
+      <w:r>
+        <w:t xml:space="preserve">Primeiramente, já que seria impossível a máquina ter em memória mais de vinte e duas mil imagens, foram selecionadas aleatoriamente trezentas e vinte imagens de cada </w:t>
+      </w:r>
+      <w:proofErr w:type="spellStart"/>
+      <w:r>
+        <w:rPr>
+          <w:i/>
+          <w:iCs/>
+        </w:rPr>
+        <w:t>label</w:t>
+      </w:r>
+      <w:proofErr w:type="spellEnd"/>
+      <w:r>
+        <w:rPr>
+          <w:i/>
+          <w:iCs/>
+        </w:rPr>
         <w:t xml:space="preserve"> </w:t>
       </w:r>
-      <w:proofErr w:type="spellStart"/>
-      <w:proofErr w:type="gramStart"/>
-      <w:r>
-        <w:rPr>
-          <w:i/>
-          <w:iCs/>
-        </w:rPr>
-        <w:t>functions</w:t>
-      </w:r>
-      <w:proofErr w:type="spellEnd"/>
-      <w:proofErr w:type="gramEnd"/>
-      <w:r>
-        <w:t xml:space="preserve"> mas os escolhidos no final, por apresentarem os melhores resultados, foram o </w:t>
-      </w:r>
-      <w:r>
-        <w:rPr>
-          <w:i/>
-          <w:iCs/>
-        </w:rPr>
-        <w:t>adam</w:t>
-      </w:r>
-      <w:r>
-        <w:t xml:space="preserve"> e a </w:t>
-      </w:r>
-      <w:proofErr w:type="spellStart"/>
-      <w:r>
-        <w:rPr>
-          <w:i/>
-          <w:iCs/>
-        </w:rPr>
-        <w:t>sparse</w:t>
-      </w:r>
-      <w:proofErr w:type="spellEnd"/>
-      <w:r>
+      <w:r>
+        <w:t>(</w:t>
+      </w:r>
+      <w:r>
+        <w:fldChar w:fldCharType="begin"/>
+      </w:r>
+      <w:r>
+        <w:instrText xml:space="preserve"> REF _Ref139645158 \h </w:instrText>
+      </w:r>
+      <w:r>
+        <w:fldChar w:fldCharType="separate"/>
+      </w:r>
+      <w:r>
+        <w:t xml:space="preserve">Tabela </w:t>
+      </w:r>
+      <w:r>
+        <w:rPr>
+          <w:noProof/>
+        </w:rPr>
+        <w:t>2</w:t>
+      </w:r>
+      <w:r>
+        <w:fldChar w:fldCharType="end"/>
+      </w:r>
+      <w:r>
+        <w:t>)</w:t>
+      </w:r>
+      <w:r>
+        <w:rPr>
+          <w:i/>
+          <w:iCs/>
+        </w:rPr>
+        <w:t>,</w:t>
+      </w:r>
+      <w:r>
+        <w:rPr>
+          <w:i/>
+          <w:iCs/>
+        </w:rPr>
         <w:t xml:space="preserve"> </w:t>
       </w:r>
-      <w:proofErr w:type="spellStart"/>
-      <w:r>
-        <w:rPr>
-          <w:i/>
-          <w:iCs/>
-        </w:rPr>
-        <w:t>categorical</w:t>
-      </w:r>
-      <w:proofErr w:type="spellEnd"/>
-      <w:r>
+      <w:r>
+        <w:t xml:space="preserve">com o seu tamanho original de duzentos por duzentos </w:t>
+      </w:r>
+      <w:r>
+        <w:rPr>
+          <w:i/>
+          <w:iCs/>
+        </w:rPr>
+        <w:t>pixels</w:t>
+      </w:r>
+      <w:r>
+        <w:t xml:space="preserve">, com um </w:t>
+      </w:r>
+      <w:proofErr w:type="spellStart"/>
+      <w:r>
+        <w:rPr>
+          <w:i/>
+          <w:iCs/>
+        </w:rPr>
+        <w:t>test</w:t>
+      </w:r>
+      <w:proofErr w:type="spellEnd"/>
+      <w:r>
+        <w:rPr>
+          <w:i/>
+          <w:iCs/>
+        </w:rPr>
         <w:t xml:space="preserve"> </w:t>
       </w:r>
       <w:proofErr w:type="spellStart"/>
@@ -16414,306 +17244,49 @@
           <w:i/>
           <w:iCs/>
         </w:rPr>
-        <w:t>crossentropy</w:t>
-      </w:r>
-      <w:proofErr w:type="spellEnd"/>
-      <w:r>
-        <w:t>, respetivamente.</w:t>
-      </w:r>
-      <w:r>
-        <w:t xml:space="preserve"> Foi ainda escolhido a </w:t>
-      </w:r>
-      <w:proofErr w:type="spellStart"/>
-      <w:r>
-        <w:rPr>
-          <w:i/>
-          <w:iCs/>
-        </w:rPr>
-        <w:t>accuracy</w:t>
-      </w:r>
-      <w:proofErr w:type="spellEnd"/>
-      <w:r>
-        <w:t xml:space="preserve"> como métrica principal ao compilar o modelo.</w:t>
-      </w:r>
-      <w:r>
-        <w:t xml:space="preserve"> </w:t>
-      </w:r>
-    </w:p>
-    <w:p>
-      <w:r>
-        <w:t xml:space="preserve">A </w:t>
-      </w:r>
-      <w:proofErr w:type="spellStart"/>
-      <w:r>
-        <w:t>accuracy</w:t>
-      </w:r>
-      <w:proofErr w:type="spellEnd"/>
-      <w:r>
-        <w:t xml:space="preserve"> é, frequentemente, a métrica escolhida para uma CNN por várias razões. Primeiramente, oferece uma interpretação intuitiva sobre a performance da rede neuronal ajudando bastante ao decidir se uma alteração na arquitetura do modelo melhorou ou não a performance do mesmo. A sua versatilidade e aplicabilidade é útil para avaliar diferentes modelos devido ao facto de considerar tanto os acertos quanto os erros do modelo, fornecendo uma avaliação abrangente do desempenho geral do mesmo.</w:t>
-      </w:r>
-    </w:p>
-    <w:p>
-      <w:pPr>
-        <w:ind w:firstLine="357"/>
-      </w:pPr>
-      <w:r>
-        <w:t xml:space="preserve">Foram ainda desenvolvidas várias funções </w:t>
-      </w:r>
-      <w:proofErr w:type="spellStart"/>
-      <w:r>
-        <w:rPr>
-          <w:i/>
-          <w:iCs/>
-        </w:rPr>
-        <w:t>callback</w:t>
-      </w:r>
-      <w:proofErr w:type="spellEnd"/>
-      <w:r>
-        <w:t xml:space="preserve"> a serem utilizadas durante o </w:t>
-      </w:r>
-      <w:proofErr w:type="spellStart"/>
-      <w:r>
-        <w:rPr>
-          <w:i/>
-          <w:iCs/>
-        </w:rPr>
-        <w:t>fit</w:t>
-      </w:r>
-      <w:proofErr w:type="spellEnd"/>
-      <w:r>
-        <w:t xml:space="preserve">. Primeiramente o </w:t>
-      </w:r>
-      <w:proofErr w:type="spellStart"/>
-      <w:r>
-        <w:rPr>
-          <w:i/>
-          <w:iCs/>
-        </w:rPr>
-        <w:t>early</w:t>
-      </w:r>
-      <w:proofErr w:type="spellEnd"/>
-      <w:r>
-        <w:t xml:space="preserve"> </w:t>
-      </w:r>
-      <w:proofErr w:type="spellStart"/>
-      <w:r>
-        <w:rPr>
-          <w:i/>
-          <w:iCs/>
-        </w:rPr>
-        <w:t>stopping</w:t>
-      </w:r>
-      <w:proofErr w:type="spellEnd"/>
-      <w:r>
-        <w:t xml:space="preserve">, que monitorizando a métrica </w:t>
-      </w:r>
-      <w:proofErr w:type="spellStart"/>
-      <w:r>
-        <w:rPr>
-          <w:i/>
-          <w:iCs/>
-        </w:rPr>
-        <w:t>val_loss</w:t>
-      </w:r>
-      <w:proofErr w:type="spellEnd"/>
-      <w:r>
-        <w:t xml:space="preserve"> a partir do </w:t>
-      </w:r>
-      <w:proofErr w:type="spellStart"/>
-      <w:r>
-        <w:rPr>
-          <w:i/>
-          <w:iCs/>
-        </w:rPr>
-        <w:t>epoch</w:t>
-      </w:r>
-      <w:proofErr w:type="spellEnd"/>
-      <w:r>
-        <w:t xml:space="preserve"> 30, caso não haja uma melhoria no valor dessa mesma métrica durante 15 ciclos seguidos parará a execução. De seguida o </w:t>
-      </w:r>
-      <w:proofErr w:type="spellStart"/>
-      <w:r>
-        <w:rPr>
-          <w:i/>
-          <w:iCs/>
-        </w:rPr>
-        <w:t>model</w:t>
-      </w:r>
-      <w:proofErr w:type="spellEnd"/>
-      <w:r>
-        <w:t xml:space="preserve"> </w:t>
-      </w:r>
-      <w:r>
-        <w:rPr>
-          <w:i/>
-          <w:iCs/>
-        </w:rPr>
-        <w:t>checkpoint</w:t>
-      </w:r>
-      <w:r>
-        <w:t xml:space="preserve"> que monitorizando a métrica </w:t>
-      </w:r>
-      <w:proofErr w:type="spellStart"/>
-      <w:r>
-        <w:t>val_</w:t>
-      </w:r>
-      <w:r>
-        <w:rPr>
-          <w:i/>
-          <w:iCs/>
-        </w:rPr>
-        <w:t>accuracy</w:t>
-      </w:r>
-      <w:proofErr w:type="spellEnd"/>
-      <w:r>
-        <w:t xml:space="preserve">, guarda os pesos de cada neurónio num ficheiro específico quando esta métrica atinge o seu valor mais alto registado. </w:t>
-      </w:r>
-      <w:r>
-        <w:t>Finalmente, c</w:t>
-      </w:r>
-      <w:r>
-        <w:t xml:space="preserve">omo terceira função, existe o </w:t>
-      </w:r>
-      <w:proofErr w:type="spellStart"/>
-      <w:r>
-        <w:rPr>
-          <w:i/>
-          <w:iCs/>
-        </w:rPr>
-        <w:t>TerminateOnNaN</w:t>
-      </w:r>
-      <w:proofErr w:type="spellEnd"/>
-      <w:r>
-        <w:t xml:space="preserve"> que não recebe nenhum parâmetro de entrada, apenas termina a execução quando um valor não numérico é encontrado. </w:t>
-      </w:r>
-    </w:p>
-    <w:p>
-      <w:pPr>
-        <w:pStyle w:val="Heading2"/>
-      </w:pPr>
-      <w:r>
-        <w:t xml:space="preserve"> </w:t>
-      </w:r>
-      <w:bookmarkStart w:id="80" w:name="_Toc139902950"/>
-      <w:r>
-        <w:t>Treino do modelo</w:t>
-      </w:r>
-      <w:bookmarkEnd w:id="80"/>
-    </w:p>
-    <w:p>
-      <w:pPr>
-        <w:pStyle w:val="Heading3"/>
-      </w:pPr>
-      <w:bookmarkStart w:id="81" w:name="_Toc139902951"/>
-      <w:r>
-        <w:t>Primeira abordagem</w:t>
+        <w:t>size</w:t>
+      </w:r>
+      <w:proofErr w:type="spellEnd"/>
+      <w:r>
+        <w:t xml:space="preserve"> de 45%.</w:t>
+      </w:r>
+    </w:p>
+    <w:p/>
+    <w:p>
+      <w:pPr>
+        <w:pStyle w:val="Caption"/>
+        <w:keepNext/>
+      </w:pPr>
+      <w:bookmarkStart w:id="81" w:name="_Toc139921442"/>
+      <w:r>
+        <w:t xml:space="preserve">Tabela </w:t>
+      </w:r>
+      <w:r>
+        <w:fldChar w:fldCharType="begin"/>
+      </w:r>
+      <w:r>
+        <w:instrText xml:space="preserve"> SEQ Tabela \* ARABIC </w:instrText>
+      </w:r>
+      <w:r>
+        <w:fldChar w:fldCharType="separate"/>
+      </w:r>
+      <w:r>
+        <w:rPr>
+          <w:noProof/>
+        </w:rPr>
+        <w:t>2</w:t>
+      </w:r>
+      <w:r>
+        <w:fldChar w:fldCharType="end"/>
+      </w:r>
+      <w:r>
+        <w:t xml:space="preserve"> - </w:t>
+      </w:r>
+      <w:r>
+        <w:t>Quantidade de dados a ser usada na primeira abordagem.</w:t>
       </w:r>
       <w:bookmarkEnd w:id="81"/>
     </w:p>
-    <w:p>
-      <w:r>
-        <w:t xml:space="preserve">Primeiramente, já que seria impossível a máquina ter em memória mais de vinte e duas mil imagens, foram selecionadas aleatoriamente trezentas e vinte imagens de cada </w:t>
-      </w:r>
-      <w:proofErr w:type="spellStart"/>
-      <w:r>
-        <w:rPr>
-          <w:i/>
-          <w:iCs/>
-        </w:rPr>
-        <w:t>label</w:t>
-      </w:r>
-      <w:proofErr w:type="spellEnd"/>
-      <w:r>
-        <w:rPr>
-          <w:i/>
-          <w:iCs/>
-        </w:rPr>
-        <w:t xml:space="preserve"> </w:t>
-      </w:r>
-      <w:r>
-        <w:t>(</w:t>
-      </w:r>
-      <w:r>
-        <w:fldChar w:fldCharType="begin"/>
-      </w:r>
-      <w:r>
-        <w:instrText xml:space="preserve"> REF _Ref139645158 \h </w:instrText>
-      </w:r>
-      <w:r>
-        <w:fldChar w:fldCharType="separate"/>
-      </w:r>
-      <w:r>
-        <w:t xml:space="preserve">Tabela </w:t>
-      </w:r>
-      <w:r>
-        <w:rPr>
-          <w:noProof/>
-        </w:rPr>
-        <w:t>2</w:t>
-      </w:r>
-      <w:r>
-        <w:fldChar w:fldCharType="end"/>
-      </w:r>
-      <w:r>
-        <w:t>)</w:t>
-      </w:r>
-      <w:r>
-        <w:rPr>
-          <w:i/>
-          <w:iCs/>
-        </w:rPr>
-        <w:t>,</w:t>
-      </w:r>
-      <w:r>
-        <w:rPr>
-          <w:i/>
-          <w:iCs/>
-        </w:rPr>
-        <w:t xml:space="preserve"> </w:t>
-      </w:r>
-      <w:r>
-        <w:t xml:space="preserve">com o seu tamanho original de duzentos por duzentos </w:t>
-      </w:r>
-      <w:r>
-        <w:rPr>
-          <w:i/>
-          <w:iCs/>
-        </w:rPr>
-        <w:t>pixels</w:t>
-      </w:r>
-      <w:r>
-        <w:t xml:space="preserve">, com um </w:t>
-      </w:r>
-      <w:proofErr w:type="spellStart"/>
-      <w:r>
-        <w:rPr>
-          <w:i/>
-          <w:iCs/>
-        </w:rPr>
-        <w:t>test</w:t>
-      </w:r>
-      <w:proofErr w:type="spellEnd"/>
-      <w:r>
-        <w:rPr>
-          <w:i/>
-          <w:iCs/>
-        </w:rPr>
-        <w:t xml:space="preserve"> </w:t>
-      </w:r>
-      <w:proofErr w:type="spellStart"/>
-      <w:r>
-        <w:rPr>
-          <w:i/>
-          <w:iCs/>
-        </w:rPr>
-        <w:t>size</w:t>
-      </w:r>
-      <w:proofErr w:type="spellEnd"/>
-      <w:r>
-        <w:t xml:space="preserve"> de 45%.</w:t>
-      </w:r>
-    </w:p>
-    <w:p/>
     <w:tbl>
       <w:tblPr>
         <w:tblStyle w:val="TableGridLight"/>
@@ -16876,119 +17449,110 @@
         </w:tc>
       </w:tr>
     </w:tbl>
+    <w:p/>
+    <w:p>
+      <w:r>
+        <w:t xml:space="preserve">De seguida, com um </w:t>
+      </w:r>
+      <w:proofErr w:type="spellStart"/>
+      <w:r>
+        <w:rPr>
+          <w:i/>
+          <w:iCs/>
+        </w:rPr>
+        <w:t>batch</w:t>
+      </w:r>
+      <w:proofErr w:type="spellEnd"/>
+      <w:r>
+        <w:rPr>
+          <w:i/>
+          <w:iCs/>
+        </w:rPr>
+        <w:t xml:space="preserve"> </w:t>
+      </w:r>
+      <w:proofErr w:type="spellStart"/>
+      <w:r>
+        <w:rPr>
+          <w:i/>
+          <w:iCs/>
+        </w:rPr>
+        <w:t>size</w:t>
+      </w:r>
+      <w:proofErr w:type="spellEnd"/>
+      <w:r>
+        <w:t xml:space="preserve"> de </w:t>
+      </w:r>
+      <w:r>
+        <w:t>32</w:t>
+      </w:r>
+      <w:r>
+        <w:t xml:space="preserve"> foi realizado um treino onde os seus resultados </w:t>
+      </w:r>
+      <w:r>
+        <w:t>(</w:t>
+      </w:r>
+      <w:r>
+        <w:fldChar w:fldCharType="begin"/>
+      </w:r>
+      <w:r>
+        <w:instrText xml:space="preserve"> REF _Ref139645173 \h </w:instrText>
+      </w:r>
+      <w:r>
+        <w:fldChar w:fldCharType="separate"/>
+      </w:r>
+      <w:r>
+        <w:t xml:space="preserve">Tabela </w:t>
+      </w:r>
+      <w:r>
+        <w:rPr>
+          <w:noProof/>
+        </w:rPr>
+        <w:t>3</w:t>
+      </w:r>
+      <w:r>
+        <w:fldChar w:fldCharType="end"/>
+      </w:r>
+      <w:r>
+        <w:t xml:space="preserve">) </w:t>
+      </w:r>
+      <w:r>
+        <w:t xml:space="preserve">foram os seguintes. </w:t>
+      </w:r>
+    </w:p>
     <w:p>
       <w:pPr>
         <w:pStyle w:val="Caption"/>
-      </w:pPr>
-      <w:bookmarkStart w:id="82" w:name="_Ref139645158"/>
-      <w:bookmarkStart w:id="83" w:name="_Toc139644141"/>
+        <w:keepNext/>
+      </w:pPr>
+      <w:bookmarkStart w:id="82" w:name="_Toc139921443"/>
       <w:r>
         <w:t xml:space="preserve">Tabela </w:t>
       </w:r>
-      <w:fldSimple w:instr=" SEQ Tabela \* ARABIC ">
-        <w:r>
-          <w:rPr>
-            <w:noProof/>
-          </w:rPr>
-          <w:t>2</w:t>
-        </w:r>
-      </w:fldSimple>
+      <w:r>
+        <w:fldChar w:fldCharType="begin"/>
+      </w:r>
+      <w:r>
+        <w:instrText xml:space="preserve"> SEQ Tabela \* ARABIC </w:instrText>
+      </w:r>
+      <w:r>
+        <w:fldChar w:fldCharType="separate"/>
+      </w:r>
+      <w:r>
+        <w:rPr>
+          <w:noProof/>
+        </w:rPr>
+        <w:t>3</w:t>
+      </w:r>
+      <w:r>
+        <w:fldChar w:fldCharType="end"/>
+      </w:r>
+      <w:r>
+        <w:t xml:space="preserve"> - </w:t>
+      </w:r>
+      <w:r>
+        <w:t>Resultados da primeira abordagem.</w:t>
+      </w:r>
       <w:bookmarkEnd w:id="82"/>
-      <w:r>
-        <w:t xml:space="preserve"> </w:t>
-      </w:r>
-      <w:r>
-        <w:t>–</w:t>
-      </w:r>
-      <w:r>
-        <w:t xml:space="preserve"> </w:t>
-      </w:r>
-      <w:r>
-        <w:t>Quantidade de dados a ser usada</w:t>
-      </w:r>
-      <w:r>
-        <w:t xml:space="preserve"> </w:t>
-      </w:r>
-      <w:r>
-        <w:t>n</w:t>
-      </w:r>
-      <w:r>
-        <w:t>a primeira abordagem</w:t>
-      </w:r>
-      <w:r>
-        <w:t>.</w:t>
-      </w:r>
-      <w:bookmarkEnd w:id="83"/>
-    </w:p>
-    <w:p/>
-    <w:p>
-      <w:r>
-        <w:t xml:space="preserve">De seguida, com um </w:t>
-      </w:r>
-      <w:proofErr w:type="spellStart"/>
-      <w:r>
-        <w:rPr>
-          <w:i/>
-          <w:iCs/>
-        </w:rPr>
-        <w:t>batch</w:t>
-      </w:r>
-      <w:proofErr w:type="spellEnd"/>
-      <w:r>
-        <w:rPr>
-          <w:i/>
-          <w:iCs/>
-        </w:rPr>
-        <w:t xml:space="preserve"> </w:t>
-      </w:r>
-      <w:proofErr w:type="spellStart"/>
-      <w:r>
-        <w:rPr>
-          <w:i/>
-          <w:iCs/>
-        </w:rPr>
-        <w:t>size</w:t>
-      </w:r>
-      <w:proofErr w:type="spellEnd"/>
-      <w:r>
-        <w:t xml:space="preserve"> de </w:t>
-      </w:r>
-      <w:r>
-        <w:t>32</w:t>
-      </w:r>
-      <w:r>
-        <w:t xml:space="preserve"> foi realizado um treino onde os seus resultados </w:t>
-      </w:r>
-      <w:r>
-        <w:t>(</w:t>
-      </w:r>
-      <w:r>
-        <w:fldChar w:fldCharType="begin"/>
-      </w:r>
-      <w:r>
-        <w:instrText xml:space="preserve"> REF _Ref139645173 \h </w:instrText>
-      </w:r>
-      <w:r>
-        <w:fldChar w:fldCharType="separate"/>
-      </w:r>
-      <w:r>
-        <w:t xml:space="preserve">Tabela </w:t>
-      </w:r>
-      <w:r>
-        <w:rPr>
-          <w:noProof/>
-        </w:rPr>
-        <w:t>3</w:t>
-      </w:r>
-      <w:r>
-        <w:fldChar w:fldCharType="end"/>
-      </w:r>
-      <w:r>
-        <w:t xml:space="preserve">) </w:t>
-      </w:r>
-      <w:r>
-        <w:t xml:space="preserve">foram os seguintes. </w:t>
-      </w:r>
     </w:p>
     <w:tbl>
       <w:tblPr>
@@ -17177,255 +17741,261 @@
         </w:tc>
       </w:tr>
     </w:tbl>
+    <w:p/>
+    <w:p>
+      <w:r>
+        <w:t>Com esses resultados, foi assumido que o problema estaria na</w:t>
+      </w:r>
+      <w:r>
+        <w:t xml:space="preserve"> discrepância </w:t>
+      </w:r>
+      <w:r>
+        <w:t>n</w:t>
+      </w:r>
+      <w:r>
+        <w:t>a quantidade de dados de cada valor passa</w:t>
+      </w:r>
+      <w:r>
+        <w:t>ndo assim,</w:t>
+      </w:r>
+      <w:r>
+        <w:t xml:space="preserve"> para uma abordagem mais balanceada nesse aspeto.</w:t>
+      </w:r>
+    </w:p>
+    <w:p>
+      <w:pPr>
+        <w:pStyle w:val="Heading3"/>
+      </w:pPr>
+      <w:bookmarkStart w:id="83" w:name="_Toc139902952"/>
+      <w:r>
+        <w:t>Segunda abordagem</w:t>
+      </w:r>
+      <w:bookmarkEnd w:id="83"/>
+    </w:p>
+    <w:p>
+      <w:r>
+        <w:t xml:space="preserve">Para esta abordagem foi tentado usar a mesma quantidade de imagens para cada valor possível. Para fazer isso </w:t>
+      </w:r>
+      <w:r>
+        <w:t>de forma que</w:t>
+      </w:r>
+      <w:r>
+        <w:t xml:space="preserve"> fosse facilmente alterável foi criado um conjunto de variáveis. </w:t>
+      </w:r>
+    </w:p>
+    <w:p>
+      <w:r>
+        <w:t xml:space="preserve">Foram criados dois dicionários com chaves de zero a cem, onde, o dicionário denominado de </w:t>
+      </w:r>
+      <w:proofErr w:type="spellStart"/>
+      <w:r>
+        <w:rPr>
+          <w:i/>
+          <w:iCs/>
+        </w:rPr>
+        <w:t>counter</w:t>
+      </w:r>
+      <w:proofErr w:type="spellEnd"/>
+      <w:r>
+        <w:rPr>
+          <w:i/>
+          <w:iCs/>
+        </w:rPr>
+        <w:t xml:space="preserve"> </w:t>
+      </w:r>
+      <w:proofErr w:type="spellStart"/>
+      <w:r>
+        <w:rPr>
+          <w:i/>
+          <w:iCs/>
+        </w:rPr>
+        <w:t>dictionary</w:t>
+      </w:r>
+      <w:proofErr w:type="spellEnd"/>
+      <w:r>
+        <w:rPr>
+          <w:i/>
+          <w:iCs/>
+        </w:rPr>
+        <w:t xml:space="preserve">, </w:t>
+      </w:r>
+      <w:r>
+        <w:t xml:space="preserve">tem todos os seus valores a zero e o dicionário denominado de </w:t>
+      </w:r>
+      <w:proofErr w:type="spellStart"/>
+      <w:r>
+        <w:rPr>
+          <w:i/>
+          <w:iCs/>
+        </w:rPr>
+        <w:t>limit</w:t>
+      </w:r>
+      <w:proofErr w:type="spellEnd"/>
+      <w:r>
+        <w:rPr>
+          <w:i/>
+          <w:iCs/>
+        </w:rPr>
+        <w:t xml:space="preserve"> </w:t>
+      </w:r>
+      <w:proofErr w:type="spellStart"/>
+      <w:r>
+        <w:rPr>
+          <w:i/>
+          <w:iCs/>
+        </w:rPr>
+        <w:t>dictionary</w:t>
+      </w:r>
+      <w:proofErr w:type="spellEnd"/>
+      <w:r>
+        <w:t xml:space="preserve"> tem todos os seus valores com a quantidade máxima de cada valor</w:t>
+      </w:r>
+      <w:r>
+        <w:t xml:space="preserve">. </w:t>
+      </w:r>
+    </w:p>
+    <w:p>
+      <w:r>
+        <w:t xml:space="preserve">Ao ler as imagens do </w:t>
+      </w:r>
+      <w:proofErr w:type="spellStart"/>
+      <w:r>
+        <w:rPr>
+          <w:i/>
+          <w:iCs/>
+        </w:rPr>
+        <w:t>dataset</w:t>
+      </w:r>
+      <w:proofErr w:type="spellEnd"/>
+      <w:r>
+        <w:t xml:space="preserve">, é verificado antes qual é o valor da imagem, e, usando esse valor como chave para ambos os dicionários, a imagem apenas é adicionada à lista de imagens para treino se, o valor no </w:t>
+      </w:r>
+      <w:proofErr w:type="spellStart"/>
+      <w:r>
+        <w:rPr>
+          <w:i/>
+          <w:iCs/>
+        </w:rPr>
+        <w:t>counter</w:t>
+      </w:r>
+      <w:proofErr w:type="spellEnd"/>
+      <w:r>
+        <w:rPr>
+          <w:i/>
+          <w:iCs/>
+        </w:rPr>
+        <w:t xml:space="preserve"> </w:t>
+      </w:r>
+      <w:proofErr w:type="spellStart"/>
+      <w:r>
+        <w:rPr>
+          <w:i/>
+          <w:iCs/>
+        </w:rPr>
+        <w:t>dictionary</w:t>
+      </w:r>
+      <w:proofErr w:type="spellEnd"/>
+      <w:r>
+        <w:t xml:space="preserve"> for inferior ao valor do </w:t>
+      </w:r>
+      <w:proofErr w:type="spellStart"/>
+      <w:r>
+        <w:rPr>
+          <w:i/>
+          <w:iCs/>
+        </w:rPr>
+        <w:t>limit</w:t>
+      </w:r>
+      <w:proofErr w:type="spellEnd"/>
+      <w:r>
+        <w:rPr>
+          <w:i/>
+          <w:iCs/>
+        </w:rPr>
+        <w:t xml:space="preserve"> </w:t>
+      </w:r>
+      <w:proofErr w:type="spellStart"/>
+      <w:r>
+        <w:rPr>
+          <w:i/>
+          <w:iCs/>
+        </w:rPr>
+        <w:t>dictionary</w:t>
+      </w:r>
+      <w:proofErr w:type="spellEnd"/>
+      <w:r>
+        <w:t>.</w:t>
+      </w:r>
+    </w:p>
+    <w:p>
+      <w:r>
+        <w:t>Para esta abordagem foram usadas apenas vinte imagens de cada valor, sendo a quantidade de valores a seguinte</w:t>
+      </w:r>
+      <w:r>
+        <w:t xml:space="preserve"> (</w:t>
+      </w:r>
+      <w:r>
+        <w:fldChar w:fldCharType="begin"/>
+      </w:r>
+      <w:r>
+        <w:instrText xml:space="preserve"> REF _Ref139645187 \h </w:instrText>
+      </w:r>
+      <w:r>
+        <w:fldChar w:fldCharType="separate"/>
+      </w:r>
+      <w:r>
+        <w:t xml:space="preserve">Tabela </w:t>
+      </w:r>
+      <w:r>
+        <w:rPr>
+          <w:noProof/>
+        </w:rPr>
+        <w:t>4</w:t>
+      </w:r>
+      <w:r>
+        <w:fldChar w:fldCharType="end"/>
+      </w:r>
+      <w:r>
+        <w:t>)</w:t>
+      </w:r>
+      <w:r>
+        <w:t>.</w:t>
+      </w:r>
+    </w:p>
     <w:p>
       <w:pPr>
         <w:pStyle w:val="Caption"/>
-      </w:pPr>
-      <w:bookmarkStart w:id="84" w:name="_Ref139645173"/>
-      <w:bookmarkStart w:id="85" w:name="_Toc139644142"/>
+        <w:keepNext/>
+      </w:pPr>
+      <w:bookmarkStart w:id="84" w:name="_Toc139921444"/>
       <w:r>
         <w:t xml:space="preserve">Tabela </w:t>
       </w:r>
-      <w:fldSimple w:instr=" SEQ Tabela \* ARABIC ">
-        <w:r>
-          <w:rPr>
-            <w:noProof/>
-          </w:rPr>
-          <w:t>3</w:t>
-        </w:r>
-      </w:fldSimple>
+      <w:r>
+        <w:fldChar w:fldCharType="begin"/>
+      </w:r>
+      <w:r>
+        <w:instrText xml:space="preserve"> SEQ Tabela \* ARABIC </w:instrText>
+      </w:r>
+      <w:r>
+        <w:fldChar w:fldCharType="separate"/>
+      </w:r>
+      <w:r>
+        <w:rPr>
+          <w:noProof/>
+        </w:rPr>
+        <w:t>4</w:t>
+      </w:r>
+      <w:r>
+        <w:fldChar w:fldCharType="end"/>
+      </w:r>
+      <w:r>
+        <w:t xml:space="preserve"> - </w:t>
+      </w:r>
+      <w:r>
+        <w:t>Quantidade de dados a ser usada na segunda abordagem.</w:t>
+      </w:r>
       <w:bookmarkEnd w:id="84"/>
-      <w:r>
-        <w:t xml:space="preserve"> - </w:t>
-      </w:r>
-      <w:r>
-        <w:t>Resultados da primeira abordagem</w:t>
-      </w:r>
-      <w:r>
-        <w:t>.</w:t>
-      </w:r>
-      <w:bookmarkEnd w:id="85"/>
-    </w:p>
-    <w:p/>
-    <w:p>
-      <w:r>
-        <w:t>Com esses resultados, foi assumido que o problema estaria na</w:t>
-      </w:r>
-      <w:r>
-        <w:t xml:space="preserve"> discrepância </w:t>
-      </w:r>
-      <w:r>
-        <w:t>n</w:t>
-      </w:r>
-      <w:r>
-        <w:t>a quantidade de dados de cada valor passa</w:t>
-      </w:r>
-      <w:r>
-        <w:t>ndo assim,</w:t>
-      </w:r>
-      <w:r>
-        <w:t xml:space="preserve"> para uma abordagem mais balanceada nesse aspeto.</w:t>
-      </w:r>
-    </w:p>
-    <w:p>
-      <w:pPr>
-        <w:pStyle w:val="Heading3"/>
-      </w:pPr>
-      <w:bookmarkStart w:id="86" w:name="_Toc139902952"/>
-      <w:r>
-        <w:t>Segunda abordagem</w:t>
-      </w:r>
-      <w:bookmarkEnd w:id="86"/>
-    </w:p>
-    <w:p>
-      <w:r>
-        <w:t xml:space="preserve">Para esta abordagem foi tentado usar a mesma quantidade de imagens para cada valor possível. Para fazer isso </w:t>
-      </w:r>
-      <w:r>
-        <w:t>de forma que</w:t>
-      </w:r>
-      <w:r>
-        <w:t xml:space="preserve"> fosse facilmente alterável foi criado um conjunto de variáveis. </w:t>
-      </w:r>
-    </w:p>
-    <w:p>
-      <w:r>
-        <w:t xml:space="preserve">Foram criados dois dicionários com chaves de zero a cem, onde, o dicionário denominado de </w:t>
-      </w:r>
-      <w:proofErr w:type="spellStart"/>
-      <w:r>
-        <w:rPr>
-          <w:i/>
-          <w:iCs/>
-        </w:rPr>
-        <w:t>counter</w:t>
-      </w:r>
-      <w:proofErr w:type="spellEnd"/>
-      <w:r>
-        <w:rPr>
-          <w:i/>
-          <w:iCs/>
-        </w:rPr>
-        <w:t xml:space="preserve"> </w:t>
-      </w:r>
-      <w:proofErr w:type="spellStart"/>
-      <w:r>
-        <w:rPr>
-          <w:i/>
-          <w:iCs/>
-        </w:rPr>
-        <w:t>dictionary</w:t>
-      </w:r>
-      <w:proofErr w:type="spellEnd"/>
-      <w:r>
-        <w:rPr>
-          <w:i/>
-          <w:iCs/>
-        </w:rPr>
-        <w:t xml:space="preserve">, </w:t>
-      </w:r>
-      <w:r>
-        <w:t xml:space="preserve">tem todos os seus valores a zero e o dicionário denominado de </w:t>
-      </w:r>
-      <w:proofErr w:type="spellStart"/>
-      <w:r>
-        <w:rPr>
-          <w:i/>
-          <w:iCs/>
-        </w:rPr>
-        <w:t>limit</w:t>
-      </w:r>
-      <w:proofErr w:type="spellEnd"/>
-      <w:r>
-        <w:rPr>
-          <w:i/>
-          <w:iCs/>
-        </w:rPr>
-        <w:t xml:space="preserve"> </w:t>
-      </w:r>
-      <w:proofErr w:type="spellStart"/>
-      <w:r>
-        <w:rPr>
-          <w:i/>
-          <w:iCs/>
-        </w:rPr>
-        <w:t>dictionary</w:t>
-      </w:r>
-      <w:proofErr w:type="spellEnd"/>
-      <w:r>
-        <w:t xml:space="preserve"> tem todos os seus valores com a quantidade máxima de cada valor</w:t>
-      </w:r>
-      <w:r>
-        <w:t xml:space="preserve">. </w:t>
-      </w:r>
-    </w:p>
-    <w:p>
-      <w:r>
-        <w:t xml:space="preserve">Ao ler as imagens do </w:t>
-      </w:r>
-      <w:proofErr w:type="spellStart"/>
-      <w:r>
-        <w:rPr>
-          <w:i/>
-          <w:iCs/>
-        </w:rPr>
-        <w:t>dataset</w:t>
-      </w:r>
-      <w:proofErr w:type="spellEnd"/>
-      <w:r>
-        <w:t xml:space="preserve">, é verificado antes qual é o valor da imagem, e, usando esse valor como chave para ambos os dicionários, a imagem apenas é adicionada à lista de imagens para treino se, o valor no </w:t>
-      </w:r>
-      <w:proofErr w:type="spellStart"/>
-      <w:r>
-        <w:rPr>
-          <w:i/>
-          <w:iCs/>
-        </w:rPr>
-        <w:t>counter</w:t>
-      </w:r>
-      <w:proofErr w:type="spellEnd"/>
-      <w:r>
-        <w:rPr>
-          <w:i/>
-          <w:iCs/>
-        </w:rPr>
-        <w:t xml:space="preserve"> </w:t>
-      </w:r>
-      <w:proofErr w:type="spellStart"/>
-      <w:r>
-        <w:rPr>
-          <w:i/>
-          <w:iCs/>
-        </w:rPr>
-        <w:t>dictionary</w:t>
-      </w:r>
-      <w:proofErr w:type="spellEnd"/>
-      <w:r>
-        <w:t xml:space="preserve"> for inferior ao valor do </w:t>
-      </w:r>
-      <w:proofErr w:type="spellStart"/>
-      <w:r>
-        <w:rPr>
-          <w:i/>
-          <w:iCs/>
-        </w:rPr>
-        <w:t>limit</w:t>
-      </w:r>
-      <w:proofErr w:type="spellEnd"/>
-      <w:r>
-        <w:rPr>
-          <w:i/>
-          <w:iCs/>
-        </w:rPr>
-        <w:t xml:space="preserve"> </w:t>
-      </w:r>
-      <w:proofErr w:type="spellStart"/>
-      <w:r>
-        <w:rPr>
-          <w:i/>
-          <w:iCs/>
-        </w:rPr>
-        <w:t>dictionary</w:t>
-      </w:r>
-      <w:proofErr w:type="spellEnd"/>
-      <w:r>
-        <w:t>.</w:t>
-      </w:r>
-    </w:p>
-    <w:p>
-      <w:r>
-        <w:t>Para esta abordagem foram usadas apenas vinte imagens de cada valor, sendo a quantidade de valores a seguinte</w:t>
-      </w:r>
-      <w:r>
-        <w:t xml:space="preserve"> (</w:t>
-      </w:r>
-      <w:r>
-        <w:fldChar w:fldCharType="begin"/>
-      </w:r>
-      <w:r>
-        <w:instrText xml:space="preserve"> REF _Ref139645187 \h </w:instrText>
-      </w:r>
-      <w:r>
-        <w:fldChar w:fldCharType="separate"/>
-      </w:r>
-      <w:r>
-        <w:t xml:space="preserve">Tabela </w:t>
-      </w:r>
-      <w:r>
-        <w:rPr>
-          <w:noProof/>
-        </w:rPr>
-        <w:t>4</w:t>
-      </w:r>
-      <w:r>
-        <w:fldChar w:fldCharType="end"/>
-      </w:r>
-      <w:r>
-        <w:t>)</w:t>
-      </w:r>
-      <w:r>
-        <w:t>.</w:t>
-      </w:r>
     </w:p>
     <w:tbl>
       <w:tblPr>
@@ -17586,69 +18156,77 @@
         </w:tc>
       </w:tr>
     </w:tbl>
+    <w:p/>
+    <w:p>
+      <w:r>
+        <w:t>De seguida, foi realizado um treino onde os seus resultados foram os seguintes</w:t>
+      </w:r>
+      <w:r>
+        <w:t xml:space="preserve"> (</w:t>
+      </w:r>
+      <w:r>
+        <w:fldChar w:fldCharType="begin"/>
+      </w:r>
+      <w:r>
+        <w:instrText xml:space="preserve"> REF _Ref139645196 \h </w:instrText>
+      </w:r>
+      <w:r>
+        <w:fldChar w:fldCharType="separate"/>
+      </w:r>
+      <w:r>
+        <w:t xml:space="preserve">Tabela </w:t>
+      </w:r>
+      <w:r>
+        <w:rPr>
+          <w:noProof/>
+        </w:rPr>
+        <w:t>5</w:t>
+      </w:r>
+      <w:r>
+        <w:fldChar w:fldCharType="end"/>
+      </w:r>
+      <w:r>
+        <w:t>)</w:t>
+      </w:r>
+      <w:r>
+        <w:t xml:space="preserve">. </w:t>
+      </w:r>
+    </w:p>
     <w:p>
       <w:pPr>
         <w:pStyle w:val="Caption"/>
-      </w:pPr>
-      <w:bookmarkStart w:id="87" w:name="_Ref139645187"/>
-      <w:bookmarkStart w:id="88" w:name="_Toc139644143"/>
-      <w:r>
+        <w:keepNext/>
+      </w:pPr>
+      <w:bookmarkStart w:id="85" w:name="_Toc139921445"/>
+      <w:r>
+        <w:lastRenderedPageBreak/>
         <w:t xml:space="preserve">Tabela </w:t>
       </w:r>
-      <w:fldSimple w:instr=" SEQ Tabela \* ARABIC ">
-        <w:r>
-          <w:rPr>
-            <w:noProof/>
-          </w:rPr>
-          <w:t>4</w:t>
-        </w:r>
-      </w:fldSimple>
-      <w:bookmarkEnd w:id="87"/>
+      <w:r>
+        <w:fldChar w:fldCharType="begin"/>
+      </w:r>
+      <w:r>
+        <w:instrText xml:space="preserve"> SEQ Tabela \* ARABIC </w:instrText>
+      </w:r>
+      <w:r>
+        <w:fldChar w:fldCharType="separate"/>
+      </w:r>
+      <w:r>
+        <w:rPr>
+          <w:noProof/>
+        </w:rPr>
+        <w:t>5</w:t>
+      </w:r>
+      <w:r>
+        <w:fldChar w:fldCharType="end"/>
+      </w:r>
       <w:r>
         <w:t xml:space="preserve"> - </w:t>
       </w:r>
       <w:r>
-        <w:t>Quantidade de dados a ser usada na segunda abordagem</w:t>
-      </w:r>
-      <w:r>
-        <w:t>.</w:t>
-      </w:r>
-      <w:bookmarkEnd w:id="88"/>
-    </w:p>
-    <w:p>
-      <w:r>
-        <w:t xml:space="preserve"> De seguida, foi realizado um treino onde os seus resultados foram os seguintes</w:t>
-      </w:r>
-      <w:r>
-        <w:t xml:space="preserve"> (</w:t>
-      </w:r>
-      <w:r>
-        <w:fldChar w:fldCharType="begin"/>
-      </w:r>
-      <w:r>
-        <w:instrText xml:space="preserve"> REF _Ref139645196 \h </w:instrText>
-      </w:r>
-      <w:r>
-        <w:fldChar w:fldCharType="separate"/>
-      </w:r>
-      <w:r>
-        <w:t xml:space="preserve">Tabela </w:t>
-      </w:r>
-      <w:r>
-        <w:rPr>
-          <w:noProof/>
-        </w:rPr>
-        <w:t>5</w:t>
-      </w:r>
-      <w:r>
-        <w:fldChar w:fldCharType="end"/>
-      </w:r>
-      <w:r>
-        <w:t>)</w:t>
-      </w:r>
-      <w:r>
-        <w:t xml:space="preserve">. </w:t>
-      </w:r>
+        <w:t>Resultados da segunda abordagem.</w:t>
+      </w:r>
+      <w:bookmarkEnd w:id="85"/>
     </w:p>
     <w:tbl>
       <w:tblPr>
@@ -17686,7 +18264,6 @@
                 <w:i/>
                 <w:iCs/>
               </w:rPr>
-              <w:lastRenderedPageBreak/>
               <w:t>Loss</w:t>
             </w:r>
             <w:proofErr w:type="spellEnd"/>
@@ -17841,31 +18418,8 @@
     <w:p>
       <w:pPr>
         <w:pStyle w:val="Caption"/>
-      </w:pPr>
-      <w:bookmarkStart w:id="89" w:name="_Ref139645196"/>
-      <w:bookmarkStart w:id="90" w:name="_Toc139644144"/>
-      <w:r>
-        <w:t xml:space="preserve">Tabela </w:t>
-      </w:r>
-      <w:fldSimple w:instr=" SEQ Tabela \* ARABIC ">
-        <w:r>
-          <w:rPr>
-            <w:noProof/>
-          </w:rPr>
-          <w:t>5</w:t>
-        </w:r>
-      </w:fldSimple>
-      <w:bookmarkEnd w:id="89"/>
-      <w:r>
-        <w:t xml:space="preserve"> - </w:t>
-      </w:r>
-      <w:r>
-        <w:t>Resultados da segunda abordagem</w:t>
-      </w:r>
-      <w:r>
-        <w:t>.</w:t>
-      </w:r>
-      <w:bookmarkEnd w:id="90"/>
+        <w:jc w:val="both"/>
+      </w:pPr>
     </w:p>
     <w:p>
       <w:r>
@@ -17903,11 +18457,11 @@
       <w:pPr>
         <w:pStyle w:val="Heading3"/>
       </w:pPr>
-      <w:bookmarkStart w:id="91" w:name="_Toc139902953"/>
+      <w:bookmarkStart w:id="86" w:name="_Toc139902953"/>
       <w:r>
         <w:t>Terceira abordagem</w:t>
       </w:r>
-      <w:bookmarkEnd w:id="91"/>
+      <w:bookmarkEnd w:id="86"/>
     </w:p>
     <w:p>
       <w:r>
@@ -17990,51 +18544,100 @@
       <w:pPr>
         <w:pStyle w:val="Caption"/>
       </w:pPr>
-      <w:bookmarkStart w:id="92" w:name="_Ref139645217"/>
-      <w:bookmarkStart w:id="93" w:name="_Toc139644127"/>
+      <w:bookmarkStart w:id="87" w:name="_Ref139645217"/>
+      <w:bookmarkStart w:id="88" w:name="_Toc139644127"/>
       <w:r>
         <w:t xml:space="preserve">Figura </w:t>
       </w:r>
-      <w:fldSimple w:instr=" SEQ Figura \* ARABIC ">
-        <w:r>
-          <w:rPr>
-            <w:noProof/>
-          </w:rPr>
-          <w:t>17</w:t>
-        </w:r>
-      </w:fldSimple>
-      <w:bookmarkEnd w:id="92"/>
+      <w:r>
+        <w:fldChar w:fldCharType="begin"/>
+      </w:r>
+      <w:r>
+        <w:instrText xml:space="preserve"> SEQ Figura \* ARABIC </w:instrText>
+      </w:r>
+      <w:r>
+        <w:fldChar w:fldCharType="separate"/>
+      </w:r>
+      <w:r>
+        <w:rPr>
+          <w:noProof/>
+        </w:rPr>
+        <w:t>17</w:t>
+      </w:r>
+      <w:r>
+        <w:rPr>
+          <w:noProof/>
+        </w:rPr>
+        <w:fldChar w:fldCharType="end"/>
+      </w:r>
+      <w:bookmarkEnd w:id="87"/>
       <w:r>
         <w:t xml:space="preserve"> - </w:t>
       </w:r>
       <w:r>
+        <w:rPr>
+          <w:b w:val="0"/>
+          <w:bCs/>
+        </w:rPr>
         <w:t>Código da função de redimensionamento da imagem</w:t>
       </w:r>
+      <w:bookmarkEnd w:id="88"/>
+    </w:p>
+    <w:p>
+      <w:r>
+        <w:t>Para esta abordagem foram usadas apenas trinta e duas imagens de cada valor, sendo a quantidade de valores a seguinte</w:t>
+      </w:r>
+      <w:r>
+        <w:t xml:space="preserve"> (</w:t>
+      </w:r>
+      <w:r>
+        <w:fldChar w:fldCharType="begin"/>
+      </w:r>
+      <w:r>
+        <w:instrText xml:space="preserve"> REF _Ref139645234 \h </w:instrText>
+      </w:r>
+      <w:r>
+        <w:fldChar w:fldCharType="separate"/>
+      </w:r>
+      <w:r>
+        <w:t xml:space="preserve">Tabela </w:t>
+      </w:r>
+      <w:r>
+        <w:rPr>
+          <w:noProof/>
+        </w:rPr>
+        <w:t>6</w:t>
+      </w:r>
+      <w:r>
+        <w:fldChar w:fldCharType="end"/>
+      </w:r>
+      <w:r>
+        <w:t>)</w:t>
+      </w:r>
       <w:r>
         <w:t>.</w:t>
       </w:r>
-      <w:bookmarkEnd w:id="93"/>
-    </w:p>
-    <w:p>
-      <w:r>
-        <w:t>Para esta abordagem foram usadas apenas trinta e duas imagens de cada valor, sendo a quantidade de valores a seguinte</w:t>
-      </w:r>
-      <w:r>
-        <w:t xml:space="preserve"> (</w:t>
+    </w:p>
+    <w:p/>
+    <w:p>
+      <w:pPr>
+        <w:pStyle w:val="Caption"/>
+        <w:keepNext/>
+      </w:pPr>
+      <w:bookmarkStart w:id="89" w:name="_Toc139921446"/>
+      <w:r>
+        <w:t xml:space="preserve">Tabela </w:t>
       </w:r>
       <w:r>
         <w:fldChar w:fldCharType="begin"/>
       </w:r>
       <w:r>
-        <w:instrText xml:space="preserve"> REF _Ref139645234 \h </w:instrText>
+        <w:instrText xml:space="preserve"> SEQ Tabela \* ARABIC </w:instrText>
       </w:r>
       <w:r>
         <w:fldChar w:fldCharType="separate"/>
       </w:r>
       <w:r>
-        <w:t xml:space="preserve">Tabela </w:t>
-      </w:r>
-      <w:r>
         <w:rPr>
           <w:noProof/>
         </w:rPr>
@@ -18044,13 +18647,13 @@
         <w:fldChar w:fldCharType="end"/>
       </w:r>
       <w:r>
-        <w:t>)</w:t>
-      </w:r>
-      <w:r>
-        <w:t>.</w:t>
-      </w:r>
-    </w:p>
-    <w:p/>
+        <w:t xml:space="preserve"> - </w:t>
+      </w:r>
+      <w:r>
+        <w:t>Quantidade de dados a ser usada na terceira abordagem.</w:t>
+      </w:r>
+      <w:bookmarkEnd w:id="89"/>
+    </w:p>
     <w:tbl>
       <w:tblPr>
         <w:tblStyle w:val="TableGridLight"/>
@@ -18214,65 +18817,77 @@
       <w:pPr>
         <w:pStyle w:val="Caption"/>
       </w:pPr>
-      <w:bookmarkStart w:id="94" w:name="_Ref139645234"/>
-      <w:bookmarkStart w:id="95" w:name="_Toc139644145"/>
+    </w:p>
+    <w:p>
+      <w:r>
+        <w:t>De seguida, foi realizado um treino onde os seus resultados foram os seguintes</w:t>
+      </w:r>
+      <w:r>
+        <w:t xml:space="preserve"> (</w:t>
+      </w:r>
+      <w:r>
+        <w:fldChar w:fldCharType="begin"/>
+      </w:r>
+      <w:r>
+        <w:instrText xml:space="preserve"> REF _Ref139645243 \h </w:instrText>
+      </w:r>
+      <w:r>
+        <w:fldChar w:fldCharType="separate"/>
+      </w:r>
       <w:r>
         <w:t xml:space="preserve">Tabela </w:t>
       </w:r>
-      <w:fldSimple w:instr=" SEQ Tabela \* ARABIC ">
-        <w:r>
-          <w:rPr>
-            <w:noProof/>
-          </w:rPr>
-          <w:t>6</w:t>
-        </w:r>
-      </w:fldSimple>
-      <w:bookmarkEnd w:id="94"/>
+      <w:r>
+        <w:rPr>
+          <w:noProof/>
+        </w:rPr>
+        <w:t>7</w:t>
+      </w:r>
+      <w:r>
+        <w:fldChar w:fldCharType="end"/>
+      </w:r>
+      <w:r>
+        <w:t>)</w:t>
+      </w:r>
+      <w:r>
+        <w:t>.</w:t>
+      </w:r>
+    </w:p>
+    <w:p>
+      <w:pPr>
+        <w:pStyle w:val="Caption"/>
+        <w:keepNext/>
+      </w:pPr>
+      <w:bookmarkStart w:id="90" w:name="_Toc139921447"/>
+      <w:r>
+        <w:lastRenderedPageBreak/>
+        <w:t xml:space="preserve">Tabela </w:t>
+      </w:r>
+      <w:r>
+        <w:fldChar w:fldCharType="begin"/>
+      </w:r>
+      <w:r>
+        <w:instrText xml:space="preserve"> SEQ Tabela \* ARABIC </w:instrText>
+      </w:r>
+      <w:r>
+        <w:fldChar w:fldCharType="separate"/>
+      </w:r>
+      <w:r>
+        <w:rPr>
+          <w:noProof/>
+        </w:rPr>
+        <w:t>7</w:t>
+      </w:r>
+      <w:r>
+        <w:fldChar w:fldCharType="end"/>
+      </w:r>
       <w:r>
         <w:t xml:space="preserve"> - </w:t>
       </w:r>
       <w:r>
-        <w:t>Quantidade de dados a ser usada na terceira abordagem</w:t>
-      </w:r>
-      <w:r>
-        <w:t>.</w:t>
-      </w:r>
-      <w:bookmarkEnd w:id="95"/>
-    </w:p>
-    <w:p>
-      <w:r>
-        <w:t>De seguida, foi realizado um treino onde os seus resultados foram os seguintes</w:t>
-      </w:r>
-      <w:r>
-        <w:t xml:space="preserve"> (</w:t>
-      </w:r>
-      <w:r>
-        <w:fldChar w:fldCharType="begin"/>
-      </w:r>
-      <w:r>
-        <w:instrText xml:space="preserve"> REF _Ref139645243 \h </w:instrText>
-      </w:r>
-      <w:r>
-        <w:fldChar w:fldCharType="separate"/>
-      </w:r>
-      <w:r>
-        <w:t xml:space="preserve">Tabela </w:t>
-      </w:r>
-      <w:r>
-        <w:rPr>
-          <w:noProof/>
-        </w:rPr>
-        <w:t>7</w:t>
-      </w:r>
-      <w:r>
-        <w:fldChar w:fldCharType="end"/>
-      </w:r>
-      <w:r>
-        <w:t>)</w:t>
-      </w:r>
-      <w:r>
-        <w:t>.</w:t>
-      </w:r>
+        <w:t>Resultados da terceira abordagem.</w:t>
+      </w:r>
+      <w:bookmarkEnd w:id="90"/>
     </w:p>
     <w:tbl>
       <w:tblPr>
@@ -18461,181 +19076,190 @@
         </w:tc>
       </w:tr>
     </w:tbl>
+    <w:p/>
+    <w:p>
+      <w:r>
+        <w:t xml:space="preserve">Sendo a terceira abordagem um sucesso, a abordagem final foi alterar os dados de forma que pudesse ser feita uma previsão em relação ao futuro, para isso, foram feitos três treinos a mais. </w:t>
+      </w:r>
+    </w:p>
+    <w:p>
+      <w:r>
+        <w:t xml:space="preserve">De forma a ser possível fazer uma previsão ao ser adicionada uma imagem para treino a sua </w:t>
+      </w:r>
+      <w:proofErr w:type="spellStart"/>
+      <w:r>
+        <w:rPr>
+          <w:i/>
+          <w:iCs/>
+        </w:rPr>
+        <w:t>label</w:t>
+      </w:r>
+      <w:proofErr w:type="spellEnd"/>
+      <w:r>
+        <w:t xml:space="preserve"> foi o valor da precipitação uma, duas e três horas após.</w:t>
+      </w:r>
+    </w:p>
+    <w:p>
+      <w:r>
+        <w:t xml:space="preserve">De forma a realizar treinos eficazes dada a grande diferença de quantidade de valores, para cada hora, primeiro foi realizado um treino apenas </w:t>
+      </w:r>
+      <w:r>
+        <w:t>com cento</w:t>
+      </w:r>
+      <w:r>
+        <w:t xml:space="preserve"> e noventa imagens com o valor normalizado de 0, 1 e 2</w:t>
+      </w:r>
+      <w:r>
+        <w:t xml:space="preserve">, os três níveis de precipitação mais comuns no </w:t>
+      </w:r>
+      <w:proofErr w:type="spellStart"/>
+      <w:r>
+        <w:rPr>
+          <w:i/>
+          <w:iCs/>
+        </w:rPr>
+        <w:t>dataset</w:t>
+      </w:r>
+      <w:proofErr w:type="spellEnd"/>
+      <w:r>
+        <w:t>,</w:t>
+      </w:r>
+      <w:r>
+        <w:t xml:space="preserve"> e com um </w:t>
+      </w:r>
+      <w:proofErr w:type="spellStart"/>
+      <w:r>
+        <w:rPr>
+          <w:i/>
+          <w:iCs/>
+        </w:rPr>
+        <w:t>test</w:t>
+      </w:r>
+      <w:proofErr w:type="spellEnd"/>
+      <w:r>
+        <w:t xml:space="preserve"> </w:t>
+      </w:r>
+      <w:proofErr w:type="spellStart"/>
+      <w:r>
+        <w:rPr>
+          <w:i/>
+          <w:iCs/>
+        </w:rPr>
+        <w:t>size</w:t>
+      </w:r>
+      <w:proofErr w:type="spellEnd"/>
+      <w:r>
+        <w:t xml:space="preserve"> de 40% e após isso foram utilizadas a maior quantidade de imagens possíve</w:t>
+      </w:r>
+      <w:r>
+        <w:t>l</w:t>
+      </w:r>
+      <w:r>
+        <w:t xml:space="preserve"> </w:t>
+      </w:r>
+      <w:proofErr w:type="gramStart"/>
+      <w:r>
+        <w:t>de modo a que</w:t>
+      </w:r>
+      <w:proofErr w:type="gramEnd"/>
+      <w:r>
+        <w:t xml:space="preserve"> houvesse um </w:t>
+      </w:r>
+      <w:proofErr w:type="spellStart"/>
+      <w:r>
+        <w:rPr>
+          <w:i/>
+          <w:iCs/>
+        </w:rPr>
+        <w:t>dataset</w:t>
+      </w:r>
+      <w:proofErr w:type="spellEnd"/>
+      <w:r>
+        <w:t xml:space="preserve"> balanceado com todos os valores normalizados </w:t>
+      </w:r>
+      <w:r>
+        <w:t>obtidos.</w:t>
+      </w:r>
+    </w:p>
+    <w:p>
+      <w:r>
+        <w:t>Com uma hora de diferença, os resultados foram os seguintes</w:t>
+      </w:r>
+      <w:r>
+        <w:t xml:space="preserve"> (</w:t>
+      </w:r>
+      <w:r>
+        <w:fldChar w:fldCharType="begin"/>
+      </w:r>
+      <w:r>
+        <w:instrText xml:space="preserve"> REF _Ref139645255 \h </w:instrText>
+      </w:r>
+      <w:r>
+        <w:fldChar w:fldCharType="separate"/>
+      </w:r>
+      <w:r>
+        <w:t xml:space="preserve">Tabela </w:t>
+      </w:r>
+      <w:r>
+        <w:rPr>
+          <w:noProof/>
+        </w:rPr>
+        <w:t>8</w:t>
+      </w:r>
+      <w:r>
+        <w:fldChar w:fldCharType="end"/>
+      </w:r>
+      <w:r>
+        <w:t>).</w:t>
+      </w:r>
+    </w:p>
     <w:p>
       <w:pPr>
         <w:pStyle w:val="Caption"/>
-      </w:pPr>
-      <w:bookmarkStart w:id="96" w:name="_Ref139645243"/>
-      <w:bookmarkStart w:id="97" w:name="_Toc139644146"/>
+        <w:keepNext/>
+      </w:pPr>
+      <w:bookmarkStart w:id="91" w:name="_Toc139921448"/>
       <w:r>
         <w:t xml:space="preserve">Tabela </w:t>
       </w:r>
-      <w:fldSimple w:instr=" SEQ Tabela \* ARABIC ">
-        <w:r>
-          <w:rPr>
-            <w:noProof/>
-          </w:rPr>
-          <w:t>7</w:t>
-        </w:r>
-      </w:fldSimple>
-      <w:bookmarkEnd w:id="96"/>
-      <w:r>
-        <w:t xml:space="preserve"> - </w:t>
-      </w:r>
-      <w:r>
-        <w:t>Resultados da terceira abordagem</w:t>
-      </w:r>
-      <w:r>
-        <w:t>.</w:t>
-      </w:r>
-      <w:bookmarkEnd w:id="97"/>
-    </w:p>
-    <w:p>
-      <w:pPr>
-        <w:pStyle w:val="Heading3"/>
-      </w:pPr>
-      <w:bookmarkStart w:id="98" w:name="_Toc139902954"/>
-      <w:r>
-        <w:lastRenderedPageBreak/>
-        <w:t>Abordagem final</w:t>
-      </w:r>
-      <w:bookmarkEnd w:id="98"/>
-    </w:p>
-    <w:p>
-      <w:r>
-        <w:t xml:space="preserve">Sendo a terceira abordagem um sucesso, a abordagem final foi alterar os dados de forma que pudesse ser feita uma previsão em relação ao futuro, para isso, foram feitos três treinos a mais. </w:t>
-      </w:r>
-    </w:p>
-    <w:p>
-      <w:r>
-        <w:t xml:space="preserve">De forma a ser possível fazer uma previsão ao ser adicionada uma imagem para treino a sua </w:t>
-      </w:r>
-      <w:proofErr w:type="spellStart"/>
-      <w:r>
-        <w:rPr>
-          <w:i/>
-          <w:iCs/>
-        </w:rPr>
+      <w:r>
+        <w:fldChar w:fldCharType="begin"/>
+      </w:r>
+      <w:r>
+        <w:instrText xml:space="preserve"> SEQ Tabela \* ARABIC </w:instrText>
+      </w:r>
+      <w:r>
+        <w:fldChar w:fldCharType="separate"/>
+      </w:r>
+      <w:r>
+        <w:rPr>
+          <w:noProof/>
+        </w:rPr>
+        <w:t>8</w:t>
+      </w:r>
+      <w:r>
+        <w:fldChar w:fldCharType="end"/>
+      </w:r>
+      <w:r>
+        <w:t xml:space="preserve"> </w:t>
+      </w:r>
+      <w:proofErr w:type="gramStart"/>
+      <w:r>
+        <w:t xml:space="preserve">- </w:t>
+      </w:r>
+      <w:r>
+        <w:t xml:space="preserve"> Resultados</w:t>
+      </w:r>
+      <w:proofErr w:type="gramEnd"/>
+      <w:r>
+        <w:t xml:space="preserve"> da abordagem final para uma hora de diferença entre a imagem e a </w:t>
+      </w:r>
+      <w:proofErr w:type="spellStart"/>
+      <w:r>
         <w:t>label</w:t>
       </w:r>
-      <w:proofErr w:type="spellEnd"/>
-      <w:r>
-        <w:t xml:space="preserve"> foi o valor da precipitação uma, duas e três horas após.</w:t>
-      </w:r>
-    </w:p>
-    <w:p>
-      <w:r>
-        <w:t xml:space="preserve">De forma a realizar treinos eficazes dada a grande diferença de quantidade de valores, para cada hora, primeiro foi realizado um treino apenas </w:t>
-      </w:r>
-      <w:r>
-        <w:t>com cento</w:t>
-      </w:r>
-      <w:r>
-        <w:t xml:space="preserve"> e noventa imagens com o valor normalizado de 0, 1 e 2</w:t>
-      </w:r>
-      <w:r>
-        <w:t xml:space="preserve">, os três níveis de precipitação mais comuns no </w:t>
-      </w:r>
-      <w:proofErr w:type="spellStart"/>
-      <w:r>
-        <w:rPr>
-          <w:i/>
-          <w:iCs/>
-        </w:rPr>
-        <w:t>dataset</w:t>
-      </w:r>
-      <w:proofErr w:type="spellEnd"/>
-      <w:r>
-        <w:t>,</w:t>
-      </w:r>
-      <w:r>
-        <w:t xml:space="preserve"> e com um </w:t>
-      </w:r>
-      <w:proofErr w:type="spellStart"/>
-      <w:r>
-        <w:rPr>
-          <w:i/>
-          <w:iCs/>
-        </w:rPr>
-        <w:t>test</w:t>
-      </w:r>
-      <w:proofErr w:type="spellEnd"/>
-      <w:r>
-        <w:t xml:space="preserve"> </w:t>
-      </w:r>
-      <w:proofErr w:type="spellStart"/>
-      <w:r>
-        <w:rPr>
-          <w:i/>
-          <w:iCs/>
-        </w:rPr>
-        <w:t>size</w:t>
-      </w:r>
-      <w:proofErr w:type="spellEnd"/>
-      <w:r>
-        <w:t xml:space="preserve"> de 40% e após isso foram utilizadas a maior quantidade de imagens possíve</w:t>
-      </w:r>
-      <w:r>
-        <w:t>l</w:t>
-      </w:r>
-      <w:r>
-        <w:t xml:space="preserve"> </w:t>
-      </w:r>
-      <w:proofErr w:type="gramStart"/>
-      <w:r>
-        <w:t>de modo a que</w:t>
-      </w:r>
-      <w:proofErr w:type="gramEnd"/>
-      <w:r>
-        <w:t xml:space="preserve"> houvesse um </w:t>
-      </w:r>
-      <w:proofErr w:type="spellStart"/>
-      <w:r>
-        <w:rPr>
-          <w:i/>
-          <w:iCs/>
-        </w:rPr>
-        <w:t>dataset</w:t>
-      </w:r>
-      <w:proofErr w:type="spellEnd"/>
-      <w:r>
-        <w:t xml:space="preserve"> balanceado com todos os valores normalizados </w:t>
-      </w:r>
-      <w:r>
-        <w:t>obtidos.</w:t>
-      </w:r>
-    </w:p>
-    <w:p>
-      <w:r>
-        <w:t>Com uma hora de diferença, os resultados foram os seguintes</w:t>
-      </w:r>
-      <w:r>
-        <w:t xml:space="preserve"> (</w:t>
-      </w:r>
-      <w:r>
-        <w:fldChar w:fldCharType="begin"/>
-      </w:r>
-      <w:r>
-        <w:instrText xml:space="preserve"> REF _Ref139645255 \h </w:instrText>
-      </w:r>
-      <w:r>
-        <w:fldChar w:fldCharType="separate"/>
-      </w:r>
-      <w:r>
-        <w:t xml:space="preserve">Tabela </w:t>
-      </w:r>
-      <w:r>
-        <w:rPr>
-          <w:noProof/>
-        </w:rPr>
-        <w:t>8</w:t>
-      </w:r>
-      <w:r>
-        <w:fldChar w:fldCharType="end"/>
-      </w:r>
-      <w:r>
-        <w:t>).</w:t>
-      </w:r>
+      <w:bookmarkEnd w:id="91"/>
+      <w:proofErr w:type="spellEnd"/>
     </w:p>
     <w:tbl>
       <w:tblPr>
@@ -18922,70 +19546,80 @@
     </w:tbl>
     <w:p>
       <w:pPr>
+        <w:ind w:firstLine="0"/>
+      </w:pPr>
+    </w:p>
+    <w:p>
+      <w:r>
+        <w:t>Já para o treino com duas horas de diferença, os resultados foram os seguintes</w:t>
+      </w:r>
+      <w:r>
+        <w:t xml:space="preserve"> (</w:t>
+      </w:r>
+      <w:r>
+        <w:fldChar w:fldCharType="begin"/>
+      </w:r>
+      <w:r>
+        <w:instrText xml:space="preserve"> REF _Ref139645266 \h </w:instrText>
+      </w:r>
+      <w:r>
+        <w:fldChar w:fldCharType="separate"/>
+      </w:r>
+      <w:r>
+        <w:t xml:space="preserve">Tabela </w:t>
+      </w:r>
+      <w:r>
+        <w:rPr>
+          <w:noProof/>
+        </w:rPr>
+        <w:t>9</w:t>
+      </w:r>
+      <w:r>
+        <w:fldChar w:fldCharType="end"/>
+      </w:r>
+      <w:r>
+        <w:t>).</w:t>
+      </w:r>
+    </w:p>
+    <w:p>
+      <w:pPr>
         <w:pStyle w:val="Caption"/>
-      </w:pPr>
-      <w:bookmarkStart w:id="99" w:name="_Ref139645255"/>
-      <w:bookmarkStart w:id="100" w:name="_Toc139644147"/>
+        <w:keepNext/>
+      </w:pPr>
+      <w:bookmarkStart w:id="92" w:name="_Toc139921449"/>
       <w:r>
         <w:t xml:space="preserve">Tabela </w:t>
       </w:r>
-      <w:fldSimple w:instr=" SEQ Tabela \* ARABIC ">
-        <w:r>
-          <w:rPr>
-            <w:noProof/>
-          </w:rPr>
-          <w:t>8</w:t>
-        </w:r>
-      </w:fldSimple>
-      <w:bookmarkEnd w:id="99"/>
+      <w:r>
+        <w:fldChar w:fldCharType="begin"/>
+      </w:r>
+      <w:r>
+        <w:instrText xml:space="preserve"> SEQ Tabela \* ARABIC </w:instrText>
+      </w:r>
+      <w:r>
+        <w:fldChar w:fldCharType="separate"/>
+      </w:r>
+      <w:r>
+        <w:rPr>
+          <w:noProof/>
+        </w:rPr>
+        <w:t>9</w:t>
+      </w:r>
+      <w:r>
+        <w:fldChar w:fldCharType="end"/>
+      </w:r>
       <w:r>
         <w:t xml:space="preserve"> - </w:t>
       </w:r>
       <w:r>
-        <w:t xml:space="preserve">Resultados da abordagem final para uma hora de diferença entre a imagem e a </w:t>
-      </w:r>
-      <w:proofErr w:type="spellStart"/>
-      <w:r>
-        <w:rPr>
-          <w:i/>
-        </w:rPr>
+        <w:t xml:space="preserve">Resultados da abordagem final para duas horas de diferença entre a imagem e a </w:t>
+      </w:r>
+      <w:proofErr w:type="spellStart"/>
+      <w:r>
         <w:t>label</w:t>
       </w:r>
-      <w:bookmarkEnd w:id="100"/>
-      <w:proofErr w:type="spellEnd"/>
-    </w:p>
-    <w:p/>
-    <w:p>
-      <w:r>
-        <w:t>Já para o treino com duas horas de diferença, os resultados foram os seguintes</w:t>
-      </w:r>
-      <w:r>
-        <w:t xml:space="preserve"> (</w:t>
-      </w:r>
-      <w:r>
-        <w:fldChar w:fldCharType="begin"/>
-      </w:r>
-      <w:r>
-        <w:instrText xml:space="preserve"> REF _Ref139645266 \h </w:instrText>
-      </w:r>
-      <w:r>
-        <w:fldChar w:fldCharType="separate"/>
-      </w:r>
-      <w:r>
-        <w:t xml:space="preserve">Tabela </w:t>
-      </w:r>
-      <w:r>
-        <w:rPr>
-          <w:noProof/>
-        </w:rPr>
-        <w:t>9</w:t>
-      </w:r>
-      <w:r>
-        <w:fldChar w:fldCharType="end"/>
-      </w:r>
-      <w:r>
-        <w:t>).</w:t>
-      </w:r>
+      <w:bookmarkEnd w:id="92"/>
+      <w:proofErr w:type="spellEnd"/>
     </w:p>
     <w:tbl>
       <w:tblPr>
@@ -19211,6 +19845,7 @@
               <w:ind w:firstLine="0"/>
             </w:pPr>
             <w:r>
+              <w:lastRenderedPageBreak/>
               <w:t>Com todos os valores</w:t>
             </w:r>
           </w:p>
@@ -19273,70 +19908,82 @@
     <w:p>
       <w:pPr>
         <w:pStyle w:val="Caption"/>
-      </w:pPr>
-      <w:bookmarkStart w:id="101" w:name="_Ref139645266"/>
-      <w:bookmarkStart w:id="102" w:name="_Toc139644148"/>
+        <w:ind w:firstLine="0"/>
+        <w:jc w:val="both"/>
+      </w:pPr>
+    </w:p>
+    <w:p/>
+    <w:p>
+      <w:r>
+        <w:t>Finalmente, para o treino com três horas de diferença, os resultados foram os seguintes</w:t>
+      </w:r>
+      <w:r>
+        <w:t xml:space="preserve"> (</w:t>
+      </w:r>
+      <w:r>
+        <w:fldChar w:fldCharType="begin"/>
+      </w:r>
+      <w:r>
+        <w:instrText xml:space="preserve"> REF _Ref139645279 \h </w:instrText>
+      </w:r>
+      <w:r>
+        <w:fldChar w:fldCharType="separate"/>
+      </w:r>
       <w:r>
         <w:t xml:space="preserve">Tabela </w:t>
       </w:r>
-      <w:fldSimple w:instr=" SEQ Tabela \* ARABIC ">
-        <w:r>
-          <w:rPr>
-            <w:noProof/>
-          </w:rPr>
-          <w:t>9</w:t>
-        </w:r>
-      </w:fldSimple>
-      <w:bookmarkEnd w:id="101"/>
+      <w:r>
+        <w:rPr>
+          <w:noProof/>
+        </w:rPr>
+        <w:t>10</w:t>
+      </w:r>
+      <w:r>
+        <w:fldChar w:fldCharType="end"/>
+      </w:r>
+      <w:r>
+        <w:t>).</w:t>
+      </w:r>
+    </w:p>
+    <w:p>
+      <w:pPr>
+        <w:pStyle w:val="Caption"/>
+        <w:keepNext/>
+      </w:pPr>
+      <w:bookmarkStart w:id="93" w:name="_Toc139921450"/>
+      <w:r>
+        <w:t xml:space="preserve">Tabela </w:t>
+      </w:r>
+      <w:r>
+        <w:fldChar w:fldCharType="begin"/>
+      </w:r>
+      <w:r>
+        <w:instrText xml:space="preserve"> SEQ Tabela \* ARABIC </w:instrText>
+      </w:r>
+      <w:r>
+        <w:fldChar w:fldCharType="separate"/>
+      </w:r>
+      <w:r>
+        <w:rPr>
+          <w:noProof/>
+        </w:rPr>
+        <w:t>10</w:t>
+      </w:r>
+      <w:r>
+        <w:fldChar w:fldCharType="end"/>
+      </w:r>
       <w:r>
         <w:t xml:space="preserve"> - </w:t>
       </w:r>
       <w:r>
-        <w:t xml:space="preserve">Resultados da abordagem final para duas horas de diferença entre a imagem e a </w:t>
-      </w:r>
-      <w:proofErr w:type="spellStart"/>
-      <w:r>
-        <w:rPr>
-          <w:i/>
-        </w:rPr>
+        <w:t xml:space="preserve">Resultados da abordagem final para três horas de diferença entre a imagem e a </w:t>
+      </w:r>
+      <w:proofErr w:type="spellStart"/>
+      <w:r>
         <w:t>label</w:t>
       </w:r>
-      <w:bookmarkEnd w:id="102"/>
-      <w:proofErr w:type="spellEnd"/>
-    </w:p>
-    <w:p/>
-    <w:p>
-      <w:r>
-        <w:lastRenderedPageBreak/>
-        <w:t>Finalmente, para o treino com três horas de diferença, os resultados foram os seguintes</w:t>
-      </w:r>
-      <w:r>
-        <w:t xml:space="preserve"> (</w:t>
-      </w:r>
-      <w:r>
-        <w:fldChar w:fldCharType="begin"/>
-      </w:r>
-      <w:r>
-        <w:instrText xml:space="preserve"> REF _Ref139645279 \h </w:instrText>
-      </w:r>
-      <w:r>
-        <w:fldChar w:fldCharType="separate"/>
-      </w:r>
-      <w:r>
-        <w:t xml:space="preserve">Tabela </w:t>
-      </w:r>
-      <w:r>
-        <w:rPr>
-          <w:noProof/>
-        </w:rPr>
-        <w:t>10</w:t>
-      </w:r>
-      <w:r>
-        <w:fldChar w:fldCharType="end"/>
-      </w:r>
-      <w:r>
-        <w:t>).</w:t>
-      </w:r>
+      <w:bookmarkEnd w:id="93"/>
+      <w:proofErr w:type="spellEnd"/>
     </w:p>
     <w:tbl>
       <w:tblPr>
@@ -19644,42 +20291,13 @@
           <w:i/>
         </w:rPr>
       </w:pPr>
-      <w:bookmarkStart w:id="103" w:name="_Ref139645279"/>
-      <w:bookmarkStart w:id="104" w:name="_Toc139644149"/>
-      <w:r>
-        <w:t xml:space="preserve">Tabela </w:t>
-      </w:r>
-      <w:fldSimple w:instr=" SEQ Tabela \* ARABIC ">
-        <w:r>
-          <w:rPr>
-            <w:noProof/>
-          </w:rPr>
-          <w:t>10</w:t>
-        </w:r>
-      </w:fldSimple>
-      <w:bookmarkEnd w:id="103"/>
-      <w:r>
-        <w:t xml:space="preserve"> - </w:t>
-      </w:r>
-      <w:r>
-        <w:t xml:space="preserve">Resultados da abordagem final para três horas de diferença entre a imagem e a </w:t>
-      </w:r>
-      <w:proofErr w:type="spellStart"/>
-      <w:r>
-        <w:rPr>
-          <w:i/>
-        </w:rPr>
-        <w:t>label</w:t>
-      </w:r>
-      <w:bookmarkEnd w:id="104"/>
-      <w:proofErr w:type="spellEnd"/>
     </w:p>
     <w:p/>
     <w:p>
       <w:pPr>
         <w:pStyle w:val="Heading1"/>
       </w:pPr>
-      <w:bookmarkStart w:id="105" w:name="_Toc139902955"/>
+      <w:bookmarkStart w:id="94" w:name="_Toc139902955"/>
       <w:r>
         <w:rPr>
           <w:i/>
@@ -19691,7 +20309,7 @@
       <w:r>
         <w:t xml:space="preserve"> desenvolvido para aplicar o modelo</w:t>
       </w:r>
-      <w:bookmarkEnd w:id="105"/>
+      <w:bookmarkEnd w:id="94"/>
     </w:p>
     <w:p>
       <w:r>
@@ -19843,7 +20461,7 @@
       <w:r>
         <w:t xml:space="preserve"> </w:t>
       </w:r>
-      <w:bookmarkStart w:id="106" w:name="_Toc139902956"/>
+      <w:bookmarkStart w:id="95" w:name="_Toc139902956"/>
       <w:r>
         <w:t>API</w:t>
       </w:r>
@@ -19861,7 +20479,7 @@
         </w:rPr>
         <w:t>Flask</w:t>
       </w:r>
-      <w:bookmarkEnd w:id="106"/>
+      <w:bookmarkEnd w:id="95"/>
       <w:proofErr w:type="spellEnd"/>
     </w:p>
     <w:p>
@@ -19961,56 +20579,8 @@
       <w:r>
         <w:t xml:space="preserve">. Para isso, foi necessário construir um </w:t>
       </w:r>
-      <w:proofErr w:type="spellStart"/>
-      <w:r>
-        <w:rPr>
-          <w:i/>
-          <w:iCs/>
-        </w:rPr>
-        <w:t>Uniform</w:t>
-      </w:r>
-      <w:proofErr w:type="spellEnd"/>
-      <w:r>
-        <w:rPr>
-          <w:i/>
-          <w:iCs/>
-        </w:rPr>
-        <w:t xml:space="preserve"> </w:t>
-      </w:r>
-      <w:proofErr w:type="spellStart"/>
-      <w:r>
-        <w:rPr>
-          <w:i/>
-          <w:iCs/>
-        </w:rPr>
-        <w:t>Resource</w:t>
-      </w:r>
-      <w:proofErr w:type="spellEnd"/>
-      <w:r>
-        <w:rPr>
-          <w:i/>
-          <w:iCs/>
-        </w:rPr>
-        <w:t xml:space="preserve"> </w:t>
-      </w:r>
-      <w:proofErr w:type="spellStart"/>
-      <w:r>
-        <w:rPr>
-          <w:i/>
-          <w:iCs/>
-        </w:rPr>
-        <w:t>Locator</w:t>
-      </w:r>
-      <w:proofErr w:type="spellEnd"/>
-      <w:r>
-        <w:rPr>
-          <w:i/>
-          <w:iCs/>
-        </w:rPr>
-        <w:t xml:space="preserve"> </w:t>
-      </w:r>
-      <w:r>
-        <w:t>(URL)</w:t>
+      <w:r>
+        <w:t>URL</w:t>
       </w:r>
       <w:r>
         <w:t xml:space="preserve"> </w:t>
@@ -20401,18 +20971,31 @@
                                 <w:sz w:val="24"/>
                               </w:rPr>
                             </w:pPr>
-                            <w:bookmarkStart w:id="107" w:name="_Toc139644128"/>
+                            <w:bookmarkStart w:id="96" w:name="_Toc139644128"/>
                             <w:r>
                               <w:t xml:space="preserve">Figura </w:t>
                             </w:r>
-                            <w:fldSimple w:instr=" SEQ Figura \* ARABIC ">
-                              <w:r>
-                                <w:rPr>
-                                  <w:noProof/>
-                                </w:rPr>
-                                <w:t>18</w:t>
-                              </w:r>
-                            </w:fldSimple>
+                            <w:r>
+                              <w:fldChar w:fldCharType="begin"/>
+                            </w:r>
+                            <w:r>
+                              <w:instrText xml:space="preserve"> SEQ Figura \* ARABIC </w:instrText>
+                            </w:r>
+                            <w:r>
+                              <w:fldChar w:fldCharType="separate"/>
+                            </w:r>
+                            <w:r>
+                              <w:rPr>
+                                <w:noProof/>
+                              </w:rPr>
+                              <w:t>18</w:t>
+                            </w:r>
+                            <w:r>
+                              <w:rPr>
+                                <w:noProof/>
+                              </w:rPr>
+                              <w:fldChar w:fldCharType="end"/>
+                            </w:r>
                             <w:r>
                               <w:t xml:space="preserve"> </w:t>
                             </w:r>
@@ -20438,7 +21021,7 @@
                               </w:rPr>
                               <w:t>().</w:t>
                             </w:r>
-                            <w:bookmarkEnd w:id="107"/>
+                            <w:bookmarkEnd w:id="96"/>
                           </w:p>
                         </w:txbxContent>
                       </wps:txbx>
@@ -20471,18 +21054,31 @@
                           <w:sz w:val="24"/>
                         </w:rPr>
                       </w:pPr>
-                      <w:bookmarkStart w:id="108" w:name="_Toc139644128"/>
+                      <w:bookmarkStart w:id="97" w:name="_Toc139644128"/>
                       <w:r>
                         <w:t xml:space="preserve">Figura </w:t>
                       </w:r>
-                      <w:fldSimple w:instr=" SEQ Figura \* ARABIC ">
-                        <w:r>
-                          <w:rPr>
-                            <w:noProof/>
-                          </w:rPr>
-                          <w:t>18</w:t>
-                        </w:r>
-                      </w:fldSimple>
+                      <w:r>
+                        <w:fldChar w:fldCharType="begin"/>
+                      </w:r>
+                      <w:r>
+                        <w:instrText xml:space="preserve"> SEQ Figura \* ARABIC </w:instrText>
+                      </w:r>
+                      <w:r>
+                        <w:fldChar w:fldCharType="separate"/>
+                      </w:r>
+                      <w:r>
+                        <w:rPr>
+                          <w:noProof/>
+                        </w:rPr>
+                        <w:t>18</w:t>
+                      </w:r>
+                      <w:r>
+                        <w:rPr>
+                          <w:noProof/>
+                        </w:rPr>
+                        <w:fldChar w:fldCharType="end"/>
+                      </w:r>
                       <w:r>
                         <w:t xml:space="preserve"> </w:t>
                       </w:r>
@@ -20508,7 +21104,7 @@
                         </w:rPr>
                         <w:t>().</w:t>
                       </w:r>
-                      <w:bookmarkEnd w:id="108"/>
+                      <w:bookmarkEnd w:id="97"/>
                     </w:p>
                   </w:txbxContent>
                 </v:textbox>
@@ -21160,18 +21756,31 @@
       <w:pPr>
         <w:pStyle w:val="Caption"/>
       </w:pPr>
-      <w:bookmarkStart w:id="109" w:name="_Toc139644129"/>
+      <w:bookmarkStart w:id="98" w:name="_Toc139644129"/>
       <w:r>
         <w:t xml:space="preserve">Figura </w:t>
       </w:r>
-      <w:fldSimple w:instr=" SEQ Figura \* ARABIC ">
-        <w:r>
-          <w:rPr>
-            <w:noProof/>
-          </w:rPr>
-          <w:t>19</w:t>
-        </w:r>
-      </w:fldSimple>
+      <w:r>
+        <w:fldChar w:fldCharType="begin"/>
+      </w:r>
+      <w:r>
+        <w:instrText xml:space="preserve"> SEQ Figura \* ARABIC </w:instrText>
+      </w:r>
+      <w:r>
+        <w:fldChar w:fldCharType="separate"/>
+      </w:r>
+      <w:r>
+        <w:rPr>
+          <w:noProof/>
+        </w:rPr>
+        <w:t>19</w:t>
+      </w:r>
+      <w:r>
+        <w:rPr>
+          <w:noProof/>
+        </w:rPr>
+        <w:fldChar w:fldCharType="end"/>
+      </w:r>
       <w:r>
         <w:t xml:space="preserve"> </w:t>
       </w:r>
@@ -21234,7 +21843,7 @@
         </w:rPr>
         <w:t>.</w:t>
       </w:r>
-      <w:bookmarkEnd w:id="109"/>
+      <w:bookmarkEnd w:id="98"/>
     </w:p>
     <w:p>
       <w:pPr>
@@ -21264,7 +21873,7 @@
         <w:lastRenderedPageBreak/>
         <w:t xml:space="preserve"> </w:t>
       </w:r>
-      <w:bookmarkStart w:id="110" w:name="_Toc139902957"/>
+      <w:bookmarkStart w:id="99" w:name="_Toc139902957"/>
       <w:r>
         <w:rPr>
           <w:i/>
@@ -21283,7 +21892,7 @@
         </w:rPr>
         <w:t>Meteo</w:t>
       </w:r>
-      <w:bookmarkEnd w:id="110"/>
+      <w:bookmarkEnd w:id="99"/>
       <w:proofErr w:type="spellEnd"/>
     </w:p>
     <w:p>
@@ -21374,18 +21983,31 @@
           <w:i/>
         </w:rPr>
       </w:pPr>
-      <w:bookmarkStart w:id="111" w:name="_Toc139644130"/>
+      <w:bookmarkStart w:id="100" w:name="_Toc139644130"/>
       <w:r>
         <w:t xml:space="preserve">Figura </w:t>
       </w:r>
-      <w:fldSimple w:instr=" SEQ Figura \* ARABIC ">
-        <w:r>
-          <w:rPr>
-            <w:noProof/>
-          </w:rPr>
-          <w:t>20</w:t>
-        </w:r>
-      </w:fldSimple>
+      <w:r>
+        <w:fldChar w:fldCharType="begin"/>
+      </w:r>
+      <w:r>
+        <w:instrText xml:space="preserve"> SEQ Figura \* ARABIC </w:instrText>
+      </w:r>
+      <w:r>
+        <w:fldChar w:fldCharType="separate"/>
+      </w:r>
+      <w:r>
+        <w:rPr>
+          <w:noProof/>
+        </w:rPr>
+        <w:t>20</w:t>
+      </w:r>
+      <w:r>
+        <w:rPr>
+          <w:noProof/>
+        </w:rPr>
+        <w:fldChar w:fldCharType="end"/>
+      </w:r>
       <w:r>
         <w:t xml:space="preserve"> </w:t>
       </w:r>
@@ -21431,17 +22053,17 @@
         </w:rPr>
         <w:t>.</w:t>
       </w:r>
-      <w:bookmarkEnd w:id="111"/>
+      <w:bookmarkEnd w:id="100"/>
     </w:p>
     <w:p>
       <w:pPr>
         <w:pStyle w:val="Heading3"/>
       </w:pPr>
-      <w:bookmarkStart w:id="112" w:name="_Toc139902958"/>
+      <w:bookmarkStart w:id="101" w:name="_Toc139902958"/>
       <w:r>
         <w:t>Implementação</w:t>
       </w:r>
-      <w:bookmarkEnd w:id="112"/>
+      <w:bookmarkEnd w:id="101"/>
     </w:p>
     <w:p>
       <w:r>
@@ -21669,18 +22291,31 @@
           <w:bCs/>
         </w:rPr>
       </w:pPr>
-      <w:bookmarkStart w:id="113" w:name="_Toc139644131"/>
+      <w:bookmarkStart w:id="102" w:name="_Toc139644131"/>
       <w:r>
         <w:t xml:space="preserve">Figura </w:t>
       </w:r>
-      <w:fldSimple w:instr=" SEQ Figura \* ARABIC ">
-        <w:r>
-          <w:rPr>
-            <w:noProof/>
-          </w:rPr>
-          <w:t>21</w:t>
-        </w:r>
-      </w:fldSimple>
+      <w:r>
+        <w:fldChar w:fldCharType="begin"/>
+      </w:r>
+      <w:r>
+        <w:instrText xml:space="preserve"> SEQ Figura \* ARABIC </w:instrText>
+      </w:r>
+      <w:r>
+        <w:fldChar w:fldCharType="separate"/>
+      </w:r>
+      <w:r>
+        <w:rPr>
+          <w:noProof/>
+        </w:rPr>
+        <w:t>21</w:t>
+      </w:r>
+      <w:r>
+        <w:rPr>
+          <w:noProof/>
+        </w:rPr>
+        <w:fldChar w:fldCharType="end"/>
+      </w:r>
       <w:r>
         <w:t xml:space="preserve"> - </w:t>
       </w:r>
@@ -21712,7 +22347,7 @@
         </w:rPr>
         <w:t>.</w:t>
       </w:r>
-      <w:bookmarkEnd w:id="113"/>
+      <w:bookmarkEnd w:id="102"/>
     </w:p>
     <w:p>
       <w:pPr>
@@ -21764,18 +22399,31 @@
           <w:bCs/>
         </w:rPr>
       </w:pPr>
-      <w:bookmarkStart w:id="114" w:name="_Toc139644132"/>
+      <w:bookmarkStart w:id="103" w:name="_Toc139644132"/>
       <w:r>
         <w:t xml:space="preserve">Figura </w:t>
       </w:r>
-      <w:fldSimple w:instr=" SEQ Figura \* ARABIC ">
-        <w:r>
-          <w:rPr>
-            <w:noProof/>
-          </w:rPr>
-          <w:t>22</w:t>
-        </w:r>
-      </w:fldSimple>
+      <w:r>
+        <w:fldChar w:fldCharType="begin"/>
+      </w:r>
+      <w:r>
+        <w:instrText xml:space="preserve"> SEQ Figura \* ARABIC </w:instrText>
+      </w:r>
+      <w:r>
+        <w:fldChar w:fldCharType="separate"/>
+      </w:r>
+      <w:r>
+        <w:rPr>
+          <w:noProof/>
+        </w:rPr>
+        <w:t>22</w:t>
+      </w:r>
+      <w:r>
+        <w:rPr>
+          <w:noProof/>
+        </w:rPr>
+        <w:fldChar w:fldCharType="end"/>
+      </w:r>
       <w:r>
         <w:t xml:space="preserve"> - </w:t>
       </w:r>
@@ -21805,7 +22453,7 @@
         </w:rPr>
         <w:t>.</w:t>
       </w:r>
-      <w:bookmarkEnd w:id="114"/>
+      <w:bookmarkEnd w:id="103"/>
     </w:p>
     <w:p>
       <w:r>
@@ -21948,18 +22596,31 @@
       <w:pPr>
         <w:pStyle w:val="Caption"/>
       </w:pPr>
-      <w:bookmarkStart w:id="115" w:name="_Toc139644133"/>
+      <w:bookmarkStart w:id="104" w:name="_Toc139644133"/>
       <w:r>
         <w:t xml:space="preserve">Figura </w:t>
       </w:r>
-      <w:fldSimple w:instr=" SEQ Figura \* ARABIC ">
-        <w:r>
-          <w:rPr>
-            <w:noProof/>
-          </w:rPr>
-          <w:t>23</w:t>
-        </w:r>
-      </w:fldSimple>
+      <w:r>
+        <w:fldChar w:fldCharType="begin"/>
+      </w:r>
+      <w:r>
+        <w:instrText xml:space="preserve"> SEQ Figura \* ARABIC </w:instrText>
+      </w:r>
+      <w:r>
+        <w:fldChar w:fldCharType="separate"/>
+      </w:r>
+      <w:r>
+        <w:rPr>
+          <w:noProof/>
+        </w:rPr>
+        <w:t>23</w:t>
+      </w:r>
+      <w:r>
+        <w:rPr>
+          <w:noProof/>
+        </w:rPr>
+        <w:fldChar w:fldCharType="end"/>
+      </w:r>
       <w:r>
         <w:t xml:space="preserve"> - </w:t>
       </w:r>
@@ -21996,7 +22657,7 @@
       <w:r>
         <w:t>.</w:t>
       </w:r>
-      <w:bookmarkEnd w:id="115"/>
+      <w:bookmarkEnd w:id="104"/>
     </w:p>
     <w:p>
       <w:pPr>
@@ -22045,18 +22706,31 @@
       <w:pPr>
         <w:pStyle w:val="Caption"/>
       </w:pPr>
-      <w:bookmarkStart w:id="116" w:name="_Toc139644134"/>
+      <w:bookmarkStart w:id="105" w:name="_Toc139644134"/>
       <w:r>
         <w:t xml:space="preserve">Figura </w:t>
       </w:r>
-      <w:fldSimple w:instr=" SEQ Figura \* ARABIC ">
-        <w:r>
-          <w:rPr>
-            <w:noProof/>
-          </w:rPr>
-          <w:t>24</w:t>
-        </w:r>
-      </w:fldSimple>
+      <w:r>
+        <w:fldChar w:fldCharType="begin"/>
+      </w:r>
+      <w:r>
+        <w:instrText xml:space="preserve"> SEQ Figura \* ARABIC </w:instrText>
+      </w:r>
+      <w:r>
+        <w:fldChar w:fldCharType="separate"/>
+      </w:r>
+      <w:r>
+        <w:rPr>
+          <w:noProof/>
+        </w:rPr>
+        <w:t>24</w:t>
+      </w:r>
+      <w:r>
+        <w:rPr>
+          <w:noProof/>
+        </w:rPr>
+        <w:fldChar w:fldCharType="end"/>
+      </w:r>
       <w:r>
         <w:t xml:space="preserve"> - </w:t>
       </w:r>
@@ -22091,7 +22765,7 @@
       <w:r>
         <w:t>.</w:t>
       </w:r>
-      <w:bookmarkEnd w:id="116"/>
+      <w:bookmarkEnd w:id="105"/>
     </w:p>
     <w:p>
       <w:pPr>
@@ -22323,18 +22997,31 @@
       <w:pPr>
         <w:pStyle w:val="Caption"/>
       </w:pPr>
-      <w:bookmarkStart w:id="117" w:name="_Toc139644135"/>
+      <w:bookmarkStart w:id="106" w:name="_Toc139644135"/>
       <w:r>
         <w:t xml:space="preserve">Figura </w:t>
       </w:r>
-      <w:fldSimple w:instr=" SEQ Figura \* ARABIC ">
-        <w:r>
-          <w:rPr>
-            <w:noProof/>
-          </w:rPr>
-          <w:t>25</w:t>
-        </w:r>
-      </w:fldSimple>
+      <w:r>
+        <w:fldChar w:fldCharType="begin"/>
+      </w:r>
+      <w:r>
+        <w:instrText xml:space="preserve"> SEQ Figura \* ARABIC </w:instrText>
+      </w:r>
+      <w:r>
+        <w:fldChar w:fldCharType="separate"/>
+      </w:r>
+      <w:r>
+        <w:rPr>
+          <w:noProof/>
+        </w:rPr>
+        <w:t>25</w:t>
+      </w:r>
+      <w:r>
+        <w:rPr>
+          <w:noProof/>
+        </w:rPr>
+        <w:fldChar w:fldCharType="end"/>
+      </w:r>
       <w:r>
         <w:t xml:space="preserve"> - </w:t>
       </w:r>
@@ -22363,7 +23050,7 @@
       <w:r>
         <w:t>.</w:t>
       </w:r>
-      <w:bookmarkEnd w:id="117"/>
+      <w:bookmarkEnd w:id="106"/>
     </w:p>
     <w:p>
       <w:pPr>
@@ -22419,18 +23106,31 @@
       <w:pPr>
         <w:pStyle w:val="Caption"/>
       </w:pPr>
-      <w:bookmarkStart w:id="118" w:name="_Toc139644136"/>
+      <w:bookmarkStart w:id="107" w:name="_Toc139644136"/>
       <w:r>
         <w:t xml:space="preserve">Figura </w:t>
       </w:r>
-      <w:fldSimple w:instr=" SEQ Figura \* ARABIC ">
-        <w:r>
-          <w:rPr>
-            <w:noProof/>
-          </w:rPr>
-          <w:t>26</w:t>
-        </w:r>
-      </w:fldSimple>
+      <w:r>
+        <w:fldChar w:fldCharType="begin"/>
+      </w:r>
+      <w:r>
+        <w:instrText xml:space="preserve"> SEQ Figura \* ARABIC </w:instrText>
+      </w:r>
+      <w:r>
+        <w:fldChar w:fldCharType="separate"/>
+      </w:r>
+      <w:r>
+        <w:rPr>
+          <w:noProof/>
+        </w:rPr>
+        <w:t>26</w:t>
+      </w:r>
+      <w:r>
+        <w:rPr>
+          <w:noProof/>
+        </w:rPr>
+        <w:fldChar w:fldCharType="end"/>
+      </w:r>
       <w:r>
         <w:t xml:space="preserve"> - </w:t>
       </w:r>
@@ -22457,7 +23157,7 @@
       <w:r>
         <w:t>.</w:t>
       </w:r>
-      <w:bookmarkEnd w:id="118"/>
+      <w:bookmarkEnd w:id="107"/>
     </w:p>
     <w:p>
       <w:pPr>
@@ -22602,18 +23302,31 @@
       <w:pPr>
         <w:pStyle w:val="Caption"/>
       </w:pPr>
-      <w:bookmarkStart w:id="119" w:name="_Toc139644137"/>
+      <w:bookmarkStart w:id="108" w:name="_Toc139644137"/>
       <w:r>
         <w:t xml:space="preserve">Figura </w:t>
       </w:r>
-      <w:fldSimple w:instr=" SEQ Figura \* ARABIC ">
-        <w:r>
-          <w:rPr>
-            <w:noProof/>
-          </w:rPr>
-          <w:t>27</w:t>
-        </w:r>
-      </w:fldSimple>
+      <w:r>
+        <w:fldChar w:fldCharType="begin"/>
+      </w:r>
+      <w:r>
+        <w:instrText xml:space="preserve"> SEQ Figura \* ARABIC </w:instrText>
+      </w:r>
+      <w:r>
+        <w:fldChar w:fldCharType="separate"/>
+      </w:r>
+      <w:r>
+        <w:rPr>
+          <w:noProof/>
+        </w:rPr>
+        <w:t>27</w:t>
+      </w:r>
+      <w:r>
+        <w:rPr>
+          <w:noProof/>
+        </w:rPr>
+        <w:fldChar w:fldCharType="end"/>
+      </w:r>
       <w:r>
         <w:t xml:space="preserve"> - </w:t>
       </w:r>
@@ -22652,7 +23365,7 @@
         </w:rPr>
         <w:t>.</w:t>
       </w:r>
-      <w:bookmarkEnd w:id="119"/>
+      <w:bookmarkEnd w:id="108"/>
     </w:p>
     <w:p>
       <w:pPr>
@@ -22701,18 +23414,31 @@
       <w:pPr>
         <w:pStyle w:val="Caption"/>
       </w:pPr>
-      <w:bookmarkStart w:id="120" w:name="_Toc139644138"/>
+      <w:bookmarkStart w:id="109" w:name="_Toc139644138"/>
       <w:r>
         <w:t xml:space="preserve">Figura </w:t>
       </w:r>
-      <w:fldSimple w:instr=" SEQ Figura \* ARABIC ">
-        <w:r>
-          <w:rPr>
-            <w:noProof/>
-          </w:rPr>
-          <w:t>28</w:t>
-        </w:r>
-      </w:fldSimple>
+      <w:r>
+        <w:fldChar w:fldCharType="begin"/>
+      </w:r>
+      <w:r>
+        <w:instrText xml:space="preserve"> SEQ Figura \* ARABIC </w:instrText>
+      </w:r>
+      <w:r>
+        <w:fldChar w:fldCharType="separate"/>
+      </w:r>
+      <w:r>
+        <w:rPr>
+          <w:noProof/>
+        </w:rPr>
+        <w:t>28</w:t>
+      </w:r>
+      <w:r>
+        <w:rPr>
+          <w:noProof/>
+        </w:rPr>
+        <w:fldChar w:fldCharType="end"/>
+      </w:r>
       <w:r>
         <w:t xml:space="preserve"> - </w:t>
       </w:r>
@@ -22749,7 +23475,7 @@
         </w:rPr>
         <w:t>.</w:t>
       </w:r>
-      <w:bookmarkEnd w:id="120"/>
+      <w:bookmarkEnd w:id="109"/>
     </w:p>
     <w:p>
       <w:pPr>
@@ -22798,18 +23524,31 @@
       <w:pPr>
         <w:pStyle w:val="Caption"/>
       </w:pPr>
-      <w:bookmarkStart w:id="121" w:name="_Toc139644139"/>
+      <w:bookmarkStart w:id="110" w:name="_Toc139644139"/>
       <w:r>
         <w:t xml:space="preserve">Figura </w:t>
       </w:r>
-      <w:fldSimple w:instr=" SEQ Figura \* ARABIC ">
-        <w:r>
-          <w:rPr>
-            <w:noProof/>
-          </w:rPr>
-          <w:t>29</w:t>
-        </w:r>
-      </w:fldSimple>
+      <w:r>
+        <w:fldChar w:fldCharType="begin"/>
+      </w:r>
+      <w:r>
+        <w:instrText xml:space="preserve"> SEQ Figura \* ARABIC </w:instrText>
+      </w:r>
+      <w:r>
+        <w:fldChar w:fldCharType="separate"/>
+      </w:r>
+      <w:r>
+        <w:rPr>
+          <w:noProof/>
+        </w:rPr>
+        <w:t>29</w:t>
+      </w:r>
+      <w:r>
+        <w:rPr>
+          <w:noProof/>
+        </w:rPr>
+        <w:fldChar w:fldCharType="end"/>
+      </w:r>
       <w:r>
         <w:t xml:space="preserve"> - </w:t>
       </w:r>
@@ -22844,7 +23583,7 @@
       <w:r>
         <w:t>.</w:t>
       </w:r>
-      <w:bookmarkEnd w:id="121"/>
+      <w:bookmarkEnd w:id="110"/>
     </w:p>
     <w:p>
       <w:pPr>
@@ -22870,11 +23609,11 @@
         <w:lastRenderedPageBreak/>
         <w:t xml:space="preserve"> </w:t>
       </w:r>
-      <w:bookmarkStart w:id="122" w:name="_Toc139902959"/>
+      <w:bookmarkStart w:id="111" w:name="_Toc139902959"/>
       <w:r>
         <w:t>Instalação e uso</w:t>
       </w:r>
-      <w:bookmarkEnd w:id="122"/>
+      <w:bookmarkEnd w:id="111"/>
     </w:p>
     <w:p>
       <w:r>
@@ -22900,7 +23639,27 @@
         <w:t>web</w:t>
       </w:r>
       <w:r>
-        <w:t xml:space="preserve"> que mostra dados das previsões da precipitação em cada estação referente a cada distrito de Portugal após 1, 2 e 3 horas. A aplicação web é feita com vue.js e os dados são fornecidos por uma API feita com </w:t>
+        <w:t xml:space="preserve"> que mostra as previsões da precipitação em cada estação referente a cada distrito de Portugal após 1, 2 e 3 horas. A aplicação </w:t>
+      </w:r>
+      <w:r>
+        <w:rPr>
+          <w:i/>
+          <w:iCs/>
+        </w:rPr>
+        <w:t>web</w:t>
+      </w:r>
+      <w:r>
+        <w:t xml:space="preserve"> é feita com </w:t>
+      </w:r>
+      <w:r>
+        <w:rPr>
+          <w:i/>
+          <w:iCs/>
+        </w:rPr>
+        <w:t>vue.js</w:t>
+      </w:r>
+      <w:r>
+        <w:t xml:space="preserve"> e os dados são fornecidos por uma API feita com </w:t>
       </w:r>
       <w:proofErr w:type="spellStart"/>
       <w:r>
@@ -22912,22 +23671,25 @@
       </w:r>
       <w:proofErr w:type="spellEnd"/>
       <w:r>
-        <w:t>. Este manual explica como executar o projeto no seu computador.</w:t>
+        <w:t xml:space="preserve">. </w:t>
+      </w:r>
+      <w:r>
+        <w:t>As instruções seguintes explicam como executar o projeto.</w:t>
       </w:r>
     </w:p>
     <w:p>
       <w:pPr>
         <w:pStyle w:val="Heading3"/>
       </w:pPr>
-      <w:bookmarkStart w:id="123" w:name="_Toc139902960"/>
+      <w:bookmarkStart w:id="112" w:name="_Toc139902960"/>
       <w:r>
         <w:t>Requisitos</w:t>
       </w:r>
-      <w:bookmarkEnd w:id="123"/>
-    </w:p>
-    <w:p>
-      <w:r>
-        <w:t>Antes de executar o projeto, é preciso ter instalado no seu computador os seguintes programas:</w:t>
+      <w:bookmarkEnd w:id="112"/>
+    </w:p>
+    <w:p>
+      <w:r>
+        <w:t>Antes de executar o projeto, é preciso ter instalado os seguintes programas:</w:t>
       </w:r>
     </w:p>
     <w:p>
@@ -23020,15 +23782,21 @@
       <w:pPr>
         <w:pStyle w:val="Heading3"/>
       </w:pPr>
-      <w:bookmarkStart w:id="124" w:name="_Toc139902961"/>
+      <w:bookmarkStart w:id="113" w:name="_Toc139902961"/>
       <w:r>
         <w:t>Passos</w:t>
       </w:r>
-      <w:bookmarkEnd w:id="124"/>
-    </w:p>
-    <w:p>
-      <w:r>
-        <w:t>Para executar o projeto, siga os passos:</w:t>
+      <w:bookmarkEnd w:id="113"/>
+    </w:p>
+    <w:p>
+      <w:r>
+        <w:t>Para executar o projeto</w:t>
+      </w:r>
+      <w:r>
+        <w:t xml:space="preserve"> é necessário realizar os seguintes passos</w:t>
+      </w:r>
+      <w:r>
+        <w:t>:</w:t>
       </w:r>
     </w:p>
     <w:p>
@@ -23040,7 +23808,19 @@
         </w:numPr>
       </w:pPr>
       <w:r>
-        <w:t xml:space="preserve">Abra um terminal e vá para a pasta </w:t>
+        <w:t>Num</w:t>
+      </w:r>
+      <w:r>
+        <w:t xml:space="preserve"> terminal </w:t>
+      </w:r>
+      <w:r>
+        <w:t>a diretoria deverá ser alterada para</w:t>
+      </w:r>
+      <w:r>
+        <w:t xml:space="preserve"> </w:t>
+      </w:r>
+      <w:r>
+        <w:t xml:space="preserve">a seguinte pasta </w:t>
       </w:r>
       <w:proofErr w:type="spellStart"/>
       <w:r>
@@ -23083,18 +23863,52 @@
         <w:rPr>
           <w:rFonts w:cs="Times New Roman"/>
         </w:rPr>
-        <w:t xml:space="preserve">Instale as dependências necessárias para o código </w:t>
-      </w:r>
-      <w:proofErr w:type="spellStart"/>
+        <w:t>Será também necessário instalar as seguintes bibliotecas</w:t>
+      </w:r>
       <w:r>
         <w:rPr>
           <w:rFonts w:cs="Times New Roman"/>
+        </w:rPr>
+        <w:t xml:space="preserve"> para o código </w:t>
+      </w:r>
+      <w:proofErr w:type="spellStart"/>
+      <w:r>
+        <w:rPr>
+          <w:rFonts w:cs="Times New Roman"/>
           <w:i/>
           <w:iCs/>
         </w:rPr>
         <w:t>Flask</w:t>
       </w:r>
       <w:proofErr w:type="spellEnd"/>
+      <w:r>
+        <w:rPr>
+          <w:rFonts w:cs="Times New Roman"/>
+          <w:i/>
+          <w:iCs/>
+        </w:rPr>
+        <w:t xml:space="preserve"> </w:t>
+      </w:r>
+      <w:r>
+        <w:rPr>
+          <w:rFonts w:cs="Times New Roman"/>
+        </w:rPr>
+        <w:t>funcionar</w:t>
+      </w:r>
+      <w:r>
+        <w:rPr>
+          <w:rFonts w:cs="Times New Roman"/>
+          <w:i/>
+          <w:iCs/>
+        </w:rPr>
+        <w:t xml:space="preserve"> </w:t>
+      </w:r>
+      <w:r>
+        <w:rPr>
+          <w:rFonts w:cs="Times New Roman"/>
+        </w:rPr>
+        <w:t>corretamente</w:t>
+      </w:r>
       <w:r>
         <w:rPr>
           <w:rFonts w:cs="Times New Roman"/>
@@ -23303,7 +24117,10 @@
         </w:numPr>
       </w:pPr>
       <w:r>
-        <w:t xml:space="preserve">Inicie a API, usando o comando </w:t>
+        <w:t>Após isso será necessário executar</w:t>
+      </w:r>
+      <w:r>
+        <w:t xml:space="preserve"> a API, usando o comando </w:t>
       </w:r>
       <w:proofErr w:type="spellStart"/>
       <w:r>
@@ -23340,7 +24157,13 @@
         </w:numPr>
       </w:pPr>
       <w:r>
-        <w:t xml:space="preserve">Abra outro terminal e vá para a pasta </w:t>
+        <w:t>N</w:t>
+      </w:r>
+      <w:r>
+        <w:t>outro</w:t>
+      </w:r>
+      <w:r>
+        <w:t xml:space="preserve"> terminal a diretoria deverá ser alterada para a seguinte pasta </w:t>
       </w:r>
       <w:proofErr w:type="spellStart"/>
       <w:r>
@@ -23383,7 +24206,27 @@
         <w:rPr>
           <w:rFonts w:cs="Times New Roman"/>
         </w:rPr>
-        <w:t xml:space="preserve">Instale as dependências necessárias para o vue.js, usando o comando </w:t>
+        <w:t>Será também necessário instalar</w:t>
+      </w:r>
+      <w:r>
+        <w:rPr>
+          <w:rFonts w:cs="Times New Roman"/>
+        </w:rPr>
+        <w:t xml:space="preserve"> as dependências necessárias para o </w:t>
+      </w:r>
+      <w:r>
+        <w:rPr>
+          <w:rFonts w:cs="Times New Roman"/>
+          <w:i/>
+          <w:iCs/>
+        </w:rPr>
+        <w:t>vue.js</w:t>
+      </w:r>
+      <w:r>
+        <w:rPr>
+          <w:rFonts w:cs="Times New Roman"/>
+        </w:rPr>
+        <w:t xml:space="preserve">, usando o comando </w:t>
       </w:r>
       <w:proofErr w:type="spellStart"/>
       <w:r>
@@ -23426,7 +24269,27 @@
         <w:rPr>
           <w:rFonts w:cs="Times New Roman"/>
         </w:rPr>
-        <w:t xml:space="preserve">Inicie a aplicação web, usando o comando </w:t>
+        <w:t xml:space="preserve">Para executar o </w:t>
+      </w:r>
+      <w:r>
+        <w:rPr>
+          <w:rFonts w:cs="Times New Roman"/>
+          <w:i/>
+          <w:iCs/>
+        </w:rPr>
+        <w:t>website</w:t>
+      </w:r>
+      <w:r>
+        <w:rPr>
+          <w:rFonts w:cs="Times New Roman"/>
+        </w:rPr>
+        <w:t xml:space="preserve"> deverá ser</w:t>
+      </w:r>
+      <w:r>
+        <w:rPr>
+          <w:rFonts w:cs="Times New Roman"/>
+        </w:rPr>
+        <w:t xml:space="preserve"> usado o comando </w:t>
       </w:r>
       <w:proofErr w:type="spellStart"/>
       <w:r>
@@ -23480,10 +24343,27 @@
         </w:numPr>
       </w:pPr>
       <w:r>
-        <w:rPr>
-          <w:rFonts w:cs="Times New Roman"/>
-        </w:rPr>
-        <w:t xml:space="preserve">Abra o seu navegador e digite </w:t>
+        <w:t xml:space="preserve">Já no </w:t>
+      </w:r>
+      <w:r>
+        <w:rPr>
+          <w:i/>
+          <w:iCs/>
+        </w:rPr>
+        <w:t>browser</w:t>
+      </w:r>
+      <w:r>
+        <w:t xml:space="preserve">, para ver a aplicação </w:t>
+      </w:r>
+      <w:r>
+        <w:rPr>
+          <w:i/>
+          <w:iCs/>
+        </w:rPr>
+        <w:t>web</w:t>
+      </w:r>
+      <w:r>
+        <w:t xml:space="preserve"> a funcionar, é necessário aceder a este link </w:t>
       </w:r>
       <w:hyperlink r:id="rId45" w:history="1">
         <w:r>
@@ -23494,55 +24374,6 @@
           <w:t>http://localhost:5173/</w:t>
         </w:r>
       </w:hyperlink>
-      <w:r>
-        <w:rPr>
-          <w:rFonts w:cs="Times New Roman"/>
-        </w:rPr>
-        <w:t xml:space="preserve"> na barra de endereço para ver a aplicação </w:t>
-      </w:r>
-      <w:r>
-        <w:rPr>
-          <w:rFonts w:cs="Times New Roman"/>
-          <w:i/>
-          <w:iCs/>
-        </w:rPr>
-        <w:t>web</w:t>
-      </w:r>
-      <w:r>
-        <w:rPr>
-          <w:rFonts w:cs="Times New Roman"/>
-        </w:rPr>
-        <w:t xml:space="preserve"> a funcionar.</w:t>
-      </w:r>
-    </w:p>
-    <w:p>
-      <w:pPr>
-        <w:pStyle w:val="ListParagraph"/>
-        <w:numPr>
-          <w:ilvl w:val="0"/>
-          <w:numId w:val="37"/>
-        </w:numPr>
-      </w:pPr>
-      <w:r>
-        <w:rPr>
-          <w:rFonts w:cs="Times New Roman"/>
-        </w:rPr>
-        <w:t xml:space="preserve">Agora pode interagir com a aplicação </w:t>
-      </w:r>
-      <w:r>
-        <w:rPr>
-          <w:rFonts w:cs="Times New Roman"/>
-          <w:i/>
-          <w:iCs/>
-        </w:rPr>
-        <w:t>web</w:t>
-      </w:r>
-      <w:r>
-        <w:rPr>
-          <w:rFonts w:cs="Times New Roman"/>
-        </w:rPr>
-        <w:t xml:space="preserve"> e ver os dados sobre a precipitação previstas que a API fornece.</w:t>
-      </w:r>
     </w:p>
     <w:p>
       <w:pPr>
@@ -23554,12 +24385,12 @@
       <w:pPr>
         <w:pStyle w:val="Heading1"/>
       </w:pPr>
-      <w:bookmarkStart w:id="125" w:name="_Toc139902962"/>
+      <w:bookmarkStart w:id="114" w:name="_Toc139902962"/>
       <w:r>
         <w:lastRenderedPageBreak/>
         <w:t>Análise de resultados</w:t>
       </w:r>
-      <w:bookmarkEnd w:id="125"/>
+      <w:bookmarkEnd w:id="114"/>
     </w:p>
     <w:p>
       <w:r>
@@ -23741,12 +24572,12 @@
       <w:pPr>
         <w:pStyle w:val="Heading1"/>
       </w:pPr>
-      <w:bookmarkStart w:id="126" w:name="_Toc139902963"/>
+      <w:bookmarkStart w:id="115" w:name="_Toc139902963"/>
       <w:r>
         <w:lastRenderedPageBreak/>
         <w:t>Conclusão</w:t>
       </w:r>
-      <w:bookmarkEnd w:id="126"/>
+      <w:bookmarkEnd w:id="115"/>
     </w:p>
     <w:p>
       <w:r>
@@ -23781,13 +24612,18 @@
     </w:p>
     <w:p>
       <w:r>
-        <w:t xml:space="preserve">Apesar de todos os obstáculos que tivemos ao longo do projeto, tanto os que conseguimos ultrapassar como o que não conseguimos, aprendemos bastante com todos os erros e problemas, podendo dizer que o projeto ficou próximo do seu pico de qualidade, ignorando os problemas externos a nós, tendo ainda, como sempre, espaço para melhorias. </w:t>
-      </w:r>
+        <w:t>Apesar de todos os obstáculos que tivemos ao longo do projeto, tanto os que conseguimos ultrapassar como o que não conseguimos, aprendemos bastante com todos os erros e problemas, podendo dizer que o projeto ficou próximo do seu pico de qualidade, ignorando os problemas externos a nós, tendo ainda, como sempre, espaço para melhorias.</w:t>
+      </w:r>
+    </w:p>
+    <w:p>
+      <w:pPr>
+        <w:ind w:firstLine="0"/>
+      </w:pPr>
       <w:r>
         <w:br w:type="page"/>
       </w:r>
     </w:p>
-    <w:bookmarkStart w:id="127" w:name="_Toc139902964" w:displacedByCustomXml="next"/>
+    <w:bookmarkStart w:id="116" w:name="_Toc139902964" w:displacedByCustomXml="next"/>
     <w:sdt>
       <w:sdtPr>
         <w:rPr>
@@ -23819,7 +24655,7 @@
           <w:r>
             <w:t xml:space="preserve"> ou Referências Bibliográficas</w:t>
           </w:r>
-          <w:bookmarkEnd w:id="127"/>
+          <w:bookmarkEnd w:id="116"/>
         </w:p>
         <w:sdt>
           <w:sdtPr>
@@ -29616,193 +30452,6 @@
 </file>
 
 <file path=customXml/item1.xml><?xml version="1.0" encoding="utf-8"?>
-<?mso-contentType ?>
-<FormTemplates xmlns="http://schemas.microsoft.com/sharepoint/v3/contenttype/forms">
-  <Display>DocumentLibraryForm</Display>
-  <Edit>DocumentLibraryForm</Edit>
-  <New>DocumentLibraryForm</New>
-</FormTemplates>
-</file>
-
-<file path=customXml/item2.xml><?xml version="1.0" encoding="utf-8"?>
-<ct:contentTypeSchema xmlns:ct="http://schemas.microsoft.com/office/2006/metadata/contentType" xmlns:ma="http://schemas.microsoft.com/office/2006/metadata/properties/metaAttributes" ct:_="" ma:_="" ma:contentTypeName="Documento" ma:contentTypeID="0x0101008BA989E732337441AD24805913490C29" ma:contentTypeVersion="3" ma:contentTypeDescription="Criar um novo documento." ma:contentTypeScope="" ma:versionID="7645af3296996f1a465a3ec641c02ffa">
-  <xsd:schema xmlns:xsd="http://www.w3.org/2001/XMLSchema" xmlns:xs="http://www.w3.org/2001/XMLSchema" xmlns:p="http://schemas.microsoft.com/office/2006/metadata/properties" xmlns:ns2="6bf67419-7420-4f96-8ec3-7a2b92434a5e" targetNamespace="http://schemas.microsoft.com/office/2006/metadata/properties" ma:root="true" ma:fieldsID="55b6fbce79fdb18e589953d00900c3f4" ns2:_="">
-    <xsd:import namespace="6bf67419-7420-4f96-8ec3-7a2b92434a5e"/>
-    <xsd:element name="properties">
-      <xsd:complexType>
-        <xsd:sequence>
-          <xsd:element name="documentManagement">
-            <xsd:complexType>
-              <xsd:all>
-                <xsd:element ref="ns2:MediaServiceMetadata" minOccurs="0"/>
-                <xsd:element ref="ns2:MediaServiceFastMetadata" minOccurs="0"/>
-                <xsd:element ref="ns2:MediaServiceObjectDetectorVersions" minOccurs="0"/>
-              </xsd:all>
-            </xsd:complexType>
-          </xsd:element>
-        </xsd:sequence>
-      </xsd:complexType>
-    </xsd:element>
-  </xsd:schema>
-  <xsd:schema xmlns:xsd="http://www.w3.org/2001/XMLSchema" xmlns:xs="http://www.w3.org/2001/XMLSchema" xmlns:dms="http://schemas.microsoft.com/office/2006/documentManagement/types" xmlns:pc="http://schemas.microsoft.com/office/infopath/2007/PartnerControls" targetNamespace="6bf67419-7420-4f96-8ec3-7a2b92434a5e" elementFormDefault="qualified">
-    <xsd:import namespace="http://schemas.microsoft.com/office/2006/documentManagement/types"/>
-    <xsd:import namespace="http://schemas.microsoft.com/office/infopath/2007/PartnerControls"/>
-    <xsd:element name="MediaServiceMetadata" ma:index="8" nillable="true" ma:displayName="MediaServiceMetadata" ma:hidden="true" ma:internalName="MediaServiceMetadata" ma:readOnly="true">
-      <xsd:simpleType>
-        <xsd:restriction base="dms:Note"/>
-      </xsd:simpleType>
-    </xsd:element>
-    <xsd:element name="MediaServiceFastMetadata" ma:index="9" nillable="true" ma:displayName="MediaServiceFastMetadata" ma:hidden="true" ma:internalName="MediaServiceFastMetadata" ma:readOnly="true">
-      <xsd:simpleType>
-        <xsd:restriction base="dms:Note"/>
-      </xsd:simpleType>
-    </xsd:element>
-    <xsd:element name="MediaServiceObjectDetectorVersions" ma:index="10" nillable="true" ma:displayName="MediaServiceObjectDetectorVersions" ma:hidden="true" ma:indexed="true" ma:internalName="MediaServiceObjectDetectorVersions" ma:readOnly="true">
-      <xsd:simpleType>
-        <xsd:restriction base="dms:Text"/>
-      </xsd:simpleType>
-    </xsd:element>
-  </xsd:schema>
-  <xsd:schema xmlns="http://schemas.openxmlformats.org/package/2006/metadata/core-properties" xmlns:xsd="http://www.w3.org/2001/XMLSchema" xmlns:xsi="http://www.w3.org/2001/XMLSchema-instance" xmlns:dc="http://purl.org/dc/elements/1.1/" xmlns:dcterms="http://purl.org/dc/terms/" xmlns:odoc="http://schemas.microsoft.com/internal/obd" targetNamespace="http://schemas.openxmlformats.org/package/2006/metadata/core-properties" elementFormDefault="qualified" attributeFormDefault="unqualified" blockDefault="#all">
-    <xsd:import namespace="http://purl.org/dc/elements/1.1/" schemaLocation="http://dublincore.org/schemas/xmls/qdc/2003/04/02/dc.xsd"/>
-    <xsd:import namespace="http://purl.org/dc/terms/" schemaLocation="http://dublincore.org/schemas/xmls/qdc/2003/04/02/dcterms.xsd"/>
-    <xsd:element name="coreProperties" type="CT_coreProperties"/>
-    <xsd:complexType name="CT_coreProperties">
-      <xsd:all>
-        <xsd:element ref="dc:creator" minOccurs="0" maxOccurs="1"/>
-        <xsd:element ref="dcterms:created" minOccurs="0" maxOccurs="1"/>
-        <xsd:element ref="dc:identifier" minOccurs="0" maxOccurs="1"/>
-        <xsd:element name="contentType" minOccurs="0" maxOccurs="1" type="xsd:string" ma:index="0" ma:displayName="Tipo de Conteúdo"/>
-        <xsd:element ref="dc:title" minOccurs="0" maxOccurs="1" ma:index="4" ma:displayName="Título"/>
-        <xsd:element ref="dc:subject" minOccurs="0" maxOccurs="1"/>
-        <xsd:element ref="dc:description" minOccurs="0" maxOccurs="1"/>
-        <xsd:element name="keywords" minOccurs="0" maxOccurs="1" type="xsd:string"/>
-        <xsd:element ref="dc:language" minOccurs="0" maxOccurs="1"/>
-        <xsd:element name="category" minOccurs="0" maxOccurs="1" type="xsd:string"/>
-        <xsd:element name="version" minOccurs="0" maxOccurs="1" type="xsd:string"/>
-        <xsd:element name="revision" minOccurs="0" maxOccurs="1" type="xsd:string">
-          <xsd:annotation>
-            <xsd:documentation>
-                        This value indicates the number of saves or revisions. The application is responsible for updating this value after each revision.
-                    </xsd:documentation>
-          </xsd:annotation>
-        </xsd:element>
-        <xsd:element name="lastModifiedBy" minOccurs="0" maxOccurs="1" type="xsd:string"/>
-        <xsd:element ref="dcterms:modified" minOccurs="0" maxOccurs="1"/>
-        <xsd:element name="contentStatus" minOccurs="0" maxOccurs="1" type="xsd:string"/>
-      </xsd:all>
-    </xsd:complexType>
-  </xsd:schema>
-  <xs:schema xmlns:pc="http://schemas.microsoft.com/office/infopath/2007/PartnerControls" xmlns:xs="http://www.w3.org/2001/XMLSchema" targetNamespace="http://schemas.microsoft.com/office/infopath/2007/PartnerControls" elementFormDefault="qualified" attributeFormDefault="unqualified">
-    <xs:element name="Person">
-      <xs:complexType>
-        <xs:sequence>
-          <xs:element ref="pc:DisplayName" minOccurs="0"/>
-          <xs:element ref="pc:AccountId" minOccurs="0"/>
-          <xs:element ref="pc:AccountType" minOccurs="0"/>
-        </xs:sequence>
-      </xs:complexType>
-    </xs:element>
-    <xs:element name="DisplayName" type="xs:string"/>
-    <xs:element name="AccountId" type="xs:string"/>
-    <xs:element name="AccountType" type="xs:string"/>
-    <xs:element name="BDCAssociatedEntity">
-      <xs:complexType>
-        <xs:sequence>
-          <xs:element ref="pc:BDCEntity" minOccurs="0" maxOccurs="unbounded"/>
-        </xs:sequence>
-        <xs:attribute ref="pc:EntityNamespace"/>
-        <xs:attribute ref="pc:EntityName"/>
-        <xs:attribute ref="pc:SystemInstanceName"/>
-        <xs:attribute ref="pc:AssociationName"/>
-      </xs:complexType>
-    </xs:element>
-    <xs:attribute name="EntityNamespace" type="xs:string"/>
-    <xs:attribute name="EntityName" type="xs:string"/>
-    <xs:attribute name="SystemInstanceName" type="xs:string"/>
-    <xs:attribute name="AssociationName" type="xs:string"/>
-    <xs:element name="BDCEntity">
-      <xs:complexType>
-        <xs:sequence>
-          <xs:element ref="pc:EntityDisplayName" minOccurs="0"/>
-          <xs:element ref="pc:EntityInstanceReference" minOccurs="0"/>
-          <xs:element ref="pc:EntityId1" minOccurs="0"/>
-          <xs:element ref="pc:EntityId2" minOccurs="0"/>
-          <xs:element ref="pc:EntityId3" minOccurs="0"/>
-          <xs:element ref="pc:EntityId4" minOccurs="0"/>
-          <xs:element ref="pc:EntityId5" minOccurs="0"/>
-        </xs:sequence>
-      </xs:complexType>
-    </xs:element>
-    <xs:element name="EntityDisplayName" type="xs:string"/>
-    <xs:element name="EntityInstanceReference" type="xs:string"/>
-    <xs:element name="EntityId1" type="xs:string"/>
-    <xs:element name="EntityId2" type="xs:string"/>
-    <xs:element name="EntityId3" type="xs:string"/>
-    <xs:element name="EntityId4" type="xs:string"/>
-    <xs:element name="EntityId5" type="xs:string"/>
-    <xs:element name="Terms">
-      <xs:complexType>
-        <xs:sequence>
-          <xs:element ref="pc:TermInfo" minOccurs="0" maxOccurs="unbounded"/>
-        </xs:sequence>
-      </xs:complexType>
-    </xs:element>
-    <xs:element name="TermInfo">
-      <xs:complexType>
-        <xs:sequence>
-          <xs:element ref="pc:TermName" minOccurs="0"/>
-          <xs:element ref="pc:TermId" minOccurs="0"/>
-        </xs:sequence>
-      </xs:complexType>
-    </xs:element>
-    <xs:element name="TermName" type="xs:string"/>
-    <xs:element name="TermId" type="xs:string"/>
-  </xs:schema>
-</ct:contentTypeSchema>
-</file>
-
-<file path=customXml/item3.xml><?xml version="1.0" encoding="utf-8"?>
-<b:Sources xmlns:b="http://schemas.openxmlformats.org/officeDocument/2006/bibliography" xmlns="http://schemas.openxmlformats.org/officeDocument/2006/bibliography" SelectedStyle="\IEEE2006OfficeOnline.xsl" StyleName="IEEE" Version="2006">
-  <b:Source>
-    <b:Tag>IBM</b:Tag>
-    <b:SourceType>InternetSite</b:SourceType>
-    <b:Guid>{D5B5F38D-F707-408A-9FD4-6DEF2E3C51C1}</b:Guid>
-    <b:Author>
-      <b:Author>
-        <b:Corporate>IBM</b:Corporate>
-      </b:Author>
-    </b:Author>
-    <b:Title>What is deep learning?</b:Title>
-    <b:URL>https://www.ibm.com/topics/deep-learning</b:URL>
-    <b:RefOrder>1</b:RefOrder>
-  </b:Source>
-  <b:Source>
-    <b:Tag>Vic20</b:Tag>
-    <b:SourceType>InternetSite</b:SourceType>
-    <b:Guid>{4E54FF47-891A-4BD1-93C7-D6F7955F6961}</b:Guid>
-    <b:Author>
-      <b:Author>
-        <b:Corporate>Viceri</b:Corporate>
-      </b:Author>
-    </b:Author>
-    <b:Title>Arquiteturas de Redes Neurais Convolucionais para reconhecimento de imagens</b:Title>
-    <b:Year>2020</b:Year>
-    <b:Month>julho</b:Month>
-    <b:Day>29</b:Day>
-    <b:URL>https://viceri.com.br/insights/arquiteturas-de-redes-neurais-convolucionais-para-reconhecimento-de-imagens/</b:URL>
-    <b:RefOrder>2</b:RefOrder>
-  </b:Source>
-</b:Sources>
-</file>
-
-<file path=customXml/item4.xml><?xml version="1.0" encoding="utf-8"?>
-<p:properties xmlns:p="http://schemas.microsoft.com/office/2006/metadata/properties" xmlns:xsi="http://www.w3.org/2001/XMLSchema-instance" xmlns:pc="http://schemas.microsoft.com/office/infopath/2007/PartnerControls">
-  <documentManagement/>
-</p:properties>
-</file>
-
-<file path=customXml/item5.xml><?xml version="1.0" encoding="utf-8"?>
 <MENU label="Campos" version="1">
   <NODE label="Novo Registo" type="NewCard" replaceValue="false">
     <FIELD label="Nº de Registo">
@@ -31046,28 +31695,203 @@
 </MENU>
 </file>
 
+<file path=customXml/item2.xml><?xml version="1.0" encoding="utf-8"?>
+<?mso-contentType ?>
+<FormTemplates xmlns="http://schemas.microsoft.com/sharepoint/v3/contenttype/forms">
+  <Display>DocumentLibraryForm</Display>
+  <Edit>DocumentLibraryForm</Edit>
+  <New>DocumentLibraryForm</New>
+</FormTemplates>
+</file>
+
+<file path=customXml/item3.xml><?xml version="1.0" encoding="utf-8"?>
+<b:Sources xmlns:b="http://schemas.openxmlformats.org/officeDocument/2006/bibliography" xmlns="http://schemas.openxmlformats.org/officeDocument/2006/bibliography" SelectedStyle="\IEEE2006OfficeOnline.xsl" StyleName="IEEE" Version="2006">
+  <b:Source>
+    <b:Tag>IBM</b:Tag>
+    <b:SourceType>InternetSite</b:SourceType>
+    <b:Guid>{D5B5F38D-F707-408A-9FD4-6DEF2E3C51C1}</b:Guid>
+    <b:Author>
+      <b:Author>
+        <b:Corporate>IBM</b:Corporate>
+      </b:Author>
+    </b:Author>
+    <b:Title>What is deep learning?</b:Title>
+    <b:URL>https://www.ibm.com/topics/deep-learning</b:URL>
+    <b:RefOrder>1</b:RefOrder>
+  </b:Source>
+  <b:Source>
+    <b:Tag>Vic20</b:Tag>
+    <b:SourceType>InternetSite</b:SourceType>
+    <b:Guid>{4E54FF47-891A-4BD1-93C7-D6F7955F6961}</b:Guid>
+    <b:Author>
+      <b:Author>
+        <b:Corporate>Viceri</b:Corporate>
+      </b:Author>
+    </b:Author>
+    <b:Title>Arquiteturas de Redes Neurais Convolucionais para reconhecimento de imagens</b:Title>
+    <b:Year>2020</b:Year>
+    <b:Month>julho</b:Month>
+    <b:Day>29</b:Day>
+    <b:URL>https://viceri.com.br/insights/arquiteturas-de-redes-neurais-convolucionais-para-reconhecimento-de-imagens/</b:URL>
+    <b:RefOrder>2</b:RefOrder>
+  </b:Source>
+</b:Sources>
+</file>
+
+<file path=customXml/item4.xml><?xml version="1.0" encoding="utf-8"?>
+<p:properties xmlns:p="http://schemas.microsoft.com/office/2006/metadata/properties" xmlns:xsi="http://www.w3.org/2001/XMLSchema-instance" xmlns:pc="http://schemas.microsoft.com/office/infopath/2007/PartnerControls">
+  <documentManagement/>
+</p:properties>
+</file>
+
+<file path=customXml/item5.xml><?xml version="1.0" encoding="utf-8"?>
+<ct:contentTypeSchema xmlns:ct="http://schemas.microsoft.com/office/2006/metadata/contentType" xmlns:ma="http://schemas.microsoft.com/office/2006/metadata/properties/metaAttributes" ct:_="" ma:_="" ma:contentTypeName="Documento" ma:contentTypeID="0x0101008BA989E732337441AD24805913490C29" ma:contentTypeVersion="3" ma:contentTypeDescription="Criar um novo documento." ma:contentTypeScope="" ma:versionID="7645af3296996f1a465a3ec641c02ffa">
+  <xsd:schema xmlns:xsd="http://www.w3.org/2001/XMLSchema" xmlns:xs="http://www.w3.org/2001/XMLSchema" xmlns:p="http://schemas.microsoft.com/office/2006/metadata/properties" xmlns:ns2="6bf67419-7420-4f96-8ec3-7a2b92434a5e" targetNamespace="http://schemas.microsoft.com/office/2006/metadata/properties" ma:root="true" ma:fieldsID="55b6fbce79fdb18e589953d00900c3f4" ns2:_="">
+    <xsd:import namespace="6bf67419-7420-4f96-8ec3-7a2b92434a5e"/>
+    <xsd:element name="properties">
+      <xsd:complexType>
+        <xsd:sequence>
+          <xsd:element name="documentManagement">
+            <xsd:complexType>
+              <xsd:all>
+                <xsd:element ref="ns2:MediaServiceMetadata" minOccurs="0"/>
+                <xsd:element ref="ns2:MediaServiceFastMetadata" minOccurs="0"/>
+                <xsd:element ref="ns2:MediaServiceObjectDetectorVersions" minOccurs="0"/>
+              </xsd:all>
+            </xsd:complexType>
+          </xsd:element>
+        </xsd:sequence>
+      </xsd:complexType>
+    </xsd:element>
+  </xsd:schema>
+  <xsd:schema xmlns:xsd="http://www.w3.org/2001/XMLSchema" xmlns:xs="http://www.w3.org/2001/XMLSchema" xmlns:dms="http://schemas.microsoft.com/office/2006/documentManagement/types" xmlns:pc="http://schemas.microsoft.com/office/infopath/2007/PartnerControls" targetNamespace="6bf67419-7420-4f96-8ec3-7a2b92434a5e" elementFormDefault="qualified">
+    <xsd:import namespace="http://schemas.microsoft.com/office/2006/documentManagement/types"/>
+    <xsd:import namespace="http://schemas.microsoft.com/office/infopath/2007/PartnerControls"/>
+    <xsd:element name="MediaServiceMetadata" ma:index="8" nillable="true" ma:displayName="MediaServiceMetadata" ma:hidden="true" ma:internalName="MediaServiceMetadata" ma:readOnly="true">
+      <xsd:simpleType>
+        <xsd:restriction base="dms:Note"/>
+      </xsd:simpleType>
+    </xsd:element>
+    <xsd:element name="MediaServiceFastMetadata" ma:index="9" nillable="true" ma:displayName="MediaServiceFastMetadata" ma:hidden="true" ma:internalName="MediaServiceFastMetadata" ma:readOnly="true">
+      <xsd:simpleType>
+        <xsd:restriction base="dms:Note"/>
+      </xsd:simpleType>
+    </xsd:element>
+    <xsd:element name="MediaServiceObjectDetectorVersions" ma:index="10" nillable="true" ma:displayName="MediaServiceObjectDetectorVersions" ma:hidden="true" ma:indexed="true" ma:internalName="MediaServiceObjectDetectorVersions" ma:readOnly="true">
+      <xsd:simpleType>
+        <xsd:restriction base="dms:Text"/>
+      </xsd:simpleType>
+    </xsd:element>
+  </xsd:schema>
+  <xsd:schema xmlns="http://schemas.openxmlformats.org/package/2006/metadata/core-properties" xmlns:xsd="http://www.w3.org/2001/XMLSchema" xmlns:xsi="http://www.w3.org/2001/XMLSchema-instance" xmlns:dc="http://purl.org/dc/elements/1.1/" xmlns:dcterms="http://purl.org/dc/terms/" xmlns:odoc="http://schemas.microsoft.com/internal/obd" targetNamespace="http://schemas.openxmlformats.org/package/2006/metadata/core-properties" elementFormDefault="qualified" attributeFormDefault="unqualified" blockDefault="#all">
+    <xsd:import namespace="http://purl.org/dc/elements/1.1/" schemaLocation="http://dublincore.org/schemas/xmls/qdc/2003/04/02/dc.xsd"/>
+    <xsd:import namespace="http://purl.org/dc/terms/" schemaLocation="http://dublincore.org/schemas/xmls/qdc/2003/04/02/dcterms.xsd"/>
+    <xsd:element name="coreProperties" type="CT_coreProperties"/>
+    <xsd:complexType name="CT_coreProperties">
+      <xsd:all>
+        <xsd:element ref="dc:creator" minOccurs="0" maxOccurs="1"/>
+        <xsd:element ref="dcterms:created" minOccurs="0" maxOccurs="1"/>
+        <xsd:element ref="dc:identifier" minOccurs="0" maxOccurs="1"/>
+        <xsd:element name="contentType" minOccurs="0" maxOccurs="1" type="xsd:string" ma:index="0" ma:displayName="Tipo de Conteúdo"/>
+        <xsd:element ref="dc:title" minOccurs="0" maxOccurs="1" ma:index="4" ma:displayName="Título"/>
+        <xsd:element ref="dc:subject" minOccurs="0" maxOccurs="1"/>
+        <xsd:element ref="dc:description" minOccurs="0" maxOccurs="1"/>
+        <xsd:element name="keywords" minOccurs="0" maxOccurs="1" type="xsd:string"/>
+        <xsd:element ref="dc:language" minOccurs="0" maxOccurs="1"/>
+        <xsd:element name="category" minOccurs="0" maxOccurs="1" type="xsd:string"/>
+        <xsd:element name="version" minOccurs="0" maxOccurs="1" type="xsd:string"/>
+        <xsd:element name="revision" minOccurs="0" maxOccurs="1" type="xsd:string">
+          <xsd:annotation>
+            <xsd:documentation>
+                        This value indicates the number of saves or revisions. The application is responsible for updating this value after each revision.
+                    </xsd:documentation>
+          </xsd:annotation>
+        </xsd:element>
+        <xsd:element name="lastModifiedBy" minOccurs="0" maxOccurs="1" type="xsd:string"/>
+        <xsd:element ref="dcterms:modified" minOccurs="0" maxOccurs="1"/>
+        <xsd:element name="contentStatus" minOccurs="0" maxOccurs="1" type="xsd:string"/>
+      </xsd:all>
+    </xsd:complexType>
+  </xsd:schema>
+  <xs:schema xmlns:pc="http://schemas.microsoft.com/office/infopath/2007/PartnerControls" xmlns:xs="http://www.w3.org/2001/XMLSchema" targetNamespace="http://schemas.microsoft.com/office/infopath/2007/PartnerControls" elementFormDefault="qualified" attributeFormDefault="unqualified">
+    <xs:element name="Person">
+      <xs:complexType>
+        <xs:sequence>
+          <xs:element ref="pc:DisplayName" minOccurs="0"/>
+          <xs:element ref="pc:AccountId" minOccurs="0"/>
+          <xs:element ref="pc:AccountType" minOccurs="0"/>
+        </xs:sequence>
+      </xs:complexType>
+    </xs:element>
+    <xs:element name="DisplayName" type="xs:string"/>
+    <xs:element name="AccountId" type="xs:string"/>
+    <xs:element name="AccountType" type="xs:string"/>
+    <xs:element name="BDCAssociatedEntity">
+      <xs:complexType>
+        <xs:sequence>
+          <xs:element ref="pc:BDCEntity" minOccurs="0" maxOccurs="unbounded"/>
+        </xs:sequence>
+        <xs:attribute ref="pc:EntityNamespace"/>
+        <xs:attribute ref="pc:EntityName"/>
+        <xs:attribute ref="pc:SystemInstanceName"/>
+        <xs:attribute ref="pc:AssociationName"/>
+      </xs:complexType>
+    </xs:element>
+    <xs:attribute name="EntityNamespace" type="xs:string"/>
+    <xs:attribute name="EntityName" type="xs:string"/>
+    <xs:attribute name="SystemInstanceName" type="xs:string"/>
+    <xs:attribute name="AssociationName" type="xs:string"/>
+    <xs:element name="BDCEntity">
+      <xs:complexType>
+        <xs:sequence>
+          <xs:element ref="pc:EntityDisplayName" minOccurs="0"/>
+          <xs:element ref="pc:EntityInstanceReference" minOccurs="0"/>
+          <xs:element ref="pc:EntityId1" minOccurs="0"/>
+          <xs:element ref="pc:EntityId2" minOccurs="0"/>
+          <xs:element ref="pc:EntityId3" minOccurs="0"/>
+          <xs:element ref="pc:EntityId4" minOccurs="0"/>
+          <xs:element ref="pc:EntityId5" minOccurs="0"/>
+        </xs:sequence>
+      </xs:complexType>
+    </xs:element>
+    <xs:element name="EntityDisplayName" type="xs:string"/>
+    <xs:element name="EntityInstanceReference" type="xs:string"/>
+    <xs:element name="EntityId1" type="xs:string"/>
+    <xs:element name="EntityId2" type="xs:string"/>
+    <xs:element name="EntityId3" type="xs:string"/>
+    <xs:element name="EntityId4" type="xs:string"/>
+    <xs:element name="EntityId5" type="xs:string"/>
+    <xs:element name="Terms">
+      <xs:complexType>
+        <xs:sequence>
+          <xs:element ref="pc:TermInfo" minOccurs="0" maxOccurs="unbounded"/>
+        </xs:sequence>
+      </xs:complexType>
+    </xs:element>
+    <xs:element name="TermInfo">
+      <xs:complexType>
+        <xs:sequence>
+          <xs:element ref="pc:TermName" minOccurs="0"/>
+          <xs:element ref="pc:TermId" minOccurs="0"/>
+        </xs:sequence>
+      </xs:complexType>
+    </xs:element>
+    <xs:element name="TermName" type="xs:string"/>
+    <xs:element name="TermId" type="xs:string"/>
+  </xs:schema>
+</ct:contentTypeSchema>
+</file>
+
 <file path=customXml/itemProps1.xml><?xml version="1.0" encoding="utf-8"?>
-<ds:datastoreItem xmlns:ds="http://schemas.openxmlformats.org/officeDocument/2006/customXml" ds:itemID="{BDEB47F2-D15B-47C7-869F-26B3F1C0D541}">
-  <ds:schemaRefs>
-    <ds:schemaRef ds:uri="http://schemas.microsoft.com/sharepoint/v3/contenttype/forms"/>
-  </ds:schemaRefs>
+<ds:datastoreItem xmlns:ds="http://schemas.openxmlformats.org/officeDocument/2006/customXml" ds:itemID="{5BE40977-15C1-4F89-8625-D3B696DD90BF}">
+  <ds:schemaRefs/>
 </ds:datastoreItem>
 </file>
 
 <file path=customXml/itemProps2.xml><?xml version="1.0" encoding="utf-8"?>
-<ds:datastoreItem xmlns:ds="http://schemas.openxmlformats.org/officeDocument/2006/customXml" ds:itemID="{4C16F08E-9E71-41C7-B8C9-FC1067B7DCB6}">
+<ds:datastoreItem xmlns:ds="http://schemas.openxmlformats.org/officeDocument/2006/customXml" ds:itemID="{BDEB47F2-D15B-47C7-869F-26B3F1C0D541}">
   <ds:schemaRefs>
-    <ds:schemaRef ds:uri="http://schemas.microsoft.com/office/2006/metadata/contentType"/>
-    <ds:schemaRef ds:uri="http://schemas.microsoft.com/office/2006/metadata/properties/metaAttributes"/>
-    <ds:schemaRef ds:uri="http://www.w3.org/2001/XMLSchema"/>
-    <ds:schemaRef ds:uri="http://schemas.microsoft.com/office/2006/metadata/properties"/>
-    <ds:schemaRef ds:uri="6bf67419-7420-4f96-8ec3-7a2b92434a5e"/>
-    <ds:schemaRef ds:uri="http://schemas.microsoft.com/office/2006/documentManagement/types"/>
-    <ds:schemaRef ds:uri="http://schemas.microsoft.com/office/infopath/2007/PartnerControls"/>
-    <ds:schemaRef ds:uri="http://schemas.openxmlformats.org/package/2006/metadata/core-properties"/>
-    <ds:schemaRef ds:uri="http://purl.org/dc/elements/1.1/"/>
-    <ds:schemaRef ds:uri="http://purl.org/dc/terms/"/>
-    <ds:schemaRef ds:uri="http://schemas.microsoft.com/internal/obd"/>
+    <ds:schemaRef ds:uri="http://schemas.microsoft.com/sharepoint/v3/contenttype/forms"/>
   </ds:schemaRefs>
 </ds:datastoreItem>
 </file>
@@ -31090,7 +31914,19 @@
 </file>
 
 <file path=customXml/itemProps5.xml><?xml version="1.0" encoding="utf-8"?>
-<ds:datastoreItem xmlns:ds="http://schemas.openxmlformats.org/officeDocument/2006/customXml" ds:itemID="{5BE40977-15C1-4F89-8625-D3B696DD90BF}">
-  <ds:schemaRefs/>
+<ds:datastoreItem xmlns:ds="http://schemas.openxmlformats.org/officeDocument/2006/customXml" ds:itemID="{4C16F08E-9E71-41C7-B8C9-FC1067B7DCB6}">
+  <ds:schemaRefs>
+    <ds:schemaRef ds:uri="http://schemas.microsoft.com/office/2006/metadata/contentType"/>
+    <ds:schemaRef ds:uri="http://schemas.microsoft.com/office/2006/metadata/properties/metaAttributes"/>
+    <ds:schemaRef ds:uri="http://www.w3.org/2001/XMLSchema"/>
+    <ds:schemaRef ds:uri="http://schemas.microsoft.com/office/2006/metadata/properties"/>
+    <ds:schemaRef ds:uri="6bf67419-7420-4f96-8ec3-7a2b92434a5e"/>
+    <ds:schemaRef ds:uri="http://schemas.microsoft.com/office/2006/documentManagement/types"/>
+    <ds:schemaRef ds:uri="http://schemas.microsoft.com/office/infopath/2007/PartnerControls"/>
+    <ds:schemaRef ds:uri="http://schemas.openxmlformats.org/package/2006/metadata/core-properties"/>
+    <ds:schemaRef ds:uri="http://purl.org/dc/elements/1.1/"/>
+    <ds:schemaRef ds:uri="http://purl.org/dc/terms/"/>
+    <ds:schemaRef ds:uri="http://schemas.microsoft.com/internal/obd"/>
+  </ds:schemaRefs>
 </ds:datastoreItem>
 </file>
--- a/relatorio - proj5 web Meteo com IA.docx
+++ b/relatorio - proj5 web Meteo com IA.docx
@@ -134,20 +134,8 @@
           <w:sz w:val="40"/>
           <w:szCs w:val="40"/>
         </w:rPr>
-        <w:t xml:space="preserve">Site Web </w:t>
-      </w:r>
-      <w:proofErr w:type="spellStart"/>
-      <w:r>
-        <w:rPr>
-          <w:b/>
-          <w:i/>
-          <w:iCs/>
-          <w:sz w:val="40"/>
-          <w:szCs w:val="40"/>
-        </w:rPr>
-        <w:t>Meteo</w:t>
-      </w:r>
-      <w:proofErr w:type="spellEnd"/>
+        <w:t>Site Web Meteo</w:t>
+      </w:r>
       <w:r>
         <w:rPr>
           <w:b/>
@@ -442,20 +430,8 @@
           <w:sz w:val="40"/>
           <w:szCs w:val="40"/>
         </w:rPr>
-        <w:t xml:space="preserve">Site Web </w:t>
-      </w:r>
-      <w:proofErr w:type="spellStart"/>
-      <w:r>
-        <w:rPr>
-          <w:b/>
-          <w:i/>
-          <w:iCs/>
-          <w:sz w:val="40"/>
-          <w:szCs w:val="40"/>
-        </w:rPr>
-        <w:t>Meteo</w:t>
-      </w:r>
-      <w:proofErr w:type="spellEnd"/>
+        <w:t>Site Web Meteo</w:t>
+      </w:r>
       <w:r>
         <w:rPr>
           <w:b/>
@@ -885,31 +861,13 @@
       <w:r>
         <w:t xml:space="preserve">que serão utilizadas para prever a precipitação em Leiria. Neste projeto serão testadas técnicas de inteligência artificial com redes neuronais artificiais em </w:t>
       </w:r>
-      <w:proofErr w:type="spellStart"/>
-      <w:r>
-        <w:rPr>
-          <w:i/>
-          <w:iCs/>
-        </w:rPr>
-        <w:t>Deep</w:t>
-      </w:r>
-      <w:proofErr w:type="spellEnd"/>
-      <w:r>
-        <w:rPr>
-          <w:i/>
-          <w:iCs/>
-        </w:rPr>
-        <w:t xml:space="preserve"> </w:t>
-      </w:r>
-      <w:proofErr w:type="spellStart"/>
-      <w:r>
-        <w:rPr>
-          <w:i/>
-          <w:iCs/>
-        </w:rPr>
-        <w:t>Learning</w:t>
-      </w:r>
-      <w:proofErr w:type="spellEnd"/>
+      <w:r>
+        <w:rPr>
+          <w:i/>
+          <w:iCs/>
+        </w:rPr>
+        <w:t>Deep Learning</w:t>
+      </w:r>
       <w:r>
         <w:t>.</w:t>
       </w:r>
@@ -965,31 +923,13 @@
       <w:r>
         <w:t xml:space="preserve"> </w:t>
       </w:r>
-      <w:proofErr w:type="spellStart"/>
-      <w:r>
-        <w:rPr>
-          <w:i/>
-          <w:iCs/>
-        </w:rPr>
-        <w:t>Deep</w:t>
-      </w:r>
-      <w:proofErr w:type="spellEnd"/>
-      <w:r>
-        <w:rPr>
-          <w:i/>
-          <w:iCs/>
-        </w:rPr>
-        <w:t xml:space="preserve"> </w:t>
-      </w:r>
-      <w:proofErr w:type="spellStart"/>
-      <w:r>
-        <w:rPr>
-          <w:i/>
-          <w:iCs/>
-        </w:rPr>
-        <w:t>Learning</w:t>
-      </w:r>
-      <w:proofErr w:type="spellEnd"/>
+      <w:r>
+        <w:rPr>
+          <w:i/>
+          <w:iCs/>
+        </w:rPr>
+        <w:t>Deep Learning</w:t>
+      </w:r>
       <w:r>
         <w:t>, CNN, Meteorologia</w:t>
       </w:r>
@@ -8786,6 +8726,74 @@
               </w:rPr>
               <w:t xml:space="preserve"> Neural Network</w:t>
             </w:r>
+          </w:p>
+        </w:tc>
+      </w:tr>
+      <w:tr>
+        <w:tc>
+          <w:tcPr>
+            <w:tcW w:w="1793" w:type="dxa"/>
+            <w:vAlign w:val="center"/>
+          </w:tcPr>
+          <w:p>
+            <w:r>
+              <w:t>DOM</w:t>
+            </w:r>
+          </w:p>
+        </w:tc>
+        <w:tc>
+          <w:tcPr>
+            <w:tcW w:w="6460" w:type="dxa"/>
+            <w:vAlign w:val="center"/>
+          </w:tcPr>
+          <w:p>
+            <w:pPr>
+              <w:rPr>
+                <w:i/>
+                <w:iCs/>
+              </w:rPr>
+            </w:pPr>
+            <w:proofErr w:type="spellStart"/>
+            <w:r>
+              <w:rPr>
+                <w:i/>
+                <w:iCs/>
+              </w:rPr>
+              <w:t>Document</w:t>
+            </w:r>
+            <w:proofErr w:type="spellEnd"/>
+            <w:r>
+              <w:rPr>
+                <w:i/>
+                <w:iCs/>
+              </w:rPr>
+              <w:t xml:space="preserve"> </w:t>
+            </w:r>
+            <w:proofErr w:type="spellStart"/>
+            <w:r>
+              <w:rPr>
+                <w:i/>
+                <w:iCs/>
+              </w:rPr>
+              <w:t>Object</w:t>
+            </w:r>
+            <w:proofErr w:type="spellEnd"/>
+            <w:r>
+              <w:rPr>
+                <w:i/>
+                <w:iCs/>
+              </w:rPr>
+              <w:t xml:space="preserve"> </w:t>
+            </w:r>
+            <w:proofErr w:type="spellStart"/>
+            <w:r>
+              <w:rPr>
+                <w:i/>
+                <w:iCs/>
+              </w:rPr>
+              <w:t>Model</w:t>
+            </w:r>
+            <w:proofErr w:type="spellEnd"/>
           </w:p>
         </w:tc>
       </w:tr>
@@ -9046,17 +9054,8 @@
                 <w:i/>
                 <w:iCs/>
               </w:rPr>
-              <w:t xml:space="preserve"> </w:t>
+              <w:t xml:space="preserve"> Learning</w:t>
             </w:r>
-            <w:proofErr w:type="spellStart"/>
-            <w:r>
-              <w:rPr>
-                <w:i/>
-                <w:iCs/>
-              </w:rPr>
-              <w:t>Learning</w:t>
-            </w:r>
-            <w:proofErr w:type="spellEnd"/>
           </w:p>
         </w:tc>
       </w:tr>
@@ -9302,15 +9301,7 @@
         <w:t>on</w:t>
       </w:r>
       <w:r>
-        <w:t xml:space="preserve">ais </w:t>
-      </w:r>
-      <w:proofErr w:type="spellStart"/>
-      <w:r>
-        <w:t>convolucionais</w:t>
-      </w:r>
-      <w:proofErr w:type="spellEnd"/>
-      <w:r>
-        <w:t xml:space="preserve"> são um tipo de algoritmo de </w:t>
+        <w:t xml:space="preserve">ais convolucionais são um tipo de algoritmo de </w:t>
       </w:r>
       <w:proofErr w:type="spellStart"/>
       <w:r>
@@ -9512,7 +9503,6 @@
         <w:t xml:space="preserve"> </w:t>
       </w:r>
       <w:bookmarkStart w:id="28" w:name="_Toc139902931"/>
-      <w:proofErr w:type="spellStart"/>
       <w:r>
         <w:rPr>
           <w:i/>
@@ -9520,11 +9510,9 @@
         </w:rPr>
         <w:t>Deep</w:t>
       </w:r>
-      <w:proofErr w:type="spellEnd"/>
       <w:r>
         <w:t xml:space="preserve"> </w:t>
       </w:r>
-      <w:proofErr w:type="spellStart"/>
       <w:r>
         <w:rPr>
           <w:i/>
@@ -9533,74 +9521,37 @@
         <w:t>Learning</w:t>
       </w:r>
       <w:bookmarkEnd w:id="28"/>
-      <w:proofErr w:type="spellEnd"/>
-    </w:p>
-    <w:p>
-      <w:proofErr w:type="spellStart"/>
-      <w:r>
-        <w:rPr>
-          <w:i/>
-          <w:iCs/>
-        </w:rPr>
-        <w:t>Deep</w:t>
-      </w:r>
-      <w:proofErr w:type="spellEnd"/>
-      <w:r>
-        <w:rPr>
-          <w:i/>
-          <w:iCs/>
-        </w:rPr>
+    </w:p>
+    <w:p>
+      <w:r>
+        <w:rPr>
+          <w:i/>
+          <w:iCs/>
+        </w:rPr>
+        <w:t>Deep Learning</w:t>
+      </w:r>
+      <w:r>
+        <w:t xml:space="preserve"> é uma téc</w:t>
+      </w:r>
+      <w:r>
+        <w:t xml:space="preserve">nica poderosa no campo da </w:t>
+      </w:r>
+      <w:r>
+        <w:t>inteligência artificial</w:t>
+      </w:r>
+      <w:r>
         <w:t xml:space="preserve"> </w:t>
       </w:r>
-      <w:proofErr w:type="spellStart"/>
-      <w:r>
-        <w:rPr>
-          <w:i/>
-          <w:iCs/>
-        </w:rPr>
-        <w:t>Learning</w:t>
-      </w:r>
-      <w:proofErr w:type="spellEnd"/>
-      <w:r>
-        <w:t xml:space="preserve"> é uma téc</w:t>
-      </w:r>
-      <w:r>
-        <w:t xml:space="preserve">nica poderosa no campo da </w:t>
-      </w:r>
-      <w:r>
-        <w:t>inteligência artificial</w:t>
-      </w:r>
-      <w:r>
-        <w:t xml:space="preserve"> </w:t>
-      </w:r>
       <w:r>
         <w:t xml:space="preserve">que visa replicar o funcionamento do cérebro humano. Para explicar o </w:t>
       </w:r>
-      <w:proofErr w:type="spellStart"/>
-      <w:r>
-        <w:rPr>
-          <w:i/>
-          <w:iCs/>
-        </w:rPr>
-        <w:t>Deep</w:t>
-      </w:r>
-      <w:proofErr w:type="spellEnd"/>
-      <w:r>
-        <w:rPr>
-          <w:i/>
-          <w:iCs/>
-        </w:rPr>
-        <w:t xml:space="preserve"> </w:t>
-      </w:r>
-      <w:proofErr w:type="spellStart"/>
-      <w:r>
-        <w:rPr>
-          <w:i/>
-          <w:iCs/>
-        </w:rPr>
-        <w:t>Learning</w:t>
-      </w:r>
-      <w:proofErr w:type="spellEnd"/>
+      <w:r>
+        <w:rPr>
+          <w:i/>
+          <w:iCs/>
+        </w:rPr>
+        <w:t>Deep Learning</w:t>
+      </w:r>
       <w:r>
         <w:t xml:space="preserve"> de forma simples, envolve a construção de </w:t>
       </w:r>
@@ -9726,27 +9677,14 @@
       <w:r>
         <w:t xml:space="preserve">Figura </w:t>
       </w:r>
-      <w:r>
-        <w:fldChar w:fldCharType="begin"/>
-      </w:r>
-      <w:r>
-        <w:instrText xml:space="preserve"> SEQ Figura \* ARABIC </w:instrText>
-      </w:r>
-      <w:r>
-        <w:fldChar w:fldCharType="separate"/>
-      </w:r>
-      <w:r>
-        <w:rPr>
-          <w:noProof/>
-        </w:rPr>
-        <w:t>1</w:t>
-      </w:r>
-      <w:r>
-        <w:rPr>
-          <w:noProof/>
-        </w:rPr>
-        <w:fldChar w:fldCharType="end"/>
-      </w:r>
+      <w:fldSimple w:instr=" SEQ Figura \* ARABIC ">
+        <w:r>
+          <w:rPr>
+            <w:noProof/>
+          </w:rPr>
+          <w:t>1</w:t>
+        </w:r>
+      </w:fldSimple>
       <w:bookmarkEnd w:id="29"/>
       <w:r>
         <w:t xml:space="preserve"> – </w:t>
@@ -9792,59 +9730,23 @@
       <w:r>
         <w:t xml:space="preserve">O objetivo principal do </w:t>
       </w:r>
-      <w:proofErr w:type="spellStart"/>
-      <w:r>
-        <w:rPr>
-          <w:i/>
-          <w:iCs/>
-        </w:rPr>
-        <w:t>Deep</w:t>
-      </w:r>
-      <w:proofErr w:type="spellEnd"/>
-      <w:r>
-        <w:rPr>
-          <w:i/>
-          <w:iCs/>
-        </w:rPr>
-        <w:t xml:space="preserve"> </w:t>
-      </w:r>
-      <w:proofErr w:type="spellStart"/>
-      <w:r>
-        <w:rPr>
-          <w:i/>
-          <w:iCs/>
-        </w:rPr>
-        <w:t>Learning</w:t>
-      </w:r>
-      <w:proofErr w:type="spellEnd"/>
+      <w:r>
+        <w:rPr>
+          <w:i/>
+          <w:iCs/>
+        </w:rPr>
+        <w:t>Deep Learning</w:t>
+      </w:r>
       <w:r>
         <w:t xml:space="preserve"> é permitir que as máquinas façam previsões precisas e realizem tarefas sem a intervenção humana. Ao imitar o comportamento do cérebro humano, os algoritmos de </w:t>
       </w:r>
-      <w:proofErr w:type="spellStart"/>
-      <w:r>
-        <w:rPr>
-          <w:i/>
-          <w:iCs/>
-        </w:rPr>
-        <w:t>Deep</w:t>
-      </w:r>
-      <w:proofErr w:type="spellEnd"/>
-      <w:r>
-        <w:rPr>
-          <w:i/>
-          <w:iCs/>
-        </w:rPr>
-        <w:t xml:space="preserve"> </w:t>
-      </w:r>
-      <w:proofErr w:type="spellStart"/>
-      <w:r>
-        <w:rPr>
-          <w:i/>
-          <w:iCs/>
-        </w:rPr>
-        <w:t>Learning</w:t>
-      </w:r>
-      <w:proofErr w:type="spellEnd"/>
+      <w:r>
+        <w:rPr>
+          <w:i/>
+          <w:iCs/>
+        </w:rPr>
+        <w:t>Deep Learning</w:t>
+      </w:r>
       <w:r>
         <w:t xml:space="preserve"> podem processar e interpretar padrões e características complexas nos dados, permitindo-lhes identificar e classificar informações com uma precisão cada vez maior.</w:t>
       </w:r>
@@ -9853,59 +9755,23 @@
       <w:r>
         <w:t xml:space="preserve">A implementação da tecnologia de </w:t>
       </w:r>
-      <w:proofErr w:type="spellStart"/>
-      <w:r>
-        <w:rPr>
-          <w:i/>
-          <w:iCs/>
-        </w:rPr>
-        <w:t>Deep</w:t>
-      </w:r>
-      <w:proofErr w:type="spellEnd"/>
-      <w:r>
-        <w:rPr>
-          <w:i/>
-          <w:iCs/>
-        </w:rPr>
-        <w:t xml:space="preserve"> </w:t>
-      </w:r>
-      <w:proofErr w:type="spellStart"/>
-      <w:r>
-        <w:rPr>
-          <w:i/>
-          <w:iCs/>
-        </w:rPr>
-        <w:t>Learning</w:t>
-      </w:r>
-      <w:proofErr w:type="spellEnd"/>
+      <w:r>
+        <w:rPr>
+          <w:i/>
+          <w:iCs/>
+        </w:rPr>
+        <w:t>Deep Learning</w:t>
+      </w:r>
       <w:r>
         <w:t xml:space="preserve"> tem levado a avanços significativos em várias aplicações e serviços. Produtos e serviços do dia a dia, como assistentes virtuais, comandos de TV por voz e sistemas de deteção de fraude em cartões de crédito, dependem de algoritmos de </w:t>
       </w:r>
-      <w:proofErr w:type="spellStart"/>
-      <w:r>
-        <w:rPr>
-          <w:i/>
-          <w:iCs/>
-        </w:rPr>
-        <w:t>Deep</w:t>
-      </w:r>
-      <w:proofErr w:type="spellEnd"/>
-      <w:r>
-        <w:rPr>
-          <w:i/>
-          <w:iCs/>
-        </w:rPr>
-        <w:t xml:space="preserve"> </w:t>
-      </w:r>
-      <w:proofErr w:type="spellStart"/>
-      <w:r>
-        <w:rPr>
-          <w:i/>
-          <w:iCs/>
-        </w:rPr>
-        <w:t>Learning</w:t>
-      </w:r>
-      <w:proofErr w:type="spellEnd"/>
+      <w:r>
+        <w:rPr>
+          <w:i/>
+          <w:iCs/>
+        </w:rPr>
+        <w:t>Deep Learning</w:t>
+      </w:r>
       <w:r>
         <w:t xml:space="preserve">. Além disso, tecnologias emergentes, como carros </w:t>
       </w:r>
@@ -9915,31 +9781,13 @@
       <w:r>
         <w:t xml:space="preserve">, utilizam amplamente o </w:t>
       </w:r>
-      <w:proofErr w:type="spellStart"/>
-      <w:r>
-        <w:rPr>
-          <w:i/>
-          <w:iCs/>
-        </w:rPr>
-        <w:t>Deep</w:t>
-      </w:r>
-      <w:proofErr w:type="spellEnd"/>
-      <w:r>
-        <w:rPr>
-          <w:i/>
-          <w:iCs/>
-        </w:rPr>
-        <w:t xml:space="preserve"> </w:t>
-      </w:r>
-      <w:proofErr w:type="spellStart"/>
-      <w:r>
-        <w:rPr>
-          <w:i/>
-          <w:iCs/>
-        </w:rPr>
-        <w:t>Learning</w:t>
-      </w:r>
-      <w:proofErr w:type="spellEnd"/>
+      <w:r>
+        <w:rPr>
+          <w:i/>
+          <w:iCs/>
+        </w:rPr>
+        <w:t>Deep Learning</w:t>
+      </w:r>
       <w:r>
         <w:t xml:space="preserve"> para a sua operação.</w:t>
       </w:r>
@@ -9948,31 +9796,13 @@
       <w:r>
         <w:t xml:space="preserve">Ao aproveitar o potencial do </w:t>
       </w:r>
-      <w:proofErr w:type="spellStart"/>
-      <w:r>
-        <w:rPr>
-          <w:i/>
-          <w:iCs/>
-        </w:rPr>
-        <w:t>Deep</w:t>
-      </w:r>
-      <w:proofErr w:type="spellEnd"/>
-      <w:r>
-        <w:rPr>
-          <w:i/>
-          <w:iCs/>
-        </w:rPr>
-        <w:t xml:space="preserve"> </w:t>
-      </w:r>
-      <w:proofErr w:type="spellStart"/>
-      <w:r>
-        <w:rPr>
-          <w:i/>
-          <w:iCs/>
-        </w:rPr>
-        <w:t>Learning</w:t>
-      </w:r>
-      <w:proofErr w:type="spellEnd"/>
+      <w:r>
+        <w:rPr>
+          <w:i/>
+          <w:iCs/>
+        </w:rPr>
+        <w:t>Deep Learning</w:t>
+      </w:r>
       <w:r>
         <w:t>, as máquinas tornam</w:t>
       </w:r>
@@ -10118,27 +9948,14 @@
       <w:r>
         <w:t xml:space="preserve">Figura </w:t>
       </w:r>
-      <w:r>
-        <w:fldChar w:fldCharType="begin"/>
-      </w:r>
-      <w:r>
-        <w:instrText xml:space="preserve"> SEQ Figura \* ARABIC </w:instrText>
-      </w:r>
-      <w:r>
-        <w:fldChar w:fldCharType="separate"/>
-      </w:r>
-      <w:r>
-        <w:rPr>
-          <w:noProof/>
-        </w:rPr>
-        <w:t>2</w:t>
-      </w:r>
-      <w:r>
-        <w:rPr>
-          <w:noProof/>
-        </w:rPr>
-        <w:fldChar w:fldCharType="end"/>
-      </w:r>
+      <w:fldSimple w:instr=" SEQ Figura \* ARABIC ">
+        <w:r>
+          <w:rPr>
+            <w:noProof/>
+          </w:rPr>
+          <w:t>2</w:t>
+        </w:r>
+      </w:fldSimple>
       <w:bookmarkEnd w:id="32"/>
       <w:r>
         <w:t xml:space="preserve"> - </w:t>
@@ -10541,31 +10358,13 @@
       <w:r>
         <w:t xml:space="preserve">As aplicações em </w:t>
       </w:r>
-      <w:proofErr w:type="spellStart"/>
-      <w:r>
-        <w:rPr>
-          <w:i/>
-          <w:iCs/>
-        </w:rPr>
-        <w:t>Deep</w:t>
-      </w:r>
-      <w:proofErr w:type="spellEnd"/>
-      <w:r>
-        <w:rPr>
-          <w:i/>
-          <w:iCs/>
-        </w:rPr>
-        <w:t xml:space="preserve"> </w:t>
-      </w:r>
-      <w:proofErr w:type="spellStart"/>
-      <w:r>
-        <w:rPr>
-          <w:i/>
-          <w:iCs/>
-        </w:rPr>
-        <w:t>Learning</w:t>
-      </w:r>
-      <w:proofErr w:type="spellEnd"/>
+      <w:r>
+        <w:rPr>
+          <w:i/>
+          <w:iCs/>
+        </w:rPr>
+        <w:t>Deep Learning</w:t>
+      </w:r>
       <w:r>
         <w:t xml:space="preserve"> estão presentes no nosso quotidiano, embora, na maioria dos casos, estão tão bem integradas nos produtos e serviços que os utilizadores não têm conhecimento do complexo processamento de dados que ocorre.</w:t>
       </w:r>
@@ -10591,62 +10390,26 @@
       <w:r>
         <w:t xml:space="preserve">Os algoritmos </w:t>
       </w:r>
-      <w:proofErr w:type="spellStart"/>
-      <w:r>
-        <w:rPr>
-          <w:i/>
-          <w:iCs/>
-        </w:rPr>
-        <w:t>Deep</w:t>
-      </w:r>
-      <w:proofErr w:type="spellEnd"/>
-      <w:r>
-        <w:rPr>
-          <w:i/>
-          <w:iCs/>
-        </w:rPr>
-        <w:t xml:space="preserve"> </w:t>
-      </w:r>
-      <w:proofErr w:type="spellStart"/>
-      <w:r>
-        <w:rPr>
-          <w:i/>
-          <w:iCs/>
-        </w:rPr>
-        <w:t>Learning</w:t>
-      </w:r>
-      <w:proofErr w:type="spellEnd"/>
+      <w:r>
+        <w:rPr>
+          <w:i/>
+          <w:iCs/>
+        </w:rPr>
+        <w:t>Deep Learning</w:t>
+      </w:r>
       <w:r>
         <w:t xml:space="preserve"> podem analisar e aprender com dados transacionais para identificar padrões perigosos que indiquem possíveis atividades fraudulentas ou criminosas. Aplicações de reconhecimento de voz, visão computacional e </w:t>
       </w:r>
       <w:r>
         <w:t xml:space="preserve">outras áreas do </w:t>
       </w:r>
-      <w:proofErr w:type="spellStart"/>
-      <w:r>
-        <w:rPr>
-          <w:i/>
-          <w:iCs/>
-        </w:rPr>
-        <w:t>Deep</w:t>
-      </w:r>
-      <w:proofErr w:type="spellEnd"/>
-      <w:r>
-        <w:rPr>
-          <w:i/>
-          <w:iCs/>
-        </w:rPr>
-        <w:t xml:space="preserve"> </w:t>
-      </w:r>
-      <w:proofErr w:type="spellStart"/>
-      <w:r>
-        <w:rPr>
-          <w:i/>
-          <w:iCs/>
-        </w:rPr>
-        <w:t>Learning</w:t>
-      </w:r>
-      <w:proofErr w:type="spellEnd"/>
+      <w:r>
+        <w:rPr>
+          <w:i/>
+          <w:iCs/>
+        </w:rPr>
+        <w:t>Deep Learning</w:t>
+      </w:r>
       <w:r>
         <w:t xml:space="preserve"> podem melhorar a eficiência e eficácia da análise investigativa, extraindo padrões e evidências de gravações de som e vídeo, imagens e documentos. Isto ajuda as forças de segurança a analisar grandes quantidades de dados de forma mais rápida e precisa.</w:t>
       </w:r>
@@ -10691,13 +10454,132 @@
       <w:r>
         <w:t xml:space="preserve">Muitas organizações incorporam tecnologia com </w:t>
       </w:r>
-      <w:proofErr w:type="spellStart"/>
-      <w:r>
-        <w:rPr>
-          <w:i/>
-          <w:iCs/>
-        </w:rPr>
-        <w:t>Deep</w:t>
+      <w:r>
+        <w:rPr>
+          <w:i/>
+          <w:iCs/>
+        </w:rPr>
+        <w:t>Deep Learning</w:t>
+      </w:r>
+      <w:r>
+        <w:t xml:space="preserve"> nos seus processos de atendimento ao cliente. Os </w:t>
+      </w:r>
+      <w:r>
+        <w:rPr>
+          <w:i/>
+          <w:iCs/>
+          <w:lang w:val="pt-BR"/>
+        </w:rPr>
+        <w:t>chatbots</w:t>
+      </w:r>
+      <w:r>
+        <w:t xml:space="preserve">, amplamente utilizados em várias aplicações, serviços e portais de atendimento ao cliente, são uma forma de inteligência artificial. Os </w:t>
+      </w:r>
+      <w:r>
+        <w:rPr>
+          <w:i/>
+          <w:iCs/>
+          <w:lang w:val="pt-BR"/>
+        </w:rPr>
+        <w:t>chatbots</w:t>
+      </w:r>
+      <w:r>
+        <w:t xml:space="preserve"> tradicionais usam linguagem </w:t>
+      </w:r>
+      <w:r>
+        <w:t>humana</w:t>
+      </w:r>
+      <w:r>
+        <w:t xml:space="preserve"> e, até mesmo, reconhecimento visual, geralmente encontrados em centrais de atendimento. </w:t>
+      </w:r>
+    </w:p>
+    <w:p>
+      <w:r>
+        <w:tab/>
+      </w:r>
+      <w:r>
+        <w:t xml:space="preserve">No entanto, soluções de </w:t>
+      </w:r>
+      <w:r>
+        <w:rPr>
+          <w:i/>
+          <w:iCs/>
+          <w:lang w:val="pt-BR"/>
+        </w:rPr>
+        <w:t>chatbot</w:t>
+      </w:r>
+      <w:r>
+        <w:t xml:space="preserve"> mais sofisticadas tentam determinar, </w:t>
+      </w:r>
+      <w:r>
+        <w:t xml:space="preserve">se existem múltiplas respostas para perguntas indeterminadas. Com base nas respostas recebidas, o </w:t>
+      </w:r>
+      <w:r>
+        <w:rPr>
+          <w:i/>
+          <w:iCs/>
+          <w:lang w:val="pt-BR"/>
+        </w:rPr>
+        <w:t>chatbot</w:t>
+      </w:r>
+      <w:r>
+        <w:t xml:space="preserve"> tenta responder a essas perguntas diretamente ou encaminhar a conversa para um utilizador humano.</w:t>
+      </w:r>
+    </w:p>
+    <w:p>
+      <w:r>
+        <w:tab/>
+      </w:r>
+      <w:r>
+        <w:t xml:space="preserve">Assistentes virtuais, como a </w:t>
+      </w:r>
+      <w:r>
+        <w:rPr>
+          <w:i/>
+          <w:iCs/>
+        </w:rPr>
+        <w:t>Siri</w:t>
+      </w:r>
+      <w:r>
+        <w:t xml:space="preserve"> da </w:t>
+      </w:r>
+      <w:r>
+        <w:rPr>
+          <w:i/>
+          <w:iCs/>
+        </w:rPr>
+        <w:t>Apple</w:t>
+      </w:r>
+      <w:r>
+        <w:t xml:space="preserve">, </w:t>
+      </w:r>
+      <w:r>
+        <w:rPr>
+          <w:i/>
+          <w:iCs/>
+        </w:rPr>
+        <w:t>Alexa</w:t>
+      </w:r>
+      <w:r>
+        <w:t xml:space="preserve"> da </w:t>
+      </w:r>
+      <w:r>
+        <w:rPr>
+          <w:i/>
+          <w:iCs/>
+        </w:rPr>
+        <w:t>Amazon</w:t>
+      </w:r>
+      <w:r>
+        <w:t xml:space="preserve"> ou o </w:t>
+      </w:r>
+      <w:proofErr w:type="spellStart"/>
+      <w:r>
+        <w:rPr>
+          <w:i/>
+          <w:iCs/>
+        </w:rPr>
+        <w:t>ChatGPT</w:t>
       </w:r>
       <w:proofErr w:type="spellEnd"/>
       <w:r>
@@ -10707,176 +10589,29 @@
         </w:rPr>
         <w:t xml:space="preserve"> </w:t>
       </w:r>
-      <w:proofErr w:type="spellStart"/>
-      <w:r>
-        <w:rPr>
-          <w:i/>
-          <w:iCs/>
-        </w:rPr>
-        <w:t>Learning</w:t>
-      </w:r>
-      <w:proofErr w:type="spellEnd"/>
-      <w:r>
-        <w:t xml:space="preserve"> nos seus processos de atendimento ao cliente. Os </w:t>
-      </w:r>
-      <w:proofErr w:type="spellStart"/>
+      <w:r>
+        <w:t xml:space="preserve">da </w:t>
+      </w:r>
+      <w:proofErr w:type="spellStart"/>
+      <w:r>
+        <w:rPr>
+          <w:i/>
+          <w:iCs/>
+        </w:rPr>
+        <w:t>OpenAI</w:t>
+      </w:r>
+      <w:proofErr w:type="spellEnd"/>
+      <w:r>
+        <w:t xml:space="preserve">, ampliam a ideia de um </w:t>
+      </w:r>
       <w:r>
         <w:rPr>
           <w:i/>
           <w:iCs/>
           <w:lang w:val="pt-BR"/>
         </w:rPr>
-        <w:t>chatbots</w:t>
-      </w:r>
-      <w:proofErr w:type="spellEnd"/>
-      <w:r>
-        <w:t xml:space="preserve">, amplamente utilizados em várias aplicações, serviços e portais de atendimento ao cliente, são uma forma de inteligência artificial. Os </w:t>
-      </w:r>
-      <w:proofErr w:type="spellStart"/>
-      <w:r>
-        <w:rPr>
-          <w:i/>
-          <w:iCs/>
-          <w:lang w:val="pt-BR"/>
-        </w:rPr>
-        <w:t>chatbots</w:t>
-      </w:r>
-      <w:proofErr w:type="spellEnd"/>
-      <w:r>
-        <w:t xml:space="preserve"> tradicionais usam linguagem </w:t>
-      </w:r>
-      <w:r>
-        <w:t>humana</w:t>
-      </w:r>
-      <w:r>
-        <w:t xml:space="preserve"> e, até mesmo, reconhecimento visual, geralmente encontrados em centrais de atendimento. </w:t>
-      </w:r>
-    </w:p>
-    <w:p>
-      <w:r>
-        <w:tab/>
-      </w:r>
-      <w:r>
-        <w:t xml:space="preserve">No entanto, soluções de </w:t>
-      </w:r>
-      <w:proofErr w:type="spellStart"/>
-      <w:r>
-        <w:rPr>
-          <w:i/>
-          <w:iCs/>
-          <w:lang w:val="pt-BR"/>
-        </w:rPr>
         <w:t>chatbot</w:t>
       </w:r>
-      <w:proofErr w:type="spellEnd"/>
-      <w:r>
-        <w:t xml:space="preserve"> mais sofisticadas tentam determinar, </w:t>
-      </w:r>
-      <w:r>
-        <w:t xml:space="preserve">se existem múltiplas respostas para perguntas indeterminadas. Com base nas respostas recebidas, o </w:t>
-      </w:r>
-      <w:proofErr w:type="spellStart"/>
-      <w:r>
-        <w:rPr>
-          <w:i/>
-          <w:iCs/>
-          <w:lang w:val="pt-BR"/>
-        </w:rPr>
-        <w:t>chatbot</w:t>
-      </w:r>
-      <w:proofErr w:type="spellEnd"/>
-      <w:r>
-        <w:t xml:space="preserve"> tenta responder a essas perguntas diretamente ou encaminhar a conversa para um utilizador humano.</w:t>
-      </w:r>
-    </w:p>
-    <w:p>
-      <w:r>
-        <w:tab/>
-      </w:r>
-      <w:r>
-        <w:t xml:space="preserve">Assistentes virtuais, como a </w:t>
-      </w:r>
-      <w:r>
-        <w:rPr>
-          <w:i/>
-          <w:iCs/>
-        </w:rPr>
-        <w:t>Siri</w:t>
-      </w:r>
-      <w:r>
-        <w:t xml:space="preserve"> da </w:t>
-      </w:r>
-      <w:r>
-        <w:rPr>
-          <w:i/>
-          <w:iCs/>
-        </w:rPr>
-        <w:t>Apple</w:t>
-      </w:r>
-      <w:r>
-        <w:t xml:space="preserve">, </w:t>
-      </w:r>
-      <w:r>
-        <w:rPr>
-          <w:i/>
-          <w:iCs/>
-        </w:rPr>
-        <w:t>Alexa</w:t>
-      </w:r>
-      <w:r>
-        <w:t xml:space="preserve"> da </w:t>
-      </w:r>
-      <w:r>
-        <w:rPr>
-          <w:i/>
-          <w:iCs/>
-        </w:rPr>
-        <w:t>Amazon</w:t>
-      </w:r>
-      <w:r>
-        <w:t xml:space="preserve"> ou o </w:t>
-      </w:r>
-      <w:proofErr w:type="spellStart"/>
-      <w:r>
-        <w:rPr>
-          <w:i/>
-          <w:iCs/>
-        </w:rPr>
-        <w:t>ChatGPT</w:t>
-      </w:r>
-      <w:proofErr w:type="spellEnd"/>
-      <w:r>
-        <w:rPr>
-          <w:i/>
-          <w:iCs/>
-        </w:rPr>
-        <w:t xml:space="preserve"> </w:t>
-      </w:r>
-      <w:r>
-        <w:t xml:space="preserve">da </w:t>
-      </w:r>
-      <w:proofErr w:type="spellStart"/>
-      <w:r>
-        <w:rPr>
-          <w:i/>
-          <w:iCs/>
-        </w:rPr>
-        <w:t>OpenAI</w:t>
-      </w:r>
-      <w:proofErr w:type="spellEnd"/>
-      <w:r>
-        <w:t xml:space="preserve">, ampliam a ideia de um </w:t>
-      </w:r>
-      <w:proofErr w:type="spellStart"/>
-      <w:r>
-        <w:rPr>
-          <w:i/>
-          <w:iCs/>
-          <w:lang w:val="pt-BR"/>
-        </w:rPr>
-        <w:t>chatbot</w:t>
-      </w:r>
-      <w:proofErr w:type="spellEnd"/>
       <w:r>
         <w:t>, permitindo a funcionalidade de reconhecimento de voz. Isto cria um novo método para envolver utilizadores de forma personalizada.</w:t>
       </w:r>
@@ -10900,7 +10635,21 @@
       <w:r>
         <w:t xml:space="preserve">A indústria da saúde tem se beneficiado imensamente das capacidades do </w:t>
       </w:r>
-      <w:proofErr w:type="spellStart"/>
+      <w:r>
+        <w:rPr>
+          <w:i/>
+          <w:iCs/>
+        </w:rPr>
+        <w:t>Deep Learning</w:t>
+      </w:r>
+      <w:r>
+        <w:t xml:space="preserve"> desde a digitalização dos registos e imagens hospitalares. Aplicações de reconhecimento de imagens podem apoiar especialistas em imagiologia médica e radiologistas, ajudando-os a analisar e avaliar mais imagens em menos tempo.</w:t>
+      </w:r>
+    </w:p>
+    <w:p>
+      <w:r>
+        <w:t xml:space="preserve">Estas são apenas algumas das aplicações reais que usam </w:t>
+      </w:r>
       <w:r>
         <w:rPr>
           <w:i/>
@@ -10908,15 +10657,9 @@
         </w:rPr>
         <w:t>Deep</w:t>
       </w:r>
-      <w:proofErr w:type="spellEnd"/>
-      <w:r>
-        <w:rPr>
-          <w:i/>
-          <w:iCs/>
-        </w:rPr>
+      <w:r>
         <w:t xml:space="preserve"> </w:t>
       </w:r>
-      <w:proofErr w:type="spellStart"/>
       <w:r>
         <w:rPr>
           <w:i/>
@@ -10924,67 +10667,19 @@
         </w:rPr>
         <w:t>Learning</w:t>
       </w:r>
-      <w:proofErr w:type="spellEnd"/>
-      <w:r>
-        <w:t xml:space="preserve"> desde a digitalização dos registos e imagens hospitalares. Aplicações de reconhecimento de imagens podem apoiar especialistas em imagiologia médica e radiologistas, ajudando-os a analisar e avaliar mais imagens em menos tempo.</w:t>
-      </w:r>
-    </w:p>
-    <w:p>
-      <w:r>
-        <w:t xml:space="preserve">Estas são apenas algumas das aplicações reais que usam </w:t>
-      </w:r>
-      <w:proofErr w:type="spellStart"/>
-      <w:r>
-        <w:rPr>
-          <w:i/>
-          <w:iCs/>
-        </w:rPr>
-        <w:t>Deep</w:t>
-      </w:r>
-      <w:proofErr w:type="spellEnd"/>
-      <w:r>
-        <w:t xml:space="preserve"> </w:t>
-      </w:r>
-      <w:proofErr w:type="spellStart"/>
-      <w:r>
-        <w:rPr>
-          <w:i/>
-          <w:iCs/>
-        </w:rPr>
-        <w:t>Learning</w:t>
-      </w:r>
-      <w:proofErr w:type="spellEnd"/>
       <w:r>
         <w:t xml:space="preserve"> que estão a transformar diferentes setores da sociedade</w:t>
       </w:r>
       <w:r>
         <w:t xml:space="preserve">, melhorando a eficiência, precisão e qualidade dos serviços prestados. Com o avanço contínuo da tecnologia, espera-se que o campo do </w:t>
       </w:r>
-      <w:proofErr w:type="spellStart"/>
-      <w:r>
-        <w:rPr>
-          <w:i/>
-          <w:iCs/>
-        </w:rPr>
-        <w:t>Deep</w:t>
-      </w:r>
-      <w:proofErr w:type="spellEnd"/>
-      <w:r>
-        <w:rPr>
-          <w:i/>
-          <w:iCs/>
-        </w:rPr>
-        <w:t xml:space="preserve"> </w:t>
-      </w:r>
-      <w:proofErr w:type="spellStart"/>
-      <w:r>
-        <w:rPr>
-          <w:i/>
-          <w:iCs/>
-        </w:rPr>
-        <w:t>Learning</w:t>
-      </w:r>
-      <w:proofErr w:type="spellEnd"/>
+      <w:r>
+        <w:rPr>
+          <w:i/>
+          <w:iCs/>
+        </w:rPr>
+        <w:t>Deep Learning</w:t>
+      </w:r>
       <w:r>
         <w:t xml:space="preserve"> continue a evoluir e a encontrar novas formas de melhorar a nossa vida diária.</w:t>
       </w:r>
@@ -11192,27 +10887,14 @@
       <w:r>
         <w:t xml:space="preserve">Figura </w:t>
       </w:r>
-      <w:r>
-        <w:fldChar w:fldCharType="begin"/>
-      </w:r>
-      <w:r>
-        <w:instrText xml:space="preserve"> SEQ Figura \* ARABIC </w:instrText>
-      </w:r>
-      <w:r>
-        <w:fldChar w:fldCharType="separate"/>
-      </w:r>
-      <w:r>
-        <w:rPr>
-          <w:noProof/>
-        </w:rPr>
-        <w:t>3</w:t>
-      </w:r>
-      <w:r>
-        <w:rPr>
-          <w:noProof/>
-        </w:rPr>
-        <w:fldChar w:fldCharType="end"/>
-      </w:r>
+      <w:fldSimple w:instr=" SEQ Figura \* ARABIC ">
+        <w:r>
+          <w:rPr>
+            <w:noProof/>
+          </w:rPr>
+          <w:t>3</w:t>
+        </w:r>
+      </w:fldSimple>
       <w:bookmarkEnd w:id="37"/>
       <w:r>
         <w:t xml:space="preserve"> - </w:t>
@@ -11271,7 +10953,6 @@
         </w:rPr>
       </w:pPr>
       <w:bookmarkStart w:id="39" w:name="_Toc139902936"/>
-      <w:proofErr w:type="spellStart"/>
       <w:r>
         <w:rPr>
           <w:i/>
@@ -11280,14 +10961,12 @@
         </w:rPr>
         <w:t>Convolution</w:t>
       </w:r>
-      <w:proofErr w:type="spellEnd"/>
       <w:r>
         <w:rPr>
           <w:lang w:val="pt-BR"/>
         </w:rPr>
         <w:t xml:space="preserve"> </w:t>
       </w:r>
-      <w:proofErr w:type="spellStart"/>
       <w:r>
         <w:rPr>
           <w:i/>
@@ -11297,7 +10976,6 @@
         <w:t>Layer</w:t>
       </w:r>
       <w:bookmarkEnd w:id="39"/>
-      <w:proofErr w:type="spellEnd"/>
     </w:p>
     <w:p>
       <w:r>
@@ -11490,27 +11168,14 @@
       <w:r>
         <w:t xml:space="preserve">Figura </w:t>
       </w:r>
-      <w:r>
-        <w:fldChar w:fldCharType="begin"/>
-      </w:r>
-      <w:r>
-        <w:instrText xml:space="preserve"> SEQ Figura \* ARABIC </w:instrText>
-      </w:r>
-      <w:r>
-        <w:fldChar w:fldCharType="separate"/>
-      </w:r>
-      <w:r>
-        <w:rPr>
-          <w:noProof/>
-        </w:rPr>
-        <w:t>4</w:t>
-      </w:r>
-      <w:r>
-        <w:rPr>
-          <w:noProof/>
-        </w:rPr>
-        <w:fldChar w:fldCharType="end"/>
-      </w:r>
+      <w:fldSimple w:instr=" SEQ Figura \* ARABIC ">
+        <w:r>
+          <w:rPr>
+            <w:noProof/>
+          </w:rPr>
+          <w:t>4</w:t>
+        </w:r>
+      </w:fldSimple>
       <w:bookmarkEnd w:id="40"/>
       <w:r>
         <w:t xml:space="preserve"> - </w:t>
@@ -11560,35 +11225,15 @@
         </w:rPr>
       </w:pPr>
       <w:bookmarkStart w:id="42" w:name="_Toc139902937"/>
-      <w:proofErr w:type="spellStart"/>
       <w:r>
         <w:rPr>
           <w:i/>
           <w:iCs/>
           <w:lang w:val="pt-BR"/>
         </w:rPr>
-        <w:t>Pooling</w:t>
-      </w:r>
-      <w:proofErr w:type="spellEnd"/>
-      <w:r>
-        <w:rPr>
-          <w:i/>
-          <w:iCs/>
-          <w:lang w:val="pt-BR"/>
-        </w:rPr>
-        <w:t xml:space="preserve"> </w:t>
-      </w:r>
-      <w:proofErr w:type="spellStart"/>
-      <w:r>
-        <w:rPr>
-          <w:i/>
-          <w:iCs/>
-          <w:lang w:val="pt-BR"/>
-        </w:rPr>
-        <w:t>Layer</w:t>
+        <w:t>Pooling Layer</w:t>
       </w:r>
       <w:bookmarkEnd w:id="42"/>
-      <w:proofErr w:type="spellEnd"/>
     </w:p>
     <w:p>
       <w:r>
@@ -11930,27 +11575,14 @@
       <w:r>
         <w:t xml:space="preserve">Figura </w:t>
       </w:r>
-      <w:r>
-        <w:fldChar w:fldCharType="begin"/>
-      </w:r>
-      <w:r>
-        <w:instrText xml:space="preserve"> SEQ Figura \* ARABIC </w:instrText>
-      </w:r>
-      <w:r>
-        <w:fldChar w:fldCharType="separate"/>
-      </w:r>
-      <w:r>
-        <w:rPr>
-          <w:noProof/>
-        </w:rPr>
-        <w:t>5</w:t>
-      </w:r>
-      <w:r>
-        <w:rPr>
-          <w:noProof/>
-        </w:rPr>
-        <w:fldChar w:fldCharType="end"/>
-      </w:r>
+      <w:fldSimple w:instr=" SEQ Figura \* ARABIC ">
+        <w:r>
+          <w:rPr>
+            <w:noProof/>
+          </w:rPr>
+          <w:t>5</w:t>
+        </w:r>
+      </w:fldSimple>
       <w:bookmarkEnd w:id="43"/>
       <w:r>
         <w:t xml:space="preserve"> - </w:t>
@@ -12653,27 +12285,14 @@
       <w:r>
         <w:t xml:space="preserve">Figura </w:t>
       </w:r>
-      <w:r>
-        <w:fldChar w:fldCharType="begin"/>
-      </w:r>
-      <w:r>
-        <w:instrText xml:space="preserve"> SEQ Figura \* ARABIC </w:instrText>
-      </w:r>
-      <w:r>
-        <w:fldChar w:fldCharType="separate"/>
-      </w:r>
-      <w:r>
-        <w:rPr>
-          <w:noProof/>
-        </w:rPr>
-        <w:t>6</w:t>
-      </w:r>
-      <w:r>
-        <w:rPr>
-          <w:noProof/>
-        </w:rPr>
-        <w:fldChar w:fldCharType="end"/>
-      </w:r>
+      <w:fldSimple w:instr=" SEQ Figura \* ARABIC ">
+        <w:r>
+          <w:rPr>
+            <w:noProof/>
+          </w:rPr>
+          <w:t>6</w:t>
+        </w:r>
+      </w:fldSimple>
       <w:bookmarkEnd w:id="49"/>
       <w:r>
         <w:t xml:space="preserve"> - </w:t>
@@ -12976,27 +12595,14 @@
       <w:r>
         <w:t xml:space="preserve">Figura </w:t>
       </w:r>
-      <w:r>
-        <w:fldChar w:fldCharType="begin"/>
-      </w:r>
-      <w:r>
-        <w:instrText xml:space="preserve"> SEQ Figura \* ARABIC </w:instrText>
-      </w:r>
-      <w:r>
-        <w:fldChar w:fldCharType="separate"/>
-      </w:r>
-      <w:r>
-        <w:rPr>
-          <w:noProof/>
-        </w:rPr>
-        <w:t>7</w:t>
-      </w:r>
-      <w:r>
-        <w:rPr>
-          <w:noProof/>
-        </w:rPr>
-        <w:fldChar w:fldCharType="end"/>
-      </w:r>
+      <w:fldSimple w:instr=" SEQ Figura \* ARABIC ">
+        <w:r>
+          <w:rPr>
+            <w:noProof/>
+          </w:rPr>
+          <w:t>7</w:t>
+        </w:r>
+      </w:fldSimple>
       <w:bookmarkEnd w:id="53"/>
       <w:r>
         <w:t xml:space="preserve"> - </w:t>
@@ -13344,14 +12950,211 @@
       </w:r>
       <w:proofErr w:type="spellEnd"/>
       <w:r>
-        <w:t xml:space="preserve"> é um</w:t>
-      </w:r>
-      <w:r>
-        <w:t>a</w:t>
-      </w:r>
+        <w:t xml:space="preserve"> é uma </w:t>
+      </w:r>
+      <w:proofErr w:type="spellStart"/>
+      <w:r>
+        <w:rPr>
+          <w:i/>
+          <w:iCs/>
+        </w:rPr>
+        <w:t>framework</w:t>
+      </w:r>
+      <w:proofErr w:type="spellEnd"/>
       <w:r>
         <w:t xml:space="preserve"> </w:t>
       </w:r>
+      <w:r>
+        <w:rPr>
+          <w:i/>
+          <w:iCs/>
+        </w:rPr>
+        <w:t>web</w:t>
+      </w:r>
+      <w:r>
+        <w:t xml:space="preserve"> leve e flexível desenvolvido em </w:t>
+      </w:r>
+      <w:proofErr w:type="spellStart"/>
+      <w:r>
+        <w:rPr>
+          <w:i/>
+          <w:iCs/>
+        </w:rPr>
+        <w:t>Python</w:t>
+      </w:r>
+      <w:proofErr w:type="spellEnd"/>
+      <w:r>
+        <w:t xml:space="preserve">. Ele também é conhecido como uma </w:t>
+      </w:r>
+      <w:proofErr w:type="spellStart"/>
+      <w:r>
+        <w:rPr>
+          <w:i/>
+          <w:iCs/>
+        </w:rPr>
+        <w:t>micro-framework</w:t>
+      </w:r>
+      <w:proofErr w:type="spellEnd"/>
+      <w:r>
+        <w:t>, o que significa que fornece apenas o básico necessário para criar aplicações web, tornando-o fácil de aprender e usar.</w:t>
+      </w:r>
+    </w:p>
+    <w:p>
+      <w:r>
+        <w:t xml:space="preserve">O </w:t>
+      </w:r>
+      <w:proofErr w:type="spellStart"/>
+      <w:r>
+        <w:rPr>
+          <w:i/>
+          <w:iCs/>
+        </w:rPr>
+        <w:t>Flask</w:t>
+      </w:r>
+      <w:proofErr w:type="spellEnd"/>
+      <w:r>
+        <w:t xml:space="preserve"> possui uma </w:t>
+      </w:r>
+      <w:proofErr w:type="spellStart"/>
+      <w:r>
+        <w:rPr>
+          <w:i/>
+          <w:iCs/>
+        </w:rPr>
+        <w:t>Application</w:t>
+      </w:r>
+      <w:proofErr w:type="spellEnd"/>
+      <w:r>
+        <w:rPr>
+          <w:i/>
+          <w:iCs/>
+        </w:rPr>
+        <w:t xml:space="preserve"> </w:t>
+      </w:r>
+      <w:proofErr w:type="spellStart"/>
+      <w:r>
+        <w:rPr>
+          <w:i/>
+          <w:iCs/>
+        </w:rPr>
+        <w:t>Programming</w:t>
+      </w:r>
+      <w:proofErr w:type="spellEnd"/>
+      <w:r>
+        <w:rPr>
+          <w:i/>
+          <w:iCs/>
+        </w:rPr>
+        <w:t xml:space="preserve"> Interface</w:t>
+      </w:r>
+      <w:r>
+        <w:t xml:space="preserve"> (API)</w:t>
+      </w:r>
+      <w:r>
+        <w:t xml:space="preserve"> minimalista e simples, permitindo que seja possível criar aplicações web com menos código e menos complexidade. Ela oferece um </w:t>
+      </w:r>
+      <w:proofErr w:type="spellStart"/>
+      <w:r>
+        <w:rPr>
+          <w:i/>
+          <w:iCs/>
+        </w:rPr>
+        <w:t>routing</w:t>
+      </w:r>
+      <w:proofErr w:type="spellEnd"/>
+      <w:r>
+        <w:t xml:space="preserve"> </w:t>
+      </w:r>
+      <w:proofErr w:type="spellStart"/>
+      <w:r>
+        <w:rPr>
+          <w:i/>
+          <w:iCs/>
+        </w:rPr>
+        <w:t>system</w:t>
+      </w:r>
+      <w:proofErr w:type="spellEnd"/>
+      <w:r>
+        <w:t xml:space="preserve"> que mapeia</w:t>
+      </w:r>
+      <w:r>
+        <w:rPr>
+          <w:i/>
+          <w:iCs/>
+        </w:rPr>
+        <w:t xml:space="preserve"> </w:t>
+      </w:r>
+      <w:proofErr w:type="spellStart"/>
+      <w:r>
+        <w:rPr>
+          <w:i/>
+          <w:iCs/>
+        </w:rPr>
+        <w:t>Uniform</w:t>
+      </w:r>
+      <w:proofErr w:type="spellEnd"/>
+      <w:r>
+        <w:rPr>
+          <w:i/>
+          <w:iCs/>
+        </w:rPr>
+        <w:t xml:space="preserve"> </w:t>
+      </w:r>
+      <w:proofErr w:type="spellStart"/>
+      <w:r>
+        <w:rPr>
+          <w:i/>
+          <w:iCs/>
+        </w:rPr>
+        <w:t>Resource</w:t>
+      </w:r>
+      <w:proofErr w:type="spellEnd"/>
+      <w:r>
+        <w:rPr>
+          <w:i/>
+          <w:iCs/>
+        </w:rPr>
+        <w:t xml:space="preserve"> </w:t>
+      </w:r>
+      <w:proofErr w:type="spellStart"/>
+      <w:r>
+        <w:rPr>
+          <w:i/>
+          <w:iCs/>
+        </w:rPr>
+        <w:t>Locators</w:t>
+      </w:r>
+      <w:proofErr w:type="spellEnd"/>
+      <w:r>
+        <w:rPr>
+          <w:i/>
+          <w:iCs/>
+        </w:rPr>
+        <w:t xml:space="preserve"> </w:t>
+      </w:r>
+      <w:r>
+        <w:t>(</w:t>
+      </w:r>
+      <w:proofErr w:type="spellStart"/>
+      <w:r>
+        <w:t>URLs</w:t>
+      </w:r>
+      <w:proofErr w:type="spellEnd"/>
+      <w:r>
+        <w:t xml:space="preserve">) </w:t>
+      </w:r>
+      <w:r>
+        <w:t>para funções específicas, determinando como a aplicação deve responder aos seus pedidos.</w:t>
+      </w:r>
+      <w:r>
+        <w:t xml:space="preserve"> Também</w:t>
+      </w:r>
+      <w:r>
+        <w:t xml:space="preserve"> é </w:t>
+      </w:r>
+      <w:r>
+        <w:t xml:space="preserve">uma </w:t>
+      </w:r>
       <w:proofErr w:type="spellStart"/>
       <w:r>
         <w:rPr>
@@ -13365,14 +13168,68 @@
         <w:t xml:space="preserve"> </w:t>
       </w:r>
       <w:r>
-        <w:rPr>
-          <w:i/>
-          <w:iCs/>
-        </w:rPr>
-        <w:t>web</w:t>
-      </w:r>
-      <w:r>
-        <w:t xml:space="preserve"> leve e flexível desenvolvido em </w:t>
+        <w:t>altamente extensível, o que significa que é possível adicionar funcionalidades extras através de extensões ou bibliotecas de terceiros.</w:t>
+      </w:r>
+    </w:p>
+    <w:p>
+      <w:r>
+        <w:t xml:space="preserve">Além disso, o </w:t>
+      </w:r>
+      <w:proofErr w:type="spellStart"/>
+      <w:r>
+        <w:rPr>
+          <w:i/>
+          <w:iCs/>
+        </w:rPr>
+        <w:t>Flask</w:t>
+      </w:r>
+      <w:proofErr w:type="spellEnd"/>
+      <w:r>
+        <w:t xml:space="preserve"> possui uma documentação abrangente e bem escrita, que fornece exemplos claros e tutoriais passo a passo para ajudar os desenvolvedores a começar e aprofundar seus conhecimentos.</w:t>
+      </w:r>
+    </w:p>
+    <w:p>
+      <w:pPr>
+        <w:ind w:firstLine="357"/>
+      </w:pPr>
+      <w:r>
+        <w:t xml:space="preserve">Em resumo, o </w:t>
+      </w:r>
+      <w:proofErr w:type="spellStart"/>
+      <w:r>
+        <w:rPr>
+          <w:i/>
+          <w:iCs/>
+        </w:rPr>
+        <w:t>Flask</w:t>
+      </w:r>
+      <w:proofErr w:type="spellEnd"/>
+      <w:r>
+        <w:t xml:space="preserve"> é um </w:t>
+      </w:r>
+      <w:proofErr w:type="spellStart"/>
+      <w:r>
+        <w:rPr>
+          <w:i/>
+          <w:iCs/>
+        </w:rPr>
+        <w:t>framework</w:t>
+      </w:r>
+      <w:proofErr w:type="spellEnd"/>
+      <w:r>
+        <w:t xml:space="preserve"> web leve, flexível e fácil de usar, que permite que </w:t>
+      </w:r>
+      <w:r>
+        <w:t>sejam criadas</w:t>
+      </w:r>
+      <w:r>
+        <w:t xml:space="preserve"> aplica</w:t>
+      </w:r>
+      <w:r>
+        <w:t>ções</w:t>
+      </w:r>
+      <w:r>
+        <w:t xml:space="preserve"> web usando a linguagem </w:t>
       </w:r>
       <w:proofErr w:type="spellStart"/>
       <w:r>
@@ -13384,35 +13241,245 @@
       </w:r>
       <w:proofErr w:type="spellEnd"/>
       <w:r>
-        <w:t xml:space="preserve">. Ele </w:t>
-      </w:r>
-      <w:r>
-        <w:t xml:space="preserve">também </w:t>
-      </w:r>
-      <w:r>
-        <w:t>é conhecido como um</w:t>
-      </w:r>
-      <w:r>
-        <w:t>a</w:t>
-      </w:r>
+        <w:t>. Ele é uma ótima opção para projetos pequenos a médios, onde a simplicidade e a facilidade de aprendizado são prioridades.</w:t>
+      </w:r>
+    </w:p>
+    <w:p>
+      <w:pPr>
+        <w:pStyle w:val="Heading3"/>
+      </w:pPr>
+      <w:r>
+        <w:t>Vue.js</w:t>
+      </w:r>
+    </w:p>
+    <w:p>
+      <w:r>
+        <w:t xml:space="preserve">O Vue.js é uma </w:t>
+      </w:r>
+      <w:proofErr w:type="spellStart"/>
+      <w:r>
+        <w:rPr>
+          <w:i/>
+          <w:iCs/>
+        </w:rPr>
+        <w:t>framework</w:t>
+      </w:r>
+      <w:proofErr w:type="spellEnd"/>
+      <w:r>
+        <w:t xml:space="preserve"> JavaScript que permite criar interfaces de utilizador de forma simples, eficiente e versátil. Baseia-se em HTML, CSS e JavaScript padrão e oferece um modelo de programação declarativo e baseado em componentes que facilita o desenvolvimento de interfaces, sejam elas simples ou complexas. Além disso, o Vue.js é progressivo, o que significa que pode ser adotado de forma incremental, integrando-se com outras bibliotecas ou </w:t>
+      </w:r>
+      <w:proofErr w:type="spellStart"/>
+      <w:r>
+        <w:rPr>
+          <w:i/>
+          <w:iCs/>
+        </w:rPr>
+        <w:t>frameworks</w:t>
+      </w:r>
+      <w:proofErr w:type="spellEnd"/>
+      <w:r>
+        <w:t xml:space="preserve"> conforme a necessidade. </w:t>
+      </w:r>
+    </w:p>
+    <w:p>
+      <w:r>
+        <w:t>Algumas das vantagens sobre o Vue.js são:</w:t>
+      </w:r>
+    </w:p>
+    <w:p/>
+    <w:p>
+      <w:pPr>
+        <w:pStyle w:val="ListParagraph"/>
+        <w:numPr>
+          <w:ilvl w:val="0"/>
+          <w:numId w:val="38"/>
+        </w:numPr>
+        <w:spacing w:after="160" w:line="259" w:lineRule="auto"/>
+        <w:jc w:val="left"/>
+        <w:rPr>
+          <w:b/>
+          <w:bCs/>
+        </w:rPr>
+      </w:pPr>
+      <w:r>
+        <w:rPr>
+          <w:b/>
+          <w:bCs/>
+        </w:rPr>
+        <w:lastRenderedPageBreak/>
+        <w:t>Simplicidade</w:t>
+      </w:r>
+    </w:p>
+    <w:p>
+      <w:r>
+        <w:t xml:space="preserve">O Vue.js é fácil de aprender e usar, pois requer apenas conhecimentos básicos de HTML, CSS e JavaScript. Não é necessário aprender outras linguagens ou ferramentas específicas, como acontece com outras </w:t>
+      </w:r>
+      <w:proofErr w:type="spellStart"/>
+      <w:r>
+        <w:rPr>
+          <w:i/>
+          <w:iCs/>
+        </w:rPr>
+        <w:t>frameworks</w:t>
+      </w:r>
+      <w:proofErr w:type="spellEnd"/>
       <w:r>
         <w:t xml:space="preserve"> </w:t>
       </w:r>
-      <w:proofErr w:type="spellStart"/>
-      <w:r>
-        <w:rPr>
-          <w:i/>
-          <w:iCs/>
-        </w:rPr>
-        <w:t>micro</w:t>
-      </w:r>
-      <w:r>
-        <w:rPr>
-          <w:i/>
-          <w:iCs/>
-        </w:rPr>
-        <w:t>-</w:t>
-      </w:r>
+      <w:proofErr w:type="gramStart"/>
+      <w:r>
+        <w:t>como Angular</w:t>
+      </w:r>
+      <w:proofErr w:type="gramEnd"/>
+      <w:r>
+        <w:t xml:space="preserve"> e </w:t>
+      </w:r>
+      <w:proofErr w:type="spellStart"/>
+      <w:r>
+        <w:t>React</w:t>
+      </w:r>
+      <w:proofErr w:type="spellEnd"/>
+      <w:r>
+        <w:t>. Além disso, o Vue.js tem uma sintaxe clara e intuitiva, que permite escrever aplicações com poucas linhas de código.</w:t>
+      </w:r>
+    </w:p>
+    <w:p>
+      <w:pPr>
+        <w:pStyle w:val="ListParagraph"/>
+        <w:numPr>
+          <w:ilvl w:val="0"/>
+          <w:numId w:val="38"/>
+        </w:numPr>
+        <w:spacing w:after="160" w:line="259" w:lineRule="auto"/>
+        <w:jc w:val="left"/>
+        <w:rPr>
+          <w:b/>
+          <w:bCs/>
+        </w:rPr>
+      </w:pPr>
+      <w:r>
+        <w:rPr>
+          <w:b/>
+          <w:bCs/>
+        </w:rPr>
+        <w:t>Arquitetura baseada em componentes</w:t>
+      </w:r>
+    </w:p>
+    <w:p>
+      <w:r>
+        <w:t xml:space="preserve">O Vue.js segue uma arquitetura baseada em componentes, que consiste em dividir o código da aplicação em partes independentes e reutilizáveis. Cada componente contém um </w:t>
+      </w:r>
+      <w:proofErr w:type="spellStart"/>
+      <w:r>
+        <w:rPr>
+          <w:i/>
+          <w:iCs/>
+        </w:rPr>
+        <w:t>template</w:t>
+      </w:r>
+      <w:proofErr w:type="spellEnd"/>
+      <w:r>
+        <w:t>, a lógica e os estilos relacionados à sua funcionalidade. Os componentes podem ser compostos entre si para formar a aplicação completa. Essa abordagem facilita a organização, a manutenção e o teste do código.</w:t>
+      </w:r>
+    </w:p>
+    <w:p>
+      <w:pPr>
+        <w:pStyle w:val="ListParagraph"/>
+        <w:numPr>
+          <w:ilvl w:val="0"/>
+          <w:numId w:val="38"/>
+        </w:numPr>
+        <w:spacing w:after="160" w:line="259" w:lineRule="auto"/>
+        <w:jc w:val="left"/>
+        <w:rPr>
+          <w:b/>
+          <w:bCs/>
+        </w:rPr>
+      </w:pPr>
+      <w:r>
+        <w:rPr>
+          <w:b/>
+          <w:bCs/>
+        </w:rPr>
+        <w:t>Reatividade</w:t>
+      </w:r>
+    </w:p>
+    <w:p>
+      <w:r>
+        <w:t>O Vue.js possui um sistema de reatividade que permite atualizar automaticamente a interface de utilizador quando o estado da aplicação muda. Isto é feito através de um mecanismo de observação e notificação que deteta as mudanças nos dados e as reflete no DOM (</w:t>
+      </w:r>
+      <w:proofErr w:type="spellStart"/>
+      <w:r>
+        <w:rPr>
+          <w:i/>
+          <w:iCs/>
+        </w:rPr>
+        <w:t>Document</w:t>
+      </w:r>
+      <w:proofErr w:type="spellEnd"/>
+      <w:r>
+        <w:rPr>
+          <w:i/>
+          <w:iCs/>
+        </w:rPr>
+        <w:t xml:space="preserve"> </w:t>
+      </w:r>
+      <w:proofErr w:type="spellStart"/>
+      <w:r>
+        <w:rPr>
+          <w:i/>
+          <w:iCs/>
+        </w:rPr>
+        <w:t>Object</w:t>
+      </w:r>
+      <w:proofErr w:type="spellEnd"/>
+      <w:r>
+        <w:rPr>
+          <w:i/>
+          <w:iCs/>
+        </w:rPr>
+        <w:t xml:space="preserve"> </w:t>
+      </w:r>
+      <w:proofErr w:type="spellStart"/>
+      <w:r>
+        <w:rPr>
+          <w:i/>
+          <w:iCs/>
+        </w:rPr>
+        <w:t>Model</w:t>
+      </w:r>
+      <w:proofErr w:type="spellEnd"/>
+      <w:r>
+        <w:t>). Assim, não é necessário manipular manualmente o DOM ou usar bibliotecas externas para isso.</w:t>
+      </w:r>
+    </w:p>
+    <w:p>
+      <w:pPr>
+        <w:pStyle w:val="ListParagraph"/>
+        <w:numPr>
+          <w:ilvl w:val="0"/>
+          <w:numId w:val="38"/>
+        </w:numPr>
+        <w:spacing w:after="160" w:line="259" w:lineRule="auto"/>
+        <w:jc w:val="left"/>
+        <w:rPr>
+          <w:b/>
+          <w:bCs/>
+        </w:rPr>
+      </w:pPr>
+      <w:r>
+        <w:rPr>
+          <w:b/>
+          <w:bCs/>
+        </w:rPr>
+        <w:t>Desempenho</w:t>
+      </w:r>
+    </w:p>
+    <w:p>
+      <w:r>
+        <w:t xml:space="preserve">O Vue.js é uma </w:t>
+      </w:r>
+      <w:proofErr w:type="spellStart"/>
       <w:r>
         <w:rPr>
           <w:i/>
@@ -13422,404 +13489,185 @@
       </w:r>
       <w:proofErr w:type="spellEnd"/>
       <w:r>
-        <w:t>, o que significa que fornece apenas o básico necessário para criar aplica</w:t>
-      </w:r>
-      <w:r>
-        <w:t>ções</w:t>
-      </w:r>
-      <w:r>
-        <w:t xml:space="preserve"> web, tornando-o fácil de aprender e usar.</w:t>
-      </w:r>
-    </w:p>
-    <w:p>
-      <w:r>
-        <w:t xml:space="preserve">O </w:t>
-      </w:r>
-      <w:proofErr w:type="spellStart"/>
-      <w:r>
-        <w:rPr>
-          <w:i/>
-          <w:iCs/>
-        </w:rPr>
-        <w:t>Flask</w:t>
-      </w:r>
-      <w:proofErr w:type="spellEnd"/>
-      <w:r>
-        <w:t xml:space="preserve"> possui uma </w:t>
-      </w:r>
-      <w:proofErr w:type="spellStart"/>
-      <w:r>
-        <w:rPr>
-          <w:i/>
-          <w:iCs/>
-        </w:rPr>
-        <w:t>Application</w:t>
-      </w:r>
-      <w:proofErr w:type="spellEnd"/>
-      <w:r>
-        <w:rPr>
-          <w:i/>
-          <w:iCs/>
-        </w:rPr>
+        <w:t xml:space="preserve"> leve e rápida, que ocupa cerca de 20KB comprimido. Usa um DOM virtual para </w:t>
+      </w:r>
+      <w:proofErr w:type="spellStart"/>
+      <w:r>
+        <w:t>renderizar</w:t>
+      </w:r>
+      <w:proofErr w:type="spellEnd"/>
+      <w:r>
+        <w:t xml:space="preserve"> os componentes, o que reduz o número de operações no DOM real e melhora o desempenho da aplicação. Além disso, o Vue.js utiliza técnicas de compilação e otimização que permitem gerar código eficiente e adaptado ao navegador.</w:t>
+      </w:r>
+    </w:p>
+    <w:p>
+      <w:pPr>
+        <w:pStyle w:val="ListParagraph"/>
+        <w:numPr>
+          <w:ilvl w:val="0"/>
+          <w:numId w:val="38"/>
+        </w:numPr>
+        <w:spacing w:after="160" w:line="259" w:lineRule="auto"/>
+        <w:jc w:val="left"/>
+        <w:rPr>
+          <w:b/>
+          <w:bCs/>
+        </w:rPr>
+      </w:pPr>
+      <w:r>
+        <w:rPr>
+          <w:b/>
+          <w:bCs/>
+        </w:rPr>
+        <w:t>Ecossistema</w:t>
+      </w:r>
+    </w:p>
+    <w:p>
+      <w:pPr>
+        <w:ind w:firstLine="0"/>
+      </w:pPr>
+      <w:r>
+        <w:t xml:space="preserve">O Vue.js </w:t>
+      </w:r>
+      <w:r>
+        <w:t>conta com um ecossistema rico e diverso</w:t>
+      </w:r>
+      <w:r>
+        <w:t xml:space="preserve">, que oferece soluções para diversas funcionalidades avançadas, como </w:t>
+      </w:r>
+      <w:proofErr w:type="spellStart"/>
+      <w:r>
+        <w:rPr>
+          <w:i/>
+          <w:iCs/>
+        </w:rPr>
+        <w:t>routing</w:t>
+      </w:r>
+      <w:proofErr w:type="spellEnd"/>
+      <w:r>
+        <w:t xml:space="preserve">, gestão de estado, validação de formulários, </w:t>
+      </w:r>
+      <w:proofErr w:type="spellStart"/>
+      <w:r>
+        <w:t>renderização</w:t>
+      </w:r>
+      <w:proofErr w:type="spellEnd"/>
+      <w:r>
+        <w:t xml:space="preserve"> no lado do servidor, geração de </w:t>
+      </w:r>
+      <w:r>
+        <w:rPr>
+          <w:i/>
+          <w:iCs/>
+        </w:rPr>
+        <w:t>websites</w:t>
+      </w:r>
+      <w:r>
+        <w:t xml:space="preserve"> estáticos, entre outros. Essas soluções são mantidas pela equipa oficial do Vue.js ou pela comunidade de programadores, que contribui com projetos </w:t>
+      </w:r>
+      <w:r>
+        <w:rPr>
+          <w:i/>
+          <w:iCs/>
+        </w:rPr>
+        <w:t xml:space="preserve">open </w:t>
+      </w:r>
+      <w:proofErr w:type="spellStart"/>
+      <w:r>
+        <w:rPr>
+          <w:i/>
+          <w:iCs/>
+        </w:rPr>
+        <w:t>source</w:t>
+      </w:r>
+      <w:proofErr w:type="spellEnd"/>
+      <w:r>
+        <w:t xml:space="preserve"> e recursos educacionais.</w:t>
+      </w:r>
+    </w:p>
+    <w:p>
+      <w:pPr>
+        <w:pStyle w:val="Heading2"/>
+      </w:pPr>
+      <w:r>
+        <w:lastRenderedPageBreak/>
         <w:t xml:space="preserve"> </w:t>
       </w:r>
-      <w:proofErr w:type="spellStart"/>
-      <w:r>
-        <w:rPr>
-          <w:i/>
-          <w:iCs/>
-        </w:rPr>
-        <w:t>Programming</w:t>
-      </w:r>
-      <w:proofErr w:type="spellEnd"/>
-      <w:r>
-        <w:rPr>
-          <w:i/>
-          <w:iCs/>
-        </w:rPr>
-        <w:t xml:space="preserve"> Interface</w:t>
-      </w:r>
-      <w:r>
-        <w:t xml:space="preserve"> (API)</w:t>
-      </w:r>
-      <w:r>
-        <w:t xml:space="preserve"> minimalista e simples, permitindo que </w:t>
-      </w:r>
-      <w:r>
-        <w:t>seja possível</w:t>
-      </w:r>
-      <w:r>
-        <w:t xml:space="preserve"> cri</w:t>
-      </w:r>
-      <w:r>
-        <w:t>ar</w:t>
-      </w:r>
-      <w:r>
-        <w:t xml:space="preserve"> aplica</w:t>
-      </w:r>
-      <w:r>
-        <w:t>ções</w:t>
-      </w:r>
-      <w:r>
-        <w:t xml:space="preserve"> web com menos código e menos complexidade. El</w:t>
-      </w:r>
-      <w:r>
-        <w:t>a</w:t>
-      </w:r>
-      <w:r>
-        <w:t xml:space="preserve"> oferece um </w:t>
-      </w:r>
-      <w:proofErr w:type="spellStart"/>
-      <w:r>
-        <w:rPr>
-          <w:i/>
-          <w:iCs/>
-        </w:rPr>
-        <w:t>routing</w:t>
-      </w:r>
-      <w:proofErr w:type="spellEnd"/>
-      <w:r>
-        <w:t xml:space="preserve"> </w:t>
-      </w:r>
-      <w:proofErr w:type="spellStart"/>
-      <w:r>
-        <w:rPr>
-          <w:i/>
-          <w:iCs/>
-        </w:rPr>
-        <w:t>system</w:t>
-      </w:r>
-      <w:proofErr w:type="spellEnd"/>
-      <w:r>
-        <w:t xml:space="preserve"> que mapeia</w:t>
-      </w:r>
-      <w:r>
-        <w:rPr>
-          <w:i/>
-          <w:iCs/>
-        </w:rPr>
-        <w:t xml:space="preserve"> </w:t>
-      </w:r>
-      <w:proofErr w:type="spellStart"/>
-      <w:r>
-        <w:rPr>
-          <w:i/>
-          <w:iCs/>
-        </w:rPr>
-        <w:t>Uniform</w:t>
-      </w:r>
-      <w:proofErr w:type="spellEnd"/>
-      <w:r>
-        <w:rPr>
-          <w:i/>
-          <w:iCs/>
-        </w:rPr>
-        <w:t xml:space="preserve"> </w:t>
-      </w:r>
-      <w:proofErr w:type="spellStart"/>
-      <w:r>
-        <w:rPr>
-          <w:i/>
-          <w:iCs/>
-        </w:rPr>
-        <w:t>Resource</w:t>
-      </w:r>
-      <w:proofErr w:type="spellEnd"/>
-      <w:r>
-        <w:rPr>
-          <w:i/>
-          <w:iCs/>
-        </w:rPr>
-        <w:t xml:space="preserve"> </w:t>
-      </w:r>
-      <w:proofErr w:type="spellStart"/>
-      <w:r>
-        <w:rPr>
-          <w:i/>
-          <w:iCs/>
-        </w:rPr>
-        <w:t>Locator</w:t>
-      </w:r>
-      <w:r>
-        <w:rPr>
-          <w:i/>
-          <w:iCs/>
-        </w:rPr>
+      <w:bookmarkStart w:id="56" w:name="_Toc139902944"/>
+      <w:proofErr w:type="spellStart"/>
+      <w:r>
+        <w:rPr>
+          <w:i/>
+          <w:iCs/>
+        </w:rPr>
+        <w:t>Dataset</w:t>
+      </w:r>
+      <w:proofErr w:type="spellEnd"/>
+      <w:r>
+        <w:t xml:space="preserve"> utilizado</w:t>
+      </w:r>
+      <w:bookmarkEnd w:id="56"/>
+    </w:p>
+    <w:p>
+      <w:r>
+        <w:t xml:space="preserve">Para o desenvolvimento deste projeto, foi necessário criar um conjunto de dados próprio, devido às restrições de disponibilidade de dados. </w:t>
+      </w:r>
+    </w:p>
+    <w:p>
+      <w:r>
+        <w:t xml:space="preserve">As imagens utilizadas foram </w:t>
+      </w:r>
+      <w:r>
+        <w:t>obtidas (</w:t>
+      </w:r>
+      <w:r>
+        <w:fldChar w:fldCharType="begin"/>
+      </w:r>
+      <w:r>
+        <w:instrText xml:space="preserve"> REF _Ref139115789 \h </w:instrText>
+      </w:r>
+      <w:r>
+        <w:fldChar w:fldCharType="separate"/>
+      </w:r>
+      <w:r>
+        <w:t xml:space="preserve">Figura </w:t>
+      </w:r>
+      <w:r>
+        <w:rPr>
+          <w:noProof/>
+        </w:rPr>
+        <w:t>8</w:t>
+      </w:r>
+      <w:r>
+        <w:fldChar w:fldCharType="end"/>
+      </w:r>
+      <w:r>
+        <w:t>)</w:t>
+      </w:r>
+      <w:r>
+        <w:t xml:space="preserve"> a partir dos radares de precipitação </w:t>
+      </w:r>
+      <w:r>
+        <w:t xml:space="preserve">do </w:t>
+      </w:r>
+      <w:r>
+        <w:t>Instituto Português do Mar e da Atmosfera</w:t>
+      </w:r>
+      <w:r>
+        <w:t>,</w:t>
+      </w:r>
+      <w:r>
+        <w:t xml:space="preserve"> sendo disponibilizadas apenas imagens com duração</w:t>
+      </w:r>
+      <w:r>
+        <w:t xml:space="preserve"> máxima</w:t>
+      </w:r>
+      <w:r>
+        <w:t xml:space="preserve"> de cerca de um mê</w:t>
+      </w:r>
+      <w:r>
         <w:t>s</w:t>
       </w:r>
-      <w:proofErr w:type="spellEnd"/>
-      <w:r>
-        <w:rPr>
-          <w:i/>
-          <w:iCs/>
-        </w:rPr>
-        <w:t xml:space="preserve"> </w:t>
-      </w:r>
-      <w:r>
-        <w:t>(</w:t>
-      </w:r>
-      <w:proofErr w:type="spellStart"/>
-      <w:r>
-        <w:t>URLs</w:t>
-      </w:r>
-      <w:proofErr w:type="spellEnd"/>
-      <w:r>
-        <w:t xml:space="preserve">) </w:t>
-      </w:r>
-      <w:r>
-        <w:t xml:space="preserve">para funções específicas, determinando como </w:t>
-      </w:r>
-      <w:r>
-        <w:t>a aplicação</w:t>
-      </w:r>
-      <w:r>
-        <w:t xml:space="preserve"> deve responder </w:t>
-      </w:r>
-      <w:r>
-        <w:t>aos seus pedidos</w:t>
-      </w:r>
-      <w:r>
-        <w:t>.</w:t>
-      </w:r>
-      <w:r>
-        <w:t xml:space="preserve"> Também</w:t>
-      </w:r>
-      <w:r>
-        <w:t xml:space="preserve"> é </w:t>
-      </w:r>
-      <w:r>
-        <w:t xml:space="preserve">uma </w:t>
-      </w:r>
-      <w:proofErr w:type="spellStart"/>
-      <w:r>
-        <w:rPr>
-          <w:i/>
-          <w:iCs/>
-        </w:rPr>
-        <w:t>framework</w:t>
-      </w:r>
-      <w:proofErr w:type="spellEnd"/>
-      <w:r>
-        <w:t xml:space="preserve"> </w:t>
-      </w:r>
-      <w:r>
-        <w:t xml:space="preserve">altamente extensível, o que significa que </w:t>
-      </w:r>
-      <w:r>
-        <w:t xml:space="preserve">é possível </w:t>
-      </w:r>
-      <w:r>
-        <w:t>adicionar funcionalidades extras através de extensões ou bibliotecas de terceiros.</w:t>
-      </w:r>
-    </w:p>
-    <w:p>
-      <w:r>
-        <w:t xml:space="preserve">Além disso, o </w:t>
-      </w:r>
-      <w:proofErr w:type="spellStart"/>
-      <w:r>
-        <w:rPr>
-          <w:i/>
-          <w:iCs/>
-        </w:rPr>
-        <w:t>Flask</w:t>
-      </w:r>
-      <w:proofErr w:type="spellEnd"/>
-      <w:r>
-        <w:t xml:space="preserve"> possui uma documentação abrangente e bem escrita, que fornece exemplos claros e tutoriais passo a passo para ajudar os desenvolvedores a começar e aprofundar seus conhecimentos.</w:t>
-      </w:r>
-    </w:p>
-    <w:p>
-      <w:pPr>
-        <w:ind w:firstLine="357"/>
-      </w:pPr>
-      <w:r>
-        <w:t xml:space="preserve">Em resumo, o </w:t>
-      </w:r>
-      <w:proofErr w:type="spellStart"/>
-      <w:r>
-        <w:rPr>
-          <w:i/>
-          <w:iCs/>
-        </w:rPr>
-        <w:t>Flask</w:t>
-      </w:r>
-      <w:proofErr w:type="spellEnd"/>
-      <w:r>
-        <w:t xml:space="preserve"> é um </w:t>
-      </w:r>
-      <w:proofErr w:type="spellStart"/>
-      <w:r>
-        <w:rPr>
-          <w:i/>
-          <w:iCs/>
-        </w:rPr>
-        <w:t>framework</w:t>
-      </w:r>
-      <w:proofErr w:type="spellEnd"/>
-      <w:r>
-        <w:t xml:space="preserve"> web leve, flexível e fácil de usar, que permite que </w:t>
-      </w:r>
-      <w:r>
-        <w:t>sejam criadas</w:t>
-      </w:r>
-      <w:r>
-        <w:t xml:space="preserve"> aplica</w:t>
-      </w:r>
-      <w:r>
-        <w:t>ções</w:t>
-      </w:r>
-      <w:r>
-        <w:t xml:space="preserve"> web usando a linguagem </w:t>
-      </w:r>
-      <w:proofErr w:type="spellStart"/>
-      <w:r>
-        <w:rPr>
-          <w:i/>
-          <w:iCs/>
-        </w:rPr>
-        <w:t>Python</w:t>
-      </w:r>
-      <w:proofErr w:type="spellEnd"/>
-      <w:r>
-        <w:t>. Ele é uma ótima opção para projetos pequenos a médios, onde a simplicidade e a facilidade de aprendizado são prioridades.</w:t>
-      </w:r>
-    </w:p>
-    <w:p>
-      <w:pPr>
-        <w:pStyle w:val="Heading3"/>
-      </w:pPr>
-      <w:r>
-        <w:t>Vue.js</w:t>
-      </w:r>
-    </w:p>
-    <w:p>
-      <w:r>
-        <w:t>aaaaaaaaaaaaaaaaaaaaaaaaaaaaaaaaaaaaaaaaaaaaaaaaaaaaaaaaaaaaaaaaaaaaaaaaaaaaaa</w:t>
-      </w:r>
-    </w:p>
-    <w:p>
-      <w:pPr>
-        <w:pStyle w:val="Heading2"/>
-      </w:pPr>
-      <w:r>
-        <w:t xml:space="preserve"> </w:t>
-      </w:r>
-      <w:bookmarkStart w:id="56" w:name="_Toc139902944"/>
-      <w:proofErr w:type="spellStart"/>
-      <w:r>
-        <w:rPr>
-          <w:i/>
-          <w:iCs/>
-        </w:rPr>
-        <w:t>Dataset</w:t>
-      </w:r>
-      <w:proofErr w:type="spellEnd"/>
-      <w:r>
-        <w:t xml:space="preserve"> utilizado</w:t>
-      </w:r>
-      <w:bookmarkEnd w:id="56"/>
-    </w:p>
-    <w:p>
-      <w:r>
-        <w:t xml:space="preserve">Para o desenvolvimento deste projeto, foi necessário criar um conjunto de dados próprio, devido às restrições de disponibilidade de dados. </w:t>
-      </w:r>
-    </w:p>
-    <w:p>
-      <w:r>
-        <w:t xml:space="preserve">As imagens utilizadas foram </w:t>
-      </w:r>
-      <w:r>
-        <w:t>obtidas (</w:t>
-      </w:r>
-      <w:r>
-        <w:fldChar w:fldCharType="begin"/>
-      </w:r>
-      <w:r>
-        <w:instrText xml:space="preserve"> REF _Ref139115789 \h </w:instrText>
-      </w:r>
-      <w:r>
-        <w:fldChar w:fldCharType="separate"/>
-      </w:r>
-      <w:r>
-        <w:t xml:space="preserve">Figura </w:t>
-      </w:r>
-      <w:r>
-        <w:rPr>
-          <w:noProof/>
-        </w:rPr>
-        <w:t>8</w:t>
-      </w:r>
-      <w:r>
-        <w:fldChar w:fldCharType="end"/>
-      </w:r>
-      <w:r>
-        <w:t>)</w:t>
-      </w:r>
-      <w:r>
-        <w:t xml:space="preserve"> a partir dos radares de precipitação </w:t>
-      </w:r>
-      <w:r>
-        <w:t xml:space="preserve">do </w:t>
-      </w:r>
-      <w:r>
-        <w:t>Instituto Português do Mar e da Atmosfera</w:t>
-      </w:r>
-      <w:r>
-        <w:t>,</w:t>
-      </w:r>
-      <w:r>
-        <w:t xml:space="preserve"> sendo disponibilizadas apenas imagens com duração</w:t>
-      </w:r>
-      <w:r>
-        <w:t xml:space="preserve"> máxima</w:t>
-      </w:r>
-      <w:r>
-        <w:t xml:space="preserve"> de cerca de um mê</w:t>
-      </w:r>
-      <w:r>
-        <w:t>s</w:t>
-      </w:r>
       <w:r>
         <w:t xml:space="preserve">. </w:t>
       </w:r>
@@ -13829,7 +13677,6 @@
         <w:pStyle w:val="Image"/>
       </w:pPr>
       <w:r>
-        <w:lastRenderedPageBreak/>
         <w:drawing>
           <wp:inline distT="0" distB="0" distL="0" distR="0" wp14:anchorId="18DA4649" wp14:editId="479B13D0">
             <wp:extent cx="5759450" cy="473075"/>
@@ -13876,27 +13723,14 @@
       <w:r>
         <w:t xml:space="preserve">Figura </w:t>
       </w:r>
-      <w:r>
-        <w:fldChar w:fldCharType="begin"/>
-      </w:r>
-      <w:r>
-        <w:instrText xml:space="preserve"> SEQ Figura \* ARABIC </w:instrText>
-      </w:r>
-      <w:r>
-        <w:fldChar w:fldCharType="separate"/>
-      </w:r>
-      <w:r>
-        <w:rPr>
-          <w:noProof/>
-        </w:rPr>
-        <w:t>8</w:t>
-      </w:r>
-      <w:r>
-        <w:rPr>
-          <w:noProof/>
-        </w:rPr>
-        <w:fldChar w:fldCharType="end"/>
-      </w:r>
+      <w:fldSimple w:instr=" SEQ Figura \* ARABIC ">
+        <w:r>
+          <w:rPr>
+            <w:noProof/>
+          </w:rPr>
+          <w:t>8</w:t>
+        </w:r>
+      </w:fldSimple>
       <w:bookmarkEnd w:id="57"/>
       <w:r>
         <w:t xml:space="preserve"> - </w:t>
@@ -14104,27 +13938,14 @@
       <w:r>
         <w:t xml:space="preserve">Figura </w:t>
       </w:r>
-      <w:r>
-        <w:fldChar w:fldCharType="begin"/>
-      </w:r>
-      <w:r>
-        <w:instrText xml:space="preserve"> SEQ Figura \* ARABIC </w:instrText>
-      </w:r>
-      <w:r>
-        <w:fldChar w:fldCharType="separate"/>
-      </w:r>
-      <w:r>
-        <w:rPr>
-          <w:noProof/>
-        </w:rPr>
-        <w:t>9</w:t>
-      </w:r>
-      <w:r>
-        <w:rPr>
-          <w:noProof/>
-        </w:rPr>
-        <w:fldChar w:fldCharType="end"/>
-      </w:r>
+      <w:fldSimple w:instr=" SEQ Figura \* ARABIC ">
+        <w:r>
+          <w:rPr>
+            <w:noProof/>
+          </w:rPr>
+          <w:t>9</w:t>
+        </w:r>
+      </w:fldSimple>
       <w:bookmarkEnd w:id="59"/>
       <w:r>
         <w:t xml:space="preserve"> - </w:t>
@@ -14154,7 +13975,11 @@
         <w:t>API</w:t>
       </w:r>
       <w:r>
-        <w:t xml:space="preserve"> fornece dados relativos a várias estações, para obter mais dados para treino, foi feito o recorte do mapa para cada distrito atribuindo a cada imagem o valor de precipitação da estação mais próxima da capital de distrito.</w:t>
+        <w:t xml:space="preserve"> fornece dados relativos a várias estações, para obter mais dados para treino, foi </w:t>
+      </w:r>
+      <w:r>
+        <w:lastRenderedPageBreak/>
+        <w:t>feito o recorte do mapa para cada distrito atribuindo a cada imagem o valor de precipitação da estação mais próxima da capital de distrito.</w:t>
       </w:r>
     </w:p>
     <w:p>
@@ -14234,7 +14059,6 @@
           <w:i/>
           <w:iCs/>
         </w:rPr>
-        <w:lastRenderedPageBreak/>
         <w:t>Data</w:t>
       </w:r>
       <w:r>
@@ -14438,6 +14262,7 @@
         <w:pStyle w:val="Image"/>
       </w:pPr>
       <w:r>
+        <w:lastRenderedPageBreak/>
         <w:drawing>
           <wp:inline distT="0" distB="0" distL="0" distR="0" wp14:anchorId="598F8C8E" wp14:editId="029DF626">
             <wp:extent cx="3581823" cy="2528515"/>
@@ -14484,27 +14309,14 @@
       <w:r>
         <w:t xml:space="preserve">Figura </w:t>
       </w:r>
-      <w:r>
-        <w:fldChar w:fldCharType="begin"/>
-      </w:r>
-      <w:r>
-        <w:instrText xml:space="preserve"> SEQ Figura \* ARABIC </w:instrText>
-      </w:r>
-      <w:r>
-        <w:fldChar w:fldCharType="separate"/>
-      </w:r>
-      <w:r>
-        <w:rPr>
-          <w:noProof/>
-        </w:rPr>
-        <w:t>10</w:t>
-      </w:r>
-      <w:r>
-        <w:rPr>
-          <w:noProof/>
-        </w:rPr>
-        <w:fldChar w:fldCharType="end"/>
-      </w:r>
+      <w:fldSimple w:instr=" SEQ Figura \* ARABIC ">
+        <w:r>
+          <w:rPr>
+            <w:noProof/>
+          </w:rPr>
+          <w:t>10</w:t>
+        </w:r>
+      </w:fldSimple>
       <w:bookmarkEnd w:id="62"/>
       <w:r>
         <w:t xml:space="preserve"> - </w:t>
@@ -14654,27 +14466,14 @@
       <w:r>
         <w:t xml:space="preserve">Figura </w:t>
       </w:r>
-      <w:r>
-        <w:fldChar w:fldCharType="begin"/>
-      </w:r>
-      <w:r>
-        <w:instrText xml:space="preserve"> SEQ Figura \* ARABIC </w:instrText>
-      </w:r>
-      <w:r>
-        <w:fldChar w:fldCharType="separate"/>
-      </w:r>
-      <w:r>
-        <w:rPr>
-          <w:noProof/>
-        </w:rPr>
-        <w:t>11</w:t>
-      </w:r>
-      <w:r>
-        <w:rPr>
-          <w:noProof/>
-        </w:rPr>
-        <w:fldChar w:fldCharType="end"/>
-      </w:r>
+      <w:fldSimple w:instr=" SEQ Figura \* ARABIC ">
+        <w:r>
+          <w:rPr>
+            <w:noProof/>
+          </w:rPr>
+          <w:t>11</w:t>
+        </w:r>
+      </w:fldSimple>
       <w:bookmarkEnd w:id="64"/>
       <w:r>
         <w:t xml:space="preserve"> - </w:t>
@@ -14803,27 +14602,14 @@
       <w:r>
         <w:t xml:space="preserve">Figura </w:t>
       </w:r>
-      <w:r>
-        <w:fldChar w:fldCharType="begin"/>
-      </w:r>
-      <w:r>
-        <w:instrText xml:space="preserve"> SEQ Figura \* ARABIC </w:instrText>
-      </w:r>
-      <w:r>
-        <w:fldChar w:fldCharType="separate"/>
-      </w:r>
-      <w:r>
-        <w:rPr>
-          <w:noProof/>
-        </w:rPr>
-        <w:t>12</w:t>
-      </w:r>
-      <w:r>
-        <w:rPr>
-          <w:noProof/>
-        </w:rPr>
-        <w:fldChar w:fldCharType="end"/>
-      </w:r>
+      <w:fldSimple w:instr=" SEQ Figura \* ARABIC ">
+        <w:r>
+          <w:rPr>
+            <w:noProof/>
+          </w:rPr>
+          <w:t>12</w:t>
+        </w:r>
+      </w:fldSimple>
       <w:bookmarkEnd w:id="66"/>
       <w:r>
         <w:t xml:space="preserve"> - </w:t>
@@ -14946,27 +14732,14 @@
       <w:r>
         <w:t xml:space="preserve">Figura </w:t>
       </w:r>
-      <w:r>
-        <w:fldChar w:fldCharType="begin"/>
-      </w:r>
-      <w:r>
-        <w:instrText xml:space="preserve"> SEQ Figura \* ARABIC </w:instrText>
-      </w:r>
-      <w:r>
-        <w:fldChar w:fldCharType="separate"/>
-      </w:r>
-      <w:r>
-        <w:rPr>
-          <w:noProof/>
-        </w:rPr>
-        <w:t>13</w:t>
-      </w:r>
-      <w:r>
-        <w:rPr>
-          <w:noProof/>
-        </w:rPr>
-        <w:fldChar w:fldCharType="end"/>
-      </w:r>
+      <w:fldSimple w:instr=" SEQ Figura \* ARABIC ">
+        <w:r>
+          <w:rPr>
+            <w:noProof/>
+          </w:rPr>
+          <w:t>13</w:t>
+        </w:r>
+      </w:fldSimple>
       <w:bookmarkEnd w:id="68"/>
       <w:r>
         <w:t xml:space="preserve"> - </w:t>
@@ -15270,27 +15043,14 @@
       <w:r>
         <w:t xml:space="preserve">Figura </w:t>
       </w:r>
-      <w:r>
-        <w:fldChar w:fldCharType="begin"/>
-      </w:r>
-      <w:r>
-        <w:instrText xml:space="preserve"> SEQ Figura \* ARABIC </w:instrText>
-      </w:r>
-      <w:r>
-        <w:fldChar w:fldCharType="separate"/>
-      </w:r>
-      <w:r>
-        <w:rPr>
-          <w:noProof/>
-        </w:rPr>
-        <w:t>14</w:t>
-      </w:r>
-      <w:r>
-        <w:rPr>
-          <w:noProof/>
-        </w:rPr>
-        <w:fldChar w:fldCharType="end"/>
-      </w:r>
+      <w:fldSimple w:instr=" SEQ Figura \* ARABIC ">
+        <w:r>
+          <w:rPr>
+            <w:noProof/>
+          </w:rPr>
+          <w:t>14</w:t>
+        </w:r>
+      </w:fldSimple>
       <w:bookmarkEnd w:id="71"/>
       <w:r>
         <w:t xml:space="preserve"> - </w:t>
@@ -15356,24 +15116,14 @@
       <w:r>
         <w:t xml:space="preserve">Tabela </w:t>
       </w:r>
-      <w:r>
-        <w:fldChar w:fldCharType="begin"/>
-      </w:r>
-      <w:r>
-        <w:instrText xml:space="preserve"> SEQ Tabela \* ARABIC </w:instrText>
-      </w:r>
-      <w:r>
-        <w:fldChar w:fldCharType="separate"/>
-      </w:r>
-      <w:r>
-        <w:rPr>
-          <w:noProof/>
-        </w:rPr>
-        <w:t>1</w:t>
-      </w:r>
-      <w:r>
-        <w:fldChar w:fldCharType="end"/>
-      </w:r>
+      <w:fldSimple w:instr=" SEQ Tabela \* ARABIC ">
+        <w:r>
+          <w:rPr>
+            <w:noProof/>
+          </w:rPr>
+          <w:t>1</w:t>
+        </w:r>
+      </w:fldSimple>
       <w:r>
         <w:t xml:space="preserve"> - </w:t>
       </w:r>
@@ -15624,15 +15374,7 @@
         <w:t>existe</w:t>
       </w:r>
       <w:r>
-        <w:t xml:space="preserve"> uma camada </w:t>
-      </w:r>
-      <w:proofErr w:type="spellStart"/>
-      <w:r>
-        <w:t>Convolucional</w:t>
-      </w:r>
-      <w:proofErr w:type="spellEnd"/>
-      <w:r>
-        <w:t xml:space="preserve"> 2D com </w:t>
+        <w:t xml:space="preserve"> uma camada Convolucional 2D com </w:t>
       </w:r>
       <w:r>
         <w:t>dezasseis</w:t>
@@ -15830,15 +15572,7 @@
       </w:r>
       <w:proofErr w:type="spellEnd"/>
       <w:r>
-        <w:t xml:space="preserve">. De seguida, outra camada </w:t>
-      </w:r>
-      <w:proofErr w:type="spellStart"/>
-      <w:r>
-        <w:t>Convolucional</w:t>
-      </w:r>
-      <w:proofErr w:type="spellEnd"/>
-      <w:r>
-        <w:t xml:space="preserve"> 2D, também com dezasseis neurónios, um </w:t>
+        <w:t xml:space="preserve">. De seguida, outra camada Convolucional 2D, também com dezasseis neurónios, um </w:t>
       </w:r>
       <w:proofErr w:type="spellStart"/>
       <w:r>
@@ -15928,15 +15662,7 @@
         <w:t xml:space="preserve"> como função de ativação</w:t>
       </w:r>
       <w:r>
-        <w:t xml:space="preserve">. Foi decidido começar o modelo com duas camadas </w:t>
-      </w:r>
-      <w:proofErr w:type="spellStart"/>
-      <w:r>
-        <w:t>Convolucional</w:t>
-      </w:r>
-      <w:proofErr w:type="spellEnd"/>
-      <w:r>
-        <w:t xml:space="preserve"> 2D, pois, ao seguir essa mesma abordagem, o modelo tem capacidade de detetar características mais complexas e abstratas. A primeira camada é responsável por capturar características mais simples como bordas, formas básicas, entre outras, enquanto a segunda camada tem como intuito capturar características </w:t>
+        <w:t xml:space="preserve">. Foi decidido começar o modelo com duas camadas Convolucional 2D, pois, ao seguir essa mesma abordagem, o modelo tem capacidade de detetar características mais complexas e abstratas. A primeira camada é responsável por capturar características mais simples como bordas, formas básicas, entre outras, enquanto a segunda camada tem como intuito capturar características </w:t>
       </w:r>
       <w:r>
         <w:t>mais complexas que se integram nas características da camada precedente, revelando assim, os padrões mais significativos das imagens.</w:t>
@@ -16268,15 +15994,7 @@
     </w:p>
     <w:p>
       <w:r>
-        <w:t xml:space="preserve">Após a mesma, existe a última camada </w:t>
-      </w:r>
-      <w:proofErr w:type="spellStart"/>
-      <w:r>
-        <w:t>Convolucional</w:t>
-      </w:r>
-      <w:proofErr w:type="spellEnd"/>
-      <w:r>
-        <w:t xml:space="preserve"> do modelo, com trinta e dois neurónios, um </w:t>
+        <w:t xml:space="preserve">Após a mesma, existe a última camada Convolucional do modelo, com trinta e dois neurónios, um </w:t>
       </w:r>
       <w:proofErr w:type="spellStart"/>
       <w:r>
@@ -16746,27 +16464,14 @@
       <w:r>
         <w:t xml:space="preserve">Figura </w:t>
       </w:r>
-      <w:r>
-        <w:fldChar w:fldCharType="begin"/>
-      </w:r>
-      <w:r>
-        <w:instrText xml:space="preserve"> SEQ Figura \* ARABIC </w:instrText>
-      </w:r>
-      <w:r>
-        <w:fldChar w:fldCharType="separate"/>
-      </w:r>
-      <w:r>
-        <w:rPr>
-          <w:noProof/>
-        </w:rPr>
-        <w:t>15</w:t>
-      </w:r>
-      <w:r>
-        <w:rPr>
-          <w:noProof/>
-        </w:rPr>
-        <w:fldChar w:fldCharType="end"/>
-      </w:r>
+      <w:fldSimple w:instr=" SEQ Figura \* ARABIC ">
+        <w:r>
+          <w:rPr>
+            <w:noProof/>
+          </w:rPr>
+          <w:t>15</w:t>
+        </w:r>
+      </w:fldSimple>
       <w:bookmarkEnd w:id="76"/>
       <w:r>
         <w:t xml:space="preserve"> - Código da arquitetura da rede neuronal</w:t>
@@ -16833,27 +16538,14 @@
       <w:r>
         <w:t xml:space="preserve">Figura </w:t>
       </w:r>
-      <w:r>
-        <w:fldChar w:fldCharType="begin"/>
-      </w:r>
-      <w:r>
-        <w:instrText xml:space="preserve"> SEQ Figura \* ARABIC </w:instrText>
-      </w:r>
-      <w:r>
-        <w:fldChar w:fldCharType="separate"/>
-      </w:r>
-      <w:r>
-        <w:rPr>
-          <w:noProof/>
-        </w:rPr>
-        <w:t>16</w:t>
-      </w:r>
-      <w:r>
-        <w:rPr>
-          <w:noProof/>
-        </w:rPr>
-        <w:fldChar w:fldCharType="end"/>
-      </w:r>
+      <w:fldSimple w:instr=" SEQ Figura \* ARABIC ">
+        <w:r>
+          <w:rPr>
+            <w:noProof/>
+          </w:rPr>
+          <w:t>16</w:t>
+        </w:r>
+      </w:fldSimple>
       <w:bookmarkEnd w:id="77"/>
       <w:r>
         <w:t xml:space="preserve"> - Representação gráfica da rede neuronal</w:t>
@@ -17261,24 +16953,14 @@
       <w:r>
         <w:t xml:space="preserve">Tabela </w:t>
       </w:r>
-      <w:r>
-        <w:fldChar w:fldCharType="begin"/>
-      </w:r>
-      <w:r>
-        <w:instrText xml:space="preserve"> SEQ Tabela \* ARABIC </w:instrText>
-      </w:r>
-      <w:r>
-        <w:fldChar w:fldCharType="separate"/>
-      </w:r>
-      <w:r>
-        <w:rPr>
-          <w:noProof/>
-        </w:rPr>
-        <w:t>2</w:t>
-      </w:r>
-      <w:r>
-        <w:fldChar w:fldCharType="end"/>
-      </w:r>
+      <w:fldSimple w:instr=" SEQ Tabela \* ARABIC ">
+        <w:r>
+          <w:rPr>
+            <w:noProof/>
+          </w:rPr>
+          <w:t>2</w:t>
+        </w:r>
+      </w:fldSimple>
       <w:r>
         <w:t xml:space="preserve"> - </w:t>
       </w:r>
@@ -17528,24 +17210,14 @@
       <w:r>
         <w:t xml:space="preserve">Tabela </w:t>
       </w:r>
-      <w:r>
-        <w:fldChar w:fldCharType="begin"/>
-      </w:r>
-      <w:r>
-        <w:instrText xml:space="preserve"> SEQ Tabela \* ARABIC </w:instrText>
-      </w:r>
-      <w:r>
-        <w:fldChar w:fldCharType="separate"/>
-      </w:r>
-      <w:r>
-        <w:rPr>
-          <w:noProof/>
-        </w:rPr>
-        <w:t>3</w:t>
-      </w:r>
-      <w:r>
-        <w:fldChar w:fldCharType="end"/>
-      </w:r>
+      <w:fldSimple w:instr=" SEQ Tabela \* ARABIC ">
+        <w:r>
+          <w:rPr>
+            <w:noProof/>
+          </w:rPr>
+          <w:t>3</w:t>
+        </w:r>
+      </w:fldSimple>
       <w:r>
         <w:t xml:space="preserve"> - </w:t>
       </w:r>
@@ -17971,24 +17643,14 @@
       <w:r>
         <w:t xml:space="preserve">Tabela </w:t>
       </w:r>
-      <w:r>
-        <w:fldChar w:fldCharType="begin"/>
-      </w:r>
-      <w:r>
-        <w:instrText xml:space="preserve"> SEQ Tabela \* ARABIC </w:instrText>
-      </w:r>
-      <w:r>
-        <w:fldChar w:fldCharType="separate"/>
-      </w:r>
-      <w:r>
-        <w:rPr>
-          <w:noProof/>
-        </w:rPr>
-        <w:t>4</w:t>
-      </w:r>
-      <w:r>
-        <w:fldChar w:fldCharType="end"/>
-      </w:r>
+      <w:fldSimple w:instr=" SEQ Tabela \* ARABIC ">
+        <w:r>
+          <w:rPr>
+            <w:noProof/>
+          </w:rPr>
+          <w:t>4</w:t>
+        </w:r>
+      </w:fldSimple>
       <w:r>
         <w:t xml:space="preserve"> - </w:t>
       </w:r>
@@ -18202,24 +17864,14 @@
         <w:lastRenderedPageBreak/>
         <w:t xml:space="preserve">Tabela </w:t>
       </w:r>
-      <w:r>
-        <w:fldChar w:fldCharType="begin"/>
-      </w:r>
-      <w:r>
-        <w:instrText xml:space="preserve"> SEQ Tabela \* ARABIC </w:instrText>
-      </w:r>
-      <w:r>
-        <w:fldChar w:fldCharType="separate"/>
-      </w:r>
-      <w:r>
-        <w:rPr>
-          <w:noProof/>
-        </w:rPr>
-        <w:t>5</w:t>
-      </w:r>
-      <w:r>
-        <w:fldChar w:fldCharType="end"/>
-      </w:r>
+      <w:fldSimple w:instr=" SEQ Tabela \* ARABIC ">
+        <w:r>
+          <w:rPr>
+            <w:noProof/>
+          </w:rPr>
+          <w:t>5</w:t>
+        </w:r>
+      </w:fldSimple>
       <w:r>
         <w:t xml:space="preserve"> - </w:t>
       </w:r>
@@ -18549,27 +18201,14 @@
       <w:r>
         <w:t xml:space="preserve">Figura </w:t>
       </w:r>
-      <w:r>
-        <w:fldChar w:fldCharType="begin"/>
-      </w:r>
-      <w:r>
-        <w:instrText xml:space="preserve"> SEQ Figura \* ARABIC </w:instrText>
-      </w:r>
-      <w:r>
-        <w:fldChar w:fldCharType="separate"/>
-      </w:r>
-      <w:r>
-        <w:rPr>
-          <w:noProof/>
-        </w:rPr>
-        <w:t>17</w:t>
-      </w:r>
-      <w:r>
-        <w:rPr>
-          <w:noProof/>
-        </w:rPr>
-        <w:fldChar w:fldCharType="end"/>
-      </w:r>
+      <w:fldSimple w:instr=" SEQ Figura \* ARABIC ">
+        <w:r>
+          <w:rPr>
+            <w:noProof/>
+          </w:rPr>
+          <w:t>17</w:t>
+        </w:r>
+      </w:fldSimple>
       <w:bookmarkEnd w:id="87"/>
       <w:r>
         <w:t xml:space="preserve"> - </w:t>
@@ -18628,24 +18267,14 @@
       <w:r>
         <w:t xml:space="preserve">Tabela </w:t>
       </w:r>
-      <w:r>
-        <w:fldChar w:fldCharType="begin"/>
-      </w:r>
-      <w:r>
-        <w:instrText xml:space="preserve"> SEQ Tabela \* ARABIC </w:instrText>
-      </w:r>
-      <w:r>
-        <w:fldChar w:fldCharType="separate"/>
-      </w:r>
-      <w:r>
-        <w:rPr>
-          <w:noProof/>
-        </w:rPr>
-        <w:t>6</w:t>
-      </w:r>
-      <w:r>
-        <w:fldChar w:fldCharType="end"/>
-      </w:r>
+      <w:fldSimple w:instr=" SEQ Tabela \* ARABIC ">
+        <w:r>
+          <w:rPr>
+            <w:noProof/>
+          </w:rPr>
+          <w:t>6</w:t>
+        </w:r>
+      </w:fldSimple>
       <w:r>
         <w:t xml:space="preserve"> - </w:t>
       </w:r>
@@ -18863,24 +18492,14 @@
         <w:lastRenderedPageBreak/>
         <w:t xml:space="preserve">Tabela </w:t>
       </w:r>
-      <w:r>
-        <w:fldChar w:fldCharType="begin"/>
-      </w:r>
-      <w:r>
-        <w:instrText xml:space="preserve"> SEQ Tabela \* ARABIC </w:instrText>
-      </w:r>
-      <w:r>
-        <w:fldChar w:fldCharType="separate"/>
-      </w:r>
-      <w:r>
-        <w:rPr>
-          <w:noProof/>
-        </w:rPr>
-        <w:t>7</w:t>
-      </w:r>
-      <w:r>
-        <w:fldChar w:fldCharType="end"/>
-      </w:r>
+      <w:fldSimple w:instr=" SEQ Tabela \* ARABIC ">
+        <w:r>
+          <w:rPr>
+            <w:noProof/>
+          </w:rPr>
+          <w:t>7</w:t>
+        </w:r>
+      </w:fldSimple>
       <w:r>
         <w:t xml:space="preserve"> - </w:t>
       </w:r>
@@ -19222,24 +18841,14 @@
       <w:r>
         <w:t xml:space="preserve">Tabela </w:t>
       </w:r>
-      <w:r>
-        <w:fldChar w:fldCharType="begin"/>
-      </w:r>
-      <w:r>
-        <w:instrText xml:space="preserve"> SEQ Tabela \* ARABIC </w:instrText>
-      </w:r>
-      <w:r>
-        <w:fldChar w:fldCharType="separate"/>
-      </w:r>
-      <w:r>
-        <w:rPr>
-          <w:noProof/>
-        </w:rPr>
-        <w:t>8</w:t>
-      </w:r>
-      <w:r>
-        <w:fldChar w:fldCharType="end"/>
-      </w:r>
+      <w:fldSimple w:instr=" SEQ Tabela \* ARABIC ">
+        <w:r>
+          <w:rPr>
+            <w:noProof/>
+          </w:rPr>
+          <w:t>8</w:t>
+        </w:r>
+      </w:fldSimple>
       <w:r>
         <w:t xml:space="preserve"> </w:t>
       </w:r>
@@ -19590,24 +19199,14 @@
       <w:r>
         <w:t xml:space="preserve">Tabela </w:t>
       </w:r>
-      <w:r>
-        <w:fldChar w:fldCharType="begin"/>
-      </w:r>
-      <w:r>
-        <w:instrText xml:space="preserve"> SEQ Tabela \* ARABIC </w:instrText>
-      </w:r>
-      <w:r>
-        <w:fldChar w:fldCharType="separate"/>
-      </w:r>
-      <w:r>
-        <w:rPr>
-          <w:noProof/>
-        </w:rPr>
-        <w:t>9</w:t>
-      </w:r>
-      <w:r>
-        <w:fldChar w:fldCharType="end"/>
-      </w:r>
+      <w:fldSimple w:instr=" SEQ Tabela \* ARABIC ">
+        <w:r>
+          <w:rPr>
+            <w:noProof/>
+          </w:rPr>
+          <w:t>9</w:t>
+        </w:r>
+      </w:fldSimple>
       <w:r>
         <w:t xml:space="preserve"> - </w:t>
       </w:r>
@@ -19954,24 +19553,14 @@
       <w:r>
         <w:t xml:space="preserve">Tabela </w:t>
       </w:r>
-      <w:r>
-        <w:fldChar w:fldCharType="begin"/>
-      </w:r>
-      <w:r>
-        <w:instrText xml:space="preserve"> SEQ Tabela \* ARABIC </w:instrText>
-      </w:r>
-      <w:r>
-        <w:fldChar w:fldCharType="separate"/>
-      </w:r>
-      <w:r>
-        <w:rPr>
-          <w:noProof/>
-        </w:rPr>
-        <w:t>10</w:t>
-      </w:r>
-      <w:r>
-        <w:fldChar w:fldCharType="end"/>
-      </w:r>
+      <w:fldSimple w:instr=" SEQ Tabela \* ARABIC ">
+        <w:r>
+          <w:rPr>
+            <w:noProof/>
+          </w:rPr>
+          <w:t>10</w:t>
+        </w:r>
+      </w:fldSimple>
       <w:r>
         <w:t xml:space="preserve"> - </w:t>
       </w:r>
@@ -20975,27 +20564,14 @@
                             <w:r>
                               <w:t xml:space="preserve">Figura </w:t>
                             </w:r>
-                            <w:r>
-                              <w:fldChar w:fldCharType="begin"/>
-                            </w:r>
-                            <w:r>
-                              <w:instrText xml:space="preserve"> SEQ Figura \* ARABIC </w:instrText>
-                            </w:r>
-                            <w:r>
-                              <w:fldChar w:fldCharType="separate"/>
-                            </w:r>
-                            <w:r>
-                              <w:rPr>
-                                <w:noProof/>
-                              </w:rPr>
-                              <w:t>18</w:t>
-                            </w:r>
-                            <w:r>
-                              <w:rPr>
-                                <w:noProof/>
-                              </w:rPr>
-                              <w:fldChar w:fldCharType="end"/>
-                            </w:r>
+                            <w:fldSimple w:instr=" SEQ Figura \* ARABIC ">
+                              <w:r>
+                                <w:rPr>
+                                  <w:noProof/>
+                                </w:rPr>
+                                <w:t>18</w:t>
+                              </w:r>
+                            </w:fldSimple>
                             <w:r>
                               <w:t xml:space="preserve"> </w:t>
                             </w:r>
@@ -21756,31 +21332,18 @@
       <w:pPr>
         <w:pStyle w:val="Caption"/>
       </w:pPr>
-      <w:bookmarkStart w:id="98" w:name="_Toc139644129"/>
+      <w:bookmarkStart w:id="97" w:name="_Toc139644129"/>
       <w:r>
         <w:t xml:space="preserve">Figura </w:t>
       </w:r>
-      <w:r>
-        <w:fldChar w:fldCharType="begin"/>
-      </w:r>
-      <w:r>
-        <w:instrText xml:space="preserve"> SEQ Figura \* ARABIC </w:instrText>
-      </w:r>
-      <w:r>
-        <w:fldChar w:fldCharType="separate"/>
-      </w:r>
-      <w:r>
-        <w:rPr>
-          <w:noProof/>
-        </w:rPr>
-        <w:t>19</w:t>
-      </w:r>
-      <w:r>
-        <w:rPr>
-          <w:noProof/>
-        </w:rPr>
-        <w:fldChar w:fldCharType="end"/>
-      </w:r>
+      <w:fldSimple w:instr=" SEQ Figura \* ARABIC ">
+        <w:r>
+          <w:rPr>
+            <w:noProof/>
+          </w:rPr>
+          <w:t>19</w:t>
+        </w:r>
+      </w:fldSimple>
       <w:r>
         <w:t xml:space="preserve"> </w:t>
       </w:r>
@@ -21843,7 +21406,7 @@
         </w:rPr>
         <w:t>.</w:t>
       </w:r>
-      <w:bookmarkEnd w:id="98"/>
+      <w:bookmarkEnd w:id="97"/>
     </w:p>
     <w:p>
       <w:pPr>
@@ -21873,7 +21436,7 @@
         <w:lastRenderedPageBreak/>
         <w:t xml:space="preserve"> </w:t>
       </w:r>
-      <w:bookmarkStart w:id="99" w:name="_Toc139902957"/>
+      <w:bookmarkStart w:id="98" w:name="_Toc139902957"/>
       <w:r>
         <w:rPr>
           <w:i/>
@@ -21884,7 +21447,6 @@
       <w:r>
         <w:t xml:space="preserve"> </w:t>
       </w:r>
-      <w:proofErr w:type="spellStart"/>
       <w:r>
         <w:rPr>
           <w:i/>
@@ -21892,8 +21454,7 @@
         </w:rPr>
         <w:t>Meteo</w:t>
       </w:r>
-      <w:bookmarkEnd w:id="99"/>
-      <w:proofErr w:type="spellEnd"/>
+      <w:bookmarkEnd w:id="98"/>
     </w:p>
     <w:p>
       <w:r>
@@ -21926,9 +21487,9 @@
       </w:pPr>
       <w:r>
         <w:drawing>
-          <wp:inline distT="0" distB="0" distL="0" distR="0" wp14:anchorId="2D384625" wp14:editId="29E986A7">
-            <wp:extent cx="5185037" cy="2873375"/>
-            <wp:effectExtent l="19050" t="19050" r="15875" b="22225"/>
+          <wp:inline distT="0" distB="0" distL="0" distR="0" wp14:anchorId="2D384625" wp14:editId="42664306">
+            <wp:extent cx="5185037" cy="2873374"/>
+            <wp:effectExtent l="19050" t="19050" r="15875" b="22860"/>
             <wp:docPr id="1361355123" name="Picture 1"/>
             <wp:cNvGraphicFramePr>
               <a:graphicFrameLocks xmlns:a="http://schemas.openxmlformats.org/drawingml/2006/main" noChangeAspect="1"/>
@@ -21957,7 +21518,7 @@
                   <pic:spPr bwMode="auto">
                     <a:xfrm>
                       <a:off x="0" y="0"/>
-                      <a:ext cx="5185037" cy="2873375"/>
+                      <a:ext cx="5185037" cy="2873374"/>
                     </a:xfrm>
                     <a:prstGeom prst="rect">
                       <a:avLst/>
@@ -21983,31 +21544,18 @@
           <w:i/>
         </w:rPr>
       </w:pPr>
-      <w:bookmarkStart w:id="100" w:name="_Toc139644130"/>
+      <w:bookmarkStart w:id="99" w:name="_Toc139644130"/>
       <w:r>
         <w:t xml:space="preserve">Figura </w:t>
       </w:r>
-      <w:r>
-        <w:fldChar w:fldCharType="begin"/>
-      </w:r>
-      <w:r>
-        <w:instrText xml:space="preserve"> SEQ Figura \* ARABIC </w:instrText>
-      </w:r>
-      <w:r>
-        <w:fldChar w:fldCharType="separate"/>
-      </w:r>
-      <w:r>
-        <w:rPr>
-          <w:noProof/>
-        </w:rPr>
-        <w:t>20</w:t>
-      </w:r>
-      <w:r>
-        <w:rPr>
-          <w:noProof/>
-        </w:rPr>
-        <w:fldChar w:fldCharType="end"/>
-      </w:r>
+      <w:fldSimple w:instr=" SEQ Figura \* ARABIC ">
+        <w:r>
+          <w:rPr>
+            <w:noProof/>
+          </w:rPr>
+          <w:t>20</w:t>
+        </w:r>
+      </w:fldSimple>
       <w:r>
         <w:t xml:space="preserve"> </w:t>
       </w:r>
@@ -22035,35 +21583,26 @@
           <w:bCs/>
           <w:i/>
         </w:rPr>
-        <w:t xml:space="preserve">Web </w:t>
-      </w:r>
-      <w:proofErr w:type="spellStart"/>
+        <w:t>Web Meteo</w:t>
+      </w:r>
       <w:r>
         <w:rPr>
           <w:bCs/>
           <w:i/>
         </w:rPr>
-        <w:t>Meteo</w:t>
-      </w:r>
-      <w:proofErr w:type="spellEnd"/>
-      <w:r>
-        <w:rPr>
-          <w:bCs/>
-          <w:i/>
-        </w:rPr>
         <w:t>.</w:t>
       </w:r>
+      <w:bookmarkEnd w:id="99"/>
+    </w:p>
+    <w:p>
+      <w:pPr>
+        <w:pStyle w:val="Heading3"/>
+      </w:pPr>
+      <w:bookmarkStart w:id="100" w:name="_Toc139902958"/>
+      <w:r>
+        <w:t>Implementação</w:t>
+      </w:r>
       <w:bookmarkEnd w:id="100"/>
-    </w:p>
-    <w:p>
-      <w:pPr>
-        <w:pStyle w:val="Heading3"/>
-      </w:pPr>
-      <w:bookmarkStart w:id="101" w:name="_Toc139902958"/>
-      <w:r>
-        <w:t>Implementação</w:t>
-      </w:r>
-      <w:bookmarkEnd w:id="101"/>
     </w:p>
     <w:p>
       <w:r>
@@ -22291,31 +21830,18 @@
           <w:bCs/>
         </w:rPr>
       </w:pPr>
-      <w:bookmarkStart w:id="102" w:name="_Toc139644131"/>
+      <w:bookmarkStart w:id="101" w:name="_Toc139644131"/>
       <w:r>
         <w:t xml:space="preserve">Figura </w:t>
       </w:r>
-      <w:r>
-        <w:fldChar w:fldCharType="begin"/>
-      </w:r>
-      <w:r>
-        <w:instrText xml:space="preserve"> SEQ Figura \* ARABIC </w:instrText>
-      </w:r>
-      <w:r>
-        <w:fldChar w:fldCharType="separate"/>
-      </w:r>
-      <w:r>
-        <w:rPr>
-          <w:noProof/>
-        </w:rPr>
-        <w:t>21</w:t>
-      </w:r>
-      <w:r>
-        <w:rPr>
-          <w:noProof/>
-        </w:rPr>
-        <w:fldChar w:fldCharType="end"/>
-      </w:r>
+      <w:fldSimple w:instr=" SEQ Figura \* ARABIC ">
+        <w:r>
+          <w:rPr>
+            <w:noProof/>
+          </w:rPr>
+          <w:t>21</w:t>
+        </w:r>
+      </w:fldSimple>
       <w:r>
         <w:t xml:space="preserve"> - </w:t>
       </w:r>
@@ -22347,7 +21873,7 @@
         </w:rPr>
         <w:t>.</w:t>
       </w:r>
-      <w:bookmarkEnd w:id="102"/>
+      <w:bookmarkEnd w:id="101"/>
     </w:p>
     <w:p>
       <w:pPr>
@@ -22399,31 +21925,18 @@
           <w:bCs/>
         </w:rPr>
       </w:pPr>
-      <w:bookmarkStart w:id="103" w:name="_Toc139644132"/>
+      <w:bookmarkStart w:id="102" w:name="_Toc139644132"/>
       <w:r>
         <w:t xml:space="preserve">Figura </w:t>
       </w:r>
-      <w:r>
-        <w:fldChar w:fldCharType="begin"/>
-      </w:r>
-      <w:r>
-        <w:instrText xml:space="preserve"> SEQ Figura \* ARABIC </w:instrText>
-      </w:r>
-      <w:r>
-        <w:fldChar w:fldCharType="separate"/>
-      </w:r>
-      <w:r>
-        <w:rPr>
-          <w:noProof/>
-        </w:rPr>
-        <w:t>22</w:t>
-      </w:r>
-      <w:r>
-        <w:rPr>
-          <w:noProof/>
-        </w:rPr>
-        <w:fldChar w:fldCharType="end"/>
-      </w:r>
+      <w:fldSimple w:instr=" SEQ Figura \* ARABIC ">
+        <w:r>
+          <w:rPr>
+            <w:noProof/>
+          </w:rPr>
+          <w:t>22</w:t>
+        </w:r>
+      </w:fldSimple>
       <w:r>
         <w:t xml:space="preserve"> - </w:t>
       </w:r>
@@ -22453,7 +21966,7 @@
         </w:rPr>
         <w:t>.</w:t>
       </w:r>
-      <w:bookmarkEnd w:id="103"/>
+      <w:bookmarkEnd w:id="102"/>
     </w:p>
     <w:p>
       <w:r>
@@ -22596,31 +22109,18 @@
       <w:pPr>
         <w:pStyle w:val="Caption"/>
       </w:pPr>
-      <w:bookmarkStart w:id="104" w:name="_Toc139644133"/>
+      <w:bookmarkStart w:id="103" w:name="_Toc139644133"/>
       <w:r>
         <w:t xml:space="preserve">Figura </w:t>
       </w:r>
-      <w:r>
-        <w:fldChar w:fldCharType="begin"/>
-      </w:r>
-      <w:r>
-        <w:instrText xml:space="preserve"> SEQ Figura \* ARABIC </w:instrText>
-      </w:r>
-      <w:r>
-        <w:fldChar w:fldCharType="separate"/>
-      </w:r>
-      <w:r>
-        <w:rPr>
-          <w:noProof/>
-        </w:rPr>
-        <w:t>23</w:t>
-      </w:r>
-      <w:r>
-        <w:rPr>
-          <w:noProof/>
-        </w:rPr>
-        <w:fldChar w:fldCharType="end"/>
-      </w:r>
+      <w:fldSimple w:instr=" SEQ Figura \* ARABIC ">
+        <w:r>
+          <w:rPr>
+            <w:noProof/>
+          </w:rPr>
+          <w:t>23</w:t>
+        </w:r>
+      </w:fldSimple>
       <w:r>
         <w:t xml:space="preserve"> - </w:t>
       </w:r>
@@ -22657,7 +22157,7 @@
       <w:r>
         <w:t>.</w:t>
       </w:r>
-      <w:bookmarkEnd w:id="104"/>
+      <w:bookmarkEnd w:id="103"/>
     </w:p>
     <w:p>
       <w:pPr>
@@ -22706,31 +22206,18 @@
       <w:pPr>
         <w:pStyle w:val="Caption"/>
       </w:pPr>
-      <w:bookmarkStart w:id="105" w:name="_Toc139644134"/>
+      <w:bookmarkStart w:id="104" w:name="_Toc139644134"/>
       <w:r>
         <w:t xml:space="preserve">Figura </w:t>
       </w:r>
-      <w:r>
-        <w:fldChar w:fldCharType="begin"/>
-      </w:r>
-      <w:r>
-        <w:instrText xml:space="preserve"> SEQ Figura \* ARABIC </w:instrText>
-      </w:r>
-      <w:r>
-        <w:fldChar w:fldCharType="separate"/>
-      </w:r>
-      <w:r>
-        <w:rPr>
-          <w:noProof/>
-        </w:rPr>
-        <w:t>24</w:t>
-      </w:r>
-      <w:r>
-        <w:rPr>
-          <w:noProof/>
-        </w:rPr>
-        <w:fldChar w:fldCharType="end"/>
-      </w:r>
+      <w:fldSimple w:instr=" SEQ Figura \* ARABIC ">
+        <w:r>
+          <w:rPr>
+            <w:noProof/>
+          </w:rPr>
+          <w:t>24</w:t>
+        </w:r>
+      </w:fldSimple>
       <w:r>
         <w:t xml:space="preserve"> - </w:t>
       </w:r>
@@ -22765,7 +22252,7 @@
       <w:r>
         <w:t>.</w:t>
       </w:r>
-      <w:bookmarkEnd w:id="105"/>
+      <w:bookmarkEnd w:id="104"/>
     </w:p>
     <w:p>
       <w:pPr>
@@ -22957,10 +22444,10 @@
       </w:pPr>
       <w:r>
         <w:drawing>
-          <wp:inline distT="0" distB="0" distL="0" distR="0" wp14:anchorId="1D1B4834" wp14:editId="3AADAB76">
-            <wp:extent cx="4609524" cy="5180952"/>
-            <wp:effectExtent l="0" t="0" r="635" b="1270"/>
-            <wp:docPr id="1769791030" name="Picture 1" descr="A screen shot of a computer program&#10;&#10;Description automatically generated"/>
+          <wp:inline distT="0" distB="0" distL="0" distR="0" wp14:anchorId="1D1B4834" wp14:editId="6EBFEDC8">
+            <wp:extent cx="4609524" cy="4609524"/>
+            <wp:effectExtent l="0" t="0" r="635" b="635"/>
+            <wp:docPr id="1769791030" name="Picture 1"/>
             <wp:cNvGraphicFramePr>
               <a:graphicFrameLocks xmlns:a="http://schemas.openxmlformats.org/drawingml/2006/main" noChangeAspect="1"/>
             </wp:cNvGraphicFramePr>
@@ -22968,11 +22455,17 @@
               <a:graphicData uri="http://schemas.openxmlformats.org/drawingml/2006/picture">
                 <pic:pic xmlns:pic="http://schemas.openxmlformats.org/drawingml/2006/picture">
                   <pic:nvPicPr>
-                    <pic:cNvPr id="1769791030" name="Picture 1" descr="A screen shot of a computer program&#10;&#10;Description automatically generated"/>
+                    <pic:cNvPr id="1769791030" name="Picture 1"/>
                     <pic:cNvPicPr/>
                   </pic:nvPicPr>
                   <pic:blipFill>
-                    <a:blip r:embed="rId40"/>
+                    <a:blip r:embed="rId40">
+                      <a:extLst>
+                        <a:ext uri="{28A0092B-C50C-407E-A947-70E740481C1C}">
+                          <a14:useLocalDpi xmlns:a14="http://schemas.microsoft.com/office/drawing/2010/main" val="0"/>
+                        </a:ext>
+                      </a:extLst>
+                    </a:blip>
                     <a:stretch>
                       <a:fillRect/>
                     </a:stretch>
@@ -22980,7 +22473,7 @@
                   <pic:spPr>
                     <a:xfrm>
                       <a:off x="0" y="0"/>
-                      <a:ext cx="4609524" cy="5180952"/>
+                      <a:ext cx="4609524" cy="4609524"/>
                     </a:xfrm>
                     <a:prstGeom prst="rect">
                       <a:avLst/>
@@ -22997,31 +22490,18 @@
       <w:pPr>
         <w:pStyle w:val="Caption"/>
       </w:pPr>
-      <w:bookmarkStart w:id="106" w:name="_Toc139644135"/>
+      <w:bookmarkStart w:id="105" w:name="_Toc139644135"/>
       <w:r>
         <w:t xml:space="preserve">Figura </w:t>
       </w:r>
-      <w:r>
-        <w:fldChar w:fldCharType="begin"/>
-      </w:r>
-      <w:r>
-        <w:instrText xml:space="preserve"> SEQ Figura \* ARABIC </w:instrText>
-      </w:r>
-      <w:r>
-        <w:fldChar w:fldCharType="separate"/>
-      </w:r>
-      <w:r>
-        <w:rPr>
-          <w:noProof/>
-        </w:rPr>
-        <w:t>25</w:t>
-      </w:r>
-      <w:r>
-        <w:rPr>
-          <w:noProof/>
-        </w:rPr>
-        <w:fldChar w:fldCharType="end"/>
-      </w:r>
+      <w:fldSimple w:instr=" SEQ Figura \* ARABIC ">
+        <w:r>
+          <w:rPr>
+            <w:noProof/>
+          </w:rPr>
+          <w:t>25</w:t>
+        </w:r>
+      </w:fldSimple>
       <w:r>
         <w:t xml:space="preserve"> - </w:t>
       </w:r>
@@ -23050,7 +22530,7 @@
       <w:r>
         <w:t>.</w:t>
       </w:r>
-      <w:bookmarkEnd w:id="106"/>
+      <w:bookmarkEnd w:id="105"/>
     </w:p>
     <w:p>
       <w:pPr>
@@ -23059,10 +22539,10 @@
       <w:r>
         <w:lastRenderedPageBreak/>
         <w:drawing>
-          <wp:inline distT="0" distB="0" distL="0" distR="0" wp14:anchorId="3397AD07" wp14:editId="5CD5B33E">
-            <wp:extent cx="3761740" cy="8268016"/>
-            <wp:effectExtent l="0" t="0" r="0" b="0"/>
-            <wp:docPr id="530078813" name="Picture 1" descr="A screen shot of a computer program&#10;&#10;Description automatically generated"/>
+          <wp:inline distT="0" distB="0" distL="0" distR="0" wp14:anchorId="7D138E31" wp14:editId="1CDD2BF2">
+            <wp:extent cx="5748020" cy="4159250"/>
+            <wp:effectExtent l="0" t="0" r="5080" b="0"/>
+            <wp:docPr id="1742229285" name="Picture 1"/>
             <wp:cNvGraphicFramePr>
               <a:graphicFrameLocks xmlns:a="http://schemas.openxmlformats.org/drawingml/2006/main" noChangeAspect="1"/>
             </wp:cNvGraphicFramePr>
@@ -23070,30 +22550,29 @@
               <a:graphicData uri="http://schemas.openxmlformats.org/drawingml/2006/picture">
                 <pic:pic xmlns:pic="http://schemas.openxmlformats.org/drawingml/2006/picture">
                   <pic:nvPicPr>
-                    <pic:cNvPr id="530078813" name="Picture 1" descr="A screen shot of a computer program&#10;&#10;Description automatically generated"/>
+                    <pic:cNvPr id="1742229285" name="Picture 1"/>
                     <pic:cNvPicPr/>
                   </pic:nvPicPr>
-                  <pic:blipFill rotWithShape="1">
-                    <a:blip r:embed="rId41"/>
-                    <a:srcRect t="210"/>
-                    <a:stretch/>
+                  <pic:blipFill>
+                    <a:blip r:embed="rId41">
+                      <a:extLst>
+                        <a:ext uri="{28A0092B-C50C-407E-A947-70E740481C1C}">
+                          <a14:useLocalDpi xmlns:a14="http://schemas.microsoft.com/office/drawing/2010/main" val="0"/>
+                        </a:ext>
+                      </a:extLst>
+                    </a:blip>
+                    <a:stretch>
+                      <a:fillRect/>
+                    </a:stretch>
                   </pic:blipFill>
-                  <pic:spPr bwMode="auto">
+                  <pic:spPr>
                     <a:xfrm>
                       <a:off x="0" y="0"/>
-                      <a:ext cx="3761905" cy="8268379"/>
+                      <a:ext cx="5748020" cy="4159250"/>
                     </a:xfrm>
                     <a:prstGeom prst="rect">
                       <a:avLst/>
                     </a:prstGeom>
-                    <a:ln>
-                      <a:noFill/>
-                    </a:ln>
-                    <a:extLst>
-                      <a:ext uri="{53640926-AAD7-44D8-BBD7-CCE9431645EC}">
-                        <a14:shadowObscured xmlns:a14="http://schemas.microsoft.com/office/drawing/2010/main"/>
-                      </a:ext>
-                    </a:extLst>
                   </pic:spPr>
                 </pic:pic>
               </a:graphicData>
@@ -23106,161 +22585,148 @@
       <w:pPr>
         <w:pStyle w:val="Caption"/>
       </w:pPr>
-      <w:bookmarkStart w:id="107" w:name="_Toc139644136"/>
+      <w:bookmarkStart w:id="106" w:name="_Toc139644136"/>
       <w:r>
         <w:t xml:space="preserve">Figura </w:t>
       </w:r>
-      <w:r>
-        <w:fldChar w:fldCharType="begin"/>
-      </w:r>
-      <w:r>
-        <w:instrText xml:space="preserve"> SEQ Figura \* ARABIC </w:instrText>
-      </w:r>
-      <w:r>
-        <w:fldChar w:fldCharType="separate"/>
-      </w:r>
-      <w:r>
+      <w:fldSimple w:instr=" SEQ Figura \* ARABIC ">
+        <w:r>
+          <w:rPr>
+            <w:noProof/>
+          </w:rPr>
+          <w:t>26</w:t>
+        </w:r>
+      </w:fldSimple>
+      <w:r>
+        <w:t xml:space="preserve"> - </w:t>
+      </w:r>
+      <w:r>
+        <w:t xml:space="preserve">Código do </w:t>
+      </w:r>
+      <w:r>
+        <w:rPr>
+          <w:i/>
+        </w:rPr>
+        <w:t>script</w:t>
+      </w:r>
+      <w:r>
+        <w:t xml:space="preserve"> do </w:t>
+      </w:r>
+      <w:proofErr w:type="spellStart"/>
+      <w:r>
+        <w:rPr>
+          <w:i/>
+        </w:rPr>
+        <w:t>ImagePredictions.vue</w:t>
+      </w:r>
+      <w:proofErr w:type="spellEnd"/>
+      <w:r>
+        <w:t>.</w:t>
+      </w:r>
+      <w:bookmarkEnd w:id="106"/>
+    </w:p>
+    <w:p>
+      <w:pPr>
         <w:rPr>
           <w:noProof/>
         </w:rPr>
-        <w:t>26</w:t>
+      </w:pPr>
+      <w:r>
+        <w:t xml:space="preserve">O </w:t>
+      </w:r>
+      <w:proofErr w:type="spellStart"/>
+      <w:r>
+        <w:t>Mapa.vue</w:t>
+      </w:r>
+      <w:proofErr w:type="spellEnd"/>
+      <w:r>
+        <w:t xml:space="preserve"> é um componente que mostra uma imagem do mapa de Portugal com a imagem do radar encaixada pelos limites da imagem do mapa e sobreposta (Figura 25). O </w:t>
+      </w:r>
+      <w:proofErr w:type="spellStart"/>
+      <w:r>
+        <w:t>Mapa.vue</w:t>
+      </w:r>
+      <w:proofErr w:type="spellEnd"/>
+      <w:r>
+        <w:t xml:space="preserve"> usa o módulo </w:t>
+      </w:r>
+      <w:proofErr w:type="spellStart"/>
+      <w:r>
+        <w:rPr>
+          <w:i/>
+          <w:iCs/>
+        </w:rPr>
+        <w:t>axios</w:t>
+      </w:r>
+      <w:proofErr w:type="spellEnd"/>
+      <w:r>
+        <w:t xml:space="preserve"> para fazer um pedido GET à API </w:t>
+      </w:r>
+      <w:proofErr w:type="spellStart"/>
+      <w:r>
+        <w:t>Flask</w:t>
+      </w:r>
+      <w:proofErr w:type="spellEnd"/>
+      <w:r>
+        <w:t xml:space="preserve">, que é responsável por obter a imagem do radar mais recente e retorná-la em formato base64 (Figura 26). O </w:t>
+      </w:r>
+      <w:proofErr w:type="spellStart"/>
+      <w:r>
+        <w:t>Mapa.vue</w:t>
+      </w:r>
+      <w:proofErr w:type="spellEnd"/>
+      <w:r>
+        <w:t xml:space="preserve"> então usa o atributo </w:t>
+      </w:r>
+      <w:proofErr w:type="spellStart"/>
+      <w:r>
+        <w:t>src</w:t>
+      </w:r>
+      <w:proofErr w:type="spellEnd"/>
+      <w:r>
+        <w:t xml:space="preserve"> da </w:t>
+      </w:r>
+      <w:proofErr w:type="spellStart"/>
+      <w:r>
+        <w:t>tag</w:t>
+      </w:r>
+      <w:proofErr w:type="spellEnd"/>
+      <w:r>
+        <w:t xml:space="preserve"> </w:t>
+      </w:r>
+      <w:proofErr w:type="spellStart"/>
+      <w:r>
+        <w:t>img</w:t>
+      </w:r>
+      <w:proofErr w:type="spellEnd"/>
+      <w:r>
+        <w:t xml:space="preserve"> para mostrar a imagem do radar, usando uma posição absoluta e um tamanho ajustado para se sobrepor ao mapa de Portugal, que é uma imagem estática na pasta </w:t>
+      </w:r>
+      <w:proofErr w:type="spellStart"/>
+      <w:r>
+        <w:rPr>
+          <w:i/>
+          <w:iCs/>
+        </w:rPr>
+        <w:t>assets</w:t>
+      </w:r>
+      <w:proofErr w:type="spellEnd"/>
+      <w:r>
+        <w:t xml:space="preserve"> (Figura 27).</w:t>
       </w:r>
       <w:r>
         <w:rPr>
           <w:noProof/>
         </w:rPr>
-        <w:fldChar w:fldCharType="end"/>
-      </w:r>
-      <w:r>
-        <w:t xml:space="preserve"> - </w:t>
-      </w:r>
-      <w:r>
-        <w:t xml:space="preserve">Código do </w:t>
-      </w:r>
-      <w:r>
-        <w:rPr>
-          <w:i/>
-        </w:rPr>
-        <w:t>script</w:t>
-      </w:r>
-      <w:r>
-        <w:t xml:space="preserve"> do </w:t>
-      </w:r>
-      <w:proofErr w:type="spellStart"/>
-      <w:r>
-        <w:rPr>
-          <w:i/>
-        </w:rPr>
-        <w:t>ImagePredictions.vue</w:t>
-      </w:r>
-      <w:proofErr w:type="spellEnd"/>
-      <w:r>
-        <w:t>.</w:t>
-      </w:r>
-      <w:bookmarkEnd w:id="107"/>
-    </w:p>
-    <w:p>
-      <w:pPr>
-        <w:rPr>
-          <w:noProof/>
-        </w:rPr>
+        <w:t xml:space="preserve"> </w:t>
+      </w:r>
+    </w:p>
+    <w:p>
+      <w:pPr>
+        <w:pStyle w:val="Image"/>
       </w:pPr>
       <w:r>
         <w:lastRenderedPageBreak/>
-        <w:t xml:space="preserve">O </w:t>
-      </w:r>
-      <w:proofErr w:type="spellStart"/>
-      <w:r>
-        <w:t>Mapa.vue</w:t>
-      </w:r>
-      <w:proofErr w:type="spellEnd"/>
-      <w:r>
-        <w:t xml:space="preserve"> é um componente que mostra uma imagem do mapa de Portugal com a imagem do radar encaixada pelos limites da imagem do mapa e sobreposta (Figura 25). O </w:t>
-      </w:r>
-      <w:proofErr w:type="spellStart"/>
-      <w:r>
-        <w:t>Mapa.vue</w:t>
-      </w:r>
-      <w:proofErr w:type="spellEnd"/>
-      <w:r>
-        <w:t xml:space="preserve"> usa o módulo </w:t>
-      </w:r>
-      <w:proofErr w:type="spellStart"/>
-      <w:r>
-        <w:rPr>
-          <w:i/>
-          <w:iCs/>
-        </w:rPr>
-        <w:t>axios</w:t>
-      </w:r>
-      <w:proofErr w:type="spellEnd"/>
-      <w:r>
-        <w:t xml:space="preserve"> para fazer um pedido GET à API </w:t>
-      </w:r>
-      <w:proofErr w:type="spellStart"/>
-      <w:r>
-        <w:t>Flask</w:t>
-      </w:r>
-      <w:proofErr w:type="spellEnd"/>
-      <w:r>
-        <w:t xml:space="preserve">, que é responsável por obter a imagem do radar mais recente e retorná-la em formato base64 (Figura 26). O </w:t>
-      </w:r>
-      <w:proofErr w:type="spellStart"/>
-      <w:r>
-        <w:t>Mapa.vue</w:t>
-      </w:r>
-      <w:proofErr w:type="spellEnd"/>
-      <w:r>
-        <w:t xml:space="preserve"> então usa o atributo </w:t>
-      </w:r>
-      <w:proofErr w:type="spellStart"/>
-      <w:r>
-        <w:t>src</w:t>
-      </w:r>
-      <w:proofErr w:type="spellEnd"/>
-      <w:r>
-        <w:t xml:space="preserve"> da </w:t>
-      </w:r>
-      <w:proofErr w:type="spellStart"/>
-      <w:r>
-        <w:t>tag</w:t>
-      </w:r>
-      <w:proofErr w:type="spellEnd"/>
-      <w:r>
-        <w:t xml:space="preserve"> </w:t>
-      </w:r>
-      <w:proofErr w:type="spellStart"/>
-      <w:r>
-        <w:t>img</w:t>
-      </w:r>
-      <w:proofErr w:type="spellEnd"/>
-      <w:r>
-        <w:t xml:space="preserve"> para mostrar a imagem do radar, usando uma posição absoluta e um tamanho ajustado para se sobrepor ao mapa de Portugal, que é uma imagem estática na pasta </w:t>
-      </w:r>
-      <w:proofErr w:type="spellStart"/>
-      <w:r>
-        <w:rPr>
-          <w:i/>
-          <w:iCs/>
-        </w:rPr>
-        <w:t>assets</w:t>
-      </w:r>
-      <w:proofErr w:type="spellEnd"/>
-      <w:r>
-        <w:t xml:space="preserve"> (Figura 27).</w:t>
-      </w:r>
-      <w:r>
-        <w:rPr>
-          <w:noProof/>
-        </w:rPr>
-        <w:t xml:space="preserve"> </w:t>
-      </w:r>
-    </w:p>
-    <w:p>
-      <w:pPr>
-        <w:pStyle w:val="Image"/>
-      </w:pPr>
-      <w:r>
         <w:drawing>
           <wp:inline distT="0" distB="0" distL="0" distR="0" wp14:anchorId="0D4A393A" wp14:editId="73822887">
             <wp:extent cx="4847619" cy="2276190"/>
@@ -23302,31 +22768,18 @@
       <w:pPr>
         <w:pStyle w:val="Caption"/>
       </w:pPr>
-      <w:bookmarkStart w:id="108" w:name="_Toc139644137"/>
+      <w:bookmarkStart w:id="107" w:name="_Toc139644137"/>
       <w:r>
         <w:t xml:space="preserve">Figura </w:t>
       </w:r>
-      <w:r>
-        <w:fldChar w:fldCharType="begin"/>
-      </w:r>
-      <w:r>
-        <w:instrText xml:space="preserve"> SEQ Figura \* ARABIC </w:instrText>
-      </w:r>
-      <w:r>
-        <w:fldChar w:fldCharType="separate"/>
-      </w:r>
-      <w:r>
-        <w:rPr>
-          <w:noProof/>
-        </w:rPr>
-        <w:t>27</w:t>
-      </w:r>
-      <w:r>
-        <w:rPr>
-          <w:noProof/>
-        </w:rPr>
-        <w:fldChar w:fldCharType="end"/>
-      </w:r>
+      <w:fldSimple w:instr=" SEQ Figura \* ARABIC ">
+        <w:r>
+          <w:rPr>
+            <w:noProof/>
+          </w:rPr>
+          <w:t>27</w:t>
+        </w:r>
+      </w:fldSimple>
       <w:r>
         <w:t xml:space="preserve"> - </w:t>
       </w:r>
@@ -23365,14 +22818,13 @@
         </w:rPr>
         <w:t>.</w:t>
       </w:r>
-      <w:bookmarkEnd w:id="108"/>
+      <w:bookmarkEnd w:id="107"/>
     </w:p>
     <w:p>
       <w:pPr>
         <w:pStyle w:val="Image"/>
       </w:pPr>
       <w:r>
-        <w:lastRenderedPageBreak/>
         <w:drawing>
           <wp:inline distT="0" distB="0" distL="0" distR="0" wp14:anchorId="6359C7AA" wp14:editId="064DB215">
             <wp:extent cx="3847619" cy="4876190"/>
@@ -23414,31 +22866,18 @@
       <w:pPr>
         <w:pStyle w:val="Caption"/>
       </w:pPr>
-      <w:bookmarkStart w:id="109" w:name="_Toc139644138"/>
+      <w:bookmarkStart w:id="108" w:name="_Toc139644138"/>
       <w:r>
         <w:t xml:space="preserve">Figura </w:t>
       </w:r>
-      <w:r>
-        <w:fldChar w:fldCharType="begin"/>
-      </w:r>
-      <w:r>
-        <w:instrText xml:space="preserve"> SEQ Figura \* ARABIC </w:instrText>
-      </w:r>
-      <w:r>
-        <w:fldChar w:fldCharType="separate"/>
-      </w:r>
-      <w:r>
-        <w:rPr>
-          <w:noProof/>
-        </w:rPr>
-        <w:t>28</w:t>
-      </w:r>
-      <w:r>
-        <w:rPr>
-          <w:noProof/>
-        </w:rPr>
-        <w:fldChar w:fldCharType="end"/>
-      </w:r>
+      <w:fldSimple w:instr=" SEQ Figura \* ARABIC ">
+        <w:r>
+          <w:rPr>
+            <w:noProof/>
+          </w:rPr>
+          <w:t>28</w:t>
+        </w:r>
+      </w:fldSimple>
       <w:r>
         <w:t xml:space="preserve"> - </w:t>
       </w:r>
@@ -23475,7 +22914,7 @@
         </w:rPr>
         <w:t>.</w:t>
       </w:r>
-      <w:bookmarkEnd w:id="109"/>
+      <w:bookmarkEnd w:id="108"/>
     </w:p>
     <w:p>
       <w:pPr>
@@ -23524,31 +22963,18 @@
       <w:pPr>
         <w:pStyle w:val="Caption"/>
       </w:pPr>
-      <w:bookmarkStart w:id="110" w:name="_Toc139644139"/>
+      <w:bookmarkStart w:id="109" w:name="_Toc139644139"/>
       <w:r>
         <w:t xml:space="preserve">Figura </w:t>
       </w:r>
-      <w:r>
-        <w:fldChar w:fldCharType="begin"/>
-      </w:r>
-      <w:r>
-        <w:instrText xml:space="preserve"> SEQ Figura \* ARABIC </w:instrText>
-      </w:r>
-      <w:r>
-        <w:fldChar w:fldCharType="separate"/>
-      </w:r>
-      <w:r>
-        <w:rPr>
-          <w:noProof/>
-        </w:rPr>
-        <w:t>29</w:t>
-      </w:r>
-      <w:r>
-        <w:rPr>
-          <w:noProof/>
-        </w:rPr>
-        <w:fldChar w:fldCharType="end"/>
-      </w:r>
+      <w:fldSimple w:instr=" SEQ Figura \* ARABIC ">
+        <w:r>
+          <w:rPr>
+            <w:noProof/>
+          </w:rPr>
+          <w:t>29</w:t>
+        </w:r>
+      </w:fldSimple>
       <w:r>
         <w:t xml:space="preserve"> - </w:t>
       </w:r>
@@ -23583,7 +23009,7 @@
       <w:r>
         <w:t>.</w:t>
       </w:r>
-      <w:bookmarkEnd w:id="110"/>
+      <w:bookmarkEnd w:id="109"/>
     </w:p>
     <w:p>
       <w:pPr>
@@ -23609,83 +23035,83 @@
         <w:lastRenderedPageBreak/>
         <w:t xml:space="preserve"> </w:t>
       </w:r>
-      <w:bookmarkStart w:id="111" w:name="_Toc139902959"/>
+      <w:bookmarkStart w:id="110" w:name="_Toc139902959"/>
       <w:r>
         <w:t>Instalação e uso</w:t>
       </w:r>
+      <w:bookmarkEnd w:id="110"/>
+    </w:p>
+    <w:p>
+      <w:r>
+        <w:t xml:space="preserve">O projeto </w:t>
+      </w:r>
+      <w:proofErr w:type="spellStart"/>
+      <w:r>
+        <w:rPr>
+          <w:i/>
+          <w:iCs/>
+        </w:rPr>
+        <w:t>WebMeteo</w:t>
+      </w:r>
+      <w:proofErr w:type="spellEnd"/>
+      <w:r>
+        <w:t xml:space="preserve"> consiste numa aplicação </w:t>
+      </w:r>
+      <w:r>
+        <w:rPr>
+          <w:i/>
+          <w:iCs/>
+        </w:rPr>
+        <w:t>web</w:t>
+      </w:r>
+      <w:r>
+        <w:t xml:space="preserve"> que mostra as previsões da precipitação em cada estação referente a cada distrito de Portugal após 1, 2 e 3 horas. A aplicação </w:t>
+      </w:r>
+      <w:r>
+        <w:rPr>
+          <w:i/>
+          <w:iCs/>
+        </w:rPr>
+        <w:t>web</w:t>
+      </w:r>
+      <w:r>
+        <w:t xml:space="preserve"> é feita com </w:t>
+      </w:r>
+      <w:r>
+        <w:rPr>
+          <w:i/>
+          <w:iCs/>
+        </w:rPr>
+        <w:t>vue.js</w:t>
+      </w:r>
+      <w:r>
+        <w:t xml:space="preserve"> e os dados são fornecidos por uma API feita com </w:t>
+      </w:r>
+      <w:proofErr w:type="spellStart"/>
+      <w:r>
+        <w:rPr>
+          <w:i/>
+          <w:iCs/>
+        </w:rPr>
+        <w:t>Flask</w:t>
+      </w:r>
+      <w:proofErr w:type="spellEnd"/>
+      <w:r>
+        <w:t xml:space="preserve">. </w:t>
+      </w:r>
+      <w:r>
+        <w:t>As instruções seguintes explicam como executar o projeto.</w:t>
+      </w:r>
+    </w:p>
+    <w:p>
+      <w:pPr>
+        <w:pStyle w:val="Heading3"/>
+      </w:pPr>
+      <w:bookmarkStart w:id="111" w:name="_Toc139902960"/>
+      <w:r>
+        <w:t>Requisitos</w:t>
+      </w:r>
       <w:bookmarkEnd w:id="111"/>
-    </w:p>
-    <w:p>
-      <w:r>
-        <w:t xml:space="preserve">O projeto </w:t>
-      </w:r>
-      <w:proofErr w:type="spellStart"/>
-      <w:r>
-        <w:rPr>
-          <w:i/>
-          <w:iCs/>
-        </w:rPr>
-        <w:t>WebMeteo</w:t>
-      </w:r>
-      <w:proofErr w:type="spellEnd"/>
-      <w:r>
-        <w:t xml:space="preserve"> consiste numa aplicação </w:t>
-      </w:r>
-      <w:r>
-        <w:rPr>
-          <w:i/>
-          <w:iCs/>
-        </w:rPr>
-        <w:t>web</w:t>
-      </w:r>
-      <w:r>
-        <w:t xml:space="preserve"> que mostra as previsões da precipitação em cada estação referente a cada distrito de Portugal após 1, 2 e 3 horas. A aplicação </w:t>
-      </w:r>
-      <w:r>
-        <w:rPr>
-          <w:i/>
-          <w:iCs/>
-        </w:rPr>
-        <w:t>web</w:t>
-      </w:r>
-      <w:r>
-        <w:t xml:space="preserve"> é feita com </w:t>
-      </w:r>
-      <w:r>
-        <w:rPr>
-          <w:i/>
-          <w:iCs/>
-        </w:rPr>
-        <w:t>vue.js</w:t>
-      </w:r>
-      <w:r>
-        <w:t xml:space="preserve"> e os dados são fornecidos por uma API feita com </w:t>
-      </w:r>
-      <w:proofErr w:type="spellStart"/>
-      <w:r>
-        <w:rPr>
-          <w:i/>
-          <w:iCs/>
-        </w:rPr>
-        <w:t>Flask</w:t>
-      </w:r>
-      <w:proofErr w:type="spellEnd"/>
-      <w:r>
-        <w:t xml:space="preserve">. </w:t>
-      </w:r>
-      <w:r>
-        <w:t>As instruções seguintes explicam como executar o projeto.</w:t>
-      </w:r>
-    </w:p>
-    <w:p>
-      <w:pPr>
-        <w:pStyle w:val="Heading3"/>
-      </w:pPr>
-      <w:bookmarkStart w:id="112" w:name="_Toc139902960"/>
-      <w:r>
-        <w:t>Requisitos</w:t>
-      </w:r>
-      <w:bookmarkEnd w:id="112"/>
     </w:p>
     <w:p>
       <w:r>
@@ -23782,11 +23208,11 @@
       <w:pPr>
         <w:pStyle w:val="Heading3"/>
       </w:pPr>
-      <w:bookmarkStart w:id="113" w:name="_Toc139902961"/>
+      <w:bookmarkStart w:id="112" w:name="_Toc139902961"/>
       <w:r>
         <w:t>Passos</w:t>
       </w:r>
-      <w:bookmarkEnd w:id="113"/>
+      <w:bookmarkEnd w:id="112"/>
     </w:p>
     <w:p>
       <w:r>
@@ -24157,13 +23583,7 @@
         </w:numPr>
       </w:pPr>
       <w:r>
-        <w:t>N</w:t>
-      </w:r>
-      <w:r>
-        <w:t>outro</w:t>
-      </w:r>
-      <w:r>
-        <w:t xml:space="preserve"> terminal a diretoria deverá ser alterada para a seguinte pasta </w:t>
+        <w:t xml:space="preserve">Noutro terminal a diretoria deverá ser alterada para a seguinte pasta </w:t>
       </w:r>
       <w:proofErr w:type="spellStart"/>
       <w:r>
@@ -24385,12 +23805,12 @@
       <w:pPr>
         <w:pStyle w:val="Heading1"/>
       </w:pPr>
-      <w:bookmarkStart w:id="114" w:name="_Toc139902962"/>
+      <w:bookmarkStart w:id="113" w:name="_Toc139902962"/>
       <w:r>
         <w:lastRenderedPageBreak/>
         <w:t>Análise de resultados</w:t>
       </w:r>
-      <w:bookmarkEnd w:id="114"/>
+      <w:bookmarkEnd w:id="113"/>
     </w:p>
     <w:p>
       <w:r>
@@ -24572,12 +23992,12 @@
       <w:pPr>
         <w:pStyle w:val="Heading1"/>
       </w:pPr>
-      <w:bookmarkStart w:id="115" w:name="_Toc139902963"/>
+      <w:bookmarkStart w:id="114" w:name="_Toc139902963"/>
       <w:r>
         <w:lastRenderedPageBreak/>
         <w:t>Conclusão</w:t>
       </w:r>
-      <w:bookmarkEnd w:id="115"/>
+      <w:bookmarkEnd w:id="114"/>
     </w:p>
     <w:p>
       <w:r>
@@ -24623,7 +24043,7 @@
         <w:br w:type="page"/>
       </w:r>
     </w:p>
-    <w:bookmarkStart w:id="116" w:name="_Toc139902964" w:displacedByCustomXml="next"/>
+    <w:bookmarkStart w:id="115" w:name="_Toc139902964" w:displacedByCustomXml="next"/>
     <w:sdt>
       <w:sdtPr>
         <w:rPr>
@@ -24655,7 +24075,7 @@
           <w:r>
             <w:t xml:space="preserve"> ou Referências Bibliográficas</w:t>
           </w:r>
-          <w:bookmarkEnd w:id="116"/>
+          <w:bookmarkEnd w:id="115"/>
         </w:p>
         <w:sdt>
           <w:sdtPr>
@@ -24699,7 +24119,7 @@
               </w:tblGrid>
               <w:tr>
                 <w:trPr>
-                  <w:divId w:val="75052803"/>
+                  <w:divId w:val="1394546911"/>
                   <w:tblCellSpacing w:w="15" w:type="dxa"/>
                 </w:trPr>
                 <w:tc>
@@ -24733,13 +24153,11 @@
                       <w:pStyle w:val="Bibliography"/>
                       <w:rPr>
                         <w:noProof/>
-                        <w:lang w:val="en-US"/>
                       </w:rPr>
                     </w:pPr>
                     <w:r>
                       <w:rPr>
                         <w:noProof/>
-                        <w:lang w:val="en-US"/>
                       </w:rPr>
                       <w:t>IBM, “What is deep learning?,” [Online]. Available: https://www.ibm.com/topics/deep-learning.</w:t>
                     </w:r>
@@ -24748,7 +24166,7 @@
               </w:tr>
               <w:tr>
                 <w:trPr>
-                  <w:divId w:val="75052803"/>
+                  <w:divId w:val="1394546911"/>
                   <w:tblCellSpacing w:w="15" w:type="dxa"/>
                 </w:trPr>
                 <w:tc>
@@ -24781,21 +24199,105 @@
                       <w:pStyle w:val="Bibliography"/>
                       <w:rPr>
                         <w:noProof/>
-                        <w:lang w:val="en-US"/>
                       </w:rPr>
                     </w:pPr>
                     <w:r>
                       <w:rPr>
                         <w:noProof/>
                       </w:rPr>
-                      <w:t xml:space="preserve">Viceri, “Arquiteturas de Redes Neurais Convolucionais para reconhecimento de imagens,” 29 julho 2020. </w:t>
+                      <w:t>Viceri, “Arquiteturas de Redes Neurais Convolucionais para reconhecimento de imagens,” 29 julho 2020. [Online]. Available: https://viceri.com.br/insights/arquiteturas-de-redes-neurais-convolucionais-para-reconhecimento-de-imagens/.</w:t>
                     </w:r>
+                  </w:p>
+                </w:tc>
+              </w:tr>
+              <w:tr>
+                <w:trPr>
+                  <w:divId w:val="1394546911"/>
+                  <w:tblCellSpacing w:w="15" w:type="dxa"/>
+                </w:trPr>
+                <w:tc>
+                  <w:tcPr>
+                    <w:tcW w:w="50" w:type="pct"/>
+                    <w:hideMark/>
+                  </w:tcPr>
+                  <w:p>
+                    <w:pPr>
+                      <w:pStyle w:val="Bibliography"/>
+                      <w:rPr>
+                        <w:noProof/>
+                      </w:rPr>
+                    </w:pPr>
                     <w:r>
                       <w:rPr>
                         <w:noProof/>
-                        <w:lang w:val="en-US"/>
                       </w:rPr>
-                      <w:t>[Online]. Available: https://viceri.com.br/insights/arquiteturas-de-redes-neurais-convolucionais-para-reconhecimento-de-imagens/.</w:t>
+                      <w:t xml:space="preserve">[3] </w:t>
+                    </w:r>
+                  </w:p>
+                </w:tc>
+                <w:tc>
+                  <w:tcPr>
+                    <w:tcW w:w="0" w:type="auto"/>
+                    <w:hideMark/>
+                  </w:tcPr>
+                  <w:p>
+                    <w:pPr>
+                      <w:pStyle w:val="Bibliography"/>
+                      <w:rPr>
+                        <w:noProof/>
+                      </w:rPr>
+                    </w:pPr>
+                    <w:r>
+                      <w:rPr>
+                        <w:noProof/>
+                      </w:rPr>
+                      <w:t>Vue School, “Vue.js,” [Online]. Available: https://vuejs.org/guide/introduction.html.</w:t>
+                    </w:r>
+                  </w:p>
+                </w:tc>
+              </w:tr>
+              <w:tr>
+                <w:trPr>
+                  <w:divId w:val="1394546911"/>
+                  <w:tblCellSpacing w:w="15" w:type="dxa"/>
+                </w:trPr>
+                <w:tc>
+                  <w:tcPr>
+                    <w:tcW w:w="50" w:type="pct"/>
+                    <w:hideMark/>
+                  </w:tcPr>
+                  <w:p>
+                    <w:pPr>
+                      <w:pStyle w:val="Bibliography"/>
+                      <w:rPr>
+                        <w:noProof/>
+                      </w:rPr>
+                    </w:pPr>
+                    <w:r>
+                      <w:rPr>
+                        <w:noProof/>
+                      </w:rPr>
+                      <w:t xml:space="preserve">[4] </w:t>
+                    </w:r>
+                  </w:p>
+                </w:tc>
+                <w:tc>
+                  <w:tcPr>
+                    <w:tcW w:w="0" w:type="auto"/>
+                    <w:hideMark/>
+                  </w:tcPr>
+                  <w:p>
+                    <w:pPr>
+                      <w:pStyle w:val="Bibliography"/>
+                      <w:rPr>
+                        <w:noProof/>
+                      </w:rPr>
+                    </w:pPr>
+                    <w:r>
+                      <w:rPr>
+                        <w:noProof/>
+                      </w:rPr>
+                      <w:t>Monocubed, “What are the Advantages of Vue js Framework in Web Development?,” 5 agosto 2021. [Online]. Available: https://www.monocubed.com/blog/advantages-of-vue-js/.</w:t>
                     </w:r>
                   </w:p>
                 </w:tc>
@@ -24803,11 +24305,10 @@
             </w:tbl>
             <w:p>
               <w:pPr>
-                <w:divId w:val="75052803"/>
+                <w:divId w:val="1394546911"/>
                 <w:rPr>
                   <w:rFonts w:eastAsia="Times New Roman"/>
                   <w:noProof/>
-                  <w:lang w:val="en-US"/>
                 </w:rPr>
               </w:pPr>
             </w:p>
@@ -25101,21 +24602,7 @@
       <w:rPr>
         <w:sz w:val="20"/>
       </w:rPr>
-      <w:t xml:space="preserve">Site Web </w:t>
-    </w:r>
-    <w:proofErr w:type="spellStart"/>
-    <w:r>
-      <w:rPr>
-        <w:sz w:val="20"/>
-      </w:rPr>
-      <w:t>Meteo</w:t>
-    </w:r>
-    <w:proofErr w:type="spellEnd"/>
-    <w:r>
-      <w:rPr>
-        <w:sz w:val="20"/>
-      </w:rPr>
-      <w:t xml:space="preserve"> com Inteligência Artificial</w:t>
+      <w:t>Site Web Meteo com Inteligência Artificial</w:t>
     </w:r>
   </w:p>
 </w:hdr>
@@ -26063,6 +25550,92 @@
     </w:lvl>
   </w:abstractNum>
   <w:abstractNum w:abstractNumId="9" w15:restartNumberingAfterBreak="0">
+    <w:nsid w:val="21810E2C"/>
+    <w:multiLevelType w:val="hybridMultilevel"/>
+    <w:tmpl w:val="9432D892"/>
+    <w:lvl w:ilvl="0" w:tplc="0816000F">
+      <w:start w:val="1"/>
+      <w:numFmt w:val="decimal"/>
+      <w:lvlText w:val="%1."/>
+      <w:lvlJc w:val="left"/>
+      <w:pPr>
+        <w:ind w:left="720" w:hanging="360"/>
+      </w:pPr>
+    </w:lvl>
+    <w:lvl w:ilvl="1" w:tplc="08160019" w:tentative="1">
+      <w:start w:val="1"/>
+      <w:numFmt w:val="lowerLetter"/>
+      <w:lvlText w:val="%2."/>
+      <w:lvlJc w:val="left"/>
+      <w:pPr>
+        <w:ind w:left="1440" w:hanging="360"/>
+      </w:pPr>
+    </w:lvl>
+    <w:lvl w:ilvl="2" w:tplc="0816001B" w:tentative="1">
+      <w:start w:val="1"/>
+      <w:numFmt w:val="lowerRoman"/>
+      <w:lvlText w:val="%3."/>
+      <w:lvlJc w:val="right"/>
+      <w:pPr>
+        <w:ind w:left="2160" w:hanging="180"/>
+      </w:pPr>
+    </w:lvl>
+    <w:lvl w:ilvl="3" w:tplc="0816000F" w:tentative="1">
+      <w:start w:val="1"/>
+      <w:numFmt w:val="decimal"/>
+      <w:lvlText w:val="%4."/>
+      <w:lvlJc w:val="left"/>
+      <w:pPr>
+        <w:ind w:left="2880" w:hanging="360"/>
+      </w:pPr>
+    </w:lvl>
+    <w:lvl w:ilvl="4" w:tplc="08160019" w:tentative="1">
+      <w:start w:val="1"/>
+      <w:numFmt w:val="lowerLetter"/>
+      <w:lvlText w:val="%5."/>
+      <w:lvlJc w:val="left"/>
+      <w:pPr>
+        <w:ind w:left="3600" w:hanging="360"/>
+      </w:pPr>
+    </w:lvl>
+    <w:lvl w:ilvl="5" w:tplc="0816001B" w:tentative="1">
+      <w:start w:val="1"/>
+      <w:numFmt w:val="lowerRoman"/>
+      <w:lvlText w:val="%6."/>
+      <w:lvlJc w:val="right"/>
+      <w:pPr>
+        <w:ind w:left="4320" w:hanging="180"/>
+      </w:pPr>
+    </w:lvl>
+    <w:lvl w:ilvl="6" w:tplc="0816000F" w:tentative="1">
+      <w:start w:val="1"/>
+      <w:numFmt w:val="decimal"/>
+      <w:lvlText w:val="%7."/>
+      <w:lvlJc w:val="left"/>
+      <w:pPr>
+        <w:ind w:left="5040" w:hanging="360"/>
+      </w:pPr>
+    </w:lvl>
+    <w:lvl w:ilvl="7" w:tplc="08160019" w:tentative="1">
+      <w:start w:val="1"/>
+      <w:numFmt w:val="lowerLetter"/>
+      <w:lvlText w:val="%8."/>
+      <w:lvlJc w:val="left"/>
+      <w:pPr>
+        <w:ind w:left="5760" w:hanging="360"/>
+      </w:pPr>
+    </w:lvl>
+    <w:lvl w:ilvl="8" w:tplc="0816001B" w:tentative="1">
+      <w:start w:val="1"/>
+      <w:numFmt w:val="lowerRoman"/>
+      <w:lvlText w:val="%9."/>
+      <w:lvlJc w:val="right"/>
+      <w:pPr>
+        <w:ind w:left="6480" w:hanging="180"/>
+      </w:pPr>
+    </w:lvl>
+  </w:abstractNum>
+  <w:abstractNum w:abstractNumId="10" w15:restartNumberingAfterBreak="0">
     <w:nsid w:val="2C061E02"/>
     <w:multiLevelType w:val="hybridMultilevel"/>
     <w:tmpl w:val="BAA62220"/>
@@ -26175,7 +25748,7 @@
       </w:rPr>
     </w:lvl>
   </w:abstractNum>
-  <w:abstractNum w:abstractNumId="10" w15:restartNumberingAfterBreak="0">
+  <w:abstractNum w:abstractNumId="11" w15:restartNumberingAfterBreak="0">
     <w:nsid w:val="2DCB094D"/>
     <w:multiLevelType w:val="hybridMultilevel"/>
     <w:tmpl w:val="FC0E3C0C"/>
@@ -26288,7 +25861,7 @@
       </w:rPr>
     </w:lvl>
   </w:abstractNum>
-  <w:abstractNum w:abstractNumId="11" w15:restartNumberingAfterBreak="0">
+  <w:abstractNum w:abstractNumId="12" w15:restartNumberingAfterBreak="0">
     <w:nsid w:val="2FE179F4"/>
     <w:multiLevelType w:val="hybridMultilevel"/>
     <w:tmpl w:val="8C32D0DC"/>
@@ -26377,7 +25950,7 @@
       </w:pPr>
     </w:lvl>
   </w:abstractNum>
-  <w:abstractNum w:abstractNumId="12" w15:restartNumberingAfterBreak="0">
+  <w:abstractNum w:abstractNumId="13" w15:restartNumberingAfterBreak="0">
     <w:nsid w:val="30E16E35"/>
     <w:multiLevelType w:val="hybridMultilevel"/>
     <w:tmpl w:val="15E67132"/>
@@ -26463,7 +26036,7 @@
       </w:pPr>
     </w:lvl>
   </w:abstractNum>
-  <w:abstractNum w:abstractNumId="13" w15:restartNumberingAfterBreak="0">
+  <w:abstractNum w:abstractNumId="14" w15:restartNumberingAfterBreak="0">
     <w:nsid w:val="33700D39"/>
     <w:multiLevelType w:val="hybridMultilevel"/>
     <w:tmpl w:val="81A8B350"/>
@@ -26552,7 +26125,7 @@
       </w:pPr>
     </w:lvl>
   </w:abstractNum>
-  <w:abstractNum w:abstractNumId="14" w15:restartNumberingAfterBreak="0">
+  <w:abstractNum w:abstractNumId="15" w15:restartNumberingAfterBreak="0">
     <w:nsid w:val="375748DA"/>
     <w:multiLevelType w:val="hybridMultilevel"/>
     <w:tmpl w:val="10D891B8"/>
@@ -26638,7 +26211,7 @@
       </w:pPr>
     </w:lvl>
   </w:abstractNum>
-  <w:abstractNum w:abstractNumId="15" w15:restartNumberingAfterBreak="0">
+  <w:abstractNum w:abstractNumId="16" w15:restartNumberingAfterBreak="0">
     <w:nsid w:val="38D33323"/>
     <w:multiLevelType w:val="multilevel"/>
     <w:tmpl w:val="2BDAC150"/>
@@ -26799,7 +26372,7 @@
       </w:rPr>
     </w:lvl>
   </w:abstractNum>
-  <w:abstractNum w:abstractNumId="16" w15:restartNumberingAfterBreak="0">
+  <w:abstractNum w:abstractNumId="17" w15:restartNumberingAfterBreak="0">
     <w:nsid w:val="484C5302"/>
     <w:multiLevelType w:val="hybridMultilevel"/>
     <w:tmpl w:val="F1724472"/>
@@ -26891,7 +26464,7 @@
       </w:pPr>
     </w:lvl>
   </w:abstractNum>
-  <w:abstractNum w:abstractNumId="17" w15:restartNumberingAfterBreak="0">
+  <w:abstractNum w:abstractNumId="18" w15:restartNumberingAfterBreak="0">
     <w:nsid w:val="48EF2CCC"/>
     <w:multiLevelType w:val="hybridMultilevel"/>
     <w:tmpl w:val="74EE4678"/>
@@ -27004,7 +26577,7 @@
       </w:rPr>
     </w:lvl>
   </w:abstractNum>
-  <w:abstractNum w:abstractNumId="18" w15:restartNumberingAfterBreak="0">
+  <w:abstractNum w:abstractNumId="19" w15:restartNumberingAfterBreak="0">
     <w:nsid w:val="496D2D57"/>
     <w:multiLevelType w:val="hybridMultilevel"/>
     <w:tmpl w:val="4CEE9A38"/>
@@ -27117,7 +26690,7 @@
       </w:rPr>
     </w:lvl>
   </w:abstractNum>
-  <w:abstractNum w:abstractNumId="19" w15:restartNumberingAfterBreak="0">
+  <w:abstractNum w:abstractNumId="20" w15:restartNumberingAfterBreak="0">
     <w:nsid w:val="4BD91A93"/>
     <w:multiLevelType w:val="hybridMultilevel"/>
     <w:tmpl w:val="4894E924"/>
@@ -27230,7 +26803,7 @@
       </w:rPr>
     </w:lvl>
   </w:abstractNum>
-  <w:abstractNum w:abstractNumId="20" w15:restartNumberingAfterBreak="0">
+  <w:abstractNum w:abstractNumId="21" w15:restartNumberingAfterBreak="0">
     <w:nsid w:val="4E165558"/>
     <w:multiLevelType w:val="hybridMultilevel"/>
     <w:tmpl w:val="8E6079AA"/>
@@ -27316,7 +26889,7 @@
       </w:pPr>
     </w:lvl>
   </w:abstractNum>
-  <w:abstractNum w:abstractNumId="21" w15:restartNumberingAfterBreak="0">
+  <w:abstractNum w:abstractNumId="22" w15:restartNumberingAfterBreak="0">
     <w:nsid w:val="51684278"/>
     <w:multiLevelType w:val="hybridMultilevel"/>
     <w:tmpl w:val="5AAE5844"/>
@@ -27429,7 +27002,7 @@
       </w:rPr>
     </w:lvl>
   </w:abstractNum>
-  <w:abstractNum w:abstractNumId="22" w15:restartNumberingAfterBreak="0">
+  <w:abstractNum w:abstractNumId="23" w15:restartNumberingAfterBreak="0">
     <w:nsid w:val="54A32D27"/>
     <w:multiLevelType w:val="hybridMultilevel"/>
     <w:tmpl w:val="ABF08CFC"/>
@@ -27515,7 +27088,7 @@
       </w:pPr>
     </w:lvl>
   </w:abstractNum>
-  <w:abstractNum w:abstractNumId="23" w15:restartNumberingAfterBreak="0">
+  <w:abstractNum w:abstractNumId="24" w15:restartNumberingAfterBreak="0">
     <w:nsid w:val="5AF76E8F"/>
     <w:multiLevelType w:val="hybridMultilevel"/>
     <w:tmpl w:val="BC86D4B8"/>
@@ -27604,7 +27177,7 @@
       </w:pPr>
     </w:lvl>
   </w:abstractNum>
-  <w:abstractNum w:abstractNumId="24" w15:restartNumberingAfterBreak="0">
+  <w:abstractNum w:abstractNumId="25" w15:restartNumberingAfterBreak="0">
     <w:nsid w:val="5C421FBE"/>
     <w:multiLevelType w:val="hybridMultilevel"/>
     <w:tmpl w:val="0A441128"/>
@@ -27717,7 +27290,7 @@
       </w:rPr>
     </w:lvl>
   </w:abstractNum>
-  <w:abstractNum w:abstractNumId="25" w15:restartNumberingAfterBreak="0">
+  <w:abstractNum w:abstractNumId="26" w15:restartNumberingAfterBreak="0">
     <w:nsid w:val="5F6F5F03"/>
     <w:multiLevelType w:val="hybridMultilevel"/>
     <w:tmpl w:val="64A44518"/>
@@ -27830,7 +27403,7 @@
       </w:rPr>
     </w:lvl>
   </w:abstractNum>
-  <w:abstractNum w:abstractNumId="26" w15:restartNumberingAfterBreak="0">
+  <w:abstractNum w:abstractNumId="27" w15:restartNumberingAfterBreak="0">
     <w:nsid w:val="62A80590"/>
     <w:multiLevelType w:val="hybridMultilevel"/>
     <w:tmpl w:val="D214F978"/>
@@ -27919,7 +27492,7 @@
       </w:pPr>
     </w:lvl>
   </w:abstractNum>
-  <w:abstractNum w:abstractNumId="27" w15:restartNumberingAfterBreak="0">
+  <w:abstractNum w:abstractNumId="28" w15:restartNumberingAfterBreak="0">
     <w:nsid w:val="637D1015"/>
     <w:multiLevelType w:val="hybridMultilevel"/>
     <w:tmpl w:val="54362164"/>
@@ -28032,7 +27605,7 @@
       </w:rPr>
     </w:lvl>
   </w:abstractNum>
-  <w:abstractNum w:abstractNumId="28" w15:restartNumberingAfterBreak="0">
+  <w:abstractNum w:abstractNumId="29" w15:restartNumberingAfterBreak="0">
     <w:nsid w:val="676F5994"/>
     <w:multiLevelType w:val="hybridMultilevel"/>
     <w:tmpl w:val="AA90DBAA"/>
@@ -28121,7 +27694,7 @@
       </w:pPr>
     </w:lvl>
   </w:abstractNum>
-  <w:abstractNum w:abstractNumId="29" w15:restartNumberingAfterBreak="0">
+  <w:abstractNum w:abstractNumId="30" w15:restartNumberingAfterBreak="0">
     <w:nsid w:val="67BC748F"/>
     <w:multiLevelType w:val="hybridMultilevel"/>
     <w:tmpl w:val="E9C03158"/>
@@ -28234,7 +27807,7 @@
       </w:rPr>
     </w:lvl>
   </w:abstractNum>
-  <w:abstractNum w:abstractNumId="30" w15:restartNumberingAfterBreak="0">
+  <w:abstractNum w:abstractNumId="31" w15:restartNumberingAfterBreak="0">
     <w:nsid w:val="6836275E"/>
     <w:multiLevelType w:val="hybridMultilevel"/>
     <w:tmpl w:val="F87A081C"/>
@@ -28320,7 +27893,7 @@
       </w:pPr>
     </w:lvl>
   </w:abstractNum>
-  <w:abstractNum w:abstractNumId="31" w15:restartNumberingAfterBreak="0">
+  <w:abstractNum w:abstractNumId="32" w15:restartNumberingAfterBreak="0">
     <w:nsid w:val="68A4391C"/>
     <w:multiLevelType w:val="hybridMultilevel"/>
     <w:tmpl w:val="46CAFF0A"/>
@@ -28406,7 +27979,7 @@
       </w:pPr>
     </w:lvl>
   </w:abstractNum>
-  <w:abstractNum w:abstractNumId="32" w15:restartNumberingAfterBreak="0">
+  <w:abstractNum w:abstractNumId="33" w15:restartNumberingAfterBreak="0">
     <w:nsid w:val="69467299"/>
     <w:multiLevelType w:val="hybridMultilevel"/>
     <w:tmpl w:val="4384878E"/>
@@ -28492,7 +28065,7 @@
       </w:pPr>
     </w:lvl>
   </w:abstractNum>
-  <w:abstractNum w:abstractNumId="33" w15:restartNumberingAfterBreak="0">
+  <w:abstractNum w:abstractNumId="34" w15:restartNumberingAfterBreak="0">
     <w:nsid w:val="6DB92100"/>
     <w:multiLevelType w:val="hybridMultilevel"/>
     <w:tmpl w:val="8AE0390A"/>
@@ -28605,7 +28178,7 @@
       </w:rPr>
     </w:lvl>
   </w:abstractNum>
-  <w:abstractNum w:abstractNumId="34" w15:restartNumberingAfterBreak="0">
+  <w:abstractNum w:abstractNumId="35" w15:restartNumberingAfterBreak="0">
     <w:nsid w:val="7C477416"/>
     <w:multiLevelType w:val="hybridMultilevel"/>
     <w:tmpl w:val="47A27F44"/>
@@ -28692,7 +28265,7 @@
     </w:lvl>
   </w:abstractNum>
   <w:num w:numId="1" w16cid:durableId="1683045903">
-    <w:abstractNumId w:val="28"/>
+    <w:abstractNumId w:val="29"/>
   </w:num>
   <w:num w:numId="2" w16cid:durableId="121000667">
     <w:abstractNumId w:val="5"/>
@@ -28704,67 +28277,67 @@
     <w:abstractNumId w:val="8"/>
   </w:num>
   <w:num w:numId="5" w16cid:durableId="1212501768">
-    <w:abstractNumId w:val="21"/>
+    <w:abstractNumId w:val="22"/>
   </w:num>
   <w:num w:numId="6" w16cid:durableId="1018315515">
     <w:abstractNumId w:val="2"/>
   </w:num>
   <w:num w:numId="7" w16cid:durableId="386344130">
-    <w:abstractNumId w:val="29"/>
+    <w:abstractNumId w:val="30"/>
   </w:num>
   <w:num w:numId="8" w16cid:durableId="459152879">
-    <w:abstractNumId w:val="9"/>
+    <w:abstractNumId w:val="10"/>
   </w:num>
   <w:num w:numId="9" w16cid:durableId="1875923249">
-    <w:abstractNumId w:val="34"/>
+    <w:abstractNumId w:val="35"/>
   </w:num>
   <w:num w:numId="10" w16cid:durableId="902300003">
     <w:abstractNumId w:val="1"/>
   </w:num>
   <w:num w:numId="11" w16cid:durableId="1420178210">
-    <w:abstractNumId w:val="22"/>
+    <w:abstractNumId w:val="23"/>
   </w:num>
   <w:num w:numId="12" w16cid:durableId="1853910544">
-    <w:abstractNumId w:val="12"/>
+    <w:abstractNumId w:val="13"/>
   </w:num>
   <w:num w:numId="13" w16cid:durableId="1627934082">
-    <w:abstractNumId w:val="15"/>
+    <w:abstractNumId w:val="16"/>
   </w:num>
   <w:num w:numId="14" w16cid:durableId="1776318344">
     <w:abstractNumId w:val="6"/>
   </w:num>
   <w:num w:numId="15" w16cid:durableId="1732145462">
+    <w:abstractNumId w:val="16"/>
+  </w:num>
+  <w:num w:numId="16" w16cid:durableId="1297948928">
+    <w:abstractNumId w:val="27"/>
+  </w:num>
+  <w:num w:numId="17" w16cid:durableId="563180180">
+    <w:abstractNumId w:val="14"/>
+  </w:num>
+  <w:num w:numId="18" w16cid:durableId="1468090875">
+    <w:abstractNumId w:val="20"/>
+  </w:num>
+  <w:num w:numId="19" w16cid:durableId="2042436346">
     <w:abstractNumId w:val="15"/>
   </w:num>
-  <w:num w:numId="16" w16cid:durableId="1297948928">
-    <w:abstractNumId w:val="26"/>
+  <w:num w:numId="20" w16cid:durableId="449518967">
+    <w:abstractNumId w:val="18"/>
   </w:num>
-  <w:num w:numId="17" w16cid:durableId="563180180">
-    <w:abstractNumId w:val="13"/>
+  <w:num w:numId="21" w16cid:durableId="1995405865">
+    <w:abstractNumId w:val="21"/>
   </w:num>
-  <w:num w:numId="18" w16cid:durableId="1468090875">
+  <w:num w:numId="22" w16cid:durableId="273024854">
+    <w:abstractNumId w:val="34"/>
+  </w:num>
+  <w:num w:numId="23" w16cid:durableId="2124959958">
     <w:abstractNumId w:val="19"/>
   </w:num>
-  <w:num w:numId="19" w16cid:durableId="2042436346">
-    <w:abstractNumId w:val="14"/>
-  </w:num>
-  <w:num w:numId="20" w16cid:durableId="449518967">
-    <w:abstractNumId w:val="17"/>
-  </w:num>
-  <w:num w:numId="21" w16cid:durableId="1995405865">
-    <w:abstractNumId w:val="20"/>
-  </w:num>
-  <w:num w:numId="22" w16cid:durableId="273024854">
-    <w:abstractNumId w:val="33"/>
-  </w:num>
-  <w:num w:numId="23" w16cid:durableId="2124959958">
-    <w:abstractNumId w:val="18"/>
-  </w:num>
   <w:num w:numId="24" w16cid:durableId="1766072655">
-    <w:abstractNumId w:val="24"/>
+    <w:abstractNumId w:val="25"/>
   </w:num>
   <w:num w:numId="25" w16cid:durableId="1321814104">
-    <w:abstractNumId w:val="10"/>
+    <w:abstractNumId w:val="11"/>
   </w:num>
   <w:num w:numId="26" w16cid:durableId="1957364371">
     <w:abstractNumId w:val="3"/>
@@ -28773,34 +28346,37 @@
     <w:abstractNumId w:val="7"/>
   </w:num>
   <w:num w:numId="28" w16cid:durableId="1006982967">
-    <w:abstractNumId w:val="15"/>
+    <w:abstractNumId w:val="16"/>
   </w:num>
   <w:num w:numId="29" w16cid:durableId="1112627954">
-    <w:abstractNumId w:val="27"/>
+    <w:abstractNumId w:val="28"/>
   </w:num>
   <w:num w:numId="30" w16cid:durableId="2072995051">
-    <w:abstractNumId w:val="11"/>
+    <w:abstractNumId w:val="12"/>
   </w:num>
   <w:num w:numId="31" w16cid:durableId="108281029">
-    <w:abstractNumId w:val="23"/>
+    <w:abstractNumId w:val="24"/>
   </w:num>
   <w:num w:numId="32" w16cid:durableId="1505781072">
-    <w:abstractNumId w:val="32"/>
+    <w:abstractNumId w:val="33"/>
   </w:num>
   <w:num w:numId="33" w16cid:durableId="451091653">
-    <w:abstractNumId w:val="25"/>
+    <w:abstractNumId w:val="26"/>
   </w:num>
   <w:num w:numId="34" w16cid:durableId="1945961878">
     <w:abstractNumId w:val="0"/>
   </w:num>
   <w:num w:numId="35" w16cid:durableId="292292667">
+    <w:abstractNumId w:val="32"/>
+  </w:num>
+  <w:num w:numId="36" w16cid:durableId="660234121">
     <w:abstractNumId w:val="31"/>
   </w:num>
-  <w:num w:numId="36" w16cid:durableId="660234121">
-    <w:abstractNumId w:val="30"/>
+  <w:num w:numId="37" w16cid:durableId="1669138190">
+    <w:abstractNumId w:val="17"/>
   </w:num>
-  <w:num w:numId="37" w16cid:durableId="1669138190">
-    <w:abstractNumId w:val="16"/>
+  <w:num w:numId="38" w16cid:durableId="168178655">
+    <w:abstractNumId w:val="9"/>
   </w:num>
 </w:numbering>
 </file>
@@ -30452,6 +30028,84 @@
 </file>
 
 <file path=customXml/item1.xml><?xml version="1.0" encoding="utf-8"?>
+<b:Sources xmlns:b="http://schemas.openxmlformats.org/officeDocument/2006/bibliography" xmlns="http://schemas.openxmlformats.org/officeDocument/2006/bibliography" SelectedStyle="\IEEE2006OfficeOnline.xsl" StyleName="IEEE" Version="2006">
+  <b:Source>
+    <b:Tag>IBM</b:Tag>
+    <b:SourceType>InternetSite</b:SourceType>
+    <b:Guid>{D5B5F38D-F707-408A-9FD4-6DEF2E3C51C1}</b:Guid>
+    <b:Author>
+      <b:Author>
+        <b:Corporate>IBM</b:Corporate>
+      </b:Author>
+    </b:Author>
+    <b:Title>What is deep learning?</b:Title>
+    <b:URL>https://www.ibm.com/topics/deep-learning</b:URL>
+    <b:RefOrder>1</b:RefOrder>
+  </b:Source>
+  <b:Source>
+    <b:Tag>Vic20</b:Tag>
+    <b:SourceType>InternetSite</b:SourceType>
+    <b:Guid>{4E54FF47-891A-4BD1-93C7-D6F7955F6961}</b:Guid>
+    <b:Author>
+      <b:Author>
+        <b:Corporate>Viceri</b:Corporate>
+      </b:Author>
+    </b:Author>
+    <b:Title>Arquiteturas de Redes Neurais Convolucionais para reconhecimento de imagens</b:Title>
+    <b:Year>2020</b:Year>
+    <b:Month>julho</b:Month>
+    <b:Day>29</b:Day>
+    <b:URL>https://viceri.com.br/insights/arquiteturas-de-redes-neurais-convolucionais-para-reconhecimento-de-imagens/</b:URL>
+    <b:RefOrder>2</b:RefOrder>
+  </b:Source>
+  <b:Source>
+    <b:Tag>Vue</b:Tag>
+    <b:SourceType>InternetSite</b:SourceType>
+    <b:Guid>{9F3DCCF9-1340-47E2-9431-100A945EB152}</b:Guid>
+    <b:Author>
+      <b:Author>
+        <b:Corporate>Vue School</b:Corporate>
+      </b:Author>
+    </b:Author>
+    <b:Title>Vue.js</b:Title>
+    <b:URL>https://vuejs.org/guide/introduction.html</b:URL>
+    <b:RefOrder>3</b:RefOrder>
+  </b:Source>
+  <b:Source>
+    <b:Tag>Mon21</b:Tag>
+    <b:SourceType>InternetSite</b:SourceType>
+    <b:Guid>{AEC669C5-9976-48D6-A6E0-DB22DCAE4B6D}</b:Guid>
+    <b:Author>
+      <b:Author>
+        <b:Corporate>Monocubed</b:Corporate>
+      </b:Author>
+    </b:Author>
+    <b:Title>What are the Advantages of Vue js Framework in Web Development?</b:Title>
+    <b:Year>2021</b:Year>
+    <b:Month>agosto</b:Month>
+    <b:Day>5</b:Day>
+    <b:URL>https://www.monocubed.com/blog/advantages-of-vue-js/</b:URL>
+    <b:RefOrder>4</b:RefOrder>
+  </b:Source>
+</b:Sources>
+</file>
+
+<file path=customXml/item2.xml><?xml version="1.0" encoding="utf-8"?>
+<?mso-contentType ?>
+<FormTemplates xmlns="http://schemas.microsoft.com/sharepoint/v3/contenttype/forms">
+  <Display>DocumentLibraryForm</Display>
+  <Edit>DocumentLibraryForm</Edit>
+  <New>DocumentLibraryForm</New>
+</FormTemplates>
+</file>
+
+<file path=customXml/item3.xml><?xml version="1.0" encoding="utf-8"?>
+<p:properties xmlns:p="http://schemas.microsoft.com/office/2006/metadata/properties" xmlns:xsi="http://www.w3.org/2001/XMLSchema-instance" xmlns:pc="http://schemas.microsoft.com/office/infopath/2007/PartnerControls">
+  <documentManagement/>
+</p:properties>
+</file>
+
+<file path=customXml/item4.xml><?xml version="1.0" encoding="utf-8"?>
 <MENU label="Campos" version="1">
   <NODE label="Novo Registo" type="NewCard" replaceValue="false">
     <FIELD label="Nº de Registo">
@@ -31695,55 +31349,6 @@
 </MENU>
 </file>
 
-<file path=customXml/item2.xml><?xml version="1.0" encoding="utf-8"?>
-<?mso-contentType ?>
-<FormTemplates xmlns="http://schemas.microsoft.com/sharepoint/v3/contenttype/forms">
-  <Display>DocumentLibraryForm</Display>
-  <Edit>DocumentLibraryForm</Edit>
-  <New>DocumentLibraryForm</New>
-</FormTemplates>
-</file>
-
-<file path=customXml/item3.xml><?xml version="1.0" encoding="utf-8"?>
-<b:Sources xmlns:b="http://schemas.openxmlformats.org/officeDocument/2006/bibliography" xmlns="http://schemas.openxmlformats.org/officeDocument/2006/bibliography" SelectedStyle="\IEEE2006OfficeOnline.xsl" StyleName="IEEE" Version="2006">
-  <b:Source>
-    <b:Tag>IBM</b:Tag>
-    <b:SourceType>InternetSite</b:SourceType>
-    <b:Guid>{D5B5F38D-F707-408A-9FD4-6DEF2E3C51C1}</b:Guid>
-    <b:Author>
-      <b:Author>
-        <b:Corporate>IBM</b:Corporate>
-      </b:Author>
-    </b:Author>
-    <b:Title>What is deep learning?</b:Title>
-    <b:URL>https://www.ibm.com/topics/deep-learning</b:URL>
-    <b:RefOrder>1</b:RefOrder>
-  </b:Source>
-  <b:Source>
-    <b:Tag>Vic20</b:Tag>
-    <b:SourceType>InternetSite</b:SourceType>
-    <b:Guid>{4E54FF47-891A-4BD1-93C7-D6F7955F6961}</b:Guid>
-    <b:Author>
-      <b:Author>
-        <b:Corporate>Viceri</b:Corporate>
-      </b:Author>
-    </b:Author>
-    <b:Title>Arquiteturas de Redes Neurais Convolucionais para reconhecimento de imagens</b:Title>
-    <b:Year>2020</b:Year>
-    <b:Month>julho</b:Month>
-    <b:Day>29</b:Day>
-    <b:URL>https://viceri.com.br/insights/arquiteturas-de-redes-neurais-convolucionais-para-reconhecimento-de-imagens/</b:URL>
-    <b:RefOrder>2</b:RefOrder>
-  </b:Source>
-</b:Sources>
-</file>
-
-<file path=customXml/item4.xml><?xml version="1.0" encoding="utf-8"?>
-<p:properties xmlns:p="http://schemas.microsoft.com/office/2006/metadata/properties" xmlns:xsi="http://www.w3.org/2001/XMLSchema-instance" xmlns:pc="http://schemas.microsoft.com/office/infopath/2007/PartnerControls">
-  <documentManagement/>
-</p:properties>
-</file>
-
 <file path=customXml/item5.xml><?xml version="1.0" encoding="utf-8"?>
 <ct:contentTypeSchema xmlns:ct="http://schemas.microsoft.com/office/2006/metadata/contentType" xmlns:ma="http://schemas.microsoft.com/office/2006/metadata/properties/metaAttributes" ct:_="" ma:_="" ma:contentTypeName="Documento" ma:contentTypeID="0x0101008BA989E732337441AD24805913490C29" ma:contentTypeVersion="3" ma:contentTypeDescription="Criar um novo documento." ma:contentTypeScope="" ma:versionID="7645af3296996f1a465a3ec641c02ffa">
   <xsd:schema xmlns:xsd="http://www.w3.org/2001/XMLSchema" xmlns:xs="http://www.w3.org/2001/XMLSchema" xmlns:p="http://schemas.microsoft.com/office/2006/metadata/properties" xmlns:ns2="6bf67419-7420-4f96-8ec3-7a2b92434a5e" targetNamespace="http://schemas.microsoft.com/office/2006/metadata/properties" ma:root="true" ma:fieldsID="55b6fbce79fdb18e589953d00900c3f4" ns2:_="">
@@ -31883,8 +31488,10 @@
 </file>
 
 <file path=customXml/itemProps1.xml><?xml version="1.0" encoding="utf-8"?>
-<ds:datastoreItem xmlns:ds="http://schemas.openxmlformats.org/officeDocument/2006/customXml" ds:itemID="{5BE40977-15C1-4F89-8625-D3B696DD90BF}">
-  <ds:schemaRefs/>
+<ds:datastoreItem xmlns:ds="http://schemas.openxmlformats.org/officeDocument/2006/customXml" ds:itemID="{15AA69A9-E2F2-4115-8227-6456CD7495E5}">
+  <ds:schemaRefs>
+    <ds:schemaRef ds:uri="http://schemas.openxmlformats.org/officeDocument/2006/bibliography"/>
+  </ds:schemaRefs>
 </ds:datastoreItem>
 </file>
 
@@ -31897,19 +31504,17 @@
 </file>
 
 <file path=customXml/itemProps3.xml><?xml version="1.0" encoding="utf-8"?>
-<ds:datastoreItem xmlns:ds="http://schemas.openxmlformats.org/officeDocument/2006/customXml" ds:itemID="{7892F27C-032B-404F-9CD7-B64AC9754061}">
+<ds:datastoreItem xmlns:ds="http://schemas.openxmlformats.org/officeDocument/2006/customXml" ds:itemID="{8E63779A-67AF-431B-B3F0-121768C7239D}">
   <ds:schemaRefs>
-    <ds:schemaRef ds:uri="http://schemas.openxmlformats.org/officeDocument/2006/bibliography"/>
+    <ds:schemaRef ds:uri="http://schemas.microsoft.com/office/2006/metadata/properties"/>
+    <ds:schemaRef ds:uri="http://schemas.microsoft.com/office/infopath/2007/PartnerControls"/>
   </ds:schemaRefs>
 </ds:datastoreItem>
 </file>
 
 <file path=customXml/itemProps4.xml><?xml version="1.0" encoding="utf-8"?>
-<ds:datastoreItem xmlns:ds="http://schemas.openxmlformats.org/officeDocument/2006/customXml" ds:itemID="{8E63779A-67AF-431B-B3F0-121768C7239D}">
-  <ds:schemaRefs>
-    <ds:schemaRef ds:uri="http://schemas.microsoft.com/office/2006/metadata/properties"/>
-    <ds:schemaRef ds:uri="http://schemas.microsoft.com/office/infopath/2007/PartnerControls"/>
-  </ds:schemaRefs>
+<ds:datastoreItem xmlns:ds="http://schemas.openxmlformats.org/officeDocument/2006/customXml" ds:itemID="{5BE40977-15C1-4F89-8625-D3B696DD90BF}">
+  <ds:schemaRefs/>
 </ds:datastoreItem>
 </file>
 

--- a/relatorio - proj5 web Meteo com IA.docx
+++ b/relatorio - proj5 web Meteo com IA.docx
@@ -134,8 +134,20 @@
           <w:sz w:val="40"/>
           <w:szCs w:val="40"/>
         </w:rPr>
-        <w:t>Site Web Meteo</w:t>
-      </w:r>
+        <w:t xml:space="preserve">Site Web </w:t>
+      </w:r>
+      <w:proofErr w:type="spellStart"/>
+      <w:r>
+        <w:rPr>
+          <w:b/>
+          <w:i/>
+          <w:iCs/>
+          <w:sz w:val="40"/>
+          <w:szCs w:val="40"/>
+        </w:rPr>
+        <w:t>Meteo</w:t>
+      </w:r>
+      <w:proofErr w:type="spellEnd"/>
       <w:r>
         <w:rPr>
           <w:b/>
@@ -430,8 +442,20 @@
           <w:sz w:val="40"/>
           <w:szCs w:val="40"/>
         </w:rPr>
-        <w:t>Site Web Meteo</w:t>
-      </w:r>
+        <w:t xml:space="preserve">Site Web </w:t>
+      </w:r>
+      <w:proofErr w:type="spellStart"/>
+      <w:r>
+        <w:rPr>
+          <w:b/>
+          <w:i/>
+          <w:iCs/>
+          <w:sz w:val="40"/>
+          <w:szCs w:val="40"/>
+        </w:rPr>
+        <w:t>Meteo</w:t>
+      </w:r>
+      <w:proofErr w:type="spellEnd"/>
       <w:r>
         <w:rPr>
           <w:b/>
@@ -861,13 +885,31 @@
       <w:r>
         <w:t xml:space="preserve">que serão utilizadas para prever a precipitação em Leiria. Neste projeto serão testadas técnicas de inteligência artificial com redes neuronais artificiais em </w:t>
       </w:r>
-      <w:r>
-        <w:rPr>
-          <w:i/>
-          <w:iCs/>
-        </w:rPr>
-        <w:t>Deep Learning</w:t>
-      </w:r>
+      <w:proofErr w:type="spellStart"/>
+      <w:r>
+        <w:rPr>
+          <w:i/>
+          <w:iCs/>
+        </w:rPr>
+        <w:t>Deep</w:t>
+      </w:r>
+      <w:proofErr w:type="spellEnd"/>
+      <w:r>
+        <w:rPr>
+          <w:i/>
+          <w:iCs/>
+        </w:rPr>
+        <w:t xml:space="preserve"> </w:t>
+      </w:r>
+      <w:proofErr w:type="spellStart"/>
+      <w:r>
+        <w:rPr>
+          <w:i/>
+          <w:iCs/>
+        </w:rPr>
+        <w:t>Learning</w:t>
+      </w:r>
+      <w:proofErr w:type="spellEnd"/>
       <w:r>
         <w:t>.</w:t>
       </w:r>
@@ -923,13 +965,31 @@
       <w:r>
         <w:t xml:space="preserve"> </w:t>
       </w:r>
-      <w:r>
-        <w:rPr>
-          <w:i/>
-          <w:iCs/>
-        </w:rPr>
-        <w:t>Deep Learning</w:t>
-      </w:r>
+      <w:proofErr w:type="spellStart"/>
+      <w:r>
+        <w:rPr>
+          <w:i/>
+          <w:iCs/>
+        </w:rPr>
+        <w:t>Deep</w:t>
+      </w:r>
+      <w:proofErr w:type="spellEnd"/>
+      <w:r>
+        <w:rPr>
+          <w:i/>
+          <w:iCs/>
+        </w:rPr>
+        <w:t xml:space="preserve"> </w:t>
+      </w:r>
+      <w:proofErr w:type="spellStart"/>
+      <w:r>
+        <w:rPr>
+          <w:i/>
+          <w:iCs/>
+        </w:rPr>
+        <w:t>Learning</w:t>
+      </w:r>
+      <w:proofErr w:type="spellEnd"/>
       <w:r>
         <w:t>, CNN, Meteorologia</w:t>
       </w:r>
@@ -9054,8 +9114,17 @@
                 <w:i/>
                 <w:iCs/>
               </w:rPr>
-              <w:t xml:space="preserve"> Learning</w:t>
+              <w:t xml:space="preserve"> </w:t>
             </w:r>
+            <w:proofErr w:type="spellStart"/>
+            <w:r>
+              <w:rPr>
+                <w:i/>
+                <w:iCs/>
+              </w:rPr>
+              <w:t>Learning</w:t>
+            </w:r>
+            <w:proofErr w:type="spellEnd"/>
           </w:p>
         </w:tc>
       </w:tr>
@@ -9301,7 +9370,15 @@
         <w:t>on</w:t>
       </w:r>
       <w:r>
-        <w:t xml:space="preserve">ais convolucionais são um tipo de algoritmo de </w:t>
+        <w:t xml:space="preserve">ais </w:t>
+      </w:r>
+      <w:proofErr w:type="spellStart"/>
+      <w:r>
+        <w:t>convolucionais</w:t>
+      </w:r>
+      <w:proofErr w:type="spellEnd"/>
+      <w:r>
+        <w:t xml:space="preserve"> são um tipo de algoritmo de </w:t>
       </w:r>
       <w:proofErr w:type="spellStart"/>
       <w:r>
@@ -9503,6 +9580,7 @@
         <w:t xml:space="preserve"> </w:t>
       </w:r>
       <w:bookmarkStart w:id="28" w:name="_Toc139902931"/>
+      <w:proofErr w:type="spellStart"/>
       <w:r>
         <w:rPr>
           <w:i/>
@@ -9510,9 +9588,11 @@
         </w:rPr>
         <w:t>Deep</w:t>
       </w:r>
+      <w:proofErr w:type="spellEnd"/>
       <w:r>
         <w:t xml:space="preserve"> </w:t>
       </w:r>
+      <w:proofErr w:type="spellStart"/>
       <w:r>
         <w:rPr>
           <w:i/>
@@ -9521,15 +9601,34 @@
         <w:t>Learning</w:t>
       </w:r>
       <w:bookmarkEnd w:id="28"/>
-    </w:p>
-    <w:p>
-      <w:r>
-        <w:rPr>
-          <w:i/>
-          <w:iCs/>
-        </w:rPr>
-        <w:t>Deep Learning</w:t>
-      </w:r>
+      <w:proofErr w:type="spellEnd"/>
+    </w:p>
+    <w:p>
+      <w:proofErr w:type="spellStart"/>
+      <w:r>
+        <w:rPr>
+          <w:i/>
+          <w:iCs/>
+        </w:rPr>
+        <w:t>Deep</w:t>
+      </w:r>
+      <w:proofErr w:type="spellEnd"/>
+      <w:r>
+        <w:rPr>
+          <w:i/>
+          <w:iCs/>
+        </w:rPr>
+        <w:t xml:space="preserve"> </w:t>
+      </w:r>
+      <w:proofErr w:type="spellStart"/>
+      <w:r>
+        <w:rPr>
+          <w:i/>
+          <w:iCs/>
+        </w:rPr>
+        <w:t>Learning</w:t>
+      </w:r>
+      <w:proofErr w:type="spellEnd"/>
       <w:r>
         <w:t xml:space="preserve"> é uma téc</w:t>
       </w:r>
@@ -9545,13 +9644,31 @@
       <w:r>
         <w:t xml:space="preserve">que visa replicar o funcionamento do cérebro humano. Para explicar o </w:t>
       </w:r>
-      <w:r>
-        <w:rPr>
-          <w:i/>
-          <w:iCs/>
-        </w:rPr>
-        <w:t>Deep Learning</w:t>
-      </w:r>
+      <w:proofErr w:type="spellStart"/>
+      <w:r>
+        <w:rPr>
+          <w:i/>
+          <w:iCs/>
+        </w:rPr>
+        <w:t>Deep</w:t>
+      </w:r>
+      <w:proofErr w:type="spellEnd"/>
+      <w:r>
+        <w:rPr>
+          <w:i/>
+          <w:iCs/>
+        </w:rPr>
+        <w:t xml:space="preserve"> </w:t>
+      </w:r>
+      <w:proofErr w:type="spellStart"/>
+      <w:r>
+        <w:rPr>
+          <w:i/>
+          <w:iCs/>
+        </w:rPr>
+        <w:t>Learning</w:t>
+      </w:r>
+      <w:proofErr w:type="spellEnd"/>
       <w:r>
         <w:t xml:space="preserve"> de forma simples, envolve a construção de </w:t>
       </w:r>
@@ -9730,23 +9847,59 @@
       <w:r>
         <w:t xml:space="preserve">O objetivo principal do </w:t>
       </w:r>
-      <w:r>
-        <w:rPr>
-          <w:i/>
-          <w:iCs/>
-        </w:rPr>
-        <w:t>Deep Learning</w:t>
-      </w:r>
+      <w:proofErr w:type="spellStart"/>
+      <w:r>
+        <w:rPr>
+          <w:i/>
+          <w:iCs/>
+        </w:rPr>
+        <w:t>Deep</w:t>
+      </w:r>
+      <w:proofErr w:type="spellEnd"/>
+      <w:r>
+        <w:rPr>
+          <w:i/>
+          <w:iCs/>
+        </w:rPr>
+        <w:t xml:space="preserve"> </w:t>
+      </w:r>
+      <w:proofErr w:type="spellStart"/>
+      <w:r>
+        <w:rPr>
+          <w:i/>
+          <w:iCs/>
+        </w:rPr>
+        <w:t>Learning</w:t>
+      </w:r>
+      <w:proofErr w:type="spellEnd"/>
       <w:r>
         <w:t xml:space="preserve"> é permitir que as máquinas façam previsões precisas e realizem tarefas sem a intervenção humana. Ao imitar o comportamento do cérebro humano, os algoritmos de </w:t>
       </w:r>
-      <w:r>
-        <w:rPr>
-          <w:i/>
-          <w:iCs/>
-        </w:rPr>
-        <w:t>Deep Learning</w:t>
-      </w:r>
+      <w:proofErr w:type="spellStart"/>
+      <w:r>
+        <w:rPr>
+          <w:i/>
+          <w:iCs/>
+        </w:rPr>
+        <w:t>Deep</w:t>
+      </w:r>
+      <w:proofErr w:type="spellEnd"/>
+      <w:r>
+        <w:rPr>
+          <w:i/>
+          <w:iCs/>
+        </w:rPr>
+        <w:t xml:space="preserve"> </w:t>
+      </w:r>
+      <w:proofErr w:type="spellStart"/>
+      <w:r>
+        <w:rPr>
+          <w:i/>
+          <w:iCs/>
+        </w:rPr>
+        <w:t>Learning</w:t>
+      </w:r>
+      <w:proofErr w:type="spellEnd"/>
       <w:r>
         <w:t xml:space="preserve"> podem processar e interpretar padrões e características complexas nos dados, permitindo-lhes identificar e classificar informações com uma precisão cada vez maior.</w:t>
       </w:r>
@@ -9755,23 +9908,59 @@
       <w:r>
         <w:t xml:space="preserve">A implementação da tecnologia de </w:t>
       </w:r>
-      <w:r>
-        <w:rPr>
-          <w:i/>
-          <w:iCs/>
-        </w:rPr>
-        <w:t>Deep Learning</w:t>
-      </w:r>
+      <w:proofErr w:type="spellStart"/>
+      <w:r>
+        <w:rPr>
+          <w:i/>
+          <w:iCs/>
+        </w:rPr>
+        <w:t>Deep</w:t>
+      </w:r>
+      <w:proofErr w:type="spellEnd"/>
+      <w:r>
+        <w:rPr>
+          <w:i/>
+          <w:iCs/>
+        </w:rPr>
+        <w:t xml:space="preserve"> </w:t>
+      </w:r>
+      <w:proofErr w:type="spellStart"/>
+      <w:r>
+        <w:rPr>
+          <w:i/>
+          <w:iCs/>
+        </w:rPr>
+        <w:t>Learning</w:t>
+      </w:r>
+      <w:proofErr w:type="spellEnd"/>
       <w:r>
         <w:t xml:space="preserve"> tem levado a avanços significativos em várias aplicações e serviços. Produtos e serviços do dia a dia, como assistentes virtuais, comandos de TV por voz e sistemas de deteção de fraude em cartões de crédito, dependem de algoritmos de </w:t>
       </w:r>
-      <w:r>
-        <w:rPr>
-          <w:i/>
-          <w:iCs/>
-        </w:rPr>
-        <w:t>Deep Learning</w:t>
-      </w:r>
+      <w:proofErr w:type="spellStart"/>
+      <w:r>
+        <w:rPr>
+          <w:i/>
+          <w:iCs/>
+        </w:rPr>
+        <w:t>Deep</w:t>
+      </w:r>
+      <w:proofErr w:type="spellEnd"/>
+      <w:r>
+        <w:rPr>
+          <w:i/>
+          <w:iCs/>
+        </w:rPr>
+        <w:t xml:space="preserve"> </w:t>
+      </w:r>
+      <w:proofErr w:type="spellStart"/>
+      <w:r>
+        <w:rPr>
+          <w:i/>
+          <w:iCs/>
+        </w:rPr>
+        <w:t>Learning</w:t>
+      </w:r>
+      <w:proofErr w:type="spellEnd"/>
       <w:r>
         <w:t xml:space="preserve">. Além disso, tecnologias emergentes, como carros </w:t>
       </w:r>
@@ -9781,13 +9970,31 @@
       <w:r>
         <w:t xml:space="preserve">, utilizam amplamente o </w:t>
       </w:r>
-      <w:r>
-        <w:rPr>
-          <w:i/>
-          <w:iCs/>
-        </w:rPr>
-        <w:t>Deep Learning</w:t>
-      </w:r>
+      <w:proofErr w:type="spellStart"/>
+      <w:r>
+        <w:rPr>
+          <w:i/>
+          <w:iCs/>
+        </w:rPr>
+        <w:t>Deep</w:t>
+      </w:r>
+      <w:proofErr w:type="spellEnd"/>
+      <w:r>
+        <w:rPr>
+          <w:i/>
+          <w:iCs/>
+        </w:rPr>
+        <w:t xml:space="preserve"> </w:t>
+      </w:r>
+      <w:proofErr w:type="spellStart"/>
+      <w:r>
+        <w:rPr>
+          <w:i/>
+          <w:iCs/>
+        </w:rPr>
+        <w:t>Learning</w:t>
+      </w:r>
+      <w:proofErr w:type="spellEnd"/>
       <w:r>
         <w:t xml:space="preserve"> para a sua operação.</w:t>
       </w:r>
@@ -9796,13 +10003,31 @@
       <w:r>
         <w:t xml:space="preserve">Ao aproveitar o potencial do </w:t>
       </w:r>
-      <w:r>
-        <w:rPr>
-          <w:i/>
-          <w:iCs/>
-        </w:rPr>
-        <w:t>Deep Learning</w:t>
-      </w:r>
+      <w:proofErr w:type="spellStart"/>
+      <w:r>
+        <w:rPr>
+          <w:i/>
+          <w:iCs/>
+        </w:rPr>
+        <w:t>Deep</w:t>
+      </w:r>
+      <w:proofErr w:type="spellEnd"/>
+      <w:r>
+        <w:rPr>
+          <w:i/>
+          <w:iCs/>
+        </w:rPr>
+        <w:t xml:space="preserve"> </w:t>
+      </w:r>
+      <w:proofErr w:type="spellStart"/>
+      <w:r>
+        <w:rPr>
+          <w:i/>
+          <w:iCs/>
+        </w:rPr>
+        <w:t>Learning</w:t>
+      </w:r>
+      <w:proofErr w:type="spellEnd"/>
       <w:r>
         <w:t>, as máquinas tornam</w:t>
       </w:r>
@@ -9824,6 +10049,39 @@
       <w:r>
         <w:t xml:space="preserve"> a automação, abrindo o caminho para sistemas mais inteligentes e eficientes em diferentes setores</w:t>
       </w:r>
+      <w:r>
+        <w:t xml:space="preserve"> </w:t>
+      </w:r>
+      <w:sdt>
+        <w:sdtPr>
+          <w:id w:val="-538815038"/>
+          <w:citation/>
+        </w:sdtPr>
+        <w:sdtContent>
+          <w:r>
+            <w:fldChar w:fldCharType="begin"/>
+          </w:r>
+          <w:r>
+            <w:rPr>
+              <w:lang w:val="pt-BR"/>
+            </w:rPr>
+            <w:instrText xml:space="preserve"> CITATION Ann19 \l 1033 </w:instrText>
+          </w:r>
+          <w:r>
+            <w:fldChar w:fldCharType="separate"/>
+          </w:r>
+          <w:r>
+            <w:rPr>
+              <w:noProof/>
+              <w:lang w:val="pt-BR"/>
+            </w:rPr>
+            <w:t>[1]</w:t>
+          </w:r>
+          <w:r>
+            <w:fldChar w:fldCharType="end"/>
+          </w:r>
+        </w:sdtContent>
+      </w:sdt>
       <w:r>
         <w:t>.</w:t>
       </w:r>
@@ -10036,7 +10294,43 @@
       </w:r>
       <w:proofErr w:type="spellEnd"/>
       <w:r>
-        <w:t xml:space="preserve"> é ajustado durante o processo de treino juntamente com os outros pesos das conexões para otimizar o desempenho do neurónio artificial. </w:t>
+        <w:t xml:space="preserve"> é ajustado durante o processo de treino juntamente com os outros pesos das conexões para otimizar o desempenho do neurónio artificial</w:t>
+      </w:r>
+      <w:r>
+        <w:t xml:space="preserve"> </w:t>
+      </w:r>
+      <w:sdt>
+        <w:sdtPr>
+          <w:id w:val="-2035258097"/>
+          <w:citation/>
+        </w:sdtPr>
+        <w:sdtContent>
+          <w:r>
+            <w:fldChar w:fldCharType="begin"/>
+          </w:r>
+          <w:r>
+            <w:rPr>
+              <w:lang w:val="pt-BR"/>
+            </w:rPr>
+            <w:instrText xml:space="preserve"> CITATION Mau21 \l 1033 </w:instrText>
+          </w:r>
+          <w:r>
+            <w:fldChar w:fldCharType="separate"/>
+          </w:r>
+          <w:r>
+            <w:rPr>
+              <w:noProof/>
+              <w:lang w:val="pt-BR"/>
+            </w:rPr>
+            <w:t>[2]</w:t>
+          </w:r>
+          <w:r>
+            <w:fldChar w:fldCharType="end"/>
+          </w:r>
+        </w:sdtContent>
+      </w:sdt>
+      <w:r>
+        <w:t xml:space="preserve">. </w:t>
       </w:r>
     </w:p>
     <w:p>
@@ -10126,7 +10420,43 @@
     </w:p>
     <w:p>
       <w:r>
-        <w:t>Portanto, a função de ativação desempenha um papel crucial na tomada de decisão dos neurónios artificiais, permitindo que a rede neuronal processe informações, aprenda padrões e faça previsões com base nos dados de entrada.</w:t>
+        <w:t>Portanto, a função de ativação desempenha um papel crucial na tomada de decisão dos neurónios artificiais, permitindo que a rede neuronal processe informações, aprenda padrões e faça previsões com base nos dados de entrada</w:t>
+      </w:r>
+      <w:r>
+        <w:t xml:space="preserve"> </w:t>
+      </w:r>
+      <w:sdt>
+        <w:sdtPr>
+          <w:id w:val="-1523008874"/>
+          <w:citation/>
+        </w:sdtPr>
+        <w:sdtContent>
+          <w:r>
+            <w:fldChar w:fldCharType="begin"/>
+          </w:r>
+          <w:r>
+            <w:rPr>
+              <w:lang w:val="pt-BR"/>
+            </w:rPr>
+            <w:instrText xml:space="preserve"> CITATION Sag21 \l 1033 </w:instrText>
+          </w:r>
+          <w:r>
+            <w:fldChar w:fldCharType="separate"/>
+          </w:r>
+          <w:r>
+            <w:rPr>
+              <w:noProof/>
+              <w:lang w:val="pt-BR"/>
+            </w:rPr>
+            <w:t>[3]</w:t>
+          </w:r>
+          <w:r>
+            <w:fldChar w:fldCharType="end"/>
+          </w:r>
+        </w:sdtContent>
+      </w:sdt>
+      <w:r>
+        <w:t>.</w:t>
       </w:r>
     </w:p>
     <w:p>
@@ -10141,7 +10471,43 @@
     </w:p>
     <w:p>
       <w:r>
-        <w:t>Uma rede neuronal é composta por um conjunto de camadas interligadas. Cada camada é formada por neurónios que recebem parâmetros de entrada e passam por um processo de atribuição de pesos e aplicação de uma função de ativação.</w:t>
+        <w:t>Uma rede neuronal é composta por um conjunto de camadas interligadas. Cada camada é formada por neurónios que recebem parâmetros de entrada e passam por um processo de atribuição de pesos e aplicação de uma função de ativação</w:t>
+      </w:r>
+      <w:r>
+        <w:t xml:space="preserve"> </w:t>
+      </w:r>
+      <w:sdt>
+        <w:sdtPr>
+          <w:id w:val="52277734"/>
+          <w:citation/>
+        </w:sdtPr>
+        <w:sdtContent>
+          <w:r>
+            <w:fldChar w:fldCharType="begin"/>
+          </w:r>
+          <w:r>
+            <w:rPr>
+              <w:lang w:val="pt-BR"/>
+            </w:rPr>
+            <w:instrText xml:space="preserve"> CITATION And17 \l 1033 </w:instrText>
+          </w:r>
+          <w:r>
+            <w:fldChar w:fldCharType="separate"/>
+          </w:r>
+          <w:r>
+            <w:rPr>
+              <w:noProof/>
+              <w:lang w:val="pt-BR"/>
+            </w:rPr>
+            <w:t>[4]</w:t>
+          </w:r>
+          <w:r>
+            <w:fldChar w:fldCharType="end"/>
+          </w:r>
+        </w:sdtContent>
+      </w:sdt>
+      <w:r>
+        <w:t>.</w:t>
       </w:r>
     </w:p>
     <w:p>
@@ -10194,6 +10560,61 @@
         <w:t>propagation</w:t>
       </w:r>
       <w:proofErr w:type="spellEnd"/>
+      <w:r>
+        <w:rPr>
+          <w:i/>
+          <w:iCs/>
+        </w:rPr>
+        <w:t xml:space="preserve"> </w:t>
+      </w:r>
+      <w:sdt>
+        <w:sdtPr>
+          <w:rPr>
+            <w:i/>
+            <w:iCs/>
+          </w:rPr>
+          <w:id w:val="708223386"/>
+          <w:citation/>
+        </w:sdtPr>
+        <w:sdtContent>
+          <w:r>
+            <w:rPr>
+              <w:i/>
+              <w:iCs/>
+            </w:rPr>
+            <w:fldChar w:fldCharType="begin"/>
+          </w:r>
+          <w:r>
+            <w:rPr>
+              <w:i/>
+              <w:iCs/>
+              <w:lang w:val="pt-BR"/>
+            </w:rPr>
+            <w:instrText xml:space="preserve"> CITATION Mat17 \l 1033 </w:instrText>
+          </w:r>
+          <w:r>
+            <w:rPr>
+              <w:i/>
+              <w:iCs/>
+            </w:rPr>
+            <w:fldChar w:fldCharType="separate"/>
+          </w:r>
+          <w:r>
+            <w:rPr>
+              <w:noProof/>
+              <w:lang w:val="pt-BR"/>
+            </w:rPr>
+            <w:t>[5]</w:t>
+          </w:r>
+          <w:r>
+            <w:rPr>
+              <w:i/>
+              <w:iCs/>
+            </w:rPr>
+            <w:fldChar w:fldCharType="end"/>
+          </w:r>
+        </w:sdtContent>
+      </w:sdt>
       <w:r>
         <w:t>.</w:t>
       </w:r>
@@ -10300,6 +10721,39 @@
         <w:t>pertencer à classe associada a esse neurónio</w:t>
       </w:r>
       <w:r>
+        <w:t xml:space="preserve"> </w:t>
+      </w:r>
+      <w:sdt>
+        <w:sdtPr>
+          <w:id w:val="1130818735"/>
+          <w:citation/>
+        </w:sdtPr>
+        <w:sdtContent>
+          <w:r>
+            <w:fldChar w:fldCharType="begin"/>
+          </w:r>
+          <w:r>
+            <w:rPr>
+              <w:lang w:val="pt-BR"/>
+            </w:rPr>
+            <w:instrText xml:space="preserve"> CITATION Sha21 \l 1033 </w:instrText>
+          </w:r>
+          <w:r>
+            <w:fldChar w:fldCharType="separate"/>
+          </w:r>
+          <w:r>
+            <w:rPr>
+              <w:noProof/>
+              <w:lang w:val="pt-BR"/>
+            </w:rPr>
+            <w:t>[6]</w:t>
+          </w:r>
+          <w:r>
+            <w:fldChar w:fldCharType="end"/>
+          </w:r>
+        </w:sdtContent>
+      </w:sdt>
+      <w:r>
         <w:t>.</w:t>
       </w:r>
     </w:p>
@@ -10358,13 +10812,31 @@
       <w:r>
         <w:t xml:space="preserve">As aplicações em </w:t>
       </w:r>
-      <w:r>
-        <w:rPr>
-          <w:i/>
-          <w:iCs/>
-        </w:rPr>
-        <w:t>Deep Learning</w:t>
-      </w:r>
+      <w:proofErr w:type="spellStart"/>
+      <w:r>
+        <w:rPr>
+          <w:i/>
+          <w:iCs/>
+        </w:rPr>
+        <w:t>Deep</w:t>
+      </w:r>
+      <w:proofErr w:type="spellEnd"/>
+      <w:r>
+        <w:rPr>
+          <w:i/>
+          <w:iCs/>
+        </w:rPr>
+        <w:t xml:space="preserve"> </w:t>
+      </w:r>
+      <w:proofErr w:type="spellStart"/>
+      <w:r>
+        <w:rPr>
+          <w:i/>
+          <w:iCs/>
+        </w:rPr>
+        <w:t>Learning</w:t>
+      </w:r>
+      <w:proofErr w:type="spellEnd"/>
       <w:r>
         <w:t xml:space="preserve"> estão presentes no nosso quotidiano, embora, na maioria dos casos, estão tão bem integradas nos produtos e serviços que os utilizadores não têm conhecimento do complexo processamento de dados que ocorre.</w:t>
       </w:r>
@@ -10390,26 +10862,62 @@
       <w:r>
         <w:t xml:space="preserve">Os algoritmos </w:t>
       </w:r>
-      <w:r>
-        <w:rPr>
-          <w:i/>
-          <w:iCs/>
-        </w:rPr>
-        <w:t>Deep Learning</w:t>
-      </w:r>
+      <w:proofErr w:type="spellStart"/>
+      <w:r>
+        <w:rPr>
+          <w:i/>
+          <w:iCs/>
+        </w:rPr>
+        <w:t>Deep</w:t>
+      </w:r>
+      <w:proofErr w:type="spellEnd"/>
+      <w:r>
+        <w:rPr>
+          <w:i/>
+          <w:iCs/>
+        </w:rPr>
+        <w:t xml:space="preserve"> </w:t>
+      </w:r>
+      <w:proofErr w:type="spellStart"/>
+      <w:r>
+        <w:rPr>
+          <w:i/>
+          <w:iCs/>
+        </w:rPr>
+        <w:t>Learning</w:t>
+      </w:r>
+      <w:proofErr w:type="spellEnd"/>
       <w:r>
         <w:t xml:space="preserve"> podem analisar e aprender com dados transacionais para identificar padrões perigosos que indiquem possíveis atividades fraudulentas ou criminosas. Aplicações de reconhecimento de voz, visão computacional e </w:t>
       </w:r>
       <w:r>
         <w:t xml:space="preserve">outras áreas do </w:t>
       </w:r>
-      <w:r>
-        <w:rPr>
-          <w:i/>
-          <w:iCs/>
-        </w:rPr>
-        <w:t>Deep Learning</w:t>
-      </w:r>
+      <w:proofErr w:type="spellStart"/>
+      <w:r>
+        <w:rPr>
+          <w:i/>
+          <w:iCs/>
+        </w:rPr>
+        <w:t>Deep</w:t>
+      </w:r>
+      <w:proofErr w:type="spellEnd"/>
+      <w:r>
+        <w:rPr>
+          <w:i/>
+          <w:iCs/>
+        </w:rPr>
+        <w:t xml:space="preserve"> </w:t>
+      </w:r>
+      <w:proofErr w:type="spellStart"/>
+      <w:r>
+        <w:rPr>
+          <w:i/>
+          <w:iCs/>
+        </w:rPr>
+        <w:t>Learning</w:t>
+      </w:r>
+      <w:proofErr w:type="spellEnd"/>
       <w:r>
         <w:t xml:space="preserve"> podem melhorar a eficiência e eficácia da análise investigativa, extraindo padrões e evidências de gravações de som e vídeo, imagens e documentos. Isto ajuda as forças de segurança a analisar grandes quantidades de dados de forma mais rápida e precisa.</w:t>
       </w:r>
@@ -10454,16 +10962,35 @@
       <w:r>
         <w:t xml:space="preserve">Muitas organizações incorporam tecnologia com </w:t>
       </w:r>
-      <w:r>
-        <w:rPr>
-          <w:i/>
-          <w:iCs/>
-        </w:rPr>
-        <w:t>Deep Learning</w:t>
-      </w:r>
+      <w:proofErr w:type="spellStart"/>
+      <w:r>
+        <w:rPr>
+          <w:i/>
+          <w:iCs/>
+        </w:rPr>
+        <w:t>Deep</w:t>
+      </w:r>
+      <w:proofErr w:type="spellEnd"/>
+      <w:r>
+        <w:rPr>
+          <w:i/>
+          <w:iCs/>
+        </w:rPr>
+        <w:t xml:space="preserve"> </w:t>
+      </w:r>
+      <w:proofErr w:type="spellStart"/>
+      <w:r>
+        <w:rPr>
+          <w:i/>
+          <w:iCs/>
+        </w:rPr>
+        <w:t>Learning</w:t>
+      </w:r>
+      <w:proofErr w:type="spellEnd"/>
       <w:r>
         <w:t xml:space="preserve"> nos seus processos de atendimento ao cliente. Os </w:t>
       </w:r>
+      <w:proofErr w:type="spellStart"/>
       <w:r>
         <w:rPr>
           <w:i/>
@@ -10472,9 +10999,11 @@
         </w:rPr>
         <w:t>chatbots</w:t>
       </w:r>
+      <w:proofErr w:type="spellEnd"/>
       <w:r>
         <w:t xml:space="preserve">, amplamente utilizados em várias aplicações, serviços e portais de atendimento ao cliente, são uma forma de inteligência artificial. Os </w:t>
       </w:r>
+      <w:proofErr w:type="spellStart"/>
       <w:r>
         <w:rPr>
           <w:i/>
@@ -10483,6 +11012,7 @@
         </w:rPr>
         <w:t>chatbots</w:t>
       </w:r>
+      <w:proofErr w:type="spellEnd"/>
       <w:r>
         <w:t xml:space="preserve"> tradicionais usam linguagem </w:t>
       </w:r>
@@ -10500,6 +11030,7 @@
       <w:r>
         <w:t xml:space="preserve">No entanto, soluções de </w:t>
       </w:r>
+      <w:proofErr w:type="spellStart"/>
       <w:r>
         <w:rPr>
           <w:i/>
@@ -10508,12 +11039,14 @@
         </w:rPr>
         <w:t>chatbot</w:t>
       </w:r>
+      <w:proofErr w:type="spellEnd"/>
       <w:r>
         <w:t xml:space="preserve"> mais sofisticadas tentam determinar, </w:t>
       </w:r>
       <w:r>
         <w:t xml:space="preserve">se existem múltiplas respostas para perguntas indeterminadas. Com base nas respostas recebidas, o </w:t>
       </w:r>
+      <w:proofErr w:type="spellStart"/>
       <w:r>
         <w:rPr>
           <w:i/>
@@ -10522,6 +11055,7 @@
         </w:rPr>
         <w:t>chatbot</w:t>
       </w:r>
+      <w:proofErr w:type="spellEnd"/>
       <w:r>
         <w:t xml:space="preserve"> tenta responder a essas perguntas diretamente ou encaminhar a conversa para um utilizador humano.</w:t>
       </w:r>
@@ -10604,6 +11138,7 @@
       <w:r>
         <w:t xml:space="preserve">, ampliam a ideia de um </w:t>
       </w:r>
+      <w:proofErr w:type="spellStart"/>
       <w:r>
         <w:rPr>
           <w:i/>
@@ -10612,6 +11147,7 @@
         </w:rPr>
         <w:t>chatbot</w:t>
       </w:r>
+      <w:proofErr w:type="spellEnd"/>
       <w:r>
         <w:t>, permitindo a funcionalidade de reconhecimento de voz. Isto cria um novo método para envolver utilizadores de forma personalizada.</w:t>
       </w:r>
@@ -10635,13 +11171,31 @@
       <w:r>
         <w:t xml:space="preserve">A indústria da saúde tem se beneficiado imensamente das capacidades do </w:t>
       </w:r>
-      <w:r>
-        <w:rPr>
-          <w:i/>
-          <w:iCs/>
-        </w:rPr>
-        <w:t>Deep Learning</w:t>
-      </w:r>
+      <w:proofErr w:type="spellStart"/>
+      <w:r>
+        <w:rPr>
+          <w:i/>
+          <w:iCs/>
+        </w:rPr>
+        <w:t>Deep</w:t>
+      </w:r>
+      <w:proofErr w:type="spellEnd"/>
+      <w:r>
+        <w:rPr>
+          <w:i/>
+          <w:iCs/>
+        </w:rPr>
+        <w:t xml:space="preserve"> </w:t>
+      </w:r>
+      <w:proofErr w:type="spellStart"/>
+      <w:r>
+        <w:rPr>
+          <w:i/>
+          <w:iCs/>
+        </w:rPr>
+        <w:t>Learning</w:t>
+      </w:r>
+      <w:proofErr w:type="spellEnd"/>
       <w:r>
         <w:t xml:space="preserve"> desde a digitalização dos registos e imagens hospitalares. Aplicações de reconhecimento de imagens podem apoiar especialistas em imagiologia médica e radiologistas, ajudando-os a analisar e avaliar mais imagens em menos tempo.</w:t>
       </w:r>
@@ -10650,6 +11204,7 @@
       <w:r>
         <w:t xml:space="preserve">Estas são apenas algumas das aplicações reais que usam </w:t>
       </w:r>
+      <w:proofErr w:type="spellStart"/>
       <w:r>
         <w:rPr>
           <w:i/>
@@ -10657,9 +11212,11 @@
         </w:rPr>
         <w:t>Deep</w:t>
       </w:r>
+      <w:proofErr w:type="spellEnd"/>
       <w:r>
         <w:t xml:space="preserve"> </w:t>
       </w:r>
+      <w:proofErr w:type="spellStart"/>
       <w:r>
         <w:rPr>
           <w:i/>
@@ -10667,21 +11224,76 @@
         </w:rPr>
         <w:t>Learning</w:t>
       </w:r>
+      <w:proofErr w:type="spellEnd"/>
       <w:r>
         <w:t xml:space="preserve"> que estão a transformar diferentes setores da sociedade</w:t>
       </w:r>
       <w:r>
         <w:t xml:space="preserve">, melhorando a eficiência, precisão e qualidade dos serviços prestados. Com o avanço contínuo da tecnologia, espera-se que o campo do </w:t>
       </w:r>
-      <w:r>
-        <w:rPr>
-          <w:i/>
-          <w:iCs/>
-        </w:rPr>
-        <w:t>Deep Learning</w:t>
-      </w:r>
-      <w:r>
-        <w:t xml:space="preserve"> continue a evoluir e a encontrar novas formas de melhorar a nossa vida diária.</w:t>
+      <w:proofErr w:type="spellStart"/>
+      <w:r>
+        <w:rPr>
+          <w:i/>
+          <w:iCs/>
+        </w:rPr>
+        <w:t>Deep</w:t>
+      </w:r>
+      <w:proofErr w:type="spellEnd"/>
+      <w:r>
+        <w:rPr>
+          <w:i/>
+          <w:iCs/>
+        </w:rPr>
+        <w:t xml:space="preserve"> </w:t>
+      </w:r>
+      <w:proofErr w:type="spellStart"/>
+      <w:r>
+        <w:rPr>
+          <w:i/>
+          <w:iCs/>
+        </w:rPr>
+        <w:t>Learning</w:t>
+      </w:r>
+      <w:proofErr w:type="spellEnd"/>
+      <w:r>
+        <w:t xml:space="preserve"> continue a evoluir e a encontrar novas formas de melhorar a nossa vida diária</w:t>
+      </w:r>
+      <w:r>
+        <w:t xml:space="preserve"> </w:t>
+      </w:r>
+      <w:sdt>
+        <w:sdtPr>
+          <w:id w:val="225970682"/>
+          <w:citation/>
+        </w:sdtPr>
+        <w:sdtContent>
+          <w:r>
+            <w:fldChar w:fldCharType="begin"/>
+          </w:r>
+          <w:r>
+            <w:rPr>
+              <w:lang w:val="pt-BR"/>
+            </w:rPr>
+            <w:instrText xml:space="preserve"> CITATION Van21 \l 1033 </w:instrText>
+          </w:r>
+          <w:r>
+            <w:fldChar w:fldCharType="separate"/>
+          </w:r>
+          <w:r>
+            <w:rPr>
+              <w:noProof/>
+              <w:lang w:val="pt-BR"/>
+            </w:rPr>
+            <w:t>[7]</w:t>
+          </w:r>
+          <w:r>
+            <w:fldChar w:fldCharType="end"/>
+          </w:r>
+        </w:sdtContent>
+      </w:sdt>
+      <w:r>
+        <w:t>.</w:t>
       </w:r>
     </w:p>
     <w:p>
@@ -10764,7 +11376,43 @@
         <w:t xml:space="preserve">e </w:t>
       </w:r>
       <w:r>
-        <w:t>que possuem uma topologia em forma de grade, como uma imagem.</w:t>
+        <w:t>que possuem uma topologia em forma de grade, como uma imagem</w:t>
+      </w:r>
+      <w:r>
+        <w:t xml:space="preserve"> </w:t>
+      </w:r>
+      <w:sdt>
+        <w:sdtPr>
+          <w:id w:val="2014261830"/>
+          <w:citation/>
+        </w:sdtPr>
+        <w:sdtContent>
+          <w:r>
+            <w:fldChar w:fldCharType="begin"/>
+          </w:r>
+          <w:r>
+            <w:rPr>
+              <w:lang w:val="pt-BR"/>
+            </w:rPr>
+            <w:instrText xml:space="preserve"> CITATION Pra18 \l 1033 </w:instrText>
+          </w:r>
+          <w:r>
+            <w:fldChar w:fldCharType="separate"/>
+          </w:r>
+          <w:r>
+            <w:rPr>
+              <w:noProof/>
+              <w:lang w:val="pt-BR"/>
+            </w:rPr>
+            <w:t>[8]</w:t>
+          </w:r>
+          <w:r>
+            <w:fldChar w:fldCharType="end"/>
+          </w:r>
+        </w:sdtContent>
+      </w:sdt>
+      <w:r>
+        <w:t>.</w:t>
       </w:r>
     </w:p>
     <w:p>
@@ -10923,59 +11571,53 @@
       <w:r>
         <w:t xml:space="preserve">será </w:t>
       </w:r>
-      <w:proofErr w:type="gramStart"/>
-      <w:r>
-        <w:t>explicado</w:t>
-      </w:r>
-      <w:proofErr w:type="gramEnd"/>
-      <w:r>
+      <w:r>
+        <w:t>explica</w:t>
+      </w:r>
+      <w:r>
+        <w:t>do</w:t>
+      </w:r>
+      <w:r>
+        <w:t xml:space="preserve"> as camadas mais importantes deste tipo de rede.</w:t>
+      </w:r>
+    </w:p>
+    <w:p>
+      <w:pPr>
+        <w:pStyle w:val="Heading3"/>
+        <w:rPr>
+          <w:i/>
+          <w:iCs/>
+          <w:lang w:val="pt-BR"/>
+        </w:rPr>
+      </w:pPr>
+      <w:bookmarkStart w:id="39" w:name="_Toc139902936"/>
+      <w:proofErr w:type="spellStart"/>
+      <w:r>
+        <w:rPr>
+          <w:i/>
+          <w:iCs/>
+          <w:lang w:val="pt-BR"/>
+        </w:rPr>
+        <w:t>Convolution</w:t>
+      </w:r>
+      <w:proofErr w:type="spellEnd"/>
+      <w:r>
+        <w:rPr>
+          <w:lang w:val="pt-BR"/>
+        </w:rPr>
         <w:t xml:space="preserve"> </w:t>
       </w:r>
       <w:proofErr w:type="spellStart"/>
       <w:r>
-        <w:t>explica</w:t>
-      </w:r>
-      <w:r>
-        <w:t>do</w:t>
-      </w:r>
-      <w:proofErr w:type="spellEnd"/>
-      <w:r>
-        <w:t xml:space="preserve"> as camadas mais importantes deste tipo de rede.</w:t>
-      </w:r>
-    </w:p>
-    <w:p>
-      <w:pPr>
-        <w:pStyle w:val="Heading3"/>
         <w:rPr>
           <w:i/>
           <w:iCs/>
           <w:lang w:val="pt-BR"/>
         </w:rPr>
-      </w:pPr>
-      <w:bookmarkStart w:id="39" w:name="_Toc139902936"/>
-      <w:r>
-        <w:rPr>
-          <w:i/>
-          <w:iCs/>
-          <w:lang w:val="pt-BR"/>
-        </w:rPr>
-        <w:t>Convolution</w:t>
-      </w:r>
-      <w:r>
-        <w:rPr>
-          <w:lang w:val="pt-BR"/>
-        </w:rPr>
-        <w:t xml:space="preserve"> </w:t>
-      </w:r>
-      <w:r>
-        <w:rPr>
-          <w:i/>
-          <w:iCs/>
-          <w:lang w:val="pt-BR"/>
-        </w:rPr>
         <w:t>Layer</w:t>
       </w:r>
       <w:bookmarkEnd w:id="39"/>
+      <w:proofErr w:type="spellEnd"/>
     </w:p>
     <w:p>
       <w:r>
@@ -11212,7 +11854,43 @@
     </w:p>
     <w:p>
       <w:r>
-        <w:t>O mapa de caraterísticas pode ainda ser subjugado a uma função de ativação para extrair ainda mais os pontos mais importantes de uma certa imagem.</w:t>
+        <w:t>O mapa de caraterísticas pode ainda ser subjugado a uma função de ativação para extrair ainda mais os pontos mais importantes de uma certa imagem</w:t>
+      </w:r>
+      <w:r>
+        <w:t xml:space="preserve"> </w:t>
+      </w:r>
+      <w:sdt>
+        <w:sdtPr>
+          <w:id w:val="1289085109"/>
+          <w:citation/>
+        </w:sdtPr>
+        <w:sdtContent>
+          <w:r>
+            <w:fldChar w:fldCharType="begin"/>
+          </w:r>
+          <w:r>
+            <w:rPr>
+              <w:lang w:val="pt-BR"/>
+            </w:rPr>
+            <w:instrText xml:space="preserve"> CITATION Jas19 \l 1033 </w:instrText>
+          </w:r>
+          <w:r>
+            <w:fldChar w:fldCharType="separate"/>
+          </w:r>
+          <w:r>
+            <w:rPr>
+              <w:noProof/>
+              <w:lang w:val="pt-BR"/>
+            </w:rPr>
+            <w:t>[9]</w:t>
+          </w:r>
+          <w:r>
+            <w:fldChar w:fldCharType="end"/>
+          </w:r>
+        </w:sdtContent>
+      </w:sdt>
+      <w:r>
+        <w:t>.</w:t>
       </w:r>
     </w:p>
     <w:p>
@@ -11225,15 +11903,35 @@
         </w:rPr>
       </w:pPr>
       <w:bookmarkStart w:id="42" w:name="_Toc139902937"/>
+      <w:proofErr w:type="spellStart"/>
       <w:r>
         <w:rPr>
           <w:i/>
           <w:iCs/>
           <w:lang w:val="pt-BR"/>
         </w:rPr>
-        <w:t>Pooling Layer</w:t>
+        <w:t>Pooling</w:t>
+      </w:r>
+      <w:proofErr w:type="spellEnd"/>
+      <w:r>
+        <w:rPr>
+          <w:i/>
+          <w:iCs/>
+          <w:lang w:val="pt-BR"/>
+        </w:rPr>
+        <w:t xml:space="preserve"> </w:t>
+      </w:r>
+      <w:proofErr w:type="spellStart"/>
+      <w:r>
+        <w:rPr>
+          <w:i/>
+          <w:iCs/>
+          <w:lang w:val="pt-BR"/>
+        </w:rPr>
+        <w:t>Layer</w:t>
       </w:r>
       <w:bookmarkEnd w:id="42"/>
+      <w:proofErr w:type="spellEnd"/>
     </w:p>
     <w:p>
       <w:r>
@@ -11634,7 +12332,43 @@
     <w:p>
       <w:r>
         <w:lastRenderedPageBreak/>
-        <w:t>Esta camada é utilizada especialmente para reduzir o número de parâmetros da rede de forma a otimizar ainda mais o modelo. No entanto também têm alguns efeitos adversos como a perda de informação detalhada.</w:t>
+        <w:t>Esta camada é utilizada especialmente para reduzir o número de parâmetros da rede de forma a otimizar ainda mais o modelo. No entanto também têm alguns efeitos adversos como a perda de informação detalhada</w:t>
+      </w:r>
+      <w:r>
+        <w:t xml:space="preserve"> </w:t>
+      </w:r>
+      <w:sdt>
+        <w:sdtPr>
+          <w:id w:val="-1704090697"/>
+          <w:citation/>
+        </w:sdtPr>
+        <w:sdtContent>
+          <w:r>
+            <w:fldChar w:fldCharType="begin"/>
+          </w:r>
+          <w:r>
+            <w:rPr>
+              <w:lang w:val="pt-BR"/>
+            </w:rPr>
+            <w:instrText xml:space="preserve"> CITATION Raf22 \l 1033 </w:instrText>
+          </w:r>
+          <w:r>
+            <w:fldChar w:fldCharType="separate"/>
+          </w:r>
+          <w:r>
+            <w:rPr>
+              <w:noProof/>
+              <w:lang w:val="pt-BR"/>
+            </w:rPr>
+            <w:t>[10]</w:t>
+          </w:r>
+          <w:r>
+            <w:fldChar w:fldCharType="end"/>
+          </w:r>
+        </w:sdtContent>
+      </w:sdt>
+      <w:r>
+        <w:t>.</w:t>
       </w:r>
     </w:p>
     <w:p>
@@ -11817,7 +12551,43 @@
       </w:r>
       <w:proofErr w:type="spellEnd"/>
       <w:r>
-        <w:t xml:space="preserve"> normaliza os valores de saída para que eles somem 1, fornecendo assim uma probabilidade para cada classe.</w:t>
+        <w:t xml:space="preserve"> normaliza os valores de saída para que eles somem 1, fornecendo assim uma probabilidade para cada classe</w:t>
+      </w:r>
+      <w:r>
+        <w:t xml:space="preserve"> </w:t>
+      </w:r>
+      <w:sdt>
+        <w:sdtPr>
+          <w:id w:val="254792830"/>
+          <w:citation/>
+        </w:sdtPr>
+        <w:sdtContent>
+          <w:r>
+            <w:fldChar w:fldCharType="begin"/>
+          </w:r>
+          <w:r>
+            <w:rPr>
+              <w:lang w:val="pt-BR"/>
+            </w:rPr>
+            <w:instrText xml:space="preserve"> CITATION Die21 \l 1033 </w:instrText>
+          </w:r>
+          <w:r>
+            <w:fldChar w:fldCharType="separate"/>
+          </w:r>
+          <w:r>
+            <w:rPr>
+              <w:noProof/>
+              <w:lang w:val="pt-BR"/>
+            </w:rPr>
+            <w:t>[11]</w:t>
+          </w:r>
+          <w:r>
+            <w:fldChar w:fldCharType="end"/>
+          </w:r>
+        </w:sdtContent>
+      </w:sdt>
+      <w:r>
+        <w:t>.</w:t>
       </w:r>
     </w:p>
     <w:p>
@@ -12229,6 +12999,39 @@
       <w:r>
         <w:t>)</w:t>
       </w:r>
+      <w:r>
+        <w:t xml:space="preserve"> </w:t>
+      </w:r>
+      <w:sdt>
+        <w:sdtPr>
+          <w:id w:val="176095915"/>
+          <w:citation/>
+        </w:sdtPr>
+        <w:sdtContent>
+          <w:r>
+            <w:fldChar w:fldCharType="begin"/>
+          </w:r>
+          <w:r>
+            <w:rPr>
+              <w:lang w:val="pt-BR"/>
+            </w:rPr>
+            <w:instrText xml:space="preserve"> CITATION Kin22 \l 1033 </w:instrText>
+          </w:r>
+          <w:r>
+            <w:fldChar w:fldCharType="separate"/>
+          </w:r>
+          <w:r>
+            <w:rPr>
+              <w:noProof/>
+              <w:lang w:val="pt-BR"/>
+            </w:rPr>
+            <w:t>[12]</w:t>
+          </w:r>
+          <w:r>
+            <w:fldChar w:fldCharType="end"/>
+          </w:r>
+        </w:sdtContent>
+      </w:sdt>
       <w:r>
         <w:t>.</w:t>
       </w:r>
@@ -12525,7 +13328,43 @@
         <w:t>intermédios</w:t>
       </w:r>
       <w:r>
-        <w:t xml:space="preserve"> à medida que avança.</w:t>
+        <w:t xml:space="preserve"> à medida que avança</w:t>
+      </w:r>
+      <w:r>
+        <w:t xml:space="preserve"> </w:t>
+      </w:r>
+      <w:sdt>
+        <w:sdtPr>
+          <w:id w:val="-911536877"/>
+          <w:citation/>
+        </w:sdtPr>
+        <w:sdtContent>
+          <w:r>
+            <w:fldChar w:fldCharType="begin"/>
+          </w:r>
+          <w:r>
+            <w:rPr>
+              <w:lang w:val="pt-BR"/>
+            </w:rPr>
+            <w:instrText xml:space="preserve"> CITATION Ben20 \l 1033 </w:instrText>
+          </w:r>
+          <w:r>
+            <w:fldChar w:fldCharType="separate"/>
+          </w:r>
+          <w:r>
+            <w:rPr>
+              <w:noProof/>
+              <w:lang w:val="pt-BR"/>
+            </w:rPr>
+            <w:t>[13]</w:t>
+          </w:r>
+          <w:r>
+            <w:fldChar w:fldCharType="end"/>
+          </w:r>
+        </w:sdtContent>
+      </w:sdt>
+      <w:r>
+        <w:t>.</w:t>
       </w:r>
     </w:p>
     <w:p>
@@ -12916,7 +13755,43 @@
       </w:r>
       <w:proofErr w:type="spellEnd"/>
       <w:r>
-        <w:t xml:space="preserve"> diretamente dentro do ambiente de desenvolvimento.</w:t>
+        <w:t xml:space="preserve"> diretamente dentro do ambiente de desenvolvimento</w:t>
+      </w:r>
+      <w:r>
+        <w:t xml:space="preserve"> </w:t>
+      </w:r>
+      <w:sdt>
+        <w:sdtPr>
+          <w:id w:val="-815717945"/>
+          <w:citation/>
+        </w:sdtPr>
+        <w:sdtContent>
+          <w:r>
+            <w:fldChar w:fldCharType="begin"/>
+          </w:r>
+          <w:r>
+            <w:rPr>
+              <w:lang w:val="pt-BR"/>
+            </w:rPr>
+            <w:instrText xml:space="preserve"> CITATION Pri23 \l 1033 </w:instrText>
+          </w:r>
+          <w:r>
+            <w:fldChar w:fldCharType="separate"/>
+          </w:r>
+          <w:r>
+            <w:rPr>
+              <w:noProof/>
+              <w:lang w:val="pt-BR"/>
+            </w:rPr>
+            <w:t>[14]</w:t>
+          </w:r>
+          <w:r>
+            <w:fldChar w:fldCharType="end"/>
+          </w:r>
+        </w:sdtContent>
+      </w:sdt>
+      <w:r>
+        <w:t>.</w:t>
       </w:r>
     </w:p>
     <w:p>
@@ -13241,7 +14116,43 @@
       </w:r>
       <w:proofErr w:type="spellEnd"/>
       <w:r>
-        <w:t>. Ele é uma ótima opção para projetos pequenos a médios, onde a simplicidade e a facilidade de aprendizado são prioridades.</w:t>
+        <w:t>. Ele é uma ótima opção para projetos pequenos a médios, onde a simplicidade e a facilidade de aprendizado são prioridades</w:t>
+      </w:r>
+      <w:r>
+        <w:t xml:space="preserve"> </w:t>
+      </w:r>
+      <w:sdt>
+        <w:sdtPr>
+          <w:id w:val="509421680"/>
+          <w:citation/>
+        </w:sdtPr>
+        <w:sdtContent>
+          <w:r>
+            <w:fldChar w:fldCharType="begin"/>
+          </w:r>
+          <w:r>
+            <w:rPr>
+              <w:lang w:val="pt-BR"/>
+            </w:rPr>
+            <w:instrText xml:space="preserve"> CITATION Har21 \l 1033 </w:instrText>
+          </w:r>
+          <w:r>
+            <w:fldChar w:fldCharType="separate"/>
+          </w:r>
+          <w:r>
+            <w:rPr>
+              <w:noProof/>
+              <w:lang w:val="pt-BR"/>
+            </w:rPr>
+            <w:t>[15]</w:t>
+          </w:r>
+          <w:r>
+            <w:fldChar w:fldCharType="end"/>
+          </w:r>
+        </w:sdtContent>
+      </w:sdt>
+      <w:r>
+        <w:t>.</w:t>
       </w:r>
     </w:p>
     <w:p>
@@ -13523,9 +14434,6 @@
       </w:r>
     </w:p>
     <w:p>
-      <w:pPr>
-        <w:ind w:firstLine="0"/>
-      </w:pPr>
       <w:r>
         <w:t xml:space="preserve">O Vue.js </w:t>
       </w:r>
@@ -14187,7 +15095,43 @@
       </w:r>
       <w:proofErr w:type="spellEnd"/>
       <w:r>
-        <w:t xml:space="preserve"> baseados em imagens algumas das técnicas mais famosas são realizar transformações geométricas nas imagens, alterar as cores das mesmas, apagar partes aleatórias, entre outras, mas sendo que estes dados são mais ‘delicados’ e não seria lógico dentro do contexto do problema fazer grandes alterações às imagens foi tida uma abordagem mais suave.</w:t>
+        <w:t xml:space="preserve"> baseados em imagens algumas das técnicas mais famosas são realizar transformações geométricas nas imagens, alterar as cores das mesmas, apagar partes aleatórias, entre outras, mas sendo que estes dados são mais ‘delicados’ e não seria lógico dentro do contexto do problema fazer grandes alterações às imagens foi tida uma abordagem mais suave</w:t>
+      </w:r>
+      <w:r>
+        <w:t xml:space="preserve"> </w:t>
+      </w:r>
+      <w:sdt>
+        <w:sdtPr>
+          <w:id w:val="774212242"/>
+          <w:citation/>
+        </w:sdtPr>
+        <w:sdtContent>
+          <w:r>
+            <w:fldChar w:fldCharType="begin"/>
+          </w:r>
+          <w:r>
+            <w:rPr>
+              <w:lang w:val="pt-BR"/>
+            </w:rPr>
+            <w:instrText xml:space="preserve"> CITATION Pra22 \l 1033 </w:instrText>
+          </w:r>
+          <w:r>
+            <w:fldChar w:fldCharType="separate"/>
+          </w:r>
+          <w:r>
+            <w:rPr>
+              <w:noProof/>
+              <w:lang w:val="pt-BR"/>
+            </w:rPr>
+            <w:t>[16]</w:t>
+          </w:r>
+          <w:r>
+            <w:fldChar w:fldCharType="end"/>
+          </w:r>
+        </w:sdtContent>
+      </w:sdt>
+      <w:r>
+        <w:t>.</w:t>
       </w:r>
     </w:p>
     <w:p>
@@ -14853,7 +15797,43 @@
       </w:r>
       <w:r>
         <w:lastRenderedPageBreak/>
-        <w:t>valor para proporcionar uma margem de segurança para possíveis valores extremos que possam ocorrer.</w:t>
+        <w:t>valor para proporcionar uma margem de segurança para possíveis valores extremos que possam ocorrer</w:t>
+      </w:r>
+      <w:r>
+        <w:t xml:space="preserve"> </w:t>
+      </w:r>
+      <w:sdt>
+        <w:sdtPr>
+          <w:id w:val="-980232815"/>
+          <w:citation/>
+        </w:sdtPr>
+        <w:sdtContent>
+          <w:r>
+            <w:fldChar w:fldCharType="begin"/>
+          </w:r>
+          <w:r>
+            <w:rPr>
+              <w:lang w:val="pt-BR"/>
+            </w:rPr>
+            <w:instrText xml:space="preserve"> CITATION Urv17 \l 1033 </w:instrText>
+          </w:r>
+          <w:r>
+            <w:fldChar w:fldCharType="separate"/>
+          </w:r>
+          <w:r>
+            <w:rPr>
+              <w:noProof/>
+              <w:lang w:val="pt-BR"/>
+            </w:rPr>
+            <w:t>[17]</w:t>
+          </w:r>
+          <w:r>
+            <w:fldChar w:fldCharType="end"/>
+          </w:r>
+        </w:sdtContent>
+      </w:sdt>
+      <w:r>
+        <w:t>.</w:t>
       </w:r>
     </w:p>
     <w:p>
@@ -15374,7 +16354,15 @@
         <w:t>existe</w:t>
       </w:r>
       <w:r>
-        <w:t xml:space="preserve"> uma camada Convolucional 2D com </w:t>
+        <w:t xml:space="preserve"> uma camada </w:t>
+      </w:r>
+      <w:proofErr w:type="spellStart"/>
+      <w:r>
+        <w:t>Convolucional</w:t>
+      </w:r>
+      <w:proofErr w:type="spellEnd"/>
+      <w:r>
+        <w:t xml:space="preserve"> 2D com </w:t>
       </w:r>
       <w:r>
         <w:t>dezasseis</w:t>
@@ -15572,7 +16560,15 @@
       </w:r>
       <w:proofErr w:type="spellEnd"/>
       <w:r>
-        <w:t xml:space="preserve">. De seguida, outra camada Convolucional 2D, também com dezasseis neurónios, um </w:t>
+        <w:t xml:space="preserve">. De seguida, outra camada </w:t>
+      </w:r>
+      <w:proofErr w:type="spellStart"/>
+      <w:r>
+        <w:t>Convolucional</w:t>
+      </w:r>
+      <w:proofErr w:type="spellEnd"/>
+      <w:r>
+        <w:t xml:space="preserve"> 2D, também com dezasseis neurónios, um </w:t>
       </w:r>
       <w:proofErr w:type="spellStart"/>
       <w:r>
@@ -15662,7 +16658,15 @@
         <w:t xml:space="preserve"> como função de ativação</w:t>
       </w:r>
       <w:r>
-        <w:t xml:space="preserve">. Foi decidido começar o modelo com duas camadas Convolucional 2D, pois, ao seguir essa mesma abordagem, o modelo tem capacidade de detetar características mais complexas e abstratas. A primeira camada é responsável por capturar características mais simples como bordas, formas básicas, entre outras, enquanto a segunda camada tem como intuito capturar características </w:t>
+        <w:t xml:space="preserve">. Foi decidido começar o modelo com duas camadas </w:t>
+      </w:r>
+      <w:proofErr w:type="spellStart"/>
+      <w:r>
+        <w:t>Convolucional</w:t>
+      </w:r>
+      <w:proofErr w:type="spellEnd"/>
+      <w:r>
+        <w:t xml:space="preserve"> 2D, pois, ao seguir essa mesma abordagem, o modelo tem capacidade de detetar características mais complexas e abstratas. A primeira camada é responsável por capturar características mais simples como bordas, formas básicas, entre outras, enquanto a segunda camada tem como intuito capturar características </w:t>
       </w:r>
       <w:r>
         <w:t>mais complexas que se integram nas características da camada precedente, revelando assim, os padrões mais significativos das imagens.</w:t>
@@ -15994,7 +16998,15 @@
     </w:p>
     <w:p>
       <w:r>
-        <w:t xml:space="preserve">Após a mesma, existe a última camada Convolucional do modelo, com trinta e dois neurónios, um </w:t>
+        <w:t xml:space="preserve">Após a mesma, existe a última camada </w:t>
+      </w:r>
+      <w:proofErr w:type="spellStart"/>
+      <w:r>
+        <w:t>Convolucional</w:t>
+      </w:r>
+      <w:proofErr w:type="spellEnd"/>
+      <w:r>
+        <w:t xml:space="preserve"> do modelo, com trinta e dois neurónios, um </w:t>
       </w:r>
       <w:proofErr w:type="spellStart"/>
       <w:r>
@@ -16354,7 +17366,43 @@
         <w:t xml:space="preserve">. </w:t>
       </w:r>
       <w:r>
-        <w:t xml:space="preserve">Esta função é, indiscutivelmente, a mais indicada para problemas de classificação de várias classes, pois, realiza uma distribuição de probabilidades ao longo dos neurónios da própria camada, ou seja, atribui a cada neurónio, a probabilidade de o input pertencer a uma certa classe.  </w:t>
+        <w:t>Esta função é, indiscutivelmente, a mais indicada para problemas de classificação de várias classes, pois, realiza uma distribuição de probabilidades ao longo dos neurónios da própria camada, ou seja, atribui a cada neurónio, a probabilidade de o input pertencer a uma certa classe</w:t>
+      </w:r>
+      <w:r>
+        <w:t xml:space="preserve"> </w:t>
+      </w:r>
+      <w:sdt>
+        <w:sdtPr>
+          <w:id w:val="1546649855"/>
+          <w:citation/>
+        </w:sdtPr>
+        <w:sdtContent>
+          <w:r>
+            <w:fldChar w:fldCharType="begin"/>
+          </w:r>
+          <w:r>
+            <w:rPr>
+              <w:lang w:val="pt-BR"/>
+            </w:rPr>
+            <w:instrText xml:space="preserve"> CITATION Yas19 \l 1033 </w:instrText>
+          </w:r>
+          <w:r>
+            <w:fldChar w:fldCharType="separate"/>
+          </w:r>
+          <w:r>
+            <w:rPr>
+              <w:noProof/>
+              <w:lang w:val="pt-BR"/>
+            </w:rPr>
+            <w:t>[18]</w:t>
+          </w:r>
+          <w:r>
+            <w:fldChar w:fldCharType="end"/>
+          </w:r>
+        </w:sdtContent>
+      </w:sdt>
+      <w:r>
+        <w:t xml:space="preserve">.  </w:t>
       </w:r>
     </w:p>
     <w:p>
@@ -16612,7 +17660,43 @@
         <w:t>adam</w:t>
       </w:r>
       <w:r>
-        <w:t xml:space="preserve"> e a </w:t>
+        <w:t xml:space="preserve"> </w:t>
+      </w:r>
+      <w:sdt>
+        <w:sdtPr>
+          <w:id w:val="2018881250"/>
+          <w:citation/>
+        </w:sdtPr>
+        <w:sdtContent>
+          <w:r>
+            <w:fldChar w:fldCharType="begin"/>
+          </w:r>
+          <w:r>
+            <w:rPr>
+              <w:lang w:val="pt-BR"/>
+            </w:rPr>
+            <w:instrText xml:space="preserve"> CITATION Dav20 \l 1033 </w:instrText>
+          </w:r>
+          <w:r>
+            <w:fldChar w:fldCharType="separate"/>
+          </w:r>
+          <w:r>
+            <w:rPr>
+              <w:noProof/>
+              <w:lang w:val="pt-BR"/>
+            </w:rPr>
+            <w:t>[19]</w:t>
+          </w:r>
+          <w:r>
+            <w:fldChar w:fldCharType="end"/>
+          </w:r>
+        </w:sdtContent>
+      </w:sdt>
+      <w:r>
+        <w:t xml:space="preserve"> </w:t>
+      </w:r>
+      <w:r>
+        <w:t xml:space="preserve">e a </w:t>
       </w:r>
       <w:proofErr w:type="spellStart"/>
       <w:r>
@@ -16648,6 +17732,61 @@
       </w:r>
       <w:proofErr w:type="spellEnd"/>
       <w:r>
+        <w:rPr>
+          <w:i/>
+          <w:iCs/>
+        </w:rPr>
+        <w:t xml:space="preserve"> </w:t>
+      </w:r>
+      <w:sdt>
+        <w:sdtPr>
+          <w:rPr>
+            <w:i/>
+            <w:iCs/>
+          </w:rPr>
+          <w:id w:val="239990712"/>
+          <w:citation/>
+        </w:sdtPr>
+        <w:sdtContent>
+          <w:r>
+            <w:rPr>
+              <w:i/>
+              <w:iCs/>
+            </w:rPr>
+            <w:fldChar w:fldCharType="begin"/>
+          </w:r>
+          <w:r>
+            <w:rPr>
+              <w:i/>
+              <w:iCs/>
+              <w:lang w:val="pt-BR"/>
+            </w:rPr>
+            <w:instrText xml:space="preserve"> CITATION Jas191 \l 1033 </w:instrText>
+          </w:r>
+          <w:r>
+            <w:rPr>
+              <w:i/>
+              <w:iCs/>
+            </w:rPr>
+            <w:fldChar w:fldCharType="separate"/>
+          </w:r>
+          <w:r>
+            <w:rPr>
+              <w:noProof/>
+              <w:lang w:val="pt-BR"/>
+            </w:rPr>
+            <w:t>[20]</w:t>
+          </w:r>
+          <w:r>
+            <w:rPr>
+              <w:i/>
+              <w:iCs/>
+            </w:rPr>
+            <w:fldChar w:fldCharType="end"/>
+          </w:r>
+        </w:sdtContent>
+      </w:sdt>
+      <w:r>
         <w:t>, respetivamente.</w:t>
       </w:r>
       <w:r>
@@ -16679,7 +17818,43 @@
       </w:r>
       <w:proofErr w:type="spellEnd"/>
       <w:r>
-        <w:t xml:space="preserve"> é, frequentemente, a métrica escolhida para uma CNN por várias razões. Primeiramente, oferece uma interpretação intuitiva sobre a performance da rede neuronal ajudando bastante ao decidir se uma alteração na arquitetura do modelo melhorou ou não a performance do mesmo. A sua versatilidade e aplicabilidade é útil para avaliar diferentes modelos devido ao facto de considerar tanto os acertos quanto os erros do modelo, fornecendo uma avaliação abrangente do desempenho geral do mesmo.</w:t>
+        <w:t xml:space="preserve"> é, frequentemente, a métrica escolhida para uma CNN por várias razões. Primeiramente, oferece uma interpretação intuitiva sobre a performance da rede neuronal ajudando bastante ao decidir se uma alteração na arquitetura do modelo melhorou ou não a performance do mesmo. A sua versatilidade e aplicabilidade é útil para avaliar diferentes modelos devido ao facto de considerar tanto os acertos quanto os erros do modelo, fornecendo uma avaliação abrangente do desempenho geral do mesmo</w:t>
+      </w:r>
+      <w:r>
+        <w:t xml:space="preserve"> </w:t>
+      </w:r>
+      <w:sdt>
+        <w:sdtPr>
+          <w:id w:val="-259909788"/>
+          <w:citation/>
+        </w:sdtPr>
+        <w:sdtContent>
+          <w:r>
+            <w:fldChar w:fldCharType="begin"/>
+          </w:r>
+          <w:r>
+            <w:rPr>
+              <w:lang w:val="pt-BR"/>
+            </w:rPr>
+            <w:instrText xml:space="preserve"> CITATION Adi18 \l 1033 </w:instrText>
+          </w:r>
+          <w:r>
+            <w:fldChar w:fldCharType="separate"/>
+          </w:r>
+          <w:r>
+            <w:rPr>
+              <w:noProof/>
+              <w:lang w:val="pt-BR"/>
+            </w:rPr>
+            <w:t>[21]</w:t>
+          </w:r>
+          <w:r>
+            <w:fldChar w:fldCharType="end"/>
+          </w:r>
+        </w:sdtContent>
+      </w:sdt>
+      <w:r>
+        <w:t>.</w:t>
       </w:r>
     </w:p>
     <w:p>
@@ -16814,7 +17989,43 @@
       </w:r>
       <w:proofErr w:type="spellEnd"/>
       <w:r>
-        <w:t xml:space="preserve"> que não recebe nenhum parâmetro de entrada, apenas termina a execução quando um valor não numérico é encontrado. </w:t>
+        <w:t xml:space="preserve"> que não recebe nenhum parâmetro de entrada, apenas termina a execução quando um valor não numérico é encontrado</w:t>
+      </w:r>
+      <w:r>
+        <w:t xml:space="preserve"> </w:t>
+      </w:r>
+      <w:sdt>
+        <w:sdtPr>
+          <w:id w:val="573553960"/>
+          <w:citation/>
+        </w:sdtPr>
+        <w:sdtContent>
+          <w:r>
+            <w:fldChar w:fldCharType="begin"/>
+          </w:r>
+          <w:r>
+            <w:rPr>
+              <w:lang w:val="pt-BR"/>
+            </w:rPr>
+            <w:instrText xml:space="preserve"> CITATION And19 \l 1033 </w:instrText>
+          </w:r>
+          <w:r>
+            <w:fldChar w:fldCharType="separate"/>
+          </w:r>
+          <w:r>
+            <w:rPr>
+              <w:noProof/>
+              <w:lang w:val="pt-BR"/>
+            </w:rPr>
+            <w:t>[22]</w:t>
+          </w:r>
+          <w:r>
+            <w:fldChar w:fldCharType="end"/>
+          </w:r>
+        </w:sdtContent>
+      </w:sdt>
+      <w:r>
+        <w:t xml:space="preserve">. </w:t>
       </w:r>
     </w:p>
     <w:p>
@@ -18147,7 +19358,43 @@
         <w:t>)</w:t>
       </w:r>
       <w:r>
-        <w:t xml:space="preserve"> que reduz o tamanho da imagem no momento da adição da mesma à lista de imagens para treino.</w:t>
+        <w:t xml:space="preserve"> que reduz o tamanho da imagem no momento da adição da mesma à lista de imagens para treino</w:t>
+      </w:r>
+      <w:r>
+        <w:t xml:space="preserve"> </w:t>
+      </w:r>
+      <w:sdt>
+        <w:sdtPr>
+          <w:id w:val="1177551247"/>
+          <w:citation/>
+        </w:sdtPr>
+        <w:sdtContent>
+          <w:r>
+            <w:fldChar w:fldCharType="begin"/>
+          </w:r>
+          <w:r>
+            <w:rPr>
+              <w:lang w:val="pt-BR"/>
+            </w:rPr>
+            <w:instrText xml:space="preserve"> CITATION Mar22 \l 1033 </w:instrText>
+          </w:r>
+          <w:r>
+            <w:fldChar w:fldCharType="separate"/>
+          </w:r>
+          <w:r>
+            <w:rPr>
+              <w:noProof/>
+              <w:lang w:val="pt-BR"/>
+            </w:rPr>
+            <w:t>[23]</w:t>
+          </w:r>
+          <w:r>
+            <w:fldChar w:fldCharType="end"/>
+          </w:r>
+        </w:sdtContent>
+      </w:sdt>
+      <w:r>
+        <w:t>.</w:t>
       </w:r>
     </w:p>
     <w:p>
@@ -20634,27 +21881,14 @@
                       <w:r>
                         <w:t xml:space="preserve">Figura </w:t>
                       </w:r>
-                      <w:r>
-                        <w:fldChar w:fldCharType="begin"/>
-                      </w:r>
-                      <w:r>
-                        <w:instrText xml:space="preserve"> SEQ Figura \* ARABIC </w:instrText>
-                      </w:r>
-                      <w:r>
-                        <w:fldChar w:fldCharType="separate"/>
-                      </w:r>
-                      <w:r>
-                        <w:rPr>
-                          <w:noProof/>
-                        </w:rPr>
-                        <w:t>18</w:t>
-                      </w:r>
-                      <w:r>
-                        <w:rPr>
-                          <w:noProof/>
-                        </w:rPr>
-                        <w:fldChar w:fldCharType="end"/>
-                      </w:r>
+                      <w:fldSimple w:instr=" SEQ Figura \* ARABIC ">
+                        <w:r>
+                          <w:rPr>
+                            <w:noProof/>
+                          </w:rPr>
+                          <w:t>18</w:t>
+                        </w:r>
+                      </w:fldSimple>
                       <w:r>
                         <w:t xml:space="preserve"> </w:t>
                       </w:r>
@@ -21332,7 +22566,7 @@
       <w:pPr>
         <w:pStyle w:val="Caption"/>
       </w:pPr>
-      <w:bookmarkStart w:id="97" w:name="_Toc139644129"/>
+      <w:bookmarkStart w:id="98" w:name="_Toc139644129"/>
       <w:r>
         <w:t xml:space="preserve">Figura </w:t>
       </w:r>
@@ -21406,7 +22640,7 @@
         </w:rPr>
         <w:t>.</w:t>
       </w:r>
-      <w:bookmarkEnd w:id="97"/>
+      <w:bookmarkEnd w:id="98"/>
     </w:p>
     <w:p>
       <w:pPr>
@@ -21436,7 +22670,7 @@
         <w:lastRenderedPageBreak/>
         <w:t xml:space="preserve"> </w:t>
       </w:r>
-      <w:bookmarkStart w:id="98" w:name="_Toc139902957"/>
+      <w:bookmarkStart w:id="99" w:name="_Toc139902957"/>
       <w:r>
         <w:rPr>
           <w:i/>
@@ -21447,6 +22681,7 @@
       <w:r>
         <w:t xml:space="preserve"> </w:t>
       </w:r>
+      <w:proofErr w:type="spellStart"/>
       <w:r>
         <w:rPr>
           <w:i/>
@@ -21454,7 +22689,8 @@
         </w:rPr>
         <w:t>Meteo</w:t>
       </w:r>
-      <w:bookmarkEnd w:id="98"/>
+      <w:bookmarkEnd w:id="99"/>
+      <w:proofErr w:type="spellEnd"/>
     </w:p>
     <w:p>
       <w:r>
@@ -21487,9 +22723,9 @@
       </w:pPr>
       <w:r>
         <w:drawing>
-          <wp:inline distT="0" distB="0" distL="0" distR="0" wp14:anchorId="2D384625" wp14:editId="42664306">
-            <wp:extent cx="5185037" cy="2873374"/>
-            <wp:effectExtent l="19050" t="19050" r="15875" b="22860"/>
+          <wp:inline distT="0" distB="0" distL="0" distR="0" wp14:anchorId="2D384625" wp14:editId="29E986A7">
+            <wp:extent cx="5185037" cy="2873375"/>
+            <wp:effectExtent l="19050" t="19050" r="15875" b="22225"/>
             <wp:docPr id="1361355123" name="Picture 1"/>
             <wp:cNvGraphicFramePr>
               <a:graphicFrameLocks xmlns:a="http://schemas.openxmlformats.org/drawingml/2006/main" noChangeAspect="1"/>
@@ -21518,7 +22754,7 @@
                   <pic:spPr bwMode="auto">
                     <a:xfrm>
                       <a:off x="0" y="0"/>
-                      <a:ext cx="5185037" cy="2873374"/>
+                      <a:ext cx="5185037" cy="2873375"/>
                     </a:xfrm>
                     <a:prstGeom prst="rect">
                       <a:avLst/>
@@ -21544,7 +22780,7 @@
           <w:i/>
         </w:rPr>
       </w:pPr>
-      <w:bookmarkStart w:id="99" w:name="_Toc139644130"/>
+      <w:bookmarkStart w:id="100" w:name="_Toc139644130"/>
       <w:r>
         <w:t xml:space="preserve">Figura </w:t>
       </w:r>
@@ -21583,26 +22819,35 @@
           <w:bCs/>
           <w:i/>
         </w:rPr>
-        <w:t>Web Meteo</w:t>
-      </w:r>
+        <w:t xml:space="preserve">Web </w:t>
+      </w:r>
+      <w:proofErr w:type="spellStart"/>
       <w:r>
         <w:rPr>
           <w:bCs/>
           <w:i/>
         </w:rPr>
+        <w:t>Meteo</w:t>
+      </w:r>
+      <w:proofErr w:type="spellEnd"/>
+      <w:r>
+        <w:rPr>
+          <w:bCs/>
+          <w:i/>
+        </w:rPr>
         <w:t>.</w:t>
       </w:r>
-      <w:bookmarkEnd w:id="99"/>
+      <w:bookmarkEnd w:id="100"/>
     </w:p>
     <w:p>
       <w:pPr>
         <w:pStyle w:val="Heading3"/>
       </w:pPr>
-      <w:bookmarkStart w:id="100" w:name="_Toc139902958"/>
+      <w:bookmarkStart w:id="101" w:name="_Toc139902958"/>
       <w:r>
         <w:t>Implementação</w:t>
       </w:r>
-      <w:bookmarkEnd w:id="100"/>
+      <w:bookmarkEnd w:id="101"/>
     </w:p>
     <w:p>
       <w:r>
@@ -21830,7 +23075,7 @@
           <w:bCs/>
         </w:rPr>
       </w:pPr>
-      <w:bookmarkStart w:id="101" w:name="_Toc139644131"/>
+      <w:bookmarkStart w:id="102" w:name="_Toc139644131"/>
       <w:r>
         <w:t xml:space="preserve">Figura </w:t>
       </w:r>
@@ -21873,7 +23118,7 @@
         </w:rPr>
         <w:t>.</w:t>
       </w:r>
-      <w:bookmarkEnd w:id="101"/>
+      <w:bookmarkEnd w:id="102"/>
     </w:p>
     <w:p>
       <w:pPr>
@@ -21925,7 +23170,7 @@
           <w:bCs/>
         </w:rPr>
       </w:pPr>
-      <w:bookmarkStart w:id="102" w:name="_Toc139644132"/>
+      <w:bookmarkStart w:id="103" w:name="_Toc139644132"/>
       <w:r>
         <w:t xml:space="preserve">Figura </w:t>
       </w:r>
@@ -21966,7 +23211,7 @@
         </w:rPr>
         <w:t>.</w:t>
       </w:r>
-      <w:bookmarkEnd w:id="102"/>
+      <w:bookmarkEnd w:id="103"/>
     </w:p>
     <w:p>
       <w:r>
@@ -22109,7 +23354,7 @@
       <w:pPr>
         <w:pStyle w:val="Caption"/>
       </w:pPr>
-      <w:bookmarkStart w:id="103" w:name="_Toc139644133"/>
+      <w:bookmarkStart w:id="104" w:name="_Toc139644133"/>
       <w:r>
         <w:t xml:space="preserve">Figura </w:t>
       </w:r>
@@ -22157,7 +23402,7 @@
       <w:r>
         <w:t>.</w:t>
       </w:r>
-      <w:bookmarkEnd w:id="103"/>
+      <w:bookmarkEnd w:id="104"/>
     </w:p>
     <w:p>
       <w:pPr>
@@ -22206,7 +23451,7 @@
       <w:pPr>
         <w:pStyle w:val="Caption"/>
       </w:pPr>
-      <w:bookmarkStart w:id="104" w:name="_Toc139644134"/>
+      <w:bookmarkStart w:id="105" w:name="_Toc139644134"/>
       <w:r>
         <w:t xml:space="preserve">Figura </w:t>
       </w:r>
@@ -22252,7 +23497,7 @@
       <w:r>
         <w:t>.</w:t>
       </w:r>
-      <w:bookmarkEnd w:id="104"/>
+      <w:bookmarkEnd w:id="105"/>
     </w:p>
     <w:p>
       <w:pPr>
@@ -22444,10 +23689,10 @@
       </w:pPr>
       <w:r>
         <w:drawing>
-          <wp:inline distT="0" distB="0" distL="0" distR="0" wp14:anchorId="1D1B4834" wp14:editId="6EBFEDC8">
-            <wp:extent cx="4609524" cy="4609524"/>
-            <wp:effectExtent l="0" t="0" r="635" b="635"/>
-            <wp:docPr id="1769791030" name="Picture 1"/>
+          <wp:inline distT="0" distB="0" distL="0" distR="0" wp14:anchorId="1D1B4834" wp14:editId="3AADAB76">
+            <wp:extent cx="4609524" cy="5180952"/>
+            <wp:effectExtent l="0" t="0" r="635" b="1270"/>
+            <wp:docPr id="1769791030" name="Picture 1" descr="A screen shot of a computer program&#10;&#10;Description automatically generated"/>
             <wp:cNvGraphicFramePr>
               <a:graphicFrameLocks xmlns:a="http://schemas.openxmlformats.org/drawingml/2006/main" noChangeAspect="1"/>
             </wp:cNvGraphicFramePr>
@@ -22455,17 +23700,11 @@
               <a:graphicData uri="http://schemas.openxmlformats.org/drawingml/2006/picture">
                 <pic:pic xmlns:pic="http://schemas.openxmlformats.org/drawingml/2006/picture">
                   <pic:nvPicPr>
-                    <pic:cNvPr id="1769791030" name="Picture 1"/>
+                    <pic:cNvPr id="1769791030" name="Picture 1" descr="A screen shot of a computer program&#10;&#10;Description automatically generated"/>
                     <pic:cNvPicPr/>
                   </pic:nvPicPr>
                   <pic:blipFill>
-                    <a:blip r:embed="rId40">
-                      <a:extLst>
-                        <a:ext uri="{28A0092B-C50C-407E-A947-70E740481C1C}">
-                          <a14:useLocalDpi xmlns:a14="http://schemas.microsoft.com/office/drawing/2010/main" val="0"/>
-                        </a:ext>
-                      </a:extLst>
-                    </a:blip>
+                    <a:blip r:embed="rId40"/>
                     <a:stretch>
                       <a:fillRect/>
                     </a:stretch>
@@ -22473,7 +23712,7 @@
                   <pic:spPr>
                     <a:xfrm>
                       <a:off x="0" y="0"/>
-                      <a:ext cx="4609524" cy="4609524"/>
+                      <a:ext cx="4609524" cy="5180952"/>
                     </a:xfrm>
                     <a:prstGeom prst="rect">
                       <a:avLst/>
@@ -22490,7 +23729,7 @@
       <w:pPr>
         <w:pStyle w:val="Caption"/>
       </w:pPr>
-      <w:bookmarkStart w:id="105" w:name="_Toc139644135"/>
+      <w:bookmarkStart w:id="106" w:name="_Toc139644135"/>
       <w:r>
         <w:t xml:space="preserve">Figura </w:t>
       </w:r>
@@ -22530,7 +23769,7 @@
       <w:r>
         <w:t>.</w:t>
       </w:r>
-      <w:bookmarkEnd w:id="105"/>
+      <w:bookmarkEnd w:id="106"/>
     </w:p>
     <w:p>
       <w:pPr>
@@ -22539,10 +23778,10 @@
       <w:r>
         <w:lastRenderedPageBreak/>
         <w:drawing>
-          <wp:inline distT="0" distB="0" distL="0" distR="0" wp14:anchorId="7D138E31" wp14:editId="1CDD2BF2">
-            <wp:extent cx="5748020" cy="4159250"/>
-            <wp:effectExtent l="0" t="0" r="5080" b="0"/>
-            <wp:docPr id="1742229285" name="Picture 1"/>
+          <wp:inline distT="0" distB="0" distL="0" distR="0" wp14:anchorId="3397AD07" wp14:editId="5CD5B33E">
+            <wp:extent cx="3761740" cy="8268016"/>
+            <wp:effectExtent l="0" t="0" r="0" b="0"/>
+            <wp:docPr id="530078813" name="Picture 1" descr="A screen shot of a computer program&#10;&#10;Description automatically generated"/>
             <wp:cNvGraphicFramePr>
               <a:graphicFrameLocks xmlns:a="http://schemas.openxmlformats.org/drawingml/2006/main" noChangeAspect="1"/>
             </wp:cNvGraphicFramePr>
@@ -22550,29 +23789,30 @@
               <a:graphicData uri="http://schemas.openxmlformats.org/drawingml/2006/picture">
                 <pic:pic xmlns:pic="http://schemas.openxmlformats.org/drawingml/2006/picture">
                   <pic:nvPicPr>
-                    <pic:cNvPr id="1742229285" name="Picture 1"/>
+                    <pic:cNvPr id="530078813" name="Picture 1" descr="A screen shot of a computer program&#10;&#10;Description automatically generated"/>
                     <pic:cNvPicPr/>
                   </pic:nvPicPr>
-                  <pic:blipFill>
-                    <a:blip r:embed="rId41">
-                      <a:extLst>
-                        <a:ext uri="{28A0092B-C50C-407E-A947-70E740481C1C}">
-                          <a14:useLocalDpi xmlns:a14="http://schemas.microsoft.com/office/drawing/2010/main" val="0"/>
-                        </a:ext>
-                      </a:extLst>
-                    </a:blip>
-                    <a:stretch>
-                      <a:fillRect/>
-                    </a:stretch>
+                  <pic:blipFill rotWithShape="1">
+                    <a:blip r:embed="rId41"/>
+                    <a:srcRect t="210"/>
+                    <a:stretch/>
                   </pic:blipFill>
-                  <pic:spPr>
+                  <pic:spPr bwMode="auto">
                     <a:xfrm>
                       <a:off x="0" y="0"/>
-                      <a:ext cx="5748020" cy="4159250"/>
+                      <a:ext cx="3761905" cy="8268379"/>
                     </a:xfrm>
                     <a:prstGeom prst="rect">
                       <a:avLst/>
                     </a:prstGeom>
+                    <a:ln>
+                      <a:noFill/>
+                    </a:ln>
+                    <a:extLst>
+                      <a:ext uri="{53640926-AAD7-44D8-BBD7-CCE9431645EC}">
+                        <a14:shadowObscured xmlns:a14="http://schemas.microsoft.com/office/drawing/2010/main"/>
+                      </a:ext>
+                    </a:extLst>
                   </pic:spPr>
                 </pic:pic>
               </a:graphicData>
@@ -22585,7 +23825,7 @@
       <w:pPr>
         <w:pStyle w:val="Caption"/>
       </w:pPr>
-      <w:bookmarkStart w:id="106" w:name="_Toc139644136"/>
+      <w:bookmarkStart w:id="107" w:name="_Toc139644136"/>
       <w:r>
         <w:t xml:space="preserve">Figura </w:t>
       </w:r>
@@ -22623,7 +23863,7 @@
       <w:r>
         <w:t>.</w:t>
       </w:r>
-      <w:bookmarkEnd w:id="106"/>
+      <w:bookmarkEnd w:id="107"/>
     </w:p>
     <w:p>
       <w:pPr>
@@ -22632,6 +23872,7 @@
         </w:rPr>
       </w:pPr>
       <w:r>
+        <w:lastRenderedPageBreak/>
         <w:t xml:space="preserve">O </w:t>
       </w:r>
       <w:proofErr w:type="spellStart"/>
@@ -22726,7 +23967,6 @@
         <w:pStyle w:val="Image"/>
       </w:pPr>
       <w:r>
-        <w:lastRenderedPageBreak/>
         <w:drawing>
           <wp:inline distT="0" distB="0" distL="0" distR="0" wp14:anchorId="0D4A393A" wp14:editId="73822887">
             <wp:extent cx="4847619" cy="2276190"/>
@@ -22768,7 +24008,7 @@
       <w:pPr>
         <w:pStyle w:val="Caption"/>
       </w:pPr>
-      <w:bookmarkStart w:id="107" w:name="_Toc139644137"/>
+      <w:bookmarkStart w:id="108" w:name="_Toc139644137"/>
       <w:r>
         <w:t xml:space="preserve">Figura </w:t>
       </w:r>
@@ -22818,13 +24058,14 @@
         </w:rPr>
         <w:t>.</w:t>
       </w:r>
-      <w:bookmarkEnd w:id="107"/>
+      <w:bookmarkEnd w:id="108"/>
     </w:p>
     <w:p>
       <w:pPr>
         <w:pStyle w:val="Image"/>
       </w:pPr>
       <w:r>
+        <w:lastRenderedPageBreak/>
         <w:drawing>
           <wp:inline distT="0" distB="0" distL="0" distR="0" wp14:anchorId="6359C7AA" wp14:editId="064DB215">
             <wp:extent cx="3847619" cy="4876190"/>
@@ -22866,7 +24107,7 @@
       <w:pPr>
         <w:pStyle w:val="Caption"/>
       </w:pPr>
-      <w:bookmarkStart w:id="108" w:name="_Toc139644138"/>
+      <w:bookmarkStart w:id="109" w:name="_Toc139644138"/>
       <w:r>
         <w:t xml:space="preserve">Figura </w:t>
       </w:r>
@@ -22914,7 +24155,7 @@
         </w:rPr>
         <w:t>.</w:t>
       </w:r>
-      <w:bookmarkEnd w:id="108"/>
+      <w:bookmarkEnd w:id="109"/>
     </w:p>
     <w:p>
       <w:pPr>
@@ -22963,7 +24204,7 @@
       <w:pPr>
         <w:pStyle w:val="Caption"/>
       </w:pPr>
-      <w:bookmarkStart w:id="109" w:name="_Toc139644139"/>
+      <w:bookmarkStart w:id="110" w:name="_Toc139644139"/>
       <w:r>
         <w:t xml:space="preserve">Figura </w:t>
       </w:r>
@@ -23009,7 +24250,7 @@
       <w:r>
         <w:t>.</w:t>
       </w:r>
-      <w:bookmarkEnd w:id="109"/>
+      <w:bookmarkEnd w:id="110"/>
     </w:p>
     <w:p>
       <w:pPr>
@@ -23035,11 +24276,11 @@
         <w:lastRenderedPageBreak/>
         <w:t xml:space="preserve"> </w:t>
       </w:r>
-      <w:bookmarkStart w:id="110" w:name="_Toc139902959"/>
+      <w:bookmarkStart w:id="111" w:name="_Toc139902959"/>
       <w:r>
         <w:t>Instalação e uso</w:t>
       </w:r>
-      <w:bookmarkEnd w:id="110"/>
+      <w:bookmarkEnd w:id="111"/>
     </w:p>
     <w:p>
       <w:r>
@@ -23107,11 +24348,11 @@
       <w:pPr>
         <w:pStyle w:val="Heading3"/>
       </w:pPr>
-      <w:bookmarkStart w:id="111" w:name="_Toc139902960"/>
+      <w:bookmarkStart w:id="112" w:name="_Toc139902960"/>
       <w:r>
         <w:t>Requisitos</w:t>
       </w:r>
-      <w:bookmarkEnd w:id="111"/>
+      <w:bookmarkEnd w:id="112"/>
     </w:p>
     <w:p>
       <w:r>
@@ -23208,11 +24449,11 @@
       <w:pPr>
         <w:pStyle w:val="Heading3"/>
       </w:pPr>
-      <w:bookmarkStart w:id="112" w:name="_Toc139902961"/>
+      <w:bookmarkStart w:id="113" w:name="_Toc139902961"/>
       <w:r>
         <w:t>Passos</w:t>
       </w:r>
-      <w:bookmarkEnd w:id="112"/>
+      <w:bookmarkEnd w:id="113"/>
     </w:p>
     <w:p>
       <w:r>
@@ -23805,12 +25046,12 @@
       <w:pPr>
         <w:pStyle w:val="Heading1"/>
       </w:pPr>
-      <w:bookmarkStart w:id="113" w:name="_Toc139902962"/>
+      <w:bookmarkStart w:id="114" w:name="_Toc139902962"/>
       <w:r>
         <w:lastRenderedPageBreak/>
         <w:t>Análise de resultados</w:t>
       </w:r>
-      <w:bookmarkEnd w:id="113"/>
+      <w:bookmarkEnd w:id="114"/>
     </w:p>
     <w:p>
       <w:r>
@@ -23992,12 +25233,12 @@
       <w:pPr>
         <w:pStyle w:val="Heading1"/>
       </w:pPr>
-      <w:bookmarkStart w:id="114" w:name="_Toc139902963"/>
+      <w:bookmarkStart w:id="115" w:name="_Toc139902963"/>
       <w:r>
         <w:lastRenderedPageBreak/>
         <w:t>Conclusão</w:t>
       </w:r>
-      <w:bookmarkEnd w:id="114"/>
+      <w:bookmarkEnd w:id="115"/>
     </w:p>
     <w:p>
       <w:r>
@@ -24043,7 +25284,7 @@
         <w:br w:type="page"/>
       </w:r>
     </w:p>
-    <w:bookmarkStart w:id="115" w:name="_Toc139902964" w:displacedByCustomXml="next"/>
+    <w:bookmarkStart w:id="116" w:name="_Toc139902964" w:displacedByCustomXml="next"/>
     <w:sdt>
       <w:sdtPr>
         <w:rPr>
@@ -24075,7 +25316,7 @@
           <w:r>
             <w:t xml:space="preserve"> ou Referências Bibliográficas</w:t>
           </w:r>
-          <w:bookmarkEnd w:id="115"/>
+          <w:bookmarkEnd w:id="116"/>
         </w:p>
         <w:sdt>
           <w:sdtPr>
@@ -24114,12 +25355,12 @@
                 <w:tblLook w:val="04A0" w:firstRow="1" w:lastRow="0" w:firstColumn="1" w:lastColumn="0" w:noHBand="0" w:noVBand="1"/>
               </w:tblPr>
               <w:tblGrid>
-                <w:gridCol w:w="752"/>
-                <w:gridCol w:w="8318"/>
+                <w:gridCol w:w="872"/>
+                <w:gridCol w:w="8198"/>
               </w:tblGrid>
               <w:tr>
                 <w:trPr>
-                  <w:divId w:val="1394546911"/>
+                  <w:divId w:val="1913617167"/>
                   <w:tblCellSpacing w:w="15" w:type="dxa"/>
                 </w:trPr>
                 <w:tc>
@@ -24153,20 +25394,22 @@
                       <w:pStyle w:val="Bibliography"/>
                       <w:rPr>
                         <w:noProof/>
+                        <w:lang w:val="en-US"/>
                       </w:rPr>
                     </w:pPr>
                     <w:r>
                       <w:rPr>
                         <w:noProof/>
+                        <w:lang w:val="en-US"/>
                       </w:rPr>
-                      <w:t>IBM, “What is deep learning?,” [Online]. Available: https://www.ibm.com/topics/deep-learning.</w:t>
+                      <w:t>A. Bonner, “Towards Data Science,” 7 September 2019. [Online]. Available: https://towardsdatascience.com/what-is-deep-learning-and-how-does-it-work-f7d02aa9d477.</w:t>
                     </w:r>
                   </w:p>
                 </w:tc>
               </w:tr>
               <w:tr>
                 <w:trPr>
-                  <w:divId w:val="1394546911"/>
+                  <w:divId w:val="1913617167"/>
                   <w:tblCellSpacing w:w="15" w:type="dxa"/>
                 </w:trPr>
                 <w:tc>
@@ -24199,20 +25442,22 @@
                       <w:pStyle w:val="Bibliography"/>
                       <w:rPr>
                         <w:noProof/>
+                        <w:lang w:val="en-US"/>
                       </w:rPr>
                     </w:pPr>
                     <w:r>
                       <w:rPr>
                         <w:noProof/>
+                        <w:lang w:val="en-US"/>
                       </w:rPr>
-                      <w:t>Viceri, “Arquiteturas de Redes Neurais Convolucionais para reconhecimento de imagens,” 29 julho 2020. [Online]. Available: https://viceri.com.br/insights/arquiteturas-de-redes-neurais-convolucionais-para-reconhecimento-de-imagens/.</w:t>
+                      <w:t>M. H. Buettgenbach, “Towards Data Science,” 8 November 2021. [Online]. Available: https://towardsdatascience.com/explain-like-im-five-artificial-neurons-b7c475b56189.</w:t>
                     </w:r>
                   </w:p>
                 </w:tc>
               </w:tr>
               <w:tr>
                 <w:trPr>
-                  <w:divId w:val="1394546911"/>
+                  <w:divId w:val="1913617167"/>
                   <w:tblCellSpacing w:w="15" w:type="dxa"/>
                 </w:trPr>
                 <w:tc>
@@ -24245,20 +25490,22 @@
                       <w:pStyle w:val="Bibliography"/>
                       <w:rPr>
                         <w:noProof/>
+                        <w:lang w:val="en-US"/>
                       </w:rPr>
                     </w:pPr>
                     <w:r>
                       <w:rPr>
                         <w:noProof/>
+                        <w:lang w:val="en-US"/>
                       </w:rPr>
-                      <w:t>Vue School, “Vue.js,” [Online]. Available: https://vuejs.org/guide/introduction.html.</w:t>
+                      <w:t>S. Sharma, “Towards Data Science,” 6 September 2021. [Online]. Available: https://towardsdatascience.com/activation-functions-neural-networks-1cbd9f8d91d6.</w:t>
                     </w:r>
                   </w:p>
                 </w:tc>
               </w:tr>
               <w:tr>
                 <w:trPr>
-                  <w:divId w:val="1394546911"/>
+                  <w:divId w:val="1913617167"/>
                   <w:tblCellSpacing w:w="15" w:type="dxa"/>
                 </w:trPr>
                 <w:tc>
@@ -24291,13 +25538,929 @@
                       <w:pStyle w:val="Bibliography"/>
                       <w:rPr>
                         <w:noProof/>
+                        <w:lang w:val="en-US"/>
+                      </w:rPr>
+                    </w:pPr>
+                    <w:r>
+                      <w:rPr>
+                        <w:noProof/>
+                        <w:lang w:val="en-US"/>
+                      </w:rPr>
+                      <w:t>A. Tch, “Towards Data Science,” 4 August 2017. [Online]. Available: https://towardsdatascience.com/the-mostly-complete-chart-of-neural-networks-explained-3fb6f2367464.</w:t>
+                    </w:r>
+                  </w:p>
+                </w:tc>
+              </w:tr>
+              <w:tr>
+                <w:trPr>
+                  <w:divId w:val="1913617167"/>
+                  <w:tblCellSpacing w:w="15" w:type="dxa"/>
+                </w:trPr>
+                <w:tc>
+                  <w:tcPr>
+                    <w:tcW w:w="50" w:type="pct"/>
+                    <w:hideMark/>
+                  </w:tcPr>
+                  <w:p>
+                    <w:pPr>
+                      <w:pStyle w:val="Bibliography"/>
+                      <w:rPr>
+                        <w:noProof/>
                       </w:rPr>
                     </w:pPr>
                     <w:r>
                       <w:rPr>
                         <w:noProof/>
                       </w:rPr>
-                      <w:t>Monocubed, “What are the Advantages of Vue js Framework in Web Development?,” 5 agosto 2021. [Online]. Available: https://www.monocubed.com/blog/advantages-of-vue-js/.</w:t>
+                      <w:t xml:space="preserve">[5] </w:t>
+                    </w:r>
+                  </w:p>
+                </w:tc>
+                <w:tc>
+                  <w:tcPr>
+                    <w:tcW w:w="0" w:type="auto"/>
+                    <w:hideMark/>
+                  </w:tcPr>
+                  <w:p>
+                    <w:pPr>
+                      <w:pStyle w:val="Bibliography"/>
+                      <w:rPr>
+                        <w:noProof/>
+                        <w:lang w:val="en-US"/>
+                      </w:rPr>
+                    </w:pPr>
+                    <w:r>
+                      <w:rPr>
+                        <w:noProof/>
+                        <w:lang w:val="en-US"/>
+                      </w:rPr>
+                      <w:t>M. Ross, “Towards Data Science,” 10 September 2017. [Online]. Available: https://towardsdatascience.com/under-the-hood-of-neural-network-forward-propagation-the-dreaded-matrix-multiplication-a5360b33426.</w:t>
+                    </w:r>
+                  </w:p>
+                </w:tc>
+              </w:tr>
+              <w:tr>
+                <w:trPr>
+                  <w:divId w:val="1913617167"/>
+                  <w:tblCellSpacing w:w="15" w:type="dxa"/>
+                </w:trPr>
+                <w:tc>
+                  <w:tcPr>
+                    <w:tcW w:w="50" w:type="pct"/>
+                    <w:hideMark/>
+                  </w:tcPr>
+                  <w:p>
+                    <w:pPr>
+                      <w:pStyle w:val="Bibliography"/>
+                      <w:rPr>
+                        <w:noProof/>
+                      </w:rPr>
+                    </w:pPr>
+                    <w:r>
+                      <w:rPr>
+                        <w:noProof/>
+                      </w:rPr>
+                      <w:t xml:space="preserve">[6] </w:t>
+                    </w:r>
+                  </w:p>
+                </w:tc>
+                <w:tc>
+                  <w:tcPr>
+                    <w:tcW w:w="0" w:type="auto"/>
+                    <w:hideMark/>
+                  </w:tcPr>
+                  <w:p>
+                    <w:pPr>
+                      <w:pStyle w:val="Bibliography"/>
+                      <w:rPr>
+                        <w:noProof/>
+                        <w:lang w:val="en-US"/>
+                      </w:rPr>
+                    </w:pPr>
+                    <w:r>
+                      <w:rPr>
+                        <w:noProof/>
+                        <w:lang w:val="en-US"/>
+                      </w:rPr>
+                      <w:t>S. Enslin, “Towards Data Science,” 14 August 2021. [Online]. Available: https://towardsdatascience.com/the-complete-guide-to-neural-networks-multinomial-classification-4fe88bde7839.</w:t>
+                    </w:r>
+                  </w:p>
+                </w:tc>
+              </w:tr>
+              <w:tr>
+                <w:trPr>
+                  <w:divId w:val="1913617167"/>
+                  <w:tblCellSpacing w:w="15" w:type="dxa"/>
+                </w:trPr>
+                <w:tc>
+                  <w:tcPr>
+                    <w:tcW w:w="50" w:type="pct"/>
+                    <w:hideMark/>
+                  </w:tcPr>
+                  <w:p>
+                    <w:pPr>
+                      <w:pStyle w:val="Bibliography"/>
+                      <w:rPr>
+                        <w:noProof/>
+                      </w:rPr>
+                    </w:pPr>
+                    <w:r>
+                      <w:rPr>
+                        <w:noProof/>
+                      </w:rPr>
+                      <w:t xml:space="preserve">[7] </w:t>
+                    </w:r>
+                  </w:p>
+                </w:tc>
+                <w:tc>
+                  <w:tcPr>
+                    <w:tcW w:w="0" w:type="auto"/>
+                    <w:hideMark/>
+                  </w:tcPr>
+                  <w:p>
+                    <w:pPr>
+                      <w:pStyle w:val="Bibliography"/>
+                      <w:rPr>
+                        <w:noProof/>
+                        <w:lang w:val="en-US"/>
+                      </w:rPr>
+                    </w:pPr>
+                    <w:r>
+                      <w:rPr>
+                        <w:noProof/>
+                        <w:lang w:val="en-US"/>
+                      </w:rPr>
+                      <w:t>V. Kaushik, “Analytics Steps,” 21 August 2021. [Online]. Available: https://www.analyticssteps.com/blogs/8-applications-neural-networks.</w:t>
+                    </w:r>
+                  </w:p>
+                </w:tc>
+              </w:tr>
+              <w:tr>
+                <w:trPr>
+                  <w:divId w:val="1913617167"/>
+                  <w:tblCellSpacing w:w="15" w:type="dxa"/>
+                </w:trPr>
+                <w:tc>
+                  <w:tcPr>
+                    <w:tcW w:w="50" w:type="pct"/>
+                    <w:hideMark/>
+                  </w:tcPr>
+                  <w:p>
+                    <w:pPr>
+                      <w:pStyle w:val="Bibliography"/>
+                      <w:rPr>
+                        <w:noProof/>
+                      </w:rPr>
+                    </w:pPr>
+                    <w:r>
+                      <w:rPr>
+                        <w:noProof/>
+                      </w:rPr>
+                      <w:t xml:space="preserve">[8] </w:t>
+                    </w:r>
+                  </w:p>
+                </w:tc>
+                <w:tc>
+                  <w:tcPr>
+                    <w:tcW w:w="0" w:type="auto"/>
+                    <w:hideMark/>
+                  </w:tcPr>
+                  <w:p>
+                    <w:pPr>
+                      <w:pStyle w:val="Bibliography"/>
+                      <w:rPr>
+                        <w:noProof/>
+                        <w:lang w:val="en-US"/>
+                      </w:rPr>
+                    </w:pPr>
+                    <w:r>
+                      <w:rPr>
+                        <w:noProof/>
+                        <w:lang w:val="en-US"/>
+                      </w:rPr>
+                      <w:t>Prabhu, “Medium,” 4 March 2018. [Online]. Available: https://medium.com/@RaghavPrabhu/understanding-of-convolutional-neural-network-cnn-deep-learning-99760835f148.</w:t>
+                    </w:r>
+                  </w:p>
+                </w:tc>
+              </w:tr>
+              <w:tr>
+                <w:trPr>
+                  <w:divId w:val="1913617167"/>
+                  <w:tblCellSpacing w:w="15" w:type="dxa"/>
+                </w:trPr>
+                <w:tc>
+                  <w:tcPr>
+                    <w:tcW w:w="50" w:type="pct"/>
+                    <w:hideMark/>
+                  </w:tcPr>
+                  <w:p>
+                    <w:pPr>
+                      <w:pStyle w:val="Bibliography"/>
+                      <w:rPr>
+                        <w:noProof/>
+                      </w:rPr>
+                    </w:pPr>
+                    <w:r>
+                      <w:rPr>
+                        <w:noProof/>
+                      </w:rPr>
+                      <w:lastRenderedPageBreak/>
+                      <w:t xml:space="preserve">[9] </w:t>
+                    </w:r>
+                  </w:p>
+                </w:tc>
+                <w:tc>
+                  <w:tcPr>
+                    <w:tcW w:w="0" w:type="auto"/>
+                    <w:hideMark/>
+                  </w:tcPr>
+                  <w:p>
+                    <w:pPr>
+                      <w:pStyle w:val="Bibliography"/>
+                      <w:rPr>
+                        <w:noProof/>
+                        <w:lang w:val="en-US"/>
+                      </w:rPr>
+                    </w:pPr>
+                    <w:r>
+                      <w:rPr>
+                        <w:noProof/>
+                        <w:lang w:val="en-US"/>
+                      </w:rPr>
+                      <w:t>J. Brownlee, “Machine Learning Mastery,” 17 April 2019. [Online]. Available: https://machinelearningmastery.com/convolutional-layers-for-deep-learning-neural-networks/.</w:t>
+                    </w:r>
+                  </w:p>
+                </w:tc>
+              </w:tr>
+              <w:tr>
+                <w:trPr>
+                  <w:divId w:val="1913617167"/>
+                  <w:tblCellSpacing w:w="15" w:type="dxa"/>
+                </w:trPr>
+                <w:tc>
+                  <w:tcPr>
+                    <w:tcW w:w="50" w:type="pct"/>
+                    <w:hideMark/>
+                  </w:tcPr>
+                  <w:p>
+                    <w:pPr>
+                      <w:pStyle w:val="Bibliography"/>
+                      <w:rPr>
+                        <w:noProof/>
+                      </w:rPr>
+                    </w:pPr>
+                    <w:r>
+                      <w:rPr>
+                        <w:noProof/>
+                      </w:rPr>
+                      <w:t xml:space="preserve">[10] </w:t>
+                    </w:r>
+                  </w:p>
+                </w:tc>
+                <w:tc>
+                  <w:tcPr>
+                    <w:tcW w:w="0" w:type="auto"/>
+                    <w:hideMark/>
+                  </w:tcPr>
+                  <w:p>
+                    <w:pPr>
+                      <w:pStyle w:val="Bibliography"/>
+                      <w:rPr>
+                        <w:noProof/>
+                        <w:lang w:val="en-US"/>
+                      </w:rPr>
+                    </w:pPr>
+                    <w:r>
+                      <w:rPr>
+                        <w:noProof/>
+                        <w:lang w:val="en-US"/>
+                      </w:rPr>
+                      <w:t>R. Qayyum, “Towards AI,” 16 August 2022. [Online]. Available: https://towardsai.net/p/l/introduction-to-pooling-layers-in-cnn.</w:t>
+                    </w:r>
+                  </w:p>
+                </w:tc>
+              </w:tr>
+              <w:tr>
+                <w:trPr>
+                  <w:divId w:val="1913617167"/>
+                  <w:tblCellSpacing w:w="15" w:type="dxa"/>
+                </w:trPr>
+                <w:tc>
+                  <w:tcPr>
+                    <w:tcW w:w="50" w:type="pct"/>
+                    <w:hideMark/>
+                  </w:tcPr>
+                  <w:p>
+                    <w:pPr>
+                      <w:pStyle w:val="Bibliography"/>
+                      <w:rPr>
+                        <w:noProof/>
+                      </w:rPr>
+                    </w:pPr>
+                    <w:r>
+                      <w:rPr>
+                        <w:noProof/>
+                      </w:rPr>
+                      <w:t xml:space="preserve">[11] </w:t>
+                    </w:r>
+                  </w:p>
+                </w:tc>
+                <w:tc>
+                  <w:tcPr>
+                    <w:tcW w:w="0" w:type="auto"/>
+                    <w:hideMark/>
+                  </w:tcPr>
+                  <w:p>
+                    <w:pPr>
+                      <w:pStyle w:val="Bibliography"/>
+                      <w:rPr>
+                        <w:noProof/>
+                        <w:lang w:val="en-US"/>
+                      </w:rPr>
+                    </w:pPr>
+                    <w:r>
+                      <w:rPr>
+                        <w:noProof/>
+                        <w:lang w:val="en-US"/>
+                      </w:rPr>
+                      <w:t>D. Unzueta, “Towards Data Science,” 13 November 2021. [Online]. Available: https://towardsdatascience.com/convolutional-layers-vs-fully-connected-layers-364f05ab460b.</w:t>
+                    </w:r>
+                  </w:p>
+                </w:tc>
+              </w:tr>
+              <w:tr>
+                <w:trPr>
+                  <w:divId w:val="1913617167"/>
+                  <w:tblCellSpacing w:w="15" w:type="dxa"/>
+                </w:trPr>
+                <w:tc>
+                  <w:tcPr>
+                    <w:tcW w:w="50" w:type="pct"/>
+                    <w:hideMark/>
+                  </w:tcPr>
+                  <w:p>
+                    <w:pPr>
+                      <w:pStyle w:val="Bibliography"/>
+                      <w:rPr>
+                        <w:noProof/>
+                      </w:rPr>
+                    </w:pPr>
+                    <w:r>
+                      <w:rPr>
+                        <w:noProof/>
+                      </w:rPr>
+                      <w:t xml:space="preserve">[12] </w:t>
+                    </w:r>
+                  </w:p>
+                </w:tc>
+                <w:tc>
+                  <w:tcPr>
+                    <w:tcW w:w="0" w:type="auto"/>
+                    <w:hideMark/>
+                  </w:tcPr>
+                  <w:p>
+                    <w:pPr>
+                      <w:pStyle w:val="Bibliography"/>
+                      <w:rPr>
+                        <w:noProof/>
+                        <w:lang w:val="en-US"/>
+                      </w:rPr>
+                    </w:pPr>
+                    <w:r>
+                      <w:rPr>
+                        <w:noProof/>
+                        <w:lang w:val="en-US"/>
+                      </w:rPr>
+                      <w:t>“Kinsta,” 13 December 2022. [Online]. Available: https://kinsta.com/knowledgebase/what-is-github/.</w:t>
+                    </w:r>
+                  </w:p>
+                </w:tc>
+              </w:tr>
+              <w:tr>
+                <w:trPr>
+                  <w:divId w:val="1913617167"/>
+                  <w:tblCellSpacing w:w="15" w:type="dxa"/>
+                </w:trPr>
+                <w:tc>
+                  <w:tcPr>
+                    <w:tcW w:w="50" w:type="pct"/>
+                    <w:hideMark/>
+                  </w:tcPr>
+                  <w:p>
+                    <w:pPr>
+                      <w:pStyle w:val="Bibliography"/>
+                      <w:rPr>
+                        <w:noProof/>
+                      </w:rPr>
+                    </w:pPr>
+                    <w:r>
+                      <w:rPr>
+                        <w:noProof/>
+                      </w:rPr>
+                      <w:t xml:space="preserve">[13] </w:t>
+                    </w:r>
+                  </w:p>
+                </w:tc>
+                <w:tc>
+                  <w:tcPr>
+                    <w:tcW w:w="0" w:type="auto"/>
+                    <w:hideMark/>
+                  </w:tcPr>
+                  <w:p>
+                    <w:pPr>
+                      <w:pStyle w:val="Bibliography"/>
+                      <w:rPr>
+                        <w:noProof/>
+                        <w:lang w:val="en-US"/>
+                      </w:rPr>
+                    </w:pPr>
+                    <w:r>
+                      <w:rPr>
+                        <w:noProof/>
+                        <w:lang w:val="en-US"/>
+                      </w:rPr>
+                      <w:t>B. Pryke, “Data Quest,” 24 August 2020. [Online]. Available: https://www.dataquest.io/blog/jupyter-notebook-tutorial/.</w:t>
+                    </w:r>
+                  </w:p>
+                </w:tc>
+              </w:tr>
+              <w:tr>
+                <w:trPr>
+                  <w:divId w:val="1913617167"/>
+                  <w:tblCellSpacing w:w="15" w:type="dxa"/>
+                </w:trPr>
+                <w:tc>
+                  <w:tcPr>
+                    <w:tcW w:w="50" w:type="pct"/>
+                    <w:hideMark/>
+                  </w:tcPr>
+                  <w:p>
+                    <w:pPr>
+                      <w:pStyle w:val="Bibliography"/>
+                      <w:rPr>
+                        <w:noProof/>
+                      </w:rPr>
+                    </w:pPr>
+                    <w:r>
+                      <w:rPr>
+                        <w:noProof/>
+                      </w:rPr>
+                      <w:t xml:space="preserve">[14] </w:t>
+                    </w:r>
+                  </w:p>
+                </w:tc>
+                <w:tc>
+                  <w:tcPr>
+                    <w:tcW w:w="0" w:type="auto"/>
+                    <w:hideMark/>
+                  </w:tcPr>
+                  <w:p>
+                    <w:pPr>
+                      <w:pStyle w:val="Bibliography"/>
+                      <w:rPr>
+                        <w:noProof/>
+                        <w:lang w:val="en-US"/>
+                      </w:rPr>
+                    </w:pPr>
+                    <w:r>
+                      <w:rPr>
+                        <w:noProof/>
+                        <w:lang w:val="en-US"/>
+                      </w:rPr>
+                      <w:t>P. Pedamkar, “EDUCBA,” 13 March 2023. [Online]. Available: https://www.educba.com/what-is-visual-studio-code/.</w:t>
+                    </w:r>
+                  </w:p>
+                </w:tc>
+              </w:tr>
+              <w:tr>
+                <w:trPr>
+                  <w:divId w:val="1913617167"/>
+                  <w:tblCellSpacing w:w="15" w:type="dxa"/>
+                </w:trPr>
+                <w:tc>
+                  <w:tcPr>
+                    <w:tcW w:w="50" w:type="pct"/>
+                    <w:hideMark/>
+                  </w:tcPr>
+                  <w:p>
+                    <w:pPr>
+                      <w:pStyle w:val="Bibliography"/>
+                      <w:rPr>
+                        <w:noProof/>
+                      </w:rPr>
+                    </w:pPr>
+                    <w:r>
+                      <w:rPr>
+                        <w:noProof/>
+                      </w:rPr>
+                      <w:t xml:space="preserve">[15] </w:t>
+                    </w:r>
+                  </w:p>
+                </w:tc>
+                <w:tc>
+                  <w:tcPr>
+                    <w:tcW w:w="0" w:type="auto"/>
+                    <w:hideMark/>
+                  </w:tcPr>
+                  <w:p>
+                    <w:pPr>
+                      <w:pStyle w:val="Bibliography"/>
+                      <w:rPr>
+                        <w:noProof/>
+                        <w:lang w:val="en-US"/>
+                      </w:rPr>
+                    </w:pPr>
+                    <w:r>
+                      <w:rPr>
+                        <w:noProof/>
+                        <w:lang w:val="en-US"/>
+                      </w:rPr>
+                      <w:t>H. Shah, “Able Bio,” 1 December 2021. [Online]. Available: https://able.bio/hardikshah/6-reasons-why-flask-is-better-framework-for-web-application-development--cd398f73.</w:t>
+                    </w:r>
+                  </w:p>
+                </w:tc>
+              </w:tr>
+              <w:tr>
+                <w:trPr>
+                  <w:divId w:val="1913617167"/>
+                  <w:tblCellSpacing w:w="15" w:type="dxa"/>
+                </w:trPr>
+                <w:tc>
+                  <w:tcPr>
+                    <w:tcW w:w="50" w:type="pct"/>
+                    <w:hideMark/>
+                  </w:tcPr>
+                  <w:p>
+                    <w:pPr>
+                      <w:pStyle w:val="Bibliography"/>
+                      <w:rPr>
+                        <w:noProof/>
+                      </w:rPr>
+                    </w:pPr>
+                    <w:r>
+                      <w:rPr>
+                        <w:noProof/>
+                      </w:rPr>
+                      <w:t xml:space="preserve">[16] </w:t>
+                    </w:r>
+                  </w:p>
+                </w:tc>
+                <w:tc>
+                  <w:tcPr>
+                    <w:tcW w:w="0" w:type="auto"/>
+                    <w:hideMark/>
+                  </w:tcPr>
+                  <w:p>
+                    <w:pPr>
+                      <w:pStyle w:val="Bibliography"/>
+                      <w:rPr>
+                        <w:noProof/>
+                        <w:lang w:val="en-US"/>
+                      </w:rPr>
+                    </w:pPr>
+                    <w:r>
+                      <w:rPr>
+                        <w:noProof/>
+                        <w:lang w:val="en-US"/>
+                      </w:rPr>
+                      <w:t>P. Soni, “Analytics Steps,” 9 January 2022. [Online]. Available: https://www.analyticssteps.com/blogs/data-augmentation-techniques-benefits-and-applications.</w:t>
+                    </w:r>
+                  </w:p>
+                </w:tc>
+              </w:tr>
+              <w:tr>
+                <w:trPr>
+                  <w:divId w:val="1913617167"/>
+                  <w:tblCellSpacing w:w="15" w:type="dxa"/>
+                </w:trPr>
+                <w:tc>
+                  <w:tcPr>
+                    <w:tcW w:w="50" w:type="pct"/>
+                    <w:hideMark/>
+                  </w:tcPr>
+                  <w:p>
+                    <w:pPr>
+                      <w:pStyle w:val="Bibliography"/>
+                      <w:rPr>
+                        <w:noProof/>
+                      </w:rPr>
+                    </w:pPr>
+                    <w:r>
+                      <w:rPr>
+                        <w:noProof/>
+                      </w:rPr>
+                      <w:t xml:space="preserve">[17] </w:t>
+                    </w:r>
+                  </w:p>
+                </w:tc>
+                <w:tc>
+                  <w:tcPr>
+                    <w:tcW w:w="0" w:type="auto"/>
+                    <w:hideMark/>
+                  </w:tcPr>
+                  <w:p>
+                    <w:pPr>
+                      <w:pStyle w:val="Bibliography"/>
+                      <w:rPr>
+                        <w:noProof/>
+                        <w:lang w:val="en-US"/>
+                      </w:rPr>
+                    </w:pPr>
+                    <w:r>
+                      <w:rPr>
+                        <w:noProof/>
+                        <w:lang w:val="en-US"/>
+                      </w:rPr>
+                      <w:t>U. Jaitley, “Medium,” 7 October 2017. [Online]. Available: https://medium.com/@urvashilluniya/why-data-normalization-is-necessary-for-machine-learning-models-681b65a05029.</w:t>
+                    </w:r>
+                  </w:p>
+                </w:tc>
+              </w:tr>
+              <w:tr>
+                <w:trPr>
+                  <w:divId w:val="1913617167"/>
+                  <w:tblCellSpacing w:w="15" w:type="dxa"/>
+                </w:trPr>
+                <w:tc>
+                  <w:tcPr>
+                    <w:tcW w:w="50" w:type="pct"/>
+                    <w:hideMark/>
+                  </w:tcPr>
+                  <w:p>
+                    <w:pPr>
+                      <w:pStyle w:val="Bibliography"/>
+                      <w:rPr>
+                        <w:noProof/>
+                      </w:rPr>
+                    </w:pPr>
+                    <w:r>
+                      <w:rPr>
+                        <w:noProof/>
+                      </w:rPr>
+                      <w:t xml:space="preserve">[18] </w:t>
+                    </w:r>
+                  </w:p>
+                </w:tc>
+                <w:tc>
+                  <w:tcPr>
+                    <w:tcW w:w="0" w:type="auto"/>
+                    <w:hideMark/>
+                  </w:tcPr>
+                  <w:p>
+                    <w:pPr>
+                      <w:pStyle w:val="Bibliography"/>
+                      <w:rPr>
+                        <w:noProof/>
+                        <w:lang w:val="en-US"/>
+                      </w:rPr>
+                    </w:pPr>
+                    <w:r>
+                      <w:rPr>
+                        <w:noProof/>
+                        <w:lang w:val="en-US"/>
+                      </w:rPr>
+                      <w:t>Y. Upadhyay, “Medium,” 4 January 2019. [Online]. Available: https://medium.com/alumnaiacademy/introduction-to-computer-vision-4fc2a2ba9dc.</w:t>
+                    </w:r>
+                  </w:p>
+                </w:tc>
+              </w:tr>
+              <w:tr>
+                <w:trPr>
+                  <w:divId w:val="1913617167"/>
+                  <w:tblCellSpacing w:w="15" w:type="dxa"/>
+                </w:trPr>
+                <w:tc>
+                  <w:tcPr>
+                    <w:tcW w:w="50" w:type="pct"/>
+                    <w:hideMark/>
+                  </w:tcPr>
+                  <w:p>
+                    <w:pPr>
+                      <w:pStyle w:val="Bibliography"/>
+                      <w:rPr>
+                        <w:noProof/>
+                      </w:rPr>
+                    </w:pPr>
+                    <w:r>
+                      <w:rPr>
+                        <w:noProof/>
+                      </w:rPr>
+                      <w:lastRenderedPageBreak/>
+                      <w:t xml:space="preserve">[19] </w:t>
+                    </w:r>
+                  </w:p>
+                </w:tc>
+                <w:tc>
+                  <w:tcPr>
+                    <w:tcW w:w="0" w:type="auto"/>
+                    <w:hideMark/>
+                  </w:tcPr>
+                  <w:p>
+                    <w:pPr>
+                      <w:pStyle w:val="Bibliography"/>
+                      <w:rPr>
+                        <w:noProof/>
+                        <w:lang w:val="en-US"/>
+                      </w:rPr>
+                    </w:pPr>
+                    <w:r>
+                      <w:rPr>
+                        <w:noProof/>
+                        <w:lang w:val="en-US"/>
+                      </w:rPr>
+                      <w:t>D. Giordano, “Towards Data Science,” 25 July 2020. [Online]. Available: https://towardsdatascience.com/7-tips-to-choose-the-best-optimizer-47bb9c1219e.</w:t>
+                    </w:r>
+                  </w:p>
+                </w:tc>
+              </w:tr>
+              <w:tr>
+                <w:trPr>
+                  <w:divId w:val="1913617167"/>
+                  <w:tblCellSpacing w:w="15" w:type="dxa"/>
+                </w:trPr>
+                <w:tc>
+                  <w:tcPr>
+                    <w:tcW w:w="50" w:type="pct"/>
+                    <w:hideMark/>
+                  </w:tcPr>
+                  <w:p>
+                    <w:pPr>
+                      <w:pStyle w:val="Bibliography"/>
+                      <w:rPr>
+                        <w:noProof/>
+                      </w:rPr>
+                    </w:pPr>
+                    <w:r>
+                      <w:rPr>
+                        <w:noProof/>
+                      </w:rPr>
+                      <w:t xml:space="preserve">[20] </w:t>
+                    </w:r>
+                  </w:p>
+                </w:tc>
+                <w:tc>
+                  <w:tcPr>
+                    <w:tcW w:w="0" w:type="auto"/>
+                    <w:hideMark/>
+                  </w:tcPr>
+                  <w:p>
+                    <w:pPr>
+                      <w:pStyle w:val="Bibliography"/>
+                      <w:rPr>
+                        <w:noProof/>
+                        <w:lang w:val="en-US"/>
+                      </w:rPr>
+                    </w:pPr>
+                    <w:r>
+                      <w:rPr>
+                        <w:noProof/>
+                        <w:lang w:val="en-US"/>
+                      </w:rPr>
+                      <w:t>J. Brownlee, “Machine Learning Mastery,” 30 January 2019. [Online]. Available: https://machinelearningmastery.com/how-to-choose-loss-functions-when-training-deep-learning-neural-networks/.</w:t>
+                    </w:r>
+                  </w:p>
+                </w:tc>
+              </w:tr>
+              <w:tr>
+                <w:trPr>
+                  <w:divId w:val="1913617167"/>
+                  <w:tblCellSpacing w:w="15" w:type="dxa"/>
+                </w:trPr>
+                <w:tc>
+                  <w:tcPr>
+                    <w:tcW w:w="50" w:type="pct"/>
+                    <w:hideMark/>
+                  </w:tcPr>
+                  <w:p>
+                    <w:pPr>
+                      <w:pStyle w:val="Bibliography"/>
+                      <w:rPr>
+                        <w:noProof/>
+                      </w:rPr>
+                    </w:pPr>
+                    <w:r>
+                      <w:rPr>
+                        <w:noProof/>
+                      </w:rPr>
+                      <w:t xml:space="preserve">[21] </w:t>
+                    </w:r>
+                  </w:p>
+                </w:tc>
+                <w:tc>
+                  <w:tcPr>
+                    <w:tcW w:w="0" w:type="auto"/>
+                    <w:hideMark/>
+                  </w:tcPr>
+                  <w:p>
+                    <w:pPr>
+                      <w:pStyle w:val="Bibliography"/>
+                      <w:rPr>
+                        <w:noProof/>
+                        <w:lang w:val="en-US"/>
+                      </w:rPr>
+                    </w:pPr>
+                    <w:r>
+                      <w:rPr>
+                        <w:noProof/>
+                        <w:lang w:val="en-US"/>
+                      </w:rPr>
+                      <w:t>A. Mishra, “Towards Data Science,” 24 February 2018. [Online]. Available: https://towardsdatascience.com/metrics-to-evaluate-your-machine-learning-algorithm-f10ba6e38234.</w:t>
+                    </w:r>
+                  </w:p>
+                </w:tc>
+              </w:tr>
+              <w:tr>
+                <w:trPr>
+                  <w:divId w:val="1913617167"/>
+                  <w:tblCellSpacing w:w="15" w:type="dxa"/>
+                </w:trPr>
+                <w:tc>
+                  <w:tcPr>
+                    <w:tcW w:w="50" w:type="pct"/>
+                    <w:hideMark/>
+                  </w:tcPr>
+                  <w:p>
+                    <w:pPr>
+                      <w:pStyle w:val="Bibliography"/>
+                      <w:rPr>
+                        <w:noProof/>
+                      </w:rPr>
+                    </w:pPr>
+                    <w:r>
+                      <w:rPr>
+                        <w:noProof/>
+                      </w:rPr>
+                      <w:t xml:space="preserve">[22] </w:t>
+                    </w:r>
+                  </w:p>
+                </w:tc>
+                <w:tc>
+                  <w:tcPr>
+                    <w:tcW w:w="0" w:type="auto"/>
+                    <w:hideMark/>
+                  </w:tcPr>
+                  <w:p>
+                    <w:pPr>
+                      <w:pStyle w:val="Bibliography"/>
+                      <w:rPr>
+                        <w:noProof/>
+                        <w:lang w:val="en-US"/>
+                      </w:rPr>
+                    </w:pPr>
+                    <w:r>
+                      <w:rPr>
+                        <w:noProof/>
+                        <w:lang w:val="en-US"/>
+                      </w:rPr>
+                      <w:t>A. Duong, “KDNuggets,” August 2019. [Online]. Available: https://www.kdnuggets.com/2019/08/keras-callbacks-explained-three-minutes.html.</w:t>
+                    </w:r>
+                  </w:p>
+                </w:tc>
+              </w:tr>
+              <w:tr>
+                <w:trPr>
+                  <w:divId w:val="1913617167"/>
+                  <w:tblCellSpacing w:w="15" w:type="dxa"/>
+                </w:trPr>
+                <w:tc>
+                  <w:tcPr>
+                    <w:tcW w:w="50" w:type="pct"/>
+                    <w:hideMark/>
+                  </w:tcPr>
+                  <w:p>
+                    <w:pPr>
+                      <w:pStyle w:val="Bibliography"/>
+                      <w:rPr>
+                        <w:noProof/>
+                      </w:rPr>
+                    </w:pPr>
+                    <w:r>
+                      <w:rPr>
+                        <w:noProof/>
+                      </w:rPr>
+                      <w:t xml:space="preserve">[23] </w:t>
+                    </w:r>
+                  </w:p>
+                </w:tc>
+                <w:tc>
+                  <w:tcPr>
+                    <w:tcW w:w="0" w:type="auto"/>
+                    <w:hideMark/>
+                  </w:tcPr>
+                  <w:p>
+                    <w:pPr>
+                      <w:pStyle w:val="Bibliography"/>
+                      <w:rPr>
+                        <w:noProof/>
+                        <w:lang w:val="en-US"/>
+                      </w:rPr>
+                    </w:pPr>
+                    <w:r>
+                      <w:rPr>
+                        <w:noProof/>
+                        <w:lang w:val="en-US"/>
+                      </w:rPr>
+                      <w:t>M. Anderson, “Unite AI,” 9 December 2022. [Online]. Available: https://www.unite.ai/better-machine-learning-performance-through-cnn-based-image-resizing/.</w:t>
                     </w:r>
                   </w:p>
                 </w:tc>
@@ -24305,10 +26468,11 @@
             </w:tbl>
             <w:p>
               <w:pPr>
-                <w:divId w:val="1394546911"/>
+                <w:divId w:val="1913617167"/>
                 <w:rPr>
                   <w:rFonts w:eastAsia="Times New Roman"/>
                   <w:noProof/>
+                  <w:lang w:val="en-US"/>
                 </w:rPr>
               </w:pPr>
             </w:p>
@@ -24602,7 +26766,21 @@
       <w:rPr>
         <w:sz w:val="20"/>
       </w:rPr>
-      <w:t>Site Web Meteo com Inteligência Artificial</w:t>
+      <w:t xml:space="preserve">Site Web </w:t>
+    </w:r>
+    <w:proofErr w:type="spellStart"/>
+    <w:r>
+      <w:rPr>
+        <w:sz w:val="20"/>
+      </w:rPr>
+      <w:t>Meteo</w:t>
+    </w:r>
+    <w:proofErr w:type="spellEnd"/>
+    <w:r>
+      <w:rPr>
+        <w:sz w:val="20"/>
+      </w:rPr>
+      <w:t xml:space="preserve"> com Inteligência Artificial</w:t>
     </w:r>
   </w:p>
 </w:hdr>
@@ -28375,7 +30553,7 @@
   <w:num w:numId="37" w16cid:durableId="1669138190">
     <w:abstractNumId w:val="17"/>
   </w:num>
-  <w:num w:numId="38" w16cid:durableId="168178655">
+  <w:num w:numId="38" w16cid:durableId="375744700">
     <w:abstractNumId w:val="9"/>
   </w:num>
 </w:numbering>
@@ -30028,84 +32206,6 @@
 </file>
 
 <file path=customXml/item1.xml><?xml version="1.0" encoding="utf-8"?>
-<b:Sources xmlns:b="http://schemas.openxmlformats.org/officeDocument/2006/bibliography" xmlns="http://schemas.openxmlformats.org/officeDocument/2006/bibliography" SelectedStyle="\IEEE2006OfficeOnline.xsl" StyleName="IEEE" Version="2006">
-  <b:Source>
-    <b:Tag>IBM</b:Tag>
-    <b:SourceType>InternetSite</b:SourceType>
-    <b:Guid>{D5B5F38D-F707-408A-9FD4-6DEF2E3C51C1}</b:Guid>
-    <b:Author>
-      <b:Author>
-        <b:Corporate>IBM</b:Corporate>
-      </b:Author>
-    </b:Author>
-    <b:Title>What is deep learning?</b:Title>
-    <b:URL>https://www.ibm.com/topics/deep-learning</b:URL>
-    <b:RefOrder>1</b:RefOrder>
-  </b:Source>
-  <b:Source>
-    <b:Tag>Vic20</b:Tag>
-    <b:SourceType>InternetSite</b:SourceType>
-    <b:Guid>{4E54FF47-891A-4BD1-93C7-D6F7955F6961}</b:Guid>
-    <b:Author>
-      <b:Author>
-        <b:Corporate>Viceri</b:Corporate>
-      </b:Author>
-    </b:Author>
-    <b:Title>Arquiteturas de Redes Neurais Convolucionais para reconhecimento de imagens</b:Title>
-    <b:Year>2020</b:Year>
-    <b:Month>julho</b:Month>
-    <b:Day>29</b:Day>
-    <b:URL>https://viceri.com.br/insights/arquiteturas-de-redes-neurais-convolucionais-para-reconhecimento-de-imagens/</b:URL>
-    <b:RefOrder>2</b:RefOrder>
-  </b:Source>
-  <b:Source>
-    <b:Tag>Vue</b:Tag>
-    <b:SourceType>InternetSite</b:SourceType>
-    <b:Guid>{9F3DCCF9-1340-47E2-9431-100A945EB152}</b:Guid>
-    <b:Author>
-      <b:Author>
-        <b:Corporate>Vue School</b:Corporate>
-      </b:Author>
-    </b:Author>
-    <b:Title>Vue.js</b:Title>
-    <b:URL>https://vuejs.org/guide/introduction.html</b:URL>
-    <b:RefOrder>3</b:RefOrder>
-  </b:Source>
-  <b:Source>
-    <b:Tag>Mon21</b:Tag>
-    <b:SourceType>InternetSite</b:SourceType>
-    <b:Guid>{AEC669C5-9976-48D6-A6E0-DB22DCAE4B6D}</b:Guid>
-    <b:Author>
-      <b:Author>
-        <b:Corporate>Monocubed</b:Corporate>
-      </b:Author>
-    </b:Author>
-    <b:Title>What are the Advantages of Vue js Framework in Web Development?</b:Title>
-    <b:Year>2021</b:Year>
-    <b:Month>agosto</b:Month>
-    <b:Day>5</b:Day>
-    <b:URL>https://www.monocubed.com/blog/advantages-of-vue-js/</b:URL>
-    <b:RefOrder>4</b:RefOrder>
-  </b:Source>
-</b:Sources>
-</file>
-
-<file path=customXml/item2.xml><?xml version="1.0" encoding="utf-8"?>
-<?mso-contentType ?>
-<FormTemplates xmlns="http://schemas.microsoft.com/sharepoint/v3/contenttype/forms">
-  <Display>DocumentLibraryForm</Display>
-  <Edit>DocumentLibraryForm</Edit>
-  <New>DocumentLibraryForm</New>
-</FormTemplates>
-</file>
-
-<file path=customXml/item3.xml><?xml version="1.0" encoding="utf-8"?>
-<p:properties xmlns:p="http://schemas.microsoft.com/office/2006/metadata/properties" xmlns:xsi="http://www.w3.org/2001/XMLSchema-instance" xmlns:pc="http://schemas.microsoft.com/office/infopath/2007/PartnerControls">
-  <documentManagement/>
-</p:properties>
-</file>
-
-<file path=customXml/item4.xml><?xml version="1.0" encoding="utf-8"?>
 <MENU label="Campos" version="1">
   <NODE label="Novo Registo" type="NewCard" replaceValue="false">
     <FIELD label="Nº de Registo">
@@ -31349,7 +33449,7 @@
 </MENU>
 </file>
 
-<file path=customXml/item5.xml><?xml version="1.0" encoding="utf-8"?>
+<file path=customXml/item2.xml><?xml version="1.0" encoding="utf-8"?>
 <ct:contentTypeSchema xmlns:ct="http://schemas.microsoft.com/office/2006/metadata/contentType" xmlns:ma="http://schemas.microsoft.com/office/2006/metadata/properties/metaAttributes" ct:_="" ma:_="" ma:contentTypeName="Documento" ma:contentTypeID="0x0101008BA989E732337441AD24805913490C29" ma:contentTypeVersion="3" ma:contentTypeDescription="Criar um novo documento." ma:contentTypeScope="" ma:versionID="7645af3296996f1a465a3ec641c02ffa">
   <xsd:schema xmlns:xsd="http://www.w3.org/2001/XMLSchema" xmlns:xs="http://www.w3.org/2001/XMLSchema" xmlns:p="http://schemas.microsoft.com/office/2006/metadata/properties" xmlns:ns2="6bf67419-7420-4f96-8ec3-7a2b92434a5e" targetNamespace="http://schemas.microsoft.com/office/2006/metadata/properties" ma:root="true" ma:fieldsID="55b6fbce79fdb18e589953d00900c3f4" ns2:_="">
     <xsd:import namespace="6bf67419-7420-4f96-8ec3-7a2b92434a5e"/>
@@ -31487,38 +33587,505 @@
 </ct:contentTypeSchema>
 </file>
 
-<file path=customXml/itemProps1.xml><?xml version="1.0" encoding="utf-8"?>
-<ds:datastoreItem xmlns:ds="http://schemas.openxmlformats.org/officeDocument/2006/customXml" ds:itemID="{15AA69A9-E2F2-4115-8227-6456CD7495E5}">
-  <ds:schemaRefs>
-    <ds:schemaRef ds:uri="http://schemas.openxmlformats.org/officeDocument/2006/bibliography"/>
-  </ds:schemaRefs>
-</ds:datastoreItem>
+<file path=customXml/item3.xml><?xml version="1.0" encoding="utf-8"?>
+<?mso-contentType ?>
+<FormTemplates xmlns="http://schemas.microsoft.com/sharepoint/v3/contenttype/forms">
+  <Display>DocumentLibraryForm</Display>
+  <Edit>DocumentLibraryForm</Edit>
+  <New>DocumentLibraryForm</New>
+</FormTemplates>
 </file>
 
-<file path=customXml/itemProps2.xml><?xml version="1.0" encoding="utf-8"?>
-<ds:datastoreItem xmlns:ds="http://schemas.openxmlformats.org/officeDocument/2006/customXml" ds:itemID="{BDEB47F2-D15B-47C7-869F-26B3F1C0D541}">
-  <ds:schemaRefs>
-    <ds:schemaRef ds:uri="http://schemas.microsoft.com/sharepoint/v3/contenttype/forms"/>
-  </ds:schemaRefs>
-</ds:datastoreItem>
+<file path=customXml/item4.xml><?xml version="1.0" encoding="utf-8"?>
+<p:properties xmlns:p="http://schemas.microsoft.com/office/2006/metadata/properties" xmlns:xsi="http://www.w3.org/2001/XMLSchema-instance" xmlns:pc="http://schemas.microsoft.com/office/infopath/2007/PartnerControls">
+  <documentManagement/>
+</p:properties>
 </file>
 
-<file path=customXml/itemProps3.xml><?xml version="1.0" encoding="utf-8"?>
-<ds:datastoreItem xmlns:ds="http://schemas.openxmlformats.org/officeDocument/2006/customXml" ds:itemID="{8E63779A-67AF-431B-B3F0-121768C7239D}">
-  <ds:schemaRefs>
-    <ds:schemaRef ds:uri="http://schemas.microsoft.com/office/2006/metadata/properties"/>
-    <ds:schemaRef ds:uri="http://schemas.microsoft.com/office/infopath/2007/PartnerControls"/>
-  </ds:schemaRefs>
-</ds:datastoreItem>
+<file path=customXml/item5.xml><?xml version="1.0" encoding="utf-8"?>
+<b:Sources xmlns:b="http://schemas.openxmlformats.org/officeDocument/2006/bibliography" xmlns="http://schemas.openxmlformats.org/officeDocument/2006/bibliography" SelectedStyle="\IEEE2006OfficeOnline.xsl" StyleName="IEEE" Version="2006">
+  <b:Source>
+    <b:Tag>Ann19</b:Tag>
+    <b:SourceType>InternetSite</b:SourceType>
+    <b:Guid>{DF9EED51-22CC-450F-A2C5-5A3856CC1800}</b:Guid>
+    <b:Author>
+      <b:Author>
+        <b:NameList>
+          <b:Person>
+            <b:Last>Bonner</b:Last>
+            <b:First>Anne</b:First>
+          </b:Person>
+        </b:NameList>
+      </b:Author>
+    </b:Author>
+    <b:Title>Towards Data Science</b:Title>
+    <b:Year>2019</b:Year>
+    <b:Month>September</b:Month>
+    <b:Day>7</b:Day>
+    <b:URL>https://towardsdatascience.com/what-is-deep-learning-and-how-does-it-work-f7d02aa9d477</b:URL>
+    <b:RefOrder>1</b:RefOrder>
+  </b:Source>
+  <b:Source>
+    <b:Tag>Mau21</b:Tag>
+    <b:SourceType>InternetSite</b:SourceType>
+    <b:Guid>{CC1BA545-2B0D-4965-AAAF-3254406E9541}</b:Guid>
+    <b:Author>
+      <b:Author>
+        <b:NameList>
+          <b:Person>
+            <b:Last>Buettgenbach</b:Last>
+            <b:First>Maurice</b:First>
+            <b:Middle>Henry</b:Middle>
+          </b:Person>
+        </b:NameList>
+      </b:Author>
+    </b:Author>
+    <b:Title>Towards Data Science</b:Title>
+    <b:Year>2021</b:Year>
+    <b:Month>November</b:Month>
+    <b:Day>8</b:Day>
+    <b:URL>https://towardsdatascience.com/explain-like-im-five-artificial-neurons-b7c475b56189</b:URL>
+    <b:RefOrder>2</b:RefOrder>
+  </b:Source>
+  <b:Source>
+    <b:Tag>Sag21</b:Tag>
+    <b:SourceType>InternetSite</b:SourceType>
+    <b:Guid>{FF1E2431-CC04-4D4E-9C58-8D312EB034B5}</b:Guid>
+    <b:Author>
+      <b:Author>
+        <b:NameList>
+          <b:Person>
+            <b:Last>Sharma</b:Last>
+            <b:First>Sagar</b:First>
+          </b:Person>
+        </b:NameList>
+      </b:Author>
+    </b:Author>
+    <b:Title>Towards Data Science</b:Title>
+    <b:Year>2021</b:Year>
+    <b:Month>September</b:Month>
+    <b:Day>6</b:Day>
+    <b:URL>https://towardsdatascience.com/activation-functions-neural-networks-1cbd9f8d91d6</b:URL>
+    <b:RefOrder>3</b:RefOrder>
+  </b:Source>
+  <b:Source>
+    <b:Tag>And17</b:Tag>
+    <b:SourceType>InternetSite</b:SourceType>
+    <b:Guid>{AD961935-5190-4BE8-AC0A-0FF8FC818BC7}</b:Guid>
+    <b:Author>
+      <b:Author>
+        <b:NameList>
+          <b:Person>
+            <b:Last>Tch</b:Last>
+            <b:First>Andrew</b:First>
+          </b:Person>
+        </b:NameList>
+      </b:Author>
+    </b:Author>
+    <b:Title>Towards Data Science</b:Title>
+    <b:Year>2017</b:Year>
+    <b:Month>August</b:Month>
+    <b:Day>4</b:Day>
+    <b:URL>https://towardsdatascience.com/the-mostly-complete-chart-of-neural-networks-explained-3fb6f2367464</b:URL>
+    <b:RefOrder>4</b:RefOrder>
+  </b:Source>
+  <b:Source>
+    <b:Tag>Mat17</b:Tag>
+    <b:SourceType>InternetSite</b:SourceType>
+    <b:Guid>{B68EF423-B4FF-489A-88B7-F038E9A41342}</b:Guid>
+    <b:Author>
+      <b:Author>
+        <b:NameList>
+          <b:Person>
+            <b:Last>Ross</b:Last>
+            <b:First>Matt</b:First>
+          </b:Person>
+        </b:NameList>
+      </b:Author>
+    </b:Author>
+    <b:Title>Towards Data Science</b:Title>
+    <b:Year>2017</b:Year>
+    <b:Month>September</b:Month>
+    <b:Day>10</b:Day>
+    <b:URL>https://towardsdatascience.com/under-the-hood-of-neural-network-forward-propagation-the-dreaded-matrix-multiplication-a5360b33426</b:URL>
+    <b:RefOrder>5</b:RefOrder>
+  </b:Source>
+  <b:Source>
+    <b:Tag>Sha21</b:Tag>
+    <b:SourceType>InternetSite</b:SourceType>
+    <b:Guid>{C324A246-85DA-478A-85DD-C628E52E359A}</b:Guid>
+    <b:Author>
+      <b:Author>
+        <b:NameList>
+          <b:Person>
+            <b:Last>Enslin</b:Last>
+            <b:First>Shaun</b:First>
+          </b:Person>
+        </b:NameList>
+      </b:Author>
+    </b:Author>
+    <b:Title>Towards Data Science</b:Title>
+    <b:Year>2021</b:Year>
+    <b:Month>August</b:Month>
+    <b:Day>14</b:Day>
+    <b:URL>https://towardsdatascience.com/the-complete-guide-to-neural-networks-multinomial-classification-4fe88bde7839</b:URL>
+    <b:RefOrder>6</b:RefOrder>
+  </b:Source>
+  <b:Source>
+    <b:Tag>Van21</b:Tag>
+    <b:SourceType>InternetSite</b:SourceType>
+    <b:Guid>{6C9877A4-D026-4A67-8821-45A32E4CA8C6}</b:Guid>
+    <b:Author>
+      <b:Author>
+        <b:NameList>
+          <b:Person>
+            <b:Last>Kaushik</b:Last>
+            <b:First>Vanshika</b:First>
+          </b:Person>
+        </b:NameList>
+      </b:Author>
+    </b:Author>
+    <b:Title>Analytics Steps</b:Title>
+    <b:Year>2021</b:Year>
+    <b:Month>August</b:Month>
+    <b:Day>21</b:Day>
+    <b:URL>https://www.analyticssteps.com/blogs/8-applications-neural-networks</b:URL>
+    <b:RefOrder>7</b:RefOrder>
+  </b:Source>
+  <b:Source>
+    <b:Tag>Pra18</b:Tag>
+    <b:SourceType>InternetSite</b:SourceType>
+    <b:Guid>{99D52083-10CD-4E9B-8B98-E0068DAB206E}</b:Guid>
+    <b:Author>
+      <b:Author>
+        <b:NameList>
+          <b:Person>
+            <b:Last>Prabhu</b:Last>
+          </b:Person>
+        </b:NameList>
+      </b:Author>
+    </b:Author>
+    <b:Title>Medium</b:Title>
+    <b:Year>2018</b:Year>
+    <b:Month>March</b:Month>
+    <b:Day>4</b:Day>
+    <b:URL>https://medium.com/@RaghavPrabhu/understanding-of-convolutional-neural-network-cnn-deep-learning-99760835f148</b:URL>
+    <b:RefOrder>8</b:RefOrder>
+  </b:Source>
+  <b:Source>
+    <b:Tag>Jas19</b:Tag>
+    <b:SourceType>InternetSite</b:SourceType>
+    <b:Guid>{B93B9DE2-8AF2-49AE-83BA-CFB4FE50910C}</b:Guid>
+    <b:Author>
+      <b:Author>
+        <b:NameList>
+          <b:Person>
+            <b:Last>Brownlee</b:Last>
+            <b:First>Jason</b:First>
+          </b:Person>
+        </b:NameList>
+      </b:Author>
+    </b:Author>
+    <b:Title>Machine Learning Mastery</b:Title>
+    <b:Year>2019</b:Year>
+    <b:Month>April</b:Month>
+    <b:Day>17</b:Day>
+    <b:URL>https://machinelearningmastery.com/convolutional-layers-for-deep-learning-neural-networks/</b:URL>
+    <b:RefOrder>9</b:RefOrder>
+  </b:Source>
+  <b:Source>
+    <b:Tag>Raf22</b:Tag>
+    <b:SourceType>InternetSite</b:SourceType>
+    <b:Guid>{BA215C18-9EB5-4F4F-ABF9-E7FA7703E1D4}</b:Guid>
+    <b:Author>
+      <b:Author>
+        <b:NameList>
+          <b:Person>
+            <b:Last>Qayyum</b:Last>
+            <b:First>Rafay</b:First>
+          </b:Person>
+        </b:NameList>
+      </b:Author>
+    </b:Author>
+    <b:Title>Towards AI</b:Title>
+    <b:Year>2022</b:Year>
+    <b:Month>August</b:Month>
+    <b:Day>16</b:Day>
+    <b:URL>https://towardsai.net/p/l/introduction-to-pooling-layers-in-cnn</b:URL>
+    <b:RefOrder>10</b:RefOrder>
+  </b:Source>
+  <b:Source>
+    <b:Tag>Die21</b:Tag>
+    <b:SourceType>InternetSite</b:SourceType>
+    <b:Guid>{256C08C0-74CE-4C26-A990-56C800A04ED0}</b:Guid>
+    <b:Author>
+      <b:Author>
+        <b:NameList>
+          <b:Person>
+            <b:Last>Unzueta</b:Last>
+            <b:First>Diego</b:First>
+          </b:Person>
+        </b:NameList>
+      </b:Author>
+    </b:Author>
+    <b:Title>Towards Data Science</b:Title>
+    <b:Year>2021</b:Year>
+    <b:Month>November</b:Month>
+    <b:Day>13</b:Day>
+    <b:URL>https://towardsdatascience.com/convolutional-layers-vs-fully-connected-layers-364f05ab460b</b:URL>
+    <b:RefOrder>11</b:RefOrder>
+  </b:Source>
+  <b:Source>
+    <b:Tag>Kin22</b:Tag>
+    <b:SourceType>InternetSite</b:SourceType>
+    <b:Guid>{769AAE2B-F7ED-47F5-A3E9-E91EA885A662}</b:Guid>
+    <b:Title>Kinsta</b:Title>
+    <b:Year>2022</b:Year>
+    <b:Month>December</b:Month>
+    <b:Day>13</b:Day>
+    <b:URL>https://kinsta.com/knowledgebase/what-is-github/</b:URL>
+    <b:RefOrder>12</b:RefOrder>
+  </b:Source>
+  <b:Source>
+    <b:Tag>Ben20</b:Tag>
+    <b:SourceType>InternetSite</b:SourceType>
+    <b:Guid>{DDEDB749-262C-4CC0-8D50-60CA03F4AD5D}</b:Guid>
+    <b:Author>
+      <b:Author>
+        <b:NameList>
+          <b:Person>
+            <b:Last>Pryke</b:Last>
+            <b:First>Benjamin</b:First>
+          </b:Person>
+        </b:NameList>
+      </b:Author>
+    </b:Author>
+    <b:Title>Data Quest</b:Title>
+    <b:Year>2020</b:Year>
+    <b:Month>August</b:Month>
+    <b:Day>24</b:Day>
+    <b:URL>https://www.dataquest.io/blog/jupyter-notebook-tutorial/</b:URL>
+    <b:RefOrder>13</b:RefOrder>
+  </b:Source>
+  <b:Source>
+    <b:Tag>Pri23</b:Tag>
+    <b:SourceType>InternetSite</b:SourceType>
+    <b:Guid>{5148318C-EF92-4632-8F4A-70E4B8F0FB98}</b:Guid>
+    <b:Author>
+      <b:Author>
+        <b:NameList>
+          <b:Person>
+            <b:Last>Pedamkar</b:Last>
+            <b:First>Priya</b:First>
+          </b:Person>
+        </b:NameList>
+      </b:Author>
+    </b:Author>
+    <b:Title>EDUCBA</b:Title>
+    <b:Year>2023</b:Year>
+    <b:Month>March</b:Month>
+    <b:Day>13</b:Day>
+    <b:URL>https://www.educba.com/what-is-visual-studio-code/</b:URL>
+    <b:RefOrder>14</b:RefOrder>
+  </b:Source>
+  <b:Source>
+    <b:Tag>Har21</b:Tag>
+    <b:SourceType>InternetSite</b:SourceType>
+    <b:Guid>{FF441C88-9A8D-4B93-B7D1-94C57F2ED1C9}</b:Guid>
+    <b:Author>
+      <b:Author>
+        <b:NameList>
+          <b:Person>
+            <b:Last>Shah</b:Last>
+            <b:First>Hardik</b:First>
+          </b:Person>
+        </b:NameList>
+      </b:Author>
+    </b:Author>
+    <b:Title>Able Bio</b:Title>
+    <b:Year>2021</b:Year>
+    <b:Month>December</b:Month>
+    <b:Day>1</b:Day>
+    <b:URL>https://able.bio/hardikshah/6-reasons-why-flask-is-better-framework-for-web-application-development--cd398f73</b:URL>
+    <b:RefOrder>15</b:RefOrder>
+  </b:Source>
+  <b:Source>
+    <b:Tag>Pra22</b:Tag>
+    <b:SourceType>InternetSite</b:SourceType>
+    <b:Guid>{BB13BC52-CBD8-4A37-B630-1CAF22701CF8}</b:Guid>
+    <b:Author>
+      <b:Author>
+        <b:NameList>
+          <b:Person>
+            <b:Last>Soni</b:Last>
+            <b:First>Pragya</b:First>
+          </b:Person>
+        </b:NameList>
+      </b:Author>
+    </b:Author>
+    <b:Title>Analytics Steps</b:Title>
+    <b:Year>2022</b:Year>
+    <b:Month>January</b:Month>
+    <b:Day>9</b:Day>
+    <b:URL>https://www.analyticssteps.com/blogs/data-augmentation-techniques-benefits-and-applications</b:URL>
+    <b:RefOrder>16</b:RefOrder>
+  </b:Source>
+  <b:Source>
+    <b:Tag>Urv17</b:Tag>
+    <b:SourceType>InternetSite</b:SourceType>
+    <b:Guid>{01BAE6CF-AEF4-4BD5-A361-200C814EF497}</b:Guid>
+    <b:Author>
+      <b:Author>
+        <b:NameList>
+          <b:Person>
+            <b:Last>Jaitley</b:Last>
+            <b:First>Urvashi</b:First>
+          </b:Person>
+        </b:NameList>
+      </b:Author>
+    </b:Author>
+    <b:Title>Medium</b:Title>
+    <b:Year>2017</b:Year>
+    <b:Month>October</b:Month>
+    <b:Day>7</b:Day>
+    <b:URL>https://medium.com/@urvashilluniya/why-data-normalization-is-necessary-for-machine-learning-models-681b65a05029</b:URL>
+    <b:RefOrder>17</b:RefOrder>
+  </b:Source>
+  <b:Source>
+    <b:Tag>Yas19</b:Tag>
+    <b:SourceType>InternetSite</b:SourceType>
+    <b:Guid>{9BE7D39B-71AB-4027-9F2B-8A72D3AC5D77}</b:Guid>
+    <b:Author>
+      <b:Author>
+        <b:NameList>
+          <b:Person>
+            <b:Last>Upadhyay</b:Last>
+            <b:First>Yash</b:First>
+          </b:Person>
+        </b:NameList>
+      </b:Author>
+    </b:Author>
+    <b:Title>Medium</b:Title>
+    <b:Year>2019</b:Year>
+    <b:Month>January</b:Month>
+    <b:Day>4</b:Day>
+    <b:URL>https://medium.com/alumnaiacademy/introduction-to-computer-vision-4fc2a2ba9dc</b:URL>
+    <b:RefOrder>18</b:RefOrder>
+  </b:Source>
+  <b:Source>
+    <b:Tag>Dav20</b:Tag>
+    <b:SourceType>InternetSite</b:SourceType>
+    <b:Guid>{6A20DE3E-894A-4733-98A8-0E56E112F593}</b:Guid>
+    <b:Author>
+      <b:Author>
+        <b:NameList>
+          <b:Person>
+            <b:Last>Giordano</b:Last>
+            <b:First>Davide</b:First>
+          </b:Person>
+        </b:NameList>
+      </b:Author>
+    </b:Author>
+    <b:Title>Towards Data Science</b:Title>
+    <b:Year>2020</b:Year>
+    <b:Month>July</b:Month>
+    <b:Day>25</b:Day>
+    <b:URL>https://towardsdatascience.com/7-tips-to-choose-the-best-optimizer-47bb9c1219e</b:URL>
+    <b:RefOrder>19</b:RefOrder>
+  </b:Source>
+  <b:Source>
+    <b:Tag>Jas191</b:Tag>
+    <b:SourceType>InternetSite</b:SourceType>
+    <b:Guid>{086AB320-1031-4759-BAAD-95E4B1E3AC8A}</b:Guid>
+    <b:Author>
+      <b:Author>
+        <b:NameList>
+          <b:Person>
+            <b:Last>Brownlee</b:Last>
+            <b:First>Jason</b:First>
+          </b:Person>
+        </b:NameList>
+      </b:Author>
+    </b:Author>
+    <b:Title>Machine Learning Mastery</b:Title>
+    <b:Year>2019</b:Year>
+    <b:Month>January</b:Month>
+    <b:Day>30</b:Day>
+    <b:URL>https://machinelearningmastery.com/how-to-choose-loss-functions-when-training-deep-learning-neural-networks/</b:URL>
+    <b:RefOrder>20</b:RefOrder>
+  </b:Source>
+  <b:Source>
+    <b:Tag>Adi18</b:Tag>
+    <b:SourceType>InternetSite</b:SourceType>
+    <b:Guid>{4DCCAEAB-FF63-4006-ABEC-69BD0F3215CD}</b:Guid>
+    <b:Author>
+      <b:Author>
+        <b:NameList>
+          <b:Person>
+            <b:Last>Mishra</b:Last>
+            <b:First>Aditya</b:First>
+          </b:Person>
+        </b:NameList>
+      </b:Author>
+    </b:Author>
+    <b:Title>Towards Data Science</b:Title>
+    <b:Year>2018</b:Year>
+    <b:Month>February</b:Month>
+    <b:Day>24</b:Day>
+    <b:URL>https://towardsdatascience.com/metrics-to-evaluate-your-machine-learning-algorithm-f10ba6e38234</b:URL>
+    <b:RefOrder>21</b:RefOrder>
+  </b:Source>
+  <b:Source>
+    <b:Tag>And19</b:Tag>
+    <b:SourceType>InternetSite</b:SourceType>
+    <b:Guid>{D916BA27-992D-4BD0-98CC-2F4F3FB09944}</b:Guid>
+    <b:Author>
+      <b:Author>
+        <b:NameList>
+          <b:Person>
+            <b:Last>Duong</b:Last>
+            <b:First>Andre</b:First>
+          </b:Person>
+        </b:NameList>
+      </b:Author>
+    </b:Author>
+    <b:Title>KDNuggets</b:Title>
+    <b:Year>2019</b:Year>
+    <b:Month>August</b:Month>
+    <b:URL>https://www.kdnuggets.com/2019/08/keras-callbacks-explained-three-minutes.html</b:URL>
+    <b:RefOrder>22</b:RefOrder>
+  </b:Source>
+  <b:Source>
+    <b:Tag>Mar22</b:Tag>
+    <b:SourceType>InternetSite</b:SourceType>
+    <b:Guid>{DA005B41-CC03-4F35-9CC7-6117EE465FA4}</b:Guid>
+    <b:Author>
+      <b:Author>
+        <b:NameList>
+          <b:Person>
+            <b:Last>Anderson</b:Last>
+            <b:First>Martin</b:First>
+          </b:Person>
+        </b:NameList>
+      </b:Author>
+    </b:Author>
+    <b:Title>Unite AI</b:Title>
+    <b:Year>2022</b:Year>
+    <b:Month>December</b:Month>
+    <b:Day>9</b:Day>
+    <b:URL>https://www.unite.ai/better-machine-learning-performance-through-cnn-based-image-resizing/</b:URL>
+    <b:RefOrder>23</b:RefOrder>
+  </b:Source>
+</b:Sources>
 </file>
 
-<file path=customXml/itemProps4.xml><?xml version="1.0" encoding="utf-8"?>
+<file path=customXml/itemProps1.xml><?xml version="1.0" encoding="utf-8"?>
 <ds:datastoreItem xmlns:ds="http://schemas.openxmlformats.org/officeDocument/2006/customXml" ds:itemID="{5BE40977-15C1-4F89-8625-D3B696DD90BF}">
   <ds:schemaRefs/>
 </ds:datastoreItem>
 </file>
 
-<file path=customXml/itemProps5.xml><?xml version="1.0" encoding="utf-8"?>
+<file path=customXml/itemProps2.xml><?xml version="1.0" encoding="utf-8"?>
 <ds:datastoreItem xmlns:ds="http://schemas.openxmlformats.org/officeDocument/2006/customXml" ds:itemID="{4C16F08E-9E71-41C7-B8C9-FC1067B7DCB6}">
   <ds:schemaRefs>
     <ds:schemaRef ds:uri="http://schemas.microsoft.com/office/2006/metadata/contentType"/>
@@ -31534,4 +34101,29 @@
     <ds:schemaRef ds:uri="http://schemas.microsoft.com/internal/obd"/>
   </ds:schemaRefs>
 </ds:datastoreItem>
+</file>
+
+<file path=customXml/itemProps3.xml><?xml version="1.0" encoding="utf-8"?>
+<ds:datastoreItem xmlns:ds="http://schemas.openxmlformats.org/officeDocument/2006/customXml" ds:itemID="{BDEB47F2-D15B-47C7-869F-26B3F1C0D541}">
+  <ds:schemaRefs>
+    <ds:schemaRef ds:uri="http://schemas.microsoft.com/sharepoint/v3/contenttype/forms"/>
+  </ds:schemaRefs>
+</ds:datastoreItem>
+</file>
+
+<file path=customXml/itemProps4.xml><?xml version="1.0" encoding="utf-8"?>
+<ds:datastoreItem xmlns:ds="http://schemas.openxmlformats.org/officeDocument/2006/customXml" ds:itemID="{8E63779A-67AF-431B-B3F0-121768C7239D}">
+  <ds:schemaRefs>
+    <ds:schemaRef ds:uri="http://schemas.microsoft.com/office/2006/metadata/properties"/>
+    <ds:schemaRef ds:uri="http://schemas.microsoft.com/office/infopath/2007/PartnerControls"/>
+  </ds:schemaRefs>
+</ds:datastoreItem>
+</file>
+
+<file path=customXml/itemProps5.xml><?xml version="1.0" encoding="utf-8"?>
+<ds:datastoreItem xmlns:ds="http://schemas.openxmlformats.org/officeDocument/2006/customXml" ds:itemID="{E164D6CC-9AA5-4C87-AF61-0A100E922F14}">
+  <ds:schemaRefs>
+    <ds:schemaRef ds:uri="http://schemas.openxmlformats.org/officeDocument/2006/bibliography"/>
+  </ds:schemaRefs>
+</ds:datastoreItem>
 </file>
--- a/relatorio - proj5 web Meteo com IA.docx
+++ b/relatorio - proj5 web Meteo com IA.docx
@@ -4544,21 +4544,7 @@
             <w:rStyle w:val="Hyperlink"/>
             <w:noProof/>
           </w:rPr>
-          <w:t>Abordagem</w:t>
-        </w:r>
-        <w:r>
-          <w:rPr>
-            <w:rStyle w:val="Hyperlink"/>
-            <w:noProof/>
-          </w:rPr>
-          <w:t xml:space="preserve"> </w:t>
-        </w:r>
-        <w:r>
-          <w:rPr>
-            <w:rStyle w:val="Hyperlink"/>
-            <w:noProof/>
-          </w:rPr>
-          <w:t>Final</w:t>
+          <w:t>Abordagem Final</w:t>
         </w:r>
         <w:r>
           <w:rPr>
@@ -9973,8 +9959,17 @@
                 <w:i/>
                 <w:iCs/>
               </w:rPr>
-              <w:t xml:space="preserve"> Learning</w:t>
+              <w:t xml:space="preserve"> </w:t>
             </w:r>
+            <w:proofErr w:type="spellStart"/>
+            <w:r>
+              <w:rPr>
+                <w:i/>
+                <w:iCs/>
+              </w:rPr>
+              <w:t>Learning</w:t>
+            </w:r>
+            <w:proofErr w:type="spellEnd"/>
           </w:p>
         </w:tc>
       </w:tr>
@@ -21610,7 +21605,13 @@
         <w:t>com cento</w:t>
       </w:r>
       <w:r>
-        <w:t xml:space="preserve"> e noventa imagens </w:t>
+        <w:t xml:space="preserve"> e </w:t>
+      </w:r>
+      <w:r>
+        <w:t>sessenta</w:t>
+      </w:r>
+      <w:r>
+        <w:t xml:space="preserve"> imagens </w:t>
       </w:r>
       <w:r>
         <w:t>cuja suas classes fossem 0, 1 ou 2</w:t>
@@ -23682,35 +23683,18 @@
                         </w:rPr>
                         <w:t xml:space="preserve">Código da função </w:t>
                       </w:r>
-                      <w:proofErr w:type="spellStart"/>
                       <w:r>
                         <w:rPr>
                           <w:bCs/>
                           <w:i/>
                         </w:rPr>
-                        <w:t>get_radar_</w:t>
+                        <w:t>get_radar_image</w:t>
                       </w:r>
-                      <w:proofErr w:type="gramStart"/>
-                      <w:r>
-                        <w:rPr>
-                          <w:bCs/>
-                          <w:i/>
-                        </w:rPr>
-                        <w:t>image</w:t>
-                      </w:r>
-                      <w:proofErr w:type="spellEnd"/>
                       <w:r>
                         <w:rPr>
                           <w:bCs/>
                         </w:rPr>
-                        <w:t>(</w:t>
-                      </w:r>
-                      <w:proofErr w:type="gramEnd"/>
-                      <w:r>
-                        <w:rPr>
-                          <w:bCs/>
-                        </w:rPr>
-                        <w:t>).</w:t>
+                        <w:t>().</w:t>
                       </w:r>
                       <w:bookmarkEnd w:id="104"/>
                     </w:p>
@@ -24364,7 +24348,7 @@
       <w:pPr>
         <w:pStyle w:val="Caption"/>
       </w:pPr>
-      <w:bookmarkStart w:id="104" w:name="_Toc140078167"/>
+      <w:bookmarkStart w:id="105" w:name="_Toc140078167"/>
       <w:r>
         <w:t xml:space="preserve">Figura </w:t>
       </w:r>
@@ -24438,7 +24422,7 @@
         </w:rPr>
         <w:t>.</w:t>
       </w:r>
-      <w:bookmarkEnd w:id="104"/>
+      <w:bookmarkEnd w:id="105"/>
     </w:p>
     <w:p>
       <w:pPr>
@@ -24468,7 +24452,7 @@
         <w:lastRenderedPageBreak/>
         <w:t xml:space="preserve"> </w:t>
       </w:r>
-      <w:bookmarkStart w:id="105" w:name="_Toc140081687"/>
+      <w:bookmarkStart w:id="106" w:name="_Toc140081687"/>
       <w:r>
         <w:rPr>
           <w:i/>
@@ -24486,7 +24470,7 @@
         </w:rPr>
         <w:t>Meteo</w:t>
       </w:r>
-      <w:bookmarkEnd w:id="105"/>
+      <w:bookmarkEnd w:id="106"/>
     </w:p>
     <w:p>
       <w:r>
@@ -24576,7 +24560,7 @@
           <w:i/>
         </w:rPr>
       </w:pPr>
-      <w:bookmarkStart w:id="106" w:name="_Toc140078168"/>
+      <w:bookmarkStart w:id="107" w:name="_Toc140078168"/>
       <w:r>
         <w:t xml:space="preserve">Figura </w:t>
       </w:r>
@@ -24624,17 +24608,17 @@
         </w:rPr>
         <w:t>.</w:t>
       </w:r>
-      <w:bookmarkEnd w:id="106"/>
+      <w:bookmarkEnd w:id="107"/>
     </w:p>
     <w:p>
       <w:pPr>
         <w:pStyle w:val="Heading3"/>
       </w:pPr>
-      <w:bookmarkStart w:id="107" w:name="_Toc140081688"/>
+      <w:bookmarkStart w:id="108" w:name="_Toc140081688"/>
       <w:r>
         <w:t>Implementação</w:t>
       </w:r>
-      <w:bookmarkEnd w:id="107"/>
+      <w:bookmarkEnd w:id="108"/>
     </w:p>
     <w:p>
       <w:r>
@@ -24862,7 +24846,7 @@
           <w:bCs/>
         </w:rPr>
       </w:pPr>
-      <w:bookmarkStart w:id="108" w:name="_Toc140078169"/>
+      <w:bookmarkStart w:id="109" w:name="_Toc140078169"/>
       <w:r>
         <w:t xml:space="preserve">Figura </w:t>
       </w:r>
@@ -24905,7 +24889,7 @@
         </w:rPr>
         <w:t>.</w:t>
       </w:r>
-      <w:bookmarkEnd w:id="108"/>
+      <w:bookmarkEnd w:id="109"/>
     </w:p>
     <w:p>
       <w:pPr>
@@ -24957,7 +24941,7 @@
           <w:bCs/>
         </w:rPr>
       </w:pPr>
-      <w:bookmarkStart w:id="109" w:name="_Toc140078170"/>
+      <w:bookmarkStart w:id="110" w:name="_Toc140078170"/>
       <w:r>
         <w:t xml:space="preserve">Figura </w:t>
       </w:r>
@@ -24998,7 +24982,7 @@
         </w:rPr>
         <w:t>.</w:t>
       </w:r>
-      <w:bookmarkEnd w:id="109"/>
+      <w:bookmarkEnd w:id="110"/>
     </w:p>
     <w:p>
       <w:r>
@@ -25141,7 +25125,7 @@
       <w:pPr>
         <w:pStyle w:val="Caption"/>
       </w:pPr>
-      <w:bookmarkStart w:id="110" w:name="_Toc140078171"/>
+      <w:bookmarkStart w:id="111" w:name="_Toc140078171"/>
       <w:r>
         <w:t xml:space="preserve">Figura </w:t>
       </w:r>
@@ -25189,7 +25173,7 @@
       <w:r>
         <w:t>.</w:t>
       </w:r>
-      <w:bookmarkEnd w:id="110"/>
+      <w:bookmarkEnd w:id="111"/>
     </w:p>
     <w:p>
       <w:pPr>
@@ -25238,7 +25222,7 @@
       <w:pPr>
         <w:pStyle w:val="Caption"/>
       </w:pPr>
-      <w:bookmarkStart w:id="111" w:name="_Toc140078172"/>
+      <w:bookmarkStart w:id="112" w:name="_Toc140078172"/>
       <w:r>
         <w:t xml:space="preserve">Figura </w:t>
       </w:r>
@@ -25284,7 +25268,7 @@
       <w:r>
         <w:t>.</w:t>
       </w:r>
-      <w:bookmarkEnd w:id="111"/>
+      <w:bookmarkEnd w:id="112"/>
     </w:p>
     <w:p>
       <w:pPr>
@@ -25522,7 +25506,7 @@
       <w:pPr>
         <w:pStyle w:val="Caption"/>
       </w:pPr>
-      <w:bookmarkStart w:id="112" w:name="_Toc140078173"/>
+      <w:bookmarkStart w:id="113" w:name="_Toc140078173"/>
       <w:r>
         <w:t xml:space="preserve">Figura </w:t>
       </w:r>
@@ -25562,7 +25546,7 @@
       <w:r>
         <w:t>.</w:t>
       </w:r>
-      <w:bookmarkEnd w:id="112"/>
+      <w:bookmarkEnd w:id="113"/>
     </w:p>
     <w:p>
       <w:pPr>
@@ -25617,7 +25601,7 @@
       <w:pPr>
         <w:pStyle w:val="Caption"/>
       </w:pPr>
-      <w:bookmarkStart w:id="113" w:name="_Toc140078174"/>
+      <w:bookmarkStart w:id="114" w:name="_Toc140078174"/>
       <w:r>
         <w:t xml:space="preserve">Figura </w:t>
       </w:r>
@@ -25655,7 +25639,7 @@
       <w:r>
         <w:t>.</w:t>
       </w:r>
-      <w:bookmarkEnd w:id="113"/>
+      <w:bookmarkEnd w:id="114"/>
     </w:p>
     <w:p>
       <w:pPr>
@@ -25800,7 +25784,7 @@
       <w:pPr>
         <w:pStyle w:val="Caption"/>
       </w:pPr>
-      <w:bookmarkStart w:id="114" w:name="_Toc140078175"/>
+      <w:bookmarkStart w:id="115" w:name="_Toc140078175"/>
       <w:r>
         <w:t xml:space="preserve">Figura </w:t>
       </w:r>
@@ -25850,7 +25834,7 @@
         </w:rPr>
         <w:t>.</w:t>
       </w:r>
-      <w:bookmarkEnd w:id="114"/>
+      <w:bookmarkEnd w:id="115"/>
     </w:p>
     <w:p>
       <w:pPr>
@@ -25898,7 +25882,7 @@
       <w:pPr>
         <w:pStyle w:val="Caption"/>
       </w:pPr>
-      <w:bookmarkStart w:id="115" w:name="_Toc140078176"/>
+      <w:bookmarkStart w:id="116" w:name="_Toc140078176"/>
       <w:r>
         <w:t xml:space="preserve">Figura </w:t>
       </w:r>
@@ -25946,7 +25930,7 @@
         </w:rPr>
         <w:t>.</w:t>
       </w:r>
-      <w:bookmarkEnd w:id="115"/>
+      <w:bookmarkEnd w:id="116"/>
     </w:p>
     <w:p>
       <w:pPr>
@@ -25995,7 +25979,7 @@
       <w:pPr>
         <w:pStyle w:val="Caption"/>
       </w:pPr>
-      <w:bookmarkStart w:id="116" w:name="_Toc140078177"/>
+      <w:bookmarkStart w:id="117" w:name="_Toc140078177"/>
       <w:r>
         <w:t xml:space="preserve">Figura </w:t>
       </w:r>
@@ -26041,7 +26025,7 @@
       <w:r>
         <w:t>.</w:t>
       </w:r>
-      <w:bookmarkEnd w:id="116"/>
+      <w:bookmarkEnd w:id="117"/>
     </w:p>
     <w:p>
       <w:pPr>
@@ -26067,11 +26051,11 @@
         <w:lastRenderedPageBreak/>
         <w:t xml:space="preserve"> </w:t>
       </w:r>
-      <w:bookmarkStart w:id="117" w:name="_Toc140081689"/>
+      <w:bookmarkStart w:id="118" w:name="_Toc140081689"/>
       <w:r>
         <w:t>Instalação e uso</w:t>
       </w:r>
-      <w:bookmarkEnd w:id="117"/>
+      <w:bookmarkEnd w:id="118"/>
     </w:p>
     <w:p>
       <w:r>
@@ -26139,11 +26123,11 @@
       <w:pPr>
         <w:pStyle w:val="Heading3"/>
       </w:pPr>
-      <w:bookmarkStart w:id="118" w:name="_Toc140081690"/>
+      <w:bookmarkStart w:id="119" w:name="_Toc140081690"/>
       <w:r>
         <w:t>Requisitos</w:t>
       </w:r>
-      <w:bookmarkEnd w:id="118"/>
+      <w:bookmarkEnd w:id="119"/>
     </w:p>
     <w:p>
       <w:r>
@@ -26240,11 +26224,11 @@
       <w:pPr>
         <w:pStyle w:val="Heading3"/>
       </w:pPr>
-      <w:bookmarkStart w:id="119" w:name="_Toc140081691"/>
+      <w:bookmarkStart w:id="120" w:name="_Toc140081691"/>
       <w:r>
         <w:t>Passos</w:t>
       </w:r>
-      <w:bookmarkEnd w:id="119"/>
+      <w:bookmarkEnd w:id="120"/>
     </w:p>
     <w:p>
       <w:r>
@@ -26837,12 +26821,12 @@
       <w:pPr>
         <w:pStyle w:val="Heading1"/>
       </w:pPr>
-      <w:bookmarkStart w:id="120" w:name="_Toc140081692"/>
+      <w:bookmarkStart w:id="121" w:name="_Toc140081692"/>
       <w:r>
         <w:lastRenderedPageBreak/>
         <w:t>Análise de resultados</w:t>
       </w:r>
-      <w:bookmarkEnd w:id="120"/>
+      <w:bookmarkEnd w:id="121"/>
     </w:p>
     <w:p>
       <w:r>
@@ -27030,12 +27014,12 @@
       <w:pPr>
         <w:pStyle w:val="Heading1"/>
       </w:pPr>
-      <w:bookmarkStart w:id="121" w:name="_Toc140081693"/>
+      <w:bookmarkStart w:id="122" w:name="_Toc140081693"/>
       <w:r>
         <w:lastRenderedPageBreak/>
         <w:t>Conclusão</w:t>
       </w:r>
-      <w:bookmarkEnd w:id="121"/>
+      <w:bookmarkEnd w:id="122"/>
     </w:p>
     <w:p>
       <w:r>
@@ -27075,18 +27059,34 @@
     </w:p>
     <w:p>
       <w:r>
-        <w:t xml:space="preserve">Para implementações futuras, este projeto poderia ser melhorado se fosse utilizado o método Deep </w:t>
+        <w:t xml:space="preserve">Para implementações futuras, este projeto poderia ser melhorado se fosse utilizado o método </w:t>
       </w:r>
       <w:proofErr w:type="spellStart"/>
       <w:r>
+        <w:t>Deep</w:t>
+      </w:r>
+      <w:proofErr w:type="spellEnd"/>
+      <w:r>
+        <w:t xml:space="preserve"> </w:t>
+      </w:r>
+      <w:proofErr w:type="spellStart"/>
+      <w:r>
         <w:t>Reinforcement</w:t>
       </w:r>
       <w:proofErr w:type="spellEnd"/>
       <w:r>
-        <w:t xml:space="preserve"> Learning para treinar as imagens, o que poderia aumentar a precisão e a eficiência do modelo, bem como permitir uma adaptação contínua dos dados. Outra forma de melhorar o projeto seria poder apresentar mais dados e imagens reais vindos do IPMA, o que poderia enriquecer o </w:t>
+        <w:t xml:space="preserve"> </w:t>
       </w:r>
       <w:proofErr w:type="spellStart"/>
       <w:r>
+        <w:t>Learning</w:t>
+      </w:r>
+      <w:proofErr w:type="spellEnd"/>
+      <w:r>
+        <w:t xml:space="preserve"> para treinar as imagens, o que poderia aumentar a precisão e a eficiência do modelo, bem como permitir uma adaptação contínua dos dados. Outra forma de melhorar o projeto seria poder apresentar mais dados e imagens reais vindos do IPMA, o que poderia enriquecer o </w:t>
+      </w:r>
+      <w:proofErr w:type="spellStart"/>
+      <w:r>
         <w:t>dataset</w:t>
       </w:r>
       <w:proofErr w:type="spellEnd"/>
@@ -27111,7 +27111,7 @@
         <w:br w:type="page"/>
       </w:r>
     </w:p>
-    <w:bookmarkStart w:id="122" w:name="_Toc140081694" w:displacedByCustomXml="next"/>
+    <w:bookmarkStart w:id="123" w:name="_Toc140081694" w:displacedByCustomXml="next"/>
     <w:sdt>
       <w:sdtPr>
         <w:rPr>
@@ -27143,7 +27143,7 @@
           <w:r>
             <w:t xml:space="preserve"> ou Referências Bibliográficas</w:t>
           </w:r>
-          <w:bookmarkEnd w:id="122"/>
+          <w:bookmarkEnd w:id="123"/>
         </w:p>
         <w:sdt>
           <w:sdtPr>
@@ -27221,11 +27221,13 @@
                       <w:pStyle w:val="Bibliography"/>
                       <w:rPr>
                         <w:noProof/>
+                        <w:lang w:val="en-US"/>
                       </w:rPr>
                     </w:pPr>
                     <w:r>
                       <w:rPr>
                         <w:noProof/>
+                        <w:lang w:val="en-US"/>
                       </w:rPr>
                       <w:t>A. Bonner, “Towards Data Science,” 7 September 2019. [Online]. Available: https://towardsdatascience.com/what-is-deep-learning-and-how-does-it-work-f7d02aa9d477.</w:t>
                     </w:r>
@@ -27267,11 +27269,13 @@
                       <w:pStyle w:val="Bibliography"/>
                       <w:rPr>
                         <w:noProof/>
+                        <w:lang w:val="en-US"/>
                       </w:rPr>
                     </w:pPr>
                     <w:r>
                       <w:rPr>
                         <w:noProof/>
+                        <w:lang w:val="en-US"/>
                       </w:rPr>
                       <w:t>M. H. Buettgenbach, “Towards Data Science,” 8 November 2021. [Online]. Available: https://towardsdatascience.com/explain-like-im-five-artificial-neurons-b7c475b56189.</w:t>
                     </w:r>
@@ -27313,11 +27317,13 @@
                       <w:pStyle w:val="Bibliography"/>
                       <w:rPr>
                         <w:noProof/>
+                        <w:lang w:val="en-US"/>
                       </w:rPr>
                     </w:pPr>
                     <w:r>
                       <w:rPr>
                         <w:noProof/>
+                        <w:lang w:val="en-US"/>
                       </w:rPr>
                       <w:t>S. Sharma, “Towards Data Science,” 6 September 2021. [Online]. Available: https://towardsdatascience.com/activation-functions-neural-networks-1cbd9f8d91d6.</w:t>
                     </w:r>
@@ -27359,11 +27365,13 @@
                       <w:pStyle w:val="Bibliography"/>
                       <w:rPr>
                         <w:noProof/>
+                        <w:lang w:val="en-US"/>
                       </w:rPr>
                     </w:pPr>
                     <w:r>
                       <w:rPr>
                         <w:noProof/>
+                        <w:lang w:val="en-US"/>
                       </w:rPr>
                       <w:t>A. Tch, “Towards Data Science,” 4 August 2017. [Online]. Available: https://towardsdatascience.com/the-mostly-complete-chart-of-neural-networks-explained-3fb6f2367464.</w:t>
                     </w:r>
@@ -27405,11 +27413,13 @@
                       <w:pStyle w:val="Bibliography"/>
                       <w:rPr>
                         <w:noProof/>
+                        <w:lang w:val="en-US"/>
                       </w:rPr>
                     </w:pPr>
                     <w:r>
                       <w:rPr>
                         <w:noProof/>
+                        <w:lang w:val="en-US"/>
                       </w:rPr>
                       <w:t>M. Ross, “Towards Data Science,” 10 September 2017. [Online]. Available: https://towardsdatascience.com/under-the-hood-of-neural-network-forward-propagation-the-dreaded-matrix-multiplication-a5360b33426.</w:t>
                     </w:r>
@@ -27451,11 +27461,13 @@
                       <w:pStyle w:val="Bibliography"/>
                       <w:rPr>
                         <w:noProof/>
+                        <w:lang w:val="en-US"/>
                       </w:rPr>
                     </w:pPr>
                     <w:r>
                       <w:rPr>
                         <w:noProof/>
+                        <w:lang w:val="en-US"/>
                       </w:rPr>
                       <w:t>S. Enslin, “Towards Data Science,” 14 August 2021. [Online]. Available: https://towardsdatascience.com/the-complete-guide-to-neural-networks-multinomial-classification-4fe88bde7839.</w:t>
                     </w:r>
@@ -27497,11 +27509,13 @@
                       <w:pStyle w:val="Bibliography"/>
                       <w:rPr>
                         <w:noProof/>
+                        <w:lang w:val="en-US"/>
                       </w:rPr>
                     </w:pPr>
                     <w:r>
                       <w:rPr>
                         <w:noProof/>
+                        <w:lang w:val="en-US"/>
                       </w:rPr>
                       <w:t>V. Kaushik, “Analytics Steps,” 21 August 2021. [Online]. Available: https://www.analyticssteps.com/blogs/8-applications-neural-networks.</w:t>
                     </w:r>
@@ -27543,11 +27557,13 @@
                       <w:pStyle w:val="Bibliography"/>
                       <w:rPr>
                         <w:noProof/>
+                        <w:lang w:val="en-US"/>
                       </w:rPr>
                     </w:pPr>
                     <w:r>
                       <w:rPr>
                         <w:noProof/>
+                        <w:lang w:val="en-US"/>
                       </w:rPr>
                       <w:t>Prabhu, “Medium,” 4 March 2018. [Online]. Available: https://medium.com/@RaghavPrabhu/understanding-of-convolutional-neural-network-cnn-deep-learning-99760835f148.</w:t>
                     </w:r>
@@ -27590,11 +27606,13 @@
                       <w:pStyle w:val="Bibliography"/>
                       <w:rPr>
                         <w:noProof/>
+                        <w:lang w:val="en-US"/>
                       </w:rPr>
                     </w:pPr>
                     <w:r>
                       <w:rPr>
                         <w:noProof/>
+                        <w:lang w:val="en-US"/>
                       </w:rPr>
                       <w:t>J. Brownlee, “Machine Learning Mastery,” 17 April 2019. [Online]. Available: https://machinelearningmastery.com/convolutional-layers-for-deep-learning-neural-networks/.</w:t>
                     </w:r>
@@ -27636,11 +27654,13 @@
                       <w:pStyle w:val="Bibliography"/>
                       <w:rPr>
                         <w:noProof/>
+                        <w:lang w:val="en-US"/>
                       </w:rPr>
                     </w:pPr>
                     <w:r>
                       <w:rPr>
                         <w:noProof/>
+                        <w:lang w:val="en-US"/>
                       </w:rPr>
                       <w:t>R. Qayyum, “Towards AI,” 16 August 2022. [Online]. Available: https://towardsai.net/p/l/introduction-to-pooling-layers-in-cnn.</w:t>
                     </w:r>
@@ -27682,11 +27702,13 @@
                       <w:pStyle w:val="Bibliography"/>
                       <w:rPr>
                         <w:noProof/>
+                        <w:lang w:val="en-US"/>
                       </w:rPr>
                     </w:pPr>
                     <w:r>
                       <w:rPr>
                         <w:noProof/>
+                        <w:lang w:val="en-US"/>
                       </w:rPr>
                       <w:t>D. Unzueta, “Towards Data Science,” 13 November 2021. [Online]. Available: https://towardsdatascience.com/convolutional-layers-vs-fully-connected-layers-364f05ab460b.</w:t>
                     </w:r>
@@ -27728,11 +27750,13 @@
                       <w:pStyle w:val="Bibliography"/>
                       <w:rPr>
                         <w:noProof/>
+                        <w:lang w:val="en-US"/>
                       </w:rPr>
                     </w:pPr>
                     <w:r>
                       <w:rPr>
                         <w:noProof/>
+                        <w:lang w:val="en-US"/>
                       </w:rPr>
                       <w:t>“Kinsta,” 13 December 2022. [Online]. Available: https://kinsta.com/knowledgebase/what-is-github/.</w:t>
                     </w:r>
@@ -27774,11 +27798,13 @@
                       <w:pStyle w:val="Bibliography"/>
                       <w:rPr>
                         <w:noProof/>
+                        <w:lang w:val="en-US"/>
                       </w:rPr>
                     </w:pPr>
                     <w:r>
                       <w:rPr>
                         <w:noProof/>
+                        <w:lang w:val="en-US"/>
                       </w:rPr>
                       <w:t>B. Pryke, “Data Quest,” 24 August 2020. [Online]. Available: https://www.dataquest.io/blog/jupyter-notebook-tutorial/.</w:t>
                     </w:r>
@@ -27820,11 +27846,13 @@
                       <w:pStyle w:val="Bibliography"/>
                       <w:rPr>
                         <w:noProof/>
+                        <w:lang w:val="en-US"/>
                       </w:rPr>
                     </w:pPr>
                     <w:r>
                       <w:rPr>
                         <w:noProof/>
+                        <w:lang w:val="en-US"/>
                       </w:rPr>
                       <w:t>P. Pedamkar, “EDUCBA,” 13 March 2023. [Online]. Available: https://www.educba.com/what-is-visual-studio-code/.</w:t>
                     </w:r>
@@ -27866,11 +27894,13 @@
                       <w:pStyle w:val="Bibliography"/>
                       <w:rPr>
                         <w:noProof/>
+                        <w:lang w:val="en-US"/>
                       </w:rPr>
                     </w:pPr>
                     <w:r>
                       <w:rPr>
                         <w:noProof/>
+                        <w:lang w:val="en-US"/>
                       </w:rPr>
                       <w:t>H. Shah, “Able Bio,” 1 December 2021. [Online]. Available: https://able.bio/hardikshah/6-reasons-why-flask-is-better-framework-for-web-application-development--cd398f73.</w:t>
                     </w:r>
@@ -27912,11 +27942,13 @@
                       <w:pStyle w:val="Bibliography"/>
                       <w:rPr>
                         <w:noProof/>
+                        <w:lang w:val="en-US"/>
                       </w:rPr>
                     </w:pPr>
                     <w:r>
                       <w:rPr>
                         <w:noProof/>
+                        <w:lang w:val="en-US"/>
                       </w:rPr>
                       <w:t>J. Patel, “Monocubed,” 5 August 2021. [Online]. Available: https://www.monocubed.com/blog/advantages-of-vue-js/.</w:t>
                     </w:r>
@@ -27958,11 +27990,13 @@
                       <w:pStyle w:val="Bibliography"/>
                       <w:rPr>
                         <w:noProof/>
+                        <w:lang w:val="en-US"/>
                       </w:rPr>
                     </w:pPr>
                     <w:r>
                       <w:rPr>
                         <w:noProof/>
+                        <w:lang w:val="en-US"/>
                       </w:rPr>
                       <w:t>“NVIDIA,” [Online]. Available: https://www.nvidia.com/en-us/glossary/data-science/tensorflow/.</w:t>
                     </w:r>
@@ -28004,11 +28038,13 @@
                       <w:pStyle w:val="Bibliography"/>
                       <w:rPr>
                         <w:noProof/>
+                        <w:lang w:val="en-US"/>
                       </w:rPr>
                     </w:pPr>
                     <w:r>
                       <w:rPr>
                         <w:noProof/>
+                        <w:lang w:val="en-US"/>
                       </w:rPr>
                       <w:t>P. Soni, “Analytics Steps,” 9 January 2022. [Online]. Available: https://www.analyticssteps.com/blogs/data-augmentation-techniques-benefits-and-applications.</w:t>
                     </w:r>
@@ -28051,11 +28087,13 @@
                       <w:pStyle w:val="Bibliography"/>
                       <w:rPr>
                         <w:noProof/>
+                        <w:lang w:val="en-US"/>
                       </w:rPr>
                     </w:pPr>
                     <w:r>
                       <w:rPr>
                         <w:noProof/>
+                        <w:lang w:val="en-US"/>
                       </w:rPr>
                       <w:t>U. Jaitley, “Medium,” 7 October 2017. [Online]. Available: https://medium.com/@urvashilluniya/why-data-normalization-is-necessary-for-machine-learning-models-681b65a05029.</w:t>
                     </w:r>
@@ -28097,11 +28135,13 @@
                       <w:pStyle w:val="Bibliography"/>
                       <w:rPr>
                         <w:noProof/>
+                        <w:lang w:val="en-US"/>
                       </w:rPr>
                     </w:pPr>
                     <w:r>
                       <w:rPr>
                         <w:noProof/>
+                        <w:lang w:val="en-US"/>
                       </w:rPr>
                       <w:t>Y. Upadhyay, “Medium,” 4 January 2019. [Online]. Available: https://medium.com/alumnaiacademy/introduction-to-computer-vision-4fc2a2ba9dc.</w:t>
                     </w:r>
@@ -28143,11 +28183,13 @@
                       <w:pStyle w:val="Bibliography"/>
                       <w:rPr>
                         <w:noProof/>
+                        <w:lang w:val="en-US"/>
                       </w:rPr>
                     </w:pPr>
                     <w:r>
                       <w:rPr>
                         <w:noProof/>
+                        <w:lang w:val="en-US"/>
                       </w:rPr>
                       <w:t>D. Giordano, “Towards Data Science,” 25 July 2020. [Online]. Available: https://towardsdatascience.com/7-tips-to-choose-the-best-optimizer-47bb9c1219e.</w:t>
                     </w:r>
@@ -28189,11 +28231,13 @@
                       <w:pStyle w:val="Bibliography"/>
                       <w:rPr>
                         <w:noProof/>
+                        <w:lang w:val="en-US"/>
                       </w:rPr>
                     </w:pPr>
                     <w:r>
                       <w:rPr>
                         <w:noProof/>
+                        <w:lang w:val="en-US"/>
                       </w:rPr>
                       <w:t>J. Brownlee, “Machine Learning Mastery,” 30 January 2019. [Online]. Available: https://machinelearningmastery.com/how-to-choose-loss-functions-when-training-deep-learning-neural-networks/.</w:t>
                     </w:r>
@@ -28235,11 +28279,13 @@
                       <w:pStyle w:val="Bibliography"/>
                       <w:rPr>
                         <w:noProof/>
+                        <w:lang w:val="en-US"/>
                       </w:rPr>
                     </w:pPr>
                     <w:r>
                       <w:rPr>
                         <w:noProof/>
+                        <w:lang w:val="en-US"/>
                       </w:rPr>
                       <w:t>A. Mishra, “Towards Data Science,” 24 February 2018. [Online]. Available: https://towardsdatascience.com/metrics-to-evaluate-your-machine-learning-algorithm-f10ba6e38234.</w:t>
                     </w:r>
@@ -28281,11 +28327,13 @@
                       <w:pStyle w:val="Bibliography"/>
                       <w:rPr>
                         <w:noProof/>
+                        <w:lang w:val="en-US"/>
                       </w:rPr>
                     </w:pPr>
                     <w:r>
                       <w:rPr>
                         <w:noProof/>
+                        <w:lang w:val="en-US"/>
                       </w:rPr>
                       <w:t>A. Duong, “KDNuggets,” August 2019. [Online]. Available: https://www.kdnuggets.com/2019/08/keras-callbacks-explained-three-minutes.html.</w:t>
                     </w:r>
@@ -28327,11 +28375,13 @@
                       <w:pStyle w:val="Bibliography"/>
                       <w:rPr>
                         <w:noProof/>
+                        <w:lang w:val="en-US"/>
                       </w:rPr>
                     </w:pPr>
                     <w:r>
                       <w:rPr>
                         <w:noProof/>
+                        <w:lang w:val="en-US"/>
                       </w:rPr>
                       <w:t>M. Anderson, “Unite AI,” 9 December 2022. [Online]. Available: https://www.unite.ai/better-machine-learning-performance-through-cnn-based-image-resizing/.</w:t>
                     </w:r>
@@ -28345,6 +28395,7 @@
                 <w:rPr>
                   <w:rFonts w:eastAsia="Times New Roman"/>
                   <w:noProof/>
+                  <w:lang w:val="en-US"/>
                 </w:rPr>
               </w:pPr>
             </w:p>
@@ -28381,12 +28432,12 @@
         </w:numPr>
         <w:ind w:left="360"/>
       </w:pPr>
-      <w:bookmarkStart w:id="123" w:name="_Toc140081695"/>
+      <w:bookmarkStart w:id="124" w:name="_Toc140081695"/>
       <w:r>
         <w:lastRenderedPageBreak/>
         <w:t>Anexos</w:t>
       </w:r>
-      <w:bookmarkEnd w:id="123"/>
+      <w:bookmarkEnd w:id="124"/>
     </w:p>
     <w:p>
       <w:pPr>
@@ -28397,14 +28448,14 @@
         </w:numPr>
         <w:ind w:left="788" w:hanging="431"/>
       </w:pPr>
-      <w:bookmarkStart w:id="124" w:name="_Toc140081696"/>
+      <w:bookmarkStart w:id="125" w:name="_Toc140081696"/>
       <w:r>
         <w:t xml:space="preserve">Anexo 1 - </w:t>
       </w:r>
       <w:r>
         <w:t>Relatórios semanais:</w:t>
       </w:r>
-      <w:bookmarkEnd w:id="124"/>
+      <w:bookmarkEnd w:id="125"/>
     </w:p>
     <w:p>
       <w:pPr>
@@ -28639,12 +28690,21 @@
       <w:r>
         <w:t xml:space="preserve">mos o código de </w:t>
       </w:r>
+      <w:proofErr w:type="spellStart"/>
       <w:r>
         <w:rPr>
           <w:i/>
           <w:iCs/>
         </w:rPr>
-        <w:t xml:space="preserve">Deep </w:t>
+        <w:t>Deep</w:t>
+      </w:r>
+      <w:proofErr w:type="spellEnd"/>
+      <w:r>
+        <w:rPr>
+          <w:i/>
+          <w:iCs/>
+        </w:rPr>
+        <w:t xml:space="preserve"> </w:t>
       </w:r>
       <w:proofErr w:type="spellStart"/>
       <w:r>
@@ -28660,8 +28720,17 @@
           <w:i/>
           <w:iCs/>
         </w:rPr>
-        <w:t xml:space="preserve"> Learning</w:t>
-      </w:r>
+        <w:t xml:space="preserve"> </w:t>
+      </w:r>
+      <w:proofErr w:type="spellStart"/>
+      <w:r>
+        <w:rPr>
+          <w:i/>
+          <w:iCs/>
+        </w:rPr>
+        <w:t>Learning</w:t>
+      </w:r>
+      <w:proofErr w:type="spellEnd"/>
       <w:r>
         <w:t xml:space="preserve"> fornecido pelos nossos </w:t>
       </w:r>
@@ -29950,8 +30019,8 @@
         </w:numPr>
         <w:ind w:left="788"/>
       </w:pPr>
-      <w:bookmarkStart w:id="125" w:name="_Ref140078051"/>
-      <w:bookmarkStart w:id="126" w:name="_Toc140081697"/>
+      <w:bookmarkStart w:id="126" w:name="_Ref140078051"/>
+      <w:bookmarkStart w:id="127" w:name="_Toc140081697"/>
       <w:r>
         <w:lastRenderedPageBreak/>
         <w:t xml:space="preserve">Anexo 2 - </w:t>
@@ -29959,8 +30028,8 @@
       <w:r>
         <w:t>Código da função de obtenção de imagens e valores do IPMA e variáveis uteis para o bom funcionamento da mesma</w:t>
       </w:r>
-      <w:bookmarkEnd w:id="125"/>
       <w:bookmarkEnd w:id="126"/>
+      <w:bookmarkEnd w:id="127"/>
     </w:p>
     <w:p>
       <w:pPr>
@@ -53623,512 +53692,6 @@
 </file>
 
 <file path=customXml/item1.xml><?xml version="1.0" encoding="utf-8"?>
-<b:Sources xmlns:b="http://schemas.openxmlformats.org/officeDocument/2006/bibliography" xmlns="http://schemas.openxmlformats.org/officeDocument/2006/bibliography" SelectedStyle="\IEEE2006OfficeOnline.xsl" StyleName="IEEE" Version="2006">
-  <b:Source>
-    <b:Tag>Ann19</b:Tag>
-    <b:SourceType>InternetSite</b:SourceType>
-    <b:Guid>{DF9EED51-22CC-450F-A2C5-5A3856CC1800}</b:Guid>
-    <b:Author>
-      <b:Author>
-        <b:NameList>
-          <b:Person>
-            <b:Last>Bonner</b:Last>
-            <b:First>Anne</b:First>
-          </b:Person>
-        </b:NameList>
-      </b:Author>
-    </b:Author>
-    <b:Title>Towards Data Science</b:Title>
-    <b:Year>2019</b:Year>
-    <b:Month>September</b:Month>
-    <b:Day>7</b:Day>
-    <b:URL>https://towardsdatascience.com/what-is-deep-learning-and-how-does-it-work-f7d02aa9d477</b:URL>
-    <b:RefOrder>1</b:RefOrder>
-  </b:Source>
-  <b:Source>
-    <b:Tag>Mau21</b:Tag>
-    <b:SourceType>InternetSite</b:SourceType>
-    <b:Guid>{CC1BA545-2B0D-4965-AAAF-3254406E9541}</b:Guid>
-    <b:Author>
-      <b:Author>
-        <b:NameList>
-          <b:Person>
-            <b:Last>Buettgenbach</b:Last>
-            <b:First>Maurice</b:First>
-            <b:Middle>Henry</b:Middle>
-          </b:Person>
-        </b:NameList>
-      </b:Author>
-    </b:Author>
-    <b:Title>Towards Data Science</b:Title>
-    <b:Year>2021</b:Year>
-    <b:Month>November</b:Month>
-    <b:Day>8</b:Day>
-    <b:URL>https://towardsdatascience.com/explain-like-im-five-artificial-neurons-b7c475b56189</b:URL>
-    <b:RefOrder>2</b:RefOrder>
-  </b:Source>
-  <b:Source>
-    <b:Tag>Sag21</b:Tag>
-    <b:SourceType>InternetSite</b:SourceType>
-    <b:Guid>{FF1E2431-CC04-4D4E-9C58-8D312EB034B5}</b:Guid>
-    <b:Author>
-      <b:Author>
-        <b:NameList>
-          <b:Person>
-            <b:Last>Sharma</b:Last>
-            <b:First>Sagar</b:First>
-          </b:Person>
-        </b:NameList>
-      </b:Author>
-    </b:Author>
-    <b:Title>Towards Data Science</b:Title>
-    <b:Year>2021</b:Year>
-    <b:Month>September</b:Month>
-    <b:Day>6</b:Day>
-    <b:URL>https://towardsdatascience.com/activation-functions-neural-networks-1cbd9f8d91d6</b:URL>
-    <b:RefOrder>3</b:RefOrder>
-  </b:Source>
-  <b:Source>
-    <b:Tag>And17</b:Tag>
-    <b:SourceType>InternetSite</b:SourceType>
-    <b:Guid>{AD961935-5190-4BE8-AC0A-0FF8FC818BC7}</b:Guid>
-    <b:Author>
-      <b:Author>
-        <b:NameList>
-          <b:Person>
-            <b:Last>Tch</b:Last>
-            <b:First>Andrew</b:First>
-          </b:Person>
-        </b:NameList>
-      </b:Author>
-    </b:Author>
-    <b:Title>Towards Data Science</b:Title>
-    <b:Year>2017</b:Year>
-    <b:Month>August</b:Month>
-    <b:Day>4</b:Day>
-    <b:URL>https://towardsdatascience.com/the-mostly-complete-chart-of-neural-networks-explained-3fb6f2367464</b:URL>
-    <b:RefOrder>4</b:RefOrder>
-  </b:Source>
-  <b:Source>
-    <b:Tag>Mat17</b:Tag>
-    <b:SourceType>InternetSite</b:SourceType>
-    <b:Guid>{B68EF423-B4FF-489A-88B7-F038E9A41342}</b:Guid>
-    <b:Author>
-      <b:Author>
-        <b:NameList>
-          <b:Person>
-            <b:Last>Ross</b:Last>
-            <b:First>Matt</b:First>
-          </b:Person>
-        </b:NameList>
-      </b:Author>
-    </b:Author>
-    <b:Title>Towards Data Science</b:Title>
-    <b:Year>2017</b:Year>
-    <b:Month>September</b:Month>
-    <b:Day>10</b:Day>
-    <b:URL>https://towardsdatascience.com/under-the-hood-of-neural-network-forward-propagation-the-dreaded-matrix-multiplication-a5360b33426</b:URL>
-    <b:RefOrder>5</b:RefOrder>
-  </b:Source>
-  <b:Source>
-    <b:Tag>Sha21</b:Tag>
-    <b:SourceType>InternetSite</b:SourceType>
-    <b:Guid>{C324A246-85DA-478A-85DD-C628E52E359A}</b:Guid>
-    <b:Author>
-      <b:Author>
-        <b:NameList>
-          <b:Person>
-            <b:Last>Enslin</b:Last>
-            <b:First>Shaun</b:First>
-          </b:Person>
-        </b:NameList>
-      </b:Author>
-    </b:Author>
-    <b:Title>Towards Data Science</b:Title>
-    <b:Year>2021</b:Year>
-    <b:Month>August</b:Month>
-    <b:Day>14</b:Day>
-    <b:URL>https://towardsdatascience.com/the-complete-guide-to-neural-networks-multinomial-classification-4fe88bde7839</b:URL>
-    <b:RefOrder>6</b:RefOrder>
-  </b:Source>
-  <b:Source>
-    <b:Tag>Van21</b:Tag>
-    <b:SourceType>InternetSite</b:SourceType>
-    <b:Guid>{6C9877A4-D026-4A67-8821-45A32E4CA8C6}</b:Guid>
-    <b:Author>
-      <b:Author>
-        <b:NameList>
-          <b:Person>
-            <b:Last>Kaushik</b:Last>
-            <b:First>Vanshika</b:First>
-          </b:Person>
-        </b:NameList>
-      </b:Author>
-    </b:Author>
-    <b:Title>Analytics Steps</b:Title>
-    <b:Year>2021</b:Year>
-    <b:Month>August</b:Month>
-    <b:Day>21</b:Day>
-    <b:URL>https://www.analyticssteps.com/blogs/8-applications-neural-networks</b:URL>
-    <b:RefOrder>7</b:RefOrder>
-  </b:Source>
-  <b:Source>
-    <b:Tag>Pra18</b:Tag>
-    <b:SourceType>InternetSite</b:SourceType>
-    <b:Guid>{99D52083-10CD-4E9B-8B98-E0068DAB206E}</b:Guid>
-    <b:Author>
-      <b:Author>
-        <b:NameList>
-          <b:Person>
-            <b:Last>Prabhu</b:Last>
-          </b:Person>
-        </b:NameList>
-      </b:Author>
-    </b:Author>
-    <b:Title>Medium</b:Title>
-    <b:Year>2018</b:Year>
-    <b:Month>March</b:Month>
-    <b:Day>4</b:Day>
-    <b:URL>https://medium.com/@RaghavPrabhu/understanding-of-convolutional-neural-network-cnn-deep-learning-99760835f148</b:URL>
-    <b:RefOrder>8</b:RefOrder>
-  </b:Source>
-  <b:Source>
-    <b:Tag>Jas19</b:Tag>
-    <b:SourceType>InternetSite</b:SourceType>
-    <b:Guid>{B93B9DE2-8AF2-49AE-83BA-CFB4FE50910C}</b:Guid>
-    <b:Author>
-      <b:Author>
-        <b:NameList>
-          <b:Person>
-            <b:Last>Brownlee</b:Last>
-            <b:First>Jason</b:First>
-          </b:Person>
-        </b:NameList>
-      </b:Author>
-    </b:Author>
-    <b:Title>Machine Learning Mastery</b:Title>
-    <b:Year>2019</b:Year>
-    <b:Month>April</b:Month>
-    <b:Day>17</b:Day>
-    <b:URL>https://machinelearningmastery.com/convolutional-layers-for-deep-learning-neural-networks/</b:URL>
-    <b:RefOrder>9</b:RefOrder>
-  </b:Source>
-  <b:Source>
-    <b:Tag>Raf22</b:Tag>
-    <b:SourceType>InternetSite</b:SourceType>
-    <b:Guid>{BA215C18-9EB5-4F4F-ABF9-E7FA7703E1D4}</b:Guid>
-    <b:Author>
-      <b:Author>
-        <b:NameList>
-          <b:Person>
-            <b:Last>Qayyum</b:Last>
-            <b:First>Rafay</b:First>
-          </b:Person>
-        </b:NameList>
-      </b:Author>
-    </b:Author>
-    <b:Title>Towards AI</b:Title>
-    <b:Year>2022</b:Year>
-    <b:Month>August</b:Month>
-    <b:Day>16</b:Day>
-    <b:URL>https://towardsai.net/p/l/introduction-to-pooling-layers-in-cnn</b:URL>
-    <b:RefOrder>10</b:RefOrder>
-  </b:Source>
-  <b:Source>
-    <b:Tag>Die21</b:Tag>
-    <b:SourceType>InternetSite</b:SourceType>
-    <b:Guid>{256C08C0-74CE-4C26-A990-56C800A04ED0}</b:Guid>
-    <b:Author>
-      <b:Author>
-        <b:NameList>
-          <b:Person>
-            <b:Last>Unzueta</b:Last>
-            <b:First>Diego</b:First>
-          </b:Person>
-        </b:NameList>
-      </b:Author>
-    </b:Author>
-    <b:Title>Towards Data Science</b:Title>
-    <b:Year>2021</b:Year>
-    <b:Month>November</b:Month>
-    <b:Day>13</b:Day>
-    <b:URL>https://towardsdatascience.com/convolutional-layers-vs-fully-connected-layers-364f05ab460b</b:URL>
-    <b:RefOrder>11</b:RefOrder>
-  </b:Source>
-  <b:Source>
-    <b:Tag>Kin22</b:Tag>
-    <b:SourceType>InternetSite</b:SourceType>
-    <b:Guid>{769AAE2B-F7ED-47F5-A3E9-E91EA885A662}</b:Guid>
-    <b:Title>Kinsta</b:Title>
-    <b:Year>2022</b:Year>
-    <b:Month>December</b:Month>
-    <b:Day>13</b:Day>
-    <b:URL>https://kinsta.com/knowledgebase/what-is-github/</b:URL>
-    <b:RefOrder>12</b:RefOrder>
-  </b:Source>
-  <b:Source>
-    <b:Tag>Ben20</b:Tag>
-    <b:SourceType>InternetSite</b:SourceType>
-    <b:Guid>{DDEDB749-262C-4CC0-8D50-60CA03F4AD5D}</b:Guid>
-    <b:Author>
-      <b:Author>
-        <b:NameList>
-          <b:Person>
-            <b:Last>Pryke</b:Last>
-            <b:First>Benjamin</b:First>
-          </b:Person>
-        </b:NameList>
-      </b:Author>
-    </b:Author>
-    <b:Title>Data Quest</b:Title>
-    <b:Year>2020</b:Year>
-    <b:Month>August</b:Month>
-    <b:Day>24</b:Day>
-    <b:URL>https://www.dataquest.io/blog/jupyter-notebook-tutorial/</b:URL>
-    <b:RefOrder>13</b:RefOrder>
-  </b:Source>
-  <b:Source>
-    <b:Tag>Pri23</b:Tag>
-    <b:SourceType>InternetSite</b:SourceType>
-    <b:Guid>{5148318C-EF92-4632-8F4A-70E4B8F0FB98}</b:Guid>
-    <b:Author>
-      <b:Author>
-        <b:NameList>
-          <b:Person>
-            <b:Last>Pedamkar</b:Last>
-            <b:First>Priya</b:First>
-          </b:Person>
-        </b:NameList>
-      </b:Author>
-    </b:Author>
-    <b:Title>EDUCBA</b:Title>
-    <b:Year>2023</b:Year>
-    <b:Month>March</b:Month>
-    <b:Day>13</b:Day>
-    <b:URL>https://www.educba.com/what-is-visual-studio-code/</b:URL>
-    <b:RefOrder>14</b:RefOrder>
-  </b:Source>
-  <b:Source>
-    <b:Tag>Har21</b:Tag>
-    <b:SourceType>InternetSite</b:SourceType>
-    <b:Guid>{FF441C88-9A8D-4B93-B7D1-94C57F2ED1C9}</b:Guid>
-    <b:Author>
-      <b:Author>
-        <b:NameList>
-          <b:Person>
-            <b:Last>Shah</b:Last>
-            <b:First>Hardik</b:First>
-          </b:Person>
-        </b:NameList>
-      </b:Author>
-    </b:Author>
-    <b:Title>Able Bio</b:Title>
-    <b:Year>2021</b:Year>
-    <b:Month>December</b:Month>
-    <b:Day>1</b:Day>
-    <b:URL>https://able.bio/hardikshah/6-reasons-why-flask-is-better-framework-for-web-application-development--cd398f73</b:URL>
-    <b:RefOrder>15</b:RefOrder>
-  </b:Source>
-  <b:Source>
-    <b:Tag>Pra22</b:Tag>
-    <b:SourceType>InternetSite</b:SourceType>
-    <b:Guid>{BB13BC52-CBD8-4A37-B630-1CAF22701CF8}</b:Guid>
-    <b:Author>
-      <b:Author>
-        <b:NameList>
-          <b:Person>
-            <b:Last>Soni</b:Last>
-            <b:First>Pragya</b:First>
-          </b:Person>
-        </b:NameList>
-      </b:Author>
-    </b:Author>
-    <b:Title>Analytics Steps</b:Title>
-    <b:Year>2022</b:Year>
-    <b:Month>January</b:Month>
-    <b:Day>9</b:Day>
-    <b:URL>https://www.analyticssteps.com/blogs/data-augmentation-techniques-benefits-and-applications</b:URL>
-    <b:RefOrder>18</b:RefOrder>
-  </b:Source>
-  <b:Source>
-    <b:Tag>Urv17</b:Tag>
-    <b:SourceType>InternetSite</b:SourceType>
-    <b:Guid>{01BAE6CF-AEF4-4BD5-A361-200C814EF497}</b:Guid>
-    <b:Author>
-      <b:Author>
-        <b:NameList>
-          <b:Person>
-            <b:Last>Jaitley</b:Last>
-            <b:First>Urvashi</b:First>
-          </b:Person>
-        </b:NameList>
-      </b:Author>
-    </b:Author>
-    <b:Title>Medium</b:Title>
-    <b:Year>2017</b:Year>
-    <b:Month>October</b:Month>
-    <b:Day>7</b:Day>
-    <b:URL>https://medium.com/@urvashilluniya/why-data-normalization-is-necessary-for-machine-learning-models-681b65a05029</b:URL>
-    <b:RefOrder>19</b:RefOrder>
-  </b:Source>
-  <b:Source>
-    <b:Tag>Yas19</b:Tag>
-    <b:SourceType>InternetSite</b:SourceType>
-    <b:Guid>{9BE7D39B-71AB-4027-9F2B-8A72D3AC5D77}</b:Guid>
-    <b:Author>
-      <b:Author>
-        <b:NameList>
-          <b:Person>
-            <b:Last>Upadhyay</b:Last>
-            <b:First>Yash</b:First>
-          </b:Person>
-        </b:NameList>
-      </b:Author>
-    </b:Author>
-    <b:Title>Medium</b:Title>
-    <b:Year>2019</b:Year>
-    <b:Month>January</b:Month>
-    <b:Day>4</b:Day>
-    <b:URL>https://medium.com/alumnaiacademy/introduction-to-computer-vision-4fc2a2ba9dc</b:URL>
-    <b:RefOrder>20</b:RefOrder>
-  </b:Source>
-  <b:Source>
-    <b:Tag>Dav20</b:Tag>
-    <b:SourceType>InternetSite</b:SourceType>
-    <b:Guid>{6A20DE3E-894A-4733-98A8-0E56E112F593}</b:Guid>
-    <b:Author>
-      <b:Author>
-        <b:NameList>
-          <b:Person>
-            <b:Last>Giordano</b:Last>
-            <b:First>Davide</b:First>
-          </b:Person>
-        </b:NameList>
-      </b:Author>
-    </b:Author>
-    <b:Title>Towards Data Science</b:Title>
-    <b:Year>2020</b:Year>
-    <b:Month>July</b:Month>
-    <b:Day>25</b:Day>
-    <b:URL>https://towardsdatascience.com/7-tips-to-choose-the-best-optimizer-47bb9c1219e</b:URL>
-    <b:RefOrder>21</b:RefOrder>
-  </b:Source>
-  <b:Source>
-    <b:Tag>Jas191</b:Tag>
-    <b:SourceType>InternetSite</b:SourceType>
-    <b:Guid>{086AB320-1031-4759-BAAD-95E4B1E3AC8A}</b:Guid>
-    <b:Author>
-      <b:Author>
-        <b:NameList>
-          <b:Person>
-            <b:Last>Brownlee</b:Last>
-            <b:First>Jason</b:First>
-          </b:Person>
-        </b:NameList>
-      </b:Author>
-    </b:Author>
-    <b:Title>Machine Learning Mastery</b:Title>
-    <b:Year>2019</b:Year>
-    <b:Month>January</b:Month>
-    <b:Day>30</b:Day>
-    <b:URL>https://machinelearningmastery.com/how-to-choose-loss-functions-when-training-deep-learning-neural-networks/</b:URL>
-    <b:RefOrder>22</b:RefOrder>
-  </b:Source>
-  <b:Source>
-    <b:Tag>Adi18</b:Tag>
-    <b:SourceType>InternetSite</b:SourceType>
-    <b:Guid>{4DCCAEAB-FF63-4006-ABEC-69BD0F3215CD}</b:Guid>
-    <b:Author>
-      <b:Author>
-        <b:NameList>
-          <b:Person>
-            <b:Last>Mishra</b:Last>
-            <b:First>Aditya</b:First>
-          </b:Person>
-        </b:NameList>
-      </b:Author>
-    </b:Author>
-    <b:Title>Towards Data Science</b:Title>
-    <b:Year>2018</b:Year>
-    <b:Month>February</b:Month>
-    <b:Day>24</b:Day>
-    <b:URL>https://towardsdatascience.com/metrics-to-evaluate-your-machine-learning-algorithm-f10ba6e38234</b:URL>
-    <b:RefOrder>23</b:RefOrder>
-  </b:Source>
-  <b:Source>
-    <b:Tag>And19</b:Tag>
-    <b:SourceType>InternetSite</b:SourceType>
-    <b:Guid>{D916BA27-992D-4BD0-98CC-2F4F3FB09944}</b:Guid>
-    <b:Author>
-      <b:Author>
-        <b:NameList>
-          <b:Person>
-            <b:Last>Duong</b:Last>
-            <b:First>Andre</b:First>
-          </b:Person>
-        </b:NameList>
-      </b:Author>
-    </b:Author>
-    <b:Title>KDNuggets</b:Title>
-    <b:Year>2019</b:Year>
-    <b:Month>August</b:Month>
-    <b:URL>https://www.kdnuggets.com/2019/08/keras-callbacks-explained-three-minutes.html</b:URL>
-    <b:RefOrder>24</b:RefOrder>
-  </b:Source>
-  <b:Source>
-    <b:Tag>Mar22</b:Tag>
-    <b:SourceType>InternetSite</b:SourceType>
-    <b:Guid>{DA005B41-CC03-4F35-9CC7-6117EE465FA4}</b:Guid>
-    <b:Author>
-      <b:Author>
-        <b:NameList>
-          <b:Person>
-            <b:Last>Anderson</b:Last>
-            <b:First>Martin</b:First>
-          </b:Person>
-        </b:NameList>
-      </b:Author>
-    </b:Author>
-    <b:Title>Unite AI</b:Title>
-    <b:Year>2022</b:Year>
-    <b:Month>December</b:Month>
-    <b:Day>9</b:Day>
-    <b:URL>https://www.unite.ai/better-machine-learning-performance-through-cnn-based-image-resizing/</b:URL>
-    <b:RefOrder>25</b:RefOrder>
-  </b:Source>
-  <b:Source>
-    <b:Tag>Jee21</b:Tag>
-    <b:SourceType>InternetSite</b:SourceType>
-    <b:Guid>{16FCBCE4-F6B5-4152-B82C-CDFF29BDB260}</b:Guid>
-    <b:Author>
-      <b:Author>
-        <b:NameList>
-          <b:Person>
-            <b:Last>Patel</b:Last>
-            <b:First>Jeel</b:First>
-          </b:Person>
-        </b:NameList>
-      </b:Author>
-    </b:Author>
-    <b:Title>Monocubed</b:Title>
-    <b:Year>2021</b:Year>
-    <b:Month>August</b:Month>
-    <b:Day>5</b:Day>
-    <b:URL>https://www.monocubed.com/blog/advantages-of-vue-js/</b:URL>
-    <b:RefOrder>16</b:RefOrder>
-  </b:Source>
-  <b:Source>
-    <b:Tag>NVI</b:Tag>
-    <b:SourceType>InternetSite</b:SourceType>
-    <b:Guid>{87615F65-8520-450E-B279-3C800FAE7E2E}</b:Guid>
-    <b:Title>NVIDIA</b:Title>
-    <b:URL>https://www.nvidia.com/en-us/glossary/data-science/tensorflow/</b:URL>
-    <b:RefOrder>17</b:RefOrder>
-  </b:Source>
-</b:Sources>
-</file>
-
-<file path=customXml/item2.xml><?xml version="1.0" encoding="utf-8"?>
 <ct:contentTypeSchema xmlns:ct="http://schemas.microsoft.com/office/2006/metadata/contentType" xmlns:ma="http://schemas.microsoft.com/office/2006/metadata/properties/metaAttributes" ct:_="" ma:_="" ma:contentTypeName="Documento" ma:contentTypeID="0x0101008BA989E732337441AD24805913490C29" ma:contentTypeVersion="3" ma:contentTypeDescription="Criar um novo documento." ma:contentTypeScope="" ma:versionID="7645af3296996f1a465a3ec641c02ffa">
   <xsd:schema xmlns:xsd="http://www.w3.org/2001/XMLSchema" xmlns:xs="http://www.w3.org/2001/XMLSchema" xmlns:p="http://schemas.microsoft.com/office/2006/metadata/properties" xmlns:ns2="6bf67419-7420-4f96-8ec3-7a2b92434a5e" targetNamespace="http://schemas.microsoft.com/office/2006/metadata/properties" ma:root="true" ma:fieldsID="55b6fbce79fdb18e589953d00900c3f4" ns2:_="">
     <xsd:import namespace="6bf67419-7420-4f96-8ec3-7a2b92434a5e"/>
@@ -54266,13 +53829,16 @@
 </ct:contentTypeSchema>
 </file>
 
-<file path=customXml/item3.xml><?xml version="1.0" encoding="utf-8"?>
-<p:properties xmlns:p="http://schemas.microsoft.com/office/2006/metadata/properties" xmlns:xsi="http://www.w3.org/2001/XMLSchema-instance" xmlns:pc="http://schemas.microsoft.com/office/infopath/2007/PartnerControls">
-  <documentManagement/>
-</p:properties>
+<file path=customXml/item2.xml><?xml version="1.0" encoding="utf-8"?>
+<?mso-contentType ?>
+<FormTemplates xmlns="http://schemas.microsoft.com/sharepoint/v3/contenttype/forms">
+  <Display>DocumentLibraryForm</Display>
+  <Edit>DocumentLibraryForm</Edit>
+  <New>DocumentLibraryForm</New>
+</FormTemplates>
 </file>
 
-<file path=customXml/item4.xml><?xml version="1.0" encoding="utf-8"?>
+<file path=customXml/item3.xml><?xml version="1.0" encoding="utf-8"?>
 <MENU label="Campos" version="1">
   <NODE label="Novo Registo" type="NewCard" replaceValue="false">
     <FIELD label="Nº de Registo">
@@ -55516,24 +55082,519 @@
 </MENU>
 </file>
 
+<file path=customXml/item4.xml><?xml version="1.0" encoding="utf-8"?>
+<p:properties xmlns:p="http://schemas.microsoft.com/office/2006/metadata/properties" xmlns:xsi="http://www.w3.org/2001/XMLSchema-instance" xmlns:pc="http://schemas.microsoft.com/office/infopath/2007/PartnerControls">
+  <documentManagement/>
+</p:properties>
+</file>
+
 <file path=customXml/item5.xml><?xml version="1.0" encoding="utf-8"?>
-<?mso-contentType ?>
-<FormTemplates xmlns="http://schemas.microsoft.com/sharepoint/v3/contenttype/forms">
-  <Display>DocumentLibraryForm</Display>
-  <Edit>DocumentLibraryForm</Edit>
-  <New>DocumentLibraryForm</New>
-</FormTemplates>
+<b:Sources xmlns:b="http://schemas.openxmlformats.org/officeDocument/2006/bibliography" xmlns="http://schemas.openxmlformats.org/officeDocument/2006/bibliography" SelectedStyle="\IEEE2006OfficeOnline.xsl" StyleName="IEEE" Version="2006">
+  <b:Source>
+    <b:Tag>Ann19</b:Tag>
+    <b:SourceType>InternetSite</b:SourceType>
+    <b:Guid>{DF9EED51-22CC-450F-A2C5-5A3856CC1800}</b:Guid>
+    <b:Author>
+      <b:Author>
+        <b:NameList>
+          <b:Person>
+            <b:Last>Bonner</b:Last>
+            <b:First>Anne</b:First>
+          </b:Person>
+        </b:NameList>
+      </b:Author>
+    </b:Author>
+    <b:Title>Towards Data Science</b:Title>
+    <b:Year>2019</b:Year>
+    <b:Month>September</b:Month>
+    <b:Day>7</b:Day>
+    <b:URL>https://towardsdatascience.com/what-is-deep-learning-and-how-does-it-work-f7d02aa9d477</b:URL>
+    <b:RefOrder>1</b:RefOrder>
+  </b:Source>
+  <b:Source>
+    <b:Tag>Mau21</b:Tag>
+    <b:SourceType>InternetSite</b:SourceType>
+    <b:Guid>{CC1BA545-2B0D-4965-AAAF-3254406E9541}</b:Guid>
+    <b:Author>
+      <b:Author>
+        <b:NameList>
+          <b:Person>
+            <b:Last>Buettgenbach</b:Last>
+            <b:First>Maurice</b:First>
+            <b:Middle>Henry</b:Middle>
+          </b:Person>
+        </b:NameList>
+      </b:Author>
+    </b:Author>
+    <b:Title>Towards Data Science</b:Title>
+    <b:Year>2021</b:Year>
+    <b:Month>November</b:Month>
+    <b:Day>8</b:Day>
+    <b:URL>https://towardsdatascience.com/explain-like-im-five-artificial-neurons-b7c475b56189</b:URL>
+    <b:RefOrder>2</b:RefOrder>
+  </b:Source>
+  <b:Source>
+    <b:Tag>Sag21</b:Tag>
+    <b:SourceType>InternetSite</b:SourceType>
+    <b:Guid>{FF1E2431-CC04-4D4E-9C58-8D312EB034B5}</b:Guid>
+    <b:Author>
+      <b:Author>
+        <b:NameList>
+          <b:Person>
+            <b:Last>Sharma</b:Last>
+            <b:First>Sagar</b:First>
+          </b:Person>
+        </b:NameList>
+      </b:Author>
+    </b:Author>
+    <b:Title>Towards Data Science</b:Title>
+    <b:Year>2021</b:Year>
+    <b:Month>September</b:Month>
+    <b:Day>6</b:Day>
+    <b:URL>https://towardsdatascience.com/activation-functions-neural-networks-1cbd9f8d91d6</b:URL>
+    <b:RefOrder>3</b:RefOrder>
+  </b:Source>
+  <b:Source>
+    <b:Tag>And17</b:Tag>
+    <b:SourceType>InternetSite</b:SourceType>
+    <b:Guid>{AD961935-5190-4BE8-AC0A-0FF8FC818BC7}</b:Guid>
+    <b:Author>
+      <b:Author>
+        <b:NameList>
+          <b:Person>
+            <b:Last>Tch</b:Last>
+            <b:First>Andrew</b:First>
+          </b:Person>
+        </b:NameList>
+      </b:Author>
+    </b:Author>
+    <b:Title>Towards Data Science</b:Title>
+    <b:Year>2017</b:Year>
+    <b:Month>August</b:Month>
+    <b:Day>4</b:Day>
+    <b:URL>https://towardsdatascience.com/the-mostly-complete-chart-of-neural-networks-explained-3fb6f2367464</b:URL>
+    <b:RefOrder>4</b:RefOrder>
+  </b:Source>
+  <b:Source>
+    <b:Tag>Mat17</b:Tag>
+    <b:SourceType>InternetSite</b:SourceType>
+    <b:Guid>{B68EF423-B4FF-489A-88B7-F038E9A41342}</b:Guid>
+    <b:Author>
+      <b:Author>
+        <b:NameList>
+          <b:Person>
+            <b:Last>Ross</b:Last>
+            <b:First>Matt</b:First>
+          </b:Person>
+        </b:NameList>
+      </b:Author>
+    </b:Author>
+    <b:Title>Towards Data Science</b:Title>
+    <b:Year>2017</b:Year>
+    <b:Month>September</b:Month>
+    <b:Day>10</b:Day>
+    <b:URL>https://towardsdatascience.com/under-the-hood-of-neural-network-forward-propagation-the-dreaded-matrix-multiplication-a5360b33426</b:URL>
+    <b:RefOrder>5</b:RefOrder>
+  </b:Source>
+  <b:Source>
+    <b:Tag>Sha21</b:Tag>
+    <b:SourceType>InternetSite</b:SourceType>
+    <b:Guid>{C324A246-85DA-478A-85DD-C628E52E359A}</b:Guid>
+    <b:Author>
+      <b:Author>
+        <b:NameList>
+          <b:Person>
+            <b:Last>Enslin</b:Last>
+            <b:First>Shaun</b:First>
+          </b:Person>
+        </b:NameList>
+      </b:Author>
+    </b:Author>
+    <b:Title>Towards Data Science</b:Title>
+    <b:Year>2021</b:Year>
+    <b:Month>August</b:Month>
+    <b:Day>14</b:Day>
+    <b:URL>https://towardsdatascience.com/the-complete-guide-to-neural-networks-multinomial-classification-4fe88bde7839</b:URL>
+    <b:RefOrder>6</b:RefOrder>
+  </b:Source>
+  <b:Source>
+    <b:Tag>Van21</b:Tag>
+    <b:SourceType>InternetSite</b:SourceType>
+    <b:Guid>{6C9877A4-D026-4A67-8821-45A32E4CA8C6}</b:Guid>
+    <b:Author>
+      <b:Author>
+        <b:NameList>
+          <b:Person>
+            <b:Last>Kaushik</b:Last>
+            <b:First>Vanshika</b:First>
+          </b:Person>
+        </b:NameList>
+      </b:Author>
+    </b:Author>
+    <b:Title>Analytics Steps</b:Title>
+    <b:Year>2021</b:Year>
+    <b:Month>August</b:Month>
+    <b:Day>21</b:Day>
+    <b:URL>https://www.analyticssteps.com/blogs/8-applications-neural-networks</b:URL>
+    <b:RefOrder>7</b:RefOrder>
+  </b:Source>
+  <b:Source>
+    <b:Tag>Pra18</b:Tag>
+    <b:SourceType>InternetSite</b:SourceType>
+    <b:Guid>{99D52083-10CD-4E9B-8B98-E0068DAB206E}</b:Guid>
+    <b:Author>
+      <b:Author>
+        <b:NameList>
+          <b:Person>
+            <b:Last>Prabhu</b:Last>
+          </b:Person>
+        </b:NameList>
+      </b:Author>
+    </b:Author>
+    <b:Title>Medium</b:Title>
+    <b:Year>2018</b:Year>
+    <b:Month>March</b:Month>
+    <b:Day>4</b:Day>
+    <b:URL>https://medium.com/@RaghavPrabhu/understanding-of-convolutional-neural-network-cnn-deep-learning-99760835f148</b:URL>
+    <b:RefOrder>8</b:RefOrder>
+  </b:Source>
+  <b:Source>
+    <b:Tag>Jas19</b:Tag>
+    <b:SourceType>InternetSite</b:SourceType>
+    <b:Guid>{B93B9DE2-8AF2-49AE-83BA-CFB4FE50910C}</b:Guid>
+    <b:Author>
+      <b:Author>
+        <b:NameList>
+          <b:Person>
+            <b:Last>Brownlee</b:Last>
+            <b:First>Jason</b:First>
+          </b:Person>
+        </b:NameList>
+      </b:Author>
+    </b:Author>
+    <b:Title>Machine Learning Mastery</b:Title>
+    <b:Year>2019</b:Year>
+    <b:Month>April</b:Month>
+    <b:Day>17</b:Day>
+    <b:URL>https://machinelearningmastery.com/convolutional-layers-for-deep-learning-neural-networks/</b:URL>
+    <b:RefOrder>9</b:RefOrder>
+  </b:Source>
+  <b:Source>
+    <b:Tag>Raf22</b:Tag>
+    <b:SourceType>InternetSite</b:SourceType>
+    <b:Guid>{BA215C18-9EB5-4F4F-ABF9-E7FA7703E1D4}</b:Guid>
+    <b:Author>
+      <b:Author>
+        <b:NameList>
+          <b:Person>
+            <b:Last>Qayyum</b:Last>
+            <b:First>Rafay</b:First>
+          </b:Person>
+        </b:NameList>
+      </b:Author>
+    </b:Author>
+    <b:Title>Towards AI</b:Title>
+    <b:Year>2022</b:Year>
+    <b:Month>August</b:Month>
+    <b:Day>16</b:Day>
+    <b:URL>https://towardsai.net/p/l/introduction-to-pooling-layers-in-cnn</b:URL>
+    <b:RefOrder>10</b:RefOrder>
+  </b:Source>
+  <b:Source>
+    <b:Tag>Die21</b:Tag>
+    <b:SourceType>InternetSite</b:SourceType>
+    <b:Guid>{256C08C0-74CE-4C26-A990-56C800A04ED0}</b:Guid>
+    <b:Author>
+      <b:Author>
+        <b:NameList>
+          <b:Person>
+            <b:Last>Unzueta</b:Last>
+            <b:First>Diego</b:First>
+          </b:Person>
+        </b:NameList>
+      </b:Author>
+    </b:Author>
+    <b:Title>Towards Data Science</b:Title>
+    <b:Year>2021</b:Year>
+    <b:Month>November</b:Month>
+    <b:Day>13</b:Day>
+    <b:URL>https://towardsdatascience.com/convolutional-layers-vs-fully-connected-layers-364f05ab460b</b:URL>
+    <b:RefOrder>11</b:RefOrder>
+  </b:Source>
+  <b:Source>
+    <b:Tag>Kin22</b:Tag>
+    <b:SourceType>InternetSite</b:SourceType>
+    <b:Guid>{769AAE2B-F7ED-47F5-A3E9-E91EA885A662}</b:Guid>
+    <b:Title>Kinsta</b:Title>
+    <b:Year>2022</b:Year>
+    <b:Month>December</b:Month>
+    <b:Day>13</b:Day>
+    <b:URL>https://kinsta.com/knowledgebase/what-is-github/</b:URL>
+    <b:RefOrder>12</b:RefOrder>
+  </b:Source>
+  <b:Source>
+    <b:Tag>Ben20</b:Tag>
+    <b:SourceType>InternetSite</b:SourceType>
+    <b:Guid>{DDEDB749-262C-4CC0-8D50-60CA03F4AD5D}</b:Guid>
+    <b:Author>
+      <b:Author>
+        <b:NameList>
+          <b:Person>
+            <b:Last>Pryke</b:Last>
+            <b:First>Benjamin</b:First>
+          </b:Person>
+        </b:NameList>
+      </b:Author>
+    </b:Author>
+    <b:Title>Data Quest</b:Title>
+    <b:Year>2020</b:Year>
+    <b:Month>August</b:Month>
+    <b:Day>24</b:Day>
+    <b:URL>https://www.dataquest.io/blog/jupyter-notebook-tutorial/</b:URL>
+    <b:RefOrder>13</b:RefOrder>
+  </b:Source>
+  <b:Source>
+    <b:Tag>Pri23</b:Tag>
+    <b:SourceType>InternetSite</b:SourceType>
+    <b:Guid>{5148318C-EF92-4632-8F4A-70E4B8F0FB98}</b:Guid>
+    <b:Author>
+      <b:Author>
+        <b:NameList>
+          <b:Person>
+            <b:Last>Pedamkar</b:Last>
+            <b:First>Priya</b:First>
+          </b:Person>
+        </b:NameList>
+      </b:Author>
+    </b:Author>
+    <b:Title>EDUCBA</b:Title>
+    <b:Year>2023</b:Year>
+    <b:Month>March</b:Month>
+    <b:Day>13</b:Day>
+    <b:URL>https://www.educba.com/what-is-visual-studio-code/</b:URL>
+    <b:RefOrder>14</b:RefOrder>
+  </b:Source>
+  <b:Source>
+    <b:Tag>Har21</b:Tag>
+    <b:SourceType>InternetSite</b:SourceType>
+    <b:Guid>{FF441C88-9A8D-4B93-B7D1-94C57F2ED1C9}</b:Guid>
+    <b:Author>
+      <b:Author>
+        <b:NameList>
+          <b:Person>
+            <b:Last>Shah</b:Last>
+            <b:First>Hardik</b:First>
+          </b:Person>
+        </b:NameList>
+      </b:Author>
+    </b:Author>
+    <b:Title>Able Bio</b:Title>
+    <b:Year>2021</b:Year>
+    <b:Month>December</b:Month>
+    <b:Day>1</b:Day>
+    <b:URL>https://able.bio/hardikshah/6-reasons-why-flask-is-better-framework-for-web-application-development--cd398f73</b:URL>
+    <b:RefOrder>15</b:RefOrder>
+  </b:Source>
+  <b:Source>
+    <b:Tag>Pra22</b:Tag>
+    <b:SourceType>InternetSite</b:SourceType>
+    <b:Guid>{BB13BC52-CBD8-4A37-B630-1CAF22701CF8}</b:Guid>
+    <b:Author>
+      <b:Author>
+        <b:NameList>
+          <b:Person>
+            <b:Last>Soni</b:Last>
+            <b:First>Pragya</b:First>
+          </b:Person>
+        </b:NameList>
+      </b:Author>
+    </b:Author>
+    <b:Title>Analytics Steps</b:Title>
+    <b:Year>2022</b:Year>
+    <b:Month>January</b:Month>
+    <b:Day>9</b:Day>
+    <b:URL>https://www.analyticssteps.com/blogs/data-augmentation-techniques-benefits-and-applications</b:URL>
+    <b:RefOrder>18</b:RefOrder>
+  </b:Source>
+  <b:Source>
+    <b:Tag>Urv17</b:Tag>
+    <b:SourceType>InternetSite</b:SourceType>
+    <b:Guid>{01BAE6CF-AEF4-4BD5-A361-200C814EF497}</b:Guid>
+    <b:Author>
+      <b:Author>
+        <b:NameList>
+          <b:Person>
+            <b:Last>Jaitley</b:Last>
+            <b:First>Urvashi</b:First>
+          </b:Person>
+        </b:NameList>
+      </b:Author>
+    </b:Author>
+    <b:Title>Medium</b:Title>
+    <b:Year>2017</b:Year>
+    <b:Month>October</b:Month>
+    <b:Day>7</b:Day>
+    <b:URL>https://medium.com/@urvashilluniya/why-data-normalization-is-necessary-for-machine-learning-models-681b65a05029</b:URL>
+    <b:RefOrder>19</b:RefOrder>
+  </b:Source>
+  <b:Source>
+    <b:Tag>Yas19</b:Tag>
+    <b:SourceType>InternetSite</b:SourceType>
+    <b:Guid>{9BE7D39B-71AB-4027-9F2B-8A72D3AC5D77}</b:Guid>
+    <b:Author>
+      <b:Author>
+        <b:NameList>
+          <b:Person>
+            <b:Last>Upadhyay</b:Last>
+            <b:First>Yash</b:First>
+          </b:Person>
+        </b:NameList>
+      </b:Author>
+    </b:Author>
+    <b:Title>Medium</b:Title>
+    <b:Year>2019</b:Year>
+    <b:Month>January</b:Month>
+    <b:Day>4</b:Day>
+    <b:URL>https://medium.com/alumnaiacademy/introduction-to-computer-vision-4fc2a2ba9dc</b:URL>
+    <b:RefOrder>20</b:RefOrder>
+  </b:Source>
+  <b:Source>
+    <b:Tag>Dav20</b:Tag>
+    <b:SourceType>InternetSite</b:SourceType>
+    <b:Guid>{6A20DE3E-894A-4733-98A8-0E56E112F593}</b:Guid>
+    <b:Author>
+      <b:Author>
+        <b:NameList>
+          <b:Person>
+            <b:Last>Giordano</b:Last>
+            <b:First>Davide</b:First>
+          </b:Person>
+        </b:NameList>
+      </b:Author>
+    </b:Author>
+    <b:Title>Towards Data Science</b:Title>
+    <b:Year>2020</b:Year>
+    <b:Month>July</b:Month>
+    <b:Day>25</b:Day>
+    <b:URL>https://towardsdatascience.com/7-tips-to-choose-the-best-optimizer-47bb9c1219e</b:URL>
+    <b:RefOrder>21</b:RefOrder>
+  </b:Source>
+  <b:Source>
+    <b:Tag>Jas191</b:Tag>
+    <b:SourceType>InternetSite</b:SourceType>
+    <b:Guid>{086AB320-1031-4759-BAAD-95E4B1E3AC8A}</b:Guid>
+    <b:Author>
+      <b:Author>
+        <b:NameList>
+          <b:Person>
+            <b:Last>Brownlee</b:Last>
+            <b:First>Jason</b:First>
+          </b:Person>
+        </b:NameList>
+      </b:Author>
+    </b:Author>
+    <b:Title>Machine Learning Mastery</b:Title>
+    <b:Year>2019</b:Year>
+    <b:Month>January</b:Month>
+    <b:Day>30</b:Day>
+    <b:URL>https://machinelearningmastery.com/how-to-choose-loss-functions-when-training-deep-learning-neural-networks/</b:URL>
+    <b:RefOrder>22</b:RefOrder>
+  </b:Source>
+  <b:Source>
+    <b:Tag>Adi18</b:Tag>
+    <b:SourceType>InternetSite</b:SourceType>
+    <b:Guid>{4DCCAEAB-FF63-4006-ABEC-69BD0F3215CD}</b:Guid>
+    <b:Author>
+      <b:Author>
+        <b:NameList>
+          <b:Person>
+            <b:Last>Mishra</b:Last>
+            <b:First>Aditya</b:First>
+          </b:Person>
+        </b:NameList>
+      </b:Author>
+    </b:Author>
+    <b:Title>Towards Data Science</b:Title>
+    <b:Year>2018</b:Year>
+    <b:Month>February</b:Month>
+    <b:Day>24</b:Day>
+    <b:URL>https://towardsdatascience.com/metrics-to-evaluate-your-machine-learning-algorithm-f10ba6e38234</b:URL>
+    <b:RefOrder>23</b:RefOrder>
+  </b:Source>
+  <b:Source>
+    <b:Tag>And19</b:Tag>
+    <b:SourceType>InternetSite</b:SourceType>
+    <b:Guid>{D916BA27-992D-4BD0-98CC-2F4F3FB09944}</b:Guid>
+    <b:Author>
+      <b:Author>
+        <b:NameList>
+          <b:Person>
+            <b:Last>Duong</b:Last>
+            <b:First>Andre</b:First>
+          </b:Person>
+        </b:NameList>
+      </b:Author>
+    </b:Author>
+    <b:Title>KDNuggets</b:Title>
+    <b:Year>2019</b:Year>
+    <b:Month>August</b:Month>
+    <b:URL>https://www.kdnuggets.com/2019/08/keras-callbacks-explained-three-minutes.html</b:URL>
+    <b:RefOrder>24</b:RefOrder>
+  </b:Source>
+  <b:Source>
+    <b:Tag>Mar22</b:Tag>
+    <b:SourceType>InternetSite</b:SourceType>
+    <b:Guid>{DA005B41-CC03-4F35-9CC7-6117EE465FA4}</b:Guid>
+    <b:Author>
+      <b:Author>
+        <b:NameList>
+          <b:Person>
+            <b:Last>Anderson</b:Last>
+            <b:First>Martin</b:First>
+          </b:Person>
+        </b:NameList>
+      </b:Author>
+    </b:Author>
+    <b:Title>Unite AI</b:Title>
+    <b:Year>2022</b:Year>
+    <b:Month>December</b:Month>
+    <b:Day>9</b:Day>
+    <b:URL>https://www.unite.ai/better-machine-learning-performance-through-cnn-based-image-resizing/</b:URL>
+    <b:RefOrder>25</b:RefOrder>
+  </b:Source>
+  <b:Source>
+    <b:Tag>Jee21</b:Tag>
+    <b:SourceType>InternetSite</b:SourceType>
+    <b:Guid>{16FCBCE4-F6B5-4152-B82C-CDFF29BDB260}</b:Guid>
+    <b:Author>
+      <b:Author>
+        <b:NameList>
+          <b:Person>
+            <b:Last>Patel</b:Last>
+            <b:First>Jeel</b:First>
+          </b:Person>
+        </b:NameList>
+      </b:Author>
+    </b:Author>
+    <b:Title>Monocubed</b:Title>
+    <b:Year>2021</b:Year>
+    <b:Month>August</b:Month>
+    <b:Day>5</b:Day>
+    <b:URL>https://www.monocubed.com/blog/advantages-of-vue-js/</b:URL>
+    <b:RefOrder>16</b:RefOrder>
+  </b:Source>
+  <b:Source>
+    <b:Tag>NVI</b:Tag>
+    <b:SourceType>InternetSite</b:SourceType>
+    <b:Guid>{87615F65-8520-450E-B279-3C800FAE7E2E}</b:Guid>
+    <b:Title>NVIDIA</b:Title>
+    <b:URL>https://www.nvidia.com/en-us/glossary/data-science/tensorflow/</b:URL>
+    <b:RefOrder>17</b:RefOrder>
+  </b:Source>
+</b:Sources>
 </file>
 
 <file path=customXml/itemProps1.xml><?xml version="1.0" encoding="utf-8"?>
-<ds:datastoreItem xmlns:ds="http://schemas.openxmlformats.org/officeDocument/2006/customXml" ds:itemID="{0474DF52-D43A-420D-9122-0D3E15FF6D74}">
-  <ds:schemaRefs>
-    <ds:schemaRef ds:uri="http://schemas.openxmlformats.org/officeDocument/2006/bibliography"/>
-  </ds:schemaRefs>
-</ds:datastoreItem>
-</file>
-
-<file path=customXml/itemProps2.xml><?xml version="1.0" encoding="utf-8"?>
 <ds:datastoreItem xmlns:ds="http://schemas.openxmlformats.org/officeDocument/2006/customXml" ds:itemID="{4C16F08E-9E71-41C7-B8C9-FC1067B7DCB6}">
   <ds:schemaRefs>
     <ds:schemaRef ds:uri="http://schemas.microsoft.com/office/2006/metadata/contentType"/>
@@ -55551,7 +55612,21 @@
 </ds:datastoreItem>
 </file>
 
+<file path=customXml/itemProps2.xml><?xml version="1.0" encoding="utf-8"?>
+<ds:datastoreItem xmlns:ds="http://schemas.openxmlformats.org/officeDocument/2006/customXml" ds:itemID="{BDEB47F2-D15B-47C7-869F-26B3F1C0D541}">
+  <ds:schemaRefs>
+    <ds:schemaRef ds:uri="http://schemas.microsoft.com/sharepoint/v3/contenttype/forms"/>
+  </ds:schemaRefs>
+</ds:datastoreItem>
+</file>
+
 <file path=customXml/itemProps3.xml><?xml version="1.0" encoding="utf-8"?>
+<ds:datastoreItem xmlns:ds="http://schemas.openxmlformats.org/officeDocument/2006/customXml" ds:itemID="{5BE40977-15C1-4F89-8625-D3B696DD90BF}">
+  <ds:schemaRefs/>
+</ds:datastoreItem>
+</file>
+
+<file path=customXml/itemProps4.xml><?xml version="1.0" encoding="utf-8"?>
 <ds:datastoreItem xmlns:ds="http://schemas.openxmlformats.org/officeDocument/2006/customXml" ds:itemID="{8E63779A-67AF-431B-B3F0-121768C7239D}">
   <ds:schemaRefs>
     <ds:schemaRef ds:uri="http://schemas.microsoft.com/office/2006/metadata/properties"/>
@@ -55560,16 +55635,10 @@
 </ds:datastoreItem>
 </file>
 
-<file path=customXml/itemProps4.xml><?xml version="1.0" encoding="utf-8"?>
-<ds:datastoreItem xmlns:ds="http://schemas.openxmlformats.org/officeDocument/2006/customXml" ds:itemID="{5BE40977-15C1-4F89-8625-D3B696DD90BF}">
-  <ds:schemaRefs/>
-</ds:datastoreItem>
-</file>
-
 <file path=customXml/itemProps5.xml><?xml version="1.0" encoding="utf-8"?>
-<ds:datastoreItem xmlns:ds="http://schemas.openxmlformats.org/officeDocument/2006/customXml" ds:itemID="{BDEB47F2-D15B-47C7-869F-26B3F1C0D541}">
+<ds:datastoreItem xmlns:ds="http://schemas.openxmlformats.org/officeDocument/2006/customXml" ds:itemID="{0474DF52-D43A-420D-9122-0D3E15FF6D74}">
   <ds:schemaRefs>
-    <ds:schemaRef ds:uri="http://schemas.microsoft.com/sharepoint/v3/contenttype/forms"/>
+    <ds:schemaRef ds:uri="http://schemas.openxmlformats.org/officeDocument/2006/bibliography"/>
   </ds:schemaRefs>
 </ds:datastoreItem>
 </file>
--- a/relatorio - proj5 web Meteo com IA.docx
+++ b/relatorio - proj5 web Meteo com IA.docx
@@ -11,50 +11,21 @@
         <w:ind w:firstLine="0"/>
         <w:jc w:val="center"/>
         <w:rPr>
+          <w:szCs w:val="24"/>
+        </w:rPr>
+      </w:pPr>
+      <w:bookmarkStart w:id="0" w:name="_Toc530601443"/>
+      <w:r>
+        <w:rPr>
           <w:noProof/>
           <w:szCs w:val="24"/>
           <w:lang w:eastAsia="pt-PT"/>
         </w:rPr>
-      </w:pPr>
-    </w:p>
-    <w:p>
-      <w:pPr>
-        <w:autoSpaceDE w:val="0"/>
-        <w:autoSpaceDN w:val="0"/>
-        <w:adjustRightInd w:val="0"/>
-        <w:spacing w:after="0"/>
-        <w:ind w:firstLine="0"/>
-        <w:jc w:val="center"/>
-        <w:rPr>
-          <w:noProof/>
-          <w:szCs w:val="24"/>
-          <w:lang w:eastAsia="pt-PT"/>
-        </w:rPr>
-      </w:pPr>
-    </w:p>
-    <w:p>
-      <w:pPr>
-        <w:autoSpaceDE w:val="0"/>
-        <w:autoSpaceDN w:val="0"/>
-        <w:adjustRightInd w:val="0"/>
-        <w:spacing w:after="0"/>
-        <w:ind w:firstLine="0"/>
-        <w:jc w:val="center"/>
-        <w:rPr>
-          <w:szCs w:val="24"/>
-        </w:rPr>
-      </w:pPr>
-      <w:r>
-        <w:rPr>
-          <w:noProof/>
-          <w:szCs w:val="24"/>
-          <w:lang w:eastAsia="pt-PT"/>
-        </w:rPr>
         <w:drawing>
-          <wp:inline distT="0" distB="0" distL="0" distR="0" wp14:anchorId="4EB6973A" wp14:editId="50F8E4FA">
+          <wp:inline distT="0" distB="0" distL="0" distR="0" wp14:anchorId="5E0776AC" wp14:editId="5F609C98">
             <wp:extent cx="3371760" cy="939746"/>
             <wp:effectExtent l="0" t="0" r="0" b="0"/>
-            <wp:docPr id="2" name="Imagem 2"/>
+            <wp:docPr id="2" name="Imagem 2" descr="A green text on a black background&#10;&#10;Description automatically generated"/>
             <wp:cNvGraphicFramePr>
               <a:graphicFrameLocks xmlns:a="http://schemas.openxmlformats.org/drawingml/2006/main" noChangeAspect="1"/>
             </wp:cNvGraphicFramePr>
@@ -62,7 +33,7 @@
               <a:graphicData uri="http://schemas.openxmlformats.org/drawingml/2006/picture">
                 <pic:pic xmlns:pic="http://schemas.openxmlformats.org/drawingml/2006/picture">
                   <pic:nvPicPr>
-                    <pic:cNvPr id="2" name="Imagem 2"/>
+                    <pic:cNvPr id="2" name="Imagem 2" descr="A green text on a black background&#10;&#10;Description automatically generated"/>
                     <pic:cNvPicPr>
                       <a:picLocks noChangeAspect="1" noChangeArrowheads="1"/>
                     </pic:cNvPicPr>
@@ -109,9 +80,9 @@
         <w:ind w:left="397" w:firstLine="0"/>
         <w:jc w:val="center"/>
       </w:pPr>
-      <w:bookmarkStart w:id="0" w:name="_Toc530601584"/>
-    </w:p>
-    <w:bookmarkEnd w:id="0"/>
+      <w:bookmarkStart w:id="1" w:name="_Toc530601584"/>
+    </w:p>
+    <w:bookmarkEnd w:id="1"/>
     <w:p>
       <w:pPr>
         <w:ind w:left="397" w:firstLine="0"/>
@@ -129,21 +100,21 @@
       <w:r>
         <w:rPr>
           <w:b/>
-          <w:i/>
-          <w:iCs/>
           <w:sz w:val="40"/>
           <w:szCs w:val="40"/>
         </w:rPr>
-        <w:t>Site Web Meteo</w:t>
-      </w:r>
-      <w:r>
+        <w:t>Site Web com Inteligência Artificial</w:t>
+      </w:r>
+    </w:p>
+    <w:p>
+      <w:pPr>
+        <w:jc w:val="center"/>
         <w:rPr>
           <w:b/>
           <w:sz w:val="40"/>
           <w:szCs w:val="40"/>
         </w:rPr>
-        <w:t xml:space="preserve"> com Inteligência Artificial</w:t>
-      </w:r>
+      </w:pPr>
     </w:p>
     <w:p>
       <w:pPr>
@@ -169,26 +140,24 @@
           <w:sz w:val="28"/>
           <w:szCs w:val="28"/>
         </w:rPr>
-        <w:t>Licenciatura em Engenharia Informática</w:t>
-      </w:r>
-    </w:p>
-    <w:p>
-      <w:pPr>
-        <w:jc w:val="center"/>
-        <w:rPr>
+        <w:t>Licenciatura</w:t>
+      </w:r>
+      <w:r>
+        <w:rPr>
+          <w:noProof/>
           <w:sz w:val="28"/>
           <w:szCs w:val="28"/>
         </w:rPr>
-      </w:pPr>
-    </w:p>
-    <w:p>
-      <w:pPr>
-        <w:jc w:val="center"/>
-        <w:rPr>
+        <w:t xml:space="preserve"> em</w:t>
+      </w:r>
+      <w:r>
+        <w:rPr>
+          <w:noProof/>
           <w:sz w:val="28"/>
           <w:szCs w:val="28"/>
         </w:rPr>
-      </w:pPr>
+        <w:t xml:space="preserve"> Engenharia Informática</w:t>
+      </w:r>
     </w:p>
     <w:p>
       <w:pPr>
@@ -207,13 +176,15 @@
           <w:szCs w:val="28"/>
         </w:rPr>
       </w:pPr>
-      <w:r>
+    </w:p>
+    <w:p>
+      <w:pPr>
+        <w:jc w:val="center"/>
         <w:rPr>
           <w:sz w:val="28"/>
           <w:szCs w:val="28"/>
         </w:rPr>
-        <w:t>Edgar Filipe da Silva Mendes</w:t>
-      </w:r>
+      </w:pPr>
     </w:p>
     <w:p>
       <w:pPr>
@@ -228,14 +199,23 @@
           <w:sz w:val="28"/>
           <w:szCs w:val="28"/>
         </w:rPr>
-        <w:t>João Rafael Freitas Oliveira</w:t>
-      </w:r>
-      <w:r>
+        <w:t>Edgar Filipe da Silva Mendes</w:t>
+      </w:r>
+    </w:p>
+    <w:p>
+      <w:pPr>
+        <w:jc w:val="center"/>
         <w:rPr>
           <w:sz w:val="28"/>
           <w:szCs w:val="28"/>
         </w:rPr>
-        <w:t xml:space="preserve"> </w:t>
+      </w:pPr>
+      <w:r>
+        <w:rPr>
+          <w:sz w:val="28"/>
+          <w:szCs w:val="28"/>
+        </w:rPr>
+        <w:t>João Rafael Freitas Oliveira</w:t>
       </w:r>
     </w:p>
     <w:p>
@@ -272,19 +252,19 @@
         <w:rPr>
           <w:szCs w:val="28"/>
         </w:rPr>
-        <w:t>ju</w:t>
+        <w:t>julho</w:t>
       </w:r>
       <w:r>
         <w:rPr>
           <w:szCs w:val="28"/>
         </w:rPr>
-        <w:t>l</w:t>
+        <w:t xml:space="preserve"> de </w:t>
       </w:r>
       <w:r>
         <w:rPr>
           <w:szCs w:val="28"/>
         </w:rPr>
-        <w:t>ho de 2023</w:t>
+        <w:t>2023</w:t>
       </w:r>
       <w:r>
         <w:rPr>
@@ -326,10 +306,10 @@
           <w:lang w:eastAsia="pt-PT"/>
         </w:rPr>
         <w:drawing>
-          <wp:inline distT="0" distB="0" distL="0" distR="0" wp14:anchorId="6BA0A76C" wp14:editId="61957D8F">
+          <wp:inline distT="0" distB="0" distL="0" distR="0" wp14:anchorId="18645394" wp14:editId="5BE71EDE">
             <wp:extent cx="3371760" cy="939746"/>
             <wp:effectExtent l="0" t="0" r="0" b="0"/>
-            <wp:docPr id="4" name="Imagem 4"/>
+            <wp:docPr id="4" name="Imagem 4" descr="A green text on a black background&#10;&#10;Description automatically generated"/>
             <wp:cNvGraphicFramePr>
               <a:graphicFrameLocks xmlns:a="http://schemas.openxmlformats.org/drawingml/2006/main" noChangeAspect="1"/>
             </wp:cNvGraphicFramePr>
@@ -337,7 +317,7 @@
               <a:graphicData uri="http://schemas.openxmlformats.org/drawingml/2006/picture">
                 <pic:pic xmlns:pic="http://schemas.openxmlformats.org/drawingml/2006/picture">
                   <pic:nvPicPr>
-                    <pic:cNvPr id="4" name="Imagem 4"/>
+                    <pic:cNvPr id="4" name="Imagem 4" descr="A green text on a black background&#10;&#10;Description automatically generated"/>
                     <pic:cNvPicPr>
                       <a:picLocks noChangeAspect="1" noChangeArrowheads="1"/>
                     </pic:cNvPicPr>
@@ -425,20 +405,10 @@
       <w:r>
         <w:rPr>
           <w:b/>
-          <w:i/>
-          <w:iCs/>
           <w:sz w:val="40"/>
           <w:szCs w:val="40"/>
         </w:rPr>
-        <w:t>Site Web Meteo</w:t>
-      </w:r>
-      <w:r>
-        <w:rPr>
-          <w:b/>
-          <w:sz w:val="40"/>
-          <w:szCs w:val="40"/>
-        </w:rPr>
-        <w:t xml:space="preserve"> com Inteligência Artificial</w:t>
+        <w:t>Site Web com Inteligência Artificial</w:t>
       </w:r>
     </w:p>
     <w:p>
@@ -465,17 +435,74 @@
           <w:sz w:val="28"/>
           <w:szCs w:val="28"/>
         </w:rPr>
-        <w:t>Licenciatura em Engenharia Informática</w:t>
-      </w:r>
-    </w:p>
-    <w:p>
-      <w:pPr>
-        <w:jc w:val="center"/>
-        <w:rPr>
+        <w:t>Licenciatura</w:t>
+      </w:r>
+      <w:r>
+        <w:rPr>
+          <w:noProof/>
           <w:sz w:val="28"/>
           <w:szCs w:val="28"/>
         </w:rPr>
-      </w:pPr>
+        <w:t xml:space="preserve"> em </w:t>
+      </w:r>
+      <w:r>
+        <w:rPr>
+          <w:noProof/>
+          <w:sz w:val="28"/>
+          <w:szCs w:val="28"/>
+        </w:rPr>
+        <w:t>Engenharia Informática</w:t>
+      </w:r>
+    </w:p>
+    <w:p>
+      <w:pPr>
+        <w:jc w:val="center"/>
+        <w:rPr>
+          <w:sz w:val="28"/>
+          <w:szCs w:val="28"/>
+        </w:rPr>
+      </w:pPr>
+    </w:p>
+    <w:p>
+      <w:pPr>
+        <w:jc w:val="center"/>
+        <w:rPr>
+          <w:sz w:val="28"/>
+          <w:szCs w:val="28"/>
+        </w:rPr>
+      </w:pPr>
+    </w:p>
+    <w:p>
+      <w:pPr>
+        <w:jc w:val="center"/>
+        <w:rPr>
+          <w:sz w:val="28"/>
+          <w:szCs w:val="28"/>
+        </w:rPr>
+      </w:pPr>
+      <w:r>
+        <w:rPr>
+          <w:sz w:val="28"/>
+          <w:szCs w:val="28"/>
+        </w:rPr>
+        <w:t>Edgar Filipe da Silva Mendes</w:t>
+      </w:r>
+    </w:p>
+    <w:p>
+      <w:pPr>
+        <w:jc w:val="center"/>
+        <w:rPr>
+          <w:sz w:val="28"/>
+          <w:szCs w:val="28"/>
+        </w:rPr>
+      </w:pPr>
+      <w:r>
+        <w:rPr>
+          <w:sz w:val="28"/>
+          <w:szCs w:val="28"/>
+        </w:rPr>
+        <w:t>João Rafael Freitas Oliveira</w:t>
+      </w:r>
     </w:p>
     <w:p>
       <w:pPr>
@@ -484,17 +511,12 @@
         </w:tabs>
         <w:jc w:val="center"/>
         <w:rPr>
+          <w:rFonts w:ascii="Cambria" w:hAnsi="Cambria"/>
+          <w:b/>
           <w:sz w:val="28"/>
           <w:szCs w:val="28"/>
         </w:rPr>
       </w:pPr>
-      <w:r>
-        <w:rPr>
-          <w:sz w:val="28"/>
-          <w:szCs w:val="28"/>
-        </w:rPr>
-        <w:t>Edgar Filipe da Silva Mendes</w:t>
-      </w:r>
     </w:p>
     <w:p>
       <w:pPr>
@@ -503,27 +525,6 @@
         </w:tabs>
         <w:jc w:val="center"/>
         <w:rPr>
-          <w:rFonts w:ascii="Cambria" w:hAnsi="Cambria"/>
-          <w:b/>
-          <w:sz w:val="28"/>
-          <w:szCs w:val="28"/>
-        </w:rPr>
-      </w:pPr>
-      <w:r>
-        <w:rPr>
-          <w:sz w:val="28"/>
-          <w:szCs w:val="28"/>
-        </w:rPr>
-        <w:t>João Rafael Freitas Oliveira</w:t>
-      </w:r>
-    </w:p>
-    <w:p>
-      <w:pPr>
-        <w:tabs>
-          <w:tab w:val="left" w:pos="6480"/>
-        </w:tabs>
-        <w:jc w:val="center"/>
-        <w:rPr>
           <w:rFonts w:cs="Times New Roman"/>
           <w:noProof/>
         </w:rPr>
@@ -571,77 +572,28 @@
           <w:rFonts w:cs="Times New Roman"/>
           <w:szCs w:val="24"/>
         </w:rPr>
-        <w:t xml:space="preserve"> realizad</w:t>
+        <w:t xml:space="preserve"> realizado sob a orientação do Professor </w:t>
       </w:r>
       <w:r>
         <w:rPr>
           <w:rFonts w:cs="Times New Roman"/>
           <w:szCs w:val="24"/>
         </w:rPr>
-        <w:t>o</w:t>
+        <w:t>João da Silva Pereira</w:t>
       </w:r>
       <w:r>
         <w:rPr>
           <w:rFonts w:cs="Times New Roman"/>
           <w:szCs w:val="24"/>
         </w:rPr>
-        <w:t xml:space="preserve"> sob a orientação do </w:t>
+        <w:t xml:space="preserve"> e do Professor</w:t>
       </w:r>
       <w:r>
         <w:rPr>
           <w:rFonts w:cs="Times New Roman"/>
           <w:szCs w:val="24"/>
         </w:rPr>
-        <w:t>Professor</w:t>
-      </w:r>
-      <w:r>
-        <w:rPr>
-          <w:rFonts w:cs="Times New Roman"/>
-          <w:szCs w:val="24"/>
-        </w:rPr>
-        <w:t xml:space="preserve"> </w:t>
-      </w:r>
-      <w:r>
-        <w:rPr>
-          <w:rFonts w:cs="Times New Roman"/>
-          <w:szCs w:val="24"/>
-        </w:rPr>
-        <w:t xml:space="preserve">João da Silva Pereira </w:t>
-      </w:r>
-      <w:r>
-        <w:rPr>
-          <w:rFonts w:cs="Times New Roman"/>
-          <w:szCs w:val="24"/>
-        </w:rPr>
-        <w:t>e do</w:t>
-      </w:r>
-      <w:r>
-        <w:rPr>
-          <w:rFonts w:cs="Times New Roman"/>
-          <w:szCs w:val="24"/>
-        </w:rPr>
-        <w:t xml:space="preserve"> </w:t>
-      </w:r>
-      <w:r>
-        <w:rPr>
-          <w:rFonts w:cs="Times New Roman"/>
-          <w:szCs w:val="24"/>
-        </w:rPr>
-        <w:t>Professor</w:t>
-      </w:r>
-      <w:r>
-        <w:rPr>
-          <w:rFonts w:cs="Times New Roman"/>
-          <w:szCs w:val="24"/>
-        </w:rPr>
-        <w:t xml:space="preserve"> </w:t>
-      </w:r>
-      <w:r>
-        <w:rPr>
-          <w:rFonts w:cs="Times New Roman"/>
-          <w:szCs w:val="24"/>
-        </w:rPr>
-        <w:t>Rui Vasco Guerra Baptista Monteiro</w:t>
+        <w:t xml:space="preserve"> Rui Vasco Guerra Baptista Monteiro</w:t>
       </w:r>
       <w:r>
         <w:rPr>
@@ -688,63 +640,56 @@
           <w:rFonts w:cs="Times New Roman"/>
           <w:szCs w:val="24"/>
         </w:rPr>
-        <w:t>ju</w:t>
+        <w:t>julho</w:t>
       </w:r>
       <w:r>
         <w:rPr>
           <w:rFonts w:cs="Times New Roman"/>
           <w:szCs w:val="24"/>
         </w:rPr>
-        <w:t>l</w:t>
+        <w:t xml:space="preserve"> de </w:t>
       </w:r>
       <w:r>
         <w:rPr>
           <w:rFonts w:cs="Times New Roman"/>
           <w:szCs w:val="24"/>
         </w:rPr>
-        <w:t>ho</w:t>
+        <w:t>2023</w:t>
       </w:r>
       <w:r>
         <w:rPr>
           <w:rFonts w:cs="Times New Roman"/>
-          <w:szCs w:val="24"/>
-        </w:rPr>
-        <w:t xml:space="preserve"> de </w:t>
-      </w:r>
-      <w:bookmarkStart w:id="1" w:name="_Toc530601442"/>
-      <w:bookmarkStart w:id="2" w:name="_Toc357152314"/>
-      <w:bookmarkStart w:id="3" w:name="_Toc357154521"/>
-      <w:r>
-        <w:rPr>
-          <w:rFonts w:cs="Times New Roman"/>
-          <w:szCs w:val="24"/>
-        </w:rPr>
-        <w:t>2023</w:t>
-      </w:r>
-    </w:p>
-    <w:bookmarkEnd w:id="1"/>
-    <w:bookmarkEnd w:id="2"/>
-    <w:bookmarkEnd w:id="3"/>
-    <w:p>
-      <w:pPr>
+        </w:rPr>
+        <w:br w:type="page"/>
+      </w:r>
+    </w:p>
+    <w:p>
+      <w:pPr>
+        <w:spacing w:line="276" w:lineRule="auto"/>
         <w:ind w:firstLine="0"/>
-      </w:pPr>
-    </w:p>
-    <w:p>
-      <w:pPr>
-        <w:rPr>
-          <w:rStyle w:val="Titulo1Char"/>
-          <w:rFonts w:cstheme="minorBidi"/>
-          <w:b w:val="0"/>
-          <w:sz w:val="24"/>
-        </w:rPr>
-      </w:pPr>
-      <w:r>
-        <w:rPr>
-          <w:rStyle w:val="Titulo1Char"/>
-        </w:rPr>
-        <w:br w:type="page"/>
-      </w:r>
+        <w:jc w:val="left"/>
+        <w:rPr>
+          <w:rFonts w:eastAsiaTheme="majorEastAsia" w:cstheme="majorBidi"/>
+          <w:b/>
+          <w:bCs/>
+          <w:sz w:val="40"/>
+          <w:szCs w:val="28"/>
+        </w:rPr>
+      </w:pPr>
+    </w:p>
+    <w:p>
+      <w:pPr>
+        <w:spacing w:line="276" w:lineRule="auto"/>
+        <w:ind w:firstLine="0"/>
+        <w:jc w:val="left"/>
+        <w:rPr>
+          <w:rFonts w:eastAsiaTheme="majorEastAsia" w:cstheme="majorBidi"/>
+          <w:b/>
+          <w:bCs/>
+          <w:sz w:val="40"/>
+          <w:szCs w:val="28"/>
+        </w:rPr>
+      </w:pPr>
     </w:p>
     <w:p>
       <w:pPr>
@@ -755,14 +700,13 @@
         </w:numPr>
         <w:ind w:left="360"/>
       </w:pPr>
-      <w:bookmarkStart w:id="4" w:name="_Toc530601443"/>
-      <w:bookmarkStart w:id="5" w:name="_Toc140081650"/>
+      <w:bookmarkStart w:id="2" w:name="_Toc140098653"/>
       <w:r>
         <w:lastRenderedPageBreak/>
         <w:t>Agradecimentos</w:t>
       </w:r>
-      <w:bookmarkEnd w:id="4"/>
-      <w:bookmarkEnd w:id="5"/>
+      <w:bookmarkEnd w:id="0"/>
+      <w:bookmarkEnd w:id="2"/>
     </w:p>
     <w:p>
       <w:r>
@@ -774,6 +718,27 @@
         <w:t>Agradecemos também aos nossos amigos e família pelo apoio dado ao longo da realização deste trabalho.</w:t>
       </w:r>
       <w:r>
+        <w:br w:type="page"/>
+      </w:r>
+    </w:p>
+    <w:p>
+      <w:pPr>
+        <w:spacing w:line="276" w:lineRule="auto"/>
+        <w:ind w:firstLine="0"/>
+        <w:jc w:val="left"/>
+        <w:rPr>
+          <w:rFonts w:eastAsiaTheme="majorEastAsia" w:cstheme="majorBidi"/>
+          <w:b/>
+          <w:bCs/>
+          <w:sz w:val="40"/>
+          <w:szCs w:val="28"/>
+        </w:rPr>
+      </w:pPr>
+      <w:bookmarkStart w:id="3" w:name="_Toc357152316"/>
+      <w:bookmarkStart w:id="4" w:name="_Toc357154523"/>
+      <w:bookmarkStart w:id="5" w:name="_Toc530601444"/>
+      <w:r>
+        <w:lastRenderedPageBreak/>
         <w:br w:type="page"/>
       </w:r>
     </w:p>
@@ -786,18 +751,15 @@
         </w:numPr>
         <w:ind w:left="360"/>
       </w:pPr>
-      <w:bookmarkStart w:id="6" w:name="_Toc357152316"/>
-      <w:bookmarkStart w:id="7" w:name="_Toc357154523"/>
-      <w:bookmarkStart w:id="8" w:name="_Toc530601444"/>
-      <w:bookmarkStart w:id="9" w:name="_Toc140081651"/>
+      <w:bookmarkStart w:id="6" w:name="_Toc140098654"/>
       <w:r>
         <w:lastRenderedPageBreak/>
         <w:t>Resumo</w:t>
       </w:r>
+      <w:bookmarkEnd w:id="3"/>
+      <w:bookmarkEnd w:id="4"/>
+      <w:bookmarkEnd w:id="5"/>
       <w:bookmarkEnd w:id="6"/>
-      <w:bookmarkEnd w:id="7"/>
-      <w:bookmarkEnd w:id="8"/>
-      <w:bookmarkEnd w:id="9"/>
     </w:p>
     <w:p>
       <w:r>
@@ -935,6 +897,52 @@
       </w:r>
       <w:r>
         <w:t>, IPMA, Redes Neuronais Artificiais</w:t>
+      </w:r>
+    </w:p>
+    <w:p>
+      <w:pPr>
+        <w:spacing w:line="276" w:lineRule="auto"/>
+        <w:ind w:firstLine="0"/>
+        <w:jc w:val="left"/>
+        <w:rPr>
+          <w:rFonts w:eastAsiaTheme="majorEastAsia" w:cstheme="majorBidi"/>
+          <w:b/>
+          <w:bCs/>
+          <w:sz w:val="40"/>
+          <w:szCs w:val="28"/>
+          <w:lang w:val="en-US"/>
+        </w:rPr>
+      </w:pPr>
+      <w:bookmarkStart w:id="7" w:name="_Toc357152317"/>
+      <w:bookmarkStart w:id="8" w:name="_Toc357154524"/>
+      <w:bookmarkStart w:id="9" w:name="_Toc530601445"/>
+      <w:r>
+        <w:rPr>
+          <w:lang w:val="en-US"/>
+        </w:rPr>
+        <w:br w:type="page"/>
+      </w:r>
+    </w:p>
+    <w:p>
+      <w:pPr>
+        <w:spacing w:line="276" w:lineRule="auto"/>
+        <w:ind w:firstLine="0"/>
+        <w:jc w:val="left"/>
+        <w:rPr>
+          <w:rFonts w:eastAsiaTheme="majorEastAsia" w:cstheme="majorBidi"/>
+          <w:b/>
+          <w:bCs/>
+          <w:sz w:val="40"/>
+          <w:szCs w:val="28"/>
+          <w:lang w:val="en-US"/>
+        </w:rPr>
+      </w:pPr>
+      <w:r>
+        <w:rPr>
+          <w:lang w:val="en-US"/>
+        </w:rPr>
+        <w:lastRenderedPageBreak/>
+        <w:br w:type="page"/>
       </w:r>
     </w:p>
     <w:p>
@@ -949,10 +957,7 @@
           <w:lang w:val="en-US"/>
         </w:rPr>
       </w:pPr>
-      <w:bookmarkStart w:id="10" w:name="_Toc357152317"/>
-      <w:bookmarkStart w:id="11" w:name="_Toc357154524"/>
-      <w:bookmarkStart w:id="12" w:name="_Toc530601445"/>
-      <w:bookmarkStart w:id="13" w:name="_Toc140081652"/>
+      <w:bookmarkStart w:id="10" w:name="_Toc140098655"/>
       <w:r>
         <w:rPr>
           <w:lang w:val="en-US"/>
@@ -960,10 +965,10 @@
         <w:lastRenderedPageBreak/>
         <w:t>Abstract</w:t>
       </w:r>
+      <w:bookmarkEnd w:id="7"/>
+      <w:bookmarkEnd w:id="8"/>
+      <w:bookmarkEnd w:id="9"/>
       <w:bookmarkEnd w:id="10"/>
-      <w:bookmarkEnd w:id="11"/>
-      <w:bookmarkEnd w:id="12"/>
-      <w:bookmarkEnd w:id="13"/>
       <w:r>
         <w:rPr>
           <w:lang w:val="en-US"/>
@@ -1125,6 +1130,25 @@
         <w:rPr>
           <w:lang w:val="en-US"/>
         </w:rPr>
+        <w:br w:type="page"/>
+      </w:r>
+    </w:p>
+    <w:p>
+      <w:pPr>
+        <w:spacing w:line="276" w:lineRule="auto"/>
+        <w:ind w:firstLine="0"/>
+        <w:jc w:val="left"/>
+        <w:rPr>
+          <w:rFonts w:cs="Times New Roman"/>
+          <w:b/>
+          <w:sz w:val="40"/>
+        </w:rPr>
+      </w:pPr>
+      <w:r>
+        <w:rPr>
+          <w:rFonts w:cs="Times New Roman"/>
+        </w:rPr>
+        <w:lastRenderedPageBreak/>
         <w:br w:type="page"/>
       </w:r>
     </w:p>
@@ -1190,7 +1214,7 @@
           <w14:ligatures w14:val="standardContextual"/>
         </w:rPr>
       </w:pPr>
-      <w:hyperlink w:anchor="_Toc140081650" w:history="1">
+      <w:hyperlink w:anchor="_Toc140098653" w:history="1">
         <w:r>
           <w:rPr>
             <w:rStyle w:val="Hyperlink"/>
@@ -1217,7 +1241,7 @@
             <w:noProof/>
             <w:webHidden/>
           </w:rPr>
-          <w:instrText xml:space="preserve"> PAGEREF _Toc140081650 \h </w:instrText>
+          <w:instrText xml:space="preserve"> PAGEREF _Toc140098653 \h </w:instrText>
         </w:r>
         <w:r>
           <w:rPr>
@@ -1263,7 +1287,7 @@
           <w14:ligatures w14:val="standardContextual"/>
         </w:rPr>
       </w:pPr>
-      <w:hyperlink w:anchor="_Toc140081651" w:history="1">
+      <w:hyperlink w:anchor="_Toc140098654" w:history="1">
         <w:r>
           <w:rPr>
             <w:rStyle w:val="Hyperlink"/>
@@ -1290,7 +1314,7 @@
             <w:noProof/>
             <w:webHidden/>
           </w:rPr>
-          <w:instrText xml:space="preserve"> PAGEREF _Toc140081651 \h </w:instrText>
+          <w:instrText xml:space="preserve"> PAGEREF _Toc140098654 \h </w:instrText>
         </w:r>
         <w:r>
           <w:rPr>
@@ -1310,7 +1334,7 @@
             <w:noProof/>
             <w:webHidden/>
           </w:rPr>
-          <w:t>iv</w:t>
+          <w:t>v</w:t>
         </w:r>
         <w:r>
           <w:rPr>
@@ -1336,7 +1360,7 @@
           <w14:ligatures w14:val="standardContextual"/>
         </w:rPr>
       </w:pPr>
-      <w:hyperlink w:anchor="_Toc140081652" w:history="1">
+      <w:hyperlink w:anchor="_Toc140098655" w:history="1">
         <w:r>
           <w:rPr>
             <w:rStyle w:val="Hyperlink"/>
@@ -1364,7 +1388,7 @@
             <w:noProof/>
             <w:webHidden/>
           </w:rPr>
-          <w:instrText xml:space="preserve"> PAGEREF _Toc140081652 \h </w:instrText>
+          <w:instrText xml:space="preserve"> PAGEREF _Toc140098655 \h </w:instrText>
         </w:r>
         <w:r>
           <w:rPr>
@@ -1384,7 +1408,7 @@
             <w:noProof/>
             <w:webHidden/>
           </w:rPr>
-          <w:t>v</w:t>
+          <w:t>vii</w:t>
         </w:r>
         <w:r>
           <w:rPr>
@@ -1410,7 +1434,7 @@
           <w14:ligatures w14:val="standardContextual"/>
         </w:rPr>
       </w:pPr>
-      <w:hyperlink w:anchor="_Toc140081653" w:history="1">
+      <w:hyperlink w:anchor="_Toc140098656" w:history="1">
         <w:r>
           <w:rPr>
             <w:rStyle w:val="Hyperlink"/>
@@ -1437,7 +1461,7 @@
             <w:noProof/>
             <w:webHidden/>
           </w:rPr>
-          <w:instrText xml:space="preserve"> PAGEREF _Toc140081653 \h </w:instrText>
+          <w:instrText xml:space="preserve"> PAGEREF _Toc140098656 \h </w:instrText>
         </w:r>
         <w:r>
           <w:rPr>
@@ -1457,7 +1481,7 @@
             <w:noProof/>
             <w:webHidden/>
           </w:rPr>
-          <w:t>viii</w:t>
+          <w:t>xi</w:t>
         </w:r>
         <w:r>
           <w:rPr>
@@ -1483,7 +1507,7 @@
           <w14:ligatures w14:val="standardContextual"/>
         </w:rPr>
       </w:pPr>
-      <w:hyperlink w:anchor="_Toc140081654" w:history="1">
+      <w:hyperlink w:anchor="_Toc140098657" w:history="1">
         <w:r>
           <w:rPr>
             <w:rStyle w:val="Hyperlink"/>
@@ -1510,7 +1534,7 @@
             <w:noProof/>
             <w:webHidden/>
           </w:rPr>
-          <w:instrText xml:space="preserve"> PAGEREF _Toc140081654 \h </w:instrText>
+          <w:instrText xml:space="preserve"> PAGEREF _Toc140098657 \h </w:instrText>
         </w:r>
         <w:r>
           <w:rPr>
@@ -1530,7 +1554,7 @@
             <w:noProof/>
             <w:webHidden/>
           </w:rPr>
-          <w:t>x</w:t>
+          <w:t>xiii</w:t>
         </w:r>
         <w:r>
           <w:rPr>
@@ -1556,7 +1580,7 @@
           <w14:ligatures w14:val="standardContextual"/>
         </w:rPr>
       </w:pPr>
-      <w:hyperlink w:anchor="_Toc140081655" w:history="1">
+      <w:hyperlink w:anchor="_Toc140098658" w:history="1">
         <w:r>
           <w:rPr>
             <w:rStyle w:val="Hyperlink"/>
@@ -1583,7 +1607,7 @@
             <w:noProof/>
             <w:webHidden/>
           </w:rPr>
-          <w:instrText xml:space="preserve"> PAGEREF _Toc140081655 \h </w:instrText>
+          <w:instrText xml:space="preserve"> PAGEREF _Toc140098658 \h </w:instrText>
         </w:r>
         <w:r>
           <w:rPr>
@@ -1603,7 +1627,7 @@
             <w:noProof/>
             <w:webHidden/>
           </w:rPr>
-          <w:t>xi</w:t>
+          <w:t>xv</w:t>
         </w:r>
         <w:r>
           <w:rPr>
@@ -1632,7 +1656,7 @@
           <w14:ligatures w14:val="standardContextual"/>
         </w:rPr>
       </w:pPr>
-      <w:hyperlink w:anchor="_Toc140081656" w:history="1">
+      <w:hyperlink w:anchor="_Toc140098659" w:history="1">
         <w:r>
           <w:rPr>
             <w:rStyle w:val="Hyperlink"/>
@@ -1686,7 +1710,7 @@
             <w:noProof/>
             <w:webHidden/>
           </w:rPr>
-          <w:instrText xml:space="preserve"> PAGEREF _Toc140081656 \h </w:instrText>
+          <w:instrText xml:space="preserve"> PAGEREF _Toc140098659 \h </w:instrText>
         </w:r>
         <w:r>
           <w:rPr>
@@ -1735,7 +1759,7 @@
           <w14:ligatures w14:val="standardContextual"/>
         </w:rPr>
       </w:pPr>
-      <w:hyperlink w:anchor="_Toc140081657" w:history="1">
+      <w:hyperlink w:anchor="_Toc140098660" w:history="1">
         <w:r>
           <w:rPr>
             <w:rStyle w:val="Hyperlink"/>
@@ -1789,7 +1813,7 @@
             <w:noProof/>
             <w:webHidden/>
           </w:rPr>
-          <w:instrText xml:space="preserve"> PAGEREF _Toc140081657 \h </w:instrText>
+          <w:instrText xml:space="preserve"> PAGEREF _Toc140098660 \h </w:instrText>
         </w:r>
         <w:r>
           <w:rPr>
@@ -1839,7 +1863,7 @@
           <w14:ligatures w14:val="standardContextual"/>
         </w:rPr>
       </w:pPr>
-      <w:hyperlink w:anchor="_Toc140081658" w:history="1">
+      <w:hyperlink w:anchor="_Toc140098661" w:history="1">
         <w:r>
           <w:rPr>
             <w:rStyle w:val="Hyperlink"/>
@@ -1905,7 +1929,7 @@
             <w:noProof/>
             <w:webHidden/>
           </w:rPr>
-          <w:instrText xml:space="preserve"> PAGEREF _Toc140081658 \h </w:instrText>
+          <w:instrText xml:space="preserve"> PAGEREF _Toc140098661 \h </w:instrText>
         </w:r>
         <w:r>
           <w:rPr>
@@ -1953,7 +1977,7 @@
           <w14:ligatures w14:val="standardContextual"/>
         </w:rPr>
       </w:pPr>
-      <w:hyperlink w:anchor="_Toc140081659" w:history="1">
+      <w:hyperlink w:anchor="_Toc140098662" w:history="1">
         <w:r>
           <w:rPr>
             <w:rStyle w:val="Hyperlink"/>
@@ -1999,7 +2023,7 @@
             <w:noProof/>
             <w:webHidden/>
           </w:rPr>
-          <w:instrText xml:space="preserve"> PAGEREF _Toc140081659 \h </w:instrText>
+          <w:instrText xml:space="preserve"> PAGEREF _Toc140098662 \h </w:instrText>
         </w:r>
         <w:r>
           <w:rPr>
@@ -2047,7 +2071,7 @@
           <w14:ligatures w14:val="standardContextual"/>
         </w:rPr>
       </w:pPr>
-      <w:hyperlink w:anchor="_Toc140081660" w:history="1">
+      <w:hyperlink w:anchor="_Toc140098663" w:history="1">
         <w:r>
           <w:rPr>
             <w:rStyle w:val="Hyperlink"/>
@@ -2093,7 +2117,7 @@
             <w:noProof/>
             <w:webHidden/>
           </w:rPr>
-          <w:instrText xml:space="preserve"> PAGEREF _Toc140081660 \h </w:instrText>
+          <w:instrText xml:space="preserve"> PAGEREF _Toc140098663 \h </w:instrText>
         </w:r>
         <w:r>
           <w:rPr>
@@ -2141,7 +2165,7 @@
           <w14:ligatures w14:val="standardContextual"/>
         </w:rPr>
       </w:pPr>
-      <w:hyperlink w:anchor="_Toc140081661" w:history="1">
+      <w:hyperlink w:anchor="_Toc140098664" w:history="1">
         <w:r>
           <w:rPr>
             <w:rStyle w:val="Hyperlink"/>
@@ -2187,7 +2211,7 @@
             <w:noProof/>
             <w:webHidden/>
           </w:rPr>
-          <w:instrText xml:space="preserve"> PAGEREF _Toc140081661 \h </w:instrText>
+          <w:instrText xml:space="preserve"> PAGEREF _Toc140098664 \h </w:instrText>
         </w:r>
         <w:r>
           <w:rPr>
@@ -2237,7 +2261,7 @@
           <w14:ligatures w14:val="standardContextual"/>
         </w:rPr>
       </w:pPr>
-      <w:hyperlink w:anchor="_Toc140081662" w:history="1">
+      <w:hyperlink w:anchor="_Toc140098665" w:history="1">
         <w:r>
           <w:rPr>
             <w:rStyle w:val="Hyperlink"/>
@@ -2319,7 +2343,7 @@
             <w:noProof/>
             <w:webHidden/>
           </w:rPr>
-          <w:instrText xml:space="preserve"> PAGEREF _Toc140081662 \h </w:instrText>
+          <w:instrText xml:space="preserve"> PAGEREF _Toc140098665 \h </w:instrText>
         </w:r>
         <w:r>
           <w:rPr>
@@ -2367,7 +2391,7 @@
           <w14:ligatures w14:val="standardContextual"/>
         </w:rPr>
       </w:pPr>
-      <w:hyperlink w:anchor="_Toc140081663" w:history="1">
+      <w:hyperlink w:anchor="_Toc140098666" w:history="1">
         <w:r>
           <w:rPr>
             <w:rStyle w:val="Hyperlink"/>
@@ -2437,7 +2461,7 @@
             <w:noProof/>
             <w:webHidden/>
           </w:rPr>
-          <w:instrText xml:space="preserve"> PAGEREF _Toc140081663 \h </w:instrText>
+          <w:instrText xml:space="preserve"> PAGEREF _Toc140098666 \h </w:instrText>
         </w:r>
         <w:r>
           <w:rPr>
@@ -2485,7 +2509,7 @@
           <w14:ligatures w14:val="standardContextual"/>
         </w:rPr>
       </w:pPr>
-      <w:hyperlink w:anchor="_Toc140081664" w:history="1">
+      <w:hyperlink w:anchor="_Toc140098667" w:history="1">
         <w:r>
           <w:rPr>
             <w:rStyle w:val="Hyperlink"/>
@@ -2537,7 +2561,7 @@
             <w:noProof/>
             <w:webHidden/>
           </w:rPr>
-          <w:instrText xml:space="preserve"> PAGEREF _Toc140081664 \h </w:instrText>
+          <w:instrText xml:space="preserve"> PAGEREF _Toc140098667 \h </w:instrText>
         </w:r>
         <w:r>
           <w:rPr>
@@ -2585,7 +2609,7 @@
           <w14:ligatures w14:val="standardContextual"/>
         </w:rPr>
       </w:pPr>
-      <w:hyperlink w:anchor="_Toc140081665" w:history="1">
+      <w:hyperlink w:anchor="_Toc140098668" w:history="1">
         <w:r>
           <w:rPr>
             <w:rStyle w:val="Hyperlink"/>
@@ -2667,7 +2691,7 @@
             <w:noProof/>
             <w:webHidden/>
           </w:rPr>
-          <w:instrText xml:space="preserve"> PAGEREF _Toc140081665 \h </w:instrText>
+          <w:instrText xml:space="preserve"> PAGEREF _Toc140098668 \h </w:instrText>
         </w:r>
         <w:r>
           <w:rPr>
@@ -2716,7 +2740,7 @@
           <w14:ligatures w14:val="standardContextual"/>
         </w:rPr>
       </w:pPr>
-      <w:hyperlink w:anchor="_Toc140081666" w:history="1">
+      <w:hyperlink w:anchor="_Toc140098669" w:history="1">
         <w:r>
           <w:rPr>
             <w:rStyle w:val="Hyperlink"/>
@@ -2770,7 +2794,7 @@
             <w:noProof/>
             <w:webHidden/>
           </w:rPr>
-          <w:instrText xml:space="preserve"> PAGEREF _Toc140081666 \h </w:instrText>
+          <w:instrText xml:space="preserve"> PAGEREF _Toc140098669 \h </w:instrText>
         </w:r>
         <w:r>
           <w:rPr>
@@ -2820,7 +2844,7 @@
           <w14:ligatures w14:val="standardContextual"/>
         </w:rPr>
       </w:pPr>
-      <w:hyperlink w:anchor="_Toc140081667" w:history="1">
+      <w:hyperlink w:anchor="_Toc140098670" w:history="1">
         <w:r>
           <w:rPr>
             <w:rStyle w:val="Hyperlink"/>
@@ -2868,7 +2892,7 @@
             <w:noProof/>
             <w:webHidden/>
           </w:rPr>
-          <w:instrText xml:space="preserve"> PAGEREF _Toc140081667 \h </w:instrText>
+          <w:instrText xml:space="preserve"> PAGEREF _Toc140098670 \h </w:instrText>
         </w:r>
         <w:r>
           <w:rPr>
@@ -2916,7 +2940,7 @@
           <w14:ligatures w14:val="standardContextual"/>
         </w:rPr>
       </w:pPr>
-      <w:hyperlink w:anchor="_Toc140081668" w:history="1">
+      <w:hyperlink w:anchor="_Toc140098671" w:history="1">
         <w:r>
           <w:rPr>
             <w:rStyle w:val="Hyperlink"/>
@@ -2980,7 +3004,7 @@
             <w:noProof/>
             <w:webHidden/>
           </w:rPr>
-          <w:instrText xml:space="preserve"> PAGEREF _Toc140081668 \h </w:instrText>
+          <w:instrText xml:space="preserve"> PAGEREF _Toc140098671 \h </w:instrText>
         </w:r>
         <w:r>
           <w:rPr>
@@ -3028,7 +3052,7 @@
           <w14:ligatures w14:val="standardContextual"/>
         </w:rPr>
       </w:pPr>
-      <w:hyperlink w:anchor="_Toc140081669" w:history="1">
+      <w:hyperlink w:anchor="_Toc140098672" w:history="1">
         <w:r>
           <w:rPr>
             <w:rStyle w:val="Hyperlink"/>
@@ -3092,7 +3116,7 @@
             <w:noProof/>
             <w:webHidden/>
           </w:rPr>
-          <w:instrText xml:space="preserve"> PAGEREF _Toc140081669 \h </w:instrText>
+          <w:instrText xml:space="preserve"> PAGEREF _Toc140098672 \h </w:instrText>
         </w:r>
         <w:r>
           <w:rPr>
@@ -3140,7 +3164,7 @@
           <w14:ligatures w14:val="standardContextual"/>
         </w:rPr>
       </w:pPr>
-      <w:hyperlink w:anchor="_Toc140081670" w:history="1">
+      <w:hyperlink w:anchor="_Toc140098673" w:history="1">
         <w:r>
           <w:rPr>
             <w:rStyle w:val="Hyperlink"/>
@@ -3206,7 +3230,7 @@
             <w:noProof/>
             <w:webHidden/>
           </w:rPr>
-          <w:instrText xml:space="preserve"> PAGEREF _Toc140081670 \h </w:instrText>
+          <w:instrText xml:space="preserve"> PAGEREF _Toc140098673 \h </w:instrText>
         </w:r>
         <w:r>
           <w:rPr>
@@ -3254,7 +3278,7 @@
           <w14:ligatures w14:val="standardContextual"/>
         </w:rPr>
       </w:pPr>
-      <w:hyperlink w:anchor="_Toc140081671" w:history="1">
+      <w:hyperlink w:anchor="_Toc140098674" w:history="1">
         <w:r>
           <w:rPr>
             <w:rStyle w:val="Hyperlink"/>
@@ -3302,7 +3326,7 @@
             <w:noProof/>
             <w:webHidden/>
           </w:rPr>
-          <w:instrText xml:space="preserve"> PAGEREF _Toc140081671 \h </w:instrText>
+          <w:instrText xml:space="preserve"> PAGEREF _Toc140098674 \h </w:instrText>
         </w:r>
         <w:r>
           <w:rPr>
@@ -3350,7 +3374,7 @@
           <w14:ligatures w14:val="standardContextual"/>
         </w:rPr>
       </w:pPr>
-      <w:hyperlink w:anchor="_Toc140081672" w:history="1">
+      <w:hyperlink w:anchor="_Toc140098675" w:history="1">
         <w:r>
           <w:rPr>
             <w:rStyle w:val="Hyperlink"/>
@@ -3396,7 +3420,7 @@
             <w:noProof/>
             <w:webHidden/>
           </w:rPr>
-          <w:instrText xml:space="preserve"> PAGEREF _Toc140081672 \h </w:instrText>
+          <w:instrText xml:space="preserve"> PAGEREF _Toc140098675 \h </w:instrText>
         </w:r>
         <w:r>
           <w:rPr>
@@ -3444,7 +3468,7 @@
           <w14:ligatures w14:val="standardContextual"/>
         </w:rPr>
       </w:pPr>
-      <w:hyperlink w:anchor="_Toc140081673" w:history="1">
+      <w:hyperlink w:anchor="_Toc140098676" w:history="1">
         <w:r>
           <w:rPr>
             <w:rStyle w:val="Hyperlink"/>
@@ -3492,7 +3516,7 @@
             <w:noProof/>
             <w:webHidden/>
           </w:rPr>
-          <w:instrText xml:space="preserve"> PAGEREF _Toc140081673 \h </w:instrText>
+          <w:instrText xml:space="preserve"> PAGEREF _Toc140098676 \h </w:instrText>
         </w:r>
         <w:r>
           <w:rPr>
@@ -3542,7 +3566,7 @@
           <w14:ligatures w14:val="standardContextual"/>
         </w:rPr>
       </w:pPr>
-      <w:hyperlink w:anchor="_Toc140081674" w:history="1">
+      <w:hyperlink w:anchor="_Toc140098677" w:history="1">
         <w:r>
           <w:rPr>
             <w:rStyle w:val="Hyperlink"/>
@@ -3599,7 +3623,7 @@
             <w:noProof/>
             <w:webHidden/>
           </w:rPr>
-          <w:instrText xml:space="preserve"> PAGEREF _Toc140081674 \h </w:instrText>
+          <w:instrText xml:space="preserve"> PAGEREF _Toc140098677 \h </w:instrText>
         </w:r>
         <w:r>
           <w:rPr>
@@ -3647,7 +3671,7 @@
           <w14:ligatures w14:val="standardContextual"/>
         </w:rPr>
       </w:pPr>
-      <w:hyperlink w:anchor="_Toc140081675" w:history="1">
+      <w:hyperlink w:anchor="_Toc140098678" w:history="1">
         <w:r>
           <w:rPr>
             <w:rStyle w:val="Hyperlink"/>
@@ -3711,7 +3735,7 @@
             <w:noProof/>
             <w:webHidden/>
           </w:rPr>
-          <w:instrText xml:space="preserve"> PAGEREF _Toc140081675 \h </w:instrText>
+          <w:instrText xml:space="preserve"> PAGEREF _Toc140098678 \h </w:instrText>
         </w:r>
         <w:r>
           <w:rPr>
@@ -3759,7 +3783,7 @@
           <w14:ligatures w14:val="standardContextual"/>
         </w:rPr>
       </w:pPr>
-      <w:hyperlink w:anchor="_Toc140081676" w:history="1">
+      <w:hyperlink w:anchor="_Toc140098679" w:history="1">
         <w:r>
           <w:rPr>
             <w:rStyle w:val="Hyperlink"/>
@@ -3805,7 +3829,7 @@
             <w:noProof/>
             <w:webHidden/>
           </w:rPr>
-          <w:instrText xml:space="preserve"> PAGEREF _Toc140081676 \h </w:instrText>
+          <w:instrText xml:space="preserve"> PAGEREF _Toc140098679 \h </w:instrText>
         </w:r>
         <w:r>
           <w:rPr>
@@ -3855,7 +3879,7 @@
           <w14:ligatures w14:val="standardContextual"/>
         </w:rPr>
       </w:pPr>
-      <w:hyperlink w:anchor="_Toc140081677" w:history="1">
+      <w:hyperlink w:anchor="_Toc140098680" w:history="1">
         <w:r>
           <w:rPr>
             <w:rStyle w:val="Hyperlink"/>
@@ -3903,7 +3927,7 @@
             <w:noProof/>
             <w:webHidden/>
           </w:rPr>
-          <w:instrText xml:space="preserve"> PAGEREF _Toc140081677 \h </w:instrText>
+          <w:instrText xml:space="preserve"> PAGEREF _Toc140098680 \h </w:instrText>
         </w:r>
         <w:r>
           <w:rPr>
@@ -3951,7 +3975,7 @@
           <w14:ligatures w14:val="standardContextual"/>
         </w:rPr>
       </w:pPr>
-      <w:hyperlink w:anchor="_Toc140081678" w:history="1">
+      <w:hyperlink w:anchor="_Toc140098681" w:history="1">
         <w:r>
           <w:rPr>
             <w:rStyle w:val="Hyperlink"/>
@@ -3997,7 +4021,7 @@
             <w:noProof/>
             <w:webHidden/>
           </w:rPr>
-          <w:instrText xml:space="preserve"> PAGEREF _Toc140081678 \h </w:instrText>
+          <w:instrText xml:space="preserve"> PAGEREF _Toc140098681 \h </w:instrText>
         </w:r>
         <w:r>
           <w:rPr>
@@ -4045,7 +4069,7 @@
           <w14:ligatures w14:val="standardContextual"/>
         </w:rPr>
       </w:pPr>
-      <w:hyperlink w:anchor="_Toc140081679" w:history="1">
+      <w:hyperlink w:anchor="_Toc140098682" w:history="1">
         <w:r>
           <w:rPr>
             <w:rStyle w:val="Hyperlink"/>
@@ -4091,7 +4115,7 @@
             <w:noProof/>
             <w:webHidden/>
           </w:rPr>
-          <w:instrText xml:space="preserve"> PAGEREF _Toc140081679 \h </w:instrText>
+          <w:instrText xml:space="preserve"> PAGEREF _Toc140098682 \h </w:instrText>
         </w:r>
         <w:r>
           <w:rPr>
@@ -4141,7 +4165,7 @@
           <w14:ligatures w14:val="standardContextual"/>
         </w:rPr>
       </w:pPr>
-      <w:hyperlink w:anchor="_Toc140081680" w:history="1">
+      <w:hyperlink w:anchor="_Toc140098683" w:history="1">
         <w:r>
           <w:rPr>
             <w:rStyle w:val="Hyperlink"/>
@@ -4189,7 +4213,7 @@
             <w:noProof/>
             <w:webHidden/>
           </w:rPr>
-          <w:instrText xml:space="preserve"> PAGEREF _Toc140081680 \h </w:instrText>
+          <w:instrText xml:space="preserve"> PAGEREF _Toc140098683 \h </w:instrText>
         </w:r>
         <w:r>
           <w:rPr>
@@ -4237,7 +4261,7 @@
           <w14:ligatures w14:val="standardContextual"/>
         </w:rPr>
       </w:pPr>
-      <w:hyperlink w:anchor="_Toc140081681" w:history="1">
+      <w:hyperlink w:anchor="_Toc140098684" w:history="1">
         <w:r>
           <w:rPr>
             <w:rStyle w:val="Hyperlink"/>
@@ -4283,7 +4307,7 @@
             <w:noProof/>
             <w:webHidden/>
           </w:rPr>
-          <w:instrText xml:space="preserve"> PAGEREF _Toc140081681 \h </w:instrText>
+          <w:instrText xml:space="preserve"> PAGEREF _Toc140098684 \h </w:instrText>
         </w:r>
         <w:r>
           <w:rPr>
@@ -4331,7 +4355,7 @@
           <w14:ligatures w14:val="standardContextual"/>
         </w:rPr>
       </w:pPr>
-      <w:hyperlink w:anchor="_Toc140081682" w:history="1">
+      <w:hyperlink w:anchor="_Toc140098685" w:history="1">
         <w:r>
           <w:rPr>
             <w:rStyle w:val="Hyperlink"/>
@@ -4377,7 +4401,7 @@
             <w:noProof/>
             <w:webHidden/>
           </w:rPr>
-          <w:instrText xml:space="preserve"> PAGEREF _Toc140081682 \h </w:instrText>
+          <w:instrText xml:space="preserve"> PAGEREF _Toc140098685 \h </w:instrText>
         </w:r>
         <w:r>
           <w:rPr>
@@ -4425,7 +4449,7 @@
           <w14:ligatures w14:val="standardContextual"/>
         </w:rPr>
       </w:pPr>
-      <w:hyperlink w:anchor="_Toc140081683" w:history="1">
+      <w:hyperlink w:anchor="_Toc140098686" w:history="1">
         <w:r>
           <w:rPr>
             <w:rStyle w:val="Hyperlink"/>
@@ -4471,7 +4495,7 @@
             <w:noProof/>
             <w:webHidden/>
           </w:rPr>
-          <w:instrText xml:space="preserve"> PAGEREF _Toc140081683 \h </w:instrText>
+          <w:instrText xml:space="preserve"> PAGEREF _Toc140098686 \h </w:instrText>
         </w:r>
         <w:r>
           <w:rPr>
@@ -4519,7 +4543,7 @@
           <w14:ligatures w14:val="standardContextual"/>
         </w:rPr>
       </w:pPr>
-      <w:hyperlink w:anchor="_Toc140081684" w:history="1">
+      <w:hyperlink w:anchor="_Toc140098687" w:history="1">
         <w:r>
           <w:rPr>
             <w:rStyle w:val="Hyperlink"/>
@@ -4565,7 +4589,7 @@
             <w:noProof/>
             <w:webHidden/>
           </w:rPr>
-          <w:instrText xml:space="preserve"> PAGEREF _Toc140081684 \h </w:instrText>
+          <w:instrText xml:space="preserve"> PAGEREF _Toc140098687 \h </w:instrText>
         </w:r>
         <w:r>
           <w:rPr>
@@ -4614,7 +4638,7 @@
           <w14:ligatures w14:val="standardContextual"/>
         </w:rPr>
       </w:pPr>
-      <w:hyperlink w:anchor="_Toc140081685" w:history="1">
+      <w:hyperlink w:anchor="_Toc140098688" w:history="1">
         <w:r>
           <w:rPr>
             <w:rStyle w:val="Hyperlink"/>
@@ -4677,7 +4701,7 @@
             <w:noProof/>
             <w:webHidden/>
           </w:rPr>
-          <w:instrText xml:space="preserve"> PAGEREF _Toc140081685 \h </w:instrText>
+          <w:instrText xml:space="preserve"> PAGEREF _Toc140098688 \h </w:instrText>
         </w:r>
         <w:r>
           <w:rPr>
@@ -4697,7 +4721,7 @@
             <w:noProof/>
             <w:webHidden/>
           </w:rPr>
-          <w:t>30</w:t>
+          <w:t>31</w:t>
         </w:r>
         <w:r>
           <w:rPr>
@@ -4727,7 +4751,7 @@
           <w14:ligatures w14:val="standardContextual"/>
         </w:rPr>
       </w:pPr>
-      <w:hyperlink w:anchor="_Toc140081686" w:history="1">
+      <w:hyperlink w:anchor="_Toc140098689" w:history="1">
         <w:r>
           <w:rPr>
             <w:rStyle w:val="Hyperlink"/>
@@ -4784,7 +4808,7 @@
             <w:noProof/>
             <w:webHidden/>
           </w:rPr>
-          <w:instrText xml:space="preserve"> PAGEREF _Toc140081686 \h </w:instrText>
+          <w:instrText xml:space="preserve"> PAGEREF _Toc140098689 \h </w:instrText>
         </w:r>
         <w:r>
           <w:rPr>
@@ -4804,7 +4828,7 @@
             <w:noProof/>
             <w:webHidden/>
           </w:rPr>
-          <w:t>30</w:t>
+          <w:t>31</w:t>
         </w:r>
         <w:r>
           <w:rPr>
@@ -4834,7 +4858,7 @@
           <w14:ligatures w14:val="standardContextual"/>
         </w:rPr>
       </w:pPr>
-      <w:hyperlink w:anchor="_Toc140081687" w:history="1">
+      <w:hyperlink w:anchor="_Toc140098690" w:history="1">
         <w:r>
           <w:rPr>
             <w:rStyle w:val="Hyperlink"/>
@@ -4900,7 +4924,7 @@
             <w:noProof/>
             <w:webHidden/>
           </w:rPr>
-          <w:instrText xml:space="preserve"> PAGEREF _Toc140081687 \h </w:instrText>
+          <w:instrText xml:space="preserve"> PAGEREF _Toc140098690 \h </w:instrText>
         </w:r>
         <w:r>
           <w:rPr>
@@ -4920,7 +4944,7 @@
             <w:noProof/>
             <w:webHidden/>
           </w:rPr>
-          <w:t>33</w:t>
+          <w:t>34</w:t>
         </w:r>
         <w:r>
           <w:rPr>
@@ -4948,7 +4972,7 @@
           <w14:ligatures w14:val="standardContextual"/>
         </w:rPr>
       </w:pPr>
-      <w:hyperlink w:anchor="_Toc140081688" w:history="1">
+      <w:hyperlink w:anchor="_Toc140098691" w:history="1">
         <w:r>
           <w:rPr>
             <w:rStyle w:val="Hyperlink"/>
@@ -4994,7 +5018,7 @@
             <w:noProof/>
             <w:webHidden/>
           </w:rPr>
-          <w:instrText xml:space="preserve"> PAGEREF _Toc140081688 \h </w:instrText>
+          <w:instrText xml:space="preserve"> PAGEREF _Toc140098691 \h </w:instrText>
         </w:r>
         <w:r>
           <w:rPr>
@@ -5014,7 +5038,7 @@
             <w:noProof/>
             <w:webHidden/>
           </w:rPr>
-          <w:t>33</w:t>
+          <w:t>34</w:t>
         </w:r>
         <w:r>
           <w:rPr>
@@ -5044,7 +5068,7 @@
           <w14:ligatures w14:val="standardContextual"/>
         </w:rPr>
       </w:pPr>
-      <w:hyperlink w:anchor="_Toc140081689" w:history="1">
+      <w:hyperlink w:anchor="_Toc140098692" w:history="1">
         <w:r>
           <w:rPr>
             <w:rStyle w:val="Hyperlink"/>
@@ -5092,7 +5116,7 @@
             <w:noProof/>
             <w:webHidden/>
           </w:rPr>
-          <w:instrText xml:space="preserve"> PAGEREF _Toc140081689 \h </w:instrText>
+          <w:instrText xml:space="preserve"> PAGEREF _Toc140098692 \h </w:instrText>
         </w:r>
         <w:r>
           <w:rPr>
@@ -5112,7 +5136,7 @@
             <w:noProof/>
             <w:webHidden/>
           </w:rPr>
-          <w:t>41</w:t>
+          <w:t>42</w:t>
         </w:r>
         <w:r>
           <w:rPr>
@@ -5140,7 +5164,7 @@
           <w14:ligatures w14:val="standardContextual"/>
         </w:rPr>
       </w:pPr>
-      <w:hyperlink w:anchor="_Toc140081690" w:history="1">
+      <w:hyperlink w:anchor="_Toc140098693" w:history="1">
         <w:r>
           <w:rPr>
             <w:rStyle w:val="Hyperlink"/>
@@ -5186,7 +5210,7 @@
             <w:noProof/>
             <w:webHidden/>
           </w:rPr>
-          <w:instrText xml:space="preserve"> PAGEREF _Toc140081690 \h </w:instrText>
+          <w:instrText xml:space="preserve"> PAGEREF _Toc140098693 \h </w:instrText>
         </w:r>
         <w:r>
           <w:rPr>
@@ -5206,7 +5230,7 @@
             <w:noProof/>
             <w:webHidden/>
           </w:rPr>
-          <w:t>41</w:t>
+          <w:t>42</w:t>
         </w:r>
         <w:r>
           <w:rPr>
@@ -5234,7 +5258,7 @@
           <w14:ligatures w14:val="standardContextual"/>
         </w:rPr>
       </w:pPr>
-      <w:hyperlink w:anchor="_Toc140081691" w:history="1">
+      <w:hyperlink w:anchor="_Toc140098694" w:history="1">
         <w:r>
           <w:rPr>
             <w:rStyle w:val="Hyperlink"/>
@@ -5280,7 +5304,7 @@
             <w:noProof/>
             <w:webHidden/>
           </w:rPr>
-          <w:instrText xml:space="preserve"> PAGEREF _Toc140081691 \h </w:instrText>
+          <w:instrText xml:space="preserve"> PAGEREF _Toc140098694 \h </w:instrText>
         </w:r>
         <w:r>
           <w:rPr>
@@ -5300,7 +5324,7 @@
             <w:noProof/>
             <w:webHidden/>
           </w:rPr>
-          <w:t>41</w:t>
+          <w:t>42</w:t>
         </w:r>
         <w:r>
           <w:rPr>
@@ -5329,7 +5353,7 @@
           <w14:ligatures w14:val="standardContextual"/>
         </w:rPr>
       </w:pPr>
-      <w:hyperlink w:anchor="_Toc140081692" w:history="1">
+      <w:hyperlink w:anchor="_Toc140098695" w:history="1">
         <w:r>
           <w:rPr>
             <w:rStyle w:val="Hyperlink"/>
@@ -5383,7 +5407,7 @@
             <w:noProof/>
             <w:webHidden/>
           </w:rPr>
-          <w:instrText xml:space="preserve"> PAGEREF _Toc140081692 \h </w:instrText>
+          <w:instrText xml:space="preserve"> PAGEREF _Toc140098695 \h </w:instrText>
         </w:r>
         <w:r>
           <w:rPr>
@@ -5403,7 +5427,7 @@
             <w:noProof/>
             <w:webHidden/>
           </w:rPr>
-          <w:t>42</w:t>
+          <w:t>43</w:t>
         </w:r>
         <w:r>
           <w:rPr>
@@ -5432,7 +5456,7 @@
           <w14:ligatures w14:val="standardContextual"/>
         </w:rPr>
       </w:pPr>
-      <w:hyperlink w:anchor="_Toc140081693" w:history="1">
+      <w:hyperlink w:anchor="_Toc140098696" w:history="1">
         <w:r>
           <w:rPr>
             <w:rStyle w:val="Hyperlink"/>
@@ -5486,7 +5510,7 @@
             <w:noProof/>
             <w:webHidden/>
           </w:rPr>
-          <w:instrText xml:space="preserve"> PAGEREF _Toc140081693 \h </w:instrText>
+          <w:instrText xml:space="preserve"> PAGEREF _Toc140098696 \h </w:instrText>
         </w:r>
         <w:r>
           <w:rPr>
@@ -5506,7 +5530,7 @@
             <w:noProof/>
             <w:webHidden/>
           </w:rPr>
-          <w:t>44</w:t>
+          <w:t>45</w:t>
         </w:r>
         <w:r>
           <w:rPr>
@@ -5532,7 +5556,7 @@
           <w14:ligatures w14:val="standardContextual"/>
         </w:rPr>
       </w:pPr>
-      <w:hyperlink w:anchor="_Toc140081694" w:history="1">
+      <w:hyperlink w:anchor="_Toc140098697" w:history="1">
         <w:r>
           <w:rPr>
             <w:rStyle w:val="Hyperlink"/>
@@ -5559,7 +5583,7 @@
             <w:noProof/>
             <w:webHidden/>
           </w:rPr>
-          <w:instrText xml:space="preserve"> PAGEREF _Toc140081694 \h </w:instrText>
+          <w:instrText xml:space="preserve"> PAGEREF _Toc140098697 \h </w:instrText>
         </w:r>
         <w:r>
           <w:rPr>
@@ -5579,7 +5603,7 @@
             <w:noProof/>
             <w:webHidden/>
           </w:rPr>
-          <w:t>45</w:t>
+          <w:t>47</w:t>
         </w:r>
         <w:r>
           <w:rPr>
@@ -5605,7 +5629,7 @@
           <w14:ligatures w14:val="standardContextual"/>
         </w:rPr>
       </w:pPr>
-      <w:hyperlink w:anchor="_Toc140081695" w:history="1">
+      <w:hyperlink w:anchor="_Toc140098698" w:history="1">
         <w:r>
           <w:rPr>
             <w:rStyle w:val="Hyperlink"/>
@@ -5632,7 +5656,7 @@
             <w:noProof/>
             <w:webHidden/>
           </w:rPr>
-          <w:instrText xml:space="preserve"> PAGEREF _Toc140081695 \h </w:instrText>
+          <w:instrText xml:space="preserve"> PAGEREF _Toc140098698 \h </w:instrText>
         </w:r>
         <w:r>
           <w:rPr>
@@ -5652,7 +5676,7 @@
             <w:noProof/>
             <w:webHidden/>
           </w:rPr>
-          <w:t>48</w:t>
+          <w:t>51</w:t>
         </w:r>
         <w:r>
           <w:rPr>
@@ -5681,7 +5705,7 @@
           <w14:ligatures w14:val="standardContextual"/>
         </w:rPr>
       </w:pPr>
-      <w:hyperlink w:anchor="_Toc140081696" w:history="1">
+      <w:hyperlink w:anchor="_Toc140098699" w:history="1">
         <w:r>
           <w:rPr>
             <w:rStyle w:val="Hyperlink"/>
@@ -5708,7 +5732,7 @@
             <w:noProof/>
             <w:webHidden/>
           </w:rPr>
-          <w:instrText xml:space="preserve"> PAGEREF _Toc140081696 \h </w:instrText>
+          <w:instrText xml:space="preserve"> PAGEREF _Toc140098699 \h </w:instrText>
         </w:r>
         <w:r>
           <w:rPr>
@@ -5728,7 +5752,7 @@
             <w:noProof/>
             <w:webHidden/>
           </w:rPr>
-          <w:t>48</w:t>
+          <w:t>51</w:t>
         </w:r>
         <w:r>
           <w:rPr>
@@ -5757,7 +5781,7 @@
           <w14:ligatures w14:val="standardContextual"/>
         </w:rPr>
       </w:pPr>
-      <w:hyperlink w:anchor="_Toc140081697" w:history="1">
+      <w:hyperlink w:anchor="_Toc140098700" w:history="1">
         <w:r>
           <w:rPr>
             <w:rStyle w:val="Hyperlink"/>
@@ -5784,7 +5808,7 @@
             <w:noProof/>
             <w:webHidden/>
           </w:rPr>
-          <w:instrText xml:space="preserve"> PAGEREF _Toc140081697 \h </w:instrText>
+          <w:instrText xml:space="preserve"> PAGEREF _Toc140098700 \h </w:instrText>
         </w:r>
         <w:r>
           <w:rPr>
@@ -5804,7 +5828,7 @@
             <w:noProof/>
             <w:webHidden/>
           </w:rPr>
-          <w:t>51</w:t>
+          <w:t>54</w:t>
         </w:r>
         <w:r>
           <w:rPr>
@@ -5852,10 +5876,10 @@
         </w:numPr>
         <w:ind w:left="360"/>
       </w:pPr>
-      <w:bookmarkStart w:id="14" w:name="_Toc357152318"/>
-      <w:bookmarkStart w:id="15" w:name="_Toc357154525"/>
-      <w:bookmarkStart w:id="16" w:name="_Toc530601446"/>
-      <w:bookmarkStart w:id="17" w:name="_Toc140081653"/>
+      <w:bookmarkStart w:id="11" w:name="_Toc357152318"/>
+      <w:bookmarkStart w:id="12" w:name="_Toc357154525"/>
+      <w:bookmarkStart w:id="13" w:name="_Toc530601446"/>
+      <w:bookmarkStart w:id="14" w:name="_Toc140098656"/>
       <w:r>
         <w:lastRenderedPageBreak/>
         <w:t>Lista de F</w:t>
@@ -5863,10 +5887,10 @@
       <w:r>
         <w:t>iguras</w:t>
       </w:r>
+      <w:bookmarkEnd w:id="11"/>
+      <w:bookmarkEnd w:id="12"/>
+      <w:bookmarkEnd w:id="13"/>
       <w:bookmarkEnd w:id="14"/>
-      <w:bookmarkEnd w:id="15"/>
-      <w:bookmarkEnd w:id="16"/>
-      <w:bookmarkEnd w:id="17"/>
     </w:p>
     <w:p>
       <w:pPr>
@@ -5879,7 +5903,7 @@
           <w:noProof/>
           <w:kern w:val="2"/>
           <w:sz w:val="22"/>
-          <w:lang w:val="en-US"/>
+          <w:lang w:eastAsia="pt-PT"/>
           <w14:ligatures w14:val="standardContextual"/>
         </w:rPr>
       </w:pPr>
@@ -5901,7 +5925,7 @@
         </w:rPr>
         <w:fldChar w:fldCharType="separate"/>
       </w:r>
-      <w:hyperlink w:anchor="_Toc140078148" w:history="1">
+      <w:hyperlink w:anchor="_Toc140098623" w:history="1">
         <w:r>
           <w:rPr>
             <w:rStyle w:val="Hyperlink"/>
@@ -5937,7 +5961,7 @@
             <w:noProof/>
             <w:webHidden/>
           </w:rPr>
-          <w:instrText xml:space="preserve"> PAGEREF _Toc140078148 \h </w:instrText>
+          <w:instrText xml:space="preserve"> PAGEREF _Toc140098623 \h </w:instrText>
         </w:r>
         <w:r>
           <w:rPr>
@@ -5957,7 +5981,7 @@
             <w:noProof/>
             <w:webHidden/>
           </w:rPr>
-          <w:t>1</w:t>
+          <w:t>3</w:t>
         </w:r>
         <w:r>
           <w:rPr>
@@ -5979,11 +6003,11 @@
           <w:noProof/>
           <w:kern w:val="2"/>
           <w:sz w:val="22"/>
-          <w:lang w:val="en-US"/>
+          <w:lang w:eastAsia="pt-PT"/>
           <w14:ligatures w14:val="standardContextual"/>
         </w:rPr>
       </w:pPr>
-      <w:hyperlink w:anchor="_Toc140078149" w:history="1">
+      <w:hyperlink w:anchor="_Toc140098624" w:history="1">
         <w:r>
           <w:rPr>
             <w:rStyle w:val="Hyperlink"/>
@@ -6010,7 +6034,7 @@
             <w:noProof/>
             <w:webHidden/>
           </w:rPr>
-          <w:instrText xml:space="preserve"> PAGEREF _Toc140078149 \h </w:instrText>
+          <w:instrText xml:space="preserve"> PAGEREF _Toc140098624 \h </w:instrText>
         </w:r>
         <w:r>
           <w:rPr>
@@ -6030,7 +6054,7 @@
             <w:noProof/>
             <w:webHidden/>
           </w:rPr>
-          <w:t>1</w:t>
+          <w:t>4</w:t>
         </w:r>
         <w:r>
           <w:rPr>
@@ -6052,11 +6076,11 @@
           <w:noProof/>
           <w:kern w:val="2"/>
           <w:sz w:val="22"/>
-          <w:lang w:val="en-US"/>
+          <w:lang w:eastAsia="pt-PT"/>
           <w14:ligatures w14:val="standardContextual"/>
         </w:rPr>
       </w:pPr>
-      <w:hyperlink w:anchor="_Toc140078150" w:history="1">
+      <w:hyperlink w:anchor="_Toc140098625" w:history="1">
         <w:r>
           <w:rPr>
             <w:rStyle w:val="Hyperlink"/>
@@ -6091,7 +6115,7 @@
             <w:noProof/>
             <w:webHidden/>
           </w:rPr>
-          <w:instrText xml:space="preserve"> PAGEREF _Toc140078150 \h </w:instrText>
+          <w:instrText xml:space="preserve"> PAGEREF _Toc140098625 \h </w:instrText>
         </w:r>
         <w:r>
           <w:rPr>
@@ -6111,7 +6135,7 @@
             <w:noProof/>
             <w:webHidden/>
           </w:rPr>
-          <w:t>1</w:t>
+          <w:t>8</w:t>
         </w:r>
         <w:r>
           <w:rPr>
@@ -6133,11 +6157,11 @@
           <w:noProof/>
           <w:kern w:val="2"/>
           <w:sz w:val="22"/>
-          <w:lang w:val="en-US"/>
+          <w:lang w:eastAsia="pt-PT"/>
           <w14:ligatures w14:val="standardContextual"/>
         </w:rPr>
       </w:pPr>
-      <w:hyperlink w:anchor="_Toc140078151" w:history="1">
+      <w:hyperlink w:anchor="_Toc140098626" w:history="1">
         <w:r>
           <w:rPr>
             <w:rStyle w:val="Hyperlink"/>
@@ -6172,7 +6196,7 @@
             <w:noProof/>
             <w:webHidden/>
           </w:rPr>
-          <w:instrText xml:space="preserve"> PAGEREF _Toc140078151 \h </w:instrText>
+          <w:instrText xml:space="preserve"> PAGEREF _Toc140098626 \h </w:instrText>
         </w:r>
         <w:r>
           <w:rPr>
@@ -6192,7 +6216,7 @@
             <w:noProof/>
             <w:webHidden/>
           </w:rPr>
-          <w:t>1</w:t>
+          <w:t>9</w:t>
         </w:r>
         <w:r>
           <w:rPr>
@@ -6214,11 +6238,11 @@
           <w:noProof/>
           <w:kern w:val="2"/>
           <w:sz w:val="22"/>
-          <w:lang w:val="en-US"/>
+          <w:lang w:eastAsia="pt-PT"/>
           <w14:ligatures w14:val="standardContextual"/>
         </w:rPr>
       </w:pPr>
-      <w:hyperlink w:anchor="_Toc140078152" w:history="1">
+      <w:hyperlink w:anchor="_Toc140098627" w:history="1">
         <w:r>
           <w:rPr>
             <w:rStyle w:val="Hyperlink"/>
@@ -6253,7 +6277,7 @@
             <w:noProof/>
             <w:webHidden/>
           </w:rPr>
-          <w:instrText xml:space="preserve"> PAGEREF _Toc140078152 \h </w:instrText>
+          <w:instrText xml:space="preserve"> PAGEREF _Toc140098627 \h </w:instrText>
         </w:r>
         <w:r>
           <w:rPr>
@@ -6273,7 +6297,7 @@
             <w:noProof/>
             <w:webHidden/>
           </w:rPr>
-          <w:t>1</w:t>
+          <w:t>9</w:t>
         </w:r>
         <w:r>
           <w:rPr>
@@ -6295,11 +6319,11 @@
           <w:noProof/>
           <w:kern w:val="2"/>
           <w:sz w:val="22"/>
-          <w:lang w:val="en-US"/>
+          <w:lang w:eastAsia="pt-PT"/>
           <w14:ligatures w14:val="standardContextual"/>
         </w:rPr>
       </w:pPr>
-      <w:hyperlink w:anchor="_Toc140078153" w:history="1">
+      <w:hyperlink w:anchor="_Toc140098628" w:history="1">
         <w:r>
           <w:rPr>
             <w:rStyle w:val="Hyperlink"/>
@@ -6335,7 +6359,7 @@
             <w:noProof/>
             <w:webHidden/>
           </w:rPr>
-          <w:instrText xml:space="preserve"> PAGEREF _Toc140078153 \h </w:instrText>
+          <w:instrText xml:space="preserve"> PAGEREF _Toc140098628 \h </w:instrText>
         </w:r>
         <w:r>
           <w:rPr>
@@ -6355,7 +6379,7 @@
             <w:noProof/>
             <w:webHidden/>
           </w:rPr>
-          <w:t>2</w:t>
+          <w:t>11</w:t>
         </w:r>
         <w:r>
           <w:rPr>
@@ -6377,11 +6401,11 @@
           <w:noProof/>
           <w:kern w:val="2"/>
           <w:sz w:val="22"/>
-          <w:lang w:val="en-US"/>
+          <w:lang w:eastAsia="pt-PT"/>
           <w14:ligatures w14:val="standardContextual"/>
         </w:rPr>
       </w:pPr>
-      <w:hyperlink w:anchor="_Toc140078154" w:history="1">
+      <w:hyperlink w:anchor="_Toc140098629" w:history="1">
         <w:r>
           <w:rPr>
             <w:rStyle w:val="Hyperlink"/>
@@ -6416,7 +6440,7 @@
             <w:noProof/>
             <w:webHidden/>
           </w:rPr>
-          <w:instrText xml:space="preserve"> PAGEREF _Toc140078154 \h </w:instrText>
+          <w:instrText xml:space="preserve"> PAGEREF _Toc140098629 \h </w:instrText>
         </w:r>
         <w:r>
           <w:rPr>
@@ -6436,7 +6460,7 @@
             <w:noProof/>
             <w:webHidden/>
           </w:rPr>
-          <w:t>3</w:t>
+          <w:t>12</w:t>
         </w:r>
         <w:r>
           <w:rPr>
@@ -6458,11 +6482,11 @@
           <w:noProof/>
           <w:kern w:val="2"/>
           <w:sz w:val="22"/>
-          <w:lang w:val="en-US"/>
+          <w:lang w:eastAsia="pt-PT"/>
           <w14:ligatures w14:val="standardContextual"/>
         </w:rPr>
       </w:pPr>
-      <w:hyperlink w:anchor="_Toc140078155" w:history="1">
+      <w:hyperlink w:anchor="_Toc140098630" w:history="1">
         <w:r>
           <w:rPr>
             <w:rStyle w:val="Hyperlink"/>
@@ -6497,7 +6521,7 @@
             <w:noProof/>
             <w:webHidden/>
           </w:rPr>
-          <w:instrText xml:space="preserve"> PAGEREF _Toc140078155 \h </w:instrText>
+          <w:instrText xml:space="preserve"> PAGEREF _Toc140098630 \h </w:instrText>
         </w:r>
         <w:r>
           <w:rPr>
@@ -6517,7 +6541,7 @@
             <w:noProof/>
             <w:webHidden/>
           </w:rPr>
-          <w:t>7</w:t>
+          <w:t>16</w:t>
         </w:r>
         <w:r>
           <w:rPr>
@@ -6539,11 +6563,11 @@
           <w:noProof/>
           <w:kern w:val="2"/>
           <w:sz w:val="22"/>
-          <w:lang w:val="en-US"/>
+          <w:lang w:eastAsia="pt-PT"/>
           <w14:ligatures w14:val="standardContextual"/>
         </w:rPr>
       </w:pPr>
-      <w:hyperlink w:anchor="_Toc140078156" w:history="1">
+      <w:hyperlink w:anchor="_Toc140098631" w:history="1">
         <w:r>
           <w:rPr>
             <w:rStyle w:val="Hyperlink"/>
@@ -6585,7 +6609,7 @@
             <w:noProof/>
             <w:webHidden/>
           </w:rPr>
-          <w:instrText xml:space="preserve"> PAGEREF _Toc140078156 \h </w:instrText>
+          <w:instrText xml:space="preserve"> PAGEREF _Toc140098631 \h </w:instrText>
         </w:r>
         <w:r>
           <w:rPr>
@@ -6605,7 +6629,7 @@
             <w:noProof/>
             <w:webHidden/>
           </w:rPr>
-          <w:t>7</w:t>
+          <w:t>16</w:t>
         </w:r>
         <w:r>
           <w:rPr>
@@ -6627,11 +6651,11 @@
           <w:noProof/>
           <w:kern w:val="2"/>
           <w:sz w:val="22"/>
-          <w:lang w:val="en-US"/>
+          <w:lang w:eastAsia="pt-PT"/>
           <w14:ligatures w14:val="standardContextual"/>
         </w:rPr>
       </w:pPr>
-      <w:hyperlink w:anchor="_Toc140078157" w:history="1">
+      <w:hyperlink w:anchor="_Toc140098632" w:history="1">
         <w:r>
           <w:rPr>
             <w:rStyle w:val="Hyperlink"/>
@@ -6658,7 +6682,7 @@
             <w:noProof/>
             <w:webHidden/>
           </w:rPr>
-          <w:instrText xml:space="preserve"> PAGEREF _Toc140078157 \h </w:instrText>
+          <w:instrText xml:space="preserve"> PAGEREF _Toc140098632 \h </w:instrText>
         </w:r>
         <w:r>
           <w:rPr>
@@ -6678,7 +6702,7 @@
             <w:noProof/>
             <w:webHidden/>
           </w:rPr>
-          <w:t>8</w:t>
+          <w:t>17</w:t>
         </w:r>
         <w:r>
           <w:rPr>
@@ -6700,11 +6724,11 @@
           <w:noProof/>
           <w:kern w:val="2"/>
           <w:sz w:val="22"/>
-          <w:lang w:val="en-US"/>
+          <w:lang w:eastAsia="pt-PT"/>
           <w14:ligatures w14:val="standardContextual"/>
         </w:rPr>
       </w:pPr>
-      <w:hyperlink w:anchor="_Toc140078158" w:history="1">
+      <w:hyperlink w:anchor="_Toc140098633" w:history="1">
         <w:r>
           <w:rPr>
             <w:rStyle w:val="Hyperlink"/>
@@ -6731,7 +6755,7 @@
             <w:noProof/>
             <w:webHidden/>
           </w:rPr>
-          <w:instrText xml:space="preserve"> PAGEREF _Toc140078158 \h </w:instrText>
+          <w:instrText xml:space="preserve"> PAGEREF _Toc140098633 \h </w:instrText>
         </w:r>
         <w:r>
           <w:rPr>
@@ -6751,7 +6775,7 @@
             <w:noProof/>
             <w:webHidden/>
           </w:rPr>
-          <w:t>9</w:t>
+          <w:t>18</w:t>
         </w:r>
         <w:r>
           <w:rPr>
@@ -6773,11 +6797,11 @@
           <w:noProof/>
           <w:kern w:val="2"/>
           <w:sz w:val="22"/>
-          <w:lang w:val="en-US"/>
+          <w:lang w:eastAsia="pt-PT"/>
           <w14:ligatures w14:val="standardContextual"/>
         </w:rPr>
       </w:pPr>
-      <w:hyperlink w:anchor="_Toc140078159" w:history="1">
+      <w:hyperlink w:anchor="_Toc140098634" w:history="1">
         <w:r>
           <w:rPr>
             <w:rStyle w:val="Hyperlink"/>
@@ -6804,7 +6828,7 @@
             <w:noProof/>
             <w:webHidden/>
           </w:rPr>
-          <w:instrText xml:space="preserve"> PAGEREF _Toc140078159 \h </w:instrText>
+          <w:instrText xml:space="preserve"> PAGEREF _Toc140098634 \h </w:instrText>
         </w:r>
         <w:r>
           <w:rPr>
@@ -6824,7 +6848,7 @@
             <w:noProof/>
             <w:webHidden/>
           </w:rPr>
-          <w:t>9</w:t>
+          <w:t>18</w:t>
         </w:r>
         <w:r>
           <w:rPr>
@@ -6846,11 +6870,11 @@
           <w:noProof/>
           <w:kern w:val="2"/>
           <w:sz w:val="22"/>
-          <w:lang w:val="en-US"/>
+          <w:lang w:eastAsia="pt-PT"/>
           <w14:ligatures w14:val="standardContextual"/>
         </w:rPr>
       </w:pPr>
-      <w:hyperlink w:anchor="_Toc140078160" w:history="1">
+      <w:hyperlink w:anchor="_Toc140098635" w:history="1">
         <w:r>
           <w:rPr>
             <w:rStyle w:val="Hyperlink"/>
@@ -6877,7 +6901,7 @@
             <w:noProof/>
             <w:webHidden/>
           </w:rPr>
-          <w:instrText xml:space="preserve"> PAGEREF _Toc140078160 \h </w:instrText>
+          <w:instrText xml:space="preserve"> PAGEREF _Toc140098635 \h </w:instrText>
         </w:r>
         <w:r>
           <w:rPr>
@@ -6897,7 +6921,7 @@
             <w:noProof/>
             <w:webHidden/>
           </w:rPr>
-          <w:t>10</w:t>
+          <w:t>19</w:t>
         </w:r>
         <w:r>
           <w:rPr>
@@ -6919,11 +6943,11 @@
           <w:noProof/>
           <w:kern w:val="2"/>
           <w:sz w:val="22"/>
-          <w:lang w:val="en-US"/>
+          <w:lang w:eastAsia="pt-PT"/>
           <w14:ligatures w14:val="standardContextual"/>
         </w:rPr>
       </w:pPr>
-      <w:hyperlink w:anchor="_Toc140078161" w:history="1">
+      <w:hyperlink w:anchor="_Toc140098636" w:history="1">
         <w:r>
           <w:rPr>
             <w:rStyle w:val="Hyperlink"/>
@@ -6950,7 +6974,7 @@
             <w:noProof/>
             <w:webHidden/>
           </w:rPr>
-          <w:instrText xml:space="preserve"> PAGEREF _Toc140078161 \h </w:instrText>
+          <w:instrText xml:space="preserve"> PAGEREF _Toc140098636 \h </w:instrText>
         </w:r>
         <w:r>
           <w:rPr>
@@ -6970,7 +6994,7 @@
             <w:noProof/>
             <w:webHidden/>
           </w:rPr>
-          <w:t>11</w:t>
+          <w:t>20</w:t>
         </w:r>
         <w:r>
           <w:rPr>
@@ -6992,11 +7016,11 @@
           <w:noProof/>
           <w:kern w:val="2"/>
           <w:sz w:val="22"/>
-          <w:lang w:val="en-US"/>
+          <w:lang w:eastAsia="pt-PT"/>
           <w14:ligatures w14:val="standardContextual"/>
         </w:rPr>
       </w:pPr>
-      <w:hyperlink w:anchor="_Toc140078162" w:history="1">
+      <w:hyperlink w:anchor="_Toc140098637" w:history="1">
         <w:r>
           <w:rPr>
             <w:rStyle w:val="Hyperlink"/>
@@ -7023,7 +7047,7 @@
             <w:noProof/>
             <w:webHidden/>
           </w:rPr>
-          <w:instrText xml:space="preserve"> PAGEREF _Toc140078162 \h </w:instrText>
+          <w:instrText xml:space="preserve"> PAGEREF _Toc140098637 \h </w:instrText>
         </w:r>
         <w:r>
           <w:rPr>
@@ -7043,7 +7067,7 @@
             <w:noProof/>
             <w:webHidden/>
           </w:rPr>
-          <w:t>13</w:t>
+          <w:t>22</w:t>
         </w:r>
         <w:r>
           <w:rPr>
@@ -7065,11 +7089,11 @@
           <w:noProof/>
           <w:kern w:val="2"/>
           <w:sz w:val="22"/>
-          <w:lang w:val="en-US"/>
+          <w:lang w:eastAsia="pt-PT"/>
           <w14:ligatures w14:val="standardContextual"/>
         </w:rPr>
       </w:pPr>
-      <w:hyperlink w:anchor="_Toc140078163" w:history="1">
+      <w:hyperlink w:anchor="_Toc140098638" w:history="1">
         <w:r>
           <w:rPr>
             <w:rStyle w:val="Hyperlink"/>
@@ -7096,7 +7120,7 @@
             <w:noProof/>
             <w:webHidden/>
           </w:rPr>
-          <w:instrText xml:space="preserve"> PAGEREF _Toc140078163 \h </w:instrText>
+          <w:instrText xml:space="preserve"> PAGEREF _Toc140098638 \h </w:instrText>
         </w:r>
         <w:r>
           <w:rPr>
@@ -7116,7 +7140,7 @@
             <w:noProof/>
             <w:webHidden/>
           </w:rPr>
-          <w:t>14</w:t>
+          <w:t>23</w:t>
         </w:r>
         <w:r>
           <w:rPr>
@@ -7138,11 +7162,11 @@
           <w:noProof/>
           <w:kern w:val="2"/>
           <w:sz w:val="22"/>
-          <w:lang w:val="en-US"/>
+          <w:lang w:eastAsia="pt-PT"/>
           <w14:ligatures w14:val="standardContextual"/>
         </w:rPr>
       </w:pPr>
-      <w:hyperlink w:anchor="_Toc140078164" w:history="1">
+      <w:hyperlink w:anchor="_Toc140098639" w:history="1">
         <w:r>
           <w:rPr>
             <w:rStyle w:val="Hyperlink"/>
@@ -7177,7 +7201,7 @@
             <w:noProof/>
             <w:webHidden/>
           </w:rPr>
-          <w:instrText xml:space="preserve"> PAGEREF _Toc140078164 \h </w:instrText>
+          <w:instrText xml:space="preserve"> PAGEREF _Toc140098639 \h </w:instrText>
         </w:r>
         <w:r>
           <w:rPr>
@@ -7197,7 +7221,7 @@
             <w:noProof/>
             <w:webHidden/>
           </w:rPr>
-          <w:t>17</w:t>
+          <w:t>26</w:t>
         </w:r>
         <w:r>
           <w:rPr>
@@ -7219,11 +7243,11 @@
           <w:noProof/>
           <w:kern w:val="2"/>
           <w:sz w:val="22"/>
-          <w:lang w:val="en-US"/>
+          <w:lang w:eastAsia="pt-PT"/>
           <w14:ligatures w14:val="standardContextual"/>
         </w:rPr>
       </w:pPr>
-      <w:hyperlink w:anchor="_Toc140078165" w:history="1">
+      <w:hyperlink w:anchor="_Toc140098640" w:history="1">
         <w:r>
           <w:rPr>
             <w:rStyle w:val="Hyperlink"/>
@@ -7250,7 +7274,7 @@
             <w:noProof/>
             <w:webHidden/>
           </w:rPr>
-          <w:instrText xml:space="preserve"> PAGEREF _Toc140078165 \h </w:instrText>
+          <w:instrText xml:space="preserve"> PAGEREF _Toc140098640 \h </w:instrText>
         </w:r>
         <w:r>
           <w:rPr>
@@ -7270,7 +7294,7 @@
             <w:noProof/>
             <w:webHidden/>
           </w:rPr>
-          <w:t>20</w:t>
+          <w:t>29</w:t>
         </w:r>
         <w:r>
           <w:rPr>
@@ -7292,11 +7316,11 @@
           <w:noProof/>
           <w:kern w:val="2"/>
           <w:sz w:val="22"/>
-          <w:lang w:val="en-US"/>
+          <w:lang w:eastAsia="pt-PT"/>
           <w14:ligatures w14:val="standardContextual"/>
         </w:rPr>
       </w:pPr>
-      <w:hyperlink r:id="rId14" w:anchor="_Toc140078166" w:history="1">
+      <w:hyperlink r:id="rId14" w:anchor="_Toc140098641" w:history="1">
         <w:r>
           <w:rPr>
             <w:rStyle w:val="Hyperlink"/>
@@ -7348,7 +7372,7 @@
             <w:noProof/>
             <w:webHidden/>
           </w:rPr>
-          <w:instrText xml:space="preserve"> PAGEREF _Toc140078166 \h </w:instrText>
+          <w:instrText xml:space="preserve"> PAGEREF _Toc140098641 \h </w:instrText>
         </w:r>
         <w:r>
           <w:rPr>
@@ -7368,7 +7392,7 @@
             <w:noProof/>
             <w:webHidden/>
           </w:rPr>
-          <w:t>22</w:t>
+          <w:t>32</w:t>
         </w:r>
         <w:r>
           <w:rPr>
@@ -7390,11 +7414,11 @@
           <w:noProof/>
           <w:kern w:val="2"/>
           <w:sz w:val="22"/>
-          <w:lang w:val="en-US"/>
+          <w:lang w:eastAsia="pt-PT"/>
           <w14:ligatures w14:val="standardContextual"/>
         </w:rPr>
       </w:pPr>
-      <w:hyperlink w:anchor="_Toc140078167" w:history="1">
+      <w:hyperlink w:anchor="_Toc140098642" w:history="1">
         <w:r>
           <w:rPr>
             <w:rStyle w:val="Hyperlink"/>
@@ -7446,7 +7470,7 @@
             <w:noProof/>
             <w:webHidden/>
           </w:rPr>
-          <w:instrText xml:space="preserve"> PAGEREF _Toc140078167 \h </w:instrText>
+          <w:instrText xml:space="preserve"> PAGEREF _Toc140098642 \h </w:instrText>
         </w:r>
         <w:r>
           <w:rPr>
@@ -7466,7 +7490,7 @@
             <w:noProof/>
             <w:webHidden/>
           </w:rPr>
-          <w:t>23</w:t>
+          <w:t>33</w:t>
         </w:r>
         <w:r>
           <w:rPr>
@@ -7488,11 +7512,11 @@
           <w:noProof/>
           <w:kern w:val="2"/>
           <w:sz w:val="22"/>
-          <w:lang w:val="en-US"/>
+          <w:lang w:eastAsia="pt-PT"/>
           <w14:ligatures w14:val="standardContextual"/>
         </w:rPr>
       </w:pPr>
-      <w:hyperlink w:anchor="_Toc140078168" w:history="1">
+      <w:hyperlink w:anchor="_Toc140098643" w:history="1">
         <w:r>
           <w:rPr>
             <w:rStyle w:val="Hyperlink"/>
@@ -7553,7 +7577,7 @@
             <w:noProof/>
             <w:webHidden/>
           </w:rPr>
-          <w:instrText xml:space="preserve"> PAGEREF _Toc140078168 \h </w:instrText>
+          <w:instrText xml:space="preserve"> PAGEREF _Toc140098643 \h </w:instrText>
         </w:r>
         <w:r>
           <w:rPr>
@@ -7573,7 +7597,7 @@
             <w:noProof/>
             <w:webHidden/>
           </w:rPr>
-          <w:t>24</w:t>
+          <w:t>34</w:t>
         </w:r>
         <w:r>
           <w:rPr>
@@ -7595,11 +7619,11 @@
           <w:noProof/>
           <w:kern w:val="2"/>
           <w:sz w:val="22"/>
-          <w:lang w:val="en-US"/>
+          <w:lang w:eastAsia="pt-PT"/>
           <w14:ligatures w14:val="standardContextual"/>
         </w:rPr>
       </w:pPr>
-      <w:hyperlink w:anchor="_Toc140078169" w:history="1">
+      <w:hyperlink w:anchor="_Toc140098644" w:history="1">
         <w:r>
           <w:rPr>
             <w:rStyle w:val="Hyperlink"/>
@@ -7657,7 +7681,7 @@
             <w:noProof/>
             <w:webHidden/>
           </w:rPr>
-          <w:instrText xml:space="preserve"> PAGEREF _Toc140078169 \h </w:instrText>
+          <w:instrText xml:space="preserve"> PAGEREF _Toc140098644 \h </w:instrText>
         </w:r>
         <w:r>
           <w:rPr>
@@ -7677,7 +7701,7 @@
             <w:noProof/>
             <w:webHidden/>
           </w:rPr>
-          <w:t>25</w:t>
+          <w:t>35</w:t>
         </w:r>
         <w:r>
           <w:rPr>
@@ -7699,11 +7723,11 @@
           <w:noProof/>
           <w:kern w:val="2"/>
           <w:sz w:val="22"/>
-          <w:lang w:val="en-US"/>
+          <w:lang w:eastAsia="pt-PT"/>
           <w14:ligatures w14:val="standardContextual"/>
         </w:rPr>
       </w:pPr>
-      <w:hyperlink w:anchor="_Toc140078170" w:history="1">
+      <w:hyperlink w:anchor="_Toc140098645" w:history="1">
         <w:r>
           <w:rPr>
             <w:rStyle w:val="Hyperlink"/>
@@ -7761,7 +7785,7 @@
             <w:noProof/>
             <w:webHidden/>
           </w:rPr>
-          <w:instrText xml:space="preserve"> PAGEREF _Toc140078170 \h </w:instrText>
+          <w:instrText xml:space="preserve"> PAGEREF _Toc140098645 \h </w:instrText>
         </w:r>
         <w:r>
           <w:rPr>
@@ -7781,7 +7805,7 @@
             <w:noProof/>
             <w:webHidden/>
           </w:rPr>
-          <w:t>26</w:t>
+          <w:t>36</w:t>
         </w:r>
         <w:r>
           <w:rPr>
@@ -7803,11 +7827,11 @@
           <w:noProof/>
           <w:kern w:val="2"/>
           <w:sz w:val="22"/>
-          <w:lang w:val="en-US"/>
+          <w:lang w:eastAsia="pt-PT"/>
           <w14:ligatures w14:val="standardContextual"/>
         </w:rPr>
       </w:pPr>
-      <w:hyperlink w:anchor="_Toc140078171" w:history="1">
+      <w:hyperlink w:anchor="_Toc140098646" w:history="1">
         <w:r>
           <w:rPr>
             <w:rStyle w:val="Hyperlink"/>
@@ -7875,7 +7899,7 @@
             <w:noProof/>
             <w:webHidden/>
           </w:rPr>
-          <w:instrText xml:space="preserve"> PAGEREF _Toc140078171 \h </w:instrText>
+          <w:instrText xml:space="preserve"> PAGEREF _Toc140098646 \h </w:instrText>
         </w:r>
         <w:r>
           <w:rPr>
@@ -7895,7 +7919,7 @@
             <w:noProof/>
             <w:webHidden/>
           </w:rPr>
-          <w:t>26</w:t>
+          <w:t>36</w:t>
         </w:r>
         <w:r>
           <w:rPr>
@@ -7917,11 +7941,11 @@
           <w:noProof/>
           <w:kern w:val="2"/>
           <w:sz w:val="22"/>
-          <w:lang w:val="en-US"/>
+          <w:lang w:eastAsia="pt-PT"/>
           <w14:ligatures w14:val="standardContextual"/>
         </w:rPr>
       </w:pPr>
-      <w:hyperlink w:anchor="_Toc140078172" w:history="1">
+      <w:hyperlink w:anchor="_Toc140098647" w:history="1">
         <w:r>
           <w:rPr>
             <w:rStyle w:val="Hyperlink"/>
@@ -7989,7 +8013,7 @@
             <w:noProof/>
             <w:webHidden/>
           </w:rPr>
-          <w:instrText xml:space="preserve"> PAGEREF _Toc140078172 \h </w:instrText>
+          <w:instrText xml:space="preserve"> PAGEREF _Toc140098647 \h </w:instrText>
         </w:r>
         <w:r>
           <w:rPr>
@@ -8009,7 +8033,7 @@
             <w:noProof/>
             <w:webHidden/>
           </w:rPr>
-          <w:t>27</w:t>
+          <w:t>37</w:t>
         </w:r>
         <w:r>
           <w:rPr>
@@ -8031,11 +8055,11 @@
           <w:noProof/>
           <w:kern w:val="2"/>
           <w:sz w:val="22"/>
-          <w:lang w:val="en-US"/>
+          <w:lang w:eastAsia="pt-PT"/>
           <w14:ligatures w14:val="standardContextual"/>
         </w:rPr>
       </w:pPr>
-      <w:hyperlink w:anchor="_Toc140078173" w:history="1">
+      <w:hyperlink w:anchor="_Toc140098648" w:history="1">
         <w:r>
           <w:rPr>
             <w:rStyle w:val="Hyperlink"/>
@@ -8092,7 +8116,7 @@
             <w:noProof/>
             <w:webHidden/>
           </w:rPr>
-          <w:instrText xml:space="preserve"> PAGEREF _Toc140078173 \h </w:instrText>
+          <w:instrText xml:space="preserve"> PAGEREF _Toc140098648 \h </w:instrText>
         </w:r>
         <w:r>
           <w:rPr>
@@ -8112,7 +8136,7 @@
             <w:noProof/>
             <w:webHidden/>
           </w:rPr>
-          <w:t>28</w:t>
+          <w:t>38</w:t>
         </w:r>
         <w:r>
           <w:rPr>
@@ -8134,11 +8158,11 @@
           <w:noProof/>
           <w:kern w:val="2"/>
           <w:sz w:val="22"/>
-          <w:lang w:val="en-US"/>
+          <w:lang w:eastAsia="pt-PT"/>
           <w14:ligatures w14:val="standardContextual"/>
         </w:rPr>
       </w:pPr>
-      <w:hyperlink w:anchor="_Toc140078174" w:history="1">
+      <w:hyperlink w:anchor="_Toc140098649" w:history="1">
         <w:r>
           <w:rPr>
             <w:rStyle w:val="Hyperlink"/>
@@ -8195,7 +8219,7 @@
             <w:noProof/>
             <w:webHidden/>
           </w:rPr>
-          <w:instrText xml:space="preserve"> PAGEREF _Toc140078174 \h </w:instrText>
+          <w:instrText xml:space="preserve"> PAGEREF _Toc140098649 \h </w:instrText>
         </w:r>
         <w:r>
           <w:rPr>
@@ -8215,7 +8239,7 @@
             <w:noProof/>
             <w:webHidden/>
           </w:rPr>
-          <w:t>29</w:t>
+          <w:t>39</w:t>
         </w:r>
         <w:r>
           <w:rPr>
@@ -8237,11 +8261,11 @@
           <w:noProof/>
           <w:kern w:val="2"/>
           <w:sz w:val="22"/>
-          <w:lang w:val="en-US"/>
+          <w:lang w:eastAsia="pt-PT"/>
           <w14:ligatures w14:val="standardContextual"/>
         </w:rPr>
       </w:pPr>
-      <w:hyperlink w:anchor="_Toc140078175" w:history="1">
+      <w:hyperlink w:anchor="_Toc140098650" w:history="1">
         <w:r>
           <w:rPr>
             <w:rStyle w:val="Hyperlink"/>
@@ -8293,7 +8317,7 @@
             <w:noProof/>
             <w:webHidden/>
           </w:rPr>
-          <w:instrText xml:space="preserve"> PAGEREF _Toc140078175 \h </w:instrText>
+          <w:instrText xml:space="preserve"> PAGEREF _Toc140098650 \h </w:instrText>
         </w:r>
         <w:r>
           <w:rPr>
@@ -8313,7 +8337,7 @@
             <w:noProof/>
             <w:webHidden/>
           </w:rPr>
-          <w:t>30</w:t>
+          <w:t>40</w:t>
         </w:r>
         <w:r>
           <w:rPr>
@@ -8335,11 +8359,11 @@
           <w:noProof/>
           <w:kern w:val="2"/>
           <w:sz w:val="22"/>
-          <w:lang w:val="en-US"/>
+          <w:lang w:eastAsia="pt-PT"/>
           <w14:ligatures w14:val="standardContextual"/>
         </w:rPr>
       </w:pPr>
-      <w:hyperlink w:anchor="_Toc140078176" w:history="1">
+      <w:hyperlink w:anchor="_Toc140098651" w:history="1">
         <w:r>
           <w:rPr>
             <w:rStyle w:val="Hyperlink"/>
@@ -8391,7 +8415,7 @@
             <w:noProof/>
             <w:webHidden/>
           </w:rPr>
-          <w:instrText xml:space="preserve"> PAGEREF _Toc140078176 \h </w:instrText>
+          <w:instrText xml:space="preserve"> PAGEREF _Toc140098651 \h </w:instrText>
         </w:r>
         <w:r>
           <w:rPr>
@@ -8411,7 +8435,7 @@
             <w:noProof/>
             <w:webHidden/>
           </w:rPr>
-          <w:t>30</w:t>
+          <w:t>40</w:t>
         </w:r>
         <w:r>
           <w:rPr>
@@ -8433,11 +8457,11 @@
           <w:noProof/>
           <w:kern w:val="2"/>
           <w:sz w:val="22"/>
-          <w:lang w:val="en-US"/>
+          <w:lang w:eastAsia="pt-PT"/>
           <w14:ligatures w14:val="standardContextual"/>
         </w:rPr>
       </w:pPr>
-      <w:hyperlink w:anchor="_Toc140078177" w:history="1">
+      <w:hyperlink w:anchor="_Toc140098652" w:history="1">
         <w:r>
           <w:rPr>
             <w:rStyle w:val="Hyperlink"/>
@@ -8479,7 +8503,7 @@
             <w:noProof/>
             <w:webHidden/>
           </w:rPr>
-          <w:instrText xml:space="preserve"> PAGEREF _Toc140078177 \h </w:instrText>
+          <w:instrText xml:space="preserve"> PAGEREF _Toc140098652 \h </w:instrText>
         </w:r>
         <w:r>
           <w:rPr>
@@ -8499,7 +8523,7 @@
             <w:noProof/>
             <w:webHidden/>
           </w:rPr>
-          <w:t>31</w:t>
+          <w:t>41</w:t>
         </w:r>
         <w:r>
           <w:rPr>
@@ -8578,21 +8602,21 @@
         </w:numPr>
         <w:ind w:left="360"/>
       </w:pPr>
-      <w:bookmarkStart w:id="18" w:name="_Toc357152319"/>
-      <w:bookmarkStart w:id="19" w:name="_Toc357154526"/>
-      <w:bookmarkStart w:id="20" w:name="_Toc530601447"/>
-      <w:bookmarkStart w:id="21" w:name="_Toc140081654"/>
+      <w:bookmarkStart w:id="15" w:name="_Toc357152319"/>
+      <w:bookmarkStart w:id="16" w:name="_Toc357154526"/>
+      <w:bookmarkStart w:id="17" w:name="_Toc530601447"/>
+      <w:bookmarkStart w:id="18" w:name="_Toc140098657"/>
       <w:r>
         <w:lastRenderedPageBreak/>
         <w:t>Lista de tabe</w:t>
       </w:r>
+      <w:bookmarkEnd w:id="15"/>
+      <w:bookmarkEnd w:id="16"/>
+      <w:bookmarkEnd w:id="17"/>
+      <w:r>
+        <w:t>las</w:t>
+      </w:r>
       <w:bookmarkEnd w:id="18"/>
-      <w:bookmarkEnd w:id="19"/>
-      <w:bookmarkEnd w:id="20"/>
-      <w:r>
-        <w:t>las</w:t>
-      </w:r>
-      <w:bookmarkEnd w:id="21"/>
     </w:p>
     <w:p>
       <w:pPr>
@@ -8605,7 +8629,7 @@
           <w:noProof/>
           <w:kern w:val="2"/>
           <w:sz w:val="22"/>
-          <w:lang w:val="en-US"/>
+          <w:lang w:eastAsia="pt-PT"/>
           <w14:ligatures w14:val="standardContextual"/>
         </w:rPr>
       </w:pPr>
@@ -8630,7 +8654,7 @@
         </w:rPr>
         <w:fldChar w:fldCharType="separate"/>
       </w:r>
-      <w:hyperlink w:anchor="_Toc140078178" w:history="1">
+      <w:hyperlink w:anchor="_Toc140098613" w:history="1">
         <w:r>
           <w:rPr>
             <w:rStyle w:val="Hyperlink"/>
@@ -8657,7 +8681,7 @@
             <w:noProof/>
             <w:webHidden/>
           </w:rPr>
-          <w:instrText xml:space="preserve"> PAGEREF _Toc140078178 \h </w:instrText>
+          <w:instrText xml:space="preserve"> PAGEREF _Toc140098613 \h </w:instrText>
         </w:r>
         <w:r>
           <w:rPr>
@@ -8677,7 +8701,7 @@
             <w:noProof/>
             <w:webHidden/>
           </w:rPr>
-          <w:t>11</w:t>
+          <w:t>20</w:t>
         </w:r>
         <w:r>
           <w:rPr>
@@ -8699,11 +8723,11 @@
           <w:noProof/>
           <w:kern w:val="2"/>
           <w:sz w:val="22"/>
-          <w:lang w:val="en-US"/>
+          <w:lang w:eastAsia="pt-PT"/>
           <w14:ligatures w14:val="standardContextual"/>
         </w:rPr>
       </w:pPr>
-      <w:hyperlink w:anchor="_Toc140078179" w:history="1">
+      <w:hyperlink w:anchor="_Toc140098614" w:history="1">
         <w:r>
           <w:rPr>
             <w:rStyle w:val="Hyperlink"/>
@@ -8730,7 +8754,7 @@
             <w:noProof/>
             <w:webHidden/>
           </w:rPr>
-          <w:instrText xml:space="preserve"> PAGEREF _Toc140078179 \h </w:instrText>
+          <w:instrText xml:space="preserve"> PAGEREF _Toc140098614 \h </w:instrText>
         </w:r>
         <w:r>
           <w:rPr>
@@ -8750,7 +8774,7 @@
             <w:noProof/>
             <w:webHidden/>
           </w:rPr>
-          <w:t>15</w:t>
+          <w:t>24</w:t>
         </w:r>
         <w:r>
           <w:rPr>
@@ -8772,11 +8796,11 @@
           <w:noProof/>
           <w:kern w:val="2"/>
           <w:sz w:val="22"/>
-          <w:lang w:val="en-US"/>
+          <w:lang w:eastAsia="pt-PT"/>
           <w14:ligatures w14:val="standardContextual"/>
         </w:rPr>
       </w:pPr>
-      <w:hyperlink w:anchor="_Toc140078180" w:history="1">
+      <w:hyperlink w:anchor="_Toc140098615" w:history="1">
         <w:r>
           <w:rPr>
             <w:rStyle w:val="Hyperlink"/>
@@ -8803,7 +8827,7 @@
             <w:noProof/>
             <w:webHidden/>
           </w:rPr>
-          <w:instrText xml:space="preserve"> PAGEREF _Toc140078180 \h </w:instrText>
+          <w:instrText xml:space="preserve"> PAGEREF _Toc140098615 \h </w:instrText>
         </w:r>
         <w:r>
           <w:rPr>
@@ -8823,7 +8847,7 @@
             <w:noProof/>
             <w:webHidden/>
           </w:rPr>
-          <w:t>16</w:t>
+          <w:t>25</w:t>
         </w:r>
         <w:r>
           <w:rPr>
@@ -8845,11 +8869,11 @@
           <w:noProof/>
           <w:kern w:val="2"/>
           <w:sz w:val="22"/>
-          <w:lang w:val="en-US"/>
+          <w:lang w:eastAsia="pt-PT"/>
           <w14:ligatures w14:val="standardContextual"/>
         </w:rPr>
       </w:pPr>
-      <w:hyperlink w:anchor="_Toc140078181" w:history="1">
+      <w:hyperlink w:anchor="_Toc140098616" w:history="1">
         <w:r>
           <w:rPr>
             <w:rStyle w:val="Hyperlink"/>
@@ -8876,7 +8900,7 @@
             <w:noProof/>
             <w:webHidden/>
           </w:rPr>
-          <w:instrText xml:space="preserve"> PAGEREF _Toc140078181 \h </w:instrText>
+          <w:instrText xml:space="preserve"> PAGEREF _Toc140098616 \h </w:instrText>
         </w:r>
         <w:r>
           <w:rPr>
@@ -8896,7 +8920,7 @@
             <w:noProof/>
             <w:webHidden/>
           </w:rPr>
-          <w:t>17</w:t>
+          <w:t>26</w:t>
         </w:r>
         <w:r>
           <w:rPr>
@@ -8918,11 +8942,11 @@
           <w:noProof/>
           <w:kern w:val="2"/>
           <w:sz w:val="22"/>
-          <w:lang w:val="en-US"/>
+          <w:lang w:eastAsia="pt-PT"/>
           <w14:ligatures w14:val="standardContextual"/>
         </w:rPr>
       </w:pPr>
-      <w:hyperlink w:anchor="_Toc140078182" w:history="1">
+      <w:hyperlink w:anchor="_Toc140098617" w:history="1">
         <w:r>
           <w:rPr>
             <w:rStyle w:val="Hyperlink"/>
@@ -8949,7 +8973,7 @@
             <w:noProof/>
             <w:webHidden/>
           </w:rPr>
-          <w:instrText xml:space="preserve"> PAGEREF _Toc140078182 \h </w:instrText>
+          <w:instrText xml:space="preserve"> PAGEREF _Toc140098617 \h </w:instrText>
         </w:r>
         <w:r>
           <w:rPr>
@@ -8969,7 +8993,7 @@
             <w:noProof/>
             <w:webHidden/>
           </w:rPr>
-          <w:t>17</w:t>
+          <w:t>26</w:t>
         </w:r>
         <w:r>
           <w:rPr>
@@ -8991,11 +9015,11 @@
           <w:noProof/>
           <w:kern w:val="2"/>
           <w:sz w:val="22"/>
-          <w:lang w:val="en-US"/>
+          <w:lang w:eastAsia="pt-PT"/>
           <w14:ligatures w14:val="standardContextual"/>
         </w:rPr>
       </w:pPr>
-      <w:hyperlink w:anchor="_Toc140078183" w:history="1">
+      <w:hyperlink w:anchor="_Toc140098618" w:history="1">
         <w:r>
           <w:rPr>
             <w:rStyle w:val="Hyperlink"/>
@@ -9022,7 +9046,7 @@
             <w:noProof/>
             <w:webHidden/>
           </w:rPr>
-          <w:instrText xml:space="preserve"> PAGEREF _Toc140078183 \h </w:instrText>
+          <w:instrText xml:space="preserve"> PAGEREF _Toc140098618 \h </w:instrText>
         </w:r>
         <w:r>
           <w:rPr>
@@ -9042,7 +9066,7 @@
             <w:noProof/>
             <w:webHidden/>
           </w:rPr>
-          <w:t>18</w:t>
+          <w:t>27</w:t>
         </w:r>
         <w:r>
           <w:rPr>
@@ -9064,11 +9088,11 @@
           <w:noProof/>
           <w:kern w:val="2"/>
           <w:sz w:val="22"/>
-          <w:lang w:val="en-US"/>
+          <w:lang w:eastAsia="pt-PT"/>
           <w14:ligatures w14:val="standardContextual"/>
         </w:rPr>
       </w:pPr>
-      <w:hyperlink w:anchor="_Toc140078184" w:history="1">
+      <w:hyperlink w:anchor="_Toc140098619" w:history="1">
         <w:r>
           <w:rPr>
             <w:rStyle w:val="Hyperlink"/>
@@ -9095,7 +9119,7 @@
             <w:noProof/>
             <w:webHidden/>
           </w:rPr>
-          <w:instrText xml:space="preserve"> PAGEREF _Toc140078184 \h </w:instrText>
+          <w:instrText xml:space="preserve"> PAGEREF _Toc140098619 \h </w:instrText>
         </w:r>
         <w:r>
           <w:rPr>
@@ -9115,7 +9139,7 @@
             <w:noProof/>
             <w:webHidden/>
           </w:rPr>
-          <w:t>18</w:t>
+          <w:t>27</w:t>
         </w:r>
         <w:r>
           <w:rPr>
@@ -9137,11 +9161,11 @@
           <w:noProof/>
           <w:kern w:val="2"/>
           <w:sz w:val="22"/>
-          <w:lang w:val="en-US"/>
+          <w:lang w:eastAsia="pt-PT"/>
           <w14:ligatures w14:val="standardContextual"/>
         </w:rPr>
       </w:pPr>
-      <w:hyperlink w:anchor="_Toc140078185" w:history="1">
+      <w:hyperlink w:anchor="_Toc140098620" w:history="1">
         <w:r>
           <w:rPr>
             <w:rStyle w:val="Hyperlink"/>
@@ -9168,7 +9192,7 @@
             <w:noProof/>
             <w:webHidden/>
           </w:rPr>
-          <w:instrText xml:space="preserve"> PAGEREF _Toc140078185 \h </w:instrText>
+          <w:instrText xml:space="preserve"> PAGEREF _Toc140098620 \h </w:instrText>
         </w:r>
         <w:r>
           <w:rPr>
@@ -9188,7 +9212,7 @@
             <w:noProof/>
             <w:webHidden/>
           </w:rPr>
-          <w:t>19</w:t>
+          <w:t>28</w:t>
         </w:r>
         <w:r>
           <w:rPr>
@@ -9210,11 +9234,11 @@
           <w:noProof/>
           <w:kern w:val="2"/>
           <w:sz w:val="22"/>
-          <w:lang w:val="en-US"/>
+          <w:lang w:eastAsia="pt-PT"/>
           <w14:ligatures w14:val="standardContextual"/>
         </w:rPr>
       </w:pPr>
-      <w:hyperlink w:anchor="_Toc140078186" w:history="1">
+      <w:hyperlink w:anchor="_Toc140098621" w:history="1">
         <w:r>
           <w:rPr>
             <w:rStyle w:val="Hyperlink"/>
@@ -9241,7 +9265,7 @@
             <w:noProof/>
             <w:webHidden/>
           </w:rPr>
-          <w:instrText xml:space="preserve"> PAGEREF _Toc140078186 \h </w:instrText>
+          <w:instrText xml:space="preserve"> PAGEREF _Toc140098621 \h </w:instrText>
         </w:r>
         <w:r>
           <w:rPr>
@@ -9261,7 +9285,7 @@
             <w:noProof/>
             <w:webHidden/>
           </w:rPr>
-          <w:t>19</w:t>
+          <w:t>28</w:t>
         </w:r>
         <w:r>
           <w:rPr>
@@ -9283,11 +9307,11 @@
           <w:noProof/>
           <w:kern w:val="2"/>
           <w:sz w:val="22"/>
-          <w:lang w:val="en-US"/>
+          <w:lang w:eastAsia="pt-PT"/>
           <w14:ligatures w14:val="standardContextual"/>
         </w:rPr>
       </w:pPr>
-      <w:hyperlink w:anchor="_Toc140078187" w:history="1">
+      <w:hyperlink w:anchor="_Toc140098622" w:history="1">
         <w:r>
           <w:rPr>
             <w:rStyle w:val="Hyperlink"/>
@@ -9314,7 +9338,7 @@
             <w:noProof/>
             <w:webHidden/>
           </w:rPr>
-          <w:instrText xml:space="preserve"> PAGEREF _Toc140078187 \h </w:instrText>
+          <w:instrText xml:space="preserve"> PAGEREF _Toc140098622 \h </w:instrText>
         </w:r>
         <w:r>
           <w:rPr>
@@ -9334,7 +9358,7 @@
             <w:noProof/>
             <w:webHidden/>
           </w:rPr>
-          <w:t>19</w:t>
+          <w:t>28</w:t>
         </w:r>
         <w:r>
           <w:rPr>
@@ -9358,6 +9382,27 @@
     </w:p>
     <w:p>
       <w:r>
+        <w:br w:type="page"/>
+      </w:r>
+    </w:p>
+    <w:p>
+      <w:pPr>
+        <w:spacing w:line="276" w:lineRule="auto"/>
+        <w:ind w:firstLine="0"/>
+        <w:jc w:val="left"/>
+        <w:rPr>
+          <w:rFonts w:eastAsiaTheme="majorEastAsia" w:cstheme="majorBidi"/>
+          <w:b/>
+          <w:bCs/>
+          <w:sz w:val="40"/>
+          <w:szCs w:val="28"/>
+        </w:rPr>
+      </w:pPr>
+      <w:bookmarkStart w:id="19" w:name="_Toc357152320"/>
+      <w:bookmarkStart w:id="20" w:name="_Toc357154527"/>
+      <w:bookmarkStart w:id="21" w:name="_Toc530601448"/>
+      <w:r>
+        <w:lastRenderedPageBreak/>
         <w:br w:type="page"/>
       </w:r>
     </w:p>
@@ -9370,21 +9415,18 @@
         </w:numPr>
         <w:ind w:left="360"/>
       </w:pPr>
-      <w:bookmarkStart w:id="22" w:name="_Toc357152320"/>
-      <w:bookmarkStart w:id="23" w:name="_Toc357154527"/>
-      <w:bookmarkStart w:id="24" w:name="_Toc530601448"/>
-      <w:bookmarkStart w:id="25" w:name="_Toc140081655"/>
+      <w:bookmarkStart w:id="22" w:name="_Toc140098658"/>
       <w:r>
         <w:lastRenderedPageBreak/>
         <w:t>Lista de siglas</w:t>
       </w:r>
+      <w:bookmarkEnd w:id="19"/>
+      <w:bookmarkEnd w:id="20"/>
+      <w:r>
+        <w:t xml:space="preserve"> e acrónimos</w:t>
+      </w:r>
+      <w:bookmarkEnd w:id="21"/>
       <w:bookmarkEnd w:id="22"/>
-      <w:bookmarkEnd w:id="23"/>
-      <w:r>
-        <w:t xml:space="preserve"> e acrónimos</w:t>
-      </w:r>
-      <w:bookmarkEnd w:id="24"/>
-      <w:bookmarkEnd w:id="25"/>
     </w:p>
     <w:tbl>
       <w:tblPr>
@@ -9959,17 +10001,8 @@
                 <w:i/>
                 <w:iCs/>
               </w:rPr>
-              <w:t xml:space="preserve"> </w:t>
+              <w:t xml:space="preserve"> Learning</w:t>
             </w:r>
-            <w:proofErr w:type="spellStart"/>
-            <w:r>
-              <w:rPr>
-                <w:i/>
-                <w:iCs/>
-              </w:rPr>
-              <w:t>Learning</w:t>
-            </w:r>
-            <w:proofErr w:type="spellEnd"/>
           </w:p>
         </w:tc>
       </w:tr>
@@ -10325,12 +10358,12 @@
       <w:pPr>
         <w:pStyle w:val="Heading1"/>
       </w:pPr>
-      <w:bookmarkStart w:id="26" w:name="_Toc140081656"/>
+      <w:bookmarkStart w:id="23" w:name="_Toc140098659"/>
       <w:r>
         <w:lastRenderedPageBreak/>
         <w:t>Introdução</w:t>
       </w:r>
-      <w:bookmarkEnd w:id="26"/>
+      <w:bookmarkEnd w:id="23"/>
     </w:p>
     <w:p>
       <w:pPr>
@@ -10588,12 +10621,12 @@
       <w:pPr>
         <w:pStyle w:val="Heading1"/>
       </w:pPr>
-      <w:bookmarkStart w:id="27" w:name="_Toc140081657"/>
+      <w:bookmarkStart w:id="24" w:name="_Toc140098660"/>
       <w:r>
         <w:lastRenderedPageBreak/>
         <w:t>Enquadramento teórico</w:t>
       </w:r>
-      <w:bookmarkEnd w:id="27"/>
+      <w:bookmarkEnd w:id="24"/>
     </w:p>
     <w:p>
       <w:pPr>
@@ -10602,7 +10635,7 @@
       <w:r>
         <w:t xml:space="preserve"> </w:t>
       </w:r>
-      <w:bookmarkStart w:id="28" w:name="_Toc140081658"/>
+      <w:bookmarkStart w:id="25" w:name="_Toc140098661"/>
       <w:r>
         <w:rPr>
           <w:i/>
@@ -10620,7 +10653,7 @@
         </w:rPr>
         <w:t>Learning</w:t>
       </w:r>
-      <w:bookmarkEnd w:id="28"/>
+      <w:bookmarkEnd w:id="25"/>
     </w:p>
     <w:p>
       <w:r>
@@ -10772,8 +10805,8 @@
           <w:bCs/>
         </w:rPr>
       </w:pPr>
-      <w:bookmarkStart w:id="29" w:name="_Ref139644531"/>
-      <w:bookmarkStart w:id="30" w:name="_Toc140078148"/>
+      <w:bookmarkStart w:id="26" w:name="_Ref139644531"/>
+      <w:bookmarkStart w:id="27" w:name="_Toc140098623"/>
       <w:r>
         <w:t xml:space="preserve">Figura </w:t>
       </w:r>
@@ -10785,7 +10818,7 @@
           <w:t>1</w:t>
         </w:r>
       </w:fldSimple>
-      <w:bookmarkEnd w:id="29"/>
+      <w:bookmarkEnd w:id="26"/>
       <w:r>
         <w:t xml:space="preserve"> – </w:t>
       </w:r>
@@ -10824,7 +10857,7 @@
         </w:rPr>
         <w:t xml:space="preserve"> camadas.</w:t>
       </w:r>
-      <w:bookmarkEnd w:id="30"/>
+      <w:bookmarkEnd w:id="27"/>
     </w:p>
     <w:p>
       <w:r>
@@ -10965,12 +10998,12 @@
       <w:pPr>
         <w:pStyle w:val="Heading3"/>
       </w:pPr>
-      <w:bookmarkStart w:id="31" w:name="_Toc140081659"/>
+      <w:bookmarkStart w:id="28" w:name="_Toc140098662"/>
       <w:r>
         <w:lastRenderedPageBreak/>
         <w:t>O neurónio</w:t>
       </w:r>
-      <w:bookmarkEnd w:id="31"/>
+      <w:bookmarkEnd w:id="28"/>
     </w:p>
     <w:p>
       <w:r>
@@ -11076,8 +11109,8 @@
           <w:bCs/>
         </w:rPr>
       </w:pPr>
-      <w:bookmarkStart w:id="32" w:name="_Ref139644559"/>
-      <w:bookmarkStart w:id="33" w:name="_Toc140078149"/>
+      <w:bookmarkStart w:id="29" w:name="_Ref139644559"/>
+      <w:bookmarkStart w:id="30" w:name="_Toc140098624"/>
       <w:r>
         <w:t xml:space="preserve">Figura </w:t>
       </w:r>
@@ -11089,7 +11122,7 @@
           <w:t>2</w:t>
         </w:r>
       </w:fldSimple>
-      <w:bookmarkEnd w:id="32"/>
+      <w:bookmarkEnd w:id="29"/>
       <w:r>
         <w:t xml:space="preserve"> - </w:t>
       </w:r>
@@ -11099,7 +11132,7 @@
       <w:r>
         <w:t>.</w:t>
       </w:r>
-      <w:bookmarkEnd w:id="33"/>
+      <w:bookmarkEnd w:id="30"/>
     </w:p>
     <w:p>
       <w:r>
@@ -11338,11 +11371,11 @@
       <w:pPr>
         <w:pStyle w:val="Heading3"/>
       </w:pPr>
-      <w:bookmarkStart w:id="34" w:name="_Toc140081660"/>
+      <w:bookmarkStart w:id="31" w:name="_Toc140098663"/>
       <w:r>
         <w:t>A rede neuronal</w:t>
       </w:r>
-      <w:bookmarkEnd w:id="34"/>
+      <w:bookmarkEnd w:id="31"/>
     </w:p>
     <w:p>
       <w:r>
@@ -11677,11 +11710,11 @@
       <w:pPr>
         <w:pStyle w:val="Heading3"/>
       </w:pPr>
-      <w:bookmarkStart w:id="35" w:name="_Toc140081661"/>
+      <w:bookmarkStart w:id="32" w:name="_Toc140098664"/>
       <w:r>
         <w:t>Aplicações</w:t>
       </w:r>
-      <w:bookmarkEnd w:id="35"/>
+      <w:bookmarkEnd w:id="32"/>
     </w:p>
     <w:p>
       <w:r>
@@ -12053,7 +12086,7 @@
       <w:pPr>
         <w:pStyle w:val="Heading2"/>
       </w:pPr>
-      <w:bookmarkStart w:id="36" w:name="_Toc140081662"/>
+      <w:bookmarkStart w:id="33" w:name="_Toc140098665"/>
       <w:proofErr w:type="spellStart"/>
       <w:r>
         <w:rPr>
@@ -12084,7 +12117,7 @@
         </w:rPr>
         <w:t>Network</w:t>
       </w:r>
-      <w:bookmarkEnd w:id="36"/>
+      <w:bookmarkEnd w:id="33"/>
     </w:p>
     <w:p>
       <w:pPr>
@@ -12283,8 +12316,8 @@
           <w:lang w:val="pt-BR"/>
         </w:rPr>
       </w:pPr>
-      <w:bookmarkStart w:id="37" w:name="_Ref139644605"/>
-      <w:bookmarkStart w:id="38" w:name="_Toc140078150"/>
+      <w:bookmarkStart w:id="34" w:name="_Ref139644605"/>
+      <w:bookmarkStart w:id="35" w:name="_Toc140098625"/>
       <w:r>
         <w:t xml:space="preserve">Figura </w:t>
       </w:r>
@@ -12296,7 +12329,7 @@
           <w:t>3</w:t>
         </w:r>
       </w:fldSimple>
-      <w:bookmarkEnd w:id="37"/>
+      <w:bookmarkEnd w:id="34"/>
       <w:r>
         <w:t xml:space="preserve"> - </w:t>
       </w:r>
@@ -12315,7 +12348,7 @@
         </w:rPr>
         <w:t>.</w:t>
       </w:r>
-      <w:bookmarkEnd w:id="38"/>
+      <w:bookmarkEnd w:id="35"/>
     </w:p>
     <w:p>
       <w:r>
@@ -12343,7 +12376,7 @@
           <w:lang w:val="pt-BR"/>
         </w:rPr>
       </w:pPr>
-      <w:bookmarkStart w:id="39" w:name="_Toc140081663"/>
+      <w:bookmarkStart w:id="36" w:name="_Toc140098666"/>
       <w:r>
         <w:rPr>
           <w:i/>
@@ -12366,7 +12399,7 @@
         </w:rPr>
         <w:t>Layer</w:t>
       </w:r>
-      <w:bookmarkEnd w:id="39"/>
+      <w:bookmarkEnd w:id="36"/>
     </w:p>
     <w:p>
       <w:r>
@@ -12554,8 +12587,8 @@
           <w:i/>
         </w:rPr>
       </w:pPr>
-      <w:bookmarkStart w:id="40" w:name="_Ref139644627"/>
-      <w:bookmarkStart w:id="41" w:name="_Toc140078151"/>
+      <w:bookmarkStart w:id="37" w:name="_Ref139644627"/>
+      <w:bookmarkStart w:id="38" w:name="_Toc140098626"/>
       <w:r>
         <w:t xml:space="preserve">Figura </w:t>
       </w:r>
@@ -12567,7 +12600,7 @@
           <w:t>4</w:t>
         </w:r>
       </w:fldSimple>
-      <w:bookmarkEnd w:id="40"/>
+      <w:bookmarkEnd w:id="37"/>
       <w:r>
         <w:t xml:space="preserve"> - </w:t>
       </w:r>
@@ -12599,7 +12632,7 @@
         </w:rPr>
         <w:t>.</w:t>
       </w:r>
-      <w:bookmarkEnd w:id="41"/>
+      <w:bookmarkEnd w:id="38"/>
     </w:p>
     <w:p>
       <w:r>
@@ -12651,7 +12684,7 @@
           <w:lang w:val="pt-BR"/>
         </w:rPr>
       </w:pPr>
-      <w:bookmarkStart w:id="42" w:name="_Toc140081664"/>
+      <w:bookmarkStart w:id="39" w:name="_Toc140098667"/>
       <w:r>
         <w:rPr>
           <w:i/>
@@ -12660,7 +12693,7 @@
         </w:rPr>
         <w:t>Pooling Layer</w:t>
       </w:r>
-      <w:bookmarkEnd w:id="42"/>
+      <w:bookmarkEnd w:id="39"/>
     </w:p>
     <w:p>
       <w:r>
@@ -12997,8 +13030,8 @@
           <w:i/>
         </w:rPr>
       </w:pPr>
-      <w:bookmarkStart w:id="43" w:name="_Ref139644640"/>
-      <w:bookmarkStart w:id="44" w:name="_Toc140078152"/>
+      <w:bookmarkStart w:id="40" w:name="_Ref139644640"/>
+      <w:bookmarkStart w:id="41" w:name="_Toc140098627"/>
       <w:r>
         <w:t xml:space="preserve">Figura </w:t>
       </w:r>
@@ -13010,7 +13043,7 @@
           <w:t>5</w:t>
         </w:r>
       </w:fldSimple>
-      <w:bookmarkEnd w:id="43"/>
+      <w:bookmarkEnd w:id="40"/>
       <w:r>
         <w:t xml:space="preserve"> - </w:t>
       </w:r>
@@ -13056,7 +13089,7 @@
         </w:rPr>
         <w:t>.</w:t>
       </w:r>
-      <w:bookmarkEnd w:id="44"/>
+      <w:bookmarkEnd w:id="41"/>
     </w:p>
     <w:p>
       <w:r>
@@ -13108,7 +13141,7 @@
           <w:iCs/>
         </w:rPr>
       </w:pPr>
-      <w:bookmarkStart w:id="45" w:name="_Toc140081665"/>
+      <w:bookmarkStart w:id="42" w:name="_Toc140098668"/>
       <w:proofErr w:type="spellStart"/>
       <w:r>
         <w:rPr>
@@ -13141,7 +13174,7 @@
         </w:rPr>
         <w:t>layer</w:t>
       </w:r>
-      <w:bookmarkEnd w:id="45"/>
+      <w:bookmarkEnd w:id="42"/>
       <w:proofErr w:type="spellEnd"/>
     </w:p>
     <w:p>
@@ -13323,12 +13356,12 @@
       <w:pPr>
         <w:pStyle w:val="Heading1"/>
       </w:pPr>
-      <w:bookmarkStart w:id="46" w:name="_Toc140081666"/>
+      <w:bookmarkStart w:id="43" w:name="_Toc140098669"/>
       <w:r>
         <w:lastRenderedPageBreak/>
         <w:t>Descrição do processo</w:t>
       </w:r>
-      <w:bookmarkEnd w:id="46"/>
+      <w:bookmarkEnd w:id="43"/>
     </w:p>
     <w:p>
       <w:pPr>
@@ -13337,7 +13370,7 @@
       <w:r>
         <w:t xml:space="preserve"> </w:t>
       </w:r>
-      <w:bookmarkStart w:id="47" w:name="_Toc140081667"/>
+      <w:bookmarkStart w:id="44" w:name="_Toc140098670"/>
       <w:r>
         <w:t xml:space="preserve">Ferramentas </w:t>
       </w:r>
@@ -13347,7 +13380,7 @@
       <w:r>
         <w:t>tilizadas</w:t>
       </w:r>
-      <w:bookmarkEnd w:id="47"/>
+      <w:bookmarkEnd w:id="44"/>
     </w:p>
     <w:p>
       <w:r>
@@ -13429,7 +13462,7 @@
       <w:pPr>
         <w:pStyle w:val="Heading3"/>
       </w:pPr>
-      <w:bookmarkStart w:id="48" w:name="_Toc140081668"/>
+      <w:bookmarkStart w:id="45" w:name="_Toc140098671"/>
       <w:r>
         <w:rPr>
           <w:i/>
@@ -13447,7 +13480,7 @@
         </w:rPr>
         <w:t>Desktop</w:t>
       </w:r>
-      <w:bookmarkEnd w:id="48"/>
+      <w:bookmarkEnd w:id="45"/>
     </w:p>
     <w:p>
       <w:r>
@@ -13811,9 +13844,9 @@
       <w:pPr>
         <w:pStyle w:val="Caption"/>
       </w:pPr>
-      <w:bookmarkStart w:id="49" w:name="_Ref139031227"/>
-      <w:bookmarkStart w:id="50" w:name="_Ref139031217"/>
-      <w:bookmarkStart w:id="51" w:name="_Toc140078153"/>
+      <w:bookmarkStart w:id="46" w:name="_Ref139031227"/>
+      <w:bookmarkStart w:id="47" w:name="_Ref139031217"/>
+      <w:bookmarkStart w:id="48" w:name="_Toc140098628"/>
       <w:r>
         <w:t xml:space="preserve">Figura </w:t>
       </w:r>
@@ -13825,7 +13858,7 @@
           <w:t>6</w:t>
         </w:r>
       </w:fldSimple>
-      <w:bookmarkEnd w:id="49"/>
+      <w:bookmarkEnd w:id="46"/>
       <w:r>
         <w:t xml:space="preserve"> - </w:t>
       </w:r>
@@ -13836,7 +13869,7 @@
         </w:rPr>
         <w:t>GitHub Desktop</w:t>
       </w:r>
-      <w:bookmarkEnd w:id="50"/>
+      <w:bookmarkEnd w:id="47"/>
       <w:r>
         <w:rPr>
           <w:bCs/>
@@ -13844,13 +13877,13 @@
         </w:rPr>
         <w:t>.</w:t>
       </w:r>
-      <w:bookmarkEnd w:id="51"/>
+      <w:bookmarkEnd w:id="48"/>
     </w:p>
     <w:p>
       <w:pPr>
         <w:pStyle w:val="Heading3"/>
       </w:pPr>
-      <w:bookmarkStart w:id="52" w:name="_Toc140081669"/>
+      <w:bookmarkStart w:id="49" w:name="_Toc140098672"/>
       <w:proofErr w:type="spellStart"/>
       <w:r>
         <w:rPr>
@@ -13871,7 +13904,7 @@
         </w:rPr>
         <w:t>Notebook</w:t>
       </w:r>
-      <w:bookmarkEnd w:id="52"/>
+      <w:bookmarkEnd w:id="49"/>
     </w:p>
     <w:p>
       <w:r>
@@ -14158,8 +14191,8 @@
       <w:pPr>
         <w:pStyle w:val="Caption"/>
       </w:pPr>
-      <w:bookmarkStart w:id="53" w:name="_Ref139644679"/>
-      <w:bookmarkStart w:id="54" w:name="_Toc140078154"/>
+      <w:bookmarkStart w:id="50" w:name="_Ref139644679"/>
+      <w:bookmarkStart w:id="51" w:name="_Toc140098629"/>
       <w:r>
         <w:t xml:space="preserve">Figura </w:t>
       </w:r>
@@ -14171,7 +14204,7 @@
           <w:t>7</w:t>
         </w:r>
       </w:fldSimple>
-      <w:bookmarkEnd w:id="53"/>
+      <w:bookmarkEnd w:id="50"/>
       <w:r>
         <w:t xml:space="preserve"> - </w:t>
       </w:r>
@@ -14195,7 +14228,7 @@
         </w:rPr>
         <w:t>.</w:t>
       </w:r>
-      <w:bookmarkEnd w:id="54"/>
+      <w:bookmarkEnd w:id="51"/>
     </w:p>
     <w:p>
       <w:pPr>
@@ -14205,7 +14238,7 @@
           <w:iCs/>
         </w:rPr>
       </w:pPr>
-      <w:bookmarkStart w:id="55" w:name="_Toc140081670"/>
+      <w:bookmarkStart w:id="52" w:name="_Toc140098673"/>
       <w:r>
         <w:rPr>
           <w:i/>
@@ -14233,7 +14266,7 @@
         </w:rPr>
         <w:t>Code</w:t>
       </w:r>
-      <w:bookmarkEnd w:id="55"/>
+      <w:bookmarkEnd w:id="52"/>
       <w:proofErr w:type="spellEnd"/>
     </w:p>
     <w:p>
@@ -14527,7 +14560,7 @@
       <w:pPr>
         <w:pStyle w:val="Heading3"/>
       </w:pPr>
-      <w:bookmarkStart w:id="56" w:name="_Toc140081671"/>
+      <w:bookmarkStart w:id="53" w:name="_Toc140098674"/>
       <w:proofErr w:type="spellStart"/>
       <w:r>
         <w:rPr>
@@ -14536,7 +14569,7 @@
         </w:rPr>
         <w:t>Flask</w:t>
       </w:r>
-      <w:bookmarkEnd w:id="56"/>
+      <w:bookmarkEnd w:id="53"/>
       <w:proofErr w:type="spellEnd"/>
       <w:r>
         <w:t xml:space="preserve"> </w:t>
@@ -14890,11 +14923,11 @@
       <w:pPr>
         <w:pStyle w:val="Heading3"/>
       </w:pPr>
-      <w:bookmarkStart w:id="57" w:name="_Toc140081672"/>
+      <w:bookmarkStart w:id="54" w:name="_Toc140098675"/>
       <w:r>
         <w:t>Vue.js</w:t>
       </w:r>
-      <w:bookmarkEnd w:id="57"/>
+      <w:bookmarkEnd w:id="54"/>
     </w:p>
     <w:p>
       <w:r>
@@ -15269,7 +15302,7 @@
       <w:pPr>
         <w:pStyle w:val="Heading3"/>
       </w:pPr>
-      <w:bookmarkStart w:id="58" w:name="_Toc140081673"/>
+      <w:bookmarkStart w:id="55" w:name="_Toc140098676"/>
       <w:proofErr w:type="spellStart"/>
       <w:r>
         <w:rPr>
@@ -15279,7 +15312,7 @@
         <w:lastRenderedPageBreak/>
         <w:t>Tensorflow</w:t>
       </w:r>
-      <w:bookmarkEnd w:id="58"/>
+      <w:bookmarkEnd w:id="55"/>
       <w:proofErr w:type="spellEnd"/>
     </w:p>
     <w:p>
@@ -15778,7 +15811,7 @@
       <w:r>
         <w:t xml:space="preserve"> </w:t>
       </w:r>
-      <w:bookmarkStart w:id="59" w:name="_Toc140081674"/>
+      <w:bookmarkStart w:id="56" w:name="_Toc140098677"/>
       <w:proofErr w:type="spellStart"/>
       <w:r>
         <w:rPr>
@@ -15791,7 +15824,7 @@
       <w:r>
         <w:t xml:space="preserve"> utilizado</w:t>
       </w:r>
-      <w:bookmarkEnd w:id="59"/>
+      <w:bookmarkEnd w:id="56"/>
     </w:p>
     <w:p>
       <w:r>
@@ -15904,8 +15937,8 @@
       <w:pPr>
         <w:pStyle w:val="Caption"/>
       </w:pPr>
-      <w:bookmarkStart w:id="60" w:name="_Ref139115789"/>
-      <w:bookmarkStart w:id="61" w:name="_Toc140078155"/>
+      <w:bookmarkStart w:id="57" w:name="_Ref139115789"/>
+      <w:bookmarkStart w:id="58" w:name="_Toc140098630"/>
       <w:r>
         <w:t xml:space="preserve">Figura </w:t>
       </w:r>
@@ -15917,7 +15950,7 @@
           <w:t>8</w:t>
         </w:r>
       </w:fldSimple>
-      <w:bookmarkEnd w:id="60"/>
+      <w:bookmarkEnd w:id="57"/>
       <w:r>
         <w:t xml:space="preserve"> - </w:t>
       </w:r>
@@ -15938,7 +15971,7 @@
         </w:rPr>
         <w:t>.</w:t>
       </w:r>
-      <w:bookmarkEnd w:id="61"/>
+      <w:bookmarkEnd w:id="58"/>
     </w:p>
     <w:p>
       <w:r>
@@ -16119,8 +16152,8 @@
       <w:pPr>
         <w:pStyle w:val="Caption"/>
       </w:pPr>
-      <w:bookmarkStart w:id="62" w:name="_Ref139644720"/>
-      <w:bookmarkStart w:id="63" w:name="_Toc140078156"/>
+      <w:bookmarkStart w:id="59" w:name="_Ref139644720"/>
+      <w:bookmarkStart w:id="60" w:name="_Toc140098631"/>
       <w:r>
         <w:t xml:space="preserve">Figura </w:t>
       </w:r>
@@ -16132,7 +16165,7 @@
           <w:t>9</w:t>
         </w:r>
       </w:fldSimple>
-      <w:bookmarkEnd w:id="62"/>
+      <w:bookmarkEnd w:id="59"/>
       <w:r>
         <w:t xml:space="preserve"> - </w:t>
       </w:r>
@@ -16151,7 +16184,7 @@
       <w:r>
         <w:t>.</w:t>
       </w:r>
-      <w:bookmarkEnd w:id="63"/>
+      <w:bookmarkEnd w:id="60"/>
     </w:p>
     <w:p>
       <w:r>
@@ -16236,7 +16269,7 @@
       <w:pPr>
         <w:pStyle w:val="Heading3"/>
       </w:pPr>
-      <w:bookmarkStart w:id="64" w:name="_Toc140081675"/>
+      <w:bookmarkStart w:id="61" w:name="_Toc140098678"/>
       <w:r>
         <w:rPr>
           <w:i/>
@@ -16255,7 +16288,7 @@
         </w:rPr>
         <w:t>augmentation</w:t>
       </w:r>
-      <w:bookmarkEnd w:id="64"/>
+      <w:bookmarkEnd w:id="61"/>
       <w:proofErr w:type="spellEnd"/>
     </w:p>
     <w:p>
@@ -16522,8 +16555,8 @@
       <w:pPr>
         <w:pStyle w:val="Caption"/>
       </w:pPr>
-      <w:bookmarkStart w:id="65" w:name="_Ref139644734"/>
-      <w:bookmarkStart w:id="66" w:name="_Toc140078157"/>
+      <w:bookmarkStart w:id="62" w:name="_Ref139644734"/>
+      <w:bookmarkStart w:id="63" w:name="_Toc140098632"/>
       <w:r>
         <w:t xml:space="preserve">Figura </w:t>
       </w:r>
@@ -16535,7 +16568,7 @@
           <w:t>10</w:t>
         </w:r>
       </w:fldSimple>
-      <w:bookmarkEnd w:id="65"/>
+      <w:bookmarkEnd w:id="62"/>
       <w:r>
         <w:t xml:space="preserve"> - </w:t>
       </w:r>
@@ -16551,7 +16584,7 @@
       <w:r>
         <w:t>.</w:t>
       </w:r>
-      <w:bookmarkEnd w:id="66"/>
+      <w:bookmarkEnd w:id="63"/>
     </w:p>
     <w:p>
       <w:pPr>
@@ -16679,8 +16712,8 @@
       <w:pPr>
         <w:pStyle w:val="Caption"/>
       </w:pPr>
-      <w:bookmarkStart w:id="67" w:name="_Ref139644743"/>
-      <w:bookmarkStart w:id="68" w:name="_Toc140078158"/>
+      <w:bookmarkStart w:id="64" w:name="_Ref139644743"/>
+      <w:bookmarkStart w:id="65" w:name="_Toc140098633"/>
       <w:r>
         <w:t xml:space="preserve">Figura </w:t>
       </w:r>
@@ -16692,7 +16725,7 @@
           <w:t>11</w:t>
         </w:r>
       </w:fldSimple>
-      <w:bookmarkEnd w:id="67"/>
+      <w:bookmarkEnd w:id="64"/>
       <w:r>
         <w:t xml:space="preserve"> - </w:t>
       </w:r>
@@ -16708,7 +16741,7 @@
       <w:r>
         <w:t>.</w:t>
       </w:r>
-      <w:bookmarkEnd w:id="68"/>
+      <w:bookmarkEnd w:id="65"/>
     </w:p>
     <w:p>
       <w:pPr>
@@ -16815,8 +16848,8 @@
       <w:pPr>
         <w:pStyle w:val="Caption"/>
       </w:pPr>
-      <w:bookmarkStart w:id="69" w:name="_Ref139644754"/>
-      <w:bookmarkStart w:id="70" w:name="_Toc140078159"/>
+      <w:bookmarkStart w:id="66" w:name="_Ref139644754"/>
+      <w:bookmarkStart w:id="67" w:name="_Toc140098634"/>
       <w:r>
         <w:t xml:space="preserve">Figura </w:t>
       </w:r>
@@ -16828,7 +16861,7 @@
           <w:t>12</w:t>
         </w:r>
       </w:fldSimple>
-      <w:bookmarkEnd w:id="69"/>
+      <w:bookmarkEnd w:id="66"/>
       <w:r>
         <w:t xml:space="preserve"> - </w:t>
       </w:r>
@@ -16844,7 +16877,7 @@
       <w:r>
         <w:t>.</w:t>
       </w:r>
-      <w:bookmarkEnd w:id="70"/>
+      <w:bookmarkEnd w:id="67"/>
     </w:p>
     <w:p>
       <w:pPr>
@@ -16945,8 +16978,8 @@
       <w:pPr>
         <w:pStyle w:val="Caption"/>
       </w:pPr>
-      <w:bookmarkStart w:id="71" w:name="_Ref139644767"/>
-      <w:bookmarkStart w:id="72" w:name="_Toc140078160"/>
+      <w:bookmarkStart w:id="68" w:name="_Ref139644767"/>
+      <w:bookmarkStart w:id="69" w:name="_Toc140098635"/>
       <w:r>
         <w:t xml:space="preserve">Figura </w:t>
       </w:r>
@@ -16958,7 +16991,7 @@
           <w:t>13</w:t>
         </w:r>
       </w:fldSimple>
-      <w:bookmarkEnd w:id="71"/>
+      <w:bookmarkEnd w:id="68"/>
       <w:r>
         <w:t xml:space="preserve"> - </w:t>
       </w:r>
@@ -16968,7 +17001,7 @@
       <w:r>
         <w:t>.</w:t>
       </w:r>
-      <w:bookmarkEnd w:id="72"/>
+      <w:bookmarkEnd w:id="69"/>
     </w:p>
     <w:p>
       <w:pPr>
@@ -17047,11 +17080,11 @@
       <w:pPr>
         <w:pStyle w:val="Heading3"/>
       </w:pPr>
-      <w:bookmarkStart w:id="73" w:name="_Toc140081676"/>
+      <w:bookmarkStart w:id="70" w:name="_Toc140098679"/>
       <w:r>
         <w:t>Normalização dos dados</w:t>
       </w:r>
-      <w:bookmarkEnd w:id="73"/>
+      <w:bookmarkEnd w:id="70"/>
     </w:p>
     <w:p>
       <w:r>
@@ -17292,8 +17325,8 @@
       <w:pPr>
         <w:pStyle w:val="Caption"/>
       </w:pPr>
-      <w:bookmarkStart w:id="74" w:name="_Ref139645104"/>
-      <w:bookmarkStart w:id="75" w:name="_Toc140078161"/>
+      <w:bookmarkStart w:id="71" w:name="_Ref139645104"/>
+      <w:bookmarkStart w:id="72" w:name="_Toc140098636"/>
       <w:r>
         <w:t xml:space="preserve">Figura </w:t>
       </w:r>
@@ -17305,7 +17338,7 @@
           <w:t>14</w:t>
         </w:r>
       </w:fldSimple>
-      <w:bookmarkEnd w:id="74"/>
+      <w:bookmarkEnd w:id="71"/>
       <w:r>
         <w:t xml:space="preserve"> - </w:t>
       </w:r>
@@ -17315,7 +17348,7 @@
       <w:r>
         <w:t>.</w:t>
       </w:r>
-      <w:bookmarkEnd w:id="75"/>
+      <w:bookmarkEnd w:id="72"/>
     </w:p>
     <w:p>
       <w:r>
@@ -17391,7 +17424,7 @@
         <w:pStyle w:val="Caption"/>
         <w:keepNext/>
       </w:pPr>
-      <w:bookmarkStart w:id="76" w:name="_Toc140078178"/>
+      <w:bookmarkStart w:id="73" w:name="_Toc140098613"/>
       <w:r>
         <w:t xml:space="preserve">Tabela </w:t>
       </w:r>
@@ -17409,7 +17442,7 @@
       <w:r>
         <w:t>Total de dados obtidos</w:t>
       </w:r>
-      <w:bookmarkEnd w:id="76"/>
+      <w:bookmarkEnd w:id="73"/>
     </w:p>
     <w:tbl>
       <w:tblPr>
@@ -17693,27 +17726,27 @@
         <w:lastRenderedPageBreak/>
         <w:t xml:space="preserve"> </w:t>
       </w:r>
-      <w:bookmarkStart w:id="77" w:name="_Toc140081677"/>
+      <w:bookmarkStart w:id="74" w:name="_Toc140098680"/>
       <w:r>
         <w:t>Construção d</w:t>
       </w:r>
       <w:r>
         <w:t>a rede neuronal</w:t>
       </w:r>
-      <w:bookmarkEnd w:id="77"/>
+      <w:bookmarkEnd w:id="74"/>
     </w:p>
     <w:p>
       <w:pPr>
         <w:pStyle w:val="Heading3"/>
       </w:pPr>
-      <w:bookmarkStart w:id="78" w:name="_Toc140081678"/>
+      <w:bookmarkStart w:id="75" w:name="_Toc140098681"/>
       <w:r>
         <w:t>Arquitetura d</w:t>
       </w:r>
       <w:r>
         <w:t>a rede neuronal</w:t>
       </w:r>
-      <w:bookmarkEnd w:id="78"/>
+      <w:bookmarkEnd w:id="75"/>
     </w:p>
     <w:p>
       <w:r>
@@ -18861,8 +18894,8 @@
       <w:pPr>
         <w:pStyle w:val="Caption"/>
       </w:pPr>
-      <w:bookmarkStart w:id="79" w:name="_Ref139900654"/>
-      <w:bookmarkStart w:id="80" w:name="_Toc140078162"/>
+      <w:bookmarkStart w:id="76" w:name="_Ref139900654"/>
+      <w:bookmarkStart w:id="77" w:name="_Toc140098637"/>
       <w:r>
         <w:t xml:space="preserve">Figura </w:t>
       </w:r>
@@ -18874,11 +18907,11 @@
           <w:t>15</w:t>
         </w:r>
       </w:fldSimple>
-      <w:bookmarkEnd w:id="79"/>
+      <w:bookmarkEnd w:id="76"/>
       <w:r>
         <w:t xml:space="preserve"> - Código da arquitetura da rede neuronal</w:t>
       </w:r>
-      <w:bookmarkEnd w:id="80"/>
+      <w:bookmarkEnd w:id="77"/>
     </w:p>
     <w:p>
       <w:pPr>
@@ -18937,8 +18970,8 @@
       <w:pPr>
         <w:pStyle w:val="Caption"/>
       </w:pPr>
-      <w:bookmarkStart w:id="81" w:name="_Ref139900708"/>
-      <w:bookmarkStart w:id="82" w:name="_Toc140078163"/>
+      <w:bookmarkStart w:id="78" w:name="_Ref139900708"/>
+      <w:bookmarkStart w:id="79" w:name="_Toc140098638"/>
       <w:r>
         <w:t xml:space="preserve">Figura </w:t>
       </w:r>
@@ -18950,22 +18983,22 @@
           <w:t>16</w:t>
         </w:r>
       </w:fldSimple>
-      <w:bookmarkEnd w:id="81"/>
+      <w:bookmarkEnd w:id="78"/>
       <w:r>
         <w:t xml:space="preserve"> - Representação gráfica da rede neuronal</w:t>
       </w:r>
-      <w:bookmarkEnd w:id="82"/>
+      <w:bookmarkEnd w:id="79"/>
     </w:p>
     <w:p>
       <w:pPr>
         <w:pStyle w:val="Heading3"/>
       </w:pPr>
-      <w:bookmarkStart w:id="83" w:name="_Toc140081679"/>
+      <w:bookmarkStart w:id="80" w:name="_Toc140098682"/>
       <w:r>
         <w:lastRenderedPageBreak/>
         <w:t>Parâmetros extra</w:t>
       </w:r>
-      <w:bookmarkEnd w:id="83"/>
+      <w:bookmarkEnd w:id="80"/>
     </w:p>
     <w:p>
       <w:r>
@@ -19392,21 +19425,21 @@
       <w:r>
         <w:t xml:space="preserve"> </w:t>
       </w:r>
-      <w:bookmarkStart w:id="84" w:name="_Toc140081680"/>
+      <w:bookmarkStart w:id="81" w:name="_Toc140098683"/>
       <w:r>
         <w:t>Treino do modelo</w:t>
       </w:r>
-      <w:bookmarkEnd w:id="84"/>
+      <w:bookmarkEnd w:id="81"/>
     </w:p>
     <w:p>
       <w:pPr>
         <w:pStyle w:val="Heading3"/>
       </w:pPr>
-      <w:bookmarkStart w:id="85" w:name="_Toc140081681"/>
+      <w:bookmarkStart w:id="82" w:name="_Toc140098684"/>
       <w:r>
         <w:t>Primeira abordagem</w:t>
       </w:r>
-      <w:bookmarkEnd w:id="85"/>
+      <w:bookmarkEnd w:id="82"/>
     </w:p>
     <w:p>
       <w:r>
@@ -19517,7 +19550,7 @@
         <w:pStyle w:val="Caption"/>
         <w:keepNext/>
       </w:pPr>
-      <w:bookmarkStart w:id="86" w:name="_Toc140078179"/>
+      <w:bookmarkStart w:id="83" w:name="_Toc140098614"/>
       <w:r>
         <w:t xml:space="preserve">Tabela </w:t>
       </w:r>
@@ -19535,7 +19568,7 @@
       <w:r>
         <w:t>Quantidade de dados a ser usada na primeira abordagem.</w:t>
       </w:r>
-      <w:bookmarkEnd w:id="86"/>
+      <w:bookmarkEnd w:id="83"/>
     </w:p>
     <w:tbl>
       <w:tblPr>
@@ -19835,7 +19868,7 @@
         <w:pStyle w:val="Caption"/>
         <w:keepNext/>
       </w:pPr>
-      <w:bookmarkStart w:id="87" w:name="_Toc140078180"/>
+      <w:bookmarkStart w:id="84" w:name="_Toc140098615"/>
       <w:r>
         <w:t xml:space="preserve">Tabela </w:t>
       </w:r>
@@ -19853,7 +19886,7 @@
       <w:r>
         <w:t>Resultados da primeira abordagem.</w:t>
       </w:r>
-      <w:bookmarkEnd w:id="87"/>
+      <w:bookmarkEnd w:id="84"/>
     </w:p>
     <w:tbl>
       <w:tblPr>
@@ -20067,11 +20100,11 @@
       <w:pPr>
         <w:pStyle w:val="Heading3"/>
       </w:pPr>
-      <w:bookmarkStart w:id="88" w:name="_Toc140081682"/>
+      <w:bookmarkStart w:id="85" w:name="_Toc140098685"/>
       <w:r>
         <w:t>Segunda abordagem</w:t>
       </w:r>
-      <w:bookmarkEnd w:id="88"/>
+      <w:bookmarkEnd w:id="85"/>
     </w:p>
     <w:p>
       <w:r>
@@ -20357,7 +20390,7 @@
         <w:pStyle w:val="Caption"/>
         <w:keepNext/>
       </w:pPr>
-      <w:bookmarkStart w:id="89" w:name="_Toc140078181"/>
+      <w:bookmarkStart w:id="86" w:name="_Toc140098616"/>
       <w:r>
         <w:lastRenderedPageBreak/>
         <w:t xml:space="preserve">Tabela </w:t>
@@ -20376,7 +20409,7 @@
       <w:r>
         <w:t>Quantidade de dados a ser usada na segunda abordagem.</w:t>
       </w:r>
-      <w:bookmarkEnd w:id="89"/>
+      <w:bookmarkEnd w:id="86"/>
     </w:p>
     <w:tbl>
       <w:tblPr>
@@ -20638,7 +20671,7 @@
         <w:pStyle w:val="Caption"/>
         <w:keepNext/>
       </w:pPr>
-      <w:bookmarkStart w:id="90" w:name="_Toc140078182"/>
+      <w:bookmarkStart w:id="87" w:name="_Toc140098617"/>
       <w:r>
         <w:t xml:space="preserve">Tabela </w:t>
       </w:r>
@@ -20656,7 +20689,7 @@
       <w:r>
         <w:t>Resultados da segunda abordagem.</w:t>
       </w:r>
-      <w:bookmarkEnd w:id="90"/>
+      <w:bookmarkEnd w:id="87"/>
     </w:p>
     <w:tbl>
       <w:tblPr>
@@ -20887,11 +20920,11 @@
       <w:pPr>
         <w:pStyle w:val="Heading3"/>
       </w:pPr>
-      <w:bookmarkStart w:id="91" w:name="_Toc140081683"/>
+      <w:bookmarkStart w:id="88" w:name="_Toc140098686"/>
       <w:r>
         <w:t>Terceira abordagem</w:t>
       </w:r>
-      <w:bookmarkEnd w:id="91"/>
+      <w:bookmarkEnd w:id="88"/>
     </w:p>
     <w:p>
       <w:r>
@@ -21010,8 +21043,8 @@
       <w:pPr>
         <w:pStyle w:val="Caption"/>
       </w:pPr>
-      <w:bookmarkStart w:id="92" w:name="_Ref139645217"/>
-      <w:bookmarkStart w:id="93" w:name="_Toc140078164"/>
+      <w:bookmarkStart w:id="89" w:name="_Ref139645217"/>
+      <w:bookmarkStart w:id="90" w:name="_Toc140098639"/>
       <w:r>
         <w:t xml:space="preserve">Figura </w:t>
       </w:r>
@@ -21023,7 +21056,7 @@
           <w:t>17</w:t>
         </w:r>
       </w:fldSimple>
-      <w:bookmarkEnd w:id="92"/>
+      <w:bookmarkEnd w:id="89"/>
       <w:r>
         <w:t xml:space="preserve"> - </w:t>
       </w:r>
@@ -21034,7 +21067,7 @@
         </w:rPr>
         <w:t>Código da função de redimensionamento da imagem</w:t>
       </w:r>
-      <w:bookmarkEnd w:id="93"/>
+      <w:bookmarkEnd w:id="90"/>
     </w:p>
     <w:p>
       <w:r>
@@ -21077,7 +21110,7 @@
         <w:pStyle w:val="Caption"/>
         <w:keepNext/>
       </w:pPr>
-      <w:bookmarkStart w:id="94" w:name="_Toc140078183"/>
+      <w:bookmarkStart w:id="91" w:name="_Toc140098618"/>
       <w:r>
         <w:lastRenderedPageBreak/>
         <w:t xml:space="preserve">Tabela </w:t>
@@ -21096,7 +21129,7 @@
       <w:r>
         <w:t>Quantidade de dados a ser usada na terceira abordagem.</w:t>
       </w:r>
-      <w:bookmarkEnd w:id="94"/>
+      <w:bookmarkEnd w:id="91"/>
     </w:p>
     <w:tbl>
       <w:tblPr>
@@ -21357,7 +21390,7 @@
         <w:pStyle w:val="Caption"/>
         <w:keepNext/>
       </w:pPr>
-      <w:bookmarkStart w:id="95" w:name="_Toc140078184"/>
+      <w:bookmarkStart w:id="92" w:name="_Toc140098619"/>
       <w:r>
         <w:t xml:space="preserve">Tabela </w:t>
       </w:r>
@@ -21375,7 +21408,7 @@
       <w:r>
         <w:t>Resultados da terceira abordagem.</w:t>
       </w:r>
-      <w:bookmarkEnd w:id="95"/>
+      <w:bookmarkEnd w:id="92"/>
     </w:p>
     <w:tbl>
       <w:tblPr>
@@ -21569,11 +21602,11 @@
       <w:pPr>
         <w:pStyle w:val="Heading3"/>
       </w:pPr>
-      <w:bookmarkStart w:id="96" w:name="_Toc140081684"/>
+      <w:bookmarkStart w:id="93" w:name="_Toc140098687"/>
       <w:r>
         <w:t>Abordagem Final</w:t>
       </w:r>
-      <w:bookmarkEnd w:id="96"/>
+      <w:bookmarkEnd w:id="93"/>
     </w:p>
     <w:p>
       <w:r>
@@ -21758,7 +21791,7 @@
         <w:pStyle w:val="Caption"/>
         <w:keepNext/>
       </w:pPr>
-      <w:bookmarkStart w:id="97" w:name="_Toc140078185"/>
+      <w:bookmarkStart w:id="94" w:name="_Toc140098620"/>
       <w:r>
         <w:t xml:space="preserve">Tabela </w:t>
       </w:r>
@@ -21786,7 +21819,7 @@
       <w:r>
         <w:t>label</w:t>
       </w:r>
-      <w:bookmarkEnd w:id="97"/>
+      <w:bookmarkEnd w:id="94"/>
       <w:proofErr w:type="spellEnd"/>
     </w:p>
     <w:tbl>
@@ -22114,7 +22147,7 @@
         <w:pStyle w:val="Caption"/>
         <w:keepNext/>
       </w:pPr>
-      <w:bookmarkStart w:id="98" w:name="_Toc140078186"/>
+      <w:bookmarkStart w:id="95" w:name="_Toc140098621"/>
       <w:r>
         <w:t xml:space="preserve">Tabela </w:t>
       </w:r>
@@ -22136,7 +22169,7 @@
       <w:r>
         <w:t>label</w:t>
       </w:r>
-      <w:bookmarkEnd w:id="98"/>
+      <w:bookmarkEnd w:id="95"/>
       <w:proofErr w:type="spellEnd"/>
     </w:p>
     <w:tbl>
@@ -22467,7 +22500,7 @@
         <w:pStyle w:val="Caption"/>
         <w:keepNext/>
       </w:pPr>
-      <w:bookmarkStart w:id="99" w:name="_Toc140078187"/>
+      <w:bookmarkStart w:id="96" w:name="_Toc140098622"/>
       <w:r>
         <w:t xml:space="preserve">Tabela </w:t>
       </w:r>
@@ -22489,7 +22522,7 @@
       <w:r>
         <w:t>label</w:t>
       </w:r>
-      <w:bookmarkEnd w:id="99"/>
+      <w:bookmarkEnd w:id="96"/>
       <w:proofErr w:type="spellEnd"/>
     </w:p>
     <w:tbl>
@@ -22894,7 +22927,7 @@
           <w:iCs/>
         </w:rPr>
       </w:pPr>
-      <w:bookmarkStart w:id="100" w:name="_Toc140078165"/>
+      <w:bookmarkStart w:id="97" w:name="_Toc140098640"/>
       <w:r>
         <w:t xml:space="preserve">Figura </w:t>
       </w:r>
@@ -22909,13 +22942,60 @@
       <w:r>
         <w:t xml:space="preserve"> - Função para obtenção de dados para treino</w:t>
       </w:r>
-      <w:bookmarkEnd w:id="100"/>
+      <w:bookmarkEnd w:id="97"/>
+    </w:p>
+    <w:p>
+      <w:pPr>
+        <w:spacing w:line="276" w:lineRule="auto"/>
+        <w:ind w:firstLine="0"/>
+        <w:jc w:val="left"/>
+        <w:rPr>
+          <w:rFonts w:eastAsiaTheme="majorEastAsia" w:cstheme="majorBidi"/>
+          <w:b/>
+          <w:bCs/>
+          <w:i/>
+          <w:iCs/>
+          <w:sz w:val="40"/>
+          <w:szCs w:val="28"/>
+        </w:rPr>
+      </w:pPr>
+      <w:r>
+        <w:rPr>
+          <w:i/>
+          <w:iCs/>
+        </w:rPr>
+        <w:br w:type="page"/>
+      </w:r>
+    </w:p>
+    <w:p>
+      <w:pPr>
+        <w:spacing w:line="276" w:lineRule="auto"/>
+        <w:ind w:firstLine="0"/>
+        <w:jc w:val="left"/>
+        <w:rPr>
+          <w:rFonts w:eastAsiaTheme="majorEastAsia" w:cstheme="majorBidi"/>
+          <w:b/>
+          <w:bCs/>
+          <w:i/>
+          <w:iCs/>
+          <w:sz w:val="40"/>
+          <w:szCs w:val="28"/>
+        </w:rPr>
+      </w:pPr>
+      <w:r>
+        <w:rPr>
+          <w:i/>
+          <w:iCs/>
+        </w:rPr>
+        <w:lastRenderedPageBreak/>
+        <w:br w:type="page"/>
+      </w:r>
     </w:p>
     <w:p>
       <w:pPr>
         <w:pStyle w:val="Heading1"/>
       </w:pPr>
-      <w:bookmarkStart w:id="101" w:name="_Toc140081685"/>
+      <w:bookmarkStart w:id="98" w:name="_Toc140098688"/>
       <w:r>
         <w:rPr>
           <w:i/>
@@ -22927,7 +23007,7 @@
       <w:r>
         <w:t xml:space="preserve"> desenvolvido para aplicar o modelo</w:t>
       </w:r>
-      <w:bookmarkEnd w:id="101"/>
+      <w:bookmarkEnd w:id="98"/>
     </w:p>
     <w:p>
       <w:r>
@@ -23079,7 +23159,7 @@
       <w:r>
         <w:t xml:space="preserve"> </w:t>
       </w:r>
-      <w:bookmarkStart w:id="102" w:name="_Toc140081686"/>
+      <w:bookmarkStart w:id="99" w:name="_Toc140098689"/>
       <w:r>
         <w:t>API</w:t>
       </w:r>
@@ -23097,7 +23177,7 @@
         </w:rPr>
         <w:t>Flask</w:t>
       </w:r>
-      <w:bookmarkEnd w:id="102"/>
+      <w:bookmarkEnd w:id="99"/>
       <w:proofErr w:type="spellEnd"/>
     </w:p>
     <w:p>
@@ -23589,7 +23669,7 @@
                                 <w:sz w:val="24"/>
                               </w:rPr>
                             </w:pPr>
-                            <w:bookmarkStart w:id="103" w:name="_Toc140078166"/>
+                            <w:bookmarkStart w:id="100" w:name="_Toc140098641"/>
                             <w:r>
                               <w:t xml:space="preserve">Figura </w:t>
                             </w:r>
@@ -23626,7 +23706,7 @@
                               </w:rPr>
                               <w:t>().</w:t>
                             </w:r>
-                            <w:bookmarkEnd w:id="103"/>
+                            <w:bookmarkEnd w:id="100"/>
                           </w:p>
                         </w:txbxContent>
                       </wps:txbx>
@@ -23659,7 +23739,7 @@
                           <w:sz w:val="24"/>
                         </w:rPr>
                       </w:pPr>
-                      <w:bookmarkStart w:id="104" w:name="_Toc140078166"/>
+                      <w:bookmarkStart w:id="101" w:name="_Toc140098641"/>
                       <w:r>
                         <w:t xml:space="preserve">Figura </w:t>
                       </w:r>
@@ -23696,7 +23776,7 @@
                         </w:rPr>
                         <w:t>().</w:t>
                       </w:r>
-                      <w:bookmarkEnd w:id="104"/>
+                      <w:bookmarkEnd w:id="101"/>
                     </w:p>
                   </w:txbxContent>
                 </v:textbox>
@@ -24348,7 +24428,7 @@
       <w:pPr>
         <w:pStyle w:val="Caption"/>
       </w:pPr>
-      <w:bookmarkStart w:id="105" w:name="_Toc140078167"/>
+      <w:bookmarkStart w:id="102" w:name="_Toc140098642"/>
       <w:r>
         <w:t xml:space="preserve">Figura </w:t>
       </w:r>
@@ -24422,7 +24502,7 @@
         </w:rPr>
         <w:t>.</w:t>
       </w:r>
-      <w:bookmarkEnd w:id="105"/>
+      <w:bookmarkEnd w:id="102"/>
     </w:p>
     <w:p>
       <w:pPr>
@@ -24452,7 +24532,7 @@
         <w:lastRenderedPageBreak/>
         <w:t xml:space="preserve"> </w:t>
       </w:r>
-      <w:bookmarkStart w:id="106" w:name="_Toc140081687"/>
+      <w:bookmarkStart w:id="103" w:name="_Toc140098690"/>
       <w:r>
         <w:rPr>
           <w:i/>
@@ -24470,7 +24550,7 @@
         </w:rPr>
         <w:t>Meteo</w:t>
       </w:r>
-      <w:bookmarkEnd w:id="106"/>
+      <w:bookmarkEnd w:id="103"/>
     </w:p>
     <w:p>
       <w:r>
@@ -24560,7 +24640,7 @@
           <w:i/>
         </w:rPr>
       </w:pPr>
-      <w:bookmarkStart w:id="107" w:name="_Toc140078168"/>
+      <w:bookmarkStart w:id="104" w:name="_Toc140098643"/>
       <w:r>
         <w:t xml:space="preserve">Figura </w:t>
       </w:r>
@@ -24608,17 +24688,17 @@
         </w:rPr>
         <w:t>.</w:t>
       </w:r>
-      <w:bookmarkEnd w:id="107"/>
+      <w:bookmarkEnd w:id="104"/>
     </w:p>
     <w:p>
       <w:pPr>
         <w:pStyle w:val="Heading3"/>
       </w:pPr>
-      <w:bookmarkStart w:id="108" w:name="_Toc140081688"/>
+      <w:bookmarkStart w:id="105" w:name="_Toc140098691"/>
       <w:r>
         <w:t>Implementação</w:t>
       </w:r>
-      <w:bookmarkEnd w:id="108"/>
+      <w:bookmarkEnd w:id="105"/>
     </w:p>
     <w:p>
       <w:r>
@@ -24846,7 +24926,7 @@
           <w:bCs/>
         </w:rPr>
       </w:pPr>
-      <w:bookmarkStart w:id="109" w:name="_Toc140078169"/>
+      <w:bookmarkStart w:id="106" w:name="_Toc140098644"/>
       <w:r>
         <w:t xml:space="preserve">Figura </w:t>
       </w:r>
@@ -24889,7 +24969,7 @@
         </w:rPr>
         <w:t>.</w:t>
       </w:r>
-      <w:bookmarkEnd w:id="109"/>
+      <w:bookmarkEnd w:id="106"/>
     </w:p>
     <w:p>
       <w:pPr>
@@ -24941,7 +25021,7 @@
           <w:bCs/>
         </w:rPr>
       </w:pPr>
-      <w:bookmarkStart w:id="110" w:name="_Toc140078170"/>
+      <w:bookmarkStart w:id="107" w:name="_Toc140098645"/>
       <w:r>
         <w:t xml:space="preserve">Figura </w:t>
       </w:r>
@@ -24982,7 +25062,7 @@
         </w:rPr>
         <w:t>.</w:t>
       </w:r>
-      <w:bookmarkEnd w:id="110"/>
+      <w:bookmarkEnd w:id="107"/>
     </w:p>
     <w:p>
       <w:r>
@@ -25125,7 +25205,7 @@
       <w:pPr>
         <w:pStyle w:val="Caption"/>
       </w:pPr>
-      <w:bookmarkStart w:id="111" w:name="_Toc140078171"/>
+      <w:bookmarkStart w:id="108" w:name="_Toc140098646"/>
       <w:r>
         <w:t xml:space="preserve">Figura </w:t>
       </w:r>
@@ -25173,7 +25253,7 @@
       <w:r>
         <w:t>.</w:t>
       </w:r>
-      <w:bookmarkEnd w:id="111"/>
+      <w:bookmarkEnd w:id="108"/>
     </w:p>
     <w:p>
       <w:pPr>
@@ -25222,7 +25302,7 @@
       <w:pPr>
         <w:pStyle w:val="Caption"/>
       </w:pPr>
-      <w:bookmarkStart w:id="112" w:name="_Toc140078172"/>
+      <w:bookmarkStart w:id="109" w:name="_Toc140098647"/>
       <w:r>
         <w:t xml:space="preserve">Figura </w:t>
       </w:r>
@@ -25268,7 +25348,7 @@
       <w:r>
         <w:t>.</w:t>
       </w:r>
-      <w:bookmarkEnd w:id="112"/>
+      <w:bookmarkEnd w:id="109"/>
     </w:p>
     <w:p>
       <w:pPr>
@@ -25506,7 +25586,7 @@
       <w:pPr>
         <w:pStyle w:val="Caption"/>
       </w:pPr>
-      <w:bookmarkStart w:id="113" w:name="_Toc140078173"/>
+      <w:bookmarkStart w:id="110" w:name="_Toc140098648"/>
       <w:r>
         <w:t xml:space="preserve">Figura </w:t>
       </w:r>
@@ -25546,7 +25626,7 @@
       <w:r>
         <w:t>.</w:t>
       </w:r>
-      <w:bookmarkEnd w:id="113"/>
+      <w:bookmarkEnd w:id="110"/>
     </w:p>
     <w:p>
       <w:pPr>
@@ -25601,7 +25681,7 @@
       <w:pPr>
         <w:pStyle w:val="Caption"/>
       </w:pPr>
-      <w:bookmarkStart w:id="114" w:name="_Toc140078174"/>
+      <w:bookmarkStart w:id="111" w:name="_Toc140098649"/>
       <w:r>
         <w:t xml:space="preserve">Figura </w:t>
       </w:r>
@@ -25639,7 +25719,7 @@
       <w:r>
         <w:t>.</w:t>
       </w:r>
-      <w:bookmarkEnd w:id="114"/>
+      <w:bookmarkEnd w:id="111"/>
     </w:p>
     <w:p>
       <w:pPr>
@@ -25784,7 +25864,7 @@
       <w:pPr>
         <w:pStyle w:val="Caption"/>
       </w:pPr>
-      <w:bookmarkStart w:id="115" w:name="_Toc140078175"/>
+      <w:bookmarkStart w:id="112" w:name="_Toc140098650"/>
       <w:r>
         <w:t xml:space="preserve">Figura </w:t>
       </w:r>
@@ -25834,7 +25914,7 @@
         </w:rPr>
         <w:t>.</w:t>
       </w:r>
-      <w:bookmarkEnd w:id="115"/>
+      <w:bookmarkEnd w:id="112"/>
     </w:p>
     <w:p>
       <w:pPr>
@@ -25882,7 +25962,7 @@
       <w:pPr>
         <w:pStyle w:val="Caption"/>
       </w:pPr>
-      <w:bookmarkStart w:id="116" w:name="_Toc140078176"/>
+      <w:bookmarkStart w:id="113" w:name="_Toc140098651"/>
       <w:r>
         <w:t xml:space="preserve">Figura </w:t>
       </w:r>
@@ -25930,7 +26010,7 @@
         </w:rPr>
         <w:t>.</w:t>
       </w:r>
-      <w:bookmarkEnd w:id="116"/>
+      <w:bookmarkEnd w:id="113"/>
     </w:p>
     <w:p>
       <w:pPr>
@@ -25979,7 +26059,7 @@
       <w:pPr>
         <w:pStyle w:val="Caption"/>
       </w:pPr>
-      <w:bookmarkStart w:id="117" w:name="_Toc140078177"/>
+      <w:bookmarkStart w:id="114" w:name="_Toc140098652"/>
       <w:r>
         <w:t xml:space="preserve">Figura </w:t>
       </w:r>
@@ -26025,7 +26105,7 @@
       <w:r>
         <w:t>.</w:t>
       </w:r>
-      <w:bookmarkEnd w:id="117"/>
+      <w:bookmarkEnd w:id="114"/>
     </w:p>
     <w:p>
       <w:pPr>
@@ -26051,11 +26131,11 @@
         <w:lastRenderedPageBreak/>
         <w:t xml:space="preserve"> </w:t>
       </w:r>
-      <w:bookmarkStart w:id="118" w:name="_Toc140081689"/>
+      <w:bookmarkStart w:id="115" w:name="_Toc140098692"/>
       <w:r>
         <w:t>Instalação e uso</w:t>
       </w:r>
-      <w:bookmarkEnd w:id="118"/>
+      <w:bookmarkEnd w:id="115"/>
     </w:p>
     <w:p>
       <w:r>
@@ -26123,11 +26203,11 @@
       <w:pPr>
         <w:pStyle w:val="Heading3"/>
       </w:pPr>
-      <w:bookmarkStart w:id="119" w:name="_Toc140081690"/>
+      <w:bookmarkStart w:id="116" w:name="_Toc140098693"/>
       <w:r>
         <w:t>Requisitos</w:t>
       </w:r>
-      <w:bookmarkEnd w:id="119"/>
+      <w:bookmarkEnd w:id="116"/>
     </w:p>
     <w:p>
       <w:r>
@@ -26224,11 +26304,11 @@
       <w:pPr>
         <w:pStyle w:val="Heading3"/>
       </w:pPr>
-      <w:bookmarkStart w:id="120" w:name="_Toc140081691"/>
+      <w:bookmarkStart w:id="117" w:name="_Toc140098694"/>
       <w:r>
         <w:t>Passos</w:t>
       </w:r>
-      <w:bookmarkEnd w:id="120"/>
+      <w:bookmarkEnd w:id="117"/>
     </w:p>
     <w:p>
       <w:r>
@@ -26821,12 +26901,12 @@
       <w:pPr>
         <w:pStyle w:val="Heading1"/>
       </w:pPr>
-      <w:bookmarkStart w:id="121" w:name="_Toc140081692"/>
+      <w:bookmarkStart w:id="118" w:name="_Toc140098695"/>
       <w:r>
         <w:lastRenderedPageBreak/>
         <w:t>Análise de resultados</w:t>
       </w:r>
-      <w:bookmarkEnd w:id="121"/>
+      <w:bookmarkEnd w:id="118"/>
     </w:p>
     <w:p>
       <w:r>
@@ -27014,12 +27094,12 @@
       <w:pPr>
         <w:pStyle w:val="Heading1"/>
       </w:pPr>
-      <w:bookmarkStart w:id="122" w:name="_Toc140081693"/>
+      <w:bookmarkStart w:id="119" w:name="_Toc140098696"/>
       <w:r>
         <w:lastRenderedPageBreak/>
         <w:t>Conclusão</w:t>
       </w:r>
-      <w:bookmarkEnd w:id="122"/>
+      <w:bookmarkEnd w:id="119"/>
     </w:p>
     <w:p>
       <w:r>
@@ -27059,38 +27139,22 @@
     </w:p>
     <w:p>
       <w:r>
-        <w:t xml:space="preserve">Para implementações futuras, este projeto poderia ser melhorado se fosse utilizado o método </w:t>
+        <w:t xml:space="preserve">Para implementações futuras, este projeto poderia ser melhorado se fosse utilizado o método Deep </w:t>
       </w:r>
       <w:proofErr w:type="spellStart"/>
       <w:r>
-        <w:t>Deep</w:t>
+        <w:t>Reinforcement</w:t>
       </w:r>
       <w:proofErr w:type="spellEnd"/>
       <w:r>
-        <w:t xml:space="preserve"> </w:t>
+        <w:t xml:space="preserve"> Learning para treinar as imagens, o que poderia aumentar a precisão e a eficiência do modelo, bem como permitir uma adaptação contínua dos dados. Outra forma de melhorar o projeto seria poder apresentar mais dados e imagens reais vindos do IPMA, o que poderia enriquecer o </w:t>
       </w:r>
       <w:proofErr w:type="spellStart"/>
       <w:r>
-        <w:t>Reinforcement</w:t>
+        <w:t>dataset</w:t>
       </w:r>
       <w:proofErr w:type="spellEnd"/>
       <w:r>
-        <w:t xml:space="preserve"> </w:t>
-      </w:r>
-      <w:proofErr w:type="spellStart"/>
-      <w:r>
-        <w:t>Learning</w:t>
-      </w:r>
-      <w:proofErr w:type="spellEnd"/>
-      <w:r>
-        <w:t xml:space="preserve"> para treinar as imagens, o que poderia aumentar a precisão e a eficiência do modelo, bem como permitir uma adaptação contínua dos dados. Outra forma de melhorar o projeto seria poder apresentar mais dados e imagens reais vindos do IPMA, o que poderia enriquecer o </w:t>
-      </w:r>
-      <w:proofErr w:type="spellStart"/>
-      <w:r>
-        <w:t>dataset</w:t>
-      </w:r>
-      <w:proofErr w:type="spellEnd"/>
-      <w:r>
         <w:t xml:space="preserve"> utilizado para o treino da IA e fornecer mais informação relevante para a previsão da precipitação. Além disso, o website poderia ser implementado de forma que o utilizador possa escolher o distrito no qual pretende ver a previsão, em vez de ter </w:t>
       </w:r>
       <w:proofErr w:type="gramStart"/>
@@ -27111,7 +27175,6 @@
         <w:br w:type="page"/>
       </w:r>
     </w:p>
-    <w:bookmarkStart w:id="123" w:name="_Toc140081694" w:displacedByCustomXml="next"/>
     <w:sdt>
       <w:sdtPr>
         <w:rPr>
@@ -27136,14 +27199,47 @@
               <w:numId w:val="0"/>
             </w:numPr>
             <w:ind w:left="360"/>
+            <w:rPr>
+              <w:rFonts w:eastAsiaTheme="minorHAnsi" w:cstheme="minorBidi"/>
+              <w:b w:val="0"/>
+              <w:bCs w:val="0"/>
+              <w:sz w:val="24"/>
+              <w:szCs w:val="22"/>
+            </w:rPr>
+          </w:pPr>
+        </w:p>
+        <w:p>
+          <w:pPr>
+            <w:spacing w:line="276" w:lineRule="auto"/>
+            <w:ind w:firstLine="0"/>
+            <w:jc w:val="left"/>
           </w:pPr>
           <w:r>
+            <w:rPr>
+              <w:b/>
+              <w:bCs/>
+            </w:rPr>
+            <w:br w:type="page"/>
+          </w:r>
+        </w:p>
+        <w:p>
+          <w:pPr>
+            <w:pStyle w:val="Heading1"/>
+            <w:numPr>
+              <w:ilvl w:val="0"/>
+              <w:numId w:val="0"/>
+            </w:numPr>
+            <w:ind w:left="360"/>
+          </w:pPr>
+          <w:bookmarkStart w:id="120" w:name="_Toc140098697"/>
+          <w:r>
+            <w:lastRenderedPageBreak/>
             <w:t>Bibliografia</w:t>
           </w:r>
           <w:r>
             <w:t xml:space="preserve"> ou Referências Bibliográficas</w:t>
           </w:r>
-          <w:bookmarkEnd w:id="123"/>
+          <w:bookmarkEnd w:id="120"/>
         </w:p>
         <w:sdt>
           <w:sdtPr>
@@ -28425,6 +28521,24 @@
     </w:p>
     <w:p>
       <w:pPr>
+        <w:spacing w:line="276" w:lineRule="auto"/>
+        <w:ind w:firstLine="0"/>
+        <w:jc w:val="left"/>
+        <w:rPr>
+          <w:rFonts w:eastAsiaTheme="majorEastAsia" w:cstheme="majorBidi"/>
+          <w:b/>
+          <w:bCs/>
+          <w:sz w:val="40"/>
+          <w:szCs w:val="28"/>
+        </w:rPr>
+      </w:pPr>
+      <w:r>
+        <w:lastRenderedPageBreak/>
+        <w:br w:type="page"/>
+      </w:r>
+    </w:p>
+    <w:p>
+      <w:pPr>
         <w:pStyle w:val="Heading1"/>
         <w:numPr>
           <w:ilvl w:val="0"/>
@@ -28432,12 +28546,12 @@
         </w:numPr>
         <w:ind w:left="360"/>
       </w:pPr>
-      <w:bookmarkStart w:id="124" w:name="_Toc140081695"/>
+      <w:bookmarkStart w:id="121" w:name="_Toc140098698"/>
       <w:r>
         <w:lastRenderedPageBreak/>
         <w:t>Anexos</w:t>
       </w:r>
-      <w:bookmarkEnd w:id="124"/>
+      <w:bookmarkEnd w:id="121"/>
     </w:p>
     <w:p>
       <w:pPr>
@@ -28448,14 +28562,14 @@
         </w:numPr>
         <w:ind w:left="788" w:hanging="431"/>
       </w:pPr>
-      <w:bookmarkStart w:id="125" w:name="_Toc140081696"/>
+      <w:bookmarkStart w:id="122" w:name="_Toc140098699"/>
       <w:r>
         <w:t xml:space="preserve">Anexo 1 - </w:t>
       </w:r>
       <w:r>
         <w:t>Relatórios semanais:</w:t>
       </w:r>
-      <w:bookmarkEnd w:id="125"/>
+      <w:bookmarkEnd w:id="122"/>
     </w:p>
     <w:p>
       <w:pPr>
@@ -28690,13 +28804,20 @@
       <w:r>
         <w:t xml:space="preserve">mos o código de </w:t>
       </w:r>
+      <w:r>
+        <w:rPr>
+          <w:i/>
+          <w:iCs/>
+        </w:rPr>
+        <w:t xml:space="preserve">Deep </w:t>
+      </w:r>
       <w:proofErr w:type="spellStart"/>
       <w:r>
         <w:rPr>
           <w:i/>
           <w:iCs/>
         </w:rPr>
-        <w:t>Deep</w:t>
+        <w:t>Reinforcement</w:t>
       </w:r>
       <w:proofErr w:type="spellEnd"/>
       <w:r>
@@ -28704,33 +28825,8 @@
           <w:i/>
           <w:iCs/>
         </w:rPr>
-        <w:t xml:space="preserve"> </w:t>
-      </w:r>
-      <w:proofErr w:type="spellStart"/>
-      <w:r>
-        <w:rPr>
-          <w:i/>
-          <w:iCs/>
-        </w:rPr>
-        <w:t>Reinforcement</w:t>
-      </w:r>
-      <w:proofErr w:type="spellEnd"/>
-      <w:r>
-        <w:rPr>
-          <w:i/>
-          <w:iCs/>
-        </w:rPr>
-        <w:t xml:space="preserve"> </w:t>
-      </w:r>
-      <w:proofErr w:type="spellStart"/>
-      <w:r>
-        <w:rPr>
-          <w:i/>
-          <w:iCs/>
-        </w:rPr>
-        <w:t>Learning</w:t>
-      </w:r>
-      <w:proofErr w:type="spellEnd"/>
+        <w:t xml:space="preserve"> Learning</w:t>
+      </w:r>
       <w:r>
         <w:t xml:space="preserve"> fornecido pelos nossos </w:t>
       </w:r>
@@ -30019,8 +30115,8 @@
         </w:numPr>
         <w:ind w:left="788"/>
       </w:pPr>
-      <w:bookmarkStart w:id="126" w:name="_Ref140078051"/>
-      <w:bookmarkStart w:id="127" w:name="_Toc140081697"/>
+      <w:bookmarkStart w:id="123" w:name="_Ref140078051"/>
+      <w:bookmarkStart w:id="124" w:name="_Toc140098700"/>
       <w:r>
         <w:lastRenderedPageBreak/>
         <w:t xml:space="preserve">Anexo 2 - </w:t>
@@ -30028,8 +30124,8 @@
       <w:r>
         <w:t>Código da função de obtenção de imagens e valores do IPMA e variáveis uteis para o bom funcionamento da mesma</w:t>
       </w:r>
-      <w:bookmarkEnd w:id="126"/>
-      <w:bookmarkEnd w:id="127"/>
+      <w:bookmarkEnd w:id="123"/>
+      <w:bookmarkEnd w:id="124"/>
     </w:p>
     <w:p>
       <w:pPr>
@@ -46547,6 +46643,7 @@
       <w:fldChar w:fldCharType="end"/>
     </w:r>
   </w:p>
+  <w:p/>
 </w:ftr>
 </file>
 
@@ -53692,144 +53789,6 @@
 </file>
 
 <file path=customXml/item1.xml><?xml version="1.0" encoding="utf-8"?>
-<ct:contentTypeSchema xmlns:ct="http://schemas.microsoft.com/office/2006/metadata/contentType" xmlns:ma="http://schemas.microsoft.com/office/2006/metadata/properties/metaAttributes" ct:_="" ma:_="" ma:contentTypeName="Documento" ma:contentTypeID="0x0101008BA989E732337441AD24805913490C29" ma:contentTypeVersion="3" ma:contentTypeDescription="Criar um novo documento." ma:contentTypeScope="" ma:versionID="7645af3296996f1a465a3ec641c02ffa">
-  <xsd:schema xmlns:xsd="http://www.w3.org/2001/XMLSchema" xmlns:xs="http://www.w3.org/2001/XMLSchema" xmlns:p="http://schemas.microsoft.com/office/2006/metadata/properties" xmlns:ns2="6bf67419-7420-4f96-8ec3-7a2b92434a5e" targetNamespace="http://schemas.microsoft.com/office/2006/metadata/properties" ma:root="true" ma:fieldsID="55b6fbce79fdb18e589953d00900c3f4" ns2:_="">
-    <xsd:import namespace="6bf67419-7420-4f96-8ec3-7a2b92434a5e"/>
-    <xsd:element name="properties">
-      <xsd:complexType>
-        <xsd:sequence>
-          <xsd:element name="documentManagement">
-            <xsd:complexType>
-              <xsd:all>
-                <xsd:element ref="ns2:MediaServiceMetadata" minOccurs="0"/>
-                <xsd:element ref="ns2:MediaServiceFastMetadata" minOccurs="0"/>
-                <xsd:element ref="ns2:MediaServiceObjectDetectorVersions" minOccurs="0"/>
-              </xsd:all>
-            </xsd:complexType>
-          </xsd:element>
-        </xsd:sequence>
-      </xsd:complexType>
-    </xsd:element>
-  </xsd:schema>
-  <xsd:schema xmlns:xsd="http://www.w3.org/2001/XMLSchema" xmlns:xs="http://www.w3.org/2001/XMLSchema" xmlns:dms="http://schemas.microsoft.com/office/2006/documentManagement/types" xmlns:pc="http://schemas.microsoft.com/office/infopath/2007/PartnerControls" targetNamespace="6bf67419-7420-4f96-8ec3-7a2b92434a5e" elementFormDefault="qualified">
-    <xsd:import namespace="http://schemas.microsoft.com/office/2006/documentManagement/types"/>
-    <xsd:import namespace="http://schemas.microsoft.com/office/infopath/2007/PartnerControls"/>
-    <xsd:element name="MediaServiceMetadata" ma:index="8" nillable="true" ma:displayName="MediaServiceMetadata" ma:hidden="true" ma:internalName="MediaServiceMetadata" ma:readOnly="true">
-      <xsd:simpleType>
-        <xsd:restriction base="dms:Note"/>
-      </xsd:simpleType>
-    </xsd:element>
-    <xsd:element name="MediaServiceFastMetadata" ma:index="9" nillable="true" ma:displayName="MediaServiceFastMetadata" ma:hidden="true" ma:internalName="MediaServiceFastMetadata" ma:readOnly="true">
-      <xsd:simpleType>
-        <xsd:restriction base="dms:Note"/>
-      </xsd:simpleType>
-    </xsd:element>
-    <xsd:element name="MediaServiceObjectDetectorVersions" ma:index="10" nillable="true" ma:displayName="MediaServiceObjectDetectorVersions" ma:hidden="true" ma:indexed="true" ma:internalName="MediaServiceObjectDetectorVersions" ma:readOnly="true">
-      <xsd:simpleType>
-        <xsd:restriction base="dms:Text"/>
-      </xsd:simpleType>
-    </xsd:element>
-  </xsd:schema>
-  <xsd:schema xmlns="http://schemas.openxmlformats.org/package/2006/metadata/core-properties" xmlns:xsd="http://www.w3.org/2001/XMLSchema" xmlns:xsi="http://www.w3.org/2001/XMLSchema-instance" xmlns:dc="http://purl.org/dc/elements/1.1/" xmlns:dcterms="http://purl.org/dc/terms/" xmlns:odoc="http://schemas.microsoft.com/internal/obd" targetNamespace="http://schemas.openxmlformats.org/package/2006/metadata/core-properties" elementFormDefault="qualified" attributeFormDefault="unqualified" blockDefault="#all">
-    <xsd:import namespace="http://purl.org/dc/elements/1.1/" schemaLocation="http://dublincore.org/schemas/xmls/qdc/2003/04/02/dc.xsd"/>
-    <xsd:import namespace="http://purl.org/dc/terms/" schemaLocation="http://dublincore.org/schemas/xmls/qdc/2003/04/02/dcterms.xsd"/>
-    <xsd:element name="coreProperties" type="CT_coreProperties"/>
-    <xsd:complexType name="CT_coreProperties">
-      <xsd:all>
-        <xsd:element ref="dc:creator" minOccurs="0" maxOccurs="1"/>
-        <xsd:element ref="dcterms:created" minOccurs="0" maxOccurs="1"/>
-        <xsd:element ref="dc:identifier" minOccurs="0" maxOccurs="1"/>
-        <xsd:element name="contentType" minOccurs="0" maxOccurs="1" type="xsd:string" ma:index="0" ma:displayName="Tipo de Conteúdo"/>
-        <xsd:element ref="dc:title" minOccurs="0" maxOccurs="1" ma:index="4" ma:displayName="Título"/>
-        <xsd:element ref="dc:subject" minOccurs="0" maxOccurs="1"/>
-        <xsd:element ref="dc:description" minOccurs="0" maxOccurs="1"/>
-        <xsd:element name="keywords" minOccurs="0" maxOccurs="1" type="xsd:string"/>
-        <xsd:element ref="dc:language" minOccurs="0" maxOccurs="1"/>
-        <xsd:element name="category" minOccurs="0" maxOccurs="1" type="xsd:string"/>
-        <xsd:element name="version" minOccurs="0" maxOccurs="1" type="xsd:string"/>
-        <xsd:element name="revision" minOccurs="0" maxOccurs="1" type="xsd:string">
-          <xsd:annotation>
-            <xsd:documentation>
-                        This value indicates the number of saves or revisions. The application is responsible for updating this value after each revision.
-                    </xsd:documentation>
-          </xsd:annotation>
-        </xsd:element>
-        <xsd:element name="lastModifiedBy" minOccurs="0" maxOccurs="1" type="xsd:string"/>
-        <xsd:element ref="dcterms:modified" minOccurs="0" maxOccurs="1"/>
-        <xsd:element name="contentStatus" minOccurs="0" maxOccurs="1" type="xsd:string"/>
-      </xsd:all>
-    </xsd:complexType>
-  </xsd:schema>
-  <xs:schema xmlns:pc="http://schemas.microsoft.com/office/infopath/2007/PartnerControls" xmlns:xs="http://www.w3.org/2001/XMLSchema" targetNamespace="http://schemas.microsoft.com/office/infopath/2007/PartnerControls" elementFormDefault="qualified" attributeFormDefault="unqualified">
-    <xs:element name="Person">
-      <xs:complexType>
-        <xs:sequence>
-          <xs:element ref="pc:DisplayName" minOccurs="0"/>
-          <xs:element ref="pc:AccountId" minOccurs="0"/>
-          <xs:element ref="pc:AccountType" minOccurs="0"/>
-        </xs:sequence>
-      </xs:complexType>
-    </xs:element>
-    <xs:element name="DisplayName" type="xs:string"/>
-    <xs:element name="AccountId" type="xs:string"/>
-    <xs:element name="AccountType" type="xs:string"/>
-    <xs:element name="BDCAssociatedEntity">
-      <xs:complexType>
-        <xs:sequence>
-          <xs:element ref="pc:BDCEntity" minOccurs="0" maxOccurs="unbounded"/>
-        </xs:sequence>
-        <xs:attribute ref="pc:EntityNamespace"/>
-        <xs:attribute ref="pc:EntityName"/>
-        <xs:attribute ref="pc:SystemInstanceName"/>
-        <xs:attribute ref="pc:AssociationName"/>
-      </xs:complexType>
-    </xs:element>
-    <xs:attribute name="EntityNamespace" type="xs:string"/>
-    <xs:attribute name="EntityName" type="xs:string"/>
-    <xs:attribute name="SystemInstanceName" type="xs:string"/>
-    <xs:attribute name="AssociationName" type="xs:string"/>
-    <xs:element name="BDCEntity">
-      <xs:complexType>
-        <xs:sequence>
-          <xs:element ref="pc:EntityDisplayName" minOccurs="0"/>
-          <xs:element ref="pc:EntityInstanceReference" minOccurs="0"/>
-          <xs:element ref="pc:EntityId1" minOccurs="0"/>
-          <xs:element ref="pc:EntityId2" minOccurs="0"/>
-          <xs:element ref="pc:EntityId3" minOccurs="0"/>
-          <xs:element ref="pc:EntityId4" minOccurs="0"/>
-          <xs:element ref="pc:EntityId5" minOccurs="0"/>
-        </xs:sequence>
-      </xs:complexType>
-    </xs:element>
-    <xs:element name="EntityDisplayName" type="xs:string"/>
-    <xs:element name="EntityInstanceReference" type="xs:string"/>
-    <xs:element name="EntityId1" type="xs:string"/>
-    <xs:element name="EntityId2" type="xs:string"/>
-    <xs:element name="EntityId3" type="xs:string"/>
-    <xs:element name="EntityId4" type="xs:string"/>
-    <xs:element name="EntityId5" type="xs:string"/>
-    <xs:element name="Terms">
-      <xs:complexType>
-        <xs:sequence>
-          <xs:element ref="pc:TermInfo" minOccurs="0" maxOccurs="unbounded"/>
-        </xs:sequence>
-      </xs:complexType>
-    </xs:element>
-    <xs:element name="TermInfo">
-      <xs:complexType>
-        <xs:sequence>
-          <xs:element ref="pc:TermName" minOccurs="0"/>
-          <xs:element ref="pc:TermId" minOccurs="0"/>
-        </xs:sequence>
-      </xs:complexType>
-    </xs:element>
-    <xs:element name="TermName" type="xs:string"/>
-    <xs:element name="TermId" type="xs:string"/>
-  </xs:schema>
-</ct:contentTypeSchema>
-</file>
-
-<file path=customXml/item2.xml><?xml version="1.0" encoding="utf-8"?>
 <?mso-contentType ?>
 <FormTemplates xmlns="http://schemas.microsoft.com/sharepoint/v3/contenttype/forms">
   <Display>DocumentLibraryForm</Display>
@@ -53838,7 +53797,519 @@
 </FormTemplates>
 </file>
 
+<file path=customXml/item2.xml><?xml version="1.0" encoding="utf-8"?>
+<b:Sources xmlns:b="http://schemas.openxmlformats.org/officeDocument/2006/bibliography" xmlns="http://schemas.openxmlformats.org/officeDocument/2006/bibliography" SelectedStyle="\IEEE2006OfficeOnline.xsl" StyleName="IEEE" Version="2006">
+  <b:Source>
+    <b:Tag>Ann19</b:Tag>
+    <b:SourceType>InternetSite</b:SourceType>
+    <b:Guid>{DF9EED51-22CC-450F-A2C5-5A3856CC1800}</b:Guid>
+    <b:Author>
+      <b:Author>
+        <b:NameList>
+          <b:Person>
+            <b:Last>Bonner</b:Last>
+            <b:First>Anne</b:First>
+          </b:Person>
+        </b:NameList>
+      </b:Author>
+    </b:Author>
+    <b:Title>Towards Data Science</b:Title>
+    <b:Year>2019</b:Year>
+    <b:Month>September</b:Month>
+    <b:Day>7</b:Day>
+    <b:URL>https://towardsdatascience.com/what-is-deep-learning-and-how-does-it-work-f7d02aa9d477</b:URL>
+    <b:RefOrder>1</b:RefOrder>
+  </b:Source>
+  <b:Source>
+    <b:Tag>Mau21</b:Tag>
+    <b:SourceType>InternetSite</b:SourceType>
+    <b:Guid>{CC1BA545-2B0D-4965-AAAF-3254406E9541}</b:Guid>
+    <b:Author>
+      <b:Author>
+        <b:NameList>
+          <b:Person>
+            <b:Last>Buettgenbach</b:Last>
+            <b:First>Maurice</b:First>
+            <b:Middle>Henry</b:Middle>
+          </b:Person>
+        </b:NameList>
+      </b:Author>
+    </b:Author>
+    <b:Title>Towards Data Science</b:Title>
+    <b:Year>2021</b:Year>
+    <b:Month>November</b:Month>
+    <b:Day>8</b:Day>
+    <b:URL>https://towardsdatascience.com/explain-like-im-five-artificial-neurons-b7c475b56189</b:URL>
+    <b:RefOrder>2</b:RefOrder>
+  </b:Source>
+  <b:Source>
+    <b:Tag>Sag21</b:Tag>
+    <b:SourceType>InternetSite</b:SourceType>
+    <b:Guid>{FF1E2431-CC04-4D4E-9C58-8D312EB034B5}</b:Guid>
+    <b:Author>
+      <b:Author>
+        <b:NameList>
+          <b:Person>
+            <b:Last>Sharma</b:Last>
+            <b:First>Sagar</b:First>
+          </b:Person>
+        </b:NameList>
+      </b:Author>
+    </b:Author>
+    <b:Title>Towards Data Science</b:Title>
+    <b:Year>2021</b:Year>
+    <b:Month>September</b:Month>
+    <b:Day>6</b:Day>
+    <b:URL>https://towardsdatascience.com/activation-functions-neural-networks-1cbd9f8d91d6</b:URL>
+    <b:RefOrder>3</b:RefOrder>
+  </b:Source>
+  <b:Source>
+    <b:Tag>And17</b:Tag>
+    <b:SourceType>InternetSite</b:SourceType>
+    <b:Guid>{AD961935-5190-4BE8-AC0A-0FF8FC818BC7}</b:Guid>
+    <b:Author>
+      <b:Author>
+        <b:NameList>
+          <b:Person>
+            <b:Last>Tch</b:Last>
+            <b:First>Andrew</b:First>
+          </b:Person>
+        </b:NameList>
+      </b:Author>
+    </b:Author>
+    <b:Title>Towards Data Science</b:Title>
+    <b:Year>2017</b:Year>
+    <b:Month>August</b:Month>
+    <b:Day>4</b:Day>
+    <b:URL>https://towardsdatascience.com/the-mostly-complete-chart-of-neural-networks-explained-3fb6f2367464</b:URL>
+    <b:RefOrder>4</b:RefOrder>
+  </b:Source>
+  <b:Source>
+    <b:Tag>Mat17</b:Tag>
+    <b:SourceType>InternetSite</b:SourceType>
+    <b:Guid>{B68EF423-B4FF-489A-88B7-F038E9A41342}</b:Guid>
+    <b:Author>
+      <b:Author>
+        <b:NameList>
+          <b:Person>
+            <b:Last>Ross</b:Last>
+            <b:First>Matt</b:First>
+          </b:Person>
+        </b:NameList>
+      </b:Author>
+    </b:Author>
+    <b:Title>Towards Data Science</b:Title>
+    <b:Year>2017</b:Year>
+    <b:Month>September</b:Month>
+    <b:Day>10</b:Day>
+    <b:URL>https://towardsdatascience.com/under-the-hood-of-neural-network-forward-propagation-the-dreaded-matrix-multiplication-a5360b33426</b:URL>
+    <b:RefOrder>5</b:RefOrder>
+  </b:Source>
+  <b:Source>
+    <b:Tag>Sha21</b:Tag>
+    <b:SourceType>InternetSite</b:SourceType>
+    <b:Guid>{C324A246-85DA-478A-85DD-C628E52E359A}</b:Guid>
+    <b:Author>
+      <b:Author>
+        <b:NameList>
+          <b:Person>
+            <b:Last>Enslin</b:Last>
+            <b:First>Shaun</b:First>
+          </b:Person>
+        </b:NameList>
+      </b:Author>
+    </b:Author>
+    <b:Title>Towards Data Science</b:Title>
+    <b:Year>2021</b:Year>
+    <b:Month>August</b:Month>
+    <b:Day>14</b:Day>
+    <b:URL>https://towardsdatascience.com/the-complete-guide-to-neural-networks-multinomial-classification-4fe88bde7839</b:URL>
+    <b:RefOrder>6</b:RefOrder>
+  </b:Source>
+  <b:Source>
+    <b:Tag>Van21</b:Tag>
+    <b:SourceType>InternetSite</b:SourceType>
+    <b:Guid>{6C9877A4-D026-4A67-8821-45A32E4CA8C6}</b:Guid>
+    <b:Author>
+      <b:Author>
+        <b:NameList>
+          <b:Person>
+            <b:Last>Kaushik</b:Last>
+            <b:First>Vanshika</b:First>
+          </b:Person>
+        </b:NameList>
+      </b:Author>
+    </b:Author>
+    <b:Title>Analytics Steps</b:Title>
+    <b:Year>2021</b:Year>
+    <b:Month>August</b:Month>
+    <b:Day>21</b:Day>
+    <b:URL>https://www.analyticssteps.com/blogs/8-applications-neural-networks</b:URL>
+    <b:RefOrder>7</b:RefOrder>
+  </b:Source>
+  <b:Source>
+    <b:Tag>Pra18</b:Tag>
+    <b:SourceType>InternetSite</b:SourceType>
+    <b:Guid>{99D52083-10CD-4E9B-8B98-E0068DAB206E}</b:Guid>
+    <b:Author>
+      <b:Author>
+        <b:NameList>
+          <b:Person>
+            <b:Last>Prabhu</b:Last>
+          </b:Person>
+        </b:NameList>
+      </b:Author>
+    </b:Author>
+    <b:Title>Medium</b:Title>
+    <b:Year>2018</b:Year>
+    <b:Month>March</b:Month>
+    <b:Day>4</b:Day>
+    <b:URL>https://medium.com/@RaghavPrabhu/understanding-of-convolutional-neural-network-cnn-deep-learning-99760835f148</b:URL>
+    <b:RefOrder>8</b:RefOrder>
+  </b:Source>
+  <b:Source>
+    <b:Tag>Jas19</b:Tag>
+    <b:SourceType>InternetSite</b:SourceType>
+    <b:Guid>{B93B9DE2-8AF2-49AE-83BA-CFB4FE50910C}</b:Guid>
+    <b:Author>
+      <b:Author>
+        <b:NameList>
+          <b:Person>
+            <b:Last>Brownlee</b:Last>
+            <b:First>Jason</b:First>
+          </b:Person>
+        </b:NameList>
+      </b:Author>
+    </b:Author>
+    <b:Title>Machine Learning Mastery</b:Title>
+    <b:Year>2019</b:Year>
+    <b:Month>April</b:Month>
+    <b:Day>17</b:Day>
+    <b:URL>https://machinelearningmastery.com/convolutional-layers-for-deep-learning-neural-networks/</b:URL>
+    <b:RefOrder>9</b:RefOrder>
+  </b:Source>
+  <b:Source>
+    <b:Tag>Raf22</b:Tag>
+    <b:SourceType>InternetSite</b:SourceType>
+    <b:Guid>{BA215C18-9EB5-4F4F-ABF9-E7FA7703E1D4}</b:Guid>
+    <b:Author>
+      <b:Author>
+        <b:NameList>
+          <b:Person>
+            <b:Last>Qayyum</b:Last>
+            <b:First>Rafay</b:First>
+          </b:Person>
+        </b:NameList>
+      </b:Author>
+    </b:Author>
+    <b:Title>Towards AI</b:Title>
+    <b:Year>2022</b:Year>
+    <b:Month>August</b:Month>
+    <b:Day>16</b:Day>
+    <b:URL>https://towardsai.net/p/l/introduction-to-pooling-layers-in-cnn</b:URL>
+    <b:RefOrder>10</b:RefOrder>
+  </b:Source>
+  <b:Source>
+    <b:Tag>Die21</b:Tag>
+    <b:SourceType>InternetSite</b:SourceType>
+    <b:Guid>{256C08C0-74CE-4C26-A990-56C800A04ED0}</b:Guid>
+    <b:Author>
+      <b:Author>
+        <b:NameList>
+          <b:Person>
+            <b:Last>Unzueta</b:Last>
+            <b:First>Diego</b:First>
+          </b:Person>
+        </b:NameList>
+      </b:Author>
+    </b:Author>
+    <b:Title>Towards Data Science</b:Title>
+    <b:Year>2021</b:Year>
+    <b:Month>November</b:Month>
+    <b:Day>13</b:Day>
+    <b:URL>https://towardsdatascience.com/convolutional-layers-vs-fully-connected-layers-364f05ab460b</b:URL>
+    <b:RefOrder>11</b:RefOrder>
+  </b:Source>
+  <b:Source>
+    <b:Tag>Kin22</b:Tag>
+    <b:SourceType>InternetSite</b:SourceType>
+    <b:Guid>{769AAE2B-F7ED-47F5-A3E9-E91EA885A662}</b:Guid>
+    <b:Title>Kinsta</b:Title>
+    <b:Year>2022</b:Year>
+    <b:Month>December</b:Month>
+    <b:Day>13</b:Day>
+    <b:URL>https://kinsta.com/knowledgebase/what-is-github/</b:URL>
+    <b:RefOrder>12</b:RefOrder>
+  </b:Source>
+  <b:Source>
+    <b:Tag>Ben20</b:Tag>
+    <b:SourceType>InternetSite</b:SourceType>
+    <b:Guid>{DDEDB749-262C-4CC0-8D50-60CA03F4AD5D}</b:Guid>
+    <b:Author>
+      <b:Author>
+        <b:NameList>
+          <b:Person>
+            <b:Last>Pryke</b:Last>
+            <b:First>Benjamin</b:First>
+          </b:Person>
+        </b:NameList>
+      </b:Author>
+    </b:Author>
+    <b:Title>Data Quest</b:Title>
+    <b:Year>2020</b:Year>
+    <b:Month>August</b:Month>
+    <b:Day>24</b:Day>
+    <b:URL>https://www.dataquest.io/blog/jupyter-notebook-tutorial/</b:URL>
+    <b:RefOrder>13</b:RefOrder>
+  </b:Source>
+  <b:Source>
+    <b:Tag>Pri23</b:Tag>
+    <b:SourceType>InternetSite</b:SourceType>
+    <b:Guid>{5148318C-EF92-4632-8F4A-70E4B8F0FB98}</b:Guid>
+    <b:Author>
+      <b:Author>
+        <b:NameList>
+          <b:Person>
+            <b:Last>Pedamkar</b:Last>
+            <b:First>Priya</b:First>
+          </b:Person>
+        </b:NameList>
+      </b:Author>
+    </b:Author>
+    <b:Title>EDUCBA</b:Title>
+    <b:Year>2023</b:Year>
+    <b:Month>March</b:Month>
+    <b:Day>13</b:Day>
+    <b:URL>https://www.educba.com/what-is-visual-studio-code/</b:URL>
+    <b:RefOrder>14</b:RefOrder>
+  </b:Source>
+  <b:Source>
+    <b:Tag>Har21</b:Tag>
+    <b:SourceType>InternetSite</b:SourceType>
+    <b:Guid>{FF441C88-9A8D-4B93-B7D1-94C57F2ED1C9}</b:Guid>
+    <b:Author>
+      <b:Author>
+        <b:NameList>
+          <b:Person>
+            <b:Last>Shah</b:Last>
+            <b:First>Hardik</b:First>
+          </b:Person>
+        </b:NameList>
+      </b:Author>
+    </b:Author>
+    <b:Title>Able Bio</b:Title>
+    <b:Year>2021</b:Year>
+    <b:Month>December</b:Month>
+    <b:Day>1</b:Day>
+    <b:URL>https://able.bio/hardikshah/6-reasons-why-flask-is-better-framework-for-web-application-development--cd398f73</b:URL>
+    <b:RefOrder>15</b:RefOrder>
+  </b:Source>
+  <b:Source>
+    <b:Tag>Pra22</b:Tag>
+    <b:SourceType>InternetSite</b:SourceType>
+    <b:Guid>{BB13BC52-CBD8-4A37-B630-1CAF22701CF8}</b:Guid>
+    <b:Author>
+      <b:Author>
+        <b:NameList>
+          <b:Person>
+            <b:Last>Soni</b:Last>
+            <b:First>Pragya</b:First>
+          </b:Person>
+        </b:NameList>
+      </b:Author>
+    </b:Author>
+    <b:Title>Analytics Steps</b:Title>
+    <b:Year>2022</b:Year>
+    <b:Month>January</b:Month>
+    <b:Day>9</b:Day>
+    <b:URL>https://www.analyticssteps.com/blogs/data-augmentation-techniques-benefits-and-applications</b:URL>
+    <b:RefOrder>18</b:RefOrder>
+  </b:Source>
+  <b:Source>
+    <b:Tag>Urv17</b:Tag>
+    <b:SourceType>InternetSite</b:SourceType>
+    <b:Guid>{01BAE6CF-AEF4-4BD5-A361-200C814EF497}</b:Guid>
+    <b:Author>
+      <b:Author>
+        <b:NameList>
+          <b:Person>
+            <b:Last>Jaitley</b:Last>
+            <b:First>Urvashi</b:First>
+          </b:Person>
+        </b:NameList>
+      </b:Author>
+    </b:Author>
+    <b:Title>Medium</b:Title>
+    <b:Year>2017</b:Year>
+    <b:Month>October</b:Month>
+    <b:Day>7</b:Day>
+    <b:URL>https://medium.com/@urvashilluniya/why-data-normalization-is-necessary-for-machine-learning-models-681b65a05029</b:URL>
+    <b:RefOrder>19</b:RefOrder>
+  </b:Source>
+  <b:Source>
+    <b:Tag>Yas19</b:Tag>
+    <b:SourceType>InternetSite</b:SourceType>
+    <b:Guid>{9BE7D39B-71AB-4027-9F2B-8A72D3AC5D77}</b:Guid>
+    <b:Author>
+      <b:Author>
+        <b:NameList>
+          <b:Person>
+            <b:Last>Upadhyay</b:Last>
+            <b:First>Yash</b:First>
+          </b:Person>
+        </b:NameList>
+      </b:Author>
+    </b:Author>
+    <b:Title>Medium</b:Title>
+    <b:Year>2019</b:Year>
+    <b:Month>January</b:Month>
+    <b:Day>4</b:Day>
+    <b:URL>https://medium.com/alumnaiacademy/introduction-to-computer-vision-4fc2a2ba9dc</b:URL>
+    <b:RefOrder>20</b:RefOrder>
+  </b:Source>
+  <b:Source>
+    <b:Tag>Dav20</b:Tag>
+    <b:SourceType>InternetSite</b:SourceType>
+    <b:Guid>{6A20DE3E-894A-4733-98A8-0E56E112F593}</b:Guid>
+    <b:Author>
+      <b:Author>
+        <b:NameList>
+          <b:Person>
+            <b:Last>Giordano</b:Last>
+            <b:First>Davide</b:First>
+          </b:Person>
+        </b:NameList>
+      </b:Author>
+    </b:Author>
+    <b:Title>Towards Data Science</b:Title>
+    <b:Year>2020</b:Year>
+    <b:Month>July</b:Month>
+    <b:Day>25</b:Day>
+    <b:URL>https://towardsdatascience.com/7-tips-to-choose-the-best-optimizer-47bb9c1219e</b:URL>
+    <b:RefOrder>21</b:RefOrder>
+  </b:Source>
+  <b:Source>
+    <b:Tag>Jas191</b:Tag>
+    <b:SourceType>InternetSite</b:SourceType>
+    <b:Guid>{086AB320-1031-4759-BAAD-95E4B1E3AC8A}</b:Guid>
+    <b:Author>
+      <b:Author>
+        <b:NameList>
+          <b:Person>
+            <b:Last>Brownlee</b:Last>
+            <b:First>Jason</b:First>
+          </b:Person>
+        </b:NameList>
+      </b:Author>
+    </b:Author>
+    <b:Title>Machine Learning Mastery</b:Title>
+    <b:Year>2019</b:Year>
+    <b:Month>January</b:Month>
+    <b:Day>30</b:Day>
+    <b:URL>https://machinelearningmastery.com/how-to-choose-loss-functions-when-training-deep-learning-neural-networks/</b:URL>
+    <b:RefOrder>22</b:RefOrder>
+  </b:Source>
+  <b:Source>
+    <b:Tag>Adi18</b:Tag>
+    <b:SourceType>InternetSite</b:SourceType>
+    <b:Guid>{4DCCAEAB-FF63-4006-ABEC-69BD0F3215CD}</b:Guid>
+    <b:Author>
+      <b:Author>
+        <b:NameList>
+          <b:Person>
+            <b:Last>Mishra</b:Last>
+            <b:First>Aditya</b:First>
+          </b:Person>
+        </b:NameList>
+      </b:Author>
+    </b:Author>
+    <b:Title>Towards Data Science</b:Title>
+    <b:Year>2018</b:Year>
+    <b:Month>February</b:Month>
+    <b:Day>24</b:Day>
+    <b:URL>https://towardsdatascience.com/metrics-to-evaluate-your-machine-learning-algorithm-f10ba6e38234</b:URL>
+    <b:RefOrder>23</b:RefOrder>
+  </b:Source>
+  <b:Source>
+    <b:Tag>And19</b:Tag>
+    <b:SourceType>InternetSite</b:SourceType>
+    <b:Guid>{D916BA27-992D-4BD0-98CC-2F4F3FB09944}</b:Guid>
+    <b:Author>
+      <b:Author>
+        <b:NameList>
+          <b:Person>
+            <b:Last>Duong</b:Last>
+            <b:First>Andre</b:First>
+          </b:Person>
+        </b:NameList>
+      </b:Author>
+    </b:Author>
+    <b:Title>KDNuggets</b:Title>
+    <b:Year>2019</b:Year>
+    <b:Month>August</b:Month>
+    <b:URL>https://www.kdnuggets.com/2019/08/keras-callbacks-explained-three-minutes.html</b:URL>
+    <b:RefOrder>24</b:RefOrder>
+  </b:Source>
+  <b:Source>
+    <b:Tag>Mar22</b:Tag>
+    <b:SourceType>InternetSite</b:SourceType>
+    <b:Guid>{DA005B41-CC03-4F35-9CC7-6117EE465FA4}</b:Guid>
+    <b:Author>
+      <b:Author>
+        <b:NameList>
+          <b:Person>
+            <b:Last>Anderson</b:Last>
+            <b:First>Martin</b:First>
+          </b:Person>
+        </b:NameList>
+      </b:Author>
+    </b:Author>
+    <b:Title>Unite AI</b:Title>
+    <b:Year>2022</b:Year>
+    <b:Month>December</b:Month>
+    <b:Day>9</b:Day>
+    <b:URL>https://www.unite.ai/better-machine-learning-performance-through-cnn-based-image-resizing/</b:URL>
+    <b:RefOrder>25</b:RefOrder>
+  </b:Source>
+  <b:Source>
+    <b:Tag>Jee21</b:Tag>
+    <b:SourceType>InternetSite</b:SourceType>
+    <b:Guid>{16FCBCE4-F6B5-4152-B82C-CDFF29BDB260}</b:Guid>
+    <b:Author>
+      <b:Author>
+        <b:NameList>
+          <b:Person>
+            <b:Last>Patel</b:Last>
+            <b:First>Jeel</b:First>
+          </b:Person>
+        </b:NameList>
+      </b:Author>
+    </b:Author>
+    <b:Title>Monocubed</b:Title>
+    <b:Year>2021</b:Year>
+    <b:Month>August</b:Month>
+    <b:Day>5</b:Day>
+    <b:URL>https://www.monocubed.com/blog/advantages-of-vue-js/</b:URL>
+    <b:RefOrder>16</b:RefOrder>
+  </b:Source>
+  <b:Source>
+    <b:Tag>NVI</b:Tag>
+    <b:SourceType>InternetSite</b:SourceType>
+    <b:Guid>{87615F65-8520-450E-B279-3C800FAE7E2E}</b:Guid>
+    <b:Title>NVIDIA</b:Title>
+    <b:URL>https://www.nvidia.com/en-us/glossary/data-science/tensorflow/</b:URL>
+    <b:RefOrder>17</b:RefOrder>
+  </b:Source>
+</b:Sources>
+</file>
+
 <file path=customXml/item3.xml><?xml version="1.0" encoding="utf-8"?>
+<p:properties xmlns:p="http://schemas.microsoft.com/office/2006/metadata/properties" xmlns:xsi="http://www.w3.org/2001/XMLSchema-instance" xmlns:pc="http://schemas.microsoft.com/office/infopath/2007/PartnerControls">
+  <documentManagement/>
+</p:properties>
+</file>
+
+<file path=customXml/item4.xml><?xml version="1.0" encoding="utf-8"?>
 <MENU label="Campos" version="1">
   <NODE label="Novo Registo" type="NewCard" replaceValue="false">
     <FIELD label="Nº de Registo">
@@ -55082,519 +55553,176 @@
 </MENU>
 </file>
 
-<file path=customXml/item4.xml><?xml version="1.0" encoding="utf-8"?>
-<p:properties xmlns:p="http://schemas.microsoft.com/office/2006/metadata/properties" xmlns:xsi="http://www.w3.org/2001/XMLSchema-instance" xmlns:pc="http://schemas.microsoft.com/office/infopath/2007/PartnerControls">
-  <documentManagement/>
-</p:properties>
-</file>
-
 <file path=customXml/item5.xml><?xml version="1.0" encoding="utf-8"?>
-<b:Sources xmlns:b="http://schemas.openxmlformats.org/officeDocument/2006/bibliography" xmlns="http://schemas.openxmlformats.org/officeDocument/2006/bibliography" SelectedStyle="\IEEE2006OfficeOnline.xsl" StyleName="IEEE" Version="2006">
-  <b:Source>
-    <b:Tag>Ann19</b:Tag>
-    <b:SourceType>InternetSite</b:SourceType>
-    <b:Guid>{DF9EED51-22CC-450F-A2C5-5A3856CC1800}</b:Guid>
-    <b:Author>
-      <b:Author>
-        <b:NameList>
-          <b:Person>
-            <b:Last>Bonner</b:Last>
-            <b:First>Anne</b:First>
-          </b:Person>
-        </b:NameList>
-      </b:Author>
-    </b:Author>
-    <b:Title>Towards Data Science</b:Title>
-    <b:Year>2019</b:Year>
-    <b:Month>September</b:Month>
-    <b:Day>7</b:Day>
-    <b:URL>https://towardsdatascience.com/what-is-deep-learning-and-how-does-it-work-f7d02aa9d477</b:URL>
-    <b:RefOrder>1</b:RefOrder>
-  </b:Source>
-  <b:Source>
-    <b:Tag>Mau21</b:Tag>
-    <b:SourceType>InternetSite</b:SourceType>
-    <b:Guid>{CC1BA545-2B0D-4965-AAAF-3254406E9541}</b:Guid>
-    <b:Author>
-      <b:Author>
-        <b:NameList>
-          <b:Person>
-            <b:Last>Buettgenbach</b:Last>
-            <b:First>Maurice</b:First>
-            <b:Middle>Henry</b:Middle>
-          </b:Person>
-        </b:NameList>
-      </b:Author>
-    </b:Author>
-    <b:Title>Towards Data Science</b:Title>
-    <b:Year>2021</b:Year>
-    <b:Month>November</b:Month>
-    <b:Day>8</b:Day>
-    <b:URL>https://towardsdatascience.com/explain-like-im-five-artificial-neurons-b7c475b56189</b:URL>
-    <b:RefOrder>2</b:RefOrder>
-  </b:Source>
-  <b:Source>
-    <b:Tag>Sag21</b:Tag>
-    <b:SourceType>InternetSite</b:SourceType>
-    <b:Guid>{FF1E2431-CC04-4D4E-9C58-8D312EB034B5}</b:Guid>
-    <b:Author>
-      <b:Author>
-        <b:NameList>
-          <b:Person>
-            <b:Last>Sharma</b:Last>
-            <b:First>Sagar</b:First>
-          </b:Person>
-        </b:NameList>
-      </b:Author>
-    </b:Author>
-    <b:Title>Towards Data Science</b:Title>
-    <b:Year>2021</b:Year>
-    <b:Month>September</b:Month>
-    <b:Day>6</b:Day>
-    <b:URL>https://towardsdatascience.com/activation-functions-neural-networks-1cbd9f8d91d6</b:URL>
-    <b:RefOrder>3</b:RefOrder>
-  </b:Source>
-  <b:Source>
-    <b:Tag>And17</b:Tag>
-    <b:SourceType>InternetSite</b:SourceType>
-    <b:Guid>{AD961935-5190-4BE8-AC0A-0FF8FC818BC7}</b:Guid>
-    <b:Author>
-      <b:Author>
-        <b:NameList>
-          <b:Person>
-            <b:Last>Tch</b:Last>
-            <b:First>Andrew</b:First>
-          </b:Person>
-        </b:NameList>
-      </b:Author>
-    </b:Author>
-    <b:Title>Towards Data Science</b:Title>
-    <b:Year>2017</b:Year>
-    <b:Month>August</b:Month>
-    <b:Day>4</b:Day>
-    <b:URL>https://towardsdatascience.com/the-mostly-complete-chart-of-neural-networks-explained-3fb6f2367464</b:URL>
-    <b:RefOrder>4</b:RefOrder>
-  </b:Source>
-  <b:Source>
-    <b:Tag>Mat17</b:Tag>
-    <b:SourceType>InternetSite</b:SourceType>
-    <b:Guid>{B68EF423-B4FF-489A-88B7-F038E9A41342}</b:Guid>
-    <b:Author>
-      <b:Author>
-        <b:NameList>
-          <b:Person>
-            <b:Last>Ross</b:Last>
-            <b:First>Matt</b:First>
-          </b:Person>
-        </b:NameList>
-      </b:Author>
-    </b:Author>
-    <b:Title>Towards Data Science</b:Title>
-    <b:Year>2017</b:Year>
-    <b:Month>September</b:Month>
-    <b:Day>10</b:Day>
-    <b:URL>https://towardsdatascience.com/under-the-hood-of-neural-network-forward-propagation-the-dreaded-matrix-multiplication-a5360b33426</b:URL>
-    <b:RefOrder>5</b:RefOrder>
-  </b:Source>
-  <b:Source>
-    <b:Tag>Sha21</b:Tag>
-    <b:SourceType>InternetSite</b:SourceType>
-    <b:Guid>{C324A246-85DA-478A-85DD-C628E52E359A}</b:Guid>
-    <b:Author>
-      <b:Author>
-        <b:NameList>
-          <b:Person>
-            <b:Last>Enslin</b:Last>
-            <b:First>Shaun</b:First>
-          </b:Person>
-        </b:NameList>
-      </b:Author>
-    </b:Author>
-    <b:Title>Towards Data Science</b:Title>
-    <b:Year>2021</b:Year>
-    <b:Month>August</b:Month>
-    <b:Day>14</b:Day>
-    <b:URL>https://towardsdatascience.com/the-complete-guide-to-neural-networks-multinomial-classification-4fe88bde7839</b:URL>
-    <b:RefOrder>6</b:RefOrder>
-  </b:Source>
-  <b:Source>
-    <b:Tag>Van21</b:Tag>
-    <b:SourceType>InternetSite</b:SourceType>
-    <b:Guid>{6C9877A4-D026-4A67-8821-45A32E4CA8C6}</b:Guid>
-    <b:Author>
-      <b:Author>
-        <b:NameList>
-          <b:Person>
-            <b:Last>Kaushik</b:Last>
-            <b:First>Vanshika</b:First>
-          </b:Person>
-        </b:NameList>
-      </b:Author>
-    </b:Author>
-    <b:Title>Analytics Steps</b:Title>
-    <b:Year>2021</b:Year>
-    <b:Month>August</b:Month>
-    <b:Day>21</b:Day>
-    <b:URL>https://www.analyticssteps.com/blogs/8-applications-neural-networks</b:URL>
-    <b:RefOrder>7</b:RefOrder>
-  </b:Source>
-  <b:Source>
-    <b:Tag>Pra18</b:Tag>
-    <b:SourceType>InternetSite</b:SourceType>
-    <b:Guid>{99D52083-10CD-4E9B-8B98-E0068DAB206E}</b:Guid>
-    <b:Author>
-      <b:Author>
-        <b:NameList>
-          <b:Person>
-            <b:Last>Prabhu</b:Last>
-          </b:Person>
-        </b:NameList>
-      </b:Author>
-    </b:Author>
-    <b:Title>Medium</b:Title>
-    <b:Year>2018</b:Year>
-    <b:Month>March</b:Month>
-    <b:Day>4</b:Day>
-    <b:URL>https://medium.com/@RaghavPrabhu/understanding-of-convolutional-neural-network-cnn-deep-learning-99760835f148</b:URL>
-    <b:RefOrder>8</b:RefOrder>
-  </b:Source>
-  <b:Source>
-    <b:Tag>Jas19</b:Tag>
-    <b:SourceType>InternetSite</b:SourceType>
-    <b:Guid>{B93B9DE2-8AF2-49AE-83BA-CFB4FE50910C}</b:Guid>
-    <b:Author>
-      <b:Author>
-        <b:NameList>
-          <b:Person>
-            <b:Last>Brownlee</b:Last>
-            <b:First>Jason</b:First>
-          </b:Person>
-        </b:NameList>
-      </b:Author>
-    </b:Author>
-    <b:Title>Machine Learning Mastery</b:Title>
-    <b:Year>2019</b:Year>
-    <b:Month>April</b:Month>
-    <b:Day>17</b:Day>
-    <b:URL>https://machinelearningmastery.com/convolutional-layers-for-deep-learning-neural-networks/</b:URL>
-    <b:RefOrder>9</b:RefOrder>
-  </b:Source>
-  <b:Source>
-    <b:Tag>Raf22</b:Tag>
-    <b:SourceType>InternetSite</b:SourceType>
-    <b:Guid>{BA215C18-9EB5-4F4F-ABF9-E7FA7703E1D4}</b:Guid>
-    <b:Author>
-      <b:Author>
-        <b:NameList>
-          <b:Person>
-            <b:Last>Qayyum</b:Last>
-            <b:First>Rafay</b:First>
-          </b:Person>
-        </b:NameList>
-      </b:Author>
-    </b:Author>
-    <b:Title>Towards AI</b:Title>
-    <b:Year>2022</b:Year>
-    <b:Month>August</b:Month>
-    <b:Day>16</b:Day>
-    <b:URL>https://towardsai.net/p/l/introduction-to-pooling-layers-in-cnn</b:URL>
-    <b:RefOrder>10</b:RefOrder>
-  </b:Source>
-  <b:Source>
-    <b:Tag>Die21</b:Tag>
-    <b:SourceType>InternetSite</b:SourceType>
-    <b:Guid>{256C08C0-74CE-4C26-A990-56C800A04ED0}</b:Guid>
-    <b:Author>
-      <b:Author>
-        <b:NameList>
-          <b:Person>
-            <b:Last>Unzueta</b:Last>
-            <b:First>Diego</b:First>
-          </b:Person>
-        </b:NameList>
-      </b:Author>
-    </b:Author>
-    <b:Title>Towards Data Science</b:Title>
-    <b:Year>2021</b:Year>
-    <b:Month>November</b:Month>
-    <b:Day>13</b:Day>
-    <b:URL>https://towardsdatascience.com/convolutional-layers-vs-fully-connected-layers-364f05ab460b</b:URL>
-    <b:RefOrder>11</b:RefOrder>
-  </b:Source>
-  <b:Source>
-    <b:Tag>Kin22</b:Tag>
-    <b:SourceType>InternetSite</b:SourceType>
-    <b:Guid>{769AAE2B-F7ED-47F5-A3E9-E91EA885A662}</b:Guid>
-    <b:Title>Kinsta</b:Title>
-    <b:Year>2022</b:Year>
-    <b:Month>December</b:Month>
-    <b:Day>13</b:Day>
-    <b:URL>https://kinsta.com/knowledgebase/what-is-github/</b:URL>
-    <b:RefOrder>12</b:RefOrder>
-  </b:Source>
-  <b:Source>
-    <b:Tag>Ben20</b:Tag>
-    <b:SourceType>InternetSite</b:SourceType>
-    <b:Guid>{DDEDB749-262C-4CC0-8D50-60CA03F4AD5D}</b:Guid>
-    <b:Author>
-      <b:Author>
-        <b:NameList>
-          <b:Person>
-            <b:Last>Pryke</b:Last>
-            <b:First>Benjamin</b:First>
-          </b:Person>
-        </b:NameList>
-      </b:Author>
-    </b:Author>
-    <b:Title>Data Quest</b:Title>
-    <b:Year>2020</b:Year>
-    <b:Month>August</b:Month>
-    <b:Day>24</b:Day>
-    <b:URL>https://www.dataquest.io/blog/jupyter-notebook-tutorial/</b:URL>
-    <b:RefOrder>13</b:RefOrder>
-  </b:Source>
-  <b:Source>
-    <b:Tag>Pri23</b:Tag>
-    <b:SourceType>InternetSite</b:SourceType>
-    <b:Guid>{5148318C-EF92-4632-8F4A-70E4B8F0FB98}</b:Guid>
-    <b:Author>
-      <b:Author>
-        <b:NameList>
-          <b:Person>
-            <b:Last>Pedamkar</b:Last>
-            <b:First>Priya</b:First>
-          </b:Person>
-        </b:NameList>
-      </b:Author>
-    </b:Author>
-    <b:Title>EDUCBA</b:Title>
-    <b:Year>2023</b:Year>
-    <b:Month>March</b:Month>
-    <b:Day>13</b:Day>
-    <b:URL>https://www.educba.com/what-is-visual-studio-code/</b:URL>
-    <b:RefOrder>14</b:RefOrder>
-  </b:Source>
-  <b:Source>
-    <b:Tag>Har21</b:Tag>
-    <b:SourceType>InternetSite</b:SourceType>
-    <b:Guid>{FF441C88-9A8D-4B93-B7D1-94C57F2ED1C9}</b:Guid>
-    <b:Author>
-      <b:Author>
-        <b:NameList>
-          <b:Person>
-            <b:Last>Shah</b:Last>
-            <b:First>Hardik</b:First>
-          </b:Person>
-        </b:NameList>
-      </b:Author>
-    </b:Author>
-    <b:Title>Able Bio</b:Title>
-    <b:Year>2021</b:Year>
-    <b:Month>December</b:Month>
-    <b:Day>1</b:Day>
-    <b:URL>https://able.bio/hardikshah/6-reasons-why-flask-is-better-framework-for-web-application-development--cd398f73</b:URL>
-    <b:RefOrder>15</b:RefOrder>
-  </b:Source>
-  <b:Source>
-    <b:Tag>Pra22</b:Tag>
-    <b:SourceType>InternetSite</b:SourceType>
-    <b:Guid>{BB13BC52-CBD8-4A37-B630-1CAF22701CF8}</b:Guid>
-    <b:Author>
-      <b:Author>
-        <b:NameList>
-          <b:Person>
-            <b:Last>Soni</b:Last>
-            <b:First>Pragya</b:First>
-          </b:Person>
-        </b:NameList>
-      </b:Author>
-    </b:Author>
-    <b:Title>Analytics Steps</b:Title>
-    <b:Year>2022</b:Year>
-    <b:Month>January</b:Month>
-    <b:Day>9</b:Day>
-    <b:URL>https://www.analyticssteps.com/blogs/data-augmentation-techniques-benefits-and-applications</b:URL>
-    <b:RefOrder>18</b:RefOrder>
-  </b:Source>
-  <b:Source>
-    <b:Tag>Urv17</b:Tag>
-    <b:SourceType>InternetSite</b:SourceType>
-    <b:Guid>{01BAE6CF-AEF4-4BD5-A361-200C814EF497}</b:Guid>
-    <b:Author>
-      <b:Author>
-        <b:NameList>
-          <b:Person>
-            <b:Last>Jaitley</b:Last>
-            <b:First>Urvashi</b:First>
-          </b:Person>
-        </b:NameList>
-      </b:Author>
-    </b:Author>
-    <b:Title>Medium</b:Title>
-    <b:Year>2017</b:Year>
-    <b:Month>October</b:Month>
-    <b:Day>7</b:Day>
-    <b:URL>https://medium.com/@urvashilluniya/why-data-normalization-is-necessary-for-machine-learning-models-681b65a05029</b:URL>
-    <b:RefOrder>19</b:RefOrder>
-  </b:Source>
-  <b:Source>
-    <b:Tag>Yas19</b:Tag>
-    <b:SourceType>InternetSite</b:SourceType>
-    <b:Guid>{9BE7D39B-71AB-4027-9F2B-8A72D3AC5D77}</b:Guid>
-    <b:Author>
-      <b:Author>
-        <b:NameList>
-          <b:Person>
-            <b:Last>Upadhyay</b:Last>
-            <b:First>Yash</b:First>
-          </b:Person>
-        </b:NameList>
-      </b:Author>
-    </b:Author>
-    <b:Title>Medium</b:Title>
-    <b:Year>2019</b:Year>
-    <b:Month>January</b:Month>
-    <b:Day>4</b:Day>
-    <b:URL>https://medium.com/alumnaiacademy/introduction-to-computer-vision-4fc2a2ba9dc</b:URL>
-    <b:RefOrder>20</b:RefOrder>
-  </b:Source>
-  <b:Source>
-    <b:Tag>Dav20</b:Tag>
-    <b:SourceType>InternetSite</b:SourceType>
-    <b:Guid>{6A20DE3E-894A-4733-98A8-0E56E112F593}</b:Guid>
-    <b:Author>
-      <b:Author>
-        <b:NameList>
-          <b:Person>
-            <b:Last>Giordano</b:Last>
-            <b:First>Davide</b:First>
-          </b:Person>
-        </b:NameList>
-      </b:Author>
-    </b:Author>
-    <b:Title>Towards Data Science</b:Title>
-    <b:Year>2020</b:Year>
-    <b:Month>July</b:Month>
-    <b:Day>25</b:Day>
-    <b:URL>https://towardsdatascience.com/7-tips-to-choose-the-best-optimizer-47bb9c1219e</b:URL>
-    <b:RefOrder>21</b:RefOrder>
-  </b:Source>
-  <b:Source>
-    <b:Tag>Jas191</b:Tag>
-    <b:SourceType>InternetSite</b:SourceType>
-    <b:Guid>{086AB320-1031-4759-BAAD-95E4B1E3AC8A}</b:Guid>
-    <b:Author>
-      <b:Author>
-        <b:NameList>
-          <b:Person>
-            <b:Last>Brownlee</b:Last>
-            <b:First>Jason</b:First>
-          </b:Person>
-        </b:NameList>
-      </b:Author>
-    </b:Author>
-    <b:Title>Machine Learning Mastery</b:Title>
-    <b:Year>2019</b:Year>
-    <b:Month>January</b:Month>
-    <b:Day>30</b:Day>
-    <b:URL>https://machinelearningmastery.com/how-to-choose-loss-functions-when-training-deep-learning-neural-networks/</b:URL>
-    <b:RefOrder>22</b:RefOrder>
-  </b:Source>
-  <b:Source>
-    <b:Tag>Adi18</b:Tag>
-    <b:SourceType>InternetSite</b:SourceType>
-    <b:Guid>{4DCCAEAB-FF63-4006-ABEC-69BD0F3215CD}</b:Guid>
-    <b:Author>
-      <b:Author>
-        <b:NameList>
-          <b:Person>
-            <b:Last>Mishra</b:Last>
-            <b:First>Aditya</b:First>
-          </b:Person>
-        </b:NameList>
-      </b:Author>
-    </b:Author>
-    <b:Title>Towards Data Science</b:Title>
-    <b:Year>2018</b:Year>
-    <b:Month>February</b:Month>
-    <b:Day>24</b:Day>
-    <b:URL>https://towardsdatascience.com/metrics-to-evaluate-your-machine-learning-algorithm-f10ba6e38234</b:URL>
-    <b:RefOrder>23</b:RefOrder>
-  </b:Source>
-  <b:Source>
-    <b:Tag>And19</b:Tag>
-    <b:SourceType>InternetSite</b:SourceType>
-    <b:Guid>{D916BA27-992D-4BD0-98CC-2F4F3FB09944}</b:Guid>
-    <b:Author>
-      <b:Author>
-        <b:NameList>
-          <b:Person>
-            <b:Last>Duong</b:Last>
-            <b:First>Andre</b:First>
-          </b:Person>
-        </b:NameList>
-      </b:Author>
-    </b:Author>
-    <b:Title>KDNuggets</b:Title>
-    <b:Year>2019</b:Year>
-    <b:Month>August</b:Month>
-    <b:URL>https://www.kdnuggets.com/2019/08/keras-callbacks-explained-three-minutes.html</b:URL>
-    <b:RefOrder>24</b:RefOrder>
-  </b:Source>
-  <b:Source>
-    <b:Tag>Mar22</b:Tag>
-    <b:SourceType>InternetSite</b:SourceType>
-    <b:Guid>{DA005B41-CC03-4F35-9CC7-6117EE465FA4}</b:Guid>
-    <b:Author>
-      <b:Author>
-        <b:NameList>
-          <b:Person>
-            <b:Last>Anderson</b:Last>
-            <b:First>Martin</b:First>
-          </b:Person>
-        </b:NameList>
-      </b:Author>
-    </b:Author>
-    <b:Title>Unite AI</b:Title>
-    <b:Year>2022</b:Year>
-    <b:Month>December</b:Month>
-    <b:Day>9</b:Day>
-    <b:URL>https://www.unite.ai/better-machine-learning-performance-through-cnn-based-image-resizing/</b:URL>
-    <b:RefOrder>25</b:RefOrder>
-  </b:Source>
-  <b:Source>
-    <b:Tag>Jee21</b:Tag>
-    <b:SourceType>InternetSite</b:SourceType>
-    <b:Guid>{16FCBCE4-F6B5-4152-B82C-CDFF29BDB260}</b:Guid>
-    <b:Author>
-      <b:Author>
-        <b:NameList>
-          <b:Person>
-            <b:Last>Patel</b:Last>
-            <b:First>Jeel</b:First>
-          </b:Person>
-        </b:NameList>
-      </b:Author>
-    </b:Author>
-    <b:Title>Monocubed</b:Title>
-    <b:Year>2021</b:Year>
-    <b:Month>August</b:Month>
-    <b:Day>5</b:Day>
-    <b:URL>https://www.monocubed.com/blog/advantages-of-vue-js/</b:URL>
-    <b:RefOrder>16</b:RefOrder>
-  </b:Source>
-  <b:Source>
-    <b:Tag>NVI</b:Tag>
-    <b:SourceType>InternetSite</b:SourceType>
-    <b:Guid>{87615F65-8520-450E-B279-3C800FAE7E2E}</b:Guid>
-    <b:Title>NVIDIA</b:Title>
-    <b:URL>https://www.nvidia.com/en-us/glossary/data-science/tensorflow/</b:URL>
-    <b:RefOrder>17</b:RefOrder>
-  </b:Source>
-</b:Sources>
+<ct:contentTypeSchema xmlns:ct="http://schemas.microsoft.com/office/2006/metadata/contentType" xmlns:ma="http://schemas.microsoft.com/office/2006/metadata/properties/metaAttributes" ct:_="" ma:_="" ma:contentTypeName="Documento" ma:contentTypeID="0x0101008BA989E732337441AD24805913490C29" ma:contentTypeVersion="3" ma:contentTypeDescription="Criar um novo documento." ma:contentTypeScope="" ma:versionID="7645af3296996f1a465a3ec641c02ffa">
+  <xsd:schema xmlns:xsd="http://www.w3.org/2001/XMLSchema" xmlns:xs="http://www.w3.org/2001/XMLSchema" xmlns:p="http://schemas.microsoft.com/office/2006/metadata/properties" xmlns:ns2="6bf67419-7420-4f96-8ec3-7a2b92434a5e" targetNamespace="http://schemas.microsoft.com/office/2006/metadata/properties" ma:root="true" ma:fieldsID="55b6fbce79fdb18e589953d00900c3f4" ns2:_="">
+    <xsd:import namespace="6bf67419-7420-4f96-8ec3-7a2b92434a5e"/>
+    <xsd:element name="properties">
+      <xsd:complexType>
+        <xsd:sequence>
+          <xsd:element name="documentManagement">
+            <xsd:complexType>
+              <xsd:all>
+                <xsd:element ref="ns2:MediaServiceMetadata" minOccurs="0"/>
+                <xsd:element ref="ns2:MediaServiceFastMetadata" minOccurs="0"/>
+                <xsd:element ref="ns2:MediaServiceObjectDetectorVersions" minOccurs="0"/>
+              </xsd:all>
+            </xsd:complexType>
+          </xsd:element>
+        </xsd:sequence>
+      </xsd:complexType>
+    </xsd:element>
+  </xsd:schema>
+  <xsd:schema xmlns:xsd="http://www.w3.org/2001/XMLSchema" xmlns:xs="http://www.w3.org/2001/XMLSchema" xmlns:dms="http://schemas.microsoft.com/office/2006/documentManagement/types" xmlns:pc="http://schemas.microsoft.com/office/infopath/2007/PartnerControls" targetNamespace="6bf67419-7420-4f96-8ec3-7a2b92434a5e" elementFormDefault="qualified">
+    <xsd:import namespace="http://schemas.microsoft.com/office/2006/documentManagement/types"/>
+    <xsd:import namespace="http://schemas.microsoft.com/office/infopath/2007/PartnerControls"/>
+    <xsd:element name="MediaServiceMetadata" ma:index="8" nillable="true" ma:displayName="MediaServiceMetadata" ma:hidden="true" ma:internalName="MediaServiceMetadata" ma:readOnly="true">
+      <xsd:simpleType>
+        <xsd:restriction base="dms:Note"/>
+      </xsd:simpleType>
+    </xsd:element>
+    <xsd:element name="MediaServiceFastMetadata" ma:index="9" nillable="true" ma:displayName="MediaServiceFastMetadata" ma:hidden="true" ma:internalName="MediaServiceFastMetadata" ma:readOnly="true">
+      <xsd:simpleType>
+        <xsd:restriction base="dms:Note"/>
+      </xsd:simpleType>
+    </xsd:element>
+    <xsd:element name="MediaServiceObjectDetectorVersions" ma:index="10" nillable="true" ma:displayName="MediaServiceObjectDetectorVersions" ma:hidden="true" ma:indexed="true" ma:internalName="MediaServiceObjectDetectorVersions" ma:readOnly="true">
+      <xsd:simpleType>
+        <xsd:restriction base="dms:Text"/>
+      </xsd:simpleType>
+    </xsd:element>
+  </xsd:schema>
+  <xsd:schema xmlns="http://schemas.openxmlformats.org/package/2006/metadata/core-properties" xmlns:xsd="http://www.w3.org/2001/XMLSchema" xmlns:xsi="http://www.w3.org/2001/XMLSchema-instance" xmlns:dc="http://purl.org/dc/elements/1.1/" xmlns:dcterms="http://purl.org/dc/terms/" xmlns:odoc="http://schemas.microsoft.com/internal/obd" targetNamespace="http://schemas.openxmlformats.org/package/2006/metadata/core-properties" elementFormDefault="qualified" attributeFormDefault="unqualified" blockDefault="#all">
+    <xsd:import namespace="http://purl.org/dc/elements/1.1/" schemaLocation="http://dublincore.org/schemas/xmls/qdc/2003/04/02/dc.xsd"/>
+    <xsd:import namespace="http://purl.org/dc/terms/" schemaLocation="http://dublincore.org/schemas/xmls/qdc/2003/04/02/dcterms.xsd"/>
+    <xsd:element name="coreProperties" type="CT_coreProperties"/>
+    <xsd:complexType name="CT_coreProperties">
+      <xsd:all>
+        <xsd:element ref="dc:creator" minOccurs="0" maxOccurs="1"/>
+        <xsd:element ref="dcterms:created" minOccurs="0" maxOccurs="1"/>
+        <xsd:element ref="dc:identifier" minOccurs="0" maxOccurs="1"/>
+        <xsd:element name="contentType" minOccurs="0" maxOccurs="1" type="xsd:string" ma:index="0" ma:displayName="Tipo de Conteúdo"/>
+        <xsd:element ref="dc:title" minOccurs="0" maxOccurs="1" ma:index="4" ma:displayName="Título"/>
+        <xsd:element ref="dc:subject" minOccurs="0" maxOccurs="1"/>
+        <xsd:element ref="dc:description" minOccurs="0" maxOccurs="1"/>
+        <xsd:element name="keywords" minOccurs="0" maxOccurs="1" type="xsd:string"/>
+        <xsd:element ref="dc:language" minOccurs="0" maxOccurs="1"/>
+        <xsd:element name="category" minOccurs="0" maxOccurs="1" type="xsd:string"/>
+        <xsd:element name="version" minOccurs="0" maxOccurs="1" type="xsd:string"/>
+        <xsd:element name="revision" minOccurs="0" maxOccurs="1" type="xsd:string">
+          <xsd:annotation>
+            <xsd:documentation>
+                        This value indicates the number of saves or revisions. The application is responsible for updating this value after each revision.
+                    </xsd:documentation>
+          </xsd:annotation>
+        </xsd:element>
+        <xsd:element name="lastModifiedBy" minOccurs="0" maxOccurs="1" type="xsd:string"/>
+        <xsd:element ref="dcterms:modified" minOccurs="0" maxOccurs="1"/>
+        <xsd:element name="contentStatus" minOccurs="0" maxOccurs="1" type="xsd:string"/>
+      </xsd:all>
+    </xsd:complexType>
+  </xsd:schema>
+  <xs:schema xmlns:pc="http://schemas.microsoft.com/office/infopath/2007/PartnerControls" xmlns:xs="http://www.w3.org/2001/XMLSchema" targetNamespace="http://schemas.microsoft.com/office/infopath/2007/PartnerControls" elementFormDefault="qualified" attributeFormDefault="unqualified">
+    <xs:element name="Person">
+      <xs:complexType>
+        <xs:sequence>
+          <xs:element ref="pc:DisplayName" minOccurs="0"/>
+          <xs:element ref="pc:AccountId" minOccurs="0"/>
+          <xs:element ref="pc:AccountType" minOccurs="0"/>
+        </xs:sequence>
+      </xs:complexType>
+    </xs:element>
+    <xs:element name="DisplayName" type="xs:string"/>
+    <xs:element name="AccountId" type="xs:string"/>
+    <xs:element name="AccountType" type="xs:string"/>
+    <xs:element name="BDCAssociatedEntity">
+      <xs:complexType>
+        <xs:sequence>
+          <xs:element ref="pc:BDCEntity" minOccurs="0" maxOccurs="unbounded"/>
+        </xs:sequence>
+        <xs:attribute ref="pc:EntityNamespace"/>
+        <xs:attribute ref="pc:EntityName"/>
+        <xs:attribute ref="pc:SystemInstanceName"/>
+        <xs:attribute ref="pc:AssociationName"/>
+      </xs:complexType>
+    </xs:element>
+    <xs:attribute name="EntityNamespace" type="xs:string"/>
+    <xs:attribute name="EntityName" type="xs:string"/>
+    <xs:attribute name="SystemInstanceName" type="xs:string"/>
+    <xs:attribute name="AssociationName" type="xs:string"/>
+    <xs:element name="BDCEntity">
+      <xs:complexType>
+        <xs:sequence>
+          <xs:element ref="pc:EntityDisplayName" minOccurs="0"/>
+          <xs:element ref="pc:EntityInstanceReference" minOccurs="0"/>
+          <xs:element ref="pc:EntityId1" minOccurs="0"/>
+          <xs:element ref="pc:EntityId2" minOccurs="0"/>
+          <xs:element ref="pc:EntityId3" minOccurs="0"/>
+          <xs:element ref="pc:EntityId4" minOccurs="0"/>
+          <xs:element ref="pc:EntityId5" minOccurs="0"/>
+        </xs:sequence>
+      </xs:complexType>
+    </xs:element>
+    <xs:element name="EntityDisplayName" type="xs:string"/>
+    <xs:element name="EntityInstanceReference" type="xs:string"/>
+    <xs:element name="EntityId1" type="xs:string"/>
+    <xs:element name="EntityId2" type="xs:string"/>
+    <xs:element name="EntityId3" type="xs:string"/>
+    <xs:element name="EntityId4" type="xs:string"/>
+    <xs:element name="EntityId5" type="xs:string"/>
+    <xs:element name="Terms">
+      <xs:complexType>
+        <xs:sequence>
+          <xs:element ref="pc:TermInfo" minOccurs="0" maxOccurs="unbounded"/>
+        </xs:sequence>
+      </xs:complexType>
+    </xs:element>
+    <xs:element name="TermInfo">
+      <xs:complexType>
+        <xs:sequence>
+          <xs:element ref="pc:TermName" minOccurs="0"/>
+          <xs:element ref="pc:TermId" minOccurs="0"/>
+        </xs:sequence>
+      </xs:complexType>
+    </xs:element>
+    <xs:element name="TermName" type="xs:string"/>
+    <xs:element name="TermId" type="xs:string"/>
+  </xs:schema>
+</ct:contentTypeSchema>
 </file>
 
 <file path=customXml/itemProps1.xml><?xml version="1.0" encoding="utf-8"?>
+<ds:datastoreItem xmlns:ds="http://schemas.openxmlformats.org/officeDocument/2006/customXml" ds:itemID="{BDEB47F2-D15B-47C7-869F-26B3F1C0D541}">
+  <ds:schemaRefs>
+    <ds:schemaRef ds:uri="http://schemas.microsoft.com/sharepoint/v3/contenttype/forms"/>
+  </ds:schemaRefs>
+</ds:datastoreItem>
+</file>
+
+<file path=customXml/itemProps2.xml><?xml version="1.0" encoding="utf-8"?>
+<ds:datastoreItem xmlns:ds="http://schemas.openxmlformats.org/officeDocument/2006/customXml" ds:itemID="{0474DF52-D43A-420D-9122-0D3E15FF6D74}">
+  <ds:schemaRefs>
+    <ds:schemaRef ds:uri="http://schemas.openxmlformats.org/officeDocument/2006/bibliography"/>
+  </ds:schemaRefs>
+</ds:datastoreItem>
+</file>
+
+<file path=customXml/itemProps3.xml><?xml version="1.0" encoding="utf-8"?>
+<ds:datastoreItem xmlns:ds="http://schemas.openxmlformats.org/officeDocument/2006/customXml" ds:itemID="{8E63779A-67AF-431B-B3F0-121768C7239D}">
+  <ds:schemaRefs>
+    <ds:schemaRef ds:uri="http://schemas.microsoft.com/office/2006/metadata/properties"/>
+    <ds:schemaRef ds:uri="http://schemas.microsoft.com/office/infopath/2007/PartnerControls"/>
+  </ds:schemaRefs>
+</ds:datastoreItem>
+</file>
+
+<file path=customXml/itemProps4.xml><?xml version="1.0" encoding="utf-8"?>
+<ds:datastoreItem xmlns:ds="http://schemas.openxmlformats.org/officeDocument/2006/customXml" ds:itemID="{5BE40977-15C1-4F89-8625-D3B696DD90BF}">
+  <ds:schemaRefs/>
+</ds:datastoreItem>
+</file>
+
+<file path=customXml/itemProps5.xml><?xml version="1.0" encoding="utf-8"?>
 <ds:datastoreItem xmlns:ds="http://schemas.openxmlformats.org/officeDocument/2006/customXml" ds:itemID="{4C16F08E-9E71-41C7-B8C9-FC1067B7DCB6}">
   <ds:schemaRefs>
     <ds:schemaRef ds:uri="http://schemas.microsoft.com/office/2006/metadata/contentType"/>
@@ -55610,35 +55738,4 @@
     <ds:schemaRef ds:uri="http://schemas.microsoft.com/internal/obd"/>
   </ds:schemaRefs>
 </ds:datastoreItem>
-</file>
-
-<file path=customXml/itemProps2.xml><?xml version="1.0" encoding="utf-8"?>
-<ds:datastoreItem xmlns:ds="http://schemas.openxmlformats.org/officeDocument/2006/customXml" ds:itemID="{BDEB47F2-D15B-47C7-869F-26B3F1C0D541}">
-  <ds:schemaRefs>
-    <ds:schemaRef ds:uri="http://schemas.microsoft.com/sharepoint/v3/contenttype/forms"/>
-  </ds:schemaRefs>
-</ds:datastoreItem>
-</file>
-
-<file path=customXml/itemProps3.xml><?xml version="1.0" encoding="utf-8"?>
-<ds:datastoreItem xmlns:ds="http://schemas.openxmlformats.org/officeDocument/2006/customXml" ds:itemID="{5BE40977-15C1-4F89-8625-D3B696DD90BF}">
-  <ds:schemaRefs/>
-</ds:datastoreItem>
-</file>
-
-<file path=customXml/itemProps4.xml><?xml version="1.0" encoding="utf-8"?>
-<ds:datastoreItem xmlns:ds="http://schemas.openxmlformats.org/officeDocument/2006/customXml" ds:itemID="{8E63779A-67AF-431B-B3F0-121768C7239D}">
-  <ds:schemaRefs>
-    <ds:schemaRef ds:uri="http://schemas.microsoft.com/office/2006/metadata/properties"/>
-    <ds:schemaRef ds:uri="http://schemas.microsoft.com/office/infopath/2007/PartnerControls"/>
-  </ds:schemaRefs>
-</ds:datastoreItem>
-</file>
-
-<file path=customXml/itemProps5.xml><?xml version="1.0" encoding="utf-8"?>
-<ds:datastoreItem xmlns:ds="http://schemas.openxmlformats.org/officeDocument/2006/customXml" ds:itemID="{0474DF52-D43A-420D-9122-0D3E15FF6D74}">
-  <ds:schemaRefs>
-    <ds:schemaRef ds:uri="http://schemas.openxmlformats.org/officeDocument/2006/bibliography"/>
-  </ds:schemaRefs>
-</ds:datastoreItem>
 </file>